--- a/Doker/Docker_New.docx
+++ b/Doker/Docker_New.docx
@@ -1,6 +1,6 @@
 
 <file path=word/document.xml><?xml version="1.0" encoding="utf-8"?>
-<w:document xmlns:o="urn:schemas-microsoft-com:office:office" xmlns:r="http://schemas.openxmlformats.org/officeDocument/2006/relationships" xmlns:v="urn:schemas-microsoft-com:vml" xmlns:w="http://schemas.openxmlformats.org/wordprocessingml/2006/main" xmlns:w10="urn:schemas-microsoft-com:office:word" xmlns:wp="http://schemas.openxmlformats.org/drawingml/2006/wordprocessingDrawing" xmlns:wps="http://schemas.microsoft.com/office/word/2010/wordprocessingShape" xmlns:wpg="http://schemas.microsoft.com/office/word/2010/wordprocessingGroup" xmlns:mc="http://schemas.openxmlformats.org/markup-compatibility/2006" xmlns:wp14="http://schemas.microsoft.com/office/word/2010/wordprocessingDrawing" xmlns:w14="http://schemas.microsoft.com/office/word/2010/wordml" mc:Ignorable="w14 wp14">
+<w:document xmlns:o="urn:schemas-microsoft-com:office:office" xmlns:r="http://schemas.openxmlformats.org/officeDocument/2006/relationships" xmlns:v="urn:schemas-microsoft-com:vml" xmlns:w="http://schemas.openxmlformats.org/wordprocessingml/2006/main" xmlns:w10="urn:schemas-microsoft-com:office:word" xmlns:wp="http://schemas.openxmlformats.org/drawingml/2006/wordprocessingDrawing" xmlns:wps="http://schemas.microsoft.com/office/word/2010/wordprocessingShape" xmlns:wpg="http://schemas.microsoft.com/office/word/2010/wordprocessingGroup" xmlns:mc="http://schemas.openxmlformats.org/markup-compatibility/2006" xmlns:wp14="http://schemas.microsoft.com/office/word/2010/wordprocessingDrawing" xmlns:w14="http://schemas.microsoft.com/office/word/2010/wordml" xmlns:w15="http://schemas.microsoft.com/office/word/2012/wordml" mc:Ignorable="w14 wp14 w15">
   <w:body>
     <w:p>
       <w:pPr>
@@ -66,24 +66,19 @@
             <w:rPr>
               <w:webHidden/>
               <w:rStyle w:val="IndexLink"/>
+              <w:vanish w:val="false"/>
             </w:rPr>
-            <w:instrText> TOC \z \o "1-3" \u \h</w:instrText>
+            <w:instrText xml:space="preserve"> TOC \z \o "1-3" \u \h</w:instrText>
           </w:r>
           <w:r>
             <w:rPr>
               <w:webHidden/>
               <w:rStyle w:val="IndexLink"/>
+              <w:vanish w:val="false"/>
             </w:rPr>
             <w:fldChar w:fldCharType="separate"/>
           </w:r>
           <w:hyperlink w:anchor="_Toc89013586">
-            <w:r>
-              <w:rPr>
-                <w:webHidden/>
-                <w:rStyle w:val="IndexLink"/>
-              </w:rPr>
-              <w:t>Оглавление</w:t>
-            </w:r>
             <w:r>
               <w:rPr>
                 <w:webHidden/>
@@ -94,7 +89,7 @@
               <w:rPr>
                 <w:webHidden/>
               </w:rPr>
-              <w:instrText>PAGEREF _Toc89013586 \h</w:instrText>
+              <w:instrText xml:space="preserve">PAGEREF _Toc89013586 \h</w:instrText>
             </w:r>
             <w:r>
               <w:rPr>
@@ -104,9 +99,11 @@
             </w:r>
             <w:r>
               <w:rPr>
+                <w:webHidden/>
                 <w:rStyle w:val="IndexLink"/>
                 <w:vanish w:val="false"/>
               </w:rPr>
+              <w:t>Оглавление</w:t>
               <w:tab/>
               <w:t>1</w:t>
             </w:r>
@@ -139,6 +136,7 @@
                 <w:webHidden/>
                 <w:rStyle w:val="IndexLink"/>
                 <w:rFonts w:ascii="Verdana" w:hAnsi="Verdana"/>
+                <w:vanish w:val="false"/>
                 <w:lang w:val="ru-RU"/>
               </w:rPr>
               <w:t>Место расположения</w:t>
@@ -153,7 +151,7 @@
               <w:rPr>
                 <w:webHidden/>
               </w:rPr>
-              <w:instrText>PAGEREF _Toc89013587 \h</w:instrText>
+              <w:instrText xml:space="preserve">PAGEREF _Toc89013587 \h</w:instrText>
             </w:r>
             <w:r>
               <w:rPr>
@@ -198,6 +196,7 @@
                 <w:webHidden/>
                 <w:rStyle w:val="IndexLink"/>
                 <w:rFonts w:ascii="Verdana" w:hAnsi="Verdana"/>
+                <w:vanish w:val="false"/>
                 <w:lang w:val="ru-RU"/>
               </w:rPr>
               <w:t>Информация в целом</w:t>
@@ -212,7 +211,7 @@
               <w:rPr>
                 <w:webHidden/>
               </w:rPr>
-              <w:instrText>PAGEREF _Toc89013588 \h</w:instrText>
+              <w:instrText xml:space="preserve">PAGEREF _Toc89013588 \h</w:instrText>
             </w:r>
             <w:r>
               <w:rPr>
@@ -257,6 +256,7 @@
                 <w:webHidden/>
                 <w:rStyle w:val="IndexLink"/>
                 <w:rFonts w:ascii="Verdana" w:hAnsi="Verdana"/>
+                <w:vanish w:val="false"/>
               </w:rPr>
               <w:t>IMAGE</w:t>
             </w:r>
@@ -270,7 +270,7 @@
               <w:rPr>
                 <w:webHidden/>
               </w:rPr>
-              <w:instrText>PAGEREF _Toc89013589 \h</w:instrText>
+              <w:instrText xml:space="preserve">PAGEREF _Toc89013589 \h</w:instrText>
             </w:r>
             <w:r>
               <w:rPr>
@@ -315,6 +315,7 @@
                 <w:webHidden/>
                 <w:rStyle w:val="IndexLink"/>
                 <w:rFonts w:ascii="Verdana" w:hAnsi="Verdana"/>
+                <w:vanish w:val="false"/>
               </w:rPr>
               <w:t>DIVE</w:t>
             </w:r>
@@ -328,7 +329,7 @@
               <w:rPr>
                 <w:webHidden/>
               </w:rPr>
-              <w:instrText>PAGEREF _Toc89013590 \h</w:instrText>
+              <w:instrText xml:space="preserve">PAGEREF _Toc89013590 \h</w:instrText>
             </w:r>
             <w:r>
               <w:rPr>
@@ -373,6 +374,7 @@
                 <w:webHidden/>
                 <w:rStyle w:val="IndexLink"/>
                 <w:rFonts w:ascii="Verdana" w:hAnsi="Verdana"/>
+                <w:vanish w:val="false"/>
               </w:rPr>
               <w:t>DOCKERFILE</w:t>
             </w:r>
@@ -386,7 +388,7 @@
               <w:rPr>
                 <w:webHidden/>
               </w:rPr>
-              <w:instrText>PAGEREF _Toc89013591 \h</w:instrText>
+              <w:instrText xml:space="preserve">PAGEREF _Toc89013591 \h</w:instrText>
             </w:r>
             <w:r>
               <w:rPr>
@@ -431,6 +433,7 @@
                 <w:webHidden/>
                 <w:rStyle w:val="IndexLink"/>
                 <w:rFonts w:ascii="Verdana" w:hAnsi="Verdana"/>
+                <w:vanish w:val="false"/>
               </w:rPr>
               <w:t>build</w:t>
             </w:r>
@@ -444,7 +447,7 @@
               <w:rPr>
                 <w:webHidden/>
               </w:rPr>
-              <w:instrText>PAGEREF _Toc89013592 \h</w:instrText>
+              <w:instrText xml:space="preserve">PAGEREF _Toc89013592 \h</w:instrText>
             </w:r>
             <w:r>
               <w:rPr>
@@ -489,6 +492,7 @@
                 <w:webHidden/>
                 <w:rStyle w:val="IndexLink"/>
                 <w:rFonts w:ascii="Verdana" w:hAnsi="Verdana"/>
+                <w:vanish w:val="false"/>
               </w:rPr>
               <w:t>Multistaging</w:t>
             </w:r>
@@ -517,7 +521,7 @@
               <w:rPr>
                 <w:webHidden/>
               </w:rPr>
-              <w:instrText>PAGEREF _Toc89013593 \h</w:instrText>
+              <w:instrText xml:space="preserve">PAGEREF _Toc89013593 \h</w:instrText>
             </w:r>
             <w:r>
               <w:rPr>
@@ -562,6 +566,7 @@
                 <w:webHidden/>
                 <w:rStyle w:val="IndexLink"/>
                 <w:rFonts w:ascii="Verdana" w:hAnsi="Verdana"/>
+                <w:vanish w:val="false"/>
               </w:rPr>
               <w:t>NETWORK</w:t>
             </w:r>
@@ -575,7 +580,7 @@
               <w:rPr>
                 <w:webHidden/>
               </w:rPr>
-              <w:instrText>PAGEREF _Toc89013594 \h</w:instrText>
+              <w:instrText xml:space="preserve">PAGEREF _Toc89013594 \h</w:instrText>
             </w:r>
             <w:r>
               <w:rPr>
@@ -620,6 +625,7 @@
                 <w:webHidden/>
                 <w:rStyle w:val="IndexLink"/>
                 <w:rFonts w:ascii="Verdana" w:hAnsi="Verdana"/>
+                <w:vanish w:val="false"/>
                 <w:lang w:val="ru-RU"/>
               </w:rPr>
               <w:t>Команды</w:t>
@@ -634,7 +640,7 @@
               <w:rPr>
                 <w:webHidden/>
               </w:rPr>
-              <w:instrText>PAGEREF _Toc89013595 \h</w:instrText>
+              <w:instrText xml:space="preserve">PAGEREF _Toc89013595 \h</w:instrText>
             </w:r>
             <w:r>
               <w:rPr>
@@ -679,6 +685,7 @@
                 <w:webHidden/>
                 <w:rStyle w:val="IndexLink"/>
                 <w:rFonts w:ascii="Verdana" w:hAnsi="Verdana"/>
+                <w:vanish w:val="false"/>
               </w:rPr>
               <w:t>MOUNT FILES AND DISKS</w:t>
             </w:r>
@@ -692,7 +699,7 @@
               <w:rPr>
                 <w:webHidden/>
               </w:rPr>
-              <w:instrText>PAGEREF _Toc89013596 \h</w:instrText>
+              <w:instrText xml:space="preserve">PAGEREF _Toc89013596 \h</w:instrText>
             </w:r>
             <w:r>
               <w:rPr>
@@ -737,6 +744,7 @@
                 <w:webHidden/>
                 <w:rStyle w:val="IndexLink"/>
                 <w:rFonts w:ascii="Verdana" w:hAnsi="Verdana"/>
+                <w:vanish w:val="false"/>
               </w:rPr>
               <w:t>VOLUMES</w:t>
             </w:r>
@@ -750,7 +758,7 @@
               <w:rPr>
                 <w:webHidden/>
               </w:rPr>
-              <w:instrText>PAGEREF _Toc89013597 \h</w:instrText>
+              <w:instrText xml:space="preserve">PAGEREF _Toc89013597 \h</w:instrText>
             </w:r>
             <w:r>
               <w:rPr>
@@ -795,6 +803,7 @@
                 <w:webHidden/>
                 <w:rStyle w:val="IndexLink"/>
                 <w:rFonts w:ascii="Verdana" w:hAnsi="Verdana"/>
+                <w:vanish w:val="false"/>
               </w:rPr>
               <w:t>volume in Dockerfile</w:t>
             </w:r>
@@ -808,7 +817,7 @@
               <w:rPr>
                 <w:webHidden/>
               </w:rPr>
-              <w:instrText>PAGEREF _Toc89013598 \h</w:instrText>
+              <w:instrText xml:space="preserve">PAGEREF _Toc89013598 \h</w:instrText>
             </w:r>
             <w:r>
               <w:rPr>
@@ -853,6 +862,7 @@
                 <w:webHidden/>
                 <w:rStyle w:val="IndexLink"/>
                 <w:rFonts w:ascii="Verdana" w:hAnsi="Verdana"/>
+                <w:vanish w:val="false"/>
               </w:rPr>
               <w:t xml:space="preserve">BIND </w:t>
             </w:r>
@@ -874,7 +884,7 @@
               <w:rPr>
                 <w:webHidden/>
               </w:rPr>
-              <w:instrText>PAGEREF _Toc89013599 \h</w:instrText>
+              <w:instrText xml:space="preserve">PAGEREF _Toc89013599 \h</w:instrText>
             </w:r>
             <w:r>
               <w:rPr>
@@ -919,6 +929,7 @@
                 <w:webHidden/>
                 <w:rStyle w:val="IndexLink"/>
                 <w:rFonts w:ascii="Verdana" w:hAnsi="Verdana"/>
+                <w:vanish w:val="false"/>
               </w:rPr>
               <w:t>TRPFS</w:t>
             </w:r>
@@ -932,7 +943,7 @@
               <w:rPr>
                 <w:webHidden/>
               </w:rPr>
-              <w:instrText>PAGEREF _Toc89013600 \h</w:instrText>
+              <w:instrText xml:space="preserve">PAGEREF _Toc89013600 \h</w:instrText>
             </w:r>
             <w:r>
               <w:rPr>
@@ -977,6 +988,7 @@
                 <w:webHidden/>
                 <w:rStyle w:val="IndexLink"/>
                 <w:rFonts w:ascii="Verdana" w:hAnsi="Verdana"/>
+                <w:vanish w:val="false"/>
                 <w:lang w:val="ru-RU"/>
               </w:rPr>
               <w:t>Копирование файлов и папок</w:t>
@@ -991,7 +1003,7 @@
               <w:rPr>
                 <w:webHidden/>
               </w:rPr>
-              <w:instrText>PAGEREF _Toc89013601 \h</w:instrText>
+              <w:instrText xml:space="preserve">PAGEREF _Toc89013601 \h</w:instrText>
             </w:r>
             <w:r>
               <w:rPr>
@@ -1036,6 +1048,7 @@
                 <w:webHidden/>
                 <w:rStyle w:val="IndexLink"/>
                 <w:rFonts w:ascii="Verdana" w:hAnsi="Verdana"/>
+                <w:vanish w:val="false"/>
                 <w:lang w:val="ru-RU"/>
               </w:rPr>
               <w:t>В контейнер</w:t>
@@ -1050,7 +1063,7 @@
               <w:rPr>
                 <w:webHidden/>
               </w:rPr>
-              <w:instrText>PAGEREF _Toc89013602 \h</w:instrText>
+              <w:instrText xml:space="preserve">PAGEREF _Toc89013602 \h</w:instrText>
             </w:r>
             <w:r>
               <w:rPr>
@@ -1095,6 +1108,7 @@
                 <w:webHidden/>
                 <w:rStyle w:val="IndexLink"/>
                 <w:rFonts w:ascii="Verdana" w:hAnsi="Verdana"/>
+                <w:vanish w:val="false"/>
                 <w:lang w:val="ru-RU"/>
               </w:rPr>
               <w:t>Из контейнера</w:t>
@@ -1109,7 +1123,7 @@
               <w:rPr>
                 <w:webHidden/>
               </w:rPr>
-              <w:instrText>PAGEREF _Toc89013603 \h</w:instrText>
+              <w:instrText xml:space="preserve">PAGEREF _Toc89013603 \h</w:instrText>
             </w:r>
             <w:r>
               <w:rPr>
@@ -1154,6 +1168,7 @@
                 <w:webHidden/>
                 <w:rStyle w:val="IndexLink"/>
                 <w:rFonts w:ascii="Verdana" w:hAnsi="Verdana"/>
+                <w:vanish w:val="false"/>
               </w:rPr>
               <w:t>DOCKER COMPOSE</w:t>
             </w:r>
@@ -1167,7 +1182,7 @@
               <w:rPr>
                 <w:webHidden/>
               </w:rPr>
-              <w:instrText>PAGEREF _Toc89013604 \h</w:instrText>
+              <w:instrText xml:space="preserve">PAGEREF _Toc89013604 \h</w:instrText>
             </w:r>
             <w:r>
               <w:rPr>
@@ -1212,6 +1227,7 @@
                 <w:webHidden/>
                 <w:rStyle w:val="IndexLink"/>
                 <w:rFonts w:ascii="Verdana" w:hAnsi="Verdana"/>
+                <w:vanish w:val="false"/>
               </w:rPr>
               <w:t>Install</w:t>
             </w:r>
@@ -1225,7 +1241,7 @@
               <w:rPr>
                 <w:webHidden/>
               </w:rPr>
-              <w:instrText>PAGEREF _Toc89013605 \h</w:instrText>
+              <w:instrText xml:space="preserve">PAGEREF _Toc89013605 \h</w:instrText>
             </w:r>
             <w:r>
               <w:rPr>
@@ -1270,6 +1286,7 @@
                 <w:webHidden/>
                 <w:rStyle w:val="IndexLink"/>
                 <w:rFonts w:ascii="Verdana" w:hAnsi="Verdana"/>
+                <w:vanish w:val="false"/>
               </w:rPr>
               <w:t>Команды</w:t>
             </w:r>
@@ -1283,7 +1300,7 @@
               <w:rPr>
                 <w:webHidden/>
               </w:rPr>
-              <w:instrText>PAGEREF _Toc89013606 \h</w:instrText>
+              <w:instrText xml:space="preserve">PAGEREF _Toc89013606 \h</w:instrText>
             </w:r>
             <w:r>
               <w:rPr>
@@ -1328,6 +1345,7 @@
                 <w:webHidden/>
                 <w:rStyle w:val="IndexLink"/>
                 <w:rFonts w:ascii="Verdana" w:hAnsi="Verdana"/>
+                <w:vanish w:val="false"/>
                 <w:lang w:val="ru-RU"/>
               </w:rPr>
               <w:t>Примеры:</w:t>
@@ -1342,7 +1360,7 @@
               <w:rPr>
                 <w:webHidden/>
               </w:rPr>
-              <w:instrText>PAGEREF _Toc89013607 \h</w:instrText>
+              <w:instrText xml:space="preserve">PAGEREF _Toc89013607 \h</w:instrText>
             </w:r>
             <w:r>
               <w:rPr>
@@ -1424,6 +1442,449 @@
     </w:p>
     <w:p>
       <w:pPr>
+        <w:pStyle w:val="Normal"/>
+        <w:rPr>
+          <w:rFonts w:ascii="Verdana" w:hAnsi="Verdana"/>
+        </w:rPr>
+      </w:pPr>
+      <w:r>
+        <w:rPr>
+          <w:rFonts w:ascii="Verdana" w:hAnsi="Verdana"/>
+        </w:rPr>
+      </w:r>
+    </w:p>
+    <w:p>
+      <w:pPr>
+        <w:pStyle w:val="Normal"/>
+        <w:rPr>
+          <w:rFonts w:ascii="Verdana" w:hAnsi="Verdana"/>
+        </w:rPr>
+      </w:pPr>
+      <w:r>
+        <w:rPr>
+          <w:rFonts w:ascii="Verdana" w:hAnsi="Verdana"/>
+        </w:rPr>
+      </w:r>
+    </w:p>
+    <w:p>
+      <w:pPr>
+        <w:pStyle w:val="Normal"/>
+        <w:rPr>
+          <w:rFonts w:ascii="Verdana" w:hAnsi="Verdana"/>
+        </w:rPr>
+      </w:pPr>
+      <w:r>
+        <w:rPr>
+          <w:rFonts w:ascii="Verdana" w:hAnsi="Verdana"/>
+        </w:rPr>
+      </w:r>
+    </w:p>
+    <w:p>
+      <w:pPr>
+        <w:pStyle w:val="Normal"/>
+        <w:rPr>
+          <w:rFonts w:ascii="Verdana" w:hAnsi="Verdana"/>
+        </w:rPr>
+      </w:pPr>
+      <w:r>
+        <w:rPr>
+          <w:rFonts w:ascii="Verdana" w:hAnsi="Verdana"/>
+        </w:rPr>
+      </w:r>
+    </w:p>
+    <w:p>
+      <w:pPr>
+        <w:pStyle w:val="Normal"/>
+        <w:rPr>
+          <w:rFonts w:ascii="Verdana" w:hAnsi="Verdana"/>
+        </w:rPr>
+      </w:pPr>
+      <w:r>
+        <w:rPr>
+          <w:rFonts w:ascii="Verdana" w:hAnsi="Verdana"/>
+        </w:rPr>
+      </w:r>
+    </w:p>
+    <w:p>
+      <w:pPr>
+        <w:pStyle w:val="Normal"/>
+        <w:rPr>
+          <w:rFonts w:ascii="Verdana" w:hAnsi="Verdana"/>
+        </w:rPr>
+      </w:pPr>
+      <w:r>
+        <w:rPr>
+          <w:rFonts w:ascii="Verdana" w:hAnsi="Verdana"/>
+        </w:rPr>
+      </w:r>
+    </w:p>
+    <w:p>
+      <w:pPr>
+        <w:pStyle w:val="Normal"/>
+        <w:rPr>
+          <w:rFonts w:ascii="Verdana" w:hAnsi="Verdana"/>
+        </w:rPr>
+      </w:pPr>
+      <w:r>
+        <w:rPr>
+          <w:rFonts w:ascii="Verdana" w:hAnsi="Verdana"/>
+        </w:rPr>
+      </w:r>
+    </w:p>
+    <w:p>
+      <w:pPr>
+        <w:pStyle w:val="Normal"/>
+        <w:rPr>
+          <w:rFonts w:ascii="Verdana" w:hAnsi="Verdana"/>
+        </w:rPr>
+      </w:pPr>
+      <w:r>
+        <w:rPr>
+          <w:rFonts w:ascii="Verdana" w:hAnsi="Verdana"/>
+        </w:rPr>
+      </w:r>
+    </w:p>
+    <w:p>
+      <w:pPr>
+        <w:pStyle w:val="Normal"/>
+        <w:rPr>
+          <w:rFonts w:ascii="Verdana" w:hAnsi="Verdana"/>
+        </w:rPr>
+      </w:pPr>
+      <w:r>
+        <w:rPr>
+          <w:rFonts w:ascii="Verdana" w:hAnsi="Verdana"/>
+        </w:rPr>
+      </w:r>
+    </w:p>
+    <w:p>
+      <w:pPr>
+        <w:pStyle w:val="Normal"/>
+        <w:rPr>
+          <w:rFonts w:ascii="Verdana" w:hAnsi="Verdana"/>
+        </w:rPr>
+      </w:pPr>
+      <w:r>
+        <w:rPr>
+          <w:rFonts w:ascii="Verdana" w:hAnsi="Verdana"/>
+        </w:rPr>
+      </w:r>
+    </w:p>
+    <w:p>
+      <w:pPr>
+        <w:pStyle w:val="Normal"/>
+        <w:rPr>
+          <w:rFonts w:ascii="Verdana" w:hAnsi="Verdana"/>
+        </w:rPr>
+      </w:pPr>
+      <w:r>
+        <w:rPr>
+          <w:rFonts w:ascii="Verdana" w:hAnsi="Verdana"/>
+        </w:rPr>
+      </w:r>
+    </w:p>
+    <w:p>
+      <w:pPr>
+        <w:pStyle w:val="Normal"/>
+        <w:rPr>
+          <w:rFonts w:ascii="Verdana" w:hAnsi="Verdana"/>
+        </w:rPr>
+      </w:pPr>
+      <w:r>
+        <w:rPr>
+          <w:rFonts w:ascii="Verdana" w:hAnsi="Verdana"/>
+        </w:rPr>
+      </w:r>
+    </w:p>
+    <w:p>
+      <w:pPr>
+        <w:pStyle w:val="Normal"/>
+        <w:rPr>
+          <w:rFonts w:ascii="Verdana" w:hAnsi="Verdana"/>
+        </w:rPr>
+      </w:pPr>
+      <w:r>
+        <w:rPr>
+          <w:rFonts w:ascii="Verdana" w:hAnsi="Verdana"/>
+        </w:rPr>
+      </w:r>
+    </w:p>
+    <w:p>
+      <w:pPr>
+        <w:pStyle w:val="Normal"/>
+        <w:rPr>
+          <w:rFonts w:ascii="Verdana" w:hAnsi="Verdana" w:eastAsia="" w:cs="Mangal" w:eastAsiaTheme="majorEastAsia"/>
+          <w:color w:val="2F5496" w:themeColor="accent1" w:themeShade="bf"/>
+          <w:kern w:val="2"/>
+          <w:sz w:val="32"/>
+          <w:szCs w:val="29"/>
+          <w:lang w:val="ru-RU" w:eastAsia="zh-CN" w:bidi="hi-IN"/>
+        </w:rPr>
+      </w:pPr>
+      <w:r>
+        <w:rPr>
+          <w:rFonts w:eastAsia="" w:cs="Mangal" w:eastAsiaTheme="majorEastAsia" w:ascii="Verdana" w:hAnsi="Verdana"/>
+          <w:color w:val="2F5496" w:themeColor="accent1" w:themeShade="bf"/>
+          <w:kern w:val="2"/>
+          <w:sz w:val="32"/>
+          <w:szCs w:val="29"/>
+          <w:lang w:val="ru-RU" w:eastAsia="zh-CN" w:bidi="hi-IN"/>
+        </w:rPr>
+        <w:t>Настройка прав</w:t>
+      </w:r>
+    </w:p>
+    <w:p>
+      <w:pPr>
+        <w:pStyle w:val="Normal"/>
+        <w:rPr>
+          <w:rFonts w:ascii="Verdana" w:hAnsi="Verdana"/>
+        </w:rPr>
+      </w:pPr>
+      <w:r>
+        <w:rPr>
+          <w:rFonts w:ascii="Verdana" w:hAnsi="Verdana"/>
+        </w:rPr>
+      </w:r>
+    </w:p>
+    <w:p>
+      <w:pPr>
+        <w:pStyle w:val="Normal"/>
+        <w:numPr>
+          <w:ilvl w:val="0"/>
+          <w:numId w:val="1"/>
+        </w:numPr>
+        <w:rPr>
+          <w:rFonts w:ascii="Verdana" w:hAnsi="Verdana"/>
+        </w:rPr>
+      </w:pPr>
+      <w:r>
+        <w:rPr>
+          <w:rFonts w:ascii="Verdana" w:hAnsi="Verdana"/>
+          <w:lang w:val="ru-RU" w:eastAsia="zh-CN" w:bidi="hi-IN"/>
+        </w:rPr>
+        <w:t>Создание</w:t>
+      </w:r>
+      <w:r>
+        <w:rPr>
+          <w:rFonts w:ascii="Verdana" w:hAnsi="Verdana"/>
+        </w:rPr>
+        <w:t xml:space="preserve"> </w:t>
+      </w:r>
+      <w:r>
+        <w:rPr>
+          <w:rFonts w:ascii="Verdana" w:hAnsi="Verdana"/>
+          <w:lang w:val="ru-RU" w:eastAsia="zh-CN" w:bidi="hi-IN"/>
+        </w:rPr>
+        <w:t>группы</w:t>
+      </w:r>
+    </w:p>
+    <w:p>
+      <w:pPr>
+        <w:pStyle w:val="Normal"/>
+        <w:numPr>
+          <w:ilvl w:val="0"/>
+          <w:numId w:val="0"/>
+        </w:numPr>
+        <w:ind w:left="720" w:hanging="0"/>
+        <w:rPr>
+          <w:rFonts w:ascii="Verdana" w:hAnsi="Verdana"/>
+        </w:rPr>
+      </w:pPr>
+      <w:r>
+        <w:rPr/>
+      </w:r>
+    </w:p>
+    <w:p>
+      <w:pPr>
+        <w:pStyle w:val="PreformattedText"/>
+        <w:numPr>
+          <w:ilvl w:val="0"/>
+          <w:numId w:val="0"/>
+        </w:numPr>
+        <w:ind w:left="720" w:hanging="0"/>
+        <w:rPr>
+          <w:rFonts w:ascii="Verdana" w:hAnsi="Verdana"/>
+        </w:rPr>
+      </w:pPr>
+      <w:r>
+        <w:rPr>
+          <w:rStyle w:val="SourceText"/>
+          <w:rFonts w:eastAsia="Noto Serif CJK SC" w:cs="Lohit Devanagari" w:ascii="Verdana" w:hAnsi="Verdana"/>
+          <w:b w:val="false"/>
+          <w:i w:val="false"/>
+          <w:caps w:val="false"/>
+          <w:smallCaps w:val="false"/>
+          <w:color w:val="000000"/>
+          <w:spacing w:val="0"/>
+          <w:kern w:val="2"/>
+          <w:sz w:val="24"/>
+          <w:szCs w:val="24"/>
+          <w:shd w:fill="auto" w:val="clear"/>
+          <w:lang w:val="en-US" w:eastAsia="zh-CN" w:bidi="hi-IN"/>
+        </w:rPr>
+        <w:t>sudo groupadd docker</w:t>
+      </w:r>
+    </w:p>
+    <w:p>
+      <w:pPr>
+        <w:pStyle w:val="Normal"/>
+        <w:numPr>
+          <w:ilvl w:val="0"/>
+          <w:numId w:val="0"/>
+        </w:numPr>
+        <w:ind w:left="720" w:hanging="0"/>
+        <w:rPr>
+          <w:rFonts w:ascii="Verdana" w:hAnsi="Verdana"/>
+        </w:rPr>
+      </w:pPr>
+      <w:r>
+        <w:rPr/>
+      </w:r>
+    </w:p>
+    <w:p>
+      <w:pPr>
+        <w:pStyle w:val="Normal"/>
+        <w:numPr>
+          <w:ilvl w:val="0"/>
+          <w:numId w:val="1"/>
+        </w:numPr>
+        <w:rPr>
+          <w:rFonts w:ascii="Verdana" w:hAnsi="Verdana"/>
+        </w:rPr>
+      </w:pPr>
+      <w:r>
+        <w:rPr>
+          <w:rFonts w:eastAsia="Noto Serif CJK SC" w:cs="Lohit Devanagari" w:ascii="Verdana" w:hAnsi="Verdana"/>
+          <w:color w:val="auto"/>
+          <w:kern w:val="2"/>
+          <w:sz w:val="24"/>
+          <w:szCs w:val="24"/>
+          <w:lang w:val="ru-RU" w:eastAsia="zh-CN" w:bidi="hi-IN"/>
+        </w:rPr>
+        <w:t>Добавление</w:t>
+      </w:r>
+      <w:r>
+        <w:rPr>
+          <w:rFonts w:eastAsia="Noto Serif CJK SC" w:cs="Lohit Devanagari" w:ascii="Verdana" w:hAnsi="Verdana"/>
+          <w:color w:val="auto"/>
+          <w:kern w:val="2"/>
+          <w:sz w:val="24"/>
+          <w:szCs w:val="24"/>
+          <w:lang w:val="en-US" w:eastAsia="zh-CN" w:bidi="hi-IN"/>
+        </w:rPr>
+        <w:t xml:space="preserve"> </w:t>
+      </w:r>
+      <w:r>
+        <w:rPr>
+          <w:rFonts w:eastAsia="Noto Serif CJK SC" w:cs="Lohit Devanagari" w:ascii="Verdana" w:hAnsi="Verdana"/>
+          <w:color w:val="auto"/>
+          <w:kern w:val="2"/>
+          <w:sz w:val="24"/>
+          <w:szCs w:val="24"/>
+          <w:lang w:val="ru-RU" w:eastAsia="zh-CN" w:bidi="hi-IN"/>
+        </w:rPr>
+        <w:t>пользователя</w:t>
+      </w:r>
+      <w:r>
+        <w:rPr>
+          <w:rFonts w:eastAsia="Noto Serif CJK SC" w:cs="Lohit Devanagari" w:ascii="Verdana" w:hAnsi="Verdana"/>
+          <w:color w:val="auto"/>
+          <w:kern w:val="2"/>
+          <w:sz w:val="24"/>
+          <w:szCs w:val="24"/>
+          <w:lang w:val="en-US" w:eastAsia="zh-CN" w:bidi="hi-IN"/>
+        </w:rPr>
+        <w:t xml:space="preserve"> в </w:t>
+      </w:r>
+      <w:r>
+        <w:rPr>
+          <w:rFonts w:eastAsia="Noto Serif CJK SC" w:cs="Lohit Devanagari" w:ascii="Verdana" w:hAnsi="Verdana"/>
+          <w:color w:val="auto"/>
+          <w:kern w:val="2"/>
+          <w:sz w:val="24"/>
+          <w:szCs w:val="24"/>
+          <w:lang w:val="ru-RU" w:eastAsia="zh-CN" w:bidi="hi-IN"/>
+        </w:rPr>
+        <w:t>группу</w:t>
+      </w:r>
+      <w:r>
+        <w:rPr>
+          <w:rFonts w:ascii="Verdana" w:hAnsi="Verdana"/>
+        </w:rPr>
+        <w:t xml:space="preserve"> </w:t>
+      </w:r>
+    </w:p>
+    <w:p>
+      <w:pPr>
+        <w:pStyle w:val="Normal"/>
+        <w:numPr>
+          <w:ilvl w:val="0"/>
+          <w:numId w:val="0"/>
+        </w:numPr>
+        <w:ind w:left="720" w:hanging="0"/>
+        <w:rPr>
+          <w:rFonts w:ascii="Verdana" w:hAnsi="Verdana"/>
+        </w:rPr>
+      </w:pPr>
+      <w:r>
+        <w:rPr/>
+      </w:r>
+    </w:p>
+    <w:p>
+      <w:pPr>
+        <w:pStyle w:val="PreformattedText"/>
+        <w:rPr>
+          <w:rFonts w:ascii="Verdana" w:hAnsi="Verdana"/>
+        </w:rPr>
+      </w:pPr>
+      <w:r>
+        <w:rPr>
+          <w:rStyle w:val="SourceText"/>
+          <w:rFonts w:eastAsia="Noto Serif CJK SC" w:cs="Lohit Devanagari" w:ascii="Verdana" w:hAnsi="Verdana"/>
+          <w:b w:val="false"/>
+          <w:i w:val="false"/>
+          <w:caps w:val="false"/>
+          <w:smallCaps w:val="false"/>
+          <w:color w:val="000000"/>
+          <w:spacing w:val="0"/>
+          <w:kern w:val="2"/>
+          <w:sz w:val="24"/>
+          <w:szCs w:val="24"/>
+          <w:shd w:fill="auto" w:val="clear"/>
+          <w:lang w:val="en-US" w:eastAsia="zh-CN" w:bidi="hi-IN"/>
+        </w:rPr>
+        <w:tab/>
+        <w:t>sudo usermod -aG docker $USER</w:t>
+      </w:r>
+    </w:p>
+    <w:p>
+      <w:pPr>
+        <w:pStyle w:val="Normal"/>
+        <w:rPr>
+          <w:rFonts w:ascii="Verdana" w:hAnsi="Verdana"/>
+        </w:rPr>
+      </w:pPr>
+      <w:r>
+        <w:rPr>
+          <w:rFonts w:ascii="Verdana" w:hAnsi="Verdana"/>
+        </w:rPr>
+      </w:r>
+    </w:p>
+    <w:p>
+      <w:pPr>
+        <w:pStyle w:val="Normal"/>
+        <w:rPr>
+          <w:rFonts w:ascii="Verdana" w:hAnsi="Verdana"/>
+        </w:rPr>
+      </w:pPr>
+      <w:r>
+        <w:rPr>
+          <w:rFonts w:ascii="Verdana" w:hAnsi="Verdana"/>
+        </w:rPr>
+      </w:r>
+    </w:p>
+    <w:p>
+      <w:pPr>
         <w:pStyle w:val="Heading1"/>
         <w:rPr>
           <w:rFonts w:ascii="Verdana" w:hAnsi="Verdana"/>
@@ -4577,30 +5038,26 @@
         </w:rPr>
       </w:pPr>
       <w:r>
-        <w:rPr/>
-      </w:r>
-    </w:p>
-    <w:p>
-      <w:pPr>
-        <w:pStyle w:val="Normal"/>
-        <w:rPr>
-          <w:rFonts w:ascii="Verdana" w:hAnsi="Verdana"/>
-          <w:lang w:val="ru-RU"/>
-        </w:rPr>
-      </w:pPr>
-      <w:r>
-        <w:rPr>
-          <w:rFonts w:ascii="Verdana" w:hAnsi="Verdana"/>
-          <w:lang w:val="ru-RU"/>
-        </w:rPr>
-        <w:t xml:space="preserve">docker build --no-cache -t test1:latest .  </w:t>
-      </w:r>
-      <w:r>
-        <w:rPr>
-          <w:rFonts w:ascii="Verdana" w:hAnsi="Verdana"/>
-          <w:lang w:val="ru-RU"/>
-        </w:rPr>
-        <w:t>Пересобирает образ по новой не используя кэш</w:t>
+        <w:rPr>
+          <w:rFonts w:ascii="Verdana" w:hAnsi="Verdana"/>
+          <w:lang w:val="ru-RU"/>
+        </w:rPr>
+      </w:r>
+    </w:p>
+    <w:p>
+      <w:pPr>
+        <w:pStyle w:val="Normal"/>
+        <w:rPr>
+          <w:rFonts w:ascii="Verdana" w:hAnsi="Verdana"/>
+          <w:lang w:val="ru-RU"/>
+        </w:rPr>
+      </w:pPr>
+      <w:r>
+        <w:rPr>
+          <w:rFonts w:ascii="Verdana" w:hAnsi="Verdana"/>
+          <w:lang w:val="ru-RU"/>
+        </w:rPr>
+        <w:t>docker build --no-cache -t test1:latest .  Пересобирает образ по новой не используя кэш</w:t>
       </w:r>
     </w:p>
     <w:p>
@@ -9989,7 +10446,7 @@
           <w:p>
             <w:pPr>
               <w:pStyle w:val="Normal"/>
-              <w:widowControl/>
+              <w:widowControl w:val="false"/>
               <w:suppressAutoHyphens w:val="true"/>
               <w:spacing w:before="0" w:after="0"/>
               <w:jc w:val="left"/>
@@ -9998,13 +10455,7 @@
               </w:rPr>
             </w:pPr>
             <w:r>
-              <w:rPr>
-                <w:rFonts w:eastAsia="Noto Serif CJK SC" w:cs="Lohit Devanagari"/>
-                <w:kern w:val="2"/>
-                <w:sz w:val="24"/>
-                <w:szCs w:val="24"/>
-                <w:lang w:val="en-US" w:eastAsia="zh-CN" w:bidi="hi-IN"/>
-              </w:rPr>
+              <w:rPr/>
               <w:drawing>
                 <wp:inline distT="0" distB="0" distL="0" distR="0">
                   <wp:extent cx="3354070" cy="2717165"/>
@@ -10053,7 +10504,7 @@
           <w:p>
             <w:pPr>
               <w:pStyle w:val="Normal"/>
-              <w:widowControl/>
+              <w:widowControl w:val="false"/>
               <w:suppressAutoHyphens w:val="true"/>
               <w:spacing w:before="0" w:after="0"/>
               <w:jc w:val="left"/>
@@ -10062,13 +10513,7 @@
               </w:rPr>
             </w:pPr>
             <w:r>
-              <w:rPr>
-                <w:rFonts w:eastAsia="Noto Serif CJK SC" w:cs="Lohit Devanagari"/>
-                <w:kern w:val="2"/>
-                <w:sz w:val="24"/>
-                <w:szCs w:val="24"/>
-                <w:lang w:val="en-US" w:eastAsia="zh-CN" w:bidi="hi-IN"/>
-              </w:rPr>
+              <w:rPr/>
               <w:drawing>
                 <wp:inline distT="0" distB="0" distL="0" distR="0">
                   <wp:extent cx="3175000" cy="2190750"/>
@@ -12955,7 +13400,7 @@
 </file>
 
 <file path=word/comments.xml><?xml version="1.0" encoding="utf-8"?>
-<w:comments xmlns:o="urn:schemas-microsoft-com:office:office" xmlns:r="http://schemas.openxmlformats.org/officeDocument/2006/relationships" xmlns:v="urn:schemas-microsoft-com:vml" xmlns:w="http://schemas.openxmlformats.org/wordprocessingml/2006/main" xmlns:w10="urn:schemas-microsoft-com:office:word" xmlns:wp="http://schemas.openxmlformats.org/drawingml/2006/wordprocessingDrawing" xmlns:wps="http://schemas.microsoft.com/office/word/2010/wordprocessingShape" xmlns:wpg="http://schemas.microsoft.com/office/word/2010/wordprocessingGroup" xmlns:mc="http://schemas.openxmlformats.org/markup-compatibility/2006" xmlns:wp14="http://schemas.microsoft.com/office/word/2010/wordprocessingDrawing" xmlns:w14="http://schemas.microsoft.com/office/word/2010/wordml" mc:Ignorable="w14 wp14">
+<w:comments xmlns:o="urn:schemas-microsoft-com:office:office" xmlns:r="http://schemas.openxmlformats.org/officeDocument/2006/relationships" xmlns:v="urn:schemas-microsoft-com:vml" xmlns:w="http://schemas.openxmlformats.org/wordprocessingml/2006/main" xmlns:w10="urn:schemas-microsoft-com:office:word" xmlns:wp="http://schemas.openxmlformats.org/drawingml/2006/wordprocessingDrawing" xmlns:wps="http://schemas.microsoft.com/office/word/2010/wordprocessingShape" xmlns:wpg="http://schemas.microsoft.com/office/word/2010/wordprocessingGroup" xmlns:mc="http://schemas.openxmlformats.org/markup-compatibility/2006" xmlns:wp14="http://schemas.microsoft.com/office/word/2010/wordprocessingDrawing" xmlns:w14="http://schemas.microsoft.com/office/word/2010/wordml" xmlns:w15="http://schemas.microsoft.com/office/word/2012/wordml" mc:Ignorable="w14 wp14 w15">
   <w:comment w:id="0" w:author="Vladimir Sarychev" w:date="2021-09-13T21:52:00Z" w:initials="VS">
     <w:p>
       <w:r>
@@ -12974,7 +13419,7 @@
         <w:rPr>
           <w:rFonts w:eastAsia="DejaVu Sans" w:cs="DejaVu Sans"/>
           <w:kern w:val="0"/>
-          <w:lang w:eastAsia="en-US" w:bidi="en-US" w:val="ru-RU"/>
+          <w:lang w:val="ru-RU" w:eastAsia="en-US" w:bidi="en-US"/>
         </w:rPr>
         <w:t>попробовать</w:t>
       </w:r>
@@ -12986,13 +13431,262 @@
         <w:rPr>
           <w:rFonts w:eastAsia="DejaVu Sans" w:cs="DejaVu Sans"/>
           <w:kern w:val="0"/>
-          <w:lang w:eastAsia="en-US" w:bidi="en-US" w:val="ru-RU"/>
+          <w:lang w:val="ru-RU" w:eastAsia="en-US" w:bidi="en-US"/>
         </w:rPr>
         <w:t>понять</w:t>
       </w:r>
     </w:p>
   </w:comment>
 </w:comments>
+</file>
+
+<file path=word/numbering.xml><?xml version="1.0" encoding="utf-8"?>
+<w:numbering xmlns:w="http://schemas.openxmlformats.org/wordprocessingml/2006/main" xmlns:o="urn:schemas-microsoft-com:office:office" xmlns:r="http://schemas.openxmlformats.org/officeDocument/2006/relationships" xmlns:v="urn:schemas-microsoft-com:vml" xmlns:mc="http://schemas.openxmlformats.org/markup-compatibility/2006" xmlns:w14="http://schemas.microsoft.com/office/word/2010/wordml" mc:Ignorable="w14">
+  <w:abstractNum w:abstractNumId="1">
+    <w:lvl w:ilvl="0">
+      <w:start w:val="1"/>
+      <w:numFmt w:val="decimal"/>
+      <w:lvlText w:val="%1."/>
+      <w:lvlJc w:val="left"/>
+      <w:pPr>
+        <w:tabs>
+          <w:tab w:val="num" w:pos="720"/>
+        </w:tabs>
+        <w:ind w:left="720" w:hanging="360"/>
+      </w:pPr>
+      <w:rPr/>
+    </w:lvl>
+    <w:lvl w:ilvl="1">
+      <w:start w:val="1"/>
+      <w:numFmt w:val="decimal"/>
+      <w:lvlText w:val="%2."/>
+      <w:lvlJc w:val="left"/>
+      <w:pPr>
+        <w:tabs>
+          <w:tab w:val="num" w:pos="1080"/>
+        </w:tabs>
+        <w:ind w:left="1080" w:hanging="360"/>
+      </w:pPr>
+      <w:rPr/>
+    </w:lvl>
+    <w:lvl w:ilvl="2">
+      <w:start w:val="1"/>
+      <w:numFmt w:val="decimal"/>
+      <w:lvlText w:val="%3."/>
+      <w:lvlJc w:val="left"/>
+      <w:pPr>
+        <w:tabs>
+          <w:tab w:val="num" w:pos="1440"/>
+        </w:tabs>
+        <w:ind w:left="1440" w:hanging="360"/>
+      </w:pPr>
+      <w:rPr/>
+    </w:lvl>
+    <w:lvl w:ilvl="3">
+      <w:start w:val="1"/>
+      <w:numFmt w:val="decimal"/>
+      <w:lvlText w:val="%4."/>
+      <w:lvlJc w:val="left"/>
+      <w:pPr>
+        <w:tabs>
+          <w:tab w:val="num" w:pos="1800"/>
+        </w:tabs>
+        <w:ind w:left="1800" w:hanging="360"/>
+      </w:pPr>
+      <w:rPr/>
+    </w:lvl>
+    <w:lvl w:ilvl="4">
+      <w:start w:val="1"/>
+      <w:numFmt w:val="decimal"/>
+      <w:lvlText w:val="%5."/>
+      <w:lvlJc w:val="left"/>
+      <w:pPr>
+        <w:tabs>
+          <w:tab w:val="num" w:pos="2160"/>
+        </w:tabs>
+        <w:ind w:left="2160" w:hanging="360"/>
+      </w:pPr>
+      <w:rPr/>
+    </w:lvl>
+    <w:lvl w:ilvl="5">
+      <w:start w:val="1"/>
+      <w:numFmt w:val="decimal"/>
+      <w:lvlText w:val="%6."/>
+      <w:lvlJc w:val="left"/>
+      <w:pPr>
+        <w:tabs>
+          <w:tab w:val="num" w:pos="2520"/>
+        </w:tabs>
+        <w:ind w:left="2520" w:hanging="360"/>
+      </w:pPr>
+      <w:rPr/>
+    </w:lvl>
+    <w:lvl w:ilvl="6">
+      <w:start w:val="1"/>
+      <w:numFmt w:val="decimal"/>
+      <w:lvlText w:val="%7."/>
+      <w:lvlJc w:val="left"/>
+      <w:pPr>
+        <w:tabs>
+          <w:tab w:val="num" w:pos="2880"/>
+        </w:tabs>
+        <w:ind w:left="2880" w:hanging="360"/>
+      </w:pPr>
+      <w:rPr/>
+    </w:lvl>
+    <w:lvl w:ilvl="7">
+      <w:start w:val="1"/>
+      <w:numFmt w:val="decimal"/>
+      <w:lvlText w:val="%8."/>
+      <w:lvlJc w:val="left"/>
+      <w:pPr>
+        <w:tabs>
+          <w:tab w:val="num" w:pos="3240"/>
+        </w:tabs>
+        <w:ind w:left="3240" w:hanging="360"/>
+      </w:pPr>
+      <w:rPr/>
+    </w:lvl>
+    <w:lvl w:ilvl="8">
+      <w:start w:val="1"/>
+      <w:numFmt w:val="decimal"/>
+      <w:lvlText w:val="%9."/>
+      <w:lvlJc w:val="left"/>
+      <w:pPr>
+        <w:tabs>
+          <w:tab w:val="num" w:pos="3600"/>
+        </w:tabs>
+        <w:ind w:left="3600" w:hanging="360"/>
+      </w:pPr>
+      <w:rPr/>
+    </w:lvl>
+  </w:abstractNum>
+  <w:abstractNum w:abstractNumId="2">
+    <w:lvl w:ilvl="0">
+      <w:start w:val="1"/>
+      <w:numFmt w:val="none"/>
+      <w:suff w:val="nothing"/>
+      <w:lvlText w:val=""/>
+      <w:lvlJc w:val="left"/>
+      <w:pPr>
+        <w:tabs>
+          <w:tab w:val="num" w:pos="0"/>
+        </w:tabs>
+        <w:ind w:left="0" w:hanging="0"/>
+      </w:pPr>
+    </w:lvl>
+    <w:lvl w:ilvl="1">
+      <w:start w:val="1"/>
+      <w:numFmt w:val="none"/>
+      <w:suff w:val="nothing"/>
+      <w:lvlText w:val=""/>
+      <w:lvlJc w:val="left"/>
+      <w:pPr>
+        <w:tabs>
+          <w:tab w:val="num" w:pos="0"/>
+        </w:tabs>
+        <w:ind w:left="0" w:hanging="0"/>
+      </w:pPr>
+    </w:lvl>
+    <w:lvl w:ilvl="2">
+      <w:start w:val="1"/>
+      <w:numFmt w:val="none"/>
+      <w:suff w:val="nothing"/>
+      <w:lvlText w:val=""/>
+      <w:lvlJc w:val="left"/>
+      <w:pPr>
+        <w:tabs>
+          <w:tab w:val="num" w:pos="0"/>
+        </w:tabs>
+        <w:ind w:left="0" w:hanging="0"/>
+      </w:pPr>
+    </w:lvl>
+    <w:lvl w:ilvl="3">
+      <w:start w:val="1"/>
+      <w:numFmt w:val="none"/>
+      <w:suff w:val="nothing"/>
+      <w:lvlText w:val=""/>
+      <w:lvlJc w:val="left"/>
+      <w:pPr>
+        <w:tabs>
+          <w:tab w:val="num" w:pos="0"/>
+        </w:tabs>
+        <w:ind w:left="0" w:hanging="0"/>
+      </w:pPr>
+    </w:lvl>
+    <w:lvl w:ilvl="4">
+      <w:start w:val="1"/>
+      <w:numFmt w:val="none"/>
+      <w:suff w:val="nothing"/>
+      <w:lvlText w:val=""/>
+      <w:lvlJc w:val="left"/>
+      <w:pPr>
+        <w:tabs>
+          <w:tab w:val="num" w:pos="0"/>
+        </w:tabs>
+        <w:ind w:left="0" w:hanging="0"/>
+      </w:pPr>
+    </w:lvl>
+    <w:lvl w:ilvl="5">
+      <w:start w:val="1"/>
+      <w:numFmt w:val="none"/>
+      <w:suff w:val="nothing"/>
+      <w:lvlText w:val=""/>
+      <w:lvlJc w:val="left"/>
+      <w:pPr>
+        <w:tabs>
+          <w:tab w:val="num" w:pos="0"/>
+        </w:tabs>
+        <w:ind w:left="0" w:hanging="0"/>
+      </w:pPr>
+    </w:lvl>
+    <w:lvl w:ilvl="6">
+      <w:start w:val="1"/>
+      <w:numFmt w:val="none"/>
+      <w:suff w:val="nothing"/>
+      <w:lvlText w:val=""/>
+      <w:lvlJc w:val="left"/>
+      <w:pPr>
+        <w:tabs>
+          <w:tab w:val="num" w:pos="0"/>
+        </w:tabs>
+        <w:ind w:left="0" w:hanging="0"/>
+      </w:pPr>
+    </w:lvl>
+    <w:lvl w:ilvl="7">
+      <w:start w:val="1"/>
+      <w:numFmt w:val="none"/>
+      <w:suff w:val="nothing"/>
+      <w:lvlText w:val=""/>
+      <w:lvlJc w:val="left"/>
+      <w:pPr>
+        <w:tabs>
+          <w:tab w:val="num" w:pos="0"/>
+        </w:tabs>
+        <w:ind w:left="0" w:hanging="0"/>
+      </w:pPr>
+    </w:lvl>
+    <w:lvl w:ilvl="8">
+      <w:start w:val="1"/>
+      <w:numFmt w:val="none"/>
+      <w:suff w:val="nothing"/>
+      <w:lvlText w:val=""/>
+      <w:lvlJc w:val="left"/>
+      <w:pPr>
+        <w:tabs>
+          <w:tab w:val="num" w:pos="0"/>
+        </w:tabs>
+        <w:ind w:left="0" w:hanging="0"/>
+      </w:pPr>
+    </w:lvl>
+  </w:abstractNum>
+  <w:num w:numId="1">
+    <w:abstractNumId w:val="1"/>
+  </w:num>
+  <w:num w:numId="2">
+    <w:abstractNumId w:val="2"/>
+  </w:num>
+</w:numbering>
 </file>
 
 <file path=word/styles.xml><?xml version="1.0" encoding="utf-8"?>
@@ -13434,7 +14128,6 @@
     <w:name w:val="Heading 2"/>
     <w:basedOn w:val="Normal"/>
     <w:next w:val="Normal"/>
-    <w:link w:val="20"/>
     <w:uiPriority w:val="9"/>
     <w:semiHidden/>
     <w:unhideWhenUsed/>
@@ -13457,7 +14150,6 @@
     <w:name w:val="Heading 3"/>
     <w:basedOn w:val="Normal"/>
     <w:next w:val="Normal"/>
-    <w:link w:val="30"/>
     <w:uiPriority w:val="9"/>
     <w:semiHidden/>
     <w:unhideWhenUsed/>
@@ -13576,7 +14268,6 @@
   <w:style w:type="character" w:styleId="2" w:customStyle="1">
     <w:name w:val="Заголовок 2 Знак"/>
     <w:basedOn w:val="DefaultParagraphFont"/>
-    <w:link w:val="2"/>
     <w:uiPriority w:val="9"/>
     <w:semiHidden/>
     <w:qFormat/>
@@ -13591,7 +14282,6 @@
   <w:style w:type="character" w:styleId="3" w:customStyle="1">
     <w:name w:val="Заголовок 3 Знак"/>
     <w:basedOn w:val="DefaultParagraphFont"/>
-    <w:link w:val="3"/>
     <w:uiPriority w:val="9"/>
     <w:semiHidden/>
     <w:qFormat/>
@@ -13601,6 +14291,11 @@
       <w:color w:val="1F3763" w:themeColor="accent1" w:themeShade="7f"/>
       <w:szCs w:val="21"/>
     </w:rPr>
+  </w:style>
+  <w:style w:type="character" w:styleId="NumberingSymbols">
+    <w:name w:val="Numbering Symbols"/>
+    <w:qFormat/>
+    <w:rPr/>
   </w:style>
   <w:style w:type="paragraph" w:styleId="Heading" w:customStyle="1">
     <w:name w:val="Heading"/>

--- a/Doker/Docker_New.docx
+++ b/Doker/Docker_New.docx
@@ -63,6 +63,7 @@
             <w:rPr>
               <w:webHidden/>
               <w:rStyle w:val="IndexLink"/>
+              <w:vanish w:val="false"/>
               <w:rFonts w:ascii="Verdana" w:hAnsi="Verdana"/>
               <w:lang w:val="ru-RU"/>
             </w:rPr>
@@ -72,6 +73,7 @@
             <w:rPr>
               <w:webHidden/>
               <w:rStyle w:val="IndexLink"/>
+              <w:vanish w:val="false"/>
               <w:rFonts w:ascii="Verdana" w:hAnsi="Verdana"/>
               <w:lang w:val="ru-RU"/>
             </w:rPr>
@@ -83,6 +85,7 @@
                 <w:webHidden/>
                 <w:rStyle w:val="IndexLink"/>
                 <w:rFonts w:ascii="Verdana" w:hAnsi="Verdana"/>
+                <w:vanish w:val="false"/>
                 <w:lang w:val="ru-RU"/>
               </w:rPr>
               <w:t>Место расположения</w:t>
@@ -142,6 +145,7 @@
                 <w:webHidden/>
                 <w:rStyle w:val="IndexLink"/>
                 <w:rFonts w:ascii="Verdana" w:hAnsi="Verdana"/>
+                <w:vanish w:val="false"/>
                 <w:lang w:val="ru-RU"/>
               </w:rPr>
               <w:t>Информация в целом</w:t>
@@ -201,6 +205,7 @@
                 <w:webHidden/>
                 <w:rStyle w:val="IndexLink"/>
                 <w:rFonts w:ascii="Verdana" w:hAnsi="Verdana"/>
+                <w:vanish w:val="false"/>
               </w:rPr>
               <w:t>IMAGE</w:t>
             </w:r>
@@ -259,6 +264,7 @@
                 <w:webHidden/>
                 <w:rStyle w:val="IndexLink"/>
                 <w:rFonts w:ascii="Verdana" w:hAnsi="Verdana"/>
+                <w:vanish w:val="false"/>
               </w:rPr>
               <w:t>DIVE</w:t>
             </w:r>
@@ -317,6 +323,7 @@
                 <w:webHidden/>
                 <w:rStyle w:val="IndexLink"/>
                 <w:rFonts w:ascii="Verdana" w:hAnsi="Verdana"/>
+                <w:vanish w:val="false"/>
               </w:rPr>
               <w:t>DOCKERFILE</w:t>
             </w:r>
@@ -375,6 +382,7 @@
                 <w:webHidden/>
                 <w:rStyle w:val="IndexLink"/>
                 <w:rFonts w:ascii="Verdana" w:hAnsi="Verdana"/>
+                <w:vanish w:val="false"/>
               </w:rPr>
               <w:t>build</w:t>
             </w:r>
@@ -433,6 +441,7 @@
                 <w:webHidden/>
                 <w:rStyle w:val="IndexLink"/>
                 <w:rFonts w:ascii="Verdana" w:hAnsi="Verdana"/>
+                <w:vanish w:val="false"/>
               </w:rPr>
               <w:t>Multistaging</w:t>
             </w:r>
@@ -506,6 +515,7 @@
                 <w:webHidden/>
                 <w:rStyle w:val="IndexLink"/>
                 <w:rFonts w:ascii="Verdana" w:hAnsi="Verdana"/>
+                <w:vanish w:val="false"/>
               </w:rPr>
               <w:t>NETWORK</w:t>
             </w:r>
@@ -564,6 +574,7 @@
                 <w:webHidden/>
                 <w:rStyle w:val="IndexLink"/>
                 <w:rFonts w:ascii="Verdana" w:hAnsi="Verdana"/>
+                <w:vanish w:val="false"/>
                 <w:lang w:val="ru-RU"/>
               </w:rPr>
               <w:t>Команды</w:t>
@@ -623,6 +634,7 @@
                 <w:webHidden/>
                 <w:rStyle w:val="IndexLink"/>
                 <w:rFonts w:ascii="Verdana" w:hAnsi="Verdana"/>
+                <w:vanish w:val="false"/>
               </w:rPr>
               <w:t>MOUNT FILES AND DISKS</w:t>
             </w:r>
@@ -681,6 +693,7 @@
                 <w:webHidden/>
                 <w:rStyle w:val="IndexLink"/>
                 <w:rFonts w:ascii="Verdana" w:hAnsi="Verdana"/>
+                <w:vanish w:val="false"/>
               </w:rPr>
               <w:t>VOLUMES</w:t>
             </w:r>
@@ -739,6 +752,7 @@
                 <w:webHidden/>
                 <w:rStyle w:val="IndexLink"/>
                 <w:rFonts w:ascii="Verdana" w:hAnsi="Verdana"/>
+                <w:vanish w:val="false"/>
               </w:rPr>
               <w:t>volume in Dockerfile</w:t>
             </w:r>
@@ -797,6 +811,7 @@
                 <w:webHidden/>
                 <w:rStyle w:val="IndexLink"/>
                 <w:rFonts w:ascii="Verdana" w:hAnsi="Verdana"/>
+                <w:vanish w:val="false"/>
               </w:rPr>
               <w:t xml:space="preserve">BIND </w:t>
             </w:r>
@@ -863,6 +878,7 @@
                 <w:webHidden/>
                 <w:rStyle w:val="IndexLink"/>
                 <w:rFonts w:ascii="Verdana" w:hAnsi="Verdana"/>
+                <w:vanish w:val="false"/>
               </w:rPr>
               <w:t>TRPFS</w:t>
             </w:r>
@@ -921,6 +937,7 @@
                 <w:webHidden/>
                 <w:rStyle w:val="IndexLink"/>
                 <w:rFonts w:ascii="Verdana" w:hAnsi="Verdana"/>
+                <w:vanish w:val="false"/>
                 <w:lang w:val="ru-RU"/>
               </w:rPr>
               <w:t>Копирование файлов и папок</w:t>
@@ -980,6 +997,7 @@
                 <w:webHidden/>
                 <w:rStyle w:val="IndexLink"/>
                 <w:rFonts w:ascii="Verdana" w:hAnsi="Verdana"/>
+                <w:vanish w:val="false"/>
                 <w:lang w:val="ru-RU"/>
               </w:rPr>
               <w:t>В контейнер</w:t>
@@ -1039,6 +1057,7 @@
                 <w:webHidden/>
                 <w:rStyle w:val="IndexLink"/>
                 <w:rFonts w:ascii="Verdana" w:hAnsi="Verdana"/>
+                <w:vanish w:val="false"/>
                 <w:lang w:val="ru-RU"/>
               </w:rPr>
               <w:t>Из контейнера</w:t>
@@ -1098,6 +1117,7 @@
                 <w:webHidden/>
                 <w:rStyle w:val="IndexLink"/>
                 <w:rFonts w:ascii="Verdana" w:hAnsi="Verdana"/>
+                <w:vanish w:val="false"/>
               </w:rPr>
               <w:t>DOCKER COMPOSE</w:t>
             </w:r>
@@ -1156,6 +1176,7 @@
                 <w:webHidden/>
                 <w:rStyle w:val="IndexLink"/>
                 <w:rFonts w:ascii="Verdana" w:hAnsi="Verdana"/>
+                <w:vanish w:val="false"/>
               </w:rPr>
               <w:t>Install</w:t>
             </w:r>
@@ -1214,6 +1235,7 @@
                 <w:webHidden/>
                 <w:rStyle w:val="IndexLink"/>
                 <w:rFonts w:ascii="Verdana" w:hAnsi="Verdana"/>
+                <w:vanish w:val="false"/>
               </w:rPr>
               <w:t>Команды</w:t>
             </w:r>
@@ -1272,6 +1294,7 @@
                 <w:webHidden/>
                 <w:rStyle w:val="IndexLink"/>
                 <w:rFonts w:ascii="Verdana" w:hAnsi="Verdana"/>
+                <w:vanish w:val="false"/>
                 <w:lang w:val="ru-RU"/>
               </w:rPr>
               <w:t>Примеры:</w:t>
@@ -1494,6 +1517,7 @@
         <w:rPr>
           <w:rFonts w:ascii="Verdana" w:hAnsi="Verdana"/>
         </w:rPr>
+        <w:t xml:space="preserve"> </w:t>
       </w:r>
     </w:p>
     <w:p>
@@ -1951,7 +1975,7 @@
         <w:rPr>
           <w:rFonts w:ascii="Verdana" w:hAnsi="Verdana"/>
         </w:rPr>
-        <w:t xml:space="preserve">docker --version – </w:t>
+        <w:t xml:space="preserve">docker version – </w:t>
       </w:r>
       <w:r>
         <w:rPr>
@@ -2821,6 +2845,110 @@
         </w:rPr>
       </w:pPr>
       <w:r>
+        <w:rPr>
+          <w:rFonts w:ascii="Verdana" w:hAnsi="Verdana"/>
+        </w:rPr>
+      </w:r>
+    </w:p>
+    <w:p>
+      <w:pPr>
+        <w:pStyle w:val="Normal"/>
+        <w:rPr>
+          <w:rFonts w:ascii="Verdana" w:hAnsi="Verdana"/>
+          <w:lang w:val="ru-RU"/>
+        </w:rPr>
+      </w:pPr>
+      <w:r>
+        <w:rPr>
+          <w:rFonts w:ascii="Verdana" w:hAnsi="Verdana"/>
+        </w:rPr>
+        <w:t>docker container inspect 2731223e570f  - показывает настройки контейнера</w:t>
+      </w:r>
+    </w:p>
+    <w:p>
+      <w:pPr>
+        <w:pStyle w:val="Normal"/>
+        <w:rPr>
+          <w:rFonts w:ascii="Verdana" w:hAnsi="Verdana"/>
+          <w:lang w:val="ru-RU"/>
+        </w:rPr>
+      </w:pPr>
+      <w:r>
+        <w:rPr>
+          <w:rFonts w:ascii="Verdana" w:hAnsi="Verdana"/>
+        </w:rPr>
+        <w:t>docker container inspect 2731223e570f | grep IPAddress – позволяет отфильтровать вывод</w:t>
+      </w:r>
+    </w:p>
+    <w:p>
+      <w:pPr>
+        <w:pStyle w:val="Normal"/>
+        <w:rPr>
+          <w:rFonts w:ascii="Verdana" w:hAnsi="Verdana"/>
+          <w:lang w:val="ru-RU"/>
+        </w:rPr>
+      </w:pPr>
+      <w:r>
+        <w:rPr>
+          <w:rFonts w:ascii="Verdana" w:hAnsi="Verdana"/>
+          <w:lang w:val="ru-RU"/>
+        </w:rPr>
+      </w:r>
+    </w:p>
+    <w:p>
+      <w:pPr>
+        <w:pStyle w:val="Normal"/>
+        <w:rPr>
+          <w:rFonts w:ascii="Verdana" w:hAnsi="Verdana"/>
+          <w:lang w:val="ru-RU"/>
+        </w:rPr>
+      </w:pPr>
+      <w:r>
+        <w:rPr>
+          <w:rFonts w:ascii="Verdana" w:hAnsi="Verdana"/>
+        </w:rPr>
+        <w:t>docker exec -it b8e45bef8a83 bash   -  запускает дополнительный процесс в запущенном контейнере</w:t>
+      </w:r>
+    </w:p>
+    <w:p>
+      <w:pPr>
+        <w:pStyle w:val="Normal"/>
+        <w:rPr>
+          <w:rFonts w:ascii="Verdana" w:hAnsi="Verdana"/>
+          <w:lang w:val="ru-RU"/>
+        </w:rPr>
+      </w:pPr>
+      <w:r>
+        <w:rPr>
+          <w:rFonts w:ascii="Verdana" w:hAnsi="Verdana"/>
+          <w:lang w:val="ru-RU"/>
+        </w:rPr>
+      </w:r>
+    </w:p>
+    <w:p>
+      <w:pPr>
+        <w:pStyle w:val="Normal"/>
+        <w:rPr>
+          <w:rFonts w:ascii="Verdana" w:hAnsi="Verdana"/>
+          <w:lang w:val="ru-RU"/>
+        </w:rPr>
+      </w:pPr>
+      <w:r>
+        <w:rPr>
+          <w:rFonts w:ascii="Verdana" w:hAnsi="Verdana"/>
+        </w:rPr>
+        <w:t>docker run -d --name my_nginx nginx -  запуск кнтейнера с именем</w:t>
+      </w:r>
+    </w:p>
+    <w:p>
+      <w:pPr>
+        <w:pStyle w:val="Normal"/>
+        <w:rPr>
+          <w:rFonts w:ascii="Verdana" w:hAnsi="Verdana"/>
+          <w:lang w:val="ru-RU"/>
+        </w:rPr>
+      </w:pPr>
+      <w:r>
         <w:rPr/>
       </w:r>
     </w:p>
@@ -2835,29 +2963,16 @@
       <w:r>
         <w:rPr>
           <w:rFonts w:ascii="Verdana" w:hAnsi="Verdana"/>
-        </w:rPr>
-        <w:t xml:space="preserve">docker container inspect 2731223e570f  - </w:t>
-      </w:r>
-      <w:r>
-        <w:rPr>
-          <w:rFonts w:ascii="Verdana" w:hAnsi="Verdana"/>
-        </w:rPr>
-        <w:t>показывает настройки контейнера</w:t>
-      </w:r>
-    </w:p>
-    <w:p>
-      <w:pPr>
-        <w:pStyle w:val="Normal"/>
-        <w:rPr>
-          <w:rFonts w:ascii="Verdana" w:hAnsi="Verdana"/>
-          <w:lang w:val="ru-RU"/>
-        </w:rPr>
-      </w:pPr>
-      <w:r>
-        <w:rPr>
-          <w:rFonts w:ascii="Verdana" w:hAnsi="Verdana"/>
-        </w:rPr>
-        <w:t>docker container inspect 2731223e570f | grep IPAddress – позволяет отфильтровать вывод</w:t>
+          <w:lang w:val="ru-RU"/>
+        </w:rPr>
+        <w:t xml:space="preserve">docker run -d -p 8080:80 nginx — </w:t>
+      </w:r>
+      <w:r>
+        <w:rPr>
+          <w:rFonts w:ascii="Verdana" w:hAnsi="Verdana"/>
+          <w:lang w:val="ru-RU"/>
+        </w:rPr>
+        <w:t>публикация портов внешний:контайнер</w:t>
       </w:r>
     </w:p>
     <w:p>
@@ -2883,8 +2998,25 @@
       <w:r>
         <w:rPr>
           <w:rFonts w:ascii="Verdana" w:hAnsi="Verdana"/>
-        </w:rPr>
-        <w:t>docker exec -it b8e45bef8a83 bash   -  запускает дополнительный процесс в запущенном контейнере</w:t>
+          <w:lang w:val="ru-RU"/>
+        </w:rPr>
+        <w:t>docker run -d -v ${PWD}:/usr/share/nginx/html -p 8080:80 nginx - ${PWD} -показывает путь до текущей папки</w:t>
+      </w:r>
+    </w:p>
+    <w:p>
+      <w:pPr>
+        <w:pStyle w:val="Normal"/>
+        <w:rPr>
+          <w:rFonts w:ascii="Verdana" w:hAnsi="Verdana"/>
+          <w:lang w:val="ru-RU"/>
+        </w:rPr>
+      </w:pPr>
+      <w:r>
+        <w:rPr>
+          <w:rFonts w:ascii="Verdana" w:hAnsi="Verdana"/>
+          <w:lang w:val="ru-RU"/>
+        </w:rPr>
+        <w:t>docker run -d -v /home/vladimir/Downloads/Repository/PetProjects/MyDoc/Doker/nginx:/usr/share/nginx/html -p 8081:80 nginx   - абсолютный путь</w:t>
       </w:r>
     </w:p>
     <w:p>
@@ -2908,21 +3040,6 @@
         </w:rPr>
       </w:pPr>
       <w:r>
-        <w:rPr>
-          <w:rFonts w:ascii="Verdana" w:hAnsi="Verdana"/>
-        </w:rPr>
-        <w:t>docker run -d --name my_nginx nginx -  запуск кнтейнера с именем</w:t>
-      </w:r>
-    </w:p>
-    <w:p>
-      <w:pPr>
-        <w:pStyle w:val="Normal"/>
-        <w:rPr>
-          <w:rFonts w:ascii="Verdana" w:hAnsi="Verdana"/>
-          <w:lang w:val="ru-RU"/>
-        </w:rPr>
-      </w:pPr>
-      <w:r>
         <w:rPr/>
       </w:r>
     </w:p>
@@ -2937,6 +3054,145 @@
       <w:r>
         <w:rPr>
           <w:rFonts w:ascii="Verdana" w:hAnsi="Verdana"/>
+          <w:lang w:val="ru-RU"/>
+        </w:rPr>
+        <w:t>запуск с разбиением</w:t>
+      </w:r>
+    </w:p>
+    <w:p>
+      <w:pPr>
+        <w:pStyle w:val="Normal"/>
+        <w:rPr>
+          <w:rFonts w:ascii="Verdana" w:hAnsi="Verdana"/>
+          <w:lang w:val="ru-RU"/>
+        </w:rPr>
+      </w:pPr>
+      <w:r>
+        <w:rPr>
+          <w:rFonts w:ascii="Verdana" w:hAnsi="Verdana"/>
+          <w:lang w:val="ru-RU"/>
+        </w:rPr>
+        <w:t>docker run \</w:t>
+      </w:r>
+    </w:p>
+    <w:p>
+      <w:pPr>
+        <w:pStyle w:val="Normal"/>
+        <w:rPr>
+          <w:rFonts w:ascii="Verdana" w:hAnsi="Verdana"/>
+          <w:lang w:val="ru-RU"/>
+        </w:rPr>
+      </w:pPr>
+      <w:r>
+        <w:rPr>
+          <w:rFonts w:ascii="Verdana" w:hAnsi="Verdana"/>
+          <w:lang w:val="ru-RU"/>
+        </w:rPr>
+        <w:t>--name my-nginx2 \</w:t>
+      </w:r>
+    </w:p>
+    <w:p>
+      <w:pPr>
+        <w:pStyle w:val="Normal"/>
+        <w:rPr>
+          <w:rFonts w:ascii="Verdana" w:hAnsi="Verdana"/>
+          <w:lang w:val="ru-RU"/>
+        </w:rPr>
+      </w:pPr>
+      <w:r>
+        <w:rPr>
+          <w:rFonts w:ascii="Verdana" w:hAnsi="Verdana"/>
+          <w:lang w:val="ru-RU"/>
+        </w:rPr>
+        <w:t>-v /home/vladimir/Downloads/Repository/PetProjects/MyDoc/Doker/nginx:/usr/share/nginx/html \</w:t>
+      </w:r>
+    </w:p>
+    <w:p>
+      <w:pPr>
+        <w:pStyle w:val="Normal"/>
+        <w:rPr>
+          <w:rFonts w:ascii="Verdana" w:hAnsi="Verdana"/>
+          <w:lang w:val="ru-RU"/>
+        </w:rPr>
+      </w:pPr>
+      <w:r>
+        <w:rPr>
+          <w:rFonts w:ascii="Verdana" w:hAnsi="Verdana"/>
+          <w:lang w:val="ru-RU"/>
+        </w:rPr>
+        <w:t>-p 8083:80 \</w:t>
+      </w:r>
+    </w:p>
+    <w:p>
+      <w:pPr>
+        <w:pStyle w:val="Normal"/>
+        <w:rPr>
+          <w:rFonts w:ascii="Verdana" w:hAnsi="Verdana"/>
+          <w:lang w:val="ru-RU"/>
+        </w:rPr>
+      </w:pPr>
+      <w:r>
+        <w:rPr>
+          <w:rFonts w:ascii="Verdana" w:hAnsi="Verdana"/>
+          <w:lang w:val="ru-RU"/>
+        </w:rPr>
+        <w:t>-d \</w:t>
+      </w:r>
+    </w:p>
+    <w:p>
+      <w:pPr>
+        <w:pStyle w:val="Normal"/>
+        <w:rPr>
+          <w:rFonts w:ascii="Verdana" w:hAnsi="Verdana"/>
+          <w:lang w:val="ru-RU"/>
+        </w:rPr>
+      </w:pPr>
+      <w:r>
+        <w:rPr>
+          <w:rFonts w:ascii="Verdana" w:hAnsi="Verdana"/>
+          <w:lang w:val="ru-RU"/>
+        </w:rPr>
+        <w:t>nginx</w:t>
+      </w:r>
+    </w:p>
+    <w:p>
+      <w:pPr>
+        <w:pStyle w:val="Normal"/>
+        <w:rPr>
+          <w:rFonts w:ascii="Verdana" w:hAnsi="Verdana"/>
+          <w:lang w:val="ru-RU"/>
+        </w:rPr>
+      </w:pPr>
+      <w:r>
+        <w:rPr/>
+      </w:r>
+    </w:p>
+    <w:p>
+      <w:pPr>
+        <w:pStyle w:val="Normal"/>
+        <w:rPr>
+          <w:rFonts w:ascii="Verdana" w:hAnsi="Verdana"/>
+          <w:lang w:val="ru-RU"/>
+        </w:rPr>
+      </w:pPr>
+      <w:r>
+        <w:rPr>
+          <w:rFonts w:ascii="Verdana" w:hAnsi="Verdana"/>
+          <w:lang w:val="ru-RU"/>
+        </w:rPr>
+      </w:r>
+    </w:p>
+    <w:p>
+      <w:pPr>
+        <w:pStyle w:val="Normal"/>
+        <w:rPr>
+          <w:rFonts w:ascii="Verdana" w:hAnsi="Verdana"/>
+          <w:lang w:val="ru-RU"/>
+        </w:rPr>
+      </w:pPr>
+      <w:r>
+        <w:rPr>
+          <w:rFonts w:ascii="Verdana" w:hAnsi="Verdana"/>
         </w:rPr>
         <w:t>docker stop 2731223e570f   - останавливает работу контейнера</w:t>
       </w:r>
@@ -2950,7 +3206,10 @@
         </w:rPr>
       </w:pPr>
       <w:r>
-        <w:rPr/>
+        <w:rPr>
+          <w:rFonts w:ascii="Verdana" w:hAnsi="Verdana"/>
+          <w:lang w:val="ru-RU"/>
+        </w:rPr>
       </w:r>
     </w:p>
     <w:p>
@@ -2977,34 +3236,37 @@
         </w:rPr>
       </w:pPr>
       <w:r>
-        <w:rPr/>
-      </w:r>
-    </w:p>
-    <w:p>
-      <w:pPr>
-        <w:pStyle w:val="Normal"/>
-        <w:rPr>
-          <w:rFonts w:ascii="Verdana" w:hAnsi="Verdana"/>
-        </w:rPr>
-      </w:pPr>
-      <w:r>
-        <w:rPr>
-          <w:rFonts w:ascii="Verdana" w:hAnsi="Verdana"/>
-        </w:rPr>
-      </w:r>
-    </w:p>
-    <w:p>
-      <w:pPr>
-        <w:pStyle w:val="Normal"/>
-        <w:rPr>
-          <w:rFonts w:ascii="Verdana" w:hAnsi="Verdana"/>
-        </w:rPr>
-      </w:pPr>
-      <w:r>
-        <w:rPr>
-          <w:rFonts w:ascii="Verdana" w:hAnsi="Verdana"/>
-        </w:rPr>
-        <w:t xml:space="preserve">docker container rm </w:t>
+        <w:rPr>
+          <w:rFonts w:ascii="Verdana" w:hAnsi="Verdana"/>
+          <w:lang w:val="ru-RU"/>
+        </w:rPr>
+      </w:r>
+    </w:p>
+    <w:p>
+      <w:pPr>
+        <w:pStyle w:val="Normal"/>
+        <w:rPr>
+          <w:rFonts w:ascii="Verdana" w:hAnsi="Verdana"/>
+        </w:rPr>
+      </w:pPr>
+      <w:r>
+        <w:rPr>
+          <w:rFonts w:ascii="Verdana" w:hAnsi="Verdana"/>
+        </w:rPr>
+      </w:r>
+    </w:p>
+    <w:p>
+      <w:pPr>
+        <w:pStyle w:val="Normal"/>
+        <w:rPr>
+          <w:rFonts w:ascii="Verdana" w:hAnsi="Verdana"/>
+        </w:rPr>
+      </w:pPr>
+      <w:r>
+        <w:rPr>
+          <w:rFonts w:ascii="Verdana" w:hAnsi="Verdana"/>
+        </w:rPr>
+        <w:t xml:space="preserve">docker container --rm </w:t>
       </w:r>
       <w:r>
         <w:rPr>
@@ -3043,7 +3305,13 @@
         <w:rPr>
           <w:rFonts w:ascii="Verdana" w:hAnsi="Verdana"/>
         </w:rPr>
-        <w:t xml:space="preserve"> </w:t>
+        <w:t xml:space="preserve">  </w:t>
+      </w:r>
+      <w:r>
+        <w:rPr>
+          <w:rFonts w:ascii="Verdana" w:hAnsi="Verdana"/>
+        </w:rPr>
+        <w:t>eудаляет контейнер после остановки</w:t>
       </w:r>
     </w:p>
     <w:p>
@@ -11325,13 +11593,7 @@
               </w:rPr>
             </w:pPr>
             <w:r>
-              <w:rPr>
-                <w:rFonts w:eastAsia="Noto Serif CJK SC" w:cs="Lohit Devanagari"/>
-                <w:kern w:val="2"/>
-                <w:sz w:val="24"/>
-                <w:szCs w:val="24"/>
-                <w:lang w:val="en-US" w:eastAsia="zh-CN" w:bidi="hi-IN"/>
-              </w:rPr>
+              <w:rPr/>
               <w:drawing>
                 <wp:inline distT="0" distB="0" distL="0" distR="0">
                   <wp:extent cx="3354070" cy="2717165"/>
@@ -11389,13 +11651,7 @@
               </w:rPr>
             </w:pPr>
             <w:r>
-              <w:rPr>
-                <w:rFonts w:eastAsia="Noto Serif CJK SC" w:cs="Lohit Devanagari"/>
-                <w:kern w:val="2"/>
-                <w:sz w:val="24"/>
-                <w:szCs w:val="24"/>
-                <w:lang w:val="en-US" w:eastAsia="zh-CN" w:bidi="hi-IN"/>
-              </w:rPr>
+              <w:rPr/>
               <w:drawing>
                 <wp:inline distT="0" distB="0" distL="0" distR="0">
                   <wp:extent cx="3175000" cy="2190750"/>

--- a/Doker/Docker_New.docx
+++ b/Doker/Docker_New.docx
@@ -1554,207 +1554,7 @@
         </w:rPr>
       </w:pPr>
       <w:r>
-        <w:rPr>
-          <w:rFonts w:ascii="Verdana" w:hAnsi="Verdana"/>
-        </w:rPr>
-      </w:r>
-    </w:p>
-    <w:p>
-      <w:pPr>
-        <w:pStyle w:val="Normal"/>
-        <w:rPr>
-          <w:rFonts w:ascii="Verdana" w:hAnsi="Verdana" w:eastAsia="" w:cs="Mangal" w:eastAsiaTheme="majorEastAsia"/>
-          <w:color w:val="2F5496" w:themeColor="accent1" w:themeShade="bf"/>
-          <w:sz w:val="32"/>
-          <w:szCs w:val="29"/>
-          <w:lang w:val="ru-RU"/>
-        </w:rPr>
-      </w:pPr>
-      <w:r>
-        <w:rPr>
-          <w:rFonts w:eastAsia="" w:cs="Mangal" w:ascii="Verdana" w:hAnsi="Verdana" w:eastAsiaTheme="majorEastAsia"/>
-          <w:color w:val="2F5496" w:themeColor="accent1" w:themeShade="bf"/>
-          <w:sz w:val="32"/>
-          <w:szCs w:val="29"/>
-          <w:lang w:val="ru-RU"/>
-        </w:rPr>
-        <w:t>Настройка прав</w:t>
-      </w:r>
-    </w:p>
-    <w:p>
-      <w:pPr>
-        <w:pStyle w:val="Normal"/>
-        <w:rPr>
-          <w:rFonts w:ascii="Verdana" w:hAnsi="Verdana"/>
-        </w:rPr>
-      </w:pPr>
-      <w:r>
-        <w:rPr>
-          <w:rFonts w:ascii="Verdana" w:hAnsi="Verdana"/>
-        </w:rPr>
-      </w:r>
-    </w:p>
-    <w:p>
-      <w:pPr>
-        <w:pStyle w:val="Normal"/>
-        <w:numPr>
-          <w:ilvl w:val="0"/>
-          <w:numId w:val="1"/>
-        </w:numPr>
-        <w:rPr>
-          <w:rFonts w:ascii="Verdana" w:hAnsi="Verdana"/>
-        </w:rPr>
-      </w:pPr>
-      <w:r>
-        <w:rPr>
-          <w:rFonts w:ascii="Verdana" w:hAnsi="Verdana"/>
-          <w:lang w:val="ru-RU"/>
-        </w:rPr>
-        <w:t>Создание</w:t>
-      </w:r>
-      <w:r>
-        <w:rPr>
-          <w:rFonts w:ascii="Verdana" w:hAnsi="Verdana"/>
-        </w:rPr>
-        <w:t xml:space="preserve"> </w:t>
-      </w:r>
-      <w:r>
-        <w:rPr>
-          <w:rFonts w:ascii="Verdana" w:hAnsi="Verdana"/>
-          <w:lang w:val="ru-RU"/>
-        </w:rPr>
-        <w:t>группы</w:t>
-      </w:r>
-    </w:p>
-    <w:p>
-      <w:pPr>
-        <w:pStyle w:val="Normal"/>
-        <w:ind w:left="720" w:hanging="0"/>
-        <w:rPr>
-          <w:rFonts w:ascii="Verdana" w:hAnsi="Verdana"/>
-        </w:rPr>
-      </w:pPr>
-      <w:r>
-        <w:rPr>
-          <w:rFonts w:ascii="Verdana" w:hAnsi="Verdana"/>
-        </w:rPr>
-      </w:r>
-    </w:p>
-    <w:p>
-      <w:pPr>
-        <w:pStyle w:val="PreformattedText"/>
-        <w:ind w:left="720" w:hanging="0"/>
-        <w:rPr>
-          <w:rFonts w:ascii="Verdana" w:hAnsi="Verdana"/>
-        </w:rPr>
-      </w:pPr>
-      <w:r>
-        <w:rPr>
-          <w:rStyle w:val="SourceText"/>
-          <w:rFonts w:eastAsia="Noto Serif CJK SC" w:cs="Lohit Devanagari" w:ascii="Verdana" w:hAnsi="Verdana"/>
-          <w:color w:val="000000"/>
-          <w:sz w:val="24"/>
-          <w:szCs w:val="24"/>
-        </w:rPr>
-        <w:t>sudo groupadd docker</w:t>
-      </w:r>
-    </w:p>
-    <w:p>
-      <w:pPr>
-        <w:pStyle w:val="Normal"/>
-        <w:ind w:left="720" w:hanging="0"/>
-        <w:rPr>
-          <w:rFonts w:ascii="Verdana" w:hAnsi="Verdana"/>
-        </w:rPr>
-      </w:pPr>
-      <w:r>
-        <w:rPr>
-          <w:rFonts w:ascii="Verdana" w:hAnsi="Verdana"/>
-        </w:rPr>
-      </w:r>
-    </w:p>
-    <w:p>
-      <w:pPr>
-        <w:pStyle w:val="Normal"/>
-        <w:numPr>
-          <w:ilvl w:val="0"/>
-          <w:numId w:val="1"/>
-        </w:numPr>
-        <w:rPr>
-          <w:rFonts w:ascii="Verdana" w:hAnsi="Verdana"/>
-        </w:rPr>
-      </w:pPr>
-      <w:r>
-        <w:rPr>
-          <w:rFonts w:ascii="Verdana" w:hAnsi="Verdana"/>
-          <w:lang w:val="ru-RU"/>
-        </w:rPr>
-        <w:t>Добавление</w:t>
-      </w:r>
-      <w:r>
-        <w:rPr>
-          <w:rFonts w:ascii="Verdana" w:hAnsi="Verdana"/>
-        </w:rPr>
-        <w:t xml:space="preserve"> </w:t>
-      </w:r>
-      <w:r>
-        <w:rPr>
-          <w:rFonts w:ascii="Verdana" w:hAnsi="Verdana"/>
-          <w:lang w:val="ru-RU"/>
-        </w:rPr>
-        <w:t>пользователя</w:t>
-      </w:r>
-      <w:r>
-        <w:rPr>
-          <w:rFonts w:ascii="Verdana" w:hAnsi="Verdana"/>
-        </w:rPr>
-        <w:t xml:space="preserve"> в </w:t>
-      </w:r>
-      <w:r>
-        <w:rPr>
-          <w:rFonts w:ascii="Verdana" w:hAnsi="Verdana"/>
-          <w:lang w:val="ru-RU"/>
-        </w:rPr>
-        <w:t>группу</w:t>
-      </w:r>
-      <w:r>
-        <w:rPr>
-          <w:rFonts w:ascii="Verdana" w:hAnsi="Verdana"/>
-        </w:rPr>
-        <w:t xml:space="preserve"> </w:t>
-      </w:r>
-    </w:p>
-    <w:p>
-      <w:pPr>
-        <w:pStyle w:val="Normal"/>
-        <w:ind w:left="720" w:hanging="0"/>
-        <w:rPr>
-          <w:rFonts w:ascii="Verdana" w:hAnsi="Verdana"/>
-        </w:rPr>
-      </w:pPr>
-      <w:r>
-        <w:rPr>
-          <w:rFonts w:ascii="Verdana" w:hAnsi="Verdana"/>
-        </w:rPr>
-      </w:r>
-    </w:p>
-    <w:p>
-      <w:pPr>
-        <w:pStyle w:val="PreformattedText"/>
-        <w:rPr>
-          <w:rFonts w:ascii="Verdana" w:hAnsi="Verdana"/>
-        </w:rPr>
-      </w:pPr>
-      <w:r>
-        <w:rPr>
-          <w:rStyle w:val="SourceText"/>
-          <w:rFonts w:eastAsia="Noto Serif CJK SC" w:cs="Lohit Devanagari" w:ascii="Verdana" w:hAnsi="Verdana"/>
-          <w:color w:val="000000"/>
-          <w:sz w:val="24"/>
-          <w:szCs w:val="24"/>
-        </w:rPr>
-        <w:tab/>
-        <w:t>sudo usermod -aG docker $USER</w:t>
+        <w:rPr/>
       </w:r>
     </w:p>
     <w:p>
@@ -1791,162 +1591,16 @@
           <w:lang w:val="ru-RU"/>
         </w:rPr>
       </w:pPr>
-      <w:bookmarkStart w:id="0" w:name="_Toc118287259"/>
-      <w:r>
-        <w:rPr>
-          <w:rFonts w:ascii="Verdana" w:hAnsi="Verdana"/>
-          <w:lang w:val="ru-RU"/>
-        </w:rPr>
-        <w:t>Место расположения</w:t>
+      <w:bookmarkStart w:id="0" w:name="_Toc118287260"/>
+      <w:bookmarkStart w:id="1" w:name="__DdeLink__1413_2153456913"/>
+      <w:r>
+        <w:rPr>
+          <w:rFonts w:ascii="Verdana" w:hAnsi="Verdana"/>
+          <w:lang w:val="ru-RU"/>
+        </w:rPr>
+        <w:t>Информация в целом</w:t>
       </w:r>
       <w:bookmarkEnd w:id="0"/>
-    </w:p>
-    <w:p>
-      <w:pPr>
-        <w:pStyle w:val="Normal"/>
-        <w:rPr>
-          <w:rFonts w:ascii="Verdana" w:hAnsi="Verdana"/>
-          <w:lang w:val="ru-RU"/>
-        </w:rPr>
-      </w:pPr>
-      <w:r>
-        <w:rPr>
-          <w:rFonts w:ascii="Verdana" w:hAnsi="Verdana"/>
-          <w:lang w:val="ru-RU"/>
-        </w:rPr>
-      </w:r>
-    </w:p>
-    <w:p>
-      <w:pPr>
-        <w:pStyle w:val="Normal"/>
-        <w:rPr>
-          <w:rFonts w:ascii="Verdana" w:hAnsi="Verdana"/>
-        </w:rPr>
-      </w:pPr>
-      <w:r>
-        <w:rPr>
-          <w:rFonts w:ascii="Verdana" w:hAnsi="Verdana"/>
-        </w:rPr>
-        <w:t xml:space="preserve">sudo ls /var/lib/docker/ - </w:t>
-      </w:r>
-      <w:r>
-        <w:rPr>
-          <w:rFonts w:ascii="Verdana" w:hAnsi="Verdana"/>
-          <w:lang w:val="ru-RU"/>
-        </w:rPr>
-        <w:t>каталог</w:t>
-      </w:r>
-    </w:p>
-    <w:p>
-      <w:pPr>
-        <w:pStyle w:val="Normal"/>
-        <w:rPr>
-          <w:rFonts w:ascii="Verdana" w:hAnsi="Verdana"/>
-        </w:rPr>
-      </w:pPr>
-      <w:r>
-        <w:rPr>
-          <w:rFonts w:ascii="Verdana" w:hAnsi="Verdana"/>
-        </w:rPr>
-        <w:t xml:space="preserve">sudo du -sh /var/lib/docker/overlay2 – </w:t>
-      </w:r>
-      <w:r>
-        <w:rPr>
-          <w:rFonts w:ascii="Verdana" w:hAnsi="Verdana"/>
-          <w:lang w:val="ru-RU"/>
-        </w:rPr>
-        <w:t>размер</w:t>
-      </w:r>
-      <w:r>
-        <w:rPr>
-          <w:rFonts w:ascii="Verdana" w:hAnsi="Verdana"/>
-        </w:rPr>
-        <w:t xml:space="preserve"> </w:t>
-      </w:r>
-      <w:r>
-        <w:rPr>
-          <w:rFonts w:ascii="Verdana" w:hAnsi="Verdana"/>
-          <w:lang w:val="ru-RU"/>
-        </w:rPr>
-        <w:t>слоев</w:t>
-      </w:r>
-    </w:p>
-    <w:p>
-      <w:pPr>
-        <w:pStyle w:val="Normal"/>
-        <w:rPr>
-          <w:rFonts w:ascii="Verdana" w:hAnsi="Verdana"/>
-        </w:rPr>
-      </w:pPr>
-      <w:r>
-        <w:rPr>
-          <w:rFonts w:ascii="Verdana" w:hAnsi="Verdana"/>
-        </w:rPr>
-        <w:t xml:space="preserve">sudo ls /var/lib/docker/overlay2/0267c5ce17995e650659ca27b7344af4edff6a9a705d1a9a7f3547b84012f6f9  - </w:t>
-      </w:r>
-      <w:r>
-        <w:rPr>
-          <w:rFonts w:ascii="Verdana" w:hAnsi="Verdana"/>
-          <w:lang w:val="ru-RU"/>
-        </w:rPr>
-        <w:t>что</w:t>
-      </w:r>
-      <w:r>
-        <w:rPr>
-          <w:rFonts w:ascii="Verdana" w:hAnsi="Verdana"/>
-        </w:rPr>
-        <w:t xml:space="preserve"> </w:t>
-      </w:r>
-      <w:r>
-        <w:rPr>
-          <w:rFonts w:ascii="Verdana" w:hAnsi="Verdana"/>
-          <w:lang w:val="ru-RU"/>
-        </w:rPr>
-        <w:t>внутри</w:t>
-      </w:r>
-      <w:r>
-        <w:rPr>
-          <w:rFonts w:ascii="Verdana" w:hAnsi="Verdana"/>
-        </w:rPr>
-        <w:t xml:space="preserve"> </w:t>
-      </w:r>
-      <w:r>
-        <w:rPr>
-          <w:rFonts w:ascii="Verdana" w:hAnsi="Verdana"/>
-          <w:lang w:val="ru-RU"/>
-        </w:rPr>
-        <w:t>слоя</w:t>
-      </w:r>
-    </w:p>
-    <w:p>
-      <w:pPr>
-        <w:pStyle w:val="Normal"/>
-        <w:rPr>
-          <w:rFonts w:ascii="Verdana" w:hAnsi="Verdana"/>
-        </w:rPr>
-      </w:pPr>
-      <w:r>
-        <w:rPr>
-          <w:rFonts w:ascii="Verdana" w:hAnsi="Verdana"/>
-        </w:rPr>
-      </w:r>
-    </w:p>
-    <w:p>
-      <w:pPr>
-        <w:pStyle w:val="Heading1"/>
-        <w:rPr>
-          <w:rFonts w:ascii="Verdana" w:hAnsi="Verdana"/>
-          <w:lang w:val="ru-RU"/>
-        </w:rPr>
-      </w:pPr>
-      <w:bookmarkStart w:id="1" w:name="_Toc118287260"/>
-      <w:r>
-        <w:rPr>
-          <w:rFonts w:ascii="Verdana" w:hAnsi="Verdana"/>
-          <w:lang w:val="ru-RU"/>
-        </w:rPr>
-        <w:t>Информация в целом</w:t>
-      </w:r>
       <w:bookmarkEnd w:id="1"/>
     </w:p>
     <w:p>
@@ -2652,12 +2306,14 @@
           <w:rFonts w:ascii="Verdana" w:hAnsi="Verdana"/>
         </w:rPr>
       </w:pPr>
+      <w:bookmarkStart w:id="2" w:name="__DdeLink__1415_2153456913"/>
       <w:r>
         <w:rPr>
           <w:rFonts w:ascii="Verdana" w:hAnsi="Verdana"/>
         </w:rPr>
         <w:t>CONTAINER</w:t>
       </w:r>
+      <w:bookmarkEnd w:id="2"/>
     </w:p>
     <w:p>
       <w:pPr>
@@ -2949,42 +2605,41 @@
         </w:rPr>
       </w:pPr>
       <w:r>
-        <w:rPr/>
-      </w:r>
-    </w:p>
-    <w:p>
-      <w:pPr>
-        <w:pStyle w:val="Normal"/>
-        <w:rPr>
-          <w:rFonts w:ascii="Verdana" w:hAnsi="Verdana"/>
-          <w:lang w:val="ru-RU"/>
-        </w:rPr>
-      </w:pPr>
-      <w:r>
-        <w:rPr>
-          <w:rFonts w:ascii="Verdana" w:hAnsi="Verdana"/>
-          <w:lang w:val="ru-RU"/>
-        </w:rPr>
-        <w:t xml:space="preserve">docker run -d -p 8080:80 nginx — </w:t>
-      </w:r>
-      <w:r>
-        <w:rPr>
-          <w:rFonts w:ascii="Verdana" w:hAnsi="Verdana"/>
-          <w:lang w:val="ru-RU"/>
-        </w:rPr>
-        <w:t>публикация портов внешний:контайнер</w:t>
-      </w:r>
-    </w:p>
-    <w:p>
-      <w:pPr>
-        <w:pStyle w:val="Normal"/>
-        <w:rPr>
-          <w:rFonts w:ascii="Verdana" w:hAnsi="Verdana"/>
-          <w:lang w:val="ru-RU"/>
-        </w:rPr>
-      </w:pPr>
-      <w:r>
-        <w:rPr/>
+        <w:rPr>
+          <w:rFonts w:ascii="Verdana" w:hAnsi="Verdana"/>
+          <w:lang w:val="ru-RU"/>
+        </w:rPr>
+      </w:r>
+    </w:p>
+    <w:p>
+      <w:pPr>
+        <w:pStyle w:val="Normal"/>
+        <w:rPr>
+          <w:rFonts w:ascii="Verdana" w:hAnsi="Verdana"/>
+          <w:lang w:val="ru-RU"/>
+        </w:rPr>
+      </w:pPr>
+      <w:r>
+        <w:rPr>
+          <w:rFonts w:ascii="Verdana" w:hAnsi="Verdana"/>
+          <w:lang w:val="ru-RU"/>
+        </w:rPr>
+        <w:t>docker run -d -p 8080:80 nginx — публикация портов внешний:контайнер</w:t>
+      </w:r>
+    </w:p>
+    <w:p>
+      <w:pPr>
+        <w:pStyle w:val="Normal"/>
+        <w:rPr>
+          <w:rFonts w:ascii="Verdana" w:hAnsi="Verdana"/>
+          <w:lang w:val="ru-RU"/>
+        </w:rPr>
+      </w:pPr>
+      <w:r>
+        <w:rPr>
+          <w:rFonts w:ascii="Verdana" w:hAnsi="Verdana"/>
+          <w:lang w:val="ru-RU"/>
+        </w:rPr>
       </w:r>
     </w:p>
     <w:p>
@@ -3028,19 +2683,25 @@
         </w:rPr>
       </w:pPr>
       <w:r>
-        <w:rPr/>
-      </w:r>
-    </w:p>
-    <w:p>
-      <w:pPr>
-        <w:pStyle w:val="Normal"/>
-        <w:rPr>
-          <w:rFonts w:ascii="Verdana" w:hAnsi="Verdana"/>
-          <w:lang w:val="ru-RU"/>
-        </w:rPr>
-      </w:pPr>
-      <w:r>
-        <w:rPr/>
+        <w:rPr>
+          <w:rFonts w:ascii="Verdana" w:hAnsi="Verdana"/>
+          <w:lang w:val="ru-RU"/>
+        </w:rPr>
+      </w:r>
+    </w:p>
+    <w:p>
+      <w:pPr>
+        <w:pStyle w:val="Normal"/>
+        <w:rPr>
+          <w:rFonts w:ascii="Verdana" w:hAnsi="Verdana"/>
+          <w:lang w:val="ru-RU"/>
+        </w:rPr>
+      </w:pPr>
+      <w:r>
+        <w:rPr>
+          <w:rFonts w:ascii="Verdana" w:hAnsi="Verdana"/>
+          <w:lang w:val="ru-RU"/>
+        </w:rPr>
       </w:r>
     </w:p>
     <w:p>
@@ -3164,7 +2825,10 @@
         </w:rPr>
       </w:pPr>
       <w:r>
-        <w:rPr/>
+        <w:rPr>
+          <w:rFonts w:ascii="Verdana" w:hAnsi="Verdana"/>
+          <w:lang w:val="ru-RU"/>
+        </w:rPr>
       </w:r>
     </w:p>
     <w:p>
@@ -3305,13 +2969,7 @@
         <w:rPr>
           <w:rFonts w:ascii="Verdana" w:hAnsi="Verdana"/>
         </w:rPr>
-        <w:t xml:space="preserve">  </w:t>
-      </w:r>
-      <w:r>
-        <w:rPr>
-          <w:rFonts w:ascii="Verdana" w:hAnsi="Verdana"/>
-        </w:rPr>
-        <w:t>eудаляет контейнер после остановки</w:t>
+        <w:t xml:space="preserve">  eудаляет контейнер после остановки</w:t>
       </w:r>
     </w:p>
     <w:p>
@@ -3805,14 +3463,14 @@
           <w:rFonts w:ascii="Verdana" w:hAnsi="Verdana"/>
         </w:rPr>
       </w:pPr>
-      <w:bookmarkStart w:id="2" w:name="_Toc118287261"/>
+      <w:bookmarkStart w:id="3" w:name="_Toc118287261"/>
       <w:r>
         <w:rPr>
           <w:rFonts w:ascii="Verdana" w:hAnsi="Verdana"/>
         </w:rPr>
         <w:t>IMAGE</w:t>
       </w:r>
-      <w:bookmarkEnd w:id="2"/>
+      <w:bookmarkEnd w:id="3"/>
     </w:p>
     <w:p>
       <w:pPr>
@@ -4900,14 +4558,14 @@
           <w:lang w:val="ru-RU"/>
         </w:rPr>
       </w:pPr>
-      <w:bookmarkStart w:id="3" w:name="_Toc118287262"/>
+      <w:bookmarkStart w:id="4" w:name="_Toc118287262"/>
       <w:r>
         <w:rPr>
           <w:rFonts w:ascii="Verdana" w:hAnsi="Verdana"/>
         </w:rPr>
         <w:t>DIVE</w:t>
       </w:r>
-      <w:bookmarkEnd w:id="3"/>
+      <w:bookmarkEnd w:id="4"/>
     </w:p>
     <w:p>
       <w:pPr>
@@ -4967,14 +4625,14 @@
           <w:lang w:val="ru-RU"/>
         </w:rPr>
       </w:pPr>
-      <w:bookmarkStart w:id="4" w:name="_Toc118287263"/>
+      <w:bookmarkStart w:id="5" w:name="_Toc118287263"/>
       <w:r>
         <w:rPr>
           <w:rFonts w:ascii="Verdana" w:hAnsi="Verdana"/>
         </w:rPr>
         <w:t>DOCKERFILE</w:t>
       </w:r>
-      <w:bookmarkEnd w:id="4"/>
+      <w:bookmarkEnd w:id="5"/>
     </w:p>
     <w:p>
       <w:pPr>
@@ -6000,14 +5658,14 @@
           <w:rFonts w:ascii="Verdana" w:hAnsi="Verdana"/>
         </w:rPr>
       </w:pPr>
-      <w:bookmarkStart w:id="5" w:name="_Toc118287264"/>
+      <w:bookmarkStart w:id="6" w:name="_Toc118287264"/>
       <w:r>
         <w:rPr>
           <w:rFonts w:ascii="Verdana" w:hAnsi="Verdana"/>
         </w:rPr>
         <w:t>build</w:t>
       </w:r>
-      <w:bookmarkEnd w:id="5"/>
+      <w:bookmarkEnd w:id="6"/>
     </w:p>
     <w:p>
       <w:pPr>
@@ -6141,7 +5799,7 @@
           <w:lang w:val="ru-RU"/>
         </w:rPr>
       </w:pPr>
-      <w:bookmarkStart w:id="6" w:name="_Toc118287265"/>
+      <w:bookmarkStart w:id="7" w:name="_Toc118287265"/>
       <w:r>
         <w:rPr>
           <w:rFonts w:ascii="Verdana" w:hAnsi="Verdana"/>
@@ -6161,7 +5819,7 @@
         </w:rPr>
         <w:t>build</w:t>
       </w:r>
-      <w:bookmarkEnd w:id="6"/>
+      <w:bookmarkEnd w:id="7"/>
     </w:p>
     <w:p>
       <w:pPr>
@@ -6456,14 +6114,14 @@
           <w:lang w:val="ru-RU"/>
         </w:rPr>
       </w:pPr>
-      <w:bookmarkStart w:id="7" w:name="_Toc118287266"/>
+      <w:bookmarkStart w:id="8" w:name="_Toc118287266"/>
       <w:r>
         <w:rPr>
           <w:rFonts w:ascii="Verdana" w:hAnsi="Verdana"/>
         </w:rPr>
         <w:t>NETWORK</w:t>
       </w:r>
-      <w:bookmarkEnd w:id="7"/>
+      <w:bookmarkEnd w:id="8"/>
     </w:p>
     <w:p>
       <w:pPr>
@@ -6645,7 +6303,7 @@
           <w:lang w:val="ru-RU"/>
         </w:rPr>
       </w:pPr>
-      <w:bookmarkStart w:id="8" w:name="_Toc118287267"/>
+      <w:bookmarkStart w:id="9" w:name="_Toc118287267"/>
       <w:r>
         <w:rPr>
           <w:rFonts w:ascii="Verdana" w:hAnsi="Verdana"/>
@@ -6653,7 +6311,7 @@
         </w:rPr>
         <w:t>Команды</w:t>
       </w:r>
-      <w:bookmarkEnd w:id="8"/>
+      <w:bookmarkEnd w:id="9"/>
     </w:p>
     <w:p>
       <w:pPr>
@@ -7076,14 +6734,16 @@
           <w:rFonts w:ascii="Verdana" w:hAnsi="Verdana"/>
         </w:rPr>
       </w:pPr>
-      <w:bookmarkStart w:id="9" w:name="_Toc118287268"/>
+      <w:bookmarkStart w:id="10" w:name="__DdeLink__1418_2153456913"/>
+      <w:bookmarkStart w:id="11" w:name="_Toc118287268"/>
       <w:r>
         <w:rPr>
           <w:rFonts w:ascii="Verdana" w:hAnsi="Verdana"/>
         </w:rPr>
         <w:t>MOUNT FILES AND DISKS</w:t>
       </w:r>
-      <w:bookmarkEnd w:id="9"/>
+      <w:bookmarkEnd w:id="10"/>
+      <w:bookmarkEnd w:id="11"/>
     </w:p>
     <w:p>
       <w:pPr>
@@ -7105,14 +6765,14 @@
           <w:rFonts w:ascii="Verdana" w:hAnsi="Verdana"/>
         </w:rPr>
       </w:pPr>
-      <w:bookmarkStart w:id="10" w:name="_Toc118287269"/>
+      <w:bookmarkStart w:id="12" w:name="_Toc118287269"/>
       <w:r>
         <w:rPr>
           <w:rFonts w:ascii="Verdana" w:hAnsi="Verdana"/>
         </w:rPr>
         <w:t>VOLUMES</w:t>
       </w:r>
-      <w:bookmarkEnd w:id="10"/>
+      <w:bookmarkEnd w:id="12"/>
     </w:p>
     <w:p>
       <w:pPr>
@@ -7602,14 +7262,16 @@
           <w:rFonts w:ascii="Verdana" w:hAnsi="Verdana"/>
         </w:rPr>
       </w:pPr>
-      <w:bookmarkStart w:id="11" w:name="_Toc118287270"/>
+      <w:bookmarkStart w:id="13" w:name="_Toc118287270"/>
+      <w:bookmarkStart w:id="14" w:name="__DdeLink__1421_2153456913"/>
       <w:r>
         <w:rPr>
           <w:rFonts w:ascii="Verdana" w:hAnsi="Verdana"/>
         </w:rPr>
         <w:t>volume in Dockerfile</w:t>
       </w:r>
-      <w:bookmarkEnd w:id="11"/>
+      <w:bookmarkEnd w:id="13"/>
+      <w:bookmarkEnd w:id="14"/>
     </w:p>
     <w:p>
       <w:pPr>
@@ -8133,7 +7795,8 @@
           <w:rFonts w:ascii="Verdana" w:hAnsi="Verdana"/>
         </w:rPr>
       </w:pPr>
-      <w:bookmarkStart w:id="12" w:name="_Toc118287271"/>
+      <w:bookmarkStart w:id="15" w:name="__DdeLink__1424_2153456913"/>
+      <w:bookmarkStart w:id="16" w:name="_Toc118287271"/>
       <w:r>
         <w:rPr>
           <w:rFonts w:ascii="Verdana" w:hAnsi="Verdana"/>
@@ -8147,7 +7810,8 @@
         </w:rPr>
         <w:t>папки</w:t>
       </w:r>
-      <w:bookmarkEnd w:id="12"/>
+      <w:bookmarkEnd w:id="15"/>
+      <w:bookmarkEnd w:id="16"/>
     </w:p>
     <w:p>
       <w:pPr>
@@ -8426,8 +8090,8 @@
         </w:rPr>
         <w:t>docker run -it --rm --mount type=volume,src=my_python,target=/bind python python /bash/python.py</w:t>
       </w:r>
-      <w:bookmarkStart w:id="13" w:name="_GoBack"/>
-      <w:bookmarkEnd w:id="13"/>
+      <w:bookmarkStart w:id="17" w:name="_GoBack"/>
+      <w:bookmarkEnd w:id="17"/>
     </w:p>
     <w:p>
       <w:pPr>
@@ -8463,14 +8127,16 @@
           <w:lang w:val="ru-RU"/>
         </w:rPr>
       </w:pPr>
-      <w:bookmarkStart w:id="14" w:name="_Toc118287272"/>
+      <w:bookmarkStart w:id="18" w:name="__DdeLink__1427_2153456913"/>
+      <w:bookmarkStart w:id="19" w:name="_Toc118287272"/>
       <w:r>
         <w:rPr>
           <w:rFonts w:ascii="Verdana" w:hAnsi="Verdana"/>
         </w:rPr>
         <w:t>TRPFS</w:t>
       </w:r>
-      <w:bookmarkEnd w:id="14"/>
+      <w:bookmarkEnd w:id="18"/>
+      <w:bookmarkEnd w:id="19"/>
     </w:p>
     <w:p>
       <w:pPr>
@@ -8526,7 +8192,8 @@
           <w:lang w:val="ru-RU"/>
         </w:rPr>
       </w:pPr>
-      <w:bookmarkStart w:id="15" w:name="_Toc118287273"/>
+      <w:bookmarkStart w:id="20" w:name="_Toc118287273"/>
+      <w:bookmarkStart w:id="21" w:name="__DdeLink__1430_2153456913"/>
       <w:r>
         <w:rPr>
           <w:rFonts w:ascii="Verdana" w:hAnsi="Verdana"/>
@@ -8534,7 +8201,8 @@
         </w:rPr>
         <w:t>Копирование файлов и папок</w:t>
       </w:r>
-      <w:bookmarkEnd w:id="15"/>
+      <w:bookmarkEnd w:id="20"/>
+      <w:bookmarkEnd w:id="21"/>
     </w:p>
     <w:p>
       <w:pPr>
@@ -8559,7 +8227,7 @@
           <w:lang w:val="ru-RU"/>
         </w:rPr>
       </w:pPr>
-      <w:bookmarkStart w:id="16" w:name="_Toc118287274"/>
+      <w:bookmarkStart w:id="22" w:name="_Toc118287274"/>
       <w:r>
         <w:rPr>
           <w:rFonts w:ascii="Verdana" w:hAnsi="Verdana"/>
@@ -8567,7 +8235,7 @@
         </w:rPr>
         <w:t>В контейнер</w:t>
       </w:r>
-      <w:bookmarkEnd w:id="16"/>
+      <w:bookmarkEnd w:id="22"/>
     </w:p>
     <w:p>
       <w:pPr>
@@ -9066,7 +8734,7 @@
           <w:lang w:val="ru-RU"/>
         </w:rPr>
       </w:pPr>
-      <w:bookmarkStart w:id="17" w:name="_Toc118287275"/>
+      <w:bookmarkStart w:id="23" w:name="_Toc118287275"/>
       <w:r>
         <w:rPr>
           <w:rFonts w:ascii="Verdana" w:hAnsi="Verdana"/>
@@ -9074,7 +8742,7 @@
         </w:rPr>
         <w:t>Из контейнера</w:t>
       </w:r>
-      <w:bookmarkEnd w:id="17"/>
+      <w:bookmarkEnd w:id="23"/>
     </w:p>
     <w:p>
       <w:pPr>
@@ -9583,14 +9251,16 @@
           <w:rFonts w:ascii="Verdana" w:hAnsi="Verdana"/>
         </w:rPr>
       </w:pPr>
-      <w:bookmarkStart w:id="18" w:name="_Toc118287276"/>
+      <w:bookmarkStart w:id="24" w:name="__DdeLink__1433_2153456913"/>
+      <w:bookmarkStart w:id="25" w:name="_Toc118287276"/>
       <w:r>
         <w:rPr>
           <w:rFonts w:ascii="Verdana" w:hAnsi="Verdana"/>
         </w:rPr>
         <w:t>DOCKER COMPOSE</w:t>
       </w:r>
-      <w:bookmarkEnd w:id="18"/>
+      <w:bookmarkEnd w:id="24"/>
+      <w:bookmarkEnd w:id="25"/>
     </w:p>
     <w:p>
       <w:pPr>
@@ -9660,14 +9330,14 @@
           <w:rFonts w:ascii="Verdana" w:hAnsi="Verdana"/>
         </w:rPr>
       </w:pPr>
-      <w:bookmarkStart w:id="19" w:name="_Toc118287277"/>
+      <w:bookmarkStart w:id="26" w:name="_Toc118287277"/>
       <w:r>
         <w:rPr>
           <w:rFonts w:ascii="Verdana" w:hAnsi="Verdana"/>
         </w:rPr>
         <w:t>Install</w:t>
       </w:r>
-      <w:bookmarkEnd w:id="19"/>
+      <w:bookmarkEnd w:id="26"/>
     </w:p>
     <w:p>
       <w:pPr>
@@ -9732,14 +9402,16 @@
           <w:rFonts w:ascii="Verdana" w:hAnsi="Verdana"/>
         </w:rPr>
       </w:pPr>
-      <w:bookmarkStart w:id="20" w:name="_Toc118287278"/>
+      <w:bookmarkStart w:id="27" w:name="__DdeLink__1436_2153456913"/>
+      <w:bookmarkStart w:id="28" w:name="_Toc118287278"/>
       <w:r>
         <w:rPr>
           <w:rFonts w:ascii="Verdana" w:hAnsi="Verdana"/>
         </w:rPr>
         <w:t>Команды</w:t>
       </w:r>
-      <w:bookmarkEnd w:id="20"/>
+      <w:bookmarkEnd w:id="27"/>
+      <w:bookmarkEnd w:id="28"/>
     </w:p>
     <w:p>
       <w:pPr>
@@ -11760,7 +11432,7 @@
           <w:lang w:val="ru-RU"/>
         </w:rPr>
       </w:pPr>
-      <w:bookmarkStart w:id="21" w:name="_Toc118287279"/>
+      <w:bookmarkStart w:id="29" w:name="_Toc118287279"/>
       <w:r>
         <w:rPr>
           <w:rFonts w:ascii="Verdana" w:hAnsi="Verdana"/>
@@ -11768,7 +11440,7 @@
         </w:rPr>
         <w:t>Примеры:</w:t>
       </w:r>
-      <w:bookmarkEnd w:id="21"/>
+      <w:bookmarkEnd w:id="29"/>
     </w:p>
     <w:p>
       <w:pPr>
@@ -14542,7 +14214,7 @@
   <w:comment w:id="0" w:author="Vladimir Sarychev" w:date="2021-09-13T21:52:00Z" w:initials="VS">
     <w:p>
       <w:pPr>
-        <w:overflowPunct w:val="false"/>
+        <w:overflowPunct w:val="true"/>
         <w:rPr/>
       </w:pPr>
       <w:r>
@@ -14558,7 +14230,7 @@
   <w:comment w:id="1" w:author="Vladimir Sarychev" w:date="2021-09-14T23:01:00Z" w:initials="VS">
     <w:p>
       <w:pPr>
-        <w:overflowPunct w:val="false"/>
+        <w:overflowPunct w:val="true"/>
         <w:rPr/>
       </w:pPr>
       <w:r>
@@ -14574,7 +14246,7 @@
   <w:comment w:id="2" w:author="Vladimir Sarychev" w:date="2021-09-14T23:01:00Z" w:initials="VS">
     <w:p>
       <w:pPr>
-        <w:overflowPunct w:val="false"/>
+        <w:overflowPunct w:val="true"/>
         <w:rPr/>
       </w:pPr>
       <w:r>
@@ -14588,255 +14260,6 @@
     </w:p>
   </w:comment>
 </w:comments>
-</file>
-
-<file path=word/numbering.xml><?xml version="1.0" encoding="utf-8"?>
-<w:numbering xmlns:w="http://schemas.openxmlformats.org/wordprocessingml/2006/main" xmlns:o="urn:schemas-microsoft-com:office:office" xmlns:r="http://schemas.openxmlformats.org/officeDocument/2006/relationships" xmlns:v="urn:schemas-microsoft-com:vml" xmlns:mc="http://schemas.openxmlformats.org/markup-compatibility/2006" xmlns:w14="http://schemas.microsoft.com/office/word/2010/wordml" mc:Ignorable="w14">
-  <w:abstractNum w:abstractNumId="1">
-    <w:lvl w:ilvl="0">
-      <w:start w:val="1"/>
-      <w:numFmt w:val="decimal"/>
-      <w:lvlText w:val="%1."/>
-      <w:lvlJc w:val="left"/>
-      <w:pPr>
-        <w:tabs>
-          <w:tab w:val="num" w:pos="720"/>
-        </w:tabs>
-        <w:ind w:left="720" w:hanging="360"/>
-      </w:pPr>
-      <w:rPr/>
-    </w:lvl>
-    <w:lvl w:ilvl="1">
-      <w:start w:val="1"/>
-      <w:numFmt w:val="decimal"/>
-      <w:lvlText w:val="%2."/>
-      <w:lvlJc w:val="left"/>
-      <w:pPr>
-        <w:tabs>
-          <w:tab w:val="num" w:pos="1080"/>
-        </w:tabs>
-        <w:ind w:left="1080" w:hanging="360"/>
-      </w:pPr>
-      <w:rPr/>
-    </w:lvl>
-    <w:lvl w:ilvl="2">
-      <w:start w:val="1"/>
-      <w:numFmt w:val="decimal"/>
-      <w:lvlText w:val="%3."/>
-      <w:lvlJc w:val="left"/>
-      <w:pPr>
-        <w:tabs>
-          <w:tab w:val="num" w:pos="1440"/>
-        </w:tabs>
-        <w:ind w:left="1440" w:hanging="360"/>
-      </w:pPr>
-      <w:rPr/>
-    </w:lvl>
-    <w:lvl w:ilvl="3">
-      <w:start w:val="1"/>
-      <w:numFmt w:val="decimal"/>
-      <w:lvlText w:val="%4."/>
-      <w:lvlJc w:val="left"/>
-      <w:pPr>
-        <w:tabs>
-          <w:tab w:val="num" w:pos="1800"/>
-        </w:tabs>
-        <w:ind w:left="1800" w:hanging="360"/>
-      </w:pPr>
-      <w:rPr/>
-    </w:lvl>
-    <w:lvl w:ilvl="4">
-      <w:start w:val="1"/>
-      <w:numFmt w:val="decimal"/>
-      <w:lvlText w:val="%5."/>
-      <w:lvlJc w:val="left"/>
-      <w:pPr>
-        <w:tabs>
-          <w:tab w:val="num" w:pos="2160"/>
-        </w:tabs>
-        <w:ind w:left="2160" w:hanging="360"/>
-      </w:pPr>
-      <w:rPr/>
-    </w:lvl>
-    <w:lvl w:ilvl="5">
-      <w:start w:val="1"/>
-      <w:numFmt w:val="decimal"/>
-      <w:lvlText w:val="%6."/>
-      <w:lvlJc w:val="left"/>
-      <w:pPr>
-        <w:tabs>
-          <w:tab w:val="num" w:pos="2520"/>
-        </w:tabs>
-        <w:ind w:left="2520" w:hanging="360"/>
-      </w:pPr>
-      <w:rPr/>
-    </w:lvl>
-    <w:lvl w:ilvl="6">
-      <w:start w:val="1"/>
-      <w:numFmt w:val="decimal"/>
-      <w:lvlText w:val="%7."/>
-      <w:lvlJc w:val="left"/>
-      <w:pPr>
-        <w:tabs>
-          <w:tab w:val="num" w:pos="2880"/>
-        </w:tabs>
-        <w:ind w:left="2880" w:hanging="360"/>
-      </w:pPr>
-      <w:rPr/>
-    </w:lvl>
-    <w:lvl w:ilvl="7">
-      <w:start w:val="1"/>
-      <w:numFmt w:val="decimal"/>
-      <w:lvlText w:val="%8."/>
-      <w:lvlJc w:val="left"/>
-      <w:pPr>
-        <w:tabs>
-          <w:tab w:val="num" w:pos="3240"/>
-        </w:tabs>
-        <w:ind w:left="3240" w:hanging="360"/>
-      </w:pPr>
-      <w:rPr/>
-    </w:lvl>
-    <w:lvl w:ilvl="8">
-      <w:start w:val="1"/>
-      <w:numFmt w:val="decimal"/>
-      <w:lvlText w:val="%9."/>
-      <w:lvlJc w:val="left"/>
-      <w:pPr>
-        <w:tabs>
-          <w:tab w:val="num" w:pos="3600"/>
-        </w:tabs>
-        <w:ind w:left="3600" w:hanging="360"/>
-      </w:pPr>
-      <w:rPr/>
-    </w:lvl>
-  </w:abstractNum>
-  <w:abstractNum w:abstractNumId="2">
-    <w:lvl w:ilvl="0">
-      <w:start w:val="1"/>
-      <w:numFmt w:val="none"/>
-      <w:suff w:val="nothing"/>
-      <w:lvlText w:val=""/>
-      <w:lvlJc w:val="left"/>
-      <w:pPr>
-        <w:tabs>
-          <w:tab w:val="num" w:pos="0"/>
-        </w:tabs>
-        <w:ind w:left="0" w:hanging="0"/>
-      </w:pPr>
-    </w:lvl>
-    <w:lvl w:ilvl="1">
-      <w:start w:val="1"/>
-      <w:numFmt w:val="none"/>
-      <w:suff w:val="nothing"/>
-      <w:lvlText w:val=""/>
-      <w:lvlJc w:val="left"/>
-      <w:pPr>
-        <w:tabs>
-          <w:tab w:val="num" w:pos="0"/>
-        </w:tabs>
-        <w:ind w:left="0" w:hanging="0"/>
-      </w:pPr>
-    </w:lvl>
-    <w:lvl w:ilvl="2">
-      <w:start w:val="1"/>
-      <w:numFmt w:val="none"/>
-      <w:suff w:val="nothing"/>
-      <w:lvlText w:val=""/>
-      <w:lvlJc w:val="left"/>
-      <w:pPr>
-        <w:tabs>
-          <w:tab w:val="num" w:pos="0"/>
-        </w:tabs>
-        <w:ind w:left="0" w:hanging="0"/>
-      </w:pPr>
-    </w:lvl>
-    <w:lvl w:ilvl="3">
-      <w:start w:val="1"/>
-      <w:numFmt w:val="none"/>
-      <w:suff w:val="nothing"/>
-      <w:lvlText w:val=""/>
-      <w:lvlJc w:val="left"/>
-      <w:pPr>
-        <w:tabs>
-          <w:tab w:val="num" w:pos="0"/>
-        </w:tabs>
-        <w:ind w:left="0" w:hanging="0"/>
-      </w:pPr>
-    </w:lvl>
-    <w:lvl w:ilvl="4">
-      <w:start w:val="1"/>
-      <w:numFmt w:val="none"/>
-      <w:suff w:val="nothing"/>
-      <w:lvlText w:val=""/>
-      <w:lvlJc w:val="left"/>
-      <w:pPr>
-        <w:tabs>
-          <w:tab w:val="num" w:pos="0"/>
-        </w:tabs>
-        <w:ind w:left="0" w:hanging="0"/>
-      </w:pPr>
-    </w:lvl>
-    <w:lvl w:ilvl="5">
-      <w:start w:val="1"/>
-      <w:numFmt w:val="none"/>
-      <w:suff w:val="nothing"/>
-      <w:lvlText w:val=""/>
-      <w:lvlJc w:val="left"/>
-      <w:pPr>
-        <w:tabs>
-          <w:tab w:val="num" w:pos="0"/>
-        </w:tabs>
-        <w:ind w:left="0" w:hanging="0"/>
-      </w:pPr>
-    </w:lvl>
-    <w:lvl w:ilvl="6">
-      <w:start w:val="1"/>
-      <w:numFmt w:val="none"/>
-      <w:suff w:val="nothing"/>
-      <w:lvlText w:val=""/>
-      <w:lvlJc w:val="left"/>
-      <w:pPr>
-        <w:tabs>
-          <w:tab w:val="num" w:pos="0"/>
-        </w:tabs>
-        <w:ind w:left="0" w:hanging="0"/>
-      </w:pPr>
-    </w:lvl>
-    <w:lvl w:ilvl="7">
-      <w:start w:val="1"/>
-      <w:numFmt w:val="none"/>
-      <w:suff w:val="nothing"/>
-      <w:lvlText w:val=""/>
-      <w:lvlJc w:val="left"/>
-      <w:pPr>
-        <w:tabs>
-          <w:tab w:val="num" w:pos="0"/>
-        </w:tabs>
-        <w:ind w:left="0" w:hanging="0"/>
-      </w:pPr>
-    </w:lvl>
-    <w:lvl w:ilvl="8">
-      <w:start w:val="1"/>
-      <w:numFmt w:val="none"/>
-      <w:suff w:val="nothing"/>
-      <w:lvlText w:val=""/>
-      <w:lvlJc w:val="left"/>
-      <w:pPr>
-        <w:tabs>
-          <w:tab w:val="num" w:pos="0"/>
-        </w:tabs>
-        <w:ind w:left="0" w:hanging="0"/>
-      </w:pPr>
-    </w:lvl>
-  </w:abstractNum>
-  <w:num w:numId="1">
-    <w:abstractNumId w:val="1"/>
-  </w:num>
-  <w:num w:numId="2">
-    <w:abstractNumId w:val="2"/>
-  </w:num>
-</w:numbering>
 </file>
 
 <file path=word/styles.xml><?xml version="1.0" encoding="utf-8"?>

--- a/Doker/Docker_New.docx
+++ b/Doker/Docker_New.docx
@@ -1591,8 +1591,8 @@
           <w:lang w:val="ru-RU"/>
         </w:rPr>
       </w:pPr>
-      <w:bookmarkStart w:id="0" w:name="_Toc118287260"/>
-      <w:bookmarkStart w:id="1" w:name="__DdeLink__1413_2153456913"/>
+      <w:bookmarkStart w:id="0" w:name="__DdeLink__1413_2153456913"/>
+      <w:bookmarkStart w:id="1" w:name="_Toc118287260"/>
       <w:r>
         <w:rPr>
           <w:rFonts w:ascii="Verdana" w:hAnsi="Verdana"/>
@@ -5012,7 +5012,21 @@
           <w:rFonts w:ascii="Verdana" w:hAnsi="Verdana"/>
           <w:lang w:val="ru-RU"/>
         </w:rPr>
-        <w:t xml:space="preserve"> – где будет запускаться, можно использовать несколько</w:t>
+        <w:t xml:space="preserve"> – </w:t>
+      </w:r>
+      <w:r>
+        <w:rPr>
+          <w:rFonts w:ascii="Verdana" w:hAnsi="Verdana"/>
+          <w:lang w:val="ru-RU"/>
+        </w:rPr>
+        <w:t xml:space="preserve">создется папка </w:t>
+      </w:r>
+      <w:r>
+        <w:rPr>
+          <w:rFonts w:ascii="Verdana" w:hAnsi="Verdana"/>
+          <w:lang w:val="ru-RU"/>
+        </w:rPr>
+        <w:t>где будет запускаться, можно использовать несколько</w:t>
       </w:r>
     </w:p>
     <w:p>
@@ -5145,6 +5159,18 @@
         <w:pStyle w:val="Normal"/>
         <w:rPr>
           <w:rFonts w:ascii="Verdana" w:hAnsi="Verdana"/>
+        </w:rPr>
+      </w:pPr>
+      <w:r>
+        <w:rPr/>
+        <w:t>COPY . . - копирует из текущей директории в workdir</w:t>
+      </w:r>
+    </w:p>
+    <w:p>
+      <w:pPr>
+        <w:pStyle w:val="Normal"/>
+        <w:rPr>
+          <w:rFonts w:ascii="Verdana" w:hAnsi="Verdana"/>
           <w:lang w:val="ru-RU"/>
         </w:rPr>
       </w:pPr>
@@ -5457,6 +5483,45 @@
           <w:rFonts w:ascii="Verdana" w:hAnsi="Verdana"/>
         </w:rPr>
         <w:t>CMD [‘node’, “./cdsmkcmd/1.js”]</w:t>
+      </w:r>
+    </w:p>
+    <w:p>
+      <w:pPr>
+        <w:pStyle w:val="Normal"/>
+        <w:rPr>
+          <w:rFonts w:ascii="Verdana" w:hAnsi="Verdana"/>
+        </w:rPr>
+      </w:pPr>
+      <w:r>
+        <w:rPr>
+          <w:rFonts w:ascii="Verdana" w:hAnsi="Verdana"/>
+        </w:rPr>
+        <w:t>CMD [‘</w:t>
+      </w:r>
+      <w:r>
+        <w:rPr>
+          <w:rFonts w:ascii="Verdana" w:hAnsi="Verdana"/>
+        </w:rPr>
+        <w:t>python</w:t>
+      </w:r>
+      <w:r>
+        <w:rPr>
+          <w:rFonts w:ascii="Verdana" w:hAnsi="Verdana"/>
+        </w:rPr>
+        <w:t>’, “</w:t>
+      </w:r>
+      <w:r>
+        <w:rPr>
+          <w:rFonts w:ascii="Verdana" w:hAnsi="Verdana"/>
+        </w:rPr>
+        <w:t>main.py</w:t>
+        <w:tab/>
+      </w:r>
+      <w:r>
+        <w:rPr>
+          <w:rFonts w:ascii="Verdana" w:hAnsi="Verdana"/>
+        </w:rPr>
+        <w:t>”]</w:t>
       </w:r>
     </w:p>
     <w:p>
@@ -5692,7 +5757,7 @@
         <w:rPr>
           <w:rFonts w:ascii="Verdana" w:hAnsi="Verdana"/>
         </w:rPr>
-        <w:t xml:space="preserve">docker build  -t testapi:latest .  </w:t>
+        <w:t xml:space="preserve">docker build . -t testapi:latest  </w:t>
       </w:r>
       <w:r>
         <w:rPr>

--- a/Doker/Docker_New.docx
+++ b/Doker/Docker_New.docx
@@ -6050,8 +6050,8 @@
           <w:rFonts w:ascii="Verdana" w:hAnsi="Verdana"/>
         </w:rPr>
       </w:pPr>
-      <w:bookmarkStart w:id="9" w:name="_Toc118287268"/>
-      <w:bookmarkStart w:id="10" w:name="__DdeLink__1418_2153456913"/>
+      <w:bookmarkStart w:id="9" w:name="__DdeLink__1418_2153456913"/>
+      <w:bookmarkStart w:id="10" w:name="_Toc118287268"/>
       <w:r>
         <w:rPr>
           <w:rFonts w:ascii="Verdana" w:hAnsi="Verdana"/>
@@ -6578,8 +6578,8 @@
           <w:rFonts w:ascii="Verdana" w:hAnsi="Verdana"/>
         </w:rPr>
       </w:pPr>
-      <w:bookmarkStart w:id="12" w:name="__DdeLink__1421_2153456913"/>
-      <w:bookmarkStart w:id="13" w:name="_Toc118287270"/>
+      <w:bookmarkStart w:id="12" w:name="_Toc118287270"/>
+      <w:bookmarkStart w:id="13" w:name="__DdeLink__1421_2153456913"/>
       <w:r>
         <w:rPr>
           <w:rFonts w:ascii="Verdana" w:hAnsi="Verdana"/>
@@ -7443,8 +7443,8 @@
           <w:lang w:val="ru-RU"/>
         </w:rPr>
       </w:pPr>
-      <w:bookmarkStart w:id="17" w:name="_Toc118287272"/>
-      <w:bookmarkStart w:id="18" w:name="__DdeLink__1427_2153456913"/>
+      <w:bookmarkStart w:id="17" w:name="__DdeLink__1427_2153456913"/>
+      <w:bookmarkStart w:id="18" w:name="_Toc118287272"/>
       <w:r>
         <w:rPr>
           <w:rFonts w:ascii="Verdana" w:hAnsi="Verdana"/>
@@ -7508,8 +7508,8 @@
           <w:lang w:val="ru-RU"/>
         </w:rPr>
       </w:pPr>
-      <w:bookmarkStart w:id="19" w:name="__DdeLink__1430_2153456913"/>
-      <w:bookmarkStart w:id="20" w:name="_Toc118287273"/>
+      <w:bookmarkStart w:id="19" w:name="_Toc118287273"/>
+      <w:bookmarkStart w:id="20" w:name="__DdeLink__1430_2153456913"/>
       <w:r>
         <w:rPr>
           <w:rFonts w:ascii="Verdana" w:hAnsi="Verdana"/>
@@ -8718,8 +8718,8 @@
           <w:rFonts w:ascii="Verdana" w:hAnsi="Verdana"/>
         </w:rPr>
       </w:pPr>
-      <w:bookmarkStart w:id="26" w:name="_Toc118287278"/>
-      <w:bookmarkStart w:id="27" w:name="__DdeLink__1436_2153456913"/>
+      <w:bookmarkStart w:id="26" w:name="__DdeLink__1436_2153456913"/>
+      <w:bookmarkStart w:id="27" w:name="_Toc118287278"/>
       <w:r>
         <w:rPr>
           <w:rFonts w:ascii="Verdana" w:hAnsi="Verdana"/>
@@ -9050,6 +9050,34 @@
         </w:rPr>
       </w:pPr>
       <w:r>
+        <w:rPr/>
+      </w:r>
+    </w:p>
+    <w:p>
+      <w:pPr>
+        <w:pStyle w:val="Normal"/>
+        <w:rPr>
+          <w:rFonts w:ascii="Verdana" w:hAnsi="Verdana"/>
+          <w:lang w:val="ru-RU"/>
+        </w:rPr>
+      </w:pPr>
+      <w:r>
+        <w:rPr>
+          <w:rFonts w:ascii="Verdana" w:hAnsi="Verdana"/>
+          <w:lang w:val="ru-RU"/>
+        </w:rPr>
+        <w:t xml:space="preserve">docker compose up -d --build </w:t>
+      </w:r>
+    </w:p>
+    <w:p>
+      <w:pPr>
+        <w:pStyle w:val="Normal"/>
+        <w:rPr>
+          <w:rFonts w:ascii="Verdana" w:hAnsi="Verdana"/>
+          <w:lang w:val="ru-RU"/>
+        </w:rPr>
+      </w:pPr>
+      <w:r>
         <w:rPr>
           <w:rFonts w:ascii="Verdana" w:hAnsi="Verdana"/>
           <w:lang w:val="ru-RU"/>
@@ -9102,6 +9130,204 @@
           <w:lang w:val="ru-RU"/>
         </w:rPr>
         <w:t xml:space="preserve"> – логи по контайнерам</w:t>
+      </w:r>
+    </w:p>
+    <w:p>
+      <w:pPr>
+        <w:pStyle w:val="Normal"/>
+        <w:rPr>
+          <w:rFonts w:ascii="Verdana" w:hAnsi="Verdana"/>
+          <w:lang w:val="ru-RU"/>
+        </w:rPr>
+      </w:pPr>
+      <w:r>
+        <w:rPr/>
+      </w:r>
+    </w:p>
+    <w:p>
+      <w:pPr>
+        <w:pStyle w:val="Normal"/>
+        <w:rPr>
+          <w:rFonts w:ascii="Verdana" w:hAnsi="Verdana"/>
+          <w:lang w:val="ru-RU"/>
+        </w:rPr>
+      </w:pPr>
+      <w:r>
+        <w:rPr>
+          <w:rFonts w:ascii="Verdana" w:hAnsi="Verdana"/>
+          <w:lang w:val="ru-RU"/>
+        </w:rPr>
+        <w:t>простой файл</w:t>
+      </w:r>
+    </w:p>
+    <w:p>
+      <w:pPr>
+        <w:pStyle w:val="Normal"/>
+        <w:pBdr/>
+        <w:shd w:fill="1E1F22"/>
+        <w:rPr>
+          <w:rFonts w:ascii="JetBrains Mono" w:hAnsi="JetBrains Mono"/>
+          <w:b w:val="false"/>
+          <w:i w:val="false"/>
+          <w:i w:val="false"/>
+          <w:color w:val="BCBEC4"/>
+          <w:sz w:val="20"/>
+        </w:rPr>
+      </w:pPr>
+      <w:r>
+        <w:rPr>
+          <w:rFonts w:ascii="JetBrains Mono" w:hAnsi="JetBrains Mono"/>
+          <w:b w:val="false"/>
+          <w:i w:val="false"/>
+          <w:color w:val="CF8E6D"/>
+          <w:sz w:val="20"/>
+          <w:lang w:val="ru-RU"/>
+        </w:rPr>
+        <w:t>version</w:t>
+      </w:r>
+      <w:r>
+        <w:rPr>
+          <w:rFonts w:ascii="JetBrains Mono" w:hAnsi="JetBrains Mono"/>
+          <w:b w:val="false"/>
+          <w:i w:val="false"/>
+          <w:color w:val="BCBEC4"/>
+          <w:sz w:val="20"/>
+        </w:rPr>
+        <w:t xml:space="preserve">: </w:t>
+      </w:r>
+      <w:r>
+        <w:rPr>
+          <w:rFonts w:ascii="JetBrains Mono" w:hAnsi="JetBrains Mono"/>
+          <w:b w:val="false"/>
+          <w:i w:val="false"/>
+          <w:color w:val="6AAB73"/>
+          <w:sz w:val="20"/>
+        </w:rPr>
+        <w:t>'3'</w:t>
+        <w:br/>
+        <w:br/>
+      </w:r>
+      <w:r>
+        <w:rPr>
+          <w:rFonts w:ascii="JetBrains Mono" w:hAnsi="JetBrains Mono"/>
+          <w:b w:val="false"/>
+          <w:i w:val="false"/>
+          <w:color w:val="CF8E6D"/>
+          <w:sz w:val="20"/>
+        </w:rPr>
+        <w:t>services</w:t>
+      </w:r>
+      <w:r>
+        <w:rPr>
+          <w:rFonts w:ascii="JetBrains Mono" w:hAnsi="JetBrains Mono"/>
+          <w:b w:val="false"/>
+          <w:i w:val="false"/>
+          <w:color w:val="BCBEC4"/>
+          <w:sz w:val="20"/>
+        </w:rPr>
+        <w:t>:</w:t>
+        <w:br/>
+        <w:t xml:space="preserve">  </w:t>
+      </w:r>
+      <w:r>
+        <w:rPr>
+          <w:rFonts w:ascii="JetBrains Mono" w:hAnsi="JetBrains Mono"/>
+          <w:b w:val="false"/>
+          <w:i w:val="false"/>
+          <w:color w:val="CF8E6D"/>
+          <w:sz w:val="20"/>
+        </w:rPr>
+        <w:t>my-app</w:t>
+      </w:r>
+      <w:r>
+        <w:rPr>
+          <w:rFonts w:ascii="JetBrains Mono" w:hAnsi="JetBrains Mono"/>
+          <w:b w:val="false"/>
+          <w:i w:val="false"/>
+          <w:color w:val="BCBEC4"/>
+          <w:sz w:val="20"/>
+        </w:rPr>
+        <w:t>:</w:t>
+        <w:br/>
+        <w:t xml:space="preserve">    </w:t>
+      </w:r>
+      <w:r>
+        <w:rPr>
+          <w:rFonts w:ascii="JetBrains Mono" w:hAnsi="JetBrains Mono"/>
+          <w:b w:val="false"/>
+          <w:i w:val="false"/>
+          <w:color w:val="CF8E6D"/>
+          <w:sz w:val="20"/>
+        </w:rPr>
+        <w:t>build</w:t>
+      </w:r>
+      <w:r>
+        <w:rPr>
+          <w:rFonts w:ascii="JetBrains Mono" w:hAnsi="JetBrains Mono"/>
+          <w:b w:val="false"/>
+          <w:i w:val="false"/>
+          <w:color w:val="BCBEC4"/>
+          <w:sz w:val="20"/>
+        </w:rPr>
+        <w:t>: ./app</w:t>
+        <w:br/>
+        <w:br/>
+        <w:t xml:space="preserve">  </w:t>
+      </w:r>
+      <w:r>
+        <w:rPr>
+          <w:rFonts w:ascii="JetBrains Mono" w:hAnsi="JetBrains Mono"/>
+          <w:b w:val="false"/>
+          <w:i w:val="false"/>
+          <w:color w:val="CF8E6D"/>
+          <w:sz w:val="20"/>
+        </w:rPr>
+        <w:t>mongo</w:t>
+      </w:r>
+      <w:r>
+        <w:rPr>
+          <w:rFonts w:ascii="JetBrains Mono" w:hAnsi="JetBrains Mono"/>
+          <w:b w:val="false"/>
+          <w:i w:val="false"/>
+          <w:color w:val="BCBEC4"/>
+          <w:sz w:val="20"/>
+        </w:rPr>
+        <w:t>:</w:t>
+        <w:br/>
+        <w:t xml:space="preserve">    </w:t>
+      </w:r>
+      <w:r>
+        <w:rPr>
+          <w:rFonts w:ascii="JetBrains Mono" w:hAnsi="JetBrains Mono"/>
+          <w:b w:val="false"/>
+          <w:i w:val="false"/>
+          <w:color w:val="CF8E6D"/>
+          <w:sz w:val="20"/>
+        </w:rPr>
+        <w:t>image</w:t>
+      </w:r>
+      <w:r>
+        <w:rPr>
+          <w:rFonts w:ascii="JetBrains Mono" w:hAnsi="JetBrains Mono"/>
+          <w:b w:val="false"/>
+          <w:i w:val="false"/>
+          <w:color w:val="BCBEC4"/>
+          <w:sz w:val="20"/>
+        </w:rPr>
+        <w:t>: mongo</w:t>
+        <w:br/>
+      </w:r>
+    </w:p>
+    <w:p>
+      <w:pPr>
+        <w:pStyle w:val="Normal"/>
+        <w:rPr>
+          <w:rFonts w:ascii="Verdana" w:hAnsi="Verdana"/>
+          <w:lang w:val="ru-RU"/>
+        </w:rPr>
+      </w:pPr>
+      <w:r>
+        <w:rPr/>
       </w:r>
     </w:p>
     <w:p>
@@ -10548,7 +10774,7 @@
         <w:tblStyle w:val="ae"/>
         <w:tblW w:w="9628" w:type="dxa"/>
         <w:jc w:val="left"/>
-        <w:tblInd w:w="0" w:type="dxa"/>
+        <w:tblInd w:w="113" w:type="dxa"/>
         <w:tblLayout w:type="fixed"/>
         <w:tblCellMar>
           <w:top w:w="0" w:type="dxa"/>
@@ -13530,7 +13756,7 @@
   <w:comment w:id="0" w:author="Vladimir Sarychev" w:date="2021-09-13T21:52:00Z" w:initials="VS">
     <w:p>
       <w:pPr>
-        <w:overflowPunct w:val="false"/>
+        <w:overflowPunct w:val="true"/>
         <w:rPr/>
       </w:pPr>
       <w:r>
@@ -13546,7 +13772,7 @@
   <w:comment w:id="1" w:author="Vladimir Sarychev" w:date="2021-09-14T23:01:00Z" w:initials="VS">
     <w:p>
       <w:pPr>
-        <w:overflowPunct w:val="false"/>
+        <w:overflowPunct w:val="true"/>
         <w:rPr/>
       </w:pPr>
       <w:r>
@@ -13562,7 +13788,7 @@
   <w:comment w:id="2" w:author="Vladimir Sarychev" w:date="2021-09-14T23:01:00Z" w:initials="VS">
     <w:p>
       <w:pPr>
-        <w:overflowPunct w:val="false"/>
+        <w:overflowPunct w:val="true"/>
         <w:rPr/>
       </w:pPr>
       <w:r>

--- a/Doker/Docker_New.docx
+++ b/Doker/Docker_New.docx
@@ -1590,1178 +1590,17 @@
         <w:pStyle w:val="Heading1"/>
         <w:rPr>
           <w:rFonts w:ascii="Verdana" w:hAnsi="Verdana"/>
-        </w:rPr>
-      </w:pPr>
-      <w:bookmarkStart w:id="0" w:name="_Toc118287261"/>
-      <w:r>
-        <w:rPr>
-          <w:rFonts w:ascii="Verdana" w:hAnsi="Verdana"/>
-        </w:rPr>
-        <w:t>IMAGE</w:t>
+          <w:lang w:val="ru-RU"/>
+        </w:rPr>
+      </w:pPr>
+      <w:bookmarkStart w:id="0" w:name="_Toc118287263"/>
+      <w:r>
+        <w:rPr>
+          <w:rFonts w:ascii="Verdana" w:hAnsi="Verdana"/>
+        </w:rPr>
+        <w:t>DOCKERFILE</w:t>
       </w:r>
       <w:bookmarkEnd w:id="0"/>
-    </w:p>
-    <w:p>
-      <w:pPr>
-        <w:pStyle w:val="Normal"/>
-        <w:rPr>
-          <w:rFonts w:ascii="Verdana" w:hAnsi="Verdana"/>
-        </w:rPr>
-      </w:pPr>
-      <w:r>
-        <w:rPr>
-          <w:rFonts w:ascii="Verdana" w:hAnsi="Verdana"/>
-        </w:rPr>
-      </w:r>
-    </w:p>
-    <w:p>
-      <w:pPr>
-        <w:pStyle w:val="Normal"/>
-        <w:rPr>
-          <w:rFonts w:ascii="Verdana" w:hAnsi="Verdana"/>
-        </w:rPr>
-      </w:pPr>
-      <w:r>
-        <w:rPr>
-          <w:rFonts w:ascii="Verdana" w:hAnsi="Verdana"/>
-        </w:rPr>
-        <w:t xml:space="preserve">docker history mongo – </w:t>
-      </w:r>
-      <w:r>
-        <w:rPr>
-          <w:rFonts w:ascii="Verdana" w:hAnsi="Verdana"/>
-          <w:lang w:val="ru-RU"/>
-        </w:rPr>
-        <w:t>история</w:t>
-      </w:r>
-      <w:r>
-        <w:rPr>
-          <w:rFonts w:ascii="Verdana" w:hAnsi="Verdana"/>
-        </w:rPr>
-        <w:t xml:space="preserve"> </w:t>
-      </w:r>
-      <w:r>
-        <w:rPr>
-          <w:rFonts w:ascii="Verdana" w:hAnsi="Verdana"/>
-          <w:lang w:val="ru-RU"/>
-        </w:rPr>
-        <w:t>создания</w:t>
-      </w:r>
-      <w:r>
-        <w:rPr>
-          <w:rFonts w:ascii="Verdana" w:hAnsi="Verdana"/>
-        </w:rPr>
-        <w:t xml:space="preserve"> </w:t>
-      </w:r>
-      <w:r>
-        <w:rPr>
-          <w:rFonts w:ascii="Verdana" w:hAnsi="Verdana"/>
-          <w:lang w:val="ru-RU"/>
-        </w:rPr>
-        <w:t>образа</w:t>
-      </w:r>
-    </w:p>
-    <w:p>
-      <w:pPr>
-        <w:pStyle w:val="Normal"/>
-        <w:rPr>
-          <w:rFonts w:ascii="Verdana" w:hAnsi="Verdana"/>
-        </w:rPr>
-      </w:pPr>
-      <w:r>
-        <w:rPr>
-          <w:rFonts w:ascii="Verdana" w:hAnsi="Verdana"/>
-        </w:rPr>
-        <w:t xml:space="preserve">docker inspect mongo – </w:t>
-      </w:r>
-      <w:r>
-        <w:rPr>
-          <w:rFonts w:ascii="Verdana" w:hAnsi="Verdana"/>
-          <w:lang w:val="ru-RU"/>
-        </w:rPr>
-        <w:t>информация</w:t>
-      </w:r>
-      <w:r>
-        <w:rPr>
-          <w:rFonts w:ascii="Verdana" w:hAnsi="Verdana"/>
-        </w:rPr>
-        <w:t xml:space="preserve"> </w:t>
-      </w:r>
-      <w:r>
-        <w:rPr>
-          <w:rFonts w:ascii="Verdana" w:hAnsi="Verdana"/>
-          <w:lang w:val="ru-RU"/>
-        </w:rPr>
-        <w:t>об</w:t>
-      </w:r>
-      <w:r>
-        <w:rPr>
-          <w:rFonts w:ascii="Verdana" w:hAnsi="Verdana"/>
-        </w:rPr>
-        <w:t xml:space="preserve"> </w:t>
-      </w:r>
-      <w:r>
-        <w:rPr>
-          <w:rFonts w:ascii="Verdana" w:hAnsi="Verdana"/>
-          <w:lang w:val="ru-RU"/>
-        </w:rPr>
-        <w:t>образе</w:t>
-      </w:r>
-    </w:p>
-    <w:p>
-      <w:pPr>
-        <w:pStyle w:val="Normal"/>
-        <w:rPr>
-          <w:rFonts w:ascii="Verdana" w:hAnsi="Verdana"/>
-        </w:rPr>
-      </w:pPr>
-      <w:r>
-        <w:rPr>
-          <w:rFonts w:ascii="Verdana" w:hAnsi="Verdana"/>
-        </w:rPr>
-      </w:r>
-    </w:p>
-    <w:p>
-      <w:pPr>
-        <w:pStyle w:val="Normal"/>
-        <w:rPr>
-          <w:rFonts w:ascii="Verdana" w:hAnsi="Verdana"/>
-        </w:rPr>
-      </w:pPr>
-      <w:r>
-        <w:rPr>
-          <w:rFonts w:ascii="Verdana" w:hAnsi="Verdana"/>
-        </w:rPr>
-      </w:r>
-    </w:p>
-    <w:p>
-      <w:pPr>
-        <w:pStyle w:val="Normal"/>
-        <w:rPr>
-          <w:rFonts w:ascii="Verdana" w:hAnsi="Verdana"/>
-        </w:rPr>
-      </w:pPr>
-      <w:r>
-        <w:rPr>
-          <w:rFonts w:ascii="Verdana" w:hAnsi="Verdana"/>
-        </w:rPr>
-        <w:t xml:space="preserve">docker save </w:t>
-      </w:r>
-      <w:r>
-        <w:rPr>
-          <w:rFonts w:ascii="Verdana" w:hAnsi="Verdana"/>
-          <w:lang w:val="ru-RU"/>
-        </w:rPr>
-        <w:t>имя</w:t>
-      </w:r>
-      <w:r>
-        <w:rPr>
-          <w:rFonts w:ascii="Verdana" w:hAnsi="Verdana"/>
-        </w:rPr>
-        <w:t>_</w:t>
-      </w:r>
-      <w:r>
-        <w:rPr>
-          <w:rFonts w:ascii="Verdana" w:hAnsi="Verdana"/>
-          <w:lang w:val="ru-RU"/>
-        </w:rPr>
-        <w:t>образа</w:t>
-      </w:r>
-      <w:r>
-        <w:rPr>
-          <w:rFonts w:ascii="Verdana" w:hAnsi="Verdana"/>
-        </w:rPr>
-        <w:t xml:space="preserve"> &gt; transfer.tar - </w:t>
-      </w:r>
-      <w:r>
-        <w:rPr>
-          <w:rFonts w:ascii="Verdana" w:hAnsi="Verdana"/>
-          <w:lang w:val="ru-RU"/>
-        </w:rPr>
-        <w:t>сохраняет</w:t>
-      </w:r>
-      <w:r>
-        <w:rPr>
-          <w:rFonts w:ascii="Verdana" w:hAnsi="Verdana"/>
-        </w:rPr>
-        <w:t xml:space="preserve"> </w:t>
-      </w:r>
-      <w:r>
-        <w:rPr>
-          <w:rFonts w:ascii="Verdana" w:hAnsi="Verdana"/>
-          <w:lang w:val="ru-RU"/>
-        </w:rPr>
-        <w:t>образ</w:t>
-      </w:r>
-      <w:r>
-        <w:rPr>
-          <w:rFonts w:ascii="Verdana" w:hAnsi="Verdana"/>
-        </w:rPr>
-        <w:t xml:space="preserve"> </w:t>
-      </w:r>
-      <w:r>
-        <w:rPr>
-          <w:rFonts w:ascii="Verdana" w:hAnsi="Verdana"/>
-          <w:lang w:val="ru-RU"/>
-        </w:rPr>
-        <w:t>в</w:t>
-      </w:r>
-      <w:r>
-        <w:rPr>
-          <w:rFonts w:ascii="Verdana" w:hAnsi="Verdana"/>
-        </w:rPr>
-        <w:t xml:space="preserve"> </w:t>
-      </w:r>
-      <w:r>
-        <w:rPr>
-          <w:rFonts w:ascii="Verdana" w:hAnsi="Verdana"/>
-          <w:lang w:val="ru-RU"/>
-        </w:rPr>
-        <w:t>виде</w:t>
-      </w:r>
-      <w:r>
-        <w:rPr>
-          <w:rFonts w:ascii="Verdana" w:hAnsi="Verdana"/>
-        </w:rPr>
-        <w:t xml:space="preserve"> </w:t>
-      </w:r>
-      <w:r>
-        <w:rPr>
-          <w:rFonts w:ascii="Verdana" w:hAnsi="Verdana"/>
-          <w:lang w:val="ru-RU"/>
-        </w:rPr>
-        <w:t>файла</w:t>
-      </w:r>
-    </w:p>
-    <w:p>
-      <w:pPr>
-        <w:pStyle w:val="Normal"/>
-        <w:rPr>
-          <w:rFonts w:ascii="Verdana" w:hAnsi="Verdana"/>
-          <w:lang w:val="ru-RU"/>
-        </w:rPr>
-      </w:pPr>
-      <w:r>
-        <w:rPr>
-          <w:rFonts w:ascii="Verdana" w:hAnsi="Verdana"/>
-        </w:rPr>
-        <w:t>docker</w:t>
-      </w:r>
-      <w:r>
-        <w:rPr>
-          <w:rFonts w:ascii="Verdana" w:hAnsi="Verdana"/>
-          <w:lang w:val="ru-RU"/>
-        </w:rPr>
-        <w:t xml:space="preserve"> </w:t>
-      </w:r>
-      <w:r>
-        <w:rPr>
-          <w:rFonts w:ascii="Verdana" w:hAnsi="Verdana"/>
-        </w:rPr>
-        <w:t>load</w:t>
-      </w:r>
-      <w:r>
-        <w:rPr>
-          <w:rFonts w:ascii="Verdana" w:hAnsi="Verdana"/>
-          <w:lang w:val="ru-RU"/>
-        </w:rPr>
-        <w:t xml:space="preserve"> -</w:t>
-      </w:r>
-      <w:r>
-        <w:rPr>
-          <w:rFonts w:ascii="Verdana" w:hAnsi="Verdana"/>
-        </w:rPr>
-        <w:t>i</w:t>
-      </w:r>
-      <w:r>
-        <w:rPr>
-          <w:rFonts w:ascii="Verdana" w:hAnsi="Verdana"/>
-          <w:lang w:val="ru-RU"/>
-        </w:rPr>
-        <w:t xml:space="preserve"> </w:t>
-      </w:r>
-      <w:r>
-        <w:rPr>
-          <w:rFonts w:ascii="Verdana" w:hAnsi="Verdana"/>
-        </w:rPr>
-        <w:t>transfer</w:t>
-      </w:r>
-      <w:r>
-        <w:rPr>
-          <w:rFonts w:ascii="Verdana" w:hAnsi="Verdana"/>
-          <w:lang w:val="ru-RU"/>
-        </w:rPr>
-        <w:t>.</w:t>
-      </w:r>
-      <w:r>
-        <w:rPr>
-          <w:rFonts w:ascii="Verdana" w:hAnsi="Verdana"/>
-        </w:rPr>
-        <w:t>tar</w:t>
-      </w:r>
-      <w:r>
-        <w:rPr>
-          <w:rFonts w:ascii="Verdana" w:hAnsi="Verdana"/>
-          <w:lang w:val="ru-RU"/>
-        </w:rPr>
-        <w:t xml:space="preserve"> - загружает образ в систему</w:t>
-      </w:r>
-    </w:p>
-    <w:p>
-      <w:pPr>
-        <w:pStyle w:val="Normal"/>
-        <w:rPr>
-          <w:rFonts w:ascii="Verdana" w:hAnsi="Verdana"/>
-          <w:lang w:val="ru-RU"/>
-        </w:rPr>
-      </w:pPr>
-      <w:r>
-        <w:rPr>
-          <w:rFonts w:ascii="Verdana" w:hAnsi="Verdana"/>
-          <w:lang w:val="ru-RU"/>
-        </w:rPr>
-        <w:t>или</w:t>
-      </w:r>
-    </w:p>
-    <w:p>
-      <w:pPr>
-        <w:pStyle w:val="Normal"/>
-        <w:rPr>
-          <w:rFonts w:ascii="Verdana" w:hAnsi="Verdana"/>
-          <w:lang w:val="ru-RU"/>
-        </w:rPr>
-      </w:pPr>
-      <w:r>
-        <w:rPr>
-          <w:rFonts w:ascii="Verdana" w:hAnsi="Verdana"/>
-        </w:rPr>
-        <w:t>docker</w:t>
-      </w:r>
-      <w:r>
-        <w:rPr>
-          <w:rFonts w:ascii="Verdana" w:hAnsi="Verdana"/>
-          <w:lang w:val="ru-RU"/>
-        </w:rPr>
-        <w:t xml:space="preserve"> </w:t>
-      </w:r>
-      <w:r>
-        <w:rPr>
-          <w:rFonts w:ascii="Verdana" w:hAnsi="Verdana"/>
-        </w:rPr>
-        <w:t>save</w:t>
-      </w:r>
-      <w:r>
-        <w:rPr>
-          <w:rFonts w:ascii="Verdana" w:hAnsi="Verdana"/>
-          <w:lang w:val="ru-RU"/>
-        </w:rPr>
-        <w:t xml:space="preserve"> –</w:t>
-      </w:r>
-      <w:r>
-        <w:rPr>
-          <w:rFonts w:ascii="Verdana" w:hAnsi="Verdana"/>
-        </w:rPr>
-        <w:t>output</w:t>
-      </w:r>
-      <w:r>
-        <w:rPr>
-          <w:rFonts w:ascii="Verdana" w:hAnsi="Verdana"/>
-          <w:lang w:val="ru-RU"/>
-        </w:rPr>
-        <w:t xml:space="preserve"> </w:t>
-      </w:r>
-      <w:r>
-        <w:rPr>
-          <w:rFonts w:ascii="Verdana" w:hAnsi="Verdana"/>
-        </w:rPr>
-        <w:t>nginx</w:t>
-      </w:r>
-      <w:r>
-        <w:rPr>
-          <w:rFonts w:ascii="Verdana" w:hAnsi="Verdana"/>
-          <w:lang w:val="ru-RU"/>
-        </w:rPr>
-        <w:t>.</w:t>
-      </w:r>
-      <w:r>
-        <w:rPr>
-          <w:rFonts w:ascii="Verdana" w:hAnsi="Verdana"/>
-        </w:rPr>
-        <w:t>tar</w:t>
-      </w:r>
-      <w:r>
-        <w:rPr>
-          <w:rFonts w:ascii="Verdana" w:hAnsi="Verdana"/>
-          <w:lang w:val="ru-RU"/>
-        </w:rPr>
-        <w:t xml:space="preserve"> </w:t>
-      </w:r>
-      <w:r>
-        <w:rPr>
-          <w:rFonts w:ascii="Verdana" w:hAnsi="Verdana"/>
-        </w:rPr>
-        <w:t>nginx</w:t>
-      </w:r>
-      <w:r>
-        <w:rPr>
-          <w:rFonts w:ascii="Verdana" w:hAnsi="Verdana"/>
-          <w:lang w:val="ru-RU"/>
-        </w:rPr>
-        <w:t xml:space="preserve"> – сохраняет образ в виде файла</w:t>
-      </w:r>
-    </w:p>
-    <w:p>
-      <w:pPr>
-        <w:pStyle w:val="Normal"/>
-        <w:rPr>
-          <w:rFonts w:ascii="Verdana" w:hAnsi="Verdana"/>
-          <w:lang w:val="ru-RU"/>
-        </w:rPr>
-      </w:pPr>
-      <w:r>
-        <w:rPr>
-          <w:rFonts w:ascii="Verdana" w:hAnsi="Verdana"/>
-        </w:rPr>
-        <w:t>docker</w:t>
-      </w:r>
-      <w:r>
-        <w:rPr>
-          <w:rFonts w:ascii="Verdana" w:hAnsi="Verdana"/>
-          <w:lang w:val="ru-RU"/>
-        </w:rPr>
-        <w:t xml:space="preserve"> </w:t>
-      </w:r>
-      <w:r>
-        <w:rPr>
-          <w:rFonts w:ascii="Verdana" w:hAnsi="Verdana"/>
-        </w:rPr>
-        <w:t>import</w:t>
-      </w:r>
-      <w:r>
-        <w:rPr>
-          <w:rFonts w:ascii="Verdana" w:hAnsi="Verdana"/>
-          <w:lang w:val="ru-RU"/>
-        </w:rPr>
-        <w:t xml:space="preserve"> </w:t>
-      </w:r>
-      <w:r>
-        <w:rPr>
-          <w:rFonts w:ascii="Verdana" w:hAnsi="Verdana"/>
-        </w:rPr>
-        <w:t>nginx</w:t>
-      </w:r>
-      <w:r>
-        <w:rPr>
-          <w:rFonts w:ascii="Verdana" w:hAnsi="Verdana"/>
-          <w:lang w:val="ru-RU"/>
-        </w:rPr>
-        <w:t>.</w:t>
-      </w:r>
-      <w:r>
-        <w:rPr>
-          <w:rFonts w:ascii="Verdana" w:hAnsi="Verdana"/>
-        </w:rPr>
-        <w:t>tar</w:t>
-      </w:r>
-      <w:r>
-        <w:rPr>
-          <w:rFonts w:ascii="Verdana" w:hAnsi="Verdana"/>
-          <w:lang w:val="ru-RU"/>
-        </w:rPr>
-        <w:t xml:space="preserve"> </w:t>
-      </w:r>
-      <w:r>
-        <w:rPr>
-          <w:rFonts w:ascii="Verdana" w:hAnsi="Verdana"/>
-        </w:rPr>
-        <w:t>svmyhome</w:t>
-      </w:r>
-      <w:r>
-        <w:rPr>
-          <w:rFonts w:ascii="Verdana" w:hAnsi="Verdana"/>
-          <w:lang w:val="ru-RU"/>
-        </w:rPr>
-        <w:t>\</w:t>
-      </w:r>
-      <w:r>
-        <w:rPr>
-          <w:rFonts w:ascii="Verdana" w:hAnsi="Verdana"/>
-        </w:rPr>
-        <w:t>nginx</w:t>
-      </w:r>
-      <w:r>
-        <w:rPr>
-          <w:rFonts w:ascii="Verdana" w:hAnsi="Verdana"/>
-          <w:lang w:val="ru-RU"/>
-        </w:rPr>
-        <w:t>1  - загружает образ в систему</w:t>
-      </w:r>
-    </w:p>
-    <w:p>
-      <w:pPr>
-        <w:pStyle w:val="Normal"/>
-        <w:rPr>
-          <w:rFonts w:ascii="Verdana" w:hAnsi="Verdana"/>
-          <w:lang w:val="ru-RU"/>
-        </w:rPr>
-      </w:pPr>
-      <w:r>
-        <w:rPr>
-          <w:rFonts w:ascii="Verdana" w:hAnsi="Verdana"/>
-          <w:lang w:val="ru-RU"/>
-        </w:rPr>
-      </w:r>
-    </w:p>
-    <w:p>
-      <w:pPr>
-        <w:pStyle w:val="Normal"/>
-        <w:rPr>
-          <w:rFonts w:ascii="Verdana" w:hAnsi="Verdana"/>
-          <w:lang w:val="ru-RU"/>
-        </w:rPr>
-      </w:pPr>
-      <w:r>
-        <w:rPr>
-          <w:rFonts w:ascii="Verdana" w:hAnsi="Verdana"/>
-          <w:lang w:val="ru-RU"/>
-        </w:rPr>
-      </w:r>
-    </w:p>
-    <w:p>
-      <w:pPr>
-        <w:pStyle w:val="Normal"/>
-        <w:rPr>
-          <w:rFonts w:ascii="Verdana" w:hAnsi="Verdana"/>
-        </w:rPr>
-      </w:pPr>
-      <w:r>
-        <w:rPr>
-          <w:rFonts w:ascii="Verdana" w:hAnsi="Verdana"/>
-        </w:rPr>
-        <w:t xml:space="preserve">docker image pull ubuntu – </w:t>
-      </w:r>
-      <w:r>
-        <w:rPr>
-          <w:rFonts w:ascii="Verdana" w:hAnsi="Verdana"/>
-          <w:lang w:val="ru-RU"/>
-        </w:rPr>
-        <w:t>скачать</w:t>
-      </w:r>
-      <w:r>
-        <w:rPr>
-          <w:rFonts w:ascii="Verdana" w:hAnsi="Verdana"/>
-        </w:rPr>
-        <w:t xml:space="preserve"> </w:t>
-      </w:r>
-      <w:r>
-        <w:rPr>
-          <w:rFonts w:ascii="Verdana" w:hAnsi="Verdana"/>
-          <w:lang w:val="ru-RU"/>
-        </w:rPr>
-        <w:t>образ</w:t>
-      </w:r>
-    </w:p>
-    <w:p>
-      <w:pPr>
-        <w:pStyle w:val="Normal"/>
-        <w:rPr>
-          <w:rFonts w:ascii="Verdana" w:hAnsi="Verdana"/>
-        </w:rPr>
-      </w:pPr>
-      <w:r>
-        <w:rPr>
-          <w:rFonts w:ascii="Verdana" w:hAnsi="Verdana"/>
-        </w:rPr>
-        <w:t xml:space="preserve">docker image push svmyhome/catnip – </w:t>
-      </w:r>
-      <w:r>
-        <w:rPr>
-          <w:rFonts w:ascii="Verdana" w:hAnsi="Verdana"/>
-          <w:lang w:val="ru-RU"/>
-        </w:rPr>
-        <w:t>запушить</w:t>
-      </w:r>
-      <w:r>
-        <w:rPr>
-          <w:rFonts w:ascii="Verdana" w:hAnsi="Verdana"/>
-        </w:rPr>
-        <w:t xml:space="preserve"> </w:t>
-      </w:r>
-      <w:r>
-        <w:rPr>
-          <w:rFonts w:ascii="Verdana" w:hAnsi="Verdana"/>
-          <w:lang w:val="ru-RU"/>
-        </w:rPr>
-        <w:t>в</w:t>
-      </w:r>
-      <w:r>
-        <w:rPr>
-          <w:rFonts w:ascii="Verdana" w:hAnsi="Verdana"/>
-        </w:rPr>
-        <w:t xml:space="preserve"> </w:t>
-      </w:r>
-      <w:r>
-        <w:rPr>
-          <w:rFonts w:ascii="Verdana" w:hAnsi="Verdana"/>
-          <w:lang w:val="ru-RU"/>
-        </w:rPr>
-        <w:t>репозиторий</w:t>
-      </w:r>
-    </w:p>
-    <w:p>
-      <w:pPr>
-        <w:pStyle w:val="Normal"/>
-        <w:rPr>
-          <w:rFonts w:ascii="Verdana" w:hAnsi="Verdana"/>
-        </w:rPr>
-      </w:pPr>
-      <w:r>
-        <w:rPr>
-          <w:rFonts w:ascii="Verdana" w:hAnsi="Verdana"/>
-        </w:rPr>
-        <w:t xml:space="preserve">docker image push my_repo/my_image:my_tag – </w:t>
-      </w:r>
-      <w:r>
-        <w:rPr>
-          <w:rFonts w:ascii="Verdana" w:hAnsi="Verdana"/>
-          <w:lang w:val="ru-RU"/>
-        </w:rPr>
-        <w:t>с</w:t>
-      </w:r>
-      <w:r>
-        <w:rPr>
-          <w:rFonts w:ascii="Verdana" w:hAnsi="Verdana"/>
-        </w:rPr>
-        <w:t xml:space="preserve"> </w:t>
-      </w:r>
-      <w:r>
-        <w:rPr>
-          <w:rFonts w:ascii="Verdana" w:hAnsi="Verdana"/>
-          <w:lang w:val="ru-RU"/>
-        </w:rPr>
-        <w:t>тегом</w:t>
-      </w:r>
-    </w:p>
-    <w:p>
-      <w:pPr>
-        <w:pStyle w:val="Normal"/>
-        <w:rPr>
-          <w:rFonts w:ascii="Verdana" w:hAnsi="Verdana"/>
-        </w:rPr>
-      </w:pPr>
-      <w:r>
-        <w:rPr>
-          <w:rFonts w:ascii="Verdana" w:hAnsi="Verdana"/>
-        </w:rPr>
-      </w:r>
-    </w:p>
-    <w:p>
-      <w:pPr>
-        <w:pStyle w:val="Normal"/>
-        <w:rPr>
-          <w:rFonts w:ascii="Verdana" w:hAnsi="Verdana"/>
-        </w:rPr>
-      </w:pPr>
-      <w:r>
-        <w:rPr>
-          <w:rFonts w:ascii="Verdana" w:hAnsi="Verdana"/>
-        </w:rPr>
-        <w:t xml:space="preserve">docker images – </w:t>
-      </w:r>
-      <w:r>
-        <w:rPr>
-          <w:rFonts w:ascii="Verdana" w:hAnsi="Verdana"/>
-          <w:lang w:val="ru-RU"/>
-        </w:rPr>
-        <w:t>список</w:t>
-      </w:r>
-      <w:r>
-        <w:rPr>
-          <w:rFonts w:ascii="Verdana" w:hAnsi="Verdana"/>
-        </w:rPr>
-        <w:t xml:space="preserve"> </w:t>
-      </w:r>
-      <w:r>
-        <w:rPr>
-          <w:rFonts w:ascii="Verdana" w:hAnsi="Verdana"/>
-          <w:lang w:val="ru-RU"/>
-        </w:rPr>
-        <w:t>образов</w:t>
-      </w:r>
-    </w:p>
-    <w:p>
-      <w:pPr>
-        <w:pStyle w:val="Normal"/>
-        <w:rPr>
-          <w:rFonts w:ascii="Verdana" w:hAnsi="Verdana"/>
-        </w:rPr>
-      </w:pPr>
-      <w:r>
-        <w:rPr>
-          <w:rFonts w:ascii="Verdana" w:hAnsi="Verdana"/>
-        </w:rPr>
-        <w:t xml:space="preserve">docker image ls - – </w:t>
-      </w:r>
-      <w:r>
-        <w:rPr>
-          <w:rFonts w:ascii="Verdana" w:hAnsi="Verdana"/>
-          <w:lang w:val="ru-RU"/>
-        </w:rPr>
-        <w:t>список</w:t>
-      </w:r>
-      <w:r>
-        <w:rPr>
-          <w:rFonts w:ascii="Verdana" w:hAnsi="Verdana"/>
-        </w:rPr>
-        <w:t xml:space="preserve"> </w:t>
-      </w:r>
-      <w:r>
-        <w:rPr>
-          <w:rFonts w:ascii="Verdana" w:hAnsi="Verdana"/>
-          <w:lang w:val="ru-RU"/>
-        </w:rPr>
-        <w:t>образов</w:t>
-      </w:r>
-    </w:p>
-    <w:p>
-      <w:pPr>
-        <w:pStyle w:val="Normal"/>
-        <w:rPr>
-          <w:rFonts w:ascii="Verdana" w:hAnsi="Verdana"/>
-        </w:rPr>
-      </w:pPr>
-      <w:r>
-        <w:rPr>
-          <w:rFonts w:ascii="Verdana" w:hAnsi="Verdana"/>
-        </w:rPr>
-        <w:t xml:space="preserve">docker images --format "{{.Repository}} {{.Tag}}" – </w:t>
-      </w:r>
-      <w:r>
-        <w:rPr>
-          <w:rFonts w:ascii="Verdana" w:hAnsi="Verdana"/>
-          <w:lang w:val="ru-RU"/>
-        </w:rPr>
-        <w:t>список</w:t>
-      </w:r>
-      <w:r>
-        <w:rPr>
-          <w:rFonts w:ascii="Verdana" w:hAnsi="Verdana"/>
-        </w:rPr>
-        <w:t xml:space="preserve"> </w:t>
-      </w:r>
-      <w:r>
-        <w:rPr>
-          <w:rFonts w:ascii="Verdana" w:hAnsi="Verdana"/>
-          <w:lang w:val="ru-RU"/>
-        </w:rPr>
-        <w:t>нужных</w:t>
-      </w:r>
-      <w:r>
-        <w:rPr>
-          <w:rFonts w:ascii="Verdana" w:hAnsi="Verdana"/>
-        </w:rPr>
-        <w:t xml:space="preserve"> </w:t>
-      </w:r>
-      <w:r>
-        <w:rPr>
-          <w:rFonts w:ascii="Verdana" w:hAnsi="Verdana"/>
-          <w:lang w:val="ru-RU"/>
-        </w:rPr>
-        <w:t>полей</w:t>
-      </w:r>
-    </w:p>
-    <w:p>
-      <w:pPr>
-        <w:pStyle w:val="Normal"/>
-        <w:rPr>
-          <w:rFonts w:ascii="Verdana" w:hAnsi="Verdana"/>
-        </w:rPr>
-      </w:pPr>
-      <w:r>
-        <w:rPr>
-          <w:rFonts w:ascii="Verdana" w:hAnsi="Verdana"/>
-        </w:rPr>
-        <w:t xml:space="preserve">docker images --format "table {{.Repository}} \t {{.Tag}}" – </w:t>
-      </w:r>
-      <w:r>
-        <w:rPr>
-          <w:rFonts w:ascii="Verdana" w:hAnsi="Verdana"/>
-          <w:lang w:val="ru-RU"/>
-        </w:rPr>
-        <w:t>в</w:t>
-      </w:r>
-      <w:r>
-        <w:rPr>
-          <w:rFonts w:ascii="Verdana" w:hAnsi="Verdana"/>
-        </w:rPr>
-        <w:t xml:space="preserve"> </w:t>
-      </w:r>
-      <w:r>
-        <w:rPr>
-          <w:rFonts w:ascii="Verdana" w:hAnsi="Verdana"/>
-          <w:lang w:val="ru-RU"/>
-        </w:rPr>
-        <w:t>виде</w:t>
-      </w:r>
-      <w:r>
-        <w:rPr>
-          <w:rFonts w:ascii="Verdana" w:hAnsi="Verdana"/>
-        </w:rPr>
-        <w:t xml:space="preserve"> </w:t>
-      </w:r>
-      <w:r>
-        <w:rPr>
-          <w:rFonts w:ascii="Verdana" w:hAnsi="Verdana"/>
-          <w:lang w:val="ru-RU"/>
-        </w:rPr>
-        <w:t>таблицы</w:t>
-      </w:r>
-      <w:r>
-        <w:rPr>
-          <w:rFonts w:ascii="Verdana" w:hAnsi="Verdana"/>
-        </w:rPr>
-        <w:t xml:space="preserve"> </w:t>
-      </w:r>
-      <w:r>
-        <w:rPr>
-          <w:rFonts w:ascii="Verdana" w:hAnsi="Verdana"/>
-          <w:lang w:val="ru-RU"/>
-        </w:rPr>
-        <w:t>лучшее</w:t>
-      </w:r>
-      <w:r>
-        <w:rPr>
-          <w:rFonts w:ascii="Verdana" w:hAnsi="Verdana"/>
-        </w:rPr>
-        <w:t xml:space="preserve"> </w:t>
-      </w:r>
-      <w:r>
-        <w:rPr>
-          <w:rFonts w:ascii="Verdana" w:hAnsi="Verdana"/>
-          <w:lang w:val="ru-RU"/>
-        </w:rPr>
-        <w:t>читается</w:t>
-      </w:r>
-    </w:p>
-    <w:p>
-      <w:pPr>
-        <w:pStyle w:val="Normal"/>
-        <w:rPr>
-          <w:rFonts w:ascii="Verdana" w:hAnsi="Verdana"/>
-        </w:rPr>
-      </w:pPr>
-      <w:r>
-        <w:rPr>
-          <w:rFonts w:ascii="Verdana" w:hAnsi="Verdana"/>
-        </w:rPr>
-      </w:r>
-    </w:p>
-    <w:p>
-      <w:pPr>
-        <w:pStyle w:val="Normal"/>
-        <w:rPr>
-          <w:rFonts w:ascii="Verdana" w:hAnsi="Verdana"/>
-        </w:rPr>
-      </w:pPr>
-      <w:r>
-        <w:rPr>
-          <w:rFonts w:ascii="Verdana" w:hAnsi="Verdana"/>
-        </w:rPr>
-      </w:r>
-    </w:p>
-    <w:p>
-      <w:pPr>
-        <w:pStyle w:val="Normal"/>
-        <w:rPr>
-          <w:rFonts w:ascii="Verdana" w:hAnsi="Verdana"/>
-        </w:rPr>
-      </w:pPr>
-      <w:r>
-        <w:rPr>
-          <w:rFonts w:ascii="Verdana" w:hAnsi="Verdana"/>
-        </w:rPr>
-        <w:t xml:space="preserve">docker rmi hello-world – </w:t>
-      </w:r>
-      <w:r>
-        <w:rPr>
-          <w:rFonts w:ascii="Verdana" w:hAnsi="Verdana"/>
-          <w:lang w:val="ru-RU"/>
-        </w:rPr>
-        <w:t>удаление</w:t>
-      </w:r>
-      <w:r>
-        <w:rPr>
-          <w:rFonts w:ascii="Verdana" w:hAnsi="Verdana"/>
-        </w:rPr>
-        <w:t xml:space="preserve"> </w:t>
-      </w:r>
-      <w:r>
-        <w:rPr>
-          <w:rFonts w:ascii="Verdana" w:hAnsi="Verdana"/>
-          <w:lang w:val="ru-RU"/>
-        </w:rPr>
-        <w:t>образа</w:t>
-      </w:r>
-    </w:p>
-    <w:p>
-      <w:pPr>
-        <w:pStyle w:val="Normal"/>
-        <w:rPr>
-          <w:rFonts w:ascii="Verdana" w:hAnsi="Verdana"/>
-        </w:rPr>
-      </w:pPr>
-      <w:r>
-        <w:rPr>
-          <w:rFonts w:ascii="Verdana" w:hAnsi="Verdana"/>
-          <w:lang w:val="ru-RU"/>
-        </w:rPr>
-        <w:t>docker container prune — удаление всех остановленных контайнеров</w:t>
-      </w:r>
-    </w:p>
-    <w:p>
-      <w:pPr>
-        <w:pStyle w:val="Normal"/>
-        <w:rPr>
-          <w:rFonts w:ascii="Verdana" w:hAnsi="Verdana"/>
-        </w:rPr>
-      </w:pPr>
-      <w:r>
-        <w:rPr>
-          <w:rFonts w:ascii="Verdana" w:hAnsi="Verdana"/>
-        </w:rPr>
-        <w:t xml:space="preserve">docker image rm python:3-onbuild – </w:t>
-      </w:r>
-      <w:r>
-        <w:rPr>
-          <w:rFonts w:ascii="Verdana" w:hAnsi="Verdana"/>
-          <w:lang w:val="ru-RU"/>
-        </w:rPr>
-        <w:t>тоже</w:t>
-      </w:r>
-      <w:r>
-        <w:rPr>
-          <w:rFonts w:ascii="Verdana" w:hAnsi="Verdana"/>
-        </w:rPr>
-        <w:t xml:space="preserve"> </w:t>
-      </w:r>
-    </w:p>
-    <w:p>
-      <w:pPr>
-        <w:pStyle w:val="Normal"/>
-        <w:rPr>
-          <w:rFonts w:ascii="Verdana" w:hAnsi="Verdana"/>
-        </w:rPr>
-      </w:pPr>
-      <w:r>
-        <w:rPr>
-          <w:rFonts w:ascii="Verdana" w:hAnsi="Verdana"/>
-        </w:rPr>
-        <w:t xml:space="preserve">docker image rm -f $(docker images -a -q) – </w:t>
-      </w:r>
-      <w:r>
-        <w:rPr>
-          <w:rFonts w:ascii="Verdana" w:hAnsi="Verdana"/>
-          <w:lang w:val="ru-RU"/>
-        </w:rPr>
-        <w:t>удаление</w:t>
-      </w:r>
-      <w:r>
-        <w:rPr>
-          <w:rFonts w:ascii="Verdana" w:hAnsi="Verdana"/>
-        </w:rPr>
-        <w:t xml:space="preserve"> </w:t>
-      </w:r>
-      <w:r>
-        <w:rPr>
-          <w:rFonts w:ascii="Verdana" w:hAnsi="Verdana"/>
-          <w:lang w:val="ru-RU"/>
-        </w:rPr>
-        <w:t>всех</w:t>
-      </w:r>
-      <w:r>
-        <w:rPr>
-          <w:rFonts w:ascii="Verdana" w:hAnsi="Verdana"/>
-        </w:rPr>
-        <w:t xml:space="preserve"> </w:t>
-      </w:r>
-      <w:r>
-        <w:rPr>
-          <w:rFonts w:ascii="Verdana" w:hAnsi="Verdana"/>
-          <w:lang w:val="ru-RU"/>
-        </w:rPr>
-        <w:t>образов</w:t>
-      </w:r>
-    </w:p>
-    <w:p>
-      <w:pPr>
-        <w:pStyle w:val="Normal"/>
-        <w:rPr>
-          <w:rFonts w:ascii="Verdana" w:hAnsi="Verdana"/>
-        </w:rPr>
-      </w:pPr>
-      <w:r>
-        <w:rPr>
-          <w:rFonts w:ascii="Verdana" w:hAnsi="Verdana"/>
-        </w:rPr>
-        <w:t xml:space="preserve">docker image prune – </w:t>
-      </w:r>
-      <w:r>
-        <w:rPr>
-          <w:rFonts w:ascii="Verdana" w:hAnsi="Verdana"/>
-          <w:lang w:val="ru-RU"/>
-        </w:rPr>
-        <w:t>удаляет</w:t>
-      </w:r>
-      <w:r>
-        <w:rPr>
-          <w:rFonts w:ascii="Verdana" w:hAnsi="Verdana"/>
-        </w:rPr>
-        <w:t xml:space="preserve"> </w:t>
-      </w:r>
-      <w:r>
-        <w:rPr>
-          <w:rFonts w:ascii="Verdana" w:hAnsi="Verdana"/>
-          <w:lang w:val="ru-RU"/>
-        </w:rPr>
-        <w:t>образы</w:t>
-      </w:r>
-      <w:r>
-        <w:rPr>
-          <w:rFonts w:ascii="Verdana" w:hAnsi="Verdana"/>
-        </w:rPr>
-        <w:t xml:space="preserve"> none</w:t>
-      </w:r>
-    </w:p>
-    <w:p>
-      <w:pPr>
-        <w:pStyle w:val="Normal"/>
-        <w:rPr>
-          <w:rFonts w:ascii="Verdana" w:hAnsi="Verdana"/>
-        </w:rPr>
-      </w:pPr>
-      <w:r>
-        <w:rPr>
-          <w:rFonts w:ascii="Verdana" w:hAnsi="Verdana"/>
-        </w:rPr>
-        <w:t xml:space="preserve">docker tag svmyhomenginx1:latest 11111 – </w:t>
-      </w:r>
-      <w:r>
-        <w:rPr>
-          <w:rFonts w:ascii="Verdana" w:hAnsi="Verdana"/>
-          <w:lang w:val="ru-RU"/>
-        </w:rPr>
-        <w:t>создает</w:t>
-      </w:r>
-      <w:r>
-        <w:rPr>
-          <w:rFonts w:ascii="Verdana" w:hAnsi="Verdana"/>
-        </w:rPr>
-        <w:t xml:space="preserve"> </w:t>
-      </w:r>
-      <w:r>
-        <w:rPr>
-          <w:rFonts w:ascii="Verdana" w:hAnsi="Verdana"/>
-          <w:lang w:val="ru-RU"/>
-        </w:rPr>
-        <w:t>тег</w:t>
-      </w:r>
-    </w:p>
-    <w:p>
-      <w:pPr>
-        <w:pStyle w:val="Normal"/>
-        <w:rPr>
-          <w:rFonts w:ascii="Verdana" w:hAnsi="Verdana"/>
-        </w:rPr>
-      </w:pPr>
-      <w:r>
-        <w:rPr>
-          <w:rFonts w:ascii="Verdana" w:hAnsi="Verdana"/>
-        </w:rPr>
-      </w:r>
-    </w:p>
-    <w:p>
-      <w:pPr>
-        <w:pStyle w:val="Heading2"/>
-        <w:rPr>
-          <w:rFonts w:ascii="Verdana" w:hAnsi="Verdana"/>
-          <w:lang w:val="ru-RU"/>
-        </w:rPr>
-      </w:pPr>
-      <w:bookmarkStart w:id="1" w:name="_Toc118287262"/>
-      <w:r>
-        <w:rPr>
-          <w:rFonts w:ascii="Verdana" w:hAnsi="Verdana"/>
-        </w:rPr>
-        <w:t>DIVE</w:t>
-      </w:r>
-      <w:bookmarkEnd w:id="1"/>
-    </w:p>
-    <w:p>
-      <w:pPr>
-        <w:pStyle w:val="Normal"/>
-        <w:rPr>
-          <w:rFonts w:ascii="Verdana" w:hAnsi="Verdana"/>
-          <w:lang w:val="ru-RU"/>
-        </w:rPr>
-      </w:pPr>
-      <w:r>
-        <w:rPr>
-          <w:rFonts w:ascii="Verdana" w:hAnsi="Verdana"/>
-          <w:lang w:val="ru-RU"/>
-        </w:rPr>
-      </w:r>
-    </w:p>
-    <w:p>
-      <w:pPr>
-        <w:pStyle w:val="Normal"/>
-        <w:rPr>
-          <w:rFonts w:ascii="Verdana" w:hAnsi="Verdana"/>
-          <w:lang w:val="ru-RU"/>
-        </w:rPr>
-      </w:pPr>
-      <w:r>
-        <w:rPr>
-          <w:rFonts w:ascii="Verdana" w:hAnsi="Verdana"/>
-        </w:rPr>
-        <w:t>dive</w:t>
-      </w:r>
-      <w:r>
-        <w:rPr>
-          <w:rFonts w:ascii="Verdana" w:hAnsi="Verdana"/>
-          <w:lang w:val="ru-RU"/>
-        </w:rPr>
-        <w:t xml:space="preserve"> </w:t>
-      </w:r>
-      <w:r>
-        <w:rPr>
-          <w:rFonts w:ascii="Verdana" w:hAnsi="Verdana"/>
-        </w:rPr>
-        <w:t>id</w:t>
-      </w:r>
-      <w:r>
-        <w:rPr>
-          <w:rFonts w:ascii="Verdana" w:hAnsi="Verdana"/>
-          <w:lang w:val="ru-RU"/>
-        </w:rPr>
-        <w:t xml:space="preserve"> -утилита для анализа образа и его слоев</w:t>
-      </w:r>
-    </w:p>
-    <w:p>
-      <w:pPr>
-        <w:pStyle w:val="Heading1"/>
-        <w:rPr>
-          <w:rFonts w:ascii="Verdana" w:hAnsi="Verdana"/>
-          <w:lang w:val="ru-RU"/>
-        </w:rPr>
-      </w:pPr>
-      <w:bookmarkStart w:id="2" w:name="_Toc118287263"/>
-      <w:r>
-        <w:rPr>
-          <w:rFonts w:ascii="Verdana" w:hAnsi="Verdana"/>
-        </w:rPr>
-        <w:t>DOCKERFILE</w:t>
-      </w:r>
-      <w:bookmarkEnd w:id="2"/>
     </w:p>
     <w:p>
       <w:pPr>
@@ -3861,13 +2700,469 @@
           <w:rFonts w:ascii="Verdana" w:hAnsi="Verdana"/>
         </w:rPr>
       </w:pPr>
-      <w:bookmarkStart w:id="3" w:name="_Toc118287264"/>
+      <w:bookmarkStart w:id="1" w:name="_Toc118287264"/>
       <w:r>
         <w:rPr>
           <w:rFonts w:ascii="Verdana" w:hAnsi="Verdana"/>
         </w:rPr>
         <w:t>build</w:t>
       </w:r>
+      <w:bookmarkEnd w:id="1"/>
+    </w:p>
+    <w:p>
+      <w:pPr>
+        <w:pStyle w:val="Normal"/>
+        <w:rPr>
+          <w:rFonts w:ascii="Verdana" w:hAnsi="Verdana"/>
+        </w:rPr>
+      </w:pPr>
+      <w:r>
+        <w:rPr>
+          <w:rFonts w:ascii="Verdana" w:hAnsi="Verdana"/>
+        </w:rPr>
+      </w:r>
+    </w:p>
+    <w:p>
+      <w:pPr>
+        <w:pStyle w:val="Normal"/>
+        <w:rPr>
+          <w:rFonts w:ascii="Verdana" w:hAnsi="Verdana"/>
+          <w:lang w:val="ru-RU"/>
+        </w:rPr>
+      </w:pPr>
+      <w:r>
+        <w:rPr>
+          <w:rFonts w:ascii="Verdana" w:hAnsi="Verdana"/>
+        </w:rPr>
+        <w:t xml:space="preserve">docker build . -t testapi:latest  </w:t>
+      </w:r>
+      <w:r>
+        <w:rPr>
+          <w:rFonts w:ascii="Verdana" w:hAnsi="Verdana"/>
+          <w:lang w:val="ru-RU"/>
+        </w:rPr>
+        <w:t>-собирает образ, при сборке складывает все папки и подпапки</w:t>
+      </w:r>
+    </w:p>
+    <w:p>
+      <w:pPr>
+        <w:pStyle w:val="Normal"/>
+        <w:rPr>
+          <w:rFonts w:ascii="Verdana" w:hAnsi="Verdana"/>
+          <w:lang w:val="ru-RU"/>
+        </w:rPr>
+      </w:pPr>
+      <w:r>
+        <w:rPr>
+          <w:rFonts w:ascii="Verdana" w:hAnsi="Verdana"/>
+        </w:rPr>
+        <w:t xml:space="preserve">docker build -f ./apps/api/Dockerfile -t testapi:latest .  </w:t>
+      </w:r>
+      <w:r>
+        <w:rPr>
+          <w:rFonts w:ascii="Verdana" w:hAnsi="Verdana"/>
+          <w:lang w:val="ru-RU"/>
+        </w:rPr>
+        <w:t>собирает образ если докер находится в другом месте</w:t>
+      </w:r>
+    </w:p>
+    <w:p>
+      <w:pPr>
+        <w:pStyle w:val="Normal"/>
+        <w:rPr>
+          <w:rFonts w:ascii="Verdana" w:hAnsi="Verdana"/>
+          <w:lang w:val="ru-RU"/>
+        </w:rPr>
+      </w:pPr>
+      <w:r>
+        <w:rPr>
+          <w:rFonts w:ascii="Verdana" w:hAnsi="Verdana"/>
+          <w:lang w:val="ru-RU"/>
+        </w:rPr>
+      </w:r>
+    </w:p>
+    <w:p>
+      <w:pPr>
+        <w:pStyle w:val="Normal"/>
+        <w:rPr>
+          <w:rFonts w:ascii="Verdana" w:hAnsi="Verdana"/>
+          <w:lang w:val="ru-RU"/>
+        </w:rPr>
+      </w:pPr>
+      <w:r>
+        <w:rPr>
+          <w:rFonts w:ascii="Verdana" w:hAnsi="Verdana"/>
+        </w:rPr>
+        <w:t xml:space="preserve">docker build --no-cache -t test1:latest .  </w:t>
+      </w:r>
+      <w:r>
+        <w:rPr>
+          <w:rFonts w:ascii="Verdana" w:hAnsi="Verdana"/>
+          <w:lang w:val="ru-RU"/>
+        </w:rPr>
+        <w:t>Пересобирает образ по новой не используя кэш</w:t>
+      </w:r>
+    </w:p>
+    <w:p>
+      <w:pPr>
+        <w:pStyle w:val="Normal"/>
+        <w:rPr>
+          <w:rFonts w:ascii="Verdana" w:hAnsi="Verdana"/>
+          <w:lang w:val="ru-RU"/>
+        </w:rPr>
+      </w:pPr>
+      <w:r>
+        <w:rPr>
+          <w:rFonts w:ascii="Verdana" w:hAnsi="Verdana"/>
+          <w:lang w:val="ru-RU"/>
+        </w:rPr>
+      </w:r>
+    </w:p>
+    <w:p>
+      <w:pPr>
+        <w:pStyle w:val="Normal"/>
+        <w:rPr>
+          <w:rFonts w:ascii="Verdana" w:hAnsi="Verdana"/>
+          <w:lang w:val="ru-RU"/>
+        </w:rPr>
+      </w:pPr>
+      <w:r>
+        <w:rPr>
+          <w:rFonts w:ascii="Verdana" w:hAnsi="Verdana"/>
+          <w:lang w:val="ru-RU"/>
+        </w:rPr>
+      </w:r>
+    </w:p>
+    <w:p>
+      <w:pPr>
+        <w:pStyle w:val="Heading2"/>
+        <w:rPr>
+          <w:rFonts w:ascii="Verdana" w:hAnsi="Verdana"/>
+          <w:lang w:val="ru-RU"/>
+        </w:rPr>
+      </w:pPr>
+      <w:bookmarkStart w:id="2" w:name="_Toc118287265"/>
+      <w:r>
+        <w:rPr>
+          <w:rFonts w:ascii="Verdana" w:hAnsi="Verdana"/>
+        </w:rPr>
+        <w:t>Multistaging</w:t>
+      </w:r>
+      <w:r>
+        <w:rPr>
+          <w:rFonts w:ascii="Verdana" w:hAnsi="Verdana"/>
+          <w:lang w:val="ru-RU"/>
+        </w:rPr>
+        <w:t xml:space="preserve"> </w:t>
+      </w:r>
+      <w:r>
+        <w:rPr>
+          <w:rFonts w:ascii="Verdana" w:hAnsi="Verdana"/>
+        </w:rPr>
+        <w:t>build</w:t>
+      </w:r>
+      <w:bookmarkEnd w:id="2"/>
+    </w:p>
+    <w:p>
+      <w:pPr>
+        <w:pStyle w:val="Normal"/>
+        <w:rPr>
+          <w:rFonts w:ascii="Verdana" w:hAnsi="Verdana"/>
+          <w:lang w:val="ru-RU"/>
+        </w:rPr>
+      </w:pPr>
+      <w:r>
+        <w:rPr>
+          <w:rFonts w:ascii="Verdana" w:hAnsi="Verdana"/>
+          <w:lang w:val="ru-RU"/>
+        </w:rPr>
+      </w:r>
+    </w:p>
+    <w:p>
+      <w:pPr>
+        <w:pStyle w:val="Normal"/>
+        <w:rPr>
+          <w:rFonts w:ascii="Verdana" w:hAnsi="Verdana"/>
+          <w:lang w:val="ru-RU"/>
+        </w:rPr>
+      </w:pPr>
+      <w:r>
+        <w:rPr>
+          <w:rFonts w:ascii="Verdana" w:hAnsi="Verdana"/>
+        </w:rPr>
+        <w:t>Multistaging</w:t>
+      </w:r>
+      <w:r>
+        <w:rPr>
+          <w:rFonts w:ascii="Verdana" w:hAnsi="Verdana"/>
+          <w:lang w:val="ru-RU"/>
+        </w:rPr>
+        <w:t xml:space="preserve"> </w:t>
+      </w:r>
+      <w:r>
+        <w:rPr>
+          <w:rFonts w:ascii="Verdana" w:hAnsi="Verdana"/>
+        </w:rPr>
+        <w:t>build</w:t>
+      </w:r>
+      <w:r>
+        <w:rPr>
+          <w:rFonts w:ascii="Verdana" w:hAnsi="Verdana"/>
+          <w:lang w:val="ru-RU"/>
+        </w:rPr>
+        <w:t>– позволяет пере использовать то что создано в другом билде и уменьшить объем текущего билда за счет не включения ненужных сборок</w:t>
+      </w:r>
+    </w:p>
+    <w:p>
+      <w:pPr>
+        <w:pStyle w:val="Normal"/>
+        <w:rPr>
+          <w:rFonts w:ascii="Verdana" w:hAnsi="Verdana"/>
+          <w:lang w:val="ru-RU"/>
+        </w:rPr>
+      </w:pPr>
+      <w:r>
+        <w:rPr>
+          <w:rFonts w:ascii="Verdana" w:hAnsi="Verdana"/>
+          <w:lang w:val="ru-RU"/>
+        </w:rPr>
+      </w:r>
+    </w:p>
+    <w:p>
+      <w:pPr>
+        <w:pStyle w:val="Normal"/>
+        <w:rPr>
+          <w:rFonts w:ascii="Verdana" w:hAnsi="Verdana"/>
+        </w:rPr>
+      </w:pPr>
+      <w:r>
+        <w:rPr>
+          <w:rFonts w:ascii="Verdana" w:hAnsi="Verdana"/>
+        </w:rPr>
+        <w:t>FROM node:14-alpine as build</w:t>
+      </w:r>
+    </w:p>
+    <w:p>
+      <w:pPr>
+        <w:pStyle w:val="Normal"/>
+        <w:rPr>
+          <w:rFonts w:ascii="Verdana" w:hAnsi="Verdana"/>
+        </w:rPr>
+      </w:pPr>
+      <w:r>
+        <w:rPr>
+          <w:rFonts w:ascii="Verdana" w:hAnsi="Verdana"/>
+        </w:rPr>
+        <w:t>WORKDIR /opt/app</w:t>
+      </w:r>
+    </w:p>
+    <w:p>
+      <w:pPr>
+        <w:pStyle w:val="Normal"/>
+        <w:rPr>
+          <w:rFonts w:ascii="Verdana" w:hAnsi="Verdana"/>
+        </w:rPr>
+      </w:pPr>
+      <w:r>
+        <w:rPr>
+          <w:rFonts w:ascii="Verdana" w:hAnsi="Verdana"/>
+        </w:rPr>
+        <w:t>ADD *.json ./</w:t>
+      </w:r>
+    </w:p>
+    <w:p>
+      <w:pPr>
+        <w:pStyle w:val="Normal"/>
+        <w:rPr>
+          <w:rFonts w:ascii="Verdana" w:hAnsi="Verdana"/>
+        </w:rPr>
+      </w:pPr>
+      <w:r>
+        <w:rPr>
+          <w:rFonts w:ascii="Verdana" w:hAnsi="Verdana"/>
+        </w:rPr>
+        <w:t>RUN npm install</w:t>
+      </w:r>
+    </w:p>
+    <w:p>
+      <w:pPr>
+        <w:pStyle w:val="Normal"/>
+        <w:rPr>
+          <w:rFonts w:ascii="Verdana" w:hAnsi="Verdana"/>
+        </w:rPr>
+      </w:pPr>
+      <w:r>
+        <w:rPr>
+          <w:rFonts w:ascii="Verdana" w:hAnsi="Verdana"/>
+        </w:rPr>
+        <w:t>ADD . .</w:t>
+      </w:r>
+    </w:p>
+    <w:p>
+      <w:pPr>
+        <w:pStyle w:val="Normal"/>
+        <w:rPr>
+          <w:rFonts w:ascii="Verdana" w:hAnsi="Verdana"/>
+        </w:rPr>
+      </w:pPr>
+      <w:r>
+        <w:rPr>
+          <w:rFonts w:ascii="Verdana" w:hAnsi="Verdana"/>
+        </w:rPr>
+        <w:t>RUN npm run build api</w:t>
+      </w:r>
+    </w:p>
+    <w:p>
+      <w:pPr>
+        <w:pStyle w:val="Normal"/>
+        <w:rPr>
+          <w:rFonts w:ascii="Verdana" w:hAnsi="Verdana"/>
+        </w:rPr>
+      </w:pPr>
+      <w:r>
+        <w:rPr>
+          <w:rFonts w:ascii="Verdana" w:hAnsi="Verdana"/>
+        </w:rPr>
+      </w:r>
+    </w:p>
+    <w:p>
+      <w:pPr>
+        <w:pStyle w:val="Normal"/>
+        <w:rPr>
+          <w:rFonts w:ascii="Verdana" w:hAnsi="Verdana"/>
+        </w:rPr>
+      </w:pPr>
+      <w:r>
+        <w:rPr>
+          <w:rFonts w:ascii="Verdana" w:hAnsi="Verdana"/>
+        </w:rPr>
+        <w:t>FROM node:14-alpine</w:t>
+      </w:r>
+    </w:p>
+    <w:p>
+      <w:pPr>
+        <w:pStyle w:val="Normal"/>
+        <w:rPr>
+          <w:rFonts w:ascii="Verdana" w:hAnsi="Verdana"/>
+        </w:rPr>
+      </w:pPr>
+      <w:r>
+        <w:rPr>
+          <w:rFonts w:ascii="Verdana" w:hAnsi="Verdana"/>
+        </w:rPr>
+        <w:t>WORKDIR /opt/app</w:t>
+      </w:r>
+    </w:p>
+    <w:p>
+      <w:pPr>
+        <w:pStyle w:val="Normal"/>
+        <w:rPr>
+          <w:rFonts w:ascii="Verdana" w:hAnsi="Verdana"/>
+        </w:rPr>
+      </w:pPr>
+      <w:r>
+        <w:rPr>
+          <w:rFonts w:ascii="Verdana" w:hAnsi="Verdana"/>
+        </w:rPr>
+        <w:t>ADD package.json .</w:t>
+      </w:r>
+    </w:p>
+    <w:p>
+      <w:pPr>
+        <w:pStyle w:val="Normal"/>
+        <w:rPr>
+          <w:rFonts w:ascii="Verdana" w:hAnsi="Verdana"/>
+        </w:rPr>
+      </w:pPr>
+      <w:r>
+        <w:rPr>
+          <w:rFonts w:ascii="Verdana" w:hAnsi="Verdana"/>
+        </w:rPr>
+        <w:t>RUN npm install --only=prod</w:t>
+      </w:r>
+    </w:p>
+    <w:p>
+      <w:pPr>
+        <w:pStyle w:val="Normal"/>
+        <w:rPr>
+          <w:rFonts w:ascii="Verdana" w:hAnsi="Verdana"/>
+        </w:rPr>
+      </w:pPr>
+      <w:r>
+        <w:rPr>
+          <w:rFonts w:ascii="Verdana" w:hAnsi="Verdana"/>
+        </w:rPr>
+        <w:t>COPY --from=build /opt/app/dist/apps/api ./dist</w:t>
+      </w:r>
+    </w:p>
+    <w:p>
+      <w:pPr>
+        <w:pStyle w:val="Normal"/>
+        <w:rPr>
+          <w:rFonts w:ascii="Verdana" w:hAnsi="Verdana"/>
+        </w:rPr>
+      </w:pPr>
+      <w:r>
+        <w:rPr>
+          <w:rFonts w:ascii="Verdana" w:hAnsi="Verdana"/>
+        </w:rPr>
+      </w:r>
+    </w:p>
+    <w:p>
+      <w:pPr>
+        <w:pStyle w:val="Normal"/>
+        <w:rPr>
+          <w:rFonts w:ascii="Verdana" w:hAnsi="Verdana"/>
+        </w:rPr>
+      </w:pPr>
+      <w:r>
+        <w:rPr>
+          <w:rFonts w:ascii="Verdana" w:hAnsi="Verdana"/>
+        </w:rPr>
+        <w:t>CMD ["node","./dist/main.js"]</w:t>
+      </w:r>
+    </w:p>
+    <w:p>
+      <w:pPr>
+        <w:pStyle w:val="Normal"/>
+        <w:rPr>
+          <w:rFonts w:ascii="Verdana" w:hAnsi="Verdana"/>
+        </w:rPr>
+      </w:pPr>
+      <w:r>
+        <w:rPr>
+          <w:rFonts w:ascii="Verdana" w:hAnsi="Verdana"/>
+        </w:rPr>
+      </w:r>
+    </w:p>
+    <w:p>
+      <w:pPr>
+        <w:pStyle w:val="Normal"/>
+        <w:rPr>
+          <w:rFonts w:ascii="Verdana" w:hAnsi="Verdana"/>
+        </w:rPr>
+      </w:pPr>
+      <w:r>
+        <w:rPr>
+          <w:rFonts w:ascii="Verdana" w:hAnsi="Verdana"/>
+        </w:rPr>
+      </w:r>
+    </w:p>
+    <w:p>
+      <w:pPr>
+        <w:pStyle w:val="Heading1"/>
+        <w:rPr>
+          <w:rFonts w:ascii="Verdana" w:hAnsi="Verdana"/>
+          <w:lang w:val="ru-RU"/>
+        </w:rPr>
+      </w:pPr>
+      <w:bookmarkStart w:id="3" w:name="_Toc118287266"/>
+      <w:r>
+        <w:rPr>
+          <w:rFonts w:ascii="Verdana" w:hAnsi="Verdana"/>
+        </w:rPr>
+        <w:t>NETWORK</w:t>
+      </w:r>
       <w:bookmarkEnd w:id="3"/>
     </w:p>
     <w:p>
@@ -3875,108 +3170,156 @@
         <w:pStyle w:val="Normal"/>
         <w:rPr>
           <w:rFonts w:ascii="Verdana" w:hAnsi="Verdana"/>
-        </w:rPr>
-      </w:pPr>
-      <w:r>
-        <w:rPr>
-          <w:rFonts w:ascii="Verdana" w:hAnsi="Verdana"/>
-        </w:rPr>
-      </w:r>
-    </w:p>
-    <w:p>
-      <w:pPr>
-        <w:pStyle w:val="Normal"/>
-        <w:rPr>
-          <w:rFonts w:ascii="Verdana" w:hAnsi="Verdana"/>
-          <w:lang w:val="ru-RU"/>
-        </w:rPr>
-      </w:pPr>
-      <w:r>
-        <w:rPr>
-          <w:rFonts w:ascii="Verdana" w:hAnsi="Verdana"/>
-        </w:rPr>
-        <w:t xml:space="preserve">docker build . -t testapi:latest  </w:t>
-      </w:r>
-      <w:r>
-        <w:rPr>
-          <w:rFonts w:ascii="Verdana" w:hAnsi="Verdana"/>
-          <w:lang w:val="ru-RU"/>
-        </w:rPr>
-        <w:t>-собирает образ, при сборке складывает все папки и подпапки</w:t>
-      </w:r>
-    </w:p>
-    <w:p>
-      <w:pPr>
-        <w:pStyle w:val="Normal"/>
-        <w:rPr>
-          <w:rFonts w:ascii="Verdana" w:hAnsi="Verdana"/>
-          <w:lang w:val="ru-RU"/>
-        </w:rPr>
-      </w:pPr>
-      <w:r>
-        <w:rPr>
-          <w:rFonts w:ascii="Verdana" w:hAnsi="Verdana"/>
-        </w:rPr>
-        <w:t xml:space="preserve">docker build -f ./apps/api/Dockerfile -t testapi:latest .  </w:t>
-      </w:r>
-      <w:r>
-        <w:rPr>
-          <w:rFonts w:ascii="Verdana" w:hAnsi="Verdana"/>
-          <w:lang w:val="ru-RU"/>
-        </w:rPr>
-        <w:t>собирает образ если докер находится в другом месте</w:t>
-      </w:r>
-    </w:p>
-    <w:p>
-      <w:pPr>
-        <w:pStyle w:val="Normal"/>
-        <w:rPr>
-          <w:rFonts w:ascii="Verdana" w:hAnsi="Verdana"/>
-          <w:lang w:val="ru-RU"/>
-        </w:rPr>
-      </w:pPr>
-      <w:r>
-        <w:rPr>
-          <w:rFonts w:ascii="Verdana" w:hAnsi="Verdana"/>
-          <w:lang w:val="ru-RU"/>
-        </w:rPr>
-      </w:r>
-    </w:p>
-    <w:p>
-      <w:pPr>
-        <w:pStyle w:val="Normal"/>
-        <w:rPr>
-          <w:rFonts w:ascii="Verdana" w:hAnsi="Verdana"/>
-          <w:lang w:val="ru-RU"/>
-        </w:rPr>
-      </w:pPr>
-      <w:r>
-        <w:rPr>
-          <w:rFonts w:ascii="Verdana" w:hAnsi="Verdana"/>
-        </w:rPr>
-        <w:t xml:space="preserve">docker build --no-cache -t test1:latest .  </w:t>
-      </w:r>
-      <w:r>
-        <w:rPr>
-          <w:rFonts w:ascii="Verdana" w:hAnsi="Verdana"/>
-          <w:lang w:val="ru-RU"/>
-        </w:rPr>
-        <w:t>Пересобирает образ по новой не используя кэш</w:t>
-      </w:r>
-    </w:p>
-    <w:p>
-      <w:pPr>
-        <w:pStyle w:val="Normal"/>
-        <w:rPr>
-          <w:rFonts w:ascii="Verdana" w:hAnsi="Verdana"/>
-          <w:lang w:val="ru-RU"/>
-        </w:rPr>
-      </w:pPr>
-      <w:r>
-        <w:rPr>
-          <w:rFonts w:ascii="Verdana" w:hAnsi="Verdana"/>
-          <w:lang w:val="ru-RU"/>
-        </w:rPr>
+          <w:lang w:val="ru-RU"/>
+        </w:rPr>
+      </w:pPr>
+      <w:r>
+        <w:rPr>
+          <w:rFonts w:ascii="Verdana" w:hAnsi="Verdana"/>
+          <w:lang w:val="ru-RU"/>
+        </w:rPr>
+      </w:r>
+    </w:p>
+    <w:p>
+      <w:pPr>
+        <w:pStyle w:val="Normal"/>
+        <w:rPr>
+          <w:rFonts w:ascii="Verdana" w:hAnsi="Verdana"/>
+          <w:lang w:val="ru-RU"/>
+        </w:rPr>
+      </w:pPr>
+      <w:r>
+        <w:rPr>
+          <w:rFonts w:ascii="Verdana" w:hAnsi="Verdana"/>
+        </w:rPr>
+        <w:t>bridge</w:t>
+      </w:r>
+      <w:r>
+        <w:rPr>
+          <w:rFonts w:ascii="Verdana" w:hAnsi="Verdana"/>
+          <w:lang w:val="ru-RU"/>
+        </w:rPr>
+        <w:t xml:space="preserve"> – изолированная сеть между контейнерами (</w:t>
+      </w:r>
+      <w:r>
+        <w:rPr>
+          <w:rFonts w:ascii="Verdana" w:hAnsi="Verdana"/>
+        </w:rPr>
+        <w:t>default</w:t>
+      </w:r>
+      <w:r>
+        <w:rPr>
+          <w:rFonts w:ascii="Verdana" w:hAnsi="Verdana"/>
+          <w:lang w:val="ru-RU"/>
+        </w:rPr>
+        <w:t>)</w:t>
+      </w:r>
+    </w:p>
+    <w:p>
+      <w:pPr>
+        <w:pStyle w:val="Normal"/>
+        <w:rPr>
+          <w:rFonts w:ascii="Verdana" w:hAnsi="Verdana"/>
+          <w:lang w:val="ru-RU"/>
+        </w:rPr>
+      </w:pPr>
+      <w:r>
+        <w:rPr>
+          <w:rFonts w:ascii="Verdana" w:hAnsi="Verdana"/>
+        </w:rPr>
+        <w:t>host</w:t>
+      </w:r>
+      <w:r>
+        <w:rPr>
+          <w:rFonts w:ascii="Verdana" w:hAnsi="Verdana"/>
+          <w:lang w:val="ru-RU"/>
+        </w:rPr>
+        <w:t xml:space="preserve"> – та же сеть что и у хоста</w:t>
+      </w:r>
+    </w:p>
+    <w:p>
+      <w:pPr>
+        <w:pStyle w:val="Normal"/>
+        <w:rPr>
+          <w:rFonts w:ascii="Verdana" w:hAnsi="Verdana"/>
+          <w:lang w:val="ru-RU"/>
+        </w:rPr>
+      </w:pPr>
+      <w:r>
+        <w:rPr>
+          <w:rFonts w:ascii="Verdana" w:hAnsi="Verdana"/>
+        </w:rPr>
+        <w:t>overlay</w:t>
+      </w:r>
+      <w:r>
+        <w:rPr>
+          <w:rFonts w:ascii="Verdana" w:hAnsi="Verdana"/>
+          <w:lang w:val="ru-RU"/>
+        </w:rPr>
+        <w:t xml:space="preserve"> -  </w:t>
+      </w:r>
+      <w:r>
+        <w:rPr>
+          <w:rFonts w:ascii="Verdana" w:hAnsi="Verdana"/>
+        </w:rPr>
+        <w:t>docker</w:t>
+      </w:r>
+      <w:r>
+        <w:rPr>
+          <w:rFonts w:ascii="Verdana" w:hAnsi="Verdana"/>
+          <w:lang w:val="ru-RU"/>
+        </w:rPr>
+        <w:t xml:space="preserve"> </w:t>
+      </w:r>
+      <w:r>
+        <w:rPr>
+          <w:rFonts w:ascii="Verdana" w:hAnsi="Verdana"/>
+        </w:rPr>
+        <w:t>Swarm</w:t>
+      </w:r>
+    </w:p>
+    <w:p>
+      <w:pPr>
+        <w:pStyle w:val="Normal"/>
+        <w:rPr>
+          <w:rFonts w:ascii="Verdana" w:hAnsi="Verdana"/>
+          <w:lang w:val="ru-RU"/>
+        </w:rPr>
+      </w:pPr>
+      <w:r>
+        <w:rPr>
+          <w:rFonts w:ascii="Verdana" w:hAnsi="Verdana"/>
+        </w:rPr>
+        <w:t>macVlan</w:t>
+      </w:r>
+      <w:r>
+        <w:rPr>
+          <w:rFonts w:ascii="Verdana" w:hAnsi="Verdana"/>
+          <w:lang w:val="ru-RU"/>
+        </w:rPr>
+        <w:t xml:space="preserve"> – на контейнер индивидульный мак выделяется</w:t>
+      </w:r>
+    </w:p>
+    <w:p>
+      <w:pPr>
+        <w:pStyle w:val="Normal"/>
+        <w:rPr>
+          <w:rFonts w:ascii="Verdana" w:hAnsi="Verdana"/>
+          <w:lang w:val="ru-RU"/>
+        </w:rPr>
+      </w:pPr>
+      <w:r>
+        <w:rPr>
+          <w:rFonts w:ascii="Verdana" w:hAnsi="Verdana"/>
+        </w:rPr>
+        <w:t>null</w:t>
+      </w:r>
+      <w:r>
+        <w:rPr>
+          <w:rFonts w:ascii="Verdana" w:hAnsi="Verdana"/>
+          <w:lang w:val="ru-RU"/>
+        </w:rPr>
+        <w:t xml:space="preserve"> – без сети</w:t>
       </w:r>
     </w:p>
     <w:p>
@@ -4002,12 +3345,44 @@
           <w:lang w:val="ru-RU"/>
         </w:rPr>
       </w:pPr>
-      <w:bookmarkStart w:id="4" w:name="_Toc118287265"/>
-      <w:r>
-        <w:rPr>
-          <w:rFonts w:ascii="Verdana" w:hAnsi="Verdana"/>
-        </w:rPr>
-        <w:t>Multistaging</w:t>
+      <w:bookmarkStart w:id="4" w:name="_Toc118287267"/>
+      <w:r>
+        <w:rPr>
+          <w:rFonts w:ascii="Verdana" w:hAnsi="Verdana"/>
+          <w:lang w:val="ru-RU"/>
+        </w:rPr>
+        <w:t>Команды</w:t>
+      </w:r>
+      <w:bookmarkEnd w:id="4"/>
+    </w:p>
+    <w:p>
+      <w:pPr>
+        <w:pStyle w:val="Normal"/>
+        <w:rPr>
+          <w:rFonts w:ascii="Verdana" w:hAnsi="Verdana"/>
+          <w:lang w:val="ru-RU"/>
+        </w:rPr>
+      </w:pPr>
+      <w:r>
+        <w:rPr>
+          <w:rFonts w:ascii="Verdana" w:hAnsi="Verdana"/>
+          <w:lang w:val="ru-RU"/>
+        </w:rPr>
+      </w:r>
+    </w:p>
+    <w:p>
+      <w:pPr>
+        <w:pStyle w:val="Normal"/>
+        <w:rPr>
+          <w:rFonts w:ascii="Verdana" w:hAnsi="Verdana"/>
+          <w:lang w:val="ru-RU"/>
+        </w:rPr>
+      </w:pPr>
+      <w:r>
+        <w:rPr>
+          <w:rFonts w:ascii="Verdana" w:hAnsi="Verdana"/>
+        </w:rPr>
+        <w:t>docker</w:t>
       </w:r>
       <w:r>
         <w:rPr>
@@ -4020,481 +3395,2089 @@
         <w:rPr>
           <w:rFonts w:ascii="Verdana" w:hAnsi="Verdana"/>
         </w:rPr>
+        <w:t>network</w:t>
+      </w:r>
+      <w:r>
+        <w:rPr>
+          <w:rFonts w:ascii="Verdana" w:hAnsi="Verdana"/>
+          <w:lang w:val="ru-RU"/>
+        </w:rPr>
+        <w:t xml:space="preserve"> </w:t>
+      </w:r>
+      <w:r>
+        <w:rPr>
+          <w:rFonts w:ascii="Verdana" w:hAnsi="Verdana"/>
+        </w:rPr>
+        <w:t>create</w:t>
+      </w:r>
+      <w:r>
+        <w:rPr>
+          <w:rFonts w:ascii="Verdana" w:hAnsi="Verdana"/>
+          <w:lang w:val="ru-RU"/>
+        </w:rPr>
+        <w:t xml:space="preserve"> </w:t>
+      </w:r>
+      <w:r>
+        <w:rPr>
+          <w:rFonts w:ascii="Verdana" w:hAnsi="Verdana"/>
+        </w:rPr>
+        <w:t>my</w:t>
+      </w:r>
+      <w:r>
+        <w:rPr>
+          <w:rFonts w:ascii="Verdana" w:hAnsi="Verdana"/>
+          <w:lang w:val="ru-RU"/>
+        </w:rPr>
+        <w:t>-</w:t>
+      </w:r>
+      <w:r>
+        <w:rPr>
+          <w:rFonts w:ascii="Verdana" w:hAnsi="Verdana"/>
+        </w:rPr>
+        <w:t>net</w:t>
+      </w:r>
+      <w:r>
+        <w:rPr>
+          <w:rFonts w:ascii="Verdana" w:hAnsi="Verdana"/>
+          <w:lang w:val="ru-RU"/>
+        </w:rPr>
+        <w:t>1 – создание сети</w:t>
+      </w:r>
+    </w:p>
+    <w:p>
+      <w:pPr>
+        <w:pStyle w:val="Normal"/>
+        <w:rPr>
+          <w:rFonts w:ascii="Verdana" w:hAnsi="Verdana"/>
+          <w:lang w:val="ru-RU"/>
+        </w:rPr>
+      </w:pPr>
+      <w:r>
+        <w:rPr>
+          <w:rFonts w:ascii="Verdana" w:hAnsi="Verdana"/>
+        </w:rPr>
+        <w:t>docker</w:t>
+      </w:r>
+      <w:r>
+        <w:rPr>
+          <w:rFonts w:ascii="Verdana" w:hAnsi="Verdana"/>
+          <w:lang w:val="ru-RU"/>
+        </w:rPr>
+        <w:t xml:space="preserve"> </w:t>
+      </w:r>
+      <w:r>
+        <w:rPr>
+          <w:rFonts w:ascii="Verdana" w:hAnsi="Verdana"/>
+        </w:rPr>
+        <w:t>network</w:t>
+      </w:r>
+      <w:r>
+        <w:rPr>
+          <w:rFonts w:ascii="Verdana" w:hAnsi="Verdana"/>
+          <w:lang w:val="ru-RU"/>
+        </w:rPr>
+        <w:t xml:space="preserve"> </w:t>
+      </w:r>
+      <w:r>
+        <w:rPr>
+          <w:rFonts w:ascii="Verdana" w:hAnsi="Verdana"/>
+        </w:rPr>
+        <w:t>connect</w:t>
+      </w:r>
+      <w:r>
+        <w:rPr>
+          <w:rFonts w:ascii="Verdana" w:hAnsi="Verdana"/>
+          <w:lang w:val="ru-RU"/>
+        </w:rPr>
+        <w:t xml:space="preserve"> </w:t>
+      </w:r>
+      <w:r>
+        <w:rPr>
+          <w:rFonts w:ascii="Verdana" w:hAnsi="Verdana"/>
+        </w:rPr>
+        <w:t>my</w:t>
+      </w:r>
+      <w:r>
+        <w:rPr>
+          <w:rFonts w:ascii="Verdana" w:hAnsi="Verdana"/>
+          <w:lang w:val="ru-RU"/>
+        </w:rPr>
+        <w:t>-</w:t>
+      </w:r>
+      <w:r>
+        <w:rPr>
+          <w:rFonts w:ascii="Verdana" w:hAnsi="Verdana"/>
+        </w:rPr>
+        <w:t>net</w:t>
+      </w:r>
+      <w:r>
+        <w:rPr>
+          <w:rFonts w:ascii="Verdana" w:hAnsi="Verdana"/>
+          <w:lang w:val="ru-RU"/>
+        </w:rPr>
+        <w:t xml:space="preserve">1 </w:t>
+      </w:r>
+      <w:r>
+        <w:rPr>
+          <w:rFonts w:ascii="Verdana" w:hAnsi="Verdana"/>
+        </w:rPr>
+        <w:t>node</w:t>
+      </w:r>
+      <w:r>
+        <w:rPr>
+          <w:rFonts w:ascii="Verdana" w:hAnsi="Verdana"/>
+          <w:lang w:val="ru-RU"/>
+        </w:rPr>
+        <w:t>2 – подключение к созданной сети</w:t>
+      </w:r>
+    </w:p>
+    <w:p>
+      <w:pPr>
+        <w:pStyle w:val="Normal"/>
+        <w:rPr>
+          <w:rFonts w:ascii="Verdana" w:hAnsi="Verdana"/>
+        </w:rPr>
+      </w:pPr>
+      <w:r>
+        <w:rPr>
+          <w:rFonts w:ascii="Verdana" w:hAnsi="Verdana"/>
+        </w:rPr>
+        <w:t xml:space="preserve">docker network disconnect my-net1 – </w:t>
+      </w:r>
+      <w:r>
+        <w:rPr>
+          <w:rFonts w:ascii="Verdana" w:hAnsi="Verdana"/>
+          <w:lang w:val="ru-RU"/>
+        </w:rPr>
+        <w:t>отключение</w:t>
+      </w:r>
+      <w:r>
+        <w:rPr>
+          <w:rFonts w:ascii="Verdana" w:hAnsi="Verdana"/>
+        </w:rPr>
+        <w:t xml:space="preserve"> </w:t>
+      </w:r>
+      <w:r>
+        <w:rPr>
+          <w:rFonts w:ascii="Verdana" w:hAnsi="Verdana"/>
+          <w:lang w:val="ru-RU"/>
+        </w:rPr>
+        <w:t>от</w:t>
+      </w:r>
+      <w:r>
+        <w:rPr>
+          <w:rFonts w:ascii="Verdana" w:hAnsi="Verdana"/>
+        </w:rPr>
+        <w:t xml:space="preserve"> </w:t>
+      </w:r>
+      <w:r>
+        <w:rPr>
+          <w:rFonts w:ascii="Verdana" w:hAnsi="Verdana"/>
+          <w:lang w:val="ru-RU"/>
+        </w:rPr>
+        <w:t>сети</w:t>
+      </w:r>
+    </w:p>
+    <w:p>
+      <w:pPr>
+        <w:pStyle w:val="Normal"/>
+        <w:rPr>
+          <w:rFonts w:ascii="Verdana" w:hAnsi="Verdana"/>
+          <w:lang w:val="ru-RU"/>
+        </w:rPr>
+      </w:pPr>
+      <w:r>
+        <w:rPr>
+          <w:rFonts w:ascii="Verdana" w:hAnsi="Verdana"/>
+        </w:rPr>
+        <w:t>docker</w:t>
+      </w:r>
+      <w:r>
+        <w:rPr>
+          <w:rFonts w:ascii="Verdana" w:hAnsi="Verdana"/>
+          <w:lang w:val="ru-RU"/>
+        </w:rPr>
+        <w:t xml:space="preserve"> </w:t>
+      </w:r>
+      <w:r>
+        <w:rPr>
+          <w:rFonts w:ascii="Verdana" w:hAnsi="Verdana"/>
+        </w:rPr>
+        <w:t>network</w:t>
+      </w:r>
+      <w:r>
+        <w:rPr>
+          <w:rFonts w:ascii="Verdana" w:hAnsi="Verdana"/>
+          <w:lang w:val="ru-RU"/>
+        </w:rPr>
+        <w:t xml:space="preserve"> </w:t>
+      </w:r>
+      <w:r>
+        <w:rPr>
+          <w:rFonts w:ascii="Verdana" w:hAnsi="Verdana"/>
+        </w:rPr>
+        <w:t>inspect</w:t>
+      </w:r>
+      <w:r>
+        <w:rPr>
+          <w:rFonts w:ascii="Verdana" w:hAnsi="Verdana"/>
+          <w:lang w:val="ru-RU"/>
+        </w:rPr>
+        <w:t xml:space="preserve"> </w:t>
+      </w:r>
+      <w:r>
+        <w:rPr>
+          <w:rFonts w:ascii="Verdana" w:hAnsi="Verdana"/>
+        </w:rPr>
+        <w:t>bridge</w:t>
+      </w:r>
+      <w:r>
+        <w:rPr>
+          <w:rFonts w:ascii="Verdana" w:hAnsi="Verdana"/>
+          <w:lang w:val="ru-RU"/>
+        </w:rPr>
+        <w:t xml:space="preserve">– проверка конкретной сети (показывает в </w:t>
+      </w:r>
+      <w:r>
+        <w:rPr>
+          <w:rFonts w:ascii="Verdana" w:hAnsi="Verdana"/>
+        </w:rPr>
+        <w:t>containers</w:t>
+      </w:r>
+      <w:r>
+        <w:rPr>
+          <w:rFonts w:ascii="Verdana" w:hAnsi="Verdana"/>
+          <w:lang w:val="ru-RU"/>
+        </w:rPr>
+        <w:t xml:space="preserve">  только запущенные контейнеры)</w:t>
+      </w:r>
+    </w:p>
+    <w:p>
+      <w:pPr>
+        <w:pStyle w:val="Normal"/>
+        <w:rPr>
+          <w:rFonts w:ascii="Verdana" w:hAnsi="Verdana"/>
+        </w:rPr>
+      </w:pPr>
+      <w:r>
+        <w:rPr>
+          <w:rFonts w:ascii="Verdana" w:hAnsi="Verdana"/>
+        </w:rPr>
+        <w:t xml:space="preserve">docker network ls – </w:t>
+      </w:r>
+      <w:r>
+        <w:rPr>
+          <w:rFonts w:ascii="Verdana" w:hAnsi="Verdana"/>
+          <w:lang w:val="ru-RU"/>
+        </w:rPr>
+        <w:t>список</w:t>
+      </w:r>
+      <w:r>
+        <w:rPr>
+          <w:rFonts w:ascii="Verdana" w:hAnsi="Verdana"/>
+        </w:rPr>
+        <w:t xml:space="preserve"> </w:t>
+      </w:r>
+      <w:r>
+        <w:rPr>
+          <w:rFonts w:ascii="Verdana" w:hAnsi="Verdana"/>
+          <w:lang w:val="ru-RU"/>
+        </w:rPr>
+        <w:t>сетей</w:t>
+      </w:r>
+    </w:p>
+    <w:p>
+      <w:pPr>
+        <w:pStyle w:val="Normal"/>
+        <w:rPr>
+          <w:rFonts w:ascii="Verdana" w:hAnsi="Verdana"/>
+        </w:rPr>
+      </w:pPr>
+      <w:r>
+        <w:rPr>
+          <w:rFonts w:ascii="Verdana" w:hAnsi="Verdana"/>
+        </w:rPr>
+        <w:t>docker network prune -</w:t>
+      </w:r>
+      <w:r>
+        <w:rPr>
+          <w:rFonts w:ascii="Verdana" w:hAnsi="Verdana"/>
+          <w:lang w:val="ru-RU"/>
+        </w:rPr>
+        <w:t>удаление</w:t>
+      </w:r>
+    </w:p>
+    <w:p>
+      <w:pPr>
+        <w:pStyle w:val="Normal"/>
+        <w:rPr>
+          <w:rFonts w:ascii="Verdana" w:hAnsi="Verdana"/>
+        </w:rPr>
+      </w:pPr>
+      <w:r>
+        <w:rPr>
+          <w:rFonts w:ascii="Verdana" w:hAnsi="Verdana"/>
+        </w:rPr>
+        <w:t xml:space="preserve">docker network rm - </w:t>
+      </w:r>
+      <w:r>
+        <w:rPr>
+          <w:rFonts w:ascii="Verdana" w:hAnsi="Verdana"/>
+          <w:lang w:val="ru-RU"/>
+        </w:rPr>
+        <w:t>удалени</w:t>
+      </w:r>
+    </w:p>
+    <w:p>
+      <w:pPr>
+        <w:pStyle w:val="Normal"/>
+        <w:rPr>
+          <w:rFonts w:ascii="Verdana" w:hAnsi="Verdana"/>
+        </w:rPr>
+      </w:pPr>
+      <w:r>
+        <w:rPr>
+          <w:rFonts w:ascii="Verdana" w:hAnsi="Verdana"/>
+        </w:rPr>
+        <w:t>docker run --name=node3 --network my-net1 -d demo3:latest</w:t>
+      </w:r>
+    </w:p>
+    <w:p>
+      <w:pPr>
+        <w:pStyle w:val="Normal"/>
+        <w:rPr>
+          <w:rFonts w:ascii="Verdana" w:hAnsi="Verdana"/>
+        </w:rPr>
+      </w:pPr>
+      <w:r>
+        <w:rPr>
+          <w:rFonts w:ascii="Verdana" w:hAnsi="Verdana"/>
+        </w:rPr>
+        <w:t>docker run -d --name=node4 -p 3000:3000 --network my-net1 demo3:latest</w:t>
+      </w:r>
+    </w:p>
+    <w:p>
+      <w:pPr>
+        <w:pStyle w:val="Normal"/>
+        <w:rPr>
+          <w:rFonts w:ascii="Verdana" w:hAnsi="Verdana"/>
+        </w:rPr>
+      </w:pPr>
+      <w:r>
+        <w:rPr>
+          <w:rFonts w:ascii="Verdana" w:hAnsi="Verdana"/>
+        </w:rPr>
+      </w:r>
+    </w:p>
+    <w:p>
+      <w:pPr>
+        <w:pStyle w:val="Heading1"/>
+        <w:rPr>
+          <w:rFonts w:ascii="Verdana" w:hAnsi="Verdana"/>
+        </w:rPr>
+      </w:pPr>
+      <w:bookmarkStart w:id="5" w:name="_Toc118287268"/>
+      <w:bookmarkStart w:id="6" w:name="__DdeLink__1418_2153456913"/>
+      <w:r>
+        <w:rPr>
+          <w:rFonts w:ascii="Verdana" w:hAnsi="Verdana"/>
+        </w:rPr>
+        <w:t>MOUNT FILES AND DISKS</w:t>
+      </w:r>
+      <w:bookmarkEnd w:id="5"/>
+      <w:bookmarkEnd w:id="6"/>
+    </w:p>
+    <w:p>
+      <w:pPr>
+        <w:pStyle w:val="Heading2"/>
+        <w:rPr>
+          <w:rFonts w:ascii="Verdana" w:hAnsi="Verdana"/>
+        </w:rPr>
+      </w:pPr>
+      <w:r>
+        <w:rPr>
+          <w:rFonts w:ascii="Verdana" w:hAnsi="Verdana"/>
+        </w:rPr>
+      </w:r>
+    </w:p>
+    <w:p>
+      <w:pPr>
+        <w:pStyle w:val="Heading2"/>
+        <w:rPr>
+          <w:rFonts w:ascii="Verdana" w:hAnsi="Verdana"/>
+        </w:rPr>
+      </w:pPr>
+      <w:bookmarkStart w:id="7" w:name="_Toc118287269"/>
+      <w:r>
+        <w:rPr>
+          <w:rFonts w:ascii="Verdana" w:hAnsi="Verdana"/>
+        </w:rPr>
+        <w:t>VOLUMES</w:t>
+      </w:r>
+      <w:bookmarkEnd w:id="7"/>
+    </w:p>
+    <w:p>
+      <w:pPr>
+        <w:pStyle w:val="Normal"/>
+        <w:rPr>
+          <w:rFonts w:ascii="Verdana" w:hAnsi="Verdana"/>
+        </w:rPr>
+      </w:pPr>
+      <w:r>
+        <w:rPr>
+          <w:rFonts w:ascii="Verdana" w:hAnsi="Verdana"/>
+        </w:rPr>
+      </w:r>
+    </w:p>
+    <w:p>
+      <w:pPr>
+        <w:pStyle w:val="Normal"/>
+        <w:rPr>
+          <w:rFonts w:ascii="Verdana" w:hAnsi="Verdana"/>
+        </w:rPr>
+      </w:pPr>
+      <w:r>
+        <w:rPr>
+          <w:rFonts w:ascii="Verdana" w:hAnsi="Verdana"/>
+        </w:rPr>
+      </w:r>
+    </w:p>
+    <w:p>
+      <w:pPr>
+        <w:pStyle w:val="Normal"/>
+        <w:rPr>
+          <w:rFonts w:ascii="Verdana" w:hAnsi="Verdana"/>
+        </w:rPr>
+      </w:pPr>
+      <w:r>
+        <w:rPr>
+          <w:rFonts w:ascii="Verdana" w:hAnsi="Verdana"/>
+        </w:rPr>
+        <w:t xml:space="preserve">docker volume create NAME    </w:t>
+      </w:r>
+      <w:r>
+        <w:rPr>
+          <w:rFonts w:ascii="Verdana" w:hAnsi="Verdana"/>
+          <w:lang w:val="ru-RU"/>
+        </w:rPr>
+        <w:t>Создание</w:t>
+      </w:r>
+      <w:r>
+        <w:rPr>
+          <w:rFonts w:ascii="Verdana" w:hAnsi="Verdana"/>
+        </w:rPr>
+        <w:t xml:space="preserve"> volume</w:t>
+      </w:r>
+    </w:p>
+    <w:p>
+      <w:pPr>
+        <w:pStyle w:val="Normal"/>
+        <w:rPr>
+          <w:rFonts w:ascii="Verdana" w:hAnsi="Verdana"/>
+        </w:rPr>
+      </w:pPr>
+      <w:r>
+        <w:rPr>
+          <w:rFonts w:ascii="Verdana" w:hAnsi="Verdana"/>
+        </w:rPr>
+        <w:t xml:space="preserve">docker volume inspect NAME    </w:t>
+      </w:r>
+      <w:r>
+        <w:rPr>
+          <w:rFonts w:ascii="Verdana" w:hAnsi="Verdana"/>
+          <w:lang w:val="ru-RU"/>
+        </w:rPr>
+        <w:t>вывод</w:t>
+      </w:r>
+      <w:r>
+        <w:rPr>
+          <w:rFonts w:ascii="Verdana" w:hAnsi="Verdana"/>
+        </w:rPr>
+        <w:t xml:space="preserve"> </w:t>
+      </w:r>
+      <w:r>
+        <w:rPr>
+          <w:rFonts w:ascii="Verdana" w:hAnsi="Verdana"/>
+          <w:lang w:val="ru-RU"/>
+        </w:rPr>
+        <w:t>информации</w:t>
+      </w:r>
+      <w:r>
+        <w:rPr>
+          <w:rFonts w:ascii="Verdana" w:hAnsi="Verdana"/>
+        </w:rPr>
+        <w:t xml:space="preserve"> </w:t>
+      </w:r>
+      <w:r>
+        <w:rPr>
+          <w:rFonts w:ascii="Verdana" w:hAnsi="Verdana"/>
+          <w:lang w:val="ru-RU"/>
+        </w:rPr>
+        <w:t>о</w:t>
+      </w:r>
+      <w:r>
+        <w:rPr>
+          <w:rFonts w:ascii="Verdana" w:hAnsi="Verdana"/>
+        </w:rPr>
+        <w:t xml:space="preserve"> volumes</w:t>
+      </w:r>
+    </w:p>
+    <w:p>
+      <w:pPr>
+        <w:pStyle w:val="Normal"/>
+        <w:rPr>
+          <w:rFonts w:ascii="Verdana" w:hAnsi="Verdana"/>
+        </w:rPr>
+      </w:pPr>
+      <w:r>
+        <w:rPr>
+          <w:rFonts w:ascii="Verdana" w:hAnsi="Verdana"/>
+        </w:rPr>
+        <w:t xml:space="preserve">docker volume ls          </w:t>
+      </w:r>
+      <w:r>
+        <w:rPr>
+          <w:rFonts w:ascii="Verdana" w:hAnsi="Verdana"/>
+          <w:lang w:val="ru-RU"/>
+        </w:rPr>
+        <w:t>список</w:t>
+      </w:r>
+      <w:r>
+        <w:rPr>
+          <w:rFonts w:ascii="Verdana" w:hAnsi="Verdana"/>
+        </w:rPr>
+        <w:t xml:space="preserve"> volumes</w:t>
+      </w:r>
+    </w:p>
+    <w:p>
+      <w:pPr>
+        <w:pStyle w:val="Normal"/>
+        <w:rPr>
+          <w:rFonts w:ascii="Verdana" w:hAnsi="Verdana"/>
+        </w:rPr>
+      </w:pPr>
+      <w:r>
+        <w:rPr>
+          <w:rFonts w:ascii="Verdana" w:hAnsi="Verdana"/>
+        </w:rPr>
+        <w:t xml:space="preserve">docker volume prune       </w:t>
+      </w:r>
+      <w:r>
+        <w:rPr>
+          <w:rFonts w:ascii="Verdana" w:hAnsi="Verdana"/>
+          <w:lang w:val="ru-RU"/>
+        </w:rPr>
+        <w:t>удаление</w:t>
+      </w:r>
+      <w:r>
+        <w:rPr>
+          <w:rFonts w:ascii="Verdana" w:hAnsi="Verdana"/>
+        </w:rPr>
+        <w:t xml:space="preserve"> </w:t>
+      </w:r>
+      <w:r>
+        <w:rPr>
+          <w:rFonts w:ascii="Verdana" w:hAnsi="Verdana"/>
+          <w:lang w:val="ru-RU"/>
+        </w:rPr>
+        <w:t>неиспользуемых</w:t>
+      </w:r>
+      <w:r>
+        <w:rPr>
+          <w:rFonts w:ascii="Verdana" w:hAnsi="Verdana"/>
+        </w:rPr>
+        <w:t xml:space="preserve">  volumes</w:t>
+      </w:r>
+    </w:p>
+    <w:p>
+      <w:pPr>
+        <w:pStyle w:val="Normal"/>
+        <w:rPr>
+          <w:rFonts w:ascii="Verdana" w:hAnsi="Verdana"/>
+        </w:rPr>
+      </w:pPr>
+      <w:r>
+        <w:rPr>
+          <w:rFonts w:ascii="Verdana" w:hAnsi="Verdana"/>
+        </w:rPr>
+        <w:t xml:space="preserve">docker volume rm NAME         </w:t>
+      </w:r>
+      <w:r>
+        <w:rPr>
+          <w:rFonts w:ascii="Verdana" w:hAnsi="Verdana"/>
+          <w:lang w:val="ru-RU"/>
+        </w:rPr>
+        <w:t>удаление</w:t>
+      </w:r>
+      <w:r>
+        <w:rPr>
+          <w:rFonts w:ascii="Verdana" w:hAnsi="Verdana"/>
+        </w:rPr>
+        <w:t xml:space="preserve"> </w:t>
+      </w:r>
+      <w:r>
+        <w:rPr>
+          <w:rFonts w:ascii="Verdana" w:hAnsi="Verdana"/>
+          <w:lang w:val="ru-RU"/>
+        </w:rPr>
+        <w:t>одного</w:t>
+      </w:r>
+      <w:r>
+        <w:rPr>
+          <w:rFonts w:ascii="Verdana" w:hAnsi="Verdana"/>
+        </w:rPr>
+        <w:t xml:space="preserve"> volumes</w:t>
+      </w:r>
+    </w:p>
+    <w:p>
+      <w:pPr>
+        <w:pStyle w:val="Normal"/>
+        <w:rPr>
+          <w:rFonts w:ascii="Verdana" w:hAnsi="Verdana"/>
+        </w:rPr>
+      </w:pPr>
+      <w:r>
+        <w:rPr>
+          <w:rFonts w:ascii="Verdana" w:hAnsi="Verdana"/>
+        </w:rPr>
+      </w:r>
+    </w:p>
+    <w:p>
+      <w:pPr>
+        <w:pStyle w:val="Normal"/>
+        <w:rPr>
+          <w:rFonts w:ascii="Verdana" w:hAnsi="Verdana"/>
+          <w:lang w:val="ru-RU"/>
+        </w:rPr>
+      </w:pPr>
+      <w:r>
+        <w:rPr>
+          <w:rFonts w:ascii="Verdana" w:hAnsi="Verdana"/>
+        </w:rPr>
+        <w:t xml:space="preserve">docker run -d --name volume-3 -p 3003:3000 -v vol-1:/opt/app/data demo4:latest    </w:t>
+      </w:r>
+      <w:r>
+        <w:rPr>
+          <w:rFonts w:ascii="Verdana" w:hAnsi="Verdana"/>
+          <w:lang w:val="ru-RU"/>
+        </w:rPr>
+        <w:t>мы</w:t>
+      </w:r>
+      <w:r>
+        <w:rPr>
+          <w:rFonts w:ascii="Verdana" w:hAnsi="Verdana"/>
+        </w:rPr>
+        <w:t xml:space="preserve"> </w:t>
+      </w:r>
+      <w:r>
+        <w:rPr>
+          <w:rFonts w:ascii="Verdana" w:hAnsi="Verdana"/>
+          <w:lang w:val="ru-RU"/>
+        </w:rPr>
+        <w:t>монтируем</w:t>
+      </w:r>
+      <w:r>
+        <w:rPr>
+          <w:rFonts w:ascii="Verdana" w:hAnsi="Verdana"/>
+        </w:rPr>
+        <w:t xml:space="preserve"> </w:t>
+      </w:r>
+      <w:r>
+        <w:rPr>
+          <w:rFonts w:ascii="Verdana" w:hAnsi="Verdana"/>
+          <w:lang w:val="ru-RU"/>
+        </w:rPr>
+        <w:t>содерждимое</w:t>
+      </w:r>
+      <w:r>
+        <w:rPr>
+          <w:rFonts w:ascii="Verdana" w:hAnsi="Verdana"/>
+        </w:rPr>
+        <w:t xml:space="preserve"> </w:t>
+      </w:r>
+      <w:r>
+        <w:rPr>
+          <w:rFonts w:ascii="Verdana" w:hAnsi="Verdana"/>
+          <w:lang w:val="ru-RU"/>
+        </w:rPr>
+        <w:t>хостового</w:t>
+      </w:r>
+      <w:r>
+        <w:rPr>
+          <w:rFonts w:ascii="Verdana" w:hAnsi="Verdana"/>
+        </w:rPr>
+        <w:t xml:space="preserve"> volume vol-1 </w:t>
+      </w:r>
+      <w:r>
+        <w:rPr>
+          <w:rFonts w:ascii="Verdana" w:hAnsi="Verdana"/>
+          <w:lang w:val="ru-RU"/>
+        </w:rPr>
+        <w:t>в</w:t>
+      </w:r>
+      <w:r>
+        <w:rPr>
+          <w:rFonts w:ascii="Verdana" w:hAnsi="Verdana"/>
+        </w:rPr>
+        <w:t xml:space="preserve"> </w:t>
+      </w:r>
+      <w:r>
+        <w:rPr>
+          <w:rFonts w:ascii="Verdana" w:hAnsi="Verdana"/>
+          <w:lang w:val="ru-RU"/>
+        </w:rPr>
+        <w:t>папку</w:t>
+      </w:r>
+      <w:r>
+        <w:rPr>
+          <w:rFonts w:ascii="Verdana" w:hAnsi="Verdana"/>
+        </w:rPr>
+        <w:t xml:space="preserve"> data </w:t>
+      </w:r>
+      <w:r>
+        <w:rPr>
+          <w:rFonts w:ascii="Verdana" w:hAnsi="Verdana"/>
+          <w:lang w:val="ru-RU"/>
+        </w:rPr>
+        <w:t>образа</w:t>
+      </w:r>
+      <w:r>
+        <w:rPr>
+          <w:rFonts w:ascii="Verdana" w:hAnsi="Verdana"/>
+        </w:rPr>
+        <w:t xml:space="preserve"> :/opt/app/data </w:t>
+      </w:r>
+      <w:r>
+        <w:rPr>
+          <w:rFonts w:ascii="Verdana" w:hAnsi="Verdana"/>
+          <w:lang w:val="ru-RU"/>
+        </w:rPr>
+        <w:t>и</w:t>
+      </w:r>
+      <w:r>
+        <w:rPr>
+          <w:rFonts w:ascii="Verdana" w:hAnsi="Verdana"/>
+        </w:rPr>
+        <w:t xml:space="preserve"> </w:t>
+      </w:r>
+      <w:r>
+        <w:rPr>
+          <w:rFonts w:ascii="Verdana" w:hAnsi="Verdana"/>
+          <w:lang w:val="ru-RU"/>
+        </w:rPr>
+        <w:t>в</w:t>
+      </w:r>
+      <w:r>
+        <w:rPr>
+          <w:rFonts w:ascii="Verdana" w:hAnsi="Verdana"/>
+        </w:rPr>
+        <w:t xml:space="preserve"> </w:t>
+      </w:r>
+      <w:r>
+        <w:rPr>
+          <w:rFonts w:ascii="Verdana" w:hAnsi="Verdana"/>
+          <w:lang w:val="ru-RU"/>
+        </w:rPr>
+        <w:t>дальнейшем</w:t>
+      </w:r>
+      <w:r>
+        <w:rPr>
+          <w:rFonts w:ascii="Verdana" w:hAnsi="Verdana"/>
+        </w:rPr>
+        <w:t xml:space="preserve"> </w:t>
+      </w:r>
+      <w:r>
+        <w:rPr>
+          <w:rFonts w:ascii="Verdana" w:hAnsi="Verdana"/>
+          <w:lang w:val="ru-RU"/>
+        </w:rPr>
+        <w:t>пишем</w:t>
+      </w:r>
+      <w:r>
+        <w:rPr>
+          <w:rFonts w:ascii="Verdana" w:hAnsi="Verdana"/>
+        </w:rPr>
+        <w:t xml:space="preserve"> </w:t>
+      </w:r>
+      <w:r>
+        <w:rPr>
+          <w:rFonts w:ascii="Verdana" w:hAnsi="Verdana"/>
+          <w:lang w:val="ru-RU"/>
+        </w:rPr>
+        <w:t>туда</w:t>
+      </w:r>
+      <w:r>
+        <w:rPr>
+          <w:rFonts w:ascii="Verdana" w:hAnsi="Verdana"/>
+        </w:rPr>
+        <w:t xml:space="preserve">. </w:t>
+      </w:r>
+      <w:r>
+        <w:rPr>
+          <w:rFonts w:ascii="Verdana" w:hAnsi="Verdana"/>
+          <w:lang w:val="ru-RU"/>
+        </w:rPr>
+        <w:t xml:space="preserve">При монтирование содержимое папки в образе замещается файлами из </w:t>
+      </w:r>
+      <w:r>
+        <w:rPr>
+          <w:rFonts w:ascii="Verdana" w:hAnsi="Verdana"/>
+        </w:rPr>
+        <w:t>volume</w:t>
+      </w:r>
+    </w:p>
+    <w:p>
+      <w:pPr>
+        <w:pStyle w:val="Normal"/>
+        <w:rPr>
+          <w:rFonts w:ascii="Verdana" w:hAnsi="Verdana"/>
+          <w:lang w:val="ru-RU"/>
+        </w:rPr>
+      </w:pPr>
+      <w:r>
+        <w:rPr>
+          <w:rFonts w:ascii="Verdana" w:hAnsi="Verdana"/>
+          <w:lang w:val="ru-RU"/>
+        </w:rPr>
+      </w:r>
+    </w:p>
+    <w:p>
+      <w:pPr>
+        <w:pStyle w:val="Normal"/>
+        <w:rPr>
+          <w:rFonts w:ascii="Verdana" w:hAnsi="Verdana"/>
+          <w:lang w:val="ru-RU"/>
+        </w:rPr>
+      </w:pPr>
+      <w:r>
+        <w:rPr>
+          <w:rFonts w:ascii="Verdana" w:hAnsi="Verdana"/>
+          <w:lang w:val="ru-RU"/>
+        </w:rPr>
+        <w:t>полный синтаксис:</w:t>
+      </w:r>
+    </w:p>
+    <w:p>
+      <w:pPr>
+        <w:pStyle w:val="Normal"/>
+        <w:rPr>
+          <w:rFonts w:ascii="Verdana" w:hAnsi="Verdana"/>
+        </w:rPr>
+      </w:pPr>
+      <w:r>
+        <w:rPr>
+          <w:rFonts w:ascii="Verdana" w:hAnsi="Verdana"/>
+        </w:rPr>
+        <w:t>docker run -it --mount type=volume,src=v1,dst=/opt/app demo:latest</w:t>
+      </w:r>
+    </w:p>
+    <w:p>
+      <w:pPr>
+        <w:pStyle w:val="Normal"/>
+        <w:rPr>
+          <w:rFonts w:ascii="Verdana" w:hAnsi="Verdana"/>
+        </w:rPr>
+      </w:pPr>
+      <w:r>
+        <w:rPr>
+          <w:rFonts w:ascii="Verdana" w:hAnsi="Verdana"/>
+        </w:rPr>
+      </w:r>
+    </w:p>
+    <w:p>
+      <w:pPr>
+        <w:pStyle w:val="Normal"/>
+        <w:pBdr/>
+        <w:shd w:fill="1E1F22"/>
+        <w:rPr>
+          <w:rFonts w:ascii="JetBrains Mono" w:hAnsi="JetBrains Mono"/>
+          <w:b w:val="false"/>
+          <w:i w:val="false"/>
+          <w:i w:val="false"/>
+          <w:color w:val="BCBEC4"/>
+          <w:sz w:val="20"/>
+        </w:rPr>
+      </w:pPr>
+      <w:r>
+        <w:rPr>
+          <w:rFonts w:ascii="JetBrains Mono" w:hAnsi="JetBrains Mono"/>
+          <w:b w:val="false"/>
+          <w:i w:val="false"/>
+          <w:color w:val="CF8E6D"/>
+          <w:sz w:val="20"/>
+        </w:rPr>
+        <w:t>монтирование локальных папок</w:t>
+      </w:r>
+    </w:p>
+    <w:p>
+      <w:pPr>
+        <w:pStyle w:val="Normal"/>
+        <w:pBdr/>
+        <w:shd w:fill="1E1F22"/>
+        <w:rPr>
+          <w:rFonts w:ascii="JetBrains Mono" w:hAnsi="JetBrains Mono"/>
+          <w:b w:val="false"/>
+          <w:i w:val="false"/>
+          <w:i w:val="false"/>
+          <w:color w:val="BCBEC4"/>
+          <w:sz w:val="20"/>
+        </w:rPr>
+      </w:pPr>
+      <w:r>
+        <w:rPr>
+          <w:rFonts w:ascii="JetBrains Mono" w:hAnsi="JetBrains Mono"/>
+          <w:b w:val="false"/>
+          <w:i w:val="false"/>
+          <w:color w:val="CF8E6D"/>
+          <w:sz w:val="20"/>
+        </w:rPr>
+        <w:t>s</w:t>
+      </w:r>
+      <w:r>
+        <w:rPr>
+          <w:rFonts w:ascii="JetBrains Mono" w:hAnsi="JetBrains Mono"/>
+          <w:b w:val="false"/>
+          <w:i w:val="false"/>
+          <w:color w:val="CF8E6D"/>
+          <w:sz w:val="20"/>
+        </w:rPr>
+        <w:t>ervices</w:t>
+      </w:r>
+      <w:r>
+        <w:rPr>
+          <w:rFonts w:ascii="JetBrains Mono" w:hAnsi="JetBrains Mono"/>
+          <w:b w:val="false"/>
+          <w:i w:val="false"/>
+          <w:color w:val="BCBEC4"/>
+          <w:sz w:val="20"/>
+        </w:rPr>
+        <w:t>:</w:t>
+        <w:br/>
+        <w:t xml:space="preserve">  </w:t>
+      </w:r>
+      <w:r>
+        <w:rPr>
+          <w:rFonts w:ascii="JetBrains Mono" w:hAnsi="JetBrains Mono"/>
+          <w:b w:val="false"/>
+          <w:i w:val="false"/>
+          <w:color w:val="CF8E6D"/>
+          <w:sz w:val="20"/>
+        </w:rPr>
+        <w:t>frontend</w:t>
+      </w:r>
+      <w:r>
+        <w:rPr>
+          <w:rFonts w:ascii="JetBrains Mono" w:hAnsi="JetBrains Mono"/>
+          <w:b w:val="false"/>
+          <w:i w:val="false"/>
+          <w:color w:val="BCBEC4"/>
+          <w:sz w:val="20"/>
+        </w:rPr>
+        <w:t>:</w:t>
+        <w:br/>
+        <w:t xml:space="preserve">    </w:t>
+      </w:r>
+      <w:r>
+        <w:rPr>
+          <w:rFonts w:ascii="JetBrains Mono" w:hAnsi="JetBrains Mono"/>
+          <w:b w:val="false"/>
+          <w:i w:val="false"/>
+          <w:color w:val="CF8E6D"/>
+          <w:sz w:val="20"/>
+        </w:rPr>
         <w:t>build</w:t>
       </w:r>
-      <w:bookmarkEnd w:id="4"/>
-    </w:p>
-    <w:p>
-      <w:pPr>
-        <w:pStyle w:val="Normal"/>
-        <w:rPr>
-          <w:rFonts w:ascii="Verdana" w:hAnsi="Verdana"/>
-          <w:lang w:val="ru-RU"/>
-        </w:rPr>
-      </w:pPr>
-      <w:r>
-        <w:rPr>
-          <w:rFonts w:ascii="Verdana" w:hAnsi="Verdana"/>
-          <w:lang w:val="ru-RU"/>
-        </w:rPr>
-      </w:r>
-    </w:p>
-    <w:p>
-      <w:pPr>
-        <w:pStyle w:val="Normal"/>
-        <w:rPr>
-          <w:rFonts w:ascii="Verdana" w:hAnsi="Verdana"/>
-          <w:lang w:val="ru-RU"/>
-        </w:rPr>
-      </w:pPr>
-      <w:r>
-        <w:rPr>
-          <w:rFonts w:ascii="Verdana" w:hAnsi="Verdana"/>
-        </w:rPr>
-        <w:t>Multistaging</w:t>
-      </w:r>
-      <w:r>
-        <w:rPr>
-          <w:rFonts w:ascii="Verdana" w:hAnsi="Verdana"/>
-          <w:lang w:val="ru-RU"/>
+      <w:r>
+        <w:rPr>
+          <w:rFonts w:ascii="JetBrains Mono" w:hAnsi="JetBrains Mono"/>
+          <w:b w:val="false"/>
+          <w:i w:val="false"/>
+          <w:color w:val="BCBEC4"/>
+          <w:sz w:val="20"/>
+        </w:rPr>
+        <w:t>: ./frontend</w:t>
+        <w:br/>
+        <w:t xml:space="preserve">    </w:t>
+      </w:r>
+      <w:r>
+        <w:rPr>
+          <w:rFonts w:ascii="JetBrains Mono" w:hAnsi="JetBrains Mono"/>
+          <w:b w:val="false"/>
+          <w:i w:val="false"/>
+          <w:color w:val="CF8E6D"/>
+          <w:sz w:val="20"/>
+        </w:rPr>
+        <w:t>restart</w:t>
+      </w:r>
+      <w:r>
+        <w:rPr>
+          <w:rFonts w:ascii="JetBrains Mono" w:hAnsi="JetBrains Mono"/>
+          <w:b w:val="false"/>
+          <w:i w:val="false"/>
+          <w:color w:val="BCBEC4"/>
+          <w:sz w:val="20"/>
+        </w:rPr>
+        <w:t>: always</w:t>
+        <w:br/>
+        <w:t xml:space="preserve">    </w:t>
+      </w:r>
+      <w:r>
+        <w:rPr>
+          <w:rFonts w:ascii="JetBrains Mono" w:hAnsi="JetBrains Mono"/>
+          <w:b w:val="false"/>
+          <w:i w:val="false"/>
+          <w:color w:val="CF8E6D"/>
+          <w:sz w:val="20"/>
+        </w:rPr>
+        <w:t>ports</w:t>
+      </w:r>
+      <w:r>
+        <w:rPr>
+          <w:rFonts w:ascii="JetBrains Mono" w:hAnsi="JetBrains Mono"/>
+          <w:b w:val="false"/>
+          <w:i w:val="false"/>
+          <w:color w:val="BCBEC4"/>
+          <w:sz w:val="20"/>
+        </w:rPr>
+        <w:t>:</w:t>
+        <w:br/>
+        <w:t xml:space="preserve">      - </w:t>
+      </w:r>
+      <w:r>
+        <w:rPr>
+          <w:rFonts w:ascii="JetBrains Mono" w:hAnsi="JetBrains Mono"/>
+          <w:b w:val="false"/>
+          <w:i w:val="false"/>
+          <w:color w:val="6AAB73"/>
+          <w:sz w:val="20"/>
+        </w:rPr>
+        <w:t>'3000:3000'</w:t>
+        <w:br/>
+        <w:t xml:space="preserve">    </w:t>
+      </w:r>
+      <w:r>
+        <w:rPr>
+          <w:rFonts w:ascii="JetBrains Mono" w:hAnsi="JetBrains Mono"/>
+          <w:b w:val="false"/>
+          <w:i w:val="false"/>
+          <w:color w:val="CF8E6D"/>
+          <w:sz w:val="20"/>
+        </w:rPr>
+        <w:t>volumes</w:t>
+      </w:r>
+      <w:r>
+        <w:rPr>
+          <w:rFonts w:ascii="JetBrains Mono" w:hAnsi="JetBrains Mono"/>
+          <w:b w:val="false"/>
+          <w:i w:val="false"/>
+          <w:color w:val="BCBEC4"/>
+          <w:sz w:val="20"/>
+        </w:rPr>
+        <w:t>:</w:t>
+        <w:br/>
+        <w:t xml:space="preserve">      - /app/node_moduls  - </w:t>
+      </w:r>
+      <w:r>
+        <w:rPr>
+          <w:rFonts w:ascii="JetBrains Mono" w:hAnsi="JetBrains Mono"/>
+          <w:b w:val="false"/>
+          <w:i w:val="false"/>
+          <w:color w:val="BCBEC4"/>
+          <w:sz w:val="20"/>
+        </w:rPr>
+        <w:t>папка которую не хотим замещать и будем использовать</w:t>
+      </w:r>
+      <w:r>
+        <w:rPr>
+          <w:rFonts w:ascii="JetBrains Mono" w:hAnsi="JetBrains Mono"/>
+          <w:b w:val="false"/>
+          <w:i w:val="false"/>
+          <w:color w:val="BCBEC4"/>
+          <w:sz w:val="20"/>
+        </w:rPr>
+        <w:br/>
+        <w:t xml:space="preserve">      - ./frontend:/app  - </w:t>
+      </w:r>
+      <w:r>
+        <w:rPr>
+          <w:rFonts w:ascii="JetBrains Mono" w:hAnsi="JetBrains Mono"/>
+          <w:b w:val="false"/>
+          <w:i w:val="false"/>
+          <w:color w:val="BCBEC4"/>
+          <w:sz w:val="20"/>
+        </w:rPr>
+        <w:t>папка с файлами приложения с локального диска</w:t>
+      </w:r>
+    </w:p>
+    <w:p>
+      <w:pPr>
+        <w:pStyle w:val="Normal"/>
+        <w:rPr>
+          <w:rFonts w:ascii="Verdana" w:hAnsi="Verdana"/>
+        </w:rPr>
+      </w:pPr>
+      <w:r>
+        <w:rPr>
+          <w:rFonts w:ascii="Verdana" w:hAnsi="Verdana"/>
+        </w:rPr>
+      </w:r>
+    </w:p>
+    <w:p>
+      <w:pPr>
+        <w:pStyle w:val="Normal"/>
+        <w:rPr>
+          <w:rFonts w:ascii="Verdana" w:hAnsi="Verdana"/>
+        </w:rPr>
+      </w:pPr>
+      <w:r>
+        <w:rPr>
+          <w:rFonts w:ascii="Verdana" w:hAnsi="Verdana"/>
+        </w:rPr>
+      </w:r>
+    </w:p>
+    <w:p>
+      <w:pPr>
+        <w:pStyle w:val="Normal"/>
+        <w:pBdr/>
+        <w:shd w:fill="1E1F22"/>
+        <w:rPr>
+          <w:rFonts w:ascii="JetBrains Mono" w:hAnsi="JetBrains Mono"/>
+          <w:b w:val="false"/>
+          <w:i w:val="false"/>
+          <w:i w:val="false"/>
+          <w:color w:val="BCBEC4"/>
+          <w:sz w:val="20"/>
+        </w:rPr>
+      </w:pPr>
+      <w:r>
+        <w:rPr>
+          <w:rFonts w:ascii="0" w:hAnsi="0"/>
+          <w:color w:val="BCBEC4"/>
+          <w:sz w:val="20"/>
+        </w:rPr>
+        <w:t xml:space="preserve">  </w:t>
+      </w:r>
+      <w:r>
+        <w:rPr>
+          <w:rFonts w:ascii="JetBrains Mono" w:hAnsi="JetBrains Mono"/>
+          <w:b w:val="false"/>
+          <w:i w:val="false"/>
+          <w:color w:val="CF8E6D"/>
+          <w:sz w:val="20"/>
+        </w:rPr>
+        <w:t>mysql</w:t>
+      </w:r>
+      <w:r>
+        <w:rPr>
+          <w:rFonts w:ascii="JetBrains Mono" w:hAnsi="JetBrains Mono"/>
+          <w:b w:val="false"/>
+          <w:i w:val="false"/>
+          <w:color w:val="BCBEC4"/>
+          <w:sz w:val="20"/>
+        </w:rPr>
+        <w:t>:</w:t>
+        <w:br/>
+        <w:t xml:space="preserve">    </w:t>
+      </w:r>
+      <w:r>
+        <w:rPr>
+          <w:rFonts w:ascii="JetBrains Mono" w:hAnsi="JetBrains Mono"/>
+          <w:b w:val="false"/>
+          <w:i w:val="false"/>
+          <w:color w:val="CF8E6D"/>
+          <w:sz w:val="20"/>
+        </w:rPr>
+        <w:t>image</w:t>
+      </w:r>
+      <w:r>
+        <w:rPr>
+          <w:rFonts w:ascii="JetBrains Mono" w:hAnsi="JetBrains Mono"/>
+          <w:b w:val="false"/>
+          <w:i w:val="false"/>
+          <w:color w:val="BCBEC4"/>
+          <w:sz w:val="20"/>
+        </w:rPr>
+        <w:t>: mysql</w:t>
+        <w:br/>
+        <w:t xml:space="preserve">    </w:t>
+      </w:r>
+      <w:r>
+        <w:rPr>
+          <w:rFonts w:ascii="JetBrains Mono" w:hAnsi="JetBrains Mono"/>
+          <w:b w:val="false"/>
+          <w:i w:val="false"/>
+          <w:color w:val="CF8E6D"/>
+          <w:sz w:val="20"/>
+        </w:rPr>
+        <w:t>restart</w:t>
+      </w:r>
+      <w:r>
+        <w:rPr>
+          <w:rFonts w:ascii="JetBrains Mono" w:hAnsi="JetBrains Mono"/>
+          <w:b w:val="false"/>
+          <w:i w:val="false"/>
+          <w:color w:val="BCBEC4"/>
+          <w:sz w:val="20"/>
+        </w:rPr>
+        <w:t>: always</w:t>
+        <w:br/>
+        <w:t xml:space="preserve">    </w:t>
+      </w:r>
+      <w:r>
+        <w:rPr>
+          <w:rFonts w:ascii="JetBrains Mono" w:hAnsi="JetBrains Mono"/>
+          <w:b w:val="false"/>
+          <w:i w:val="false"/>
+          <w:color w:val="CF8E6D"/>
+          <w:sz w:val="20"/>
+        </w:rPr>
+        <w:t>environment</w:t>
+      </w:r>
+      <w:r>
+        <w:rPr>
+          <w:rFonts w:ascii="JetBrains Mono" w:hAnsi="JetBrains Mono"/>
+          <w:b w:val="false"/>
+          <w:i w:val="false"/>
+          <w:color w:val="BCBEC4"/>
+          <w:sz w:val="20"/>
+        </w:rPr>
+        <w:t>:</w:t>
+        <w:br/>
+        <w:t xml:space="preserve">      </w:t>
+      </w:r>
+      <w:r>
+        <w:rPr>
+          <w:rFonts w:ascii="JetBrains Mono" w:hAnsi="JetBrains Mono"/>
+          <w:b w:val="false"/>
+          <w:i w:val="false"/>
+          <w:color w:val="CF8E6D"/>
+          <w:sz w:val="20"/>
+        </w:rPr>
+        <w:t>MYSQL_ROOT_PASSWORD</w:t>
+      </w:r>
+      <w:r>
+        <w:rPr>
+          <w:rFonts w:ascii="JetBrains Mono" w:hAnsi="JetBrains Mono"/>
+          <w:b w:val="false"/>
+          <w:i w:val="false"/>
+          <w:color w:val="BCBEC4"/>
+          <w:sz w:val="20"/>
+        </w:rPr>
+        <w:t>: password</w:t>
+        <w:br/>
+        <w:t xml:space="preserve">      </w:t>
+      </w:r>
+      <w:r>
+        <w:rPr>
+          <w:rFonts w:ascii="JetBrains Mono" w:hAnsi="JetBrains Mono"/>
+          <w:b w:val="false"/>
+          <w:i w:val="false"/>
+          <w:color w:val="CF8E6D"/>
+          <w:sz w:val="20"/>
+        </w:rPr>
+        <w:t>MYSQL_DATABASE</w:t>
+      </w:r>
+      <w:r>
+        <w:rPr>
+          <w:rFonts w:ascii="JetBrains Mono" w:hAnsi="JetBrains Mono"/>
+          <w:b w:val="false"/>
+          <w:i w:val="false"/>
+          <w:color w:val="BCBEC4"/>
+          <w:sz w:val="20"/>
+        </w:rPr>
+        <w:t>: time_db</w:t>
+        <w:br/>
+        <w:t xml:space="preserve">    </w:t>
+      </w:r>
+      <w:r>
+        <w:rPr>
+          <w:rFonts w:ascii="JetBrains Mono" w:hAnsi="JetBrains Mono"/>
+          <w:b w:val="false"/>
+          <w:i w:val="false"/>
+          <w:color w:val="CF8E6D"/>
+          <w:sz w:val="20"/>
+        </w:rPr>
+        <w:t>volumes</w:t>
+      </w:r>
+      <w:r>
+        <w:rPr>
+          <w:rFonts w:ascii="JetBrains Mono" w:hAnsi="JetBrains Mono"/>
+          <w:b w:val="false"/>
+          <w:i w:val="false"/>
+          <w:color w:val="BCBEC4"/>
+          <w:sz w:val="20"/>
+        </w:rPr>
+        <w:t>:</w:t>
+        <w:br/>
+        <w:t xml:space="preserve">      - mysql_</w:t>
+      </w:r>
+      <w:hyperlink r:id="rId4">
+        <w:r>
+          <w:rPr>
+            <w:rStyle w:val="InternetLink"/>
+            <w:rFonts w:ascii="JetBrains Mono" w:hAnsi="JetBrains Mono"/>
+            <w:b w:val="false"/>
+            <w:i w:val="false"/>
+            <w:color w:val="BCBEC4"/>
+            <w:sz w:val="20"/>
+          </w:rPr>
+          <w:t>data:/var/lib/mysql</w:t>
+        </w:r>
+      </w:hyperlink>
+      <w:hyperlink r:id="rId5">
+        <w:r>
+          <w:rPr>
+            <w:rFonts w:ascii="JetBrains Mono" w:hAnsi="JetBrains Mono"/>
+            <w:b w:val="false"/>
+            <w:i w:val="false"/>
+            <w:color w:val="BCBEC4"/>
+            <w:sz w:val="20"/>
+          </w:rPr>
+          <w:t xml:space="preserve">  - </w:t>
+        </w:r>
+      </w:hyperlink>
+      <w:r>
+        <w:rPr>
+          <w:rFonts w:ascii="JetBrains Mono" w:hAnsi="JetBrains Mono"/>
+          <w:b w:val="false"/>
+          <w:i w:val="false"/>
+          <w:color w:val="BCBEC4"/>
+          <w:sz w:val="20"/>
+        </w:rPr>
+        <w:t>монитирование через волуме</w:t>
+      </w:r>
+      <w:r>
+        <w:rPr>
+          <w:rFonts w:ascii="JetBrains Mono" w:hAnsi="JetBrains Mono"/>
+          <w:b w:val="false"/>
+          <w:i w:val="false"/>
+          <w:color w:val="BCBEC4"/>
+          <w:sz w:val="20"/>
+        </w:rPr>
+        <w:br/>
+        <w:t xml:space="preserve">  </w:t>
+      </w:r>
+      <w:r>
+        <w:rPr>
+          <w:rFonts w:ascii="JetBrains Mono" w:hAnsi="JetBrains Mono"/>
+          <w:b w:val="false"/>
+          <w:i w:val="false"/>
+          <w:color w:val="CF8E6D"/>
+          <w:sz w:val="20"/>
+        </w:rPr>
+        <w:t>adminer</w:t>
+      </w:r>
+      <w:r>
+        <w:rPr>
+          <w:rFonts w:ascii="JetBrains Mono" w:hAnsi="JetBrains Mono"/>
+          <w:b w:val="false"/>
+          <w:i w:val="false"/>
+          <w:color w:val="BCBEC4"/>
+          <w:sz w:val="20"/>
+        </w:rPr>
+        <w:t>:</w:t>
+        <w:br/>
+        <w:t xml:space="preserve">    </w:t>
+      </w:r>
+      <w:r>
+        <w:rPr>
+          <w:rFonts w:ascii="JetBrains Mono" w:hAnsi="JetBrains Mono"/>
+          <w:b w:val="false"/>
+          <w:i w:val="false"/>
+          <w:color w:val="CF8E6D"/>
+          <w:sz w:val="20"/>
+        </w:rPr>
+        <w:t>image</w:t>
+      </w:r>
+      <w:r>
+        <w:rPr>
+          <w:rFonts w:ascii="JetBrains Mono" w:hAnsi="JetBrains Mono"/>
+          <w:b w:val="false"/>
+          <w:i w:val="false"/>
+          <w:color w:val="BCBEC4"/>
+          <w:sz w:val="20"/>
+        </w:rPr>
+        <w:t>: adminer</w:t>
+        <w:br/>
+        <w:t xml:space="preserve">    </w:t>
+      </w:r>
+      <w:r>
+        <w:rPr>
+          <w:rFonts w:ascii="JetBrains Mono" w:hAnsi="JetBrains Mono"/>
+          <w:b w:val="false"/>
+          <w:i w:val="false"/>
+          <w:color w:val="CF8E6D"/>
+          <w:sz w:val="20"/>
+        </w:rPr>
+        <w:t>restart</w:t>
+      </w:r>
+      <w:r>
+        <w:rPr>
+          <w:rFonts w:ascii="JetBrains Mono" w:hAnsi="JetBrains Mono"/>
+          <w:b w:val="false"/>
+          <w:i w:val="false"/>
+          <w:color w:val="BCBEC4"/>
+          <w:sz w:val="20"/>
+        </w:rPr>
+        <w:t>: always</w:t>
+        <w:br/>
+        <w:t xml:space="preserve">    </w:t>
+      </w:r>
+      <w:r>
+        <w:rPr>
+          <w:rFonts w:ascii="JetBrains Mono" w:hAnsi="JetBrains Mono"/>
+          <w:b w:val="false"/>
+          <w:i w:val="false"/>
+          <w:color w:val="CF8E6D"/>
+          <w:sz w:val="20"/>
+        </w:rPr>
+        <w:t>ports</w:t>
+      </w:r>
+      <w:r>
+        <w:rPr>
+          <w:rFonts w:ascii="JetBrains Mono" w:hAnsi="JetBrains Mono"/>
+          <w:b w:val="false"/>
+          <w:i w:val="false"/>
+          <w:color w:val="BCBEC4"/>
+          <w:sz w:val="20"/>
+        </w:rPr>
+        <w:t>:</w:t>
+        <w:br/>
+        <w:t xml:space="preserve">      - </w:t>
+      </w:r>
+      <w:r>
+        <w:rPr>
+          <w:rFonts w:ascii="JetBrains Mono" w:hAnsi="JetBrains Mono"/>
+          <w:b w:val="false"/>
+          <w:i w:val="false"/>
+          <w:color w:val="6AAB73"/>
+          <w:sz w:val="20"/>
+        </w:rPr>
+        <w:t>'8888:8080'</w:t>
+        <w:br/>
+      </w:r>
+      <w:r>
+        <w:rPr>
+          <w:rFonts w:ascii="JetBrains Mono" w:hAnsi="JetBrains Mono"/>
+          <w:b w:val="false"/>
+          <w:i w:val="false"/>
+          <w:color w:val="CF8E6D"/>
+          <w:sz w:val="20"/>
+        </w:rPr>
+        <w:t>volumes</w:t>
+      </w:r>
+      <w:r>
+        <w:rPr>
+          <w:rFonts w:ascii="JetBrains Mono" w:hAnsi="JetBrains Mono"/>
+          <w:b w:val="false"/>
+          <w:i w:val="false"/>
+          <w:color w:val="BCBEC4"/>
+          <w:sz w:val="20"/>
+        </w:rPr>
+        <w:t>:</w:t>
+        <w:br/>
+        <w:t xml:space="preserve">  </w:t>
+      </w:r>
+      <w:r>
+        <w:rPr>
+          <w:rFonts w:ascii="JetBrains Mono" w:hAnsi="JetBrains Mono"/>
+          <w:b w:val="false"/>
+          <w:i w:val="false"/>
+          <w:color w:val="CF8E6D"/>
+          <w:sz w:val="20"/>
+        </w:rPr>
+        <w:t>mysql_data</w:t>
+      </w:r>
+      <w:r>
+        <w:rPr>
+          <w:rFonts w:ascii="JetBrains Mono" w:hAnsi="JetBrains Mono"/>
+          <w:b w:val="false"/>
+          <w:i w:val="false"/>
+          <w:color w:val="BCBEC4"/>
+          <w:sz w:val="20"/>
+        </w:rPr>
+        <w:t xml:space="preserve">:   - </w:t>
+      </w:r>
+      <w:r>
+        <w:rPr>
+          <w:rFonts w:ascii="JetBrains Mono" w:hAnsi="JetBrains Mono"/>
+          <w:b w:val="false"/>
+          <w:i w:val="false"/>
+          <w:color w:val="BCBEC4"/>
+          <w:sz w:val="20"/>
+        </w:rPr>
+        <w:t>монитирование через волуме</w:t>
+      </w:r>
+    </w:p>
+    <w:p>
+      <w:pPr>
+        <w:pStyle w:val="Normal"/>
+        <w:rPr>
+          <w:rFonts w:ascii="Verdana" w:hAnsi="Verdana"/>
+        </w:rPr>
+      </w:pPr>
+      <w:r>
+        <w:rPr>
+          <w:rFonts w:ascii="Verdana" w:hAnsi="Verdana"/>
+        </w:rPr>
+      </w:r>
+    </w:p>
+    <w:p>
+      <w:pPr>
+        <w:pStyle w:val="Normal"/>
+        <w:rPr>
+          <w:rFonts w:ascii="Verdana" w:hAnsi="Verdana"/>
+        </w:rPr>
+      </w:pPr>
+      <w:r>
+        <w:rPr>
+          <w:rFonts w:ascii="Verdana" w:hAnsi="Verdana"/>
+        </w:rPr>
+      </w:r>
+    </w:p>
+    <w:p>
+      <w:pPr>
+        <w:pStyle w:val="Normal"/>
+        <w:rPr>
+          <w:rFonts w:ascii="Verdana" w:hAnsi="Verdana"/>
+        </w:rPr>
+      </w:pPr>
+      <w:r>
+        <w:rPr>
+          <w:rFonts w:ascii="Verdana" w:hAnsi="Verdana"/>
+        </w:rPr>
+      </w:r>
+    </w:p>
+    <w:p>
+      <w:pPr>
+        <w:pStyle w:val="Heading3"/>
+        <w:rPr>
+          <w:rFonts w:ascii="Verdana" w:hAnsi="Verdana"/>
+        </w:rPr>
+      </w:pPr>
+      <w:bookmarkStart w:id="8" w:name="_Toc118287270"/>
+      <w:bookmarkStart w:id="9" w:name="__DdeLink__1421_2153456913"/>
+      <w:r>
+        <w:rPr>
+          <w:rFonts w:ascii="Verdana" w:hAnsi="Verdana"/>
+        </w:rPr>
+        <w:t>volume in Dockerfile</w:t>
+      </w:r>
+      <w:bookmarkEnd w:id="8"/>
+      <w:bookmarkEnd w:id="9"/>
+    </w:p>
+    <w:p>
+      <w:pPr>
+        <w:pStyle w:val="Normal"/>
+        <w:rPr>
+          <w:rFonts w:ascii="Verdana" w:hAnsi="Verdana"/>
+        </w:rPr>
+      </w:pPr>
+      <w:r>
+        <w:rPr>
+          <w:rFonts w:ascii="Verdana" w:hAnsi="Verdana"/>
+        </w:rPr>
+      </w:r>
+    </w:p>
+    <w:p>
+      <w:pPr>
+        <w:pStyle w:val="Normal"/>
+        <w:rPr>
+          <w:rFonts w:ascii="Verdana" w:hAnsi="Verdana"/>
+        </w:rPr>
+      </w:pPr>
+      <w:r>
+        <w:rPr>
+          <w:rFonts w:ascii="Verdana" w:hAnsi="Verdana"/>
+        </w:rPr>
+        <w:t>FROM node:14-alpine</w:t>
+      </w:r>
+    </w:p>
+    <w:p>
+      <w:pPr>
+        <w:pStyle w:val="Normal"/>
+        <w:rPr>
+          <w:rFonts w:ascii="Verdana" w:hAnsi="Verdana"/>
+        </w:rPr>
+      </w:pPr>
+      <w:r>
+        <w:rPr>
+          <w:rFonts w:ascii="Verdana" w:hAnsi="Verdana"/>
+        </w:rPr>
+        <w:t>RUN mkdir postman1</w:t>
+      </w:r>
+    </w:p>
+    <w:p>
+      <w:pPr>
+        <w:pStyle w:val="Normal"/>
+        <w:rPr>
+          <w:rFonts w:ascii="Verdana" w:hAnsi="Verdana"/>
+        </w:rPr>
+      </w:pPr>
+      <w:r>
+        <w:rPr>
+          <w:rFonts w:ascii="Verdana" w:hAnsi="Verdana"/>
+        </w:rPr>
+        <w:t>WORKDIR /postman1</w:t>
+      </w:r>
+    </w:p>
+    <w:p>
+      <w:pPr>
+        <w:pStyle w:val="Normal"/>
+        <w:rPr>
+          <w:rFonts w:ascii="Verdana" w:hAnsi="Verdana"/>
+          <w:lang w:val="ru-RU"/>
+        </w:rPr>
+      </w:pPr>
+      <w:r>
+        <w:rPr>
+          <w:rFonts w:ascii="Verdana" w:hAnsi="Verdana"/>
+        </w:rPr>
+        <w:t xml:space="preserve">VOLUME [“/post”] -  </w:t>
+      </w:r>
+      <w:r>
+        <w:rPr>
+          <w:rFonts w:ascii="Verdana" w:hAnsi="Verdana"/>
+          <w:lang w:val="ru-RU"/>
+        </w:rPr>
+        <w:t>в</w:t>
+      </w:r>
+      <w:r>
+        <w:rPr>
+          <w:rFonts w:ascii="Verdana" w:hAnsi="Verdana"/>
         </w:rPr>
         <w:t xml:space="preserve"> </w:t>
       </w:r>
       <w:r>
         <w:rPr>
           <w:rFonts w:ascii="Verdana" w:hAnsi="Verdana"/>
-        </w:rPr>
-        <w:t>build</w:t>
-      </w:r>
-      <w:r>
-        <w:rPr>
-          <w:rFonts w:ascii="Verdana" w:hAnsi="Verdana"/>
-          <w:lang w:val="ru-RU"/>
-        </w:rPr>
-        <w:t>– позволяет пере использовать то что создано в другом билде и уменьшить объем текущего билда за счет не включения ненужных сборок</w:t>
-      </w:r>
-    </w:p>
-    <w:p>
-      <w:pPr>
-        <w:pStyle w:val="Normal"/>
-        <w:rPr>
-          <w:rFonts w:ascii="Verdana" w:hAnsi="Verdana"/>
-          <w:lang w:val="ru-RU"/>
-        </w:rPr>
-      </w:pPr>
-      <w:r>
-        <w:rPr>
-          <w:rFonts w:ascii="Verdana" w:hAnsi="Verdana"/>
-          <w:lang w:val="ru-RU"/>
-        </w:rPr>
-      </w:r>
-    </w:p>
-    <w:p>
-      <w:pPr>
-        <w:pStyle w:val="Normal"/>
-        <w:rPr>
-          <w:rFonts w:ascii="Verdana" w:hAnsi="Verdana"/>
-        </w:rPr>
-      </w:pPr>
-      <w:r>
-        <w:rPr>
-          <w:rFonts w:ascii="Verdana" w:hAnsi="Verdana"/>
-        </w:rPr>
-        <w:t>FROM node:14-alpine as build</w:t>
-      </w:r>
-    </w:p>
-    <w:p>
-      <w:pPr>
-        <w:pStyle w:val="Normal"/>
-        <w:rPr>
-          <w:rFonts w:ascii="Verdana" w:hAnsi="Verdana"/>
-        </w:rPr>
-      </w:pPr>
-      <w:r>
-        <w:rPr>
-          <w:rFonts w:ascii="Verdana" w:hAnsi="Verdana"/>
-        </w:rPr>
-        <w:t>WORKDIR /opt/app</w:t>
-      </w:r>
-    </w:p>
-    <w:p>
-      <w:pPr>
-        <w:pStyle w:val="Normal"/>
-        <w:rPr>
-          <w:rFonts w:ascii="Verdana" w:hAnsi="Verdana"/>
-        </w:rPr>
-      </w:pPr>
-      <w:r>
-        <w:rPr>
-          <w:rFonts w:ascii="Verdana" w:hAnsi="Verdana"/>
-        </w:rPr>
-        <w:t>ADD *.json ./</w:t>
-      </w:r>
-    </w:p>
-    <w:p>
-      <w:pPr>
-        <w:pStyle w:val="Normal"/>
-        <w:rPr>
-          <w:rFonts w:ascii="Verdana" w:hAnsi="Verdana"/>
-        </w:rPr>
-      </w:pPr>
-      <w:r>
-        <w:rPr>
-          <w:rFonts w:ascii="Verdana" w:hAnsi="Verdana"/>
-        </w:rPr>
-        <w:t>RUN npm install</w:t>
-      </w:r>
-    </w:p>
-    <w:p>
-      <w:pPr>
-        <w:pStyle w:val="Normal"/>
-        <w:rPr>
-          <w:rFonts w:ascii="Verdana" w:hAnsi="Verdana"/>
-        </w:rPr>
-      </w:pPr>
-      <w:r>
-        <w:rPr>
-          <w:rFonts w:ascii="Verdana" w:hAnsi="Verdana"/>
-        </w:rPr>
-        <w:t>ADD . .</w:t>
-      </w:r>
-    </w:p>
-    <w:p>
-      <w:pPr>
-        <w:pStyle w:val="Normal"/>
-        <w:rPr>
-          <w:rFonts w:ascii="Verdana" w:hAnsi="Verdana"/>
-        </w:rPr>
-      </w:pPr>
-      <w:r>
-        <w:rPr>
-          <w:rFonts w:ascii="Verdana" w:hAnsi="Verdana"/>
-        </w:rPr>
-        <w:t>RUN npm run build api</w:t>
-      </w:r>
-    </w:p>
-    <w:p>
-      <w:pPr>
-        <w:pStyle w:val="Normal"/>
-        <w:rPr>
-          <w:rFonts w:ascii="Verdana" w:hAnsi="Verdana"/>
-        </w:rPr>
-      </w:pPr>
-      <w:r>
-        <w:rPr>
-          <w:rFonts w:ascii="Verdana" w:hAnsi="Verdana"/>
-        </w:rPr>
-      </w:r>
-    </w:p>
-    <w:p>
-      <w:pPr>
-        <w:pStyle w:val="Normal"/>
-        <w:rPr>
-          <w:rFonts w:ascii="Verdana" w:hAnsi="Verdana"/>
-        </w:rPr>
-      </w:pPr>
-      <w:r>
-        <w:rPr>
-          <w:rFonts w:ascii="Verdana" w:hAnsi="Verdana"/>
-        </w:rPr>
-        <w:t>FROM node:14-alpine</w:t>
-      </w:r>
-    </w:p>
-    <w:p>
-      <w:pPr>
-        <w:pStyle w:val="Normal"/>
-        <w:rPr>
-          <w:rFonts w:ascii="Verdana" w:hAnsi="Verdana"/>
-        </w:rPr>
-      </w:pPr>
-      <w:r>
-        <w:rPr>
-          <w:rFonts w:ascii="Verdana" w:hAnsi="Verdana"/>
-        </w:rPr>
-        <w:t>WORKDIR /opt/app</w:t>
-      </w:r>
-    </w:p>
-    <w:p>
-      <w:pPr>
-        <w:pStyle w:val="Normal"/>
-        <w:rPr>
-          <w:rFonts w:ascii="Verdana" w:hAnsi="Verdana"/>
-        </w:rPr>
-      </w:pPr>
-      <w:r>
-        <w:rPr>
-          <w:rFonts w:ascii="Verdana" w:hAnsi="Verdana"/>
-        </w:rPr>
-        <w:t>ADD package.json .</w:t>
-      </w:r>
-    </w:p>
-    <w:p>
-      <w:pPr>
-        <w:pStyle w:val="Normal"/>
-        <w:rPr>
-          <w:rFonts w:ascii="Verdana" w:hAnsi="Verdana"/>
-        </w:rPr>
-      </w:pPr>
-      <w:r>
-        <w:rPr>
-          <w:rFonts w:ascii="Verdana" w:hAnsi="Verdana"/>
-        </w:rPr>
-        <w:t>RUN npm install --only=prod</w:t>
-      </w:r>
-    </w:p>
-    <w:p>
-      <w:pPr>
-        <w:pStyle w:val="Normal"/>
-        <w:rPr>
-          <w:rFonts w:ascii="Verdana" w:hAnsi="Verdana"/>
-        </w:rPr>
-      </w:pPr>
-      <w:r>
-        <w:rPr>
-          <w:rFonts w:ascii="Verdana" w:hAnsi="Verdana"/>
-        </w:rPr>
-        <w:t>COPY --from=build /opt/app/dist/apps/api ./dist</w:t>
-      </w:r>
-    </w:p>
-    <w:p>
-      <w:pPr>
-        <w:pStyle w:val="Normal"/>
-        <w:rPr>
-          <w:rFonts w:ascii="Verdana" w:hAnsi="Verdana"/>
-        </w:rPr>
-      </w:pPr>
-      <w:r>
-        <w:rPr>
-          <w:rFonts w:ascii="Verdana" w:hAnsi="Verdana"/>
-        </w:rPr>
-      </w:r>
-    </w:p>
-    <w:p>
-      <w:pPr>
-        <w:pStyle w:val="Normal"/>
-        <w:rPr>
-          <w:rFonts w:ascii="Verdana" w:hAnsi="Verdana"/>
-        </w:rPr>
-      </w:pPr>
-      <w:r>
-        <w:rPr>
-          <w:rFonts w:ascii="Verdana" w:hAnsi="Verdana"/>
-        </w:rPr>
-        <w:t>CMD ["node","./dist/main.js"]</w:t>
-      </w:r>
-    </w:p>
-    <w:p>
-      <w:pPr>
-        <w:pStyle w:val="Normal"/>
-        <w:rPr>
-          <w:rFonts w:ascii="Verdana" w:hAnsi="Verdana"/>
-        </w:rPr>
-      </w:pPr>
-      <w:r>
-        <w:rPr>
-          <w:rFonts w:ascii="Verdana" w:hAnsi="Verdana"/>
-        </w:rPr>
-      </w:r>
-    </w:p>
-    <w:p>
-      <w:pPr>
-        <w:pStyle w:val="Normal"/>
-        <w:rPr>
-          <w:rFonts w:ascii="Verdana" w:hAnsi="Verdana"/>
-        </w:rPr>
-      </w:pPr>
-      <w:r>
-        <w:rPr>
-          <w:rFonts w:ascii="Verdana" w:hAnsi="Verdana"/>
-        </w:rPr>
-      </w:r>
-    </w:p>
-    <w:p>
-      <w:pPr>
-        <w:pStyle w:val="Heading1"/>
-        <w:rPr>
-          <w:rFonts w:ascii="Verdana" w:hAnsi="Verdana"/>
-          <w:lang w:val="ru-RU"/>
-        </w:rPr>
-      </w:pPr>
-      <w:bookmarkStart w:id="5" w:name="_Toc118287266"/>
-      <w:r>
-        <w:rPr>
-          <w:rFonts w:ascii="Verdana" w:hAnsi="Verdana"/>
-        </w:rPr>
-        <w:t>NETWORK</w:t>
-      </w:r>
-      <w:bookmarkEnd w:id="5"/>
-    </w:p>
-    <w:p>
-      <w:pPr>
-        <w:pStyle w:val="Normal"/>
-        <w:rPr>
-          <w:rFonts w:ascii="Verdana" w:hAnsi="Verdana"/>
-          <w:lang w:val="ru-RU"/>
-        </w:rPr>
-      </w:pPr>
-      <w:r>
-        <w:rPr>
-          <w:rFonts w:ascii="Verdana" w:hAnsi="Verdana"/>
-          <w:lang w:val="ru-RU"/>
-        </w:rPr>
-      </w:r>
-    </w:p>
-    <w:p>
-      <w:pPr>
-        <w:pStyle w:val="Normal"/>
-        <w:rPr>
-          <w:rFonts w:ascii="Verdana" w:hAnsi="Verdana"/>
-          <w:lang w:val="ru-RU"/>
-        </w:rPr>
-      </w:pPr>
-      <w:r>
-        <w:rPr>
-          <w:rFonts w:ascii="Verdana" w:hAnsi="Verdana"/>
-        </w:rPr>
-        <w:t>bridge</w:t>
-      </w:r>
-      <w:r>
-        <w:rPr>
-          <w:rFonts w:ascii="Verdana" w:hAnsi="Verdana"/>
-          <w:lang w:val="ru-RU"/>
-        </w:rPr>
-        <w:t xml:space="preserve"> – изолированная сеть между контейнерами (</w:t>
-      </w:r>
-      <w:r>
-        <w:rPr>
-          <w:rFonts w:ascii="Verdana" w:hAnsi="Verdana"/>
-        </w:rPr>
-        <w:t>default</w:t>
-      </w:r>
-      <w:r>
-        <w:rPr>
-          <w:rFonts w:ascii="Verdana" w:hAnsi="Verdana"/>
-          <w:lang w:val="ru-RU"/>
-        </w:rPr>
-        <w:t>)</w:t>
-      </w:r>
-    </w:p>
-    <w:p>
-      <w:pPr>
-        <w:pStyle w:val="Normal"/>
-        <w:rPr>
-          <w:rFonts w:ascii="Verdana" w:hAnsi="Verdana"/>
-          <w:lang w:val="ru-RU"/>
-        </w:rPr>
-      </w:pPr>
-      <w:r>
-        <w:rPr>
-          <w:rFonts w:ascii="Verdana" w:hAnsi="Verdana"/>
-        </w:rPr>
-        <w:t>host</w:t>
-      </w:r>
-      <w:r>
-        <w:rPr>
-          <w:rFonts w:ascii="Verdana" w:hAnsi="Verdana"/>
-          <w:lang w:val="ru-RU"/>
-        </w:rPr>
-        <w:t xml:space="preserve"> – та же сеть что и у хоста</w:t>
-      </w:r>
-    </w:p>
-    <w:p>
-      <w:pPr>
-        <w:pStyle w:val="Normal"/>
-        <w:rPr>
-          <w:rFonts w:ascii="Verdana" w:hAnsi="Verdana"/>
-          <w:lang w:val="ru-RU"/>
-        </w:rPr>
-      </w:pPr>
-      <w:r>
-        <w:rPr>
-          <w:rFonts w:ascii="Verdana" w:hAnsi="Verdana"/>
-        </w:rPr>
-        <w:t>overlay</w:t>
-      </w:r>
-      <w:r>
-        <w:rPr>
-          <w:rFonts w:ascii="Verdana" w:hAnsi="Verdana"/>
-          <w:lang w:val="ru-RU"/>
-        </w:rPr>
-        <w:t xml:space="preserve"> -  </w:t>
-      </w:r>
-      <w:r>
-        <w:rPr>
-          <w:rFonts w:ascii="Verdana" w:hAnsi="Verdana"/>
-        </w:rPr>
-        <w:t>docker</w:t>
-      </w:r>
-      <w:r>
-        <w:rPr>
-          <w:rFonts w:ascii="Verdana" w:hAnsi="Verdana"/>
-          <w:lang w:val="ru-RU"/>
+          <w:lang w:val="ru-RU"/>
+        </w:rPr>
+        <w:t>докерфайле</w:t>
+      </w:r>
+      <w:r>
+        <w:rPr>
+          <w:rFonts w:ascii="Verdana" w:hAnsi="Verdana"/>
         </w:rPr>
         <w:t xml:space="preserve"> </w:t>
       </w:r>
       <w:r>
         <w:rPr>
           <w:rFonts w:ascii="Verdana" w:hAnsi="Verdana"/>
-        </w:rPr>
-        <w:t>Swarm</w:t>
-      </w:r>
-    </w:p>
-    <w:p>
-      <w:pPr>
-        <w:pStyle w:val="Normal"/>
-        <w:rPr>
-          <w:rFonts w:ascii="Verdana" w:hAnsi="Verdana"/>
-          <w:lang w:val="ru-RU"/>
-        </w:rPr>
-      </w:pPr>
-      <w:r>
-        <w:rPr>
-          <w:rFonts w:ascii="Verdana" w:hAnsi="Verdana"/>
-        </w:rPr>
-        <w:t>macVlan</w:t>
-      </w:r>
-      <w:r>
-        <w:rPr>
-          <w:rFonts w:ascii="Verdana" w:hAnsi="Verdana"/>
-          <w:lang w:val="ru-RU"/>
-        </w:rPr>
-        <w:t xml:space="preserve"> – на контейнер индивидульный мак выделяется</w:t>
-      </w:r>
-    </w:p>
-    <w:p>
-      <w:pPr>
-        <w:pStyle w:val="Normal"/>
-        <w:rPr>
-          <w:rFonts w:ascii="Verdana" w:hAnsi="Verdana"/>
-          <w:lang w:val="ru-RU"/>
-        </w:rPr>
-      </w:pPr>
-      <w:r>
-        <w:rPr>
-          <w:rFonts w:ascii="Verdana" w:hAnsi="Verdana"/>
-        </w:rPr>
-        <w:t>null</w:t>
-      </w:r>
-      <w:r>
-        <w:rPr>
-          <w:rFonts w:ascii="Verdana" w:hAnsi="Verdana"/>
-          <w:lang w:val="ru-RU"/>
-        </w:rPr>
-        <w:t xml:space="preserve"> – без сети</w:t>
-      </w:r>
-    </w:p>
-    <w:p>
-      <w:pPr>
-        <w:pStyle w:val="Normal"/>
-        <w:rPr>
-          <w:rFonts w:ascii="Verdana" w:hAnsi="Verdana"/>
-          <w:lang w:val="ru-RU"/>
-        </w:rPr>
-      </w:pPr>
-      <w:r>
-        <w:rPr>
-          <w:rFonts w:ascii="Verdana" w:hAnsi="Verdana"/>
-          <w:lang w:val="ru-RU"/>
+          <w:lang w:val="ru-RU"/>
+        </w:rPr>
+        <w:t>объявляется</w:t>
+      </w:r>
+      <w:r>
+        <w:rPr>
+          <w:rFonts w:ascii="Verdana" w:hAnsi="Verdana"/>
+        </w:rPr>
+        <w:t xml:space="preserve"> </w:t>
+      </w:r>
+      <w:r>
+        <w:rPr>
+          <w:rFonts w:ascii="Verdana" w:hAnsi="Verdana"/>
+          <w:lang w:val="ru-RU"/>
+        </w:rPr>
+        <w:t>каталог</w:t>
+      </w:r>
+      <w:r>
+        <w:rPr>
+          <w:rFonts w:ascii="Verdana" w:hAnsi="Verdana"/>
+        </w:rPr>
+        <w:t xml:space="preserve"> </w:t>
+      </w:r>
+      <w:r>
+        <w:rPr>
+          <w:rFonts w:ascii="Verdana" w:hAnsi="Verdana"/>
+          <w:lang w:val="ru-RU"/>
+        </w:rPr>
+        <w:t>содержимое</w:t>
+      </w:r>
+      <w:r>
+        <w:rPr>
+          <w:rFonts w:ascii="Verdana" w:hAnsi="Verdana"/>
+        </w:rPr>
+        <w:t xml:space="preserve"> </w:t>
+      </w:r>
+      <w:r>
+        <w:rPr>
+          <w:rFonts w:ascii="Verdana" w:hAnsi="Verdana"/>
+          <w:lang w:val="ru-RU"/>
+        </w:rPr>
+        <w:t>которого</w:t>
+      </w:r>
+      <w:r>
+        <w:rPr>
+          <w:rFonts w:ascii="Verdana" w:hAnsi="Verdana"/>
+        </w:rPr>
+        <w:t xml:space="preserve"> </w:t>
+      </w:r>
+      <w:r>
+        <w:rPr>
+          <w:rFonts w:ascii="Verdana" w:hAnsi="Verdana"/>
+          <w:lang w:val="ru-RU"/>
+        </w:rPr>
+        <w:t>будет</w:t>
+      </w:r>
+      <w:r>
+        <w:rPr>
+          <w:rFonts w:ascii="Verdana" w:hAnsi="Verdana"/>
+        </w:rPr>
+        <w:t xml:space="preserve"> </w:t>
+      </w:r>
+      <w:r>
+        <w:rPr>
+          <w:rFonts w:ascii="Verdana" w:hAnsi="Verdana"/>
+          <w:lang w:val="ru-RU"/>
+        </w:rPr>
+        <w:t>биндится</w:t>
+      </w:r>
+      <w:r>
+        <w:rPr>
+          <w:rFonts w:ascii="Verdana" w:hAnsi="Verdana"/>
+        </w:rPr>
+        <w:t xml:space="preserve"> </w:t>
+      </w:r>
+      <w:r>
+        <w:rPr>
+          <w:rFonts w:ascii="Verdana" w:hAnsi="Verdana"/>
+          <w:lang w:val="ru-RU"/>
+        </w:rPr>
+        <w:t>в</w:t>
+      </w:r>
+      <w:r>
+        <w:rPr>
+          <w:rFonts w:ascii="Verdana" w:hAnsi="Verdana"/>
+        </w:rPr>
+        <w:t xml:space="preserve"> volume </w:t>
+      </w:r>
+      <w:r>
+        <w:rPr>
+          <w:rFonts w:ascii="Verdana" w:hAnsi="Verdana"/>
+          <w:lang w:val="ru-RU"/>
+        </w:rPr>
+        <w:t>на</w:t>
+      </w:r>
+      <w:r>
+        <w:rPr>
+          <w:rFonts w:ascii="Verdana" w:hAnsi="Verdana"/>
+        </w:rPr>
+        <w:t xml:space="preserve"> </w:t>
+      </w:r>
+      <w:r>
+        <w:rPr>
+          <w:rFonts w:ascii="Verdana" w:hAnsi="Verdana"/>
+          <w:lang w:val="ru-RU"/>
+        </w:rPr>
+        <w:t>хост</w:t>
+      </w:r>
+      <w:r>
+        <w:rPr>
+          <w:rFonts w:ascii="Verdana" w:hAnsi="Verdana"/>
+        </w:rPr>
+        <w:t xml:space="preserve"> </w:t>
+      </w:r>
+      <w:r>
+        <w:rPr>
+          <w:rFonts w:ascii="Verdana" w:hAnsi="Verdana"/>
+          <w:lang w:val="ru-RU"/>
+        </w:rPr>
+        <w:t>машине</w:t>
+      </w:r>
+      <w:r>
+        <w:rPr>
+          <w:rFonts w:ascii="Verdana" w:hAnsi="Verdana"/>
+        </w:rPr>
+        <w:t xml:space="preserve">. </w:t>
+      </w:r>
+      <w:r>
+        <w:rPr>
+          <w:rFonts w:ascii="Verdana" w:hAnsi="Verdana"/>
+          <w:lang w:val="ru-RU"/>
+        </w:rPr>
+        <w:t xml:space="preserve">При создании </w:t>
+      </w:r>
+      <w:r>
+        <w:rPr>
+          <w:rFonts w:ascii="Verdana" w:hAnsi="Verdana"/>
+        </w:rPr>
+        <w:t>image</w:t>
+      </w:r>
+      <w:r>
+        <w:rPr>
+          <w:rFonts w:ascii="Verdana" w:hAnsi="Verdana"/>
+          <w:lang w:val="ru-RU"/>
+        </w:rPr>
+        <w:t xml:space="preserve"> не создается, создается только при создании контейнера:</w:t>
+      </w:r>
+    </w:p>
+    <w:p>
+      <w:pPr>
+        <w:pStyle w:val="Normal"/>
+        <w:rPr>
+          <w:rFonts w:ascii="Verdana" w:hAnsi="Verdana"/>
+        </w:rPr>
+      </w:pPr>
+      <w:r>
+        <w:rPr>
+          <w:rFonts w:ascii="Verdana" w:hAnsi="Verdana"/>
+        </w:rPr>
+        <w:t xml:space="preserve">docker run -it --name post3 -v demo-postman:latest – </w:t>
+      </w:r>
+      <w:r>
+        <w:rPr>
+          <w:rFonts w:ascii="Verdana" w:hAnsi="Verdana"/>
+          <w:lang w:val="ru-RU"/>
+        </w:rPr>
+        <w:t>создаст</w:t>
+      </w:r>
+      <w:r>
+        <w:rPr>
+          <w:rFonts w:ascii="Verdana" w:hAnsi="Verdana"/>
+        </w:rPr>
+        <w:t xml:space="preserve"> </w:t>
+      </w:r>
+      <w:r>
+        <w:rPr>
+          <w:rFonts w:ascii="Verdana" w:hAnsi="Verdana"/>
+          <w:lang w:val="ru-RU"/>
+        </w:rPr>
+        <w:t>на</w:t>
+      </w:r>
+      <w:r>
+        <w:rPr>
+          <w:rFonts w:ascii="Verdana" w:hAnsi="Verdana"/>
+        </w:rPr>
+        <w:t xml:space="preserve"> </w:t>
+      </w:r>
+      <w:r>
+        <w:rPr>
+          <w:rFonts w:ascii="Verdana" w:hAnsi="Verdana"/>
+          <w:lang w:val="ru-RU"/>
+        </w:rPr>
+        <w:t>хост</w:t>
+      </w:r>
+      <w:r>
+        <w:rPr>
+          <w:rFonts w:ascii="Verdana" w:hAnsi="Verdana"/>
+        </w:rPr>
+        <w:t xml:space="preserve"> </w:t>
+      </w:r>
+      <w:r>
+        <w:rPr>
+          <w:rFonts w:ascii="Verdana" w:hAnsi="Verdana"/>
+          <w:lang w:val="ru-RU"/>
+        </w:rPr>
+        <w:t>машине</w:t>
+      </w:r>
+      <w:r>
+        <w:rPr>
+          <w:rFonts w:ascii="Verdana" w:hAnsi="Verdana"/>
+        </w:rPr>
+        <w:t xml:space="preserve"> </w:t>
+      </w:r>
+      <w:r>
+        <w:rPr>
+          <w:rFonts w:ascii="Verdana" w:hAnsi="Verdana"/>
+          <w:lang w:val="ru-RU"/>
+        </w:rPr>
+        <w:t>каталог</w:t>
+      </w:r>
+      <w:r>
+        <w:rPr>
+          <w:rFonts w:ascii="Verdana" w:hAnsi="Verdana"/>
+        </w:rPr>
+        <w:t xml:space="preserve"> </w:t>
+      </w:r>
+      <w:r>
+        <w:rPr>
+          <w:rFonts w:ascii="Verdana" w:hAnsi="Verdana"/>
+          <w:lang w:val="ru-RU"/>
+        </w:rPr>
+        <w:t>вида</w:t>
+      </w:r>
+      <w:r>
+        <w:rPr>
+          <w:rFonts w:ascii="Verdana" w:hAnsi="Verdana"/>
+        </w:rPr>
+        <w:t>: d1f0b6b90d786575b21b7594367d5a726222538b80b4</w:t>
+      </w:r>
+    </w:p>
+    <w:p>
+      <w:pPr>
+        <w:pStyle w:val="Normal"/>
+        <w:rPr>
+          <w:rFonts w:ascii="Verdana" w:hAnsi="Verdana"/>
+        </w:rPr>
+      </w:pPr>
+      <w:r>
+        <w:rPr>
+          <w:rFonts w:ascii="Verdana" w:hAnsi="Verdana"/>
+        </w:rPr>
+      </w:r>
+    </w:p>
+    <w:p>
+      <w:pPr>
+        <w:pStyle w:val="Normal"/>
+        <w:rPr>
+          <w:rFonts w:ascii="Verdana" w:hAnsi="Verdana"/>
+          <w:lang w:val="ru-RU"/>
+        </w:rPr>
+      </w:pPr>
+      <w:r>
+        <w:rPr>
+          <w:rFonts w:ascii="Verdana" w:hAnsi="Verdana"/>
+          <w:lang w:val="ru-RU"/>
+        </w:rPr>
+        <w:t xml:space="preserve">Чтобы создать удобный и читаемый </w:t>
+      </w:r>
+      <w:r>
+        <w:rPr>
+          <w:rFonts w:ascii="Verdana" w:hAnsi="Verdana"/>
+        </w:rPr>
+        <w:t>Volume</w:t>
+      </w:r>
+      <w:r>
+        <w:rPr>
+          <w:rFonts w:ascii="Verdana" w:hAnsi="Verdana"/>
+          <w:lang w:val="ru-RU"/>
+        </w:rPr>
+        <w:t xml:space="preserve"> нужно </w:t>
+      </w:r>
+      <w:r>
+        <w:rPr>
+          <w:rFonts w:ascii="Verdana" w:hAnsi="Verdana"/>
+        </w:rPr>
+        <w:t>create</w:t>
+      </w:r>
+      <w:r>
+        <w:rPr>
+          <w:rFonts w:ascii="Verdana" w:hAnsi="Verdana"/>
+          <w:lang w:val="ru-RU"/>
+        </w:rPr>
+        <w:t xml:space="preserve"> </w:t>
+      </w:r>
+      <w:r>
+        <w:rPr>
+          <w:rFonts w:ascii="Verdana" w:hAnsi="Verdana"/>
+        </w:rPr>
+        <w:t>volume</w:t>
+      </w:r>
+      <w:r>
+        <w:rPr>
+          <w:rFonts w:ascii="Verdana" w:hAnsi="Verdana"/>
+          <w:lang w:val="ru-RU"/>
+        </w:rPr>
+        <w:t xml:space="preserve"> Имя</w:t>
+      </w:r>
+    </w:p>
+    <w:p>
+      <w:pPr>
+        <w:pStyle w:val="Normal"/>
+        <w:rPr>
+          <w:rFonts w:ascii="Verdana" w:hAnsi="Verdana"/>
+          <w:lang w:val="ru-RU"/>
+        </w:rPr>
+      </w:pPr>
+      <w:r>
+        <w:rPr>
+          <w:rFonts w:ascii="Verdana" w:hAnsi="Verdana"/>
+          <w:lang w:val="ru-RU"/>
+        </w:rPr>
+        <w:t xml:space="preserve">Далее дополнительно указать как в примере: </w:t>
+      </w:r>
+    </w:p>
+    <w:p>
+      <w:pPr>
+        <w:pStyle w:val="Normal"/>
+        <w:rPr>
+          <w:rFonts w:ascii="Verdana" w:hAnsi="Verdana"/>
+        </w:rPr>
+      </w:pPr>
+      <w:r>
+        <w:rPr>
+          <w:rFonts w:ascii="Verdana" w:hAnsi="Verdana"/>
+        </w:rPr>
+        <w:t xml:space="preserve">docker run -it --name post3 -v </w:t>
+      </w:r>
+      <w:r>
+        <w:rPr>
+          <w:rFonts w:ascii="Verdana" w:hAnsi="Verdana"/>
+          <w:lang w:val="ru-RU"/>
+        </w:rPr>
+        <w:t>Имя</w:t>
+      </w:r>
+      <w:r>
+        <w:rPr>
+          <w:rFonts w:ascii="Verdana" w:hAnsi="Verdana"/>
+        </w:rPr>
+        <w:t>:/postman1 demo-postman:latest</w:t>
+      </w:r>
+    </w:p>
+    <w:p>
+      <w:pPr>
+        <w:pStyle w:val="Normal"/>
+        <w:rPr>
+          <w:rFonts w:ascii="Verdana" w:hAnsi="Verdana"/>
+        </w:rPr>
+      </w:pPr>
+      <w:r>
+        <w:rPr>
+          <w:rFonts w:ascii="Verdana" w:hAnsi="Verdana"/>
+        </w:rPr>
+      </w:r>
+    </w:p>
+    <w:p>
+      <w:pPr>
+        <w:pStyle w:val="Normal"/>
+        <w:rPr>
+          <w:rFonts w:ascii="Verdana" w:hAnsi="Verdana"/>
+        </w:rPr>
+      </w:pPr>
+      <w:r>
+        <w:rPr>
+          <w:rFonts w:ascii="Verdana" w:hAnsi="Verdana"/>
+        </w:rPr>
+      </w:r>
+    </w:p>
+    <w:p>
+      <w:pPr>
+        <w:pStyle w:val="Normal"/>
+        <w:rPr>
+          <w:rFonts w:ascii="Verdana" w:hAnsi="Verdana"/>
+        </w:rPr>
+      </w:pPr>
+      <w:r>
+        <w:rPr>
+          <w:rFonts w:ascii="Verdana" w:hAnsi="Verdana"/>
+        </w:rPr>
+        <w:t>docker run --rm --mount type=volume,src=my_python,target=/bind python python /bind/python.py</w:t>
+      </w:r>
+    </w:p>
+    <w:p>
+      <w:pPr>
+        <w:pStyle w:val="Normal"/>
+        <w:rPr>
+          <w:rFonts w:ascii="Verdana" w:hAnsi="Verdana"/>
+        </w:rPr>
+      </w:pPr>
+      <w:r>
+        <w:rPr>
+          <w:rFonts w:ascii="Verdana" w:hAnsi="Verdana"/>
+        </w:rPr>
+      </w:r>
+    </w:p>
+    <w:p>
+      <w:pPr>
+        <w:pStyle w:val="Normal"/>
+        <w:rPr>
+          <w:rFonts w:ascii="Verdana" w:hAnsi="Verdana"/>
+        </w:rPr>
+      </w:pPr>
+      <w:r>
+        <w:rPr>
+          <w:rFonts w:ascii="Verdana" w:hAnsi="Verdana"/>
         </w:rPr>
       </w:r>
     </w:p>
@@ -4503,975 +5486,22 @@
         <w:pStyle w:val="Heading2"/>
         <w:rPr>
           <w:rFonts w:ascii="Verdana" w:hAnsi="Verdana"/>
-          <w:lang w:val="ru-RU"/>
-        </w:rPr>
-      </w:pPr>
-      <w:bookmarkStart w:id="6" w:name="_Toc118287267"/>
-      <w:r>
-        <w:rPr>
-          <w:rFonts w:ascii="Verdana" w:hAnsi="Verdana"/>
-          <w:lang w:val="ru-RU"/>
-        </w:rPr>
-        <w:t>Команды</w:t>
-      </w:r>
-      <w:bookmarkEnd w:id="6"/>
-    </w:p>
-    <w:p>
-      <w:pPr>
-        <w:pStyle w:val="Normal"/>
-        <w:rPr>
-          <w:rFonts w:ascii="Verdana" w:hAnsi="Verdana"/>
-          <w:lang w:val="ru-RU"/>
-        </w:rPr>
-      </w:pPr>
-      <w:r>
-        <w:rPr>
-          <w:rFonts w:ascii="Verdana" w:hAnsi="Verdana"/>
-          <w:lang w:val="ru-RU"/>
-        </w:rPr>
-      </w:r>
-    </w:p>
-    <w:p>
-      <w:pPr>
-        <w:pStyle w:val="Normal"/>
-        <w:rPr>
-          <w:rFonts w:ascii="Verdana" w:hAnsi="Verdana"/>
-          <w:lang w:val="ru-RU"/>
-        </w:rPr>
-      </w:pPr>
-      <w:r>
-        <w:rPr>
-          <w:rFonts w:ascii="Verdana" w:hAnsi="Verdana"/>
-        </w:rPr>
-        <w:t>docker</w:t>
-      </w:r>
-      <w:r>
-        <w:rPr>
-          <w:rFonts w:ascii="Verdana" w:hAnsi="Verdana"/>
-          <w:lang w:val="ru-RU"/>
-        </w:rPr>
-        <w:t xml:space="preserve"> </w:t>
-      </w:r>
-      <w:r>
-        <w:rPr>
-          <w:rFonts w:ascii="Verdana" w:hAnsi="Verdana"/>
-        </w:rPr>
-        <w:t>network</w:t>
-      </w:r>
-      <w:r>
-        <w:rPr>
-          <w:rFonts w:ascii="Verdana" w:hAnsi="Verdana"/>
-          <w:lang w:val="ru-RU"/>
-        </w:rPr>
-        <w:t xml:space="preserve"> </w:t>
-      </w:r>
-      <w:r>
-        <w:rPr>
-          <w:rFonts w:ascii="Verdana" w:hAnsi="Verdana"/>
-        </w:rPr>
-        <w:t>create</w:t>
-      </w:r>
-      <w:r>
-        <w:rPr>
-          <w:rFonts w:ascii="Verdana" w:hAnsi="Verdana"/>
-          <w:lang w:val="ru-RU"/>
-        </w:rPr>
-        <w:t xml:space="preserve"> </w:t>
-      </w:r>
-      <w:r>
-        <w:rPr>
-          <w:rFonts w:ascii="Verdana" w:hAnsi="Verdana"/>
-        </w:rPr>
-        <w:t>my</w:t>
-      </w:r>
-      <w:r>
-        <w:rPr>
-          <w:rFonts w:ascii="Verdana" w:hAnsi="Verdana"/>
-          <w:lang w:val="ru-RU"/>
-        </w:rPr>
-        <w:t>-</w:t>
-      </w:r>
-      <w:r>
-        <w:rPr>
-          <w:rFonts w:ascii="Verdana" w:hAnsi="Verdana"/>
-        </w:rPr>
-        <w:t>net</w:t>
-      </w:r>
-      <w:r>
-        <w:rPr>
-          <w:rFonts w:ascii="Verdana" w:hAnsi="Verdana"/>
-          <w:lang w:val="ru-RU"/>
-        </w:rPr>
-        <w:t>1 – создание сети</w:t>
-      </w:r>
-    </w:p>
-    <w:p>
-      <w:pPr>
-        <w:pStyle w:val="Normal"/>
-        <w:rPr>
-          <w:rFonts w:ascii="Verdana" w:hAnsi="Verdana"/>
-          <w:lang w:val="ru-RU"/>
-        </w:rPr>
-      </w:pPr>
-      <w:r>
-        <w:rPr>
-          <w:rFonts w:ascii="Verdana" w:hAnsi="Verdana"/>
-        </w:rPr>
-        <w:t>docker</w:t>
-      </w:r>
-      <w:r>
-        <w:rPr>
-          <w:rFonts w:ascii="Verdana" w:hAnsi="Verdana"/>
-          <w:lang w:val="ru-RU"/>
-        </w:rPr>
-        <w:t xml:space="preserve"> </w:t>
-      </w:r>
-      <w:r>
-        <w:rPr>
-          <w:rFonts w:ascii="Verdana" w:hAnsi="Verdana"/>
-        </w:rPr>
-        <w:t>network</w:t>
-      </w:r>
-      <w:r>
-        <w:rPr>
-          <w:rFonts w:ascii="Verdana" w:hAnsi="Verdana"/>
-          <w:lang w:val="ru-RU"/>
-        </w:rPr>
-        <w:t xml:space="preserve"> </w:t>
-      </w:r>
-      <w:r>
-        <w:rPr>
-          <w:rFonts w:ascii="Verdana" w:hAnsi="Verdana"/>
-        </w:rPr>
-        <w:t>connect</w:t>
-      </w:r>
-      <w:r>
-        <w:rPr>
-          <w:rFonts w:ascii="Verdana" w:hAnsi="Verdana"/>
-          <w:lang w:val="ru-RU"/>
-        </w:rPr>
-        <w:t xml:space="preserve"> </w:t>
-      </w:r>
-      <w:r>
-        <w:rPr>
-          <w:rFonts w:ascii="Verdana" w:hAnsi="Verdana"/>
-        </w:rPr>
-        <w:t>my</w:t>
-      </w:r>
-      <w:r>
-        <w:rPr>
-          <w:rFonts w:ascii="Verdana" w:hAnsi="Verdana"/>
-          <w:lang w:val="ru-RU"/>
-        </w:rPr>
-        <w:t>-</w:t>
-      </w:r>
-      <w:r>
-        <w:rPr>
-          <w:rFonts w:ascii="Verdana" w:hAnsi="Verdana"/>
-        </w:rPr>
-        <w:t>net</w:t>
-      </w:r>
-      <w:r>
-        <w:rPr>
-          <w:rFonts w:ascii="Verdana" w:hAnsi="Verdana"/>
-          <w:lang w:val="ru-RU"/>
-        </w:rPr>
-        <w:t xml:space="preserve">1 </w:t>
-      </w:r>
-      <w:r>
-        <w:rPr>
-          <w:rFonts w:ascii="Verdana" w:hAnsi="Verdana"/>
-        </w:rPr>
-        <w:t>node</w:t>
-      </w:r>
-      <w:r>
-        <w:rPr>
-          <w:rFonts w:ascii="Verdana" w:hAnsi="Verdana"/>
-          <w:lang w:val="ru-RU"/>
-        </w:rPr>
-        <w:t>2 – подключение к созданной сети</w:t>
-      </w:r>
-    </w:p>
-    <w:p>
-      <w:pPr>
-        <w:pStyle w:val="Normal"/>
-        <w:rPr>
-          <w:rFonts w:ascii="Verdana" w:hAnsi="Verdana"/>
-        </w:rPr>
-      </w:pPr>
-      <w:r>
-        <w:rPr>
-          <w:rFonts w:ascii="Verdana" w:hAnsi="Verdana"/>
-        </w:rPr>
-        <w:t xml:space="preserve">docker network disconnect my-net1 – </w:t>
-      </w:r>
-      <w:r>
-        <w:rPr>
-          <w:rFonts w:ascii="Verdana" w:hAnsi="Verdana"/>
-          <w:lang w:val="ru-RU"/>
-        </w:rPr>
-        <w:t>отключение</w:t>
-      </w:r>
-      <w:r>
-        <w:rPr>
-          <w:rFonts w:ascii="Verdana" w:hAnsi="Verdana"/>
-        </w:rPr>
-        <w:t xml:space="preserve"> </w:t>
-      </w:r>
-      <w:r>
-        <w:rPr>
-          <w:rFonts w:ascii="Verdana" w:hAnsi="Verdana"/>
-          <w:lang w:val="ru-RU"/>
-        </w:rPr>
-        <w:t>от</w:t>
-      </w:r>
-      <w:r>
-        <w:rPr>
-          <w:rFonts w:ascii="Verdana" w:hAnsi="Verdana"/>
-        </w:rPr>
-        <w:t xml:space="preserve"> </w:t>
-      </w:r>
-      <w:r>
-        <w:rPr>
-          <w:rFonts w:ascii="Verdana" w:hAnsi="Verdana"/>
-          <w:lang w:val="ru-RU"/>
-        </w:rPr>
-        <w:t>сети</w:t>
-      </w:r>
-    </w:p>
-    <w:p>
-      <w:pPr>
-        <w:pStyle w:val="Normal"/>
-        <w:rPr>
-          <w:rFonts w:ascii="Verdana" w:hAnsi="Verdana"/>
-          <w:lang w:val="ru-RU"/>
-        </w:rPr>
-      </w:pPr>
-      <w:r>
-        <w:rPr>
-          <w:rFonts w:ascii="Verdana" w:hAnsi="Verdana"/>
-        </w:rPr>
-        <w:t>docker</w:t>
-      </w:r>
-      <w:r>
-        <w:rPr>
-          <w:rFonts w:ascii="Verdana" w:hAnsi="Verdana"/>
-          <w:lang w:val="ru-RU"/>
-        </w:rPr>
-        <w:t xml:space="preserve"> </w:t>
-      </w:r>
-      <w:r>
-        <w:rPr>
-          <w:rFonts w:ascii="Verdana" w:hAnsi="Verdana"/>
-        </w:rPr>
-        <w:t>network</w:t>
-      </w:r>
-      <w:r>
-        <w:rPr>
-          <w:rFonts w:ascii="Verdana" w:hAnsi="Verdana"/>
-          <w:lang w:val="ru-RU"/>
-        </w:rPr>
-        <w:t xml:space="preserve"> </w:t>
-      </w:r>
-      <w:r>
-        <w:rPr>
-          <w:rFonts w:ascii="Verdana" w:hAnsi="Verdana"/>
-        </w:rPr>
-        <w:t>inspect</w:t>
-      </w:r>
-      <w:r>
-        <w:rPr>
-          <w:rFonts w:ascii="Verdana" w:hAnsi="Verdana"/>
-          <w:lang w:val="ru-RU"/>
-        </w:rPr>
-        <w:t xml:space="preserve"> </w:t>
-      </w:r>
-      <w:r>
-        <w:rPr>
-          <w:rFonts w:ascii="Verdana" w:hAnsi="Verdana"/>
-        </w:rPr>
-        <w:t>bridge</w:t>
-      </w:r>
-      <w:r>
-        <w:rPr>
-          <w:rFonts w:ascii="Verdana" w:hAnsi="Verdana"/>
-          <w:lang w:val="ru-RU"/>
-        </w:rPr>
-        <w:t xml:space="preserve">– проверка конкретной сети (показывает в </w:t>
-      </w:r>
-      <w:r>
-        <w:rPr>
-          <w:rFonts w:ascii="Verdana" w:hAnsi="Verdana"/>
-        </w:rPr>
-        <w:t>containers</w:t>
-      </w:r>
-      <w:r>
-        <w:rPr>
-          <w:rFonts w:ascii="Verdana" w:hAnsi="Verdana"/>
-          <w:lang w:val="ru-RU"/>
-        </w:rPr>
-        <w:t xml:space="preserve">  только запущенные контейнеры)</w:t>
-      </w:r>
-    </w:p>
-    <w:p>
-      <w:pPr>
-        <w:pStyle w:val="Normal"/>
-        <w:rPr>
-          <w:rFonts w:ascii="Verdana" w:hAnsi="Verdana"/>
-        </w:rPr>
-      </w:pPr>
-      <w:r>
-        <w:rPr>
-          <w:rFonts w:ascii="Verdana" w:hAnsi="Verdana"/>
-        </w:rPr>
-        <w:t xml:space="preserve">docker network ls – </w:t>
-      </w:r>
-      <w:r>
-        <w:rPr>
-          <w:rFonts w:ascii="Verdana" w:hAnsi="Verdana"/>
-          <w:lang w:val="ru-RU"/>
-        </w:rPr>
-        <w:t>список</w:t>
-      </w:r>
-      <w:r>
-        <w:rPr>
-          <w:rFonts w:ascii="Verdana" w:hAnsi="Verdana"/>
-        </w:rPr>
-        <w:t xml:space="preserve"> </w:t>
-      </w:r>
-      <w:r>
-        <w:rPr>
-          <w:rFonts w:ascii="Verdana" w:hAnsi="Verdana"/>
-          <w:lang w:val="ru-RU"/>
-        </w:rPr>
-        <w:t>сетей</w:t>
-      </w:r>
-    </w:p>
-    <w:p>
-      <w:pPr>
-        <w:pStyle w:val="Normal"/>
-        <w:rPr>
-          <w:rFonts w:ascii="Verdana" w:hAnsi="Verdana"/>
-        </w:rPr>
-      </w:pPr>
-      <w:r>
-        <w:rPr>
-          <w:rFonts w:ascii="Verdana" w:hAnsi="Verdana"/>
-        </w:rPr>
-        <w:t>docker network prune -</w:t>
-      </w:r>
-      <w:r>
-        <w:rPr>
-          <w:rFonts w:ascii="Verdana" w:hAnsi="Verdana"/>
-          <w:lang w:val="ru-RU"/>
-        </w:rPr>
-        <w:t>удаление</w:t>
-      </w:r>
-    </w:p>
-    <w:p>
-      <w:pPr>
-        <w:pStyle w:val="Normal"/>
-        <w:rPr>
-          <w:rFonts w:ascii="Verdana" w:hAnsi="Verdana"/>
-        </w:rPr>
-      </w:pPr>
-      <w:r>
-        <w:rPr>
-          <w:rFonts w:ascii="Verdana" w:hAnsi="Verdana"/>
-        </w:rPr>
-        <w:t xml:space="preserve">docker network rm - </w:t>
-      </w:r>
-      <w:r>
-        <w:rPr>
-          <w:rFonts w:ascii="Verdana" w:hAnsi="Verdana"/>
-          <w:lang w:val="ru-RU"/>
-        </w:rPr>
-        <w:t>удалени</w:t>
-      </w:r>
-    </w:p>
-    <w:p>
-      <w:pPr>
-        <w:pStyle w:val="Normal"/>
-        <w:rPr>
-          <w:rFonts w:ascii="Verdana" w:hAnsi="Verdana"/>
-        </w:rPr>
-      </w:pPr>
-      <w:r>
-        <w:rPr>
-          <w:rFonts w:ascii="Verdana" w:hAnsi="Verdana"/>
-        </w:rPr>
-        <w:t>docker run --name=node3 --network my-net1 -d demo3:latest</w:t>
-      </w:r>
-    </w:p>
-    <w:p>
-      <w:pPr>
-        <w:pStyle w:val="Normal"/>
-        <w:rPr>
-          <w:rFonts w:ascii="Verdana" w:hAnsi="Verdana"/>
-        </w:rPr>
-      </w:pPr>
-      <w:r>
-        <w:rPr>
-          <w:rFonts w:ascii="Verdana" w:hAnsi="Verdana"/>
-        </w:rPr>
-        <w:t>docker run -d --name=node4 -p 3000:3000 --network my-net1 demo3:latest</w:t>
-      </w:r>
-    </w:p>
-    <w:p>
-      <w:pPr>
-        <w:pStyle w:val="Normal"/>
-        <w:rPr>
-          <w:rFonts w:ascii="Verdana" w:hAnsi="Verdana"/>
-        </w:rPr>
-      </w:pPr>
-      <w:r>
-        <w:rPr>
-          <w:rFonts w:ascii="Verdana" w:hAnsi="Verdana"/>
-        </w:rPr>
-      </w:r>
-    </w:p>
-    <w:p>
-      <w:pPr>
-        <w:pStyle w:val="Heading1"/>
-        <w:rPr>
-          <w:rFonts w:ascii="Verdana" w:hAnsi="Verdana"/>
-        </w:rPr>
-      </w:pPr>
-      <w:bookmarkStart w:id="7" w:name="__DdeLink__1418_2153456913"/>
-      <w:bookmarkStart w:id="8" w:name="_Toc118287268"/>
-      <w:r>
-        <w:rPr>
-          <w:rFonts w:ascii="Verdana" w:hAnsi="Verdana"/>
-        </w:rPr>
-        <w:t>MOUNT FILES AND DISKS</w:t>
-      </w:r>
-      <w:bookmarkEnd w:id="7"/>
-      <w:bookmarkEnd w:id="8"/>
-    </w:p>
-    <w:p>
-      <w:pPr>
-        <w:pStyle w:val="Heading2"/>
-        <w:rPr>
-          <w:rFonts w:ascii="Verdana" w:hAnsi="Verdana"/>
-        </w:rPr>
-      </w:pPr>
-      <w:r>
-        <w:rPr>
-          <w:rFonts w:ascii="Verdana" w:hAnsi="Verdana"/>
-        </w:rPr>
-      </w:r>
-    </w:p>
-    <w:p>
-      <w:pPr>
-        <w:pStyle w:val="Heading2"/>
-        <w:rPr>
-          <w:rFonts w:ascii="Verdana" w:hAnsi="Verdana"/>
-        </w:rPr>
-      </w:pPr>
-      <w:bookmarkStart w:id="9" w:name="_Toc118287269"/>
-      <w:r>
-        <w:rPr>
-          <w:rFonts w:ascii="Verdana" w:hAnsi="Verdana"/>
-        </w:rPr>
-        <w:t>VOLUMES</w:t>
-      </w:r>
-      <w:bookmarkEnd w:id="9"/>
-    </w:p>
-    <w:p>
-      <w:pPr>
-        <w:pStyle w:val="Normal"/>
-        <w:rPr>
-          <w:rFonts w:ascii="Verdana" w:hAnsi="Verdana"/>
-        </w:rPr>
-      </w:pPr>
-      <w:r>
-        <w:rPr>
-          <w:rFonts w:ascii="Verdana" w:hAnsi="Verdana"/>
-        </w:rPr>
-      </w:r>
-    </w:p>
-    <w:p>
-      <w:pPr>
-        <w:pStyle w:val="Normal"/>
-        <w:rPr>
-          <w:rFonts w:ascii="Verdana" w:hAnsi="Verdana"/>
-        </w:rPr>
-      </w:pPr>
-      <w:r>
-        <w:rPr>
-          <w:rFonts w:ascii="Verdana" w:hAnsi="Verdana"/>
-        </w:rPr>
-      </w:r>
-    </w:p>
-    <w:p>
-      <w:pPr>
-        <w:pStyle w:val="Normal"/>
-        <w:rPr>
-          <w:rFonts w:ascii="Verdana" w:hAnsi="Verdana"/>
-        </w:rPr>
-      </w:pPr>
-      <w:r>
-        <w:rPr>
-          <w:rFonts w:ascii="Verdana" w:hAnsi="Verdana"/>
-        </w:rPr>
-        <w:t xml:space="preserve">docker volume create NAME    </w:t>
-      </w:r>
-      <w:r>
-        <w:rPr>
-          <w:rFonts w:ascii="Verdana" w:hAnsi="Verdana"/>
-          <w:lang w:val="ru-RU"/>
-        </w:rPr>
-        <w:t>Создание</w:t>
-      </w:r>
-      <w:r>
-        <w:rPr>
-          <w:rFonts w:ascii="Verdana" w:hAnsi="Verdana"/>
-        </w:rPr>
-        <w:t xml:space="preserve"> volume</w:t>
-      </w:r>
-    </w:p>
-    <w:p>
-      <w:pPr>
-        <w:pStyle w:val="Normal"/>
-        <w:rPr>
-          <w:rFonts w:ascii="Verdana" w:hAnsi="Verdana"/>
-        </w:rPr>
-      </w:pPr>
-      <w:r>
-        <w:rPr>
-          <w:rFonts w:ascii="Verdana" w:hAnsi="Verdana"/>
-        </w:rPr>
-        <w:t xml:space="preserve">docker volume inspect NAME    </w:t>
-      </w:r>
-      <w:r>
-        <w:rPr>
-          <w:rFonts w:ascii="Verdana" w:hAnsi="Verdana"/>
-          <w:lang w:val="ru-RU"/>
-        </w:rPr>
-        <w:t>вывод</w:t>
-      </w:r>
-      <w:r>
-        <w:rPr>
-          <w:rFonts w:ascii="Verdana" w:hAnsi="Verdana"/>
-        </w:rPr>
-        <w:t xml:space="preserve"> </w:t>
-      </w:r>
-      <w:r>
-        <w:rPr>
-          <w:rFonts w:ascii="Verdana" w:hAnsi="Verdana"/>
-          <w:lang w:val="ru-RU"/>
-        </w:rPr>
-        <w:t>информации</w:t>
-      </w:r>
-      <w:r>
-        <w:rPr>
-          <w:rFonts w:ascii="Verdana" w:hAnsi="Verdana"/>
-        </w:rPr>
-        <w:t xml:space="preserve"> </w:t>
-      </w:r>
-      <w:r>
-        <w:rPr>
-          <w:rFonts w:ascii="Verdana" w:hAnsi="Verdana"/>
-          <w:lang w:val="ru-RU"/>
-        </w:rPr>
-        <w:t>о</w:t>
-      </w:r>
-      <w:r>
-        <w:rPr>
-          <w:rFonts w:ascii="Verdana" w:hAnsi="Verdana"/>
-        </w:rPr>
-        <w:t xml:space="preserve"> volumes</w:t>
-      </w:r>
-    </w:p>
-    <w:p>
-      <w:pPr>
-        <w:pStyle w:val="Normal"/>
-        <w:rPr>
-          <w:rFonts w:ascii="Verdana" w:hAnsi="Verdana"/>
-        </w:rPr>
-      </w:pPr>
-      <w:r>
-        <w:rPr>
-          <w:rFonts w:ascii="Verdana" w:hAnsi="Verdana"/>
-        </w:rPr>
-        <w:t xml:space="preserve">docker volume ls          </w:t>
-      </w:r>
-      <w:r>
-        <w:rPr>
-          <w:rFonts w:ascii="Verdana" w:hAnsi="Verdana"/>
-          <w:lang w:val="ru-RU"/>
-        </w:rPr>
-        <w:t>список</w:t>
-      </w:r>
-      <w:r>
-        <w:rPr>
-          <w:rFonts w:ascii="Verdana" w:hAnsi="Verdana"/>
-        </w:rPr>
-        <w:t xml:space="preserve"> volumes</w:t>
-      </w:r>
-    </w:p>
-    <w:p>
-      <w:pPr>
-        <w:pStyle w:val="Normal"/>
-        <w:rPr>
-          <w:rFonts w:ascii="Verdana" w:hAnsi="Verdana"/>
-        </w:rPr>
-      </w:pPr>
-      <w:r>
-        <w:rPr>
-          <w:rFonts w:ascii="Verdana" w:hAnsi="Verdana"/>
-        </w:rPr>
-        <w:t xml:space="preserve">docker volume prune       </w:t>
-      </w:r>
-      <w:r>
-        <w:rPr>
-          <w:rFonts w:ascii="Verdana" w:hAnsi="Verdana"/>
-          <w:lang w:val="ru-RU"/>
-        </w:rPr>
-        <w:t>удаление</w:t>
-      </w:r>
-      <w:r>
-        <w:rPr>
-          <w:rFonts w:ascii="Verdana" w:hAnsi="Verdana"/>
-        </w:rPr>
-        <w:t xml:space="preserve"> </w:t>
-      </w:r>
-      <w:r>
-        <w:rPr>
-          <w:rFonts w:ascii="Verdana" w:hAnsi="Verdana"/>
-          <w:lang w:val="ru-RU"/>
-        </w:rPr>
-        <w:t>неиспользуемых</w:t>
-      </w:r>
-      <w:r>
-        <w:rPr>
-          <w:rFonts w:ascii="Verdana" w:hAnsi="Verdana"/>
-        </w:rPr>
-        <w:t xml:space="preserve">  volumes</w:t>
-      </w:r>
-    </w:p>
-    <w:p>
-      <w:pPr>
-        <w:pStyle w:val="Normal"/>
-        <w:rPr>
-          <w:rFonts w:ascii="Verdana" w:hAnsi="Verdana"/>
-        </w:rPr>
-      </w:pPr>
-      <w:r>
-        <w:rPr>
-          <w:rFonts w:ascii="Verdana" w:hAnsi="Verdana"/>
-        </w:rPr>
-        <w:t xml:space="preserve">docker volume rm NAME         </w:t>
-      </w:r>
-      <w:r>
-        <w:rPr>
-          <w:rFonts w:ascii="Verdana" w:hAnsi="Verdana"/>
-          <w:lang w:val="ru-RU"/>
-        </w:rPr>
-        <w:t>удаление</w:t>
-      </w:r>
-      <w:r>
-        <w:rPr>
-          <w:rFonts w:ascii="Verdana" w:hAnsi="Verdana"/>
-        </w:rPr>
-        <w:t xml:space="preserve"> </w:t>
-      </w:r>
-      <w:r>
-        <w:rPr>
-          <w:rFonts w:ascii="Verdana" w:hAnsi="Verdana"/>
-          <w:lang w:val="ru-RU"/>
-        </w:rPr>
-        <w:t>одного</w:t>
-      </w:r>
-      <w:r>
-        <w:rPr>
-          <w:rFonts w:ascii="Verdana" w:hAnsi="Verdana"/>
-        </w:rPr>
-        <w:t xml:space="preserve"> volumes</w:t>
-      </w:r>
-    </w:p>
-    <w:p>
-      <w:pPr>
-        <w:pStyle w:val="Normal"/>
-        <w:rPr>
-          <w:rFonts w:ascii="Verdana" w:hAnsi="Verdana"/>
-        </w:rPr>
-      </w:pPr>
-      <w:r>
-        <w:rPr>
-          <w:rFonts w:ascii="Verdana" w:hAnsi="Verdana"/>
-        </w:rPr>
-      </w:r>
-    </w:p>
-    <w:p>
-      <w:pPr>
-        <w:pStyle w:val="Normal"/>
-        <w:rPr>
-          <w:rFonts w:ascii="Verdana" w:hAnsi="Verdana"/>
-          <w:lang w:val="ru-RU"/>
-        </w:rPr>
-      </w:pPr>
-      <w:r>
-        <w:rPr>
-          <w:rFonts w:ascii="Verdana" w:hAnsi="Verdana"/>
-        </w:rPr>
-        <w:t xml:space="preserve">docker run -d --name volume-3 -p 3003:3000 -v vol-1:/opt/app/data demo4:latest    </w:t>
-      </w:r>
-      <w:r>
-        <w:rPr>
-          <w:rFonts w:ascii="Verdana" w:hAnsi="Verdana"/>
-          <w:lang w:val="ru-RU"/>
-        </w:rPr>
-        <w:t>мы</w:t>
-      </w:r>
-      <w:r>
-        <w:rPr>
-          <w:rFonts w:ascii="Verdana" w:hAnsi="Verdana"/>
-        </w:rPr>
-        <w:t xml:space="preserve"> </w:t>
-      </w:r>
-      <w:r>
-        <w:rPr>
-          <w:rFonts w:ascii="Verdana" w:hAnsi="Verdana"/>
-          <w:lang w:val="ru-RU"/>
-        </w:rPr>
-        <w:t>монтируем</w:t>
-      </w:r>
-      <w:r>
-        <w:rPr>
-          <w:rFonts w:ascii="Verdana" w:hAnsi="Verdana"/>
-        </w:rPr>
-        <w:t xml:space="preserve"> </w:t>
-      </w:r>
-      <w:r>
-        <w:rPr>
-          <w:rFonts w:ascii="Verdana" w:hAnsi="Verdana"/>
-          <w:lang w:val="ru-RU"/>
-        </w:rPr>
-        <w:t>содерждимое</w:t>
-      </w:r>
-      <w:r>
-        <w:rPr>
-          <w:rFonts w:ascii="Verdana" w:hAnsi="Verdana"/>
-        </w:rPr>
-        <w:t xml:space="preserve"> </w:t>
-      </w:r>
-      <w:r>
-        <w:rPr>
-          <w:rFonts w:ascii="Verdana" w:hAnsi="Verdana"/>
-          <w:lang w:val="ru-RU"/>
-        </w:rPr>
-        <w:t>хостового</w:t>
-      </w:r>
-      <w:r>
-        <w:rPr>
-          <w:rFonts w:ascii="Verdana" w:hAnsi="Verdana"/>
-        </w:rPr>
-        <w:t xml:space="preserve"> volume vol-1 </w:t>
-      </w:r>
-      <w:r>
-        <w:rPr>
-          <w:rFonts w:ascii="Verdana" w:hAnsi="Verdana"/>
-          <w:lang w:val="ru-RU"/>
-        </w:rPr>
-        <w:t>в</w:t>
-      </w:r>
-      <w:r>
-        <w:rPr>
-          <w:rFonts w:ascii="Verdana" w:hAnsi="Verdana"/>
-        </w:rPr>
-        <w:t xml:space="preserve"> </w:t>
-      </w:r>
-      <w:r>
-        <w:rPr>
-          <w:rFonts w:ascii="Verdana" w:hAnsi="Verdana"/>
-          <w:lang w:val="ru-RU"/>
-        </w:rPr>
-        <w:t>папку</w:t>
-      </w:r>
-      <w:r>
-        <w:rPr>
-          <w:rFonts w:ascii="Verdana" w:hAnsi="Verdana"/>
-        </w:rPr>
-        <w:t xml:space="preserve"> data </w:t>
-      </w:r>
-      <w:r>
-        <w:rPr>
-          <w:rFonts w:ascii="Verdana" w:hAnsi="Verdana"/>
-          <w:lang w:val="ru-RU"/>
-        </w:rPr>
-        <w:t>образа</w:t>
-      </w:r>
-      <w:r>
-        <w:rPr>
-          <w:rFonts w:ascii="Verdana" w:hAnsi="Verdana"/>
-        </w:rPr>
-        <w:t xml:space="preserve"> :/opt/app/data </w:t>
-      </w:r>
-      <w:r>
-        <w:rPr>
-          <w:rFonts w:ascii="Verdana" w:hAnsi="Verdana"/>
-          <w:lang w:val="ru-RU"/>
-        </w:rPr>
-        <w:t>и</w:t>
-      </w:r>
-      <w:r>
-        <w:rPr>
-          <w:rFonts w:ascii="Verdana" w:hAnsi="Verdana"/>
-        </w:rPr>
-        <w:t xml:space="preserve"> </w:t>
-      </w:r>
-      <w:r>
-        <w:rPr>
-          <w:rFonts w:ascii="Verdana" w:hAnsi="Verdana"/>
-          <w:lang w:val="ru-RU"/>
-        </w:rPr>
-        <w:t>в</w:t>
-      </w:r>
-      <w:r>
-        <w:rPr>
-          <w:rFonts w:ascii="Verdana" w:hAnsi="Verdana"/>
-        </w:rPr>
-        <w:t xml:space="preserve"> </w:t>
-      </w:r>
-      <w:r>
-        <w:rPr>
-          <w:rFonts w:ascii="Verdana" w:hAnsi="Verdana"/>
-          <w:lang w:val="ru-RU"/>
-        </w:rPr>
-        <w:t>дальнейшем</w:t>
-      </w:r>
-      <w:r>
-        <w:rPr>
-          <w:rFonts w:ascii="Verdana" w:hAnsi="Verdana"/>
-        </w:rPr>
-        <w:t xml:space="preserve"> </w:t>
-      </w:r>
-      <w:r>
-        <w:rPr>
-          <w:rFonts w:ascii="Verdana" w:hAnsi="Verdana"/>
-          <w:lang w:val="ru-RU"/>
-        </w:rPr>
-        <w:t>пишем</w:t>
-      </w:r>
-      <w:r>
-        <w:rPr>
-          <w:rFonts w:ascii="Verdana" w:hAnsi="Verdana"/>
-        </w:rPr>
-        <w:t xml:space="preserve"> </w:t>
-      </w:r>
-      <w:r>
-        <w:rPr>
-          <w:rFonts w:ascii="Verdana" w:hAnsi="Verdana"/>
-          <w:lang w:val="ru-RU"/>
-        </w:rPr>
-        <w:t>туда</w:t>
-      </w:r>
-      <w:r>
-        <w:rPr>
-          <w:rFonts w:ascii="Verdana" w:hAnsi="Verdana"/>
-        </w:rPr>
-        <w:t xml:space="preserve">. </w:t>
-      </w:r>
-      <w:r>
-        <w:rPr>
-          <w:rFonts w:ascii="Verdana" w:hAnsi="Verdana"/>
-          <w:lang w:val="ru-RU"/>
-        </w:rPr>
-        <w:t xml:space="preserve">При монтирование содержимое папки в образе замещается файлами из </w:t>
-      </w:r>
-      <w:r>
-        <w:rPr>
-          <w:rFonts w:ascii="Verdana" w:hAnsi="Verdana"/>
-        </w:rPr>
-        <w:t>volume</w:t>
-      </w:r>
-    </w:p>
-    <w:p>
-      <w:pPr>
-        <w:pStyle w:val="Normal"/>
-        <w:rPr>
-          <w:rFonts w:ascii="Verdana" w:hAnsi="Verdana"/>
-          <w:lang w:val="ru-RU"/>
-        </w:rPr>
-      </w:pPr>
-      <w:r>
-        <w:rPr>
-          <w:rFonts w:ascii="Verdana" w:hAnsi="Verdana"/>
-          <w:lang w:val="ru-RU"/>
-        </w:rPr>
-      </w:r>
-    </w:p>
-    <w:p>
-      <w:pPr>
-        <w:pStyle w:val="Normal"/>
-        <w:rPr>
-          <w:rFonts w:ascii="Verdana" w:hAnsi="Verdana"/>
-          <w:lang w:val="ru-RU"/>
-        </w:rPr>
-      </w:pPr>
-      <w:r>
-        <w:rPr>
-          <w:rFonts w:ascii="Verdana" w:hAnsi="Verdana"/>
-          <w:lang w:val="ru-RU"/>
-        </w:rPr>
-        <w:t>полный синтаксис:</w:t>
-      </w:r>
-    </w:p>
-    <w:p>
-      <w:pPr>
-        <w:pStyle w:val="Normal"/>
-        <w:rPr>
-          <w:rFonts w:ascii="Verdana" w:hAnsi="Verdana"/>
-        </w:rPr>
-      </w:pPr>
-      <w:r>
-        <w:rPr>
-          <w:rFonts w:ascii="Verdana" w:hAnsi="Verdana"/>
-        </w:rPr>
-        <w:t>docker run -it --mount type=volume,src=v1,dst=/opt/app demo:latest</w:t>
-      </w:r>
-    </w:p>
-    <w:p>
-      <w:pPr>
-        <w:pStyle w:val="Normal"/>
-        <w:rPr>
-          <w:rFonts w:ascii="Verdana" w:hAnsi="Verdana"/>
-        </w:rPr>
-      </w:pPr>
-      <w:r>
-        <w:rPr>
-          <w:rFonts w:ascii="Verdana" w:hAnsi="Verdana"/>
-        </w:rPr>
-      </w:r>
-    </w:p>
-    <w:p>
-      <w:pPr>
-        <w:pStyle w:val="Normal"/>
-        <w:rPr>
-          <w:rFonts w:ascii="Verdana" w:hAnsi="Verdana"/>
-        </w:rPr>
-      </w:pPr>
-      <w:r>
-        <w:rPr>
-          <w:rFonts w:ascii="Verdana" w:hAnsi="Verdana"/>
-        </w:rPr>
-      </w:r>
-    </w:p>
-    <w:p>
-      <w:pPr>
-        <w:pStyle w:val="Heading3"/>
-        <w:rPr>
-          <w:rFonts w:ascii="Verdana" w:hAnsi="Verdana"/>
-        </w:rPr>
-      </w:pPr>
-      <w:bookmarkStart w:id="10" w:name="__DdeLink__1421_2153456913"/>
-      <w:bookmarkStart w:id="11" w:name="_Toc118287270"/>
-      <w:r>
-        <w:rPr>
-          <w:rFonts w:ascii="Verdana" w:hAnsi="Verdana"/>
-        </w:rPr>
-        <w:t>volume in Dockerfile</w:t>
+        </w:rPr>
+      </w:pPr>
+      <w:bookmarkStart w:id="10" w:name="_Toc118287271"/>
+      <w:bookmarkStart w:id="11" w:name="__DdeLink__1424_2153456913"/>
+      <w:r>
+        <w:rPr>
+          <w:rFonts w:ascii="Verdana" w:hAnsi="Verdana"/>
+        </w:rPr>
+        <w:t xml:space="preserve">BIND </w:t>
+      </w:r>
+      <w:r>
+        <w:rPr>
+          <w:rFonts w:ascii="Verdana" w:hAnsi="Verdana"/>
+          <w:lang w:val="ru-RU"/>
+        </w:rPr>
+        <w:t>папки</w:t>
       </w:r>
       <w:bookmarkEnd w:id="10"/>
       <w:bookmarkEnd w:id="11"/>
@@ -5500,50 +5530,111 @@
         <w:rPr>
           <w:rFonts w:ascii="Verdana" w:hAnsi="Verdana"/>
         </w:rPr>
-        <w:t>FROM node:14-alpine</w:t>
-      </w:r>
-    </w:p>
-    <w:p>
-      <w:pPr>
-        <w:pStyle w:val="Normal"/>
-        <w:rPr>
-          <w:rFonts w:ascii="Verdana" w:hAnsi="Verdana"/>
-        </w:rPr>
-      </w:pPr>
-      <w:r>
-        <w:rPr>
-          <w:rFonts w:ascii="Verdana" w:hAnsi="Verdana"/>
-        </w:rPr>
-        <w:t>RUN mkdir postman1</w:t>
-      </w:r>
-    </w:p>
-    <w:p>
-      <w:pPr>
-        <w:pStyle w:val="Normal"/>
-        <w:rPr>
-          <w:rFonts w:ascii="Verdana" w:hAnsi="Verdana"/>
-        </w:rPr>
-      </w:pPr>
-      <w:r>
-        <w:rPr>
-          <w:rFonts w:ascii="Verdana" w:hAnsi="Verdana"/>
-        </w:rPr>
-        <w:t>WORKDIR /postman1</w:t>
-      </w:r>
-    </w:p>
-    <w:p>
-      <w:pPr>
-        <w:pStyle w:val="Normal"/>
-        <w:rPr>
-          <w:rFonts w:ascii="Verdana" w:hAnsi="Verdana"/>
-          <w:lang w:val="ru-RU"/>
-        </w:rPr>
-      </w:pPr>
-      <w:r>
-        <w:rPr>
-          <w:rFonts w:ascii="Verdana" w:hAnsi="Verdana"/>
-        </w:rPr>
-        <w:t xml:space="preserve">VOLUME [“/post”] -  </w:t>
+      </w:r>
+    </w:p>
+    <w:p>
+      <w:pPr>
+        <w:pStyle w:val="Normal"/>
+        <w:rPr>
+          <w:rFonts w:ascii="Verdana" w:hAnsi="Verdana"/>
+        </w:rPr>
+      </w:pPr>
+      <w:r>
+        <w:rPr>
+          <w:rFonts w:ascii="Verdana" w:hAnsi="Verdana"/>
+        </w:rPr>
+        <w:t xml:space="preserve">docker run -it --name post3 -v /home/vladimir/docker-demo-4:/postman demo-postman:latest  - </w:t>
+      </w:r>
+      <w:r>
+        <w:rPr>
+          <w:rFonts w:ascii="Verdana" w:hAnsi="Verdana"/>
+          <w:lang w:val="ru-RU"/>
+        </w:rPr>
+        <w:t>монтирует</w:t>
+      </w:r>
+      <w:r>
+        <w:rPr>
+          <w:rFonts w:ascii="Verdana" w:hAnsi="Verdana"/>
+        </w:rPr>
+        <w:t xml:space="preserve"> </w:t>
+      </w:r>
+      <w:r>
+        <w:rPr>
+          <w:rFonts w:ascii="Verdana" w:hAnsi="Verdana"/>
+          <w:lang w:val="ru-RU"/>
+        </w:rPr>
+        <w:t>конкретный</w:t>
+      </w:r>
+      <w:r>
+        <w:rPr>
+          <w:rFonts w:ascii="Verdana" w:hAnsi="Verdana"/>
+        </w:rPr>
+        <w:t xml:space="preserve"> </w:t>
+      </w:r>
+      <w:r>
+        <w:rPr>
+          <w:rFonts w:ascii="Verdana" w:hAnsi="Verdana"/>
+          <w:lang w:val="ru-RU"/>
+        </w:rPr>
+        <w:t>каалог</w:t>
+      </w:r>
+      <w:r>
+        <w:rPr>
+          <w:rFonts w:ascii="Verdana" w:hAnsi="Verdana"/>
+        </w:rPr>
+        <w:t xml:space="preserve"> </w:t>
+      </w:r>
+      <w:r>
+        <w:rPr>
+          <w:rFonts w:ascii="Verdana" w:hAnsi="Verdana"/>
+          <w:lang w:val="ru-RU"/>
+        </w:rPr>
+        <w:t>хостовой</w:t>
+      </w:r>
+      <w:r>
+        <w:rPr>
+          <w:rFonts w:ascii="Verdana" w:hAnsi="Verdana"/>
+        </w:rPr>
+        <w:t xml:space="preserve"> </w:t>
+      </w:r>
+      <w:r>
+        <w:rPr>
+          <w:rFonts w:ascii="Verdana" w:hAnsi="Verdana"/>
+          <w:lang w:val="ru-RU"/>
+        </w:rPr>
+        <w:t>тачки</w:t>
+      </w:r>
+      <w:r>
+        <w:rPr>
+          <w:rFonts w:ascii="Verdana" w:hAnsi="Verdana"/>
+        </w:rPr>
+        <w:t xml:space="preserve"> </w:t>
+      </w:r>
+      <w:r>
+        <w:rPr>
+          <w:rFonts w:ascii="Verdana" w:hAnsi="Verdana"/>
+          <w:lang w:val="ru-RU"/>
+        </w:rPr>
+        <w:t>с</w:t>
+      </w:r>
+      <w:r>
+        <w:rPr>
+          <w:rFonts w:ascii="Verdana" w:hAnsi="Verdana"/>
+        </w:rPr>
+        <w:t xml:space="preserve"> </w:t>
+      </w:r>
+      <w:r>
+        <w:rPr>
+          <w:rFonts w:ascii="Verdana" w:hAnsi="Verdana"/>
+          <w:lang w:val="ru-RU"/>
+        </w:rPr>
+        <w:t>файлави</w:t>
+      </w:r>
+      <w:r>
+        <w:rPr>
+          <w:rFonts w:ascii="Verdana" w:hAnsi="Verdana"/>
+        </w:rPr>
+        <w:t xml:space="preserve"> </w:t>
       </w:r>
       <w:r>
         <w:rPr>
@@ -5563,7 +5654,7 @@
           <w:rFonts w:ascii="Verdana" w:hAnsi="Verdana"/>
           <w:lang w:val="ru-RU"/>
         </w:rPr>
-        <w:t>докерфайле</w:t>
+        <w:t>папку</w:t>
       </w:r>
       <w:r>
         <w:rPr>
@@ -5576,7 +5667,48 @@
           <w:rFonts w:ascii="Verdana" w:hAnsi="Verdana"/>
           <w:lang w:val="ru-RU"/>
         </w:rPr>
-        <w:t>объявляется</w:t>
+        <w:t>образа</w:t>
+      </w:r>
+    </w:p>
+    <w:p>
+      <w:pPr>
+        <w:pStyle w:val="Normal"/>
+        <w:rPr>
+          <w:rFonts w:ascii="Verdana" w:hAnsi="Verdana"/>
+        </w:rPr>
+      </w:pPr>
+      <w:r>
+        <w:rPr>
+          <w:rFonts w:ascii="Verdana" w:hAnsi="Verdana"/>
+        </w:rPr>
+      </w:r>
+    </w:p>
+    <w:p>
+      <w:pPr>
+        <w:pStyle w:val="Normal"/>
+        <w:rPr>
+          <w:rFonts w:ascii="Verdana" w:hAnsi="Verdana"/>
+        </w:rPr>
+      </w:pPr>
+      <w:r>
+        <w:rPr>
+          <w:rFonts w:ascii="Verdana" w:hAnsi="Verdana"/>
+        </w:rPr>
+      </w:r>
+    </w:p>
+    <w:p>
+      <w:pPr>
+        <w:pStyle w:val="Normal"/>
+        <w:rPr>
+          <w:rFonts w:ascii="Verdana" w:hAnsi="Verdana"/>
+        </w:rPr>
+      </w:pPr>
+      <w:r>
+        <w:rPr>
+          <w:rFonts w:ascii="Verdana" w:hAnsi="Verdana"/>
+          <w:lang w:val="ru-RU"/>
+        </w:rPr>
+        <w:t>полный</w:t>
       </w:r>
       <w:r>
         <w:rPr>
@@ -5589,381 +5721,70 @@
           <w:rFonts w:ascii="Verdana" w:hAnsi="Verdana"/>
           <w:lang w:val="ru-RU"/>
         </w:rPr>
-        <w:t>каталог</w:t>
-      </w:r>
-      <w:r>
-        <w:rPr>
-          <w:rFonts w:ascii="Verdana" w:hAnsi="Verdana"/>
-        </w:rPr>
-        <w:t xml:space="preserve"> </w:t>
-      </w:r>
-      <w:r>
-        <w:rPr>
-          <w:rFonts w:ascii="Verdana" w:hAnsi="Verdana"/>
-          <w:lang w:val="ru-RU"/>
-        </w:rPr>
-        <w:t>содержимое</w:t>
-      </w:r>
-      <w:r>
-        <w:rPr>
-          <w:rFonts w:ascii="Verdana" w:hAnsi="Verdana"/>
-        </w:rPr>
-        <w:t xml:space="preserve"> </w:t>
-      </w:r>
-      <w:r>
-        <w:rPr>
-          <w:rFonts w:ascii="Verdana" w:hAnsi="Verdana"/>
-          <w:lang w:val="ru-RU"/>
-        </w:rPr>
-        <w:t>которого</w:t>
-      </w:r>
-      <w:r>
-        <w:rPr>
-          <w:rFonts w:ascii="Verdana" w:hAnsi="Verdana"/>
-        </w:rPr>
-        <w:t xml:space="preserve"> </w:t>
-      </w:r>
-      <w:r>
-        <w:rPr>
-          <w:rFonts w:ascii="Verdana" w:hAnsi="Verdana"/>
-          <w:lang w:val="ru-RU"/>
-        </w:rPr>
-        <w:t>будет</w:t>
-      </w:r>
-      <w:r>
-        <w:rPr>
-          <w:rFonts w:ascii="Verdana" w:hAnsi="Verdana"/>
-        </w:rPr>
-        <w:t xml:space="preserve"> </w:t>
-      </w:r>
-      <w:r>
-        <w:rPr>
-          <w:rFonts w:ascii="Verdana" w:hAnsi="Verdana"/>
-          <w:lang w:val="ru-RU"/>
-        </w:rPr>
-        <w:t>биндится</w:t>
-      </w:r>
-      <w:r>
-        <w:rPr>
-          <w:rFonts w:ascii="Verdana" w:hAnsi="Verdana"/>
-        </w:rPr>
-        <w:t xml:space="preserve"> </w:t>
-      </w:r>
-      <w:r>
-        <w:rPr>
-          <w:rFonts w:ascii="Verdana" w:hAnsi="Verdana"/>
-          <w:lang w:val="ru-RU"/>
-        </w:rPr>
-        <w:t>в</w:t>
-      </w:r>
-      <w:r>
-        <w:rPr>
-          <w:rFonts w:ascii="Verdana" w:hAnsi="Verdana"/>
-        </w:rPr>
-        <w:t xml:space="preserve"> volume </w:t>
-      </w:r>
-      <w:r>
-        <w:rPr>
-          <w:rFonts w:ascii="Verdana" w:hAnsi="Verdana"/>
-          <w:lang w:val="ru-RU"/>
-        </w:rPr>
-        <w:t>на</w:t>
-      </w:r>
-      <w:r>
-        <w:rPr>
-          <w:rFonts w:ascii="Verdana" w:hAnsi="Verdana"/>
-        </w:rPr>
-        <w:t xml:space="preserve"> </w:t>
-      </w:r>
-      <w:r>
-        <w:rPr>
-          <w:rFonts w:ascii="Verdana" w:hAnsi="Verdana"/>
-          <w:lang w:val="ru-RU"/>
-        </w:rPr>
-        <w:t>хост</w:t>
-      </w:r>
-      <w:r>
-        <w:rPr>
-          <w:rFonts w:ascii="Verdana" w:hAnsi="Verdana"/>
-        </w:rPr>
-        <w:t xml:space="preserve"> </w:t>
-      </w:r>
-      <w:r>
-        <w:rPr>
-          <w:rFonts w:ascii="Verdana" w:hAnsi="Verdana"/>
-          <w:lang w:val="ru-RU"/>
-        </w:rPr>
-        <w:t>машине</w:t>
-      </w:r>
-      <w:r>
-        <w:rPr>
-          <w:rFonts w:ascii="Verdana" w:hAnsi="Verdana"/>
-        </w:rPr>
-        <w:t xml:space="preserve">. </w:t>
-      </w:r>
-      <w:r>
-        <w:rPr>
-          <w:rFonts w:ascii="Verdana" w:hAnsi="Verdana"/>
-          <w:lang w:val="ru-RU"/>
-        </w:rPr>
-        <w:t xml:space="preserve">При создании </w:t>
-      </w:r>
-      <w:r>
-        <w:rPr>
-          <w:rFonts w:ascii="Verdana" w:hAnsi="Verdana"/>
-        </w:rPr>
-        <w:t>image</w:t>
-      </w:r>
-      <w:r>
-        <w:rPr>
-          <w:rFonts w:ascii="Verdana" w:hAnsi="Verdana"/>
-          <w:lang w:val="ru-RU"/>
-        </w:rPr>
-        <w:t xml:space="preserve"> не создается, создается только при создании контейнера:</w:t>
-      </w:r>
-    </w:p>
-    <w:p>
-      <w:pPr>
-        <w:pStyle w:val="Normal"/>
-        <w:rPr>
-          <w:rFonts w:ascii="Verdana" w:hAnsi="Verdana"/>
-        </w:rPr>
-      </w:pPr>
-      <w:r>
-        <w:rPr>
-          <w:rFonts w:ascii="Verdana" w:hAnsi="Verdana"/>
-        </w:rPr>
-        <w:t xml:space="preserve">docker run -it --name post3 -v demo-postman:latest – </w:t>
-      </w:r>
-      <w:r>
-        <w:rPr>
-          <w:rFonts w:ascii="Verdana" w:hAnsi="Verdana"/>
-          <w:lang w:val="ru-RU"/>
-        </w:rPr>
-        <w:t>создаст</w:t>
-      </w:r>
-      <w:r>
-        <w:rPr>
-          <w:rFonts w:ascii="Verdana" w:hAnsi="Verdana"/>
-        </w:rPr>
-        <w:t xml:space="preserve"> </w:t>
-      </w:r>
-      <w:r>
-        <w:rPr>
-          <w:rFonts w:ascii="Verdana" w:hAnsi="Verdana"/>
-          <w:lang w:val="ru-RU"/>
-        </w:rPr>
-        <w:t>на</w:t>
-      </w:r>
-      <w:r>
-        <w:rPr>
-          <w:rFonts w:ascii="Verdana" w:hAnsi="Verdana"/>
-        </w:rPr>
-        <w:t xml:space="preserve"> </w:t>
-      </w:r>
-      <w:r>
-        <w:rPr>
-          <w:rFonts w:ascii="Verdana" w:hAnsi="Verdana"/>
-          <w:lang w:val="ru-RU"/>
-        </w:rPr>
-        <w:t>хост</w:t>
-      </w:r>
-      <w:r>
-        <w:rPr>
-          <w:rFonts w:ascii="Verdana" w:hAnsi="Verdana"/>
-        </w:rPr>
-        <w:t xml:space="preserve"> </w:t>
-      </w:r>
-      <w:r>
-        <w:rPr>
-          <w:rFonts w:ascii="Verdana" w:hAnsi="Verdana"/>
-          <w:lang w:val="ru-RU"/>
-        </w:rPr>
-        <w:t>машине</w:t>
-      </w:r>
-      <w:r>
-        <w:rPr>
-          <w:rFonts w:ascii="Verdana" w:hAnsi="Verdana"/>
-        </w:rPr>
-        <w:t xml:space="preserve"> </w:t>
-      </w:r>
-      <w:r>
-        <w:rPr>
-          <w:rFonts w:ascii="Verdana" w:hAnsi="Verdana"/>
-          <w:lang w:val="ru-RU"/>
-        </w:rPr>
-        <w:t>каталог</w:t>
-      </w:r>
-      <w:r>
-        <w:rPr>
-          <w:rFonts w:ascii="Verdana" w:hAnsi="Verdana"/>
-        </w:rPr>
-        <w:t xml:space="preserve"> </w:t>
-      </w:r>
-      <w:r>
-        <w:rPr>
-          <w:rFonts w:ascii="Verdana" w:hAnsi="Verdana"/>
-          <w:lang w:val="ru-RU"/>
-        </w:rPr>
-        <w:t>вида</w:t>
-      </w:r>
-      <w:r>
-        <w:rPr>
-          <w:rFonts w:ascii="Verdana" w:hAnsi="Verdana"/>
-        </w:rPr>
-        <w:t>: d1f0b6b90d786575b21b7594367d5a726222538b80b4</w:t>
-      </w:r>
-    </w:p>
-    <w:p>
-      <w:pPr>
-        <w:pStyle w:val="Normal"/>
-        <w:rPr>
-          <w:rFonts w:ascii="Verdana" w:hAnsi="Verdana"/>
-        </w:rPr>
-      </w:pPr>
-      <w:r>
-        <w:rPr>
-          <w:rFonts w:ascii="Verdana" w:hAnsi="Verdana"/>
-        </w:rPr>
-      </w:r>
-    </w:p>
-    <w:p>
-      <w:pPr>
-        <w:pStyle w:val="Normal"/>
-        <w:rPr>
-          <w:rFonts w:ascii="Verdana" w:hAnsi="Verdana"/>
-          <w:lang w:val="ru-RU"/>
-        </w:rPr>
-      </w:pPr>
-      <w:r>
-        <w:rPr>
-          <w:rFonts w:ascii="Verdana" w:hAnsi="Verdana"/>
-          <w:lang w:val="ru-RU"/>
-        </w:rPr>
-        <w:t xml:space="preserve">Чтобы создать удобный и читаемый </w:t>
-      </w:r>
-      <w:r>
-        <w:rPr>
-          <w:rFonts w:ascii="Verdana" w:hAnsi="Verdana"/>
-        </w:rPr>
-        <w:t>Volume</w:t>
-      </w:r>
-      <w:r>
-        <w:rPr>
-          <w:rFonts w:ascii="Verdana" w:hAnsi="Verdana"/>
-          <w:lang w:val="ru-RU"/>
-        </w:rPr>
-        <w:t xml:space="preserve"> нужно </w:t>
-      </w:r>
-      <w:r>
-        <w:rPr>
-          <w:rFonts w:ascii="Verdana" w:hAnsi="Verdana"/>
-        </w:rPr>
-        <w:t>create</w:t>
-      </w:r>
-      <w:r>
-        <w:rPr>
-          <w:rFonts w:ascii="Verdana" w:hAnsi="Verdana"/>
-          <w:lang w:val="ru-RU"/>
-        </w:rPr>
-        <w:t xml:space="preserve"> </w:t>
-      </w:r>
-      <w:r>
-        <w:rPr>
-          <w:rFonts w:ascii="Verdana" w:hAnsi="Verdana"/>
-        </w:rPr>
-        <w:t>volume</w:t>
-      </w:r>
-      <w:r>
-        <w:rPr>
-          <w:rFonts w:ascii="Verdana" w:hAnsi="Verdana"/>
-          <w:lang w:val="ru-RU"/>
-        </w:rPr>
-        <w:t xml:space="preserve"> Имя</w:t>
-      </w:r>
-    </w:p>
-    <w:p>
-      <w:pPr>
-        <w:pStyle w:val="Normal"/>
-        <w:rPr>
-          <w:rFonts w:ascii="Verdana" w:hAnsi="Verdana"/>
-          <w:lang w:val="ru-RU"/>
-        </w:rPr>
-      </w:pPr>
-      <w:r>
-        <w:rPr>
-          <w:rFonts w:ascii="Verdana" w:hAnsi="Verdana"/>
-          <w:lang w:val="ru-RU"/>
-        </w:rPr>
-        <w:t xml:space="preserve">Далее дополнительно указать как в примере: </w:t>
-      </w:r>
-    </w:p>
-    <w:p>
-      <w:pPr>
-        <w:pStyle w:val="Normal"/>
-        <w:rPr>
-          <w:rFonts w:ascii="Verdana" w:hAnsi="Verdana"/>
-        </w:rPr>
-      </w:pPr>
-      <w:r>
-        <w:rPr>
-          <w:rFonts w:ascii="Verdana" w:hAnsi="Verdana"/>
-        </w:rPr>
-        <w:t xml:space="preserve">docker run -it --name post3 -v </w:t>
-      </w:r>
-      <w:r>
-        <w:rPr>
-          <w:rFonts w:ascii="Verdana" w:hAnsi="Verdana"/>
-          <w:lang w:val="ru-RU"/>
-        </w:rPr>
-        <w:t>Имя</w:t>
-      </w:r>
-      <w:r>
-        <w:rPr>
-          <w:rFonts w:ascii="Verdana" w:hAnsi="Verdana"/>
-        </w:rPr>
-        <w:t>:/postman1 demo-postman:latest</w:t>
-      </w:r>
-    </w:p>
-    <w:p>
-      <w:pPr>
-        <w:pStyle w:val="Normal"/>
-        <w:rPr>
-          <w:rFonts w:ascii="Verdana" w:hAnsi="Verdana"/>
-        </w:rPr>
-      </w:pPr>
-      <w:r>
-        <w:rPr>
-          <w:rFonts w:ascii="Verdana" w:hAnsi="Verdana"/>
-        </w:rPr>
-      </w:r>
-    </w:p>
-    <w:p>
-      <w:pPr>
-        <w:pStyle w:val="Normal"/>
-        <w:rPr>
-          <w:rFonts w:ascii="Verdana" w:hAnsi="Verdana"/>
-        </w:rPr>
-      </w:pPr>
-      <w:r>
-        <w:rPr>
-          <w:rFonts w:ascii="Verdana" w:hAnsi="Verdana"/>
-        </w:rPr>
-      </w:r>
-    </w:p>
-    <w:p>
-      <w:pPr>
-        <w:pStyle w:val="Normal"/>
-        <w:rPr>
-          <w:rFonts w:ascii="Verdana" w:hAnsi="Verdana"/>
-        </w:rPr>
-      </w:pPr>
-      <w:r>
-        <w:rPr>
-          <w:rFonts w:ascii="Verdana" w:hAnsi="Verdana"/>
-        </w:rPr>
-        <w:t>docker run --rm --mount type=volume,src=my_python,target=/bind python python /bind/python.py</w:t>
-      </w:r>
+        <w:t>синтаксис</w:t>
+      </w:r>
+      <w:r>
+        <w:rPr>
+          <w:rFonts w:ascii="Verdana" w:hAnsi="Verdana"/>
+        </w:rPr>
+        <w:t>:</w:t>
+      </w:r>
+    </w:p>
+    <w:p>
+      <w:pPr>
+        <w:pStyle w:val="Normal"/>
+        <w:rPr>
+          <w:rFonts w:ascii="Verdana" w:hAnsi="Verdana"/>
+        </w:rPr>
+      </w:pPr>
+      <w:r>
+        <w:rPr>
+          <w:rFonts w:ascii="Verdana" w:hAnsi="Verdana"/>
+        </w:rPr>
+        <w:t>docker run -it --mount type=bind,source=/home/vladimir/docker-demo-4,target=/opt/app demo-postman:latest</w:t>
+      </w:r>
+    </w:p>
+    <w:p>
+      <w:pPr>
+        <w:pStyle w:val="Normal"/>
+        <w:rPr>
+          <w:rFonts w:ascii="Verdana" w:hAnsi="Verdana"/>
+        </w:rPr>
+      </w:pPr>
+      <w:r>
+        <w:rPr>
+          <w:rFonts w:ascii="Verdana" w:hAnsi="Verdana"/>
+        </w:rPr>
+      </w:r>
+    </w:p>
+    <w:p>
+      <w:pPr>
+        <w:pStyle w:val="Normal"/>
+        <w:rPr>
+          <w:rFonts w:ascii="Verdana" w:hAnsi="Verdana"/>
+        </w:rPr>
+      </w:pPr>
+      <w:r>
+        <w:rPr>
+          <w:rFonts w:ascii="Verdana" w:hAnsi="Verdana"/>
+        </w:rPr>
+      </w:r>
+    </w:p>
+    <w:p>
+      <w:pPr>
+        <w:pStyle w:val="Normal"/>
+        <w:rPr>
+          <w:rFonts w:ascii="Verdana" w:hAnsi="Verdana"/>
+        </w:rPr>
+      </w:pPr>
+      <w:r>
+        <w:rPr>
+          <w:rFonts w:ascii="Verdana" w:hAnsi="Verdana"/>
+        </w:rPr>
+        <w:t>docker run -it --rm --mount type=volume,src=my_python,target=/bind python python /bash/python.py</w:t>
+      </w:r>
+      <w:bookmarkStart w:id="12" w:name="_GoBack"/>
+      <w:bookmarkEnd w:id="12"/>
     </w:p>
     <w:p>
       <w:pPr>
@@ -5996,304 +5817,18 @@
         <w:pStyle w:val="Heading2"/>
         <w:rPr>
           <w:rFonts w:ascii="Verdana" w:hAnsi="Verdana"/>
-        </w:rPr>
-      </w:pPr>
-      <w:bookmarkStart w:id="12" w:name="_Toc118287271"/>
-      <w:bookmarkStart w:id="13" w:name="__DdeLink__1424_2153456913"/>
-      <w:r>
-        <w:rPr>
-          <w:rFonts w:ascii="Verdana" w:hAnsi="Verdana"/>
-        </w:rPr>
-        <w:t xml:space="preserve">BIND </w:t>
-      </w:r>
-      <w:r>
-        <w:rPr>
-          <w:rFonts w:ascii="Verdana" w:hAnsi="Verdana"/>
-          <w:lang w:val="ru-RU"/>
-        </w:rPr>
-        <w:t>папки</w:t>
-      </w:r>
-      <w:bookmarkEnd w:id="12"/>
+          <w:lang w:val="ru-RU"/>
+        </w:rPr>
+      </w:pPr>
+      <w:bookmarkStart w:id="13" w:name="_Toc118287272"/>
+      <w:bookmarkStart w:id="14" w:name="__DdeLink__1427_2153456913"/>
+      <w:r>
+        <w:rPr>
+          <w:rFonts w:ascii="Verdana" w:hAnsi="Verdana"/>
+        </w:rPr>
+        <w:t>TRPFS</w:t>
+      </w:r>
       <w:bookmarkEnd w:id="13"/>
-    </w:p>
-    <w:p>
-      <w:pPr>
-        <w:pStyle w:val="Normal"/>
-        <w:rPr>
-          <w:rFonts w:ascii="Verdana" w:hAnsi="Verdana"/>
-        </w:rPr>
-      </w:pPr>
-      <w:r>
-        <w:rPr>
-          <w:rFonts w:ascii="Verdana" w:hAnsi="Verdana"/>
-        </w:rPr>
-      </w:r>
-    </w:p>
-    <w:p>
-      <w:pPr>
-        <w:pStyle w:val="Normal"/>
-        <w:rPr>
-          <w:rFonts w:ascii="Verdana" w:hAnsi="Verdana"/>
-        </w:rPr>
-      </w:pPr>
-      <w:r>
-        <w:rPr>
-          <w:rFonts w:ascii="Verdana" w:hAnsi="Verdana"/>
-        </w:rPr>
-      </w:r>
-    </w:p>
-    <w:p>
-      <w:pPr>
-        <w:pStyle w:val="Normal"/>
-        <w:rPr>
-          <w:rFonts w:ascii="Verdana" w:hAnsi="Verdana"/>
-        </w:rPr>
-      </w:pPr>
-      <w:r>
-        <w:rPr>
-          <w:rFonts w:ascii="Verdana" w:hAnsi="Verdana"/>
-        </w:rPr>
-        <w:t xml:space="preserve">docker run -it --name post3 -v /home/vladimir/docker-demo-4:/postman demo-postman:latest  - </w:t>
-      </w:r>
-      <w:r>
-        <w:rPr>
-          <w:rFonts w:ascii="Verdana" w:hAnsi="Verdana"/>
-          <w:lang w:val="ru-RU"/>
-        </w:rPr>
-        <w:t>монтирует</w:t>
-      </w:r>
-      <w:r>
-        <w:rPr>
-          <w:rFonts w:ascii="Verdana" w:hAnsi="Verdana"/>
-        </w:rPr>
-        <w:t xml:space="preserve"> </w:t>
-      </w:r>
-      <w:r>
-        <w:rPr>
-          <w:rFonts w:ascii="Verdana" w:hAnsi="Verdana"/>
-          <w:lang w:val="ru-RU"/>
-        </w:rPr>
-        <w:t>конкретный</w:t>
-      </w:r>
-      <w:r>
-        <w:rPr>
-          <w:rFonts w:ascii="Verdana" w:hAnsi="Verdana"/>
-        </w:rPr>
-        <w:t xml:space="preserve"> </w:t>
-      </w:r>
-      <w:r>
-        <w:rPr>
-          <w:rFonts w:ascii="Verdana" w:hAnsi="Verdana"/>
-          <w:lang w:val="ru-RU"/>
-        </w:rPr>
-        <w:t>каалог</w:t>
-      </w:r>
-      <w:r>
-        <w:rPr>
-          <w:rFonts w:ascii="Verdana" w:hAnsi="Verdana"/>
-        </w:rPr>
-        <w:t xml:space="preserve"> </w:t>
-      </w:r>
-      <w:r>
-        <w:rPr>
-          <w:rFonts w:ascii="Verdana" w:hAnsi="Verdana"/>
-          <w:lang w:val="ru-RU"/>
-        </w:rPr>
-        <w:t>хостовой</w:t>
-      </w:r>
-      <w:r>
-        <w:rPr>
-          <w:rFonts w:ascii="Verdana" w:hAnsi="Verdana"/>
-        </w:rPr>
-        <w:t xml:space="preserve"> </w:t>
-      </w:r>
-      <w:r>
-        <w:rPr>
-          <w:rFonts w:ascii="Verdana" w:hAnsi="Verdana"/>
-          <w:lang w:val="ru-RU"/>
-        </w:rPr>
-        <w:t>тачки</w:t>
-      </w:r>
-      <w:r>
-        <w:rPr>
-          <w:rFonts w:ascii="Verdana" w:hAnsi="Verdana"/>
-        </w:rPr>
-        <w:t xml:space="preserve"> </w:t>
-      </w:r>
-      <w:r>
-        <w:rPr>
-          <w:rFonts w:ascii="Verdana" w:hAnsi="Verdana"/>
-          <w:lang w:val="ru-RU"/>
-        </w:rPr>
-        <w:t>с</w:t>
-      </w:r>
-      <w:r>
-        <w:rPr>
-          <w:rFonts w:ascii="Verdana" w:hAnsi="Verdana"/>
-        </w:rPr>
-        <w:t xml:space="preserve"> </w:t>
-      </w:r>
-      <w:r>
-        <w:rPr>
-          <w:rFonts w:ascii="Verdana" w:hAnsi="Verdana"/>
-          <w:lang w:val="ru-RU"/>
-        </w:rPr>
-        <w:t>файлави</w:t>
-      </w:r>
-      <w:r>
-        <w:rPr>
-          <w:rFonts w:ascii="Verdana" w:hAnsi="Verdana"/>
-        </w:rPr>
-        <w:t xml:space="preserve"> </w:t>
-      </w:r>
-      <w:r>
-        <w:rPr>
-          <w:rFonts w:ascii="Verdana" w:hAnsi="Verdana"/>
-          <w:lang w:val="ru-RU"/>
-        </w:rPr>
-        <w:t>в</w:t>
-      </w:r>
-      <w:r>
-        <w:rPr>
-          <w:rFonts w:ascii="Verdana" w:hAnsi="Verdana"/>
-        </w:rPr>
-        <w:t xml:space="preserve"> </w:t>
-      </w:r>
-      <w:r>
-        <w:rPr>
-          <w:rFonts w:ascii="Verdana" w:hAnsi="Verdana"/>
-          <w:lang w:val="ru-RU"/>
-        </w:rPr>
-        <w:t>папку</w:t>
-      </w:r>
-      <w:r>
-        <w:rPr>
-          <w:rFonts w:ascii="Verdana" w:hAnsi="Verdana"/>
-        </w:rPr>
-        <w:t xml:space="preserve"> </w:t>
-      </w:r>
-      <w:r>
-        <w:rPr>
-          <w:rFonts w:ascii="Verdana" w:hAnsi="Verdana"/>
-          <w:lang w:val="ru-RU"/>
-        </w:rPr>
-        <w:t>образа</w:t>
-      </w:r>
-    </w:p>
-    <w:p>
-      <w:pPr>
-        <w:pStyle w:val="Normal"/>
-        <w:rPr>
-          <w:rFonts w:ascii="Verdana" w:hAnsi="Verdana"/>
-        </w:rPr>
-      </w:pPr>
-      <w:r>
-        <w:rPr>
-          <w:rFonts w:ascii="Verdana" w:hAnsi="Verdana"/>
-        </w:rPr>
-      </w:r>
-    </w:p>
-    <w:p>
-      <w:pPr>
-        <w:pStyle w:val="Normal"/>
-        <w:rPr>
-          <w:rFonts w:ascii="Verdana" w:hAnsi="Verdana"/>
-        </w:rPr>
-      </w:pPr>
-      <w:r>
-        <w:rPr>
-          <w:rFonts w:ascii="Verdana" w:hAnsi="Verdana"/>
-        </w:rPr>
-      </w:r>
-    </w:p>
-    <w:p>
-      <w:pPr>
-        <w:pStyle w:val="Normal"/>
-        <w:rPr>
-          <w:rFonts w:ascii="Verdana" w:hAnsi="Verdana"/>
-        </w:rPr>
-      </w:pPr>
-      <w:r>
-        <w:rPr>
-          <w:rFonts w:ascii="Verdana" w:hAnsi="Verdana"/>
-          <w:lang w:val="ru-RU"/>
-        </w:rPr>
-        <w:t>полный</w:t>
-      </w:r>
-      <w:r>
-        <w:rPr>
-          <w:rFonts w:ascii="Verdana" w:hAnsi="Verdana"/>
-        </w:rPr>
-        <w:t xml:space="preserve"> </w:t>
-      </w:r>
-      <w:r>
-        <w:rPr>
-          <w:rFonts w:ascii="Verdana" w:hAnsi="Verdana"/>
-          <w:lang w:val="ru-RU"/>
-        </w:rPr>
-        <w:t>синтаксис</w:t>
-      </w:r>
-      <w:r>
-        <w:rPr>
-          <w:rFonts w:ascii="Verdana" w:hAnsi="Verdana"/>
-        </w:rPr>
-        <w:t>:</w:t>
-      </w:r>
-    </w:p>
-    <w:p>
-      <w:pPr>
-        <w:pStyle w:val="Normal"/>
-        <w:rPr>
-          <w:rFonts w:ascii="Verdana" w:hAnsi="Verdana"/>
-        </w:rPr>
-      </w:pPr>
-      <w:r>
-        <w:rPr>
-          <w:rFonts w:ascii="Verdana" w:hAnsi="Verdana"/>
-        </w:rPr>
-        <w:t>docker run -it --mount type=bind,source=/home/vladimir/docker-demo-4,target=/opt/app demo-postman:latest</w:t>
-      </w:r>
-    </w:p>
-    <w:p>
-      <w:pPr>
-        <w:pStyle w:val="Normal"/>
-        <w:rPr>
-          <w:rFonts w:ascii="Verdana" w:hAnsi="Verdana"/>
-        </w:rPr>
-      </w:pPr>
-      <w:r>
-        <w:rPr>
-          <w:rFonts w:ascii="Verdana" w:hAnsi="Verdana"/>
-        </w:rPr>
-      </w:r>
-    </w:p>
-    <w:p>
-      <w:pPr>
-        <w:pStyle w:val="Normal"/>
-        <w:rPr>
-          <w:rFonts w:ascii="Verdana" w:hAnsi="Verdana"/>
-        </w:rPr>
-      </w:pPr>
-      <w:r>
-        <w:rPr>
-          <w:rFonts w:ascii="Verdana" w:hAnsi="Verdana"/>
-        </w:rPr>
-      </w:r>
-    </w:p>
-    <w:p>
-      <w:pPr>
-        <w:pStyle w:val="Normal"/>
-        <w:rPr>
-          <w:rFonts w:ascii="Verdana" w:hAnsi="Verdana"/>
-        </w:rPr>
-      </w:pPr>
-      <w:r>
-        <w:rPr>
-          <w:rFonts w:ascii="Verdana" w:hAnsi="Verdana"/>
-        </w:rPr>
-        <w:t>docker run -it --rm --mount type=volume,src=my_python,target=/bind python python /bash/python.py</w:t>
-      </w:r>
-      <w:bookmarkStart w:id="14" w:name="_GoBack"/>
       <w:bookmarkEnd w:id="14"/>
     </w:p>
     <w:p>
@@ -6301,24 +5836,44 @@
         <w:pStyle w:val="Normal"/>
         <w:rPr>
           <w:rFonts w:ascii="Verdana" w:hAnsi="Verdana"/>
-        </w:rPr>
-      </w:pPr>
-      <w:r>
-        <w:rPr>
-          <w:rFonts w:ascii="Verdana" w:hAnsi="Verdana"/>
-        </w:rPr>
-      </w:r>
-    </w:p>
-    <w:p>
-      <w:pPr>
-        <w:pStyle w:val="Normal"/>
-        <w:rPr>
-          <w:rFonts w:ascii="Verdana" w:hAnsi="Verdana"/>
-        </w:rPr>
-      </w:pPr>
-      <w:r>
-        <w:rPr>
-          <w:rFonts w:ascii="Verdana" w:hAnsi="Verdana"/>
+          <w:lang w:val="ru-RU"/>
+        </w:rPr>
+      </w:pPr>
+      <w:r>
+        <w:rPr>
+          <w:rFonts w:ascii="Verdana" w:hAnsi="Verdana"/>
+          <w:lang w:val="ru-RU"/>
+        </w:rPr>
+        <w:t>Записывается в память и полезно только для секретных данных</w:t>
+      </w:r>
+    </w:p>
+    <w:p>
+      <w:pPr>
+        <w:pStyle w:val="Normal"/>
+        <w:rPr>
+          <w:rFonts w:ascii="Verdana" w:hAnsi="Verdana"/>
+          <w:lang w:val="ru-RU"/>
+        </w:rPr>
+      </w:pPr>
+      <w:r>
+        <w:rPr>
+          <w:rFonts w:ascii="Verdana" w:hAnsi="Verdana"/>
+          <w:lang w:val="ru-RU"/>
+        </w:rPr>
+      </w:r>
+    </w:p>
+    <w:p>
+      <w:pPr>
+        <w:pStyle w:val="Normal"/>
+        <w:rPr>
+          <w:rFonts w:ascii="Verdana" w:hAnsi="Verdana"/>
+          <w:lang w:val="ru-RU"/>
+        </w:rPr>
+      </w:pPr>
+      <w:r>
+        <w:rPr>
+          <w:rFonts w:ascii="Verdana" w:hAnsi="Verdana"/>
+          <w:lang w:val="ru-RU"/>
         </w:rPr>
       </w:r>
     </w:p>
@@ -6330,13 +5885,14 @@
           <w:lang w:val="ru-RU"/>
         </w:rPr>
       </w:pPr>
-      <w:bookmarkStart w:id="15" w:name="__DdeLink__1427_2153456913"/>
-      <w:bookmarkStart w:id="16" w:name="_Toc118287272"/>
-      <w:r>
-        <w:rPr>
-          <w:rFonts w:ascii="Verdana" w:hAnsi="Verdana"/>
-        </w:rPr>
-        <w:t>TRPFS</w:t>
+      <w:bookmarkStart w:id="15" w:name="__DdeLink__1430_2153456913"/>
+      <w:bookmarkStart w:id="16" w:name="_Toc118287273"/>
+      <w:r>
+        <w:rPr>
+          <w:rFonts w:ascii="Verdana" w:hAnsi="Verdana"/>
+          <w:lang w:val="ru-RU"/>
+        </w:rPr>
+        <w:t>Копирование файлов и папок</w:t>
       </w:r>
       <w:bookmarkEnd w:id="15"/>
       <w:bookmarkEnd w:id="16"/>
@@ -6354,57 +5910,531 @@
           <w:rFonts w:ascii="Verdana" w:hAnsi="Verdana"/>
           <w:lang w:val="ru-RU"/>
         </w:rPr>
-        <w:t>Записывается в память и полезно только для секретных данных</w:t>
-      </w:r>
-    </w:p>
-    <w:p>
-      <w:pPr>
-        <w:pStyle w:val="Normal"/>
-        <w:rPr>
-          <w:rFonts w:ascii="Verdana" w:hAnsi="Verdana"/>
-          <w:lang w:val="ru-RU"/>
-        </w:rPr>
-      </w:pPr>
-      <w:r>
-        <w:rPr>
-          <w:rFonts w:ascii="Verdana" w:hAnsi="Verdana"/>
-          <w:lang w:val="ru-RU"/>
-        </w:rPr>
-      </w:r>
-    </w:p>
-    <w:p>
-      <w:pPr>
-        <w:pStyle w:val="Normal"/>
-        <w:rPr>
-          <w:rFonts w:ascii="Verdana" w:hAnsi="Verdana"/>
-          <w:lang w:val="ru-RU"/>
-        </w:rPr>
-      </w:pPr>
-      <w:r>
-        <w:rPr>
-          <w:rFonts w:ascii="Verdana" w:hAnsi="Verdana"/>
-          <w:lang w:val="ru-RU"/>
-        </w:rPr>
-      </w:r>
-    </w:p>
-    <w:p>
-      <w:pPr>
-        <w:pStyle w:val="Heading2"/>
-        <w:rPr>
-          <w:rFonts w:ascii="Verdana" w:hAnsi="Verdana"/>
-          <w:lang w:val="ru-RU"/>
-        </w:rPr>
-      </w:pPr>
-      <w:bookmarkStart w:id="17" w:name="_Toc118287273"/>
-      <w:bookmarkStart w:id="18" w:name="__DdeLink__1430_2153456913"/>
-      <w:r>
-        <w:rPr>
-          <w:rFonts w:ascii="Verdana" w:hAnsi="Verdana"/>
-          <w:lang w:val="ru-RU"/>
-        </w:rPr>
-        <w:t>Копирование файлов и папок</w:t>
+      </w:r>
+    </w:p>
+    <w:p>
+      <w:pPr>
+        <w:pStyle w:val="Heading3"/>
+        <w:rPr>
+          <w:rFonts w:ascii="Verdana" w:hAnsi="Verdana"/>
+          <w:lang w:val="ru-RU"/>
+        </w:rPr>
+      </w:pPr>
+      <w:bookmarkStart w:id="17" w:name="_Toc118287274"/>
+      <w:r>
+        <w:rPr>
+          <w:rFonts w:ascii="Verdana" w:hAnsi="Verdana"/>
+          <w:lang w:val="ru-RU"/>
+        </w:rPr>
+        <w:t>В контейнер</w:t>
       </w:r>
       <w:bookmarkEnd w:id="17"/>
+    </w:p>
+    <w:p>
+      <w:pPr>
+        <w:pStyle w:val="Normal"/>
+        <w:rPr>
+          <w:rFonts w:ascii="Verdana" w:hAnsi="Verdana"/>
+          <w:lang w:val="ru-RU"/>
+        </w:rPr>
+      </w:pPr>
+      <w:r>
+        <w:rPr>
+          <w:rFonts w:ascii="Verdana" w:hAnsi="Verdana"/>
+          <w:lang w:val="ru-RU"/>
+        </w:rPr>
+      </w:r>
+    </w:p>
+    <w:p>
+      <w:pPr>
+        <w:pStyle w:val="Normal"/>
+        <w:rPr>
+          <w:rFonts w:ascii="Verdana" w:hAnsi="Verdana"/>
+          <w:lang w:val="ru-RU"/>
+        </w:rPr>
+      </w:pPr>
+      <w:r>
+        <w:rPr>
+          <w:rFonts w:ascii="Verdana" w:hAnsi="Verdana"/>
+        </w:rPr>
+        <w:t>docker</w:t>
+      </w:r>
+      <w:r>
+        <w:rPr>
+          <w:rFonts w:ascii="Verdana" w:hAnsi="Verdana"/>
+          <w:lang w:val="ru-RU"/>
+        </w:rPr>
+        <w:t xml:space="preserve"> </w:t>
+      </w:r>
+      <w:r>
+        <w:rPr>
+          <w:rFonts w:ascii="Verdana" w:hAnsi="Verdana"/>
+        </w:rPr>
+        <w:t>cp</w:t>
+      </w:r>
+      <w:r>
+        <w:rPr>
+          <w:rFonts w:ascii="Verdana" w:hAnsi="Verdana"/>
+          <w:lang w:val="ru-RU"/>
+        </w:rPr>
+        <w:t xml:space="preserve"> /</w:t>
+      </w:r>
+      <w:r>
+        <w:rPr>
+          <w:rFonts w:ascii="Verdana" w:hAnsi="Verdana"/>
+        </w:rPr>
+        <w:t>home</w:t>
+      </w:r>
+      <w:r>
+        <w:rPr>
+          <w:rFonts w:ascii="Verdana" w:hAnsi="Verdana"/>
+          <w:lang w:val="ru-RU"/>
+        </w:rPr>
+        <w:t>/</w:t>
+      </w:r>
+      <w:r>
+        <w:rPr>
+          <w:rFonts w:ascii="Verdana" w:hAnsi="Verdana"/>
+        </w:rPr>
+        <w:t>vladimir</w:t>
+      </w:r>
+      <w:r>
+        <w:rPr>
+          <w:rFonts w:ascii="Verdana" w:hAnsi="Verdana"/>
+          <w:lang w:val="ru-RU"/>
+        </w:rPr>
+        <w:t>/</w:t>
+      </w:r>
+      <w:r>
+        <w:rPr>
+          <w:rFonts w:ascii="Verdana" w:hAnsi="Verdana"/>
+        </w:rPr>
+        <w:t>temp</w:t>
+      </w:r>
+      <w:r>
+        <w:rPr>
+          <w:rFonts w:ascii="Verdana" w:hAnsi="Verdana"/>
+          <w:lang w:val="ru-RU"/>
+        </w:rPr>
+        <w:t>2/1.</w:t>
+      </w:r>
+      <w:r>
+        <w:rPr>
+          <w:rFonts w:ascii="Verdana" w:hAnsi="Verdana"/>
+        </w:rPr>
+        <w:t>txt</w:t>
+      </w:r>
+      <w:r>
+        <w:rPr>
+          <w:rFonts w:ascii="Verdana" w:hAnsi="Verdana"/>
+          <w:lang w:val="ru-RU"/>
+        </w:rPr>
+        <w:t xml:space="preserve"> </w:t>
+      </w:r>
+      <w:r>
+        <w:rPr>
+          <w:rFonts w:ascii="Verdana" w:hAnsi="Verdana"/>
+        </w:rPr>
+        <w:t>b</w:t>
+      </w:r>
+      <w:r>
+        <w:rPr>
+          <w:rFonts w:ascii="Verdana" w:hAnsi="Verdana"/>
+          <w:lang w:val="ru-RU"/>
+        </w:rPr>
+        <w:t>487</w:t>
+      </w:r>
+      <w:r>
+        <w:rPr>
+          <w:rFonts w:ascii="Verdana" w:hAnsi="Verdana"/>
+        </w:rPr>
+        <w:t>a</w:t>
+      </w:r>
+      <w:r>
+        <w:rPr>
+          <w:rFonts w:ascii="Verdana" w:hAnsi="Verdana"/>
+          <w:lang w:val="ru-RU"/>
+        </w:rPr>
+        <w:t>6211</w:t>
+      </w:r>
+      <w:r>
+        <w:rPr>
+          <w:rFonts w:ascii="Verdana" w:hAnsi="Verdana"/>
+        </w:rPr>
+        <w:t>a</w:t>
+      </w:r>
+      <w:r>
+        <w:rPr>
+          <w:rFonts w:ascii="Verdana" w:hAnsi="Verdana"/>
+          <w:lang w:val="ru-RU"/>
+        </w:rPr>
+        <w:t>48:/</w:t>
+      </w:r>
+      <w:r>
+        <w:rPr>
+          <w:rFonts w:ascii="Verdana" w:hAnsi="Verdana"/>
+        </w:rPr>
+        <w:t>tmp</w:t>
+      </w:r>
+      <w:r>
+        <w:rPr>
+          <w:rFonts w:ascii="Verdana" w:hAnsi="Verdana"/>
+          <w:lang w:val="ru-RU"/>
+        </w:rPr>
+        <w:t xml:space="preserve"> – скопировать конкретный файл в докер</w:t>
+      </w:r>
+    </w:p>
+    <w:p>
+      <w:pPr>
+        <w:pStyle w:val="Normal"/>
+        <w:rPr>
+          <w:rFonts w:ascii="Verdana" w:hAnsi="Verdana"/>
+          <w:lang w:val="ru-RU"/>
+        </w:rPr>
+      </w:pPr>
+      <w:r>
+        <w:rPr>
+          <w:rFonts w:ascii="Verdana" w:hAnsi="Verdana"/>
+          <w:lang w:val="ru-RU"/>
+        </w:rPr>
+      </w:r>
+    </w:p>
+    <w:p>
+      <w:pPr>
+        <w:pStyle w:val="Normal"/>
+        <w:rPr>
+          <w:rFonts w:ascii="Verdana" w:hAnsi="Verdana"/>
+          <w:lang w:val="ru-RU"/>
+        </w:rPr>
+      </w:pPr>
+      <w:r>
+        <w:rPr>
+          <w:rFonts w:ascii="Verdana" w:hAnsi="Verdana"/>
+        </w:rPr>
+        <w:t>docker</w:t>
+      </w:r>
+      <w:r>
+        <w:rPr>
+          <w:rFonts w:ascii="Verdana" w:hAnsi="Verdana"/>
+          <w:lang w:val="ru-RU"/>
+        </w:rPr>
+        <w:t xml:space="preserve"> </w:t>
+      </w:r>
+      <w:r>
+        <w:rPr>
+          <w:rFonts w:ascii="Verdana" w:hAnsi="Verdana"/>
+        </w:rPr>
+        <w:t>cp</w:t>
+      </w:r>
+      <w:r>
+        <w:rPr>
+          <w:rFonts w:ascii="Verdana" w:hAnsi="Verdana"/>
+          <w:lang w:val="ru-RU"/>
+        </w:rPr>
+        <w:t xml:space="preserve"> /</w:t>
+      </w:r>
+      <w:r>
+        <w:rPr>
+          <w:rFonts w:ascii="Verdana" w:hAnsi="Verdana"/>
+        </w:rPr>
+        <w:t>home</w:t>
+      </w:r>
+      <w:r>
+        <w:rPr>
+          <w:rFonts w:ascii="Verdana" w:hAnsi="Verdana"/>
+          <w:lang w:val="ru-RU"/>
+        </w:rPr>
+        <w:t>/</w:t>
+      </w:r>
+      <w:r>
+        <w:rPr>
+          <w:rFonts w:ascii="Verdana" w:hAnsi="Verdana"/>
+        </w:rPr>
+        <w:t>vladimir</w:t>
+      </w:r>
+      <w:r>
+        <w:rPr>
+          <w:rFonts w:ascii="Verdana" w:hAnsi="Verdana"/>
+          <w:lang w:val="ru-RU"/>
+        </w:rPr>
+        <w:t>/</w:t>
+      </w:r>
+      <w:r>
+        <w:rPr>
+          <w:rFonts w:ascii="Verdana" w:hAnsi="Verdana"/>
+        </w:rPr>
+        <w:t>temp</w:t>
+      </w:r>
+      <w:r>
+        <w:rPr>
+          <w:rFonts w:ascii="Verdana" w:hAnsi="Verdana"/>
+          <w:lang w:val="ru-RU"/>
+        </w:rPr>
+        <w:t xml:space="preserve">2/. </w:t>
+      </w:r>
+      <w:r>
+        <w:rPr>
+          <w:rFonts w:ascii="Verdana" w:hAnsi="Verdana"/>
+        </w:rPr>
+        <w:t>b</w:t>
+      </w:r>
+      <w:r>
+        <w:rPr>
+          <w:rFonts w:ascii="Verdana" w:hAnsi="Verdana"/>
+          <w:lang w:val="ru-RU"/>
+        </w:rPr>
+        <w:t>487</w:t>
+      </w:r>
+      <w:r>
+        <w:rPr>
+          <w:rFonts w:ascii="Verdana" w:hAnsi="Verdana"/>
+        </w:rPr>
+        <w:t>a</w:t>
+      </w:r>
+      <w:r>
+        <w:rPr>
+          <w:rFonts w:ascii="Verdana" w:hAnsi="Verdana"/>
+          <w:lang w:val="ru-RU"/>
+        </w:rPr>
+        <w:t>6211</w:t>
+      </w:r>
+      <w:r>
+        <w:rPr>
+          <w:rFonts w:ascii="Verdana" w:hAnsi="Verdana"/>
+        </w:rPr>
+        <w:t>a</w:t>
+      </w:r>
+      <w:r>
+        <w:rPr>
+          <w:rFonts w:ascii="Verdana" w:hAnsi="Verdana"/>
+          <w:lang w:val="ru-RU"/>
+        </w:rPr>
+        <w:t>48:/</w:t>
+      </w:r>
+      <w:r>
+        <w:rPr>
+          <w:rFonts w:ascii="Verdana" w:hAnsi="Verdana"/>
+        </w:rPr>
+        <w:t>tmp</w:t>
+      </w:r>
+      <w:r>
+        <w:rPr>
+          <w:rFonts w:ascii="Verdana" w:hAnsi="Verdana"/>
+          <w:lang w:val="ru-RU"/>
+        </w:rPr>
+        <w:t xml:space="preserve"> – скопировать все содержимое папки </w:t>
+      </w:r>
+      <w:r>
+        <w:rPr>
+          <w:rFonts w:ascii="Verdana" w:hAnsi="Verdana"/>
+        </w:rPr>
+        <w:t>temp</w:t>
+      </w:r>
+      <w:r>
+        <w:rPr>
+          <w:rFonts w:ascii="Verdana" w:hAnsi="Verdana"/>
+          <w:lang w:val="ru-RU"/>
+        </w:rPr>
+        <w:t xml:space="preserve">2 в </w:t>
+      </w:r>
+      <w:r>
+        <w:rPr>
+          <w:rFonts w:ascii="Verdana" w:hAnsi="Verdana"/>
+        </w:rPr>
+        <w:t>tmp</w:t>
+      </w:r>
+    </w:p>
+    <w:p>
+      <w:pPr>
+        <w:pStyle w:val="Normal"/>
+        <w:rPr>
+          <w:rFonts w:ascii="Verdana" w:hAnsi="Verdana"/>
+          <w:lang w:val="ru-RU"/>
+        </w:rPr>
+      </w:pPr>
+      <w:r>
+        <w:rPr>
+          <w:rFonts w:ascii="Verdana" w:hAnsi="Verdana"/>
+          <w:lang w:val="ru-RU"/>
+        </w:rPr>
+      </w:r>
+    </w:p>
+    <w:p>
+      <w:pPr>
+        <w:pStyle w:val="Normal"/>
+        <w:rPr>
+          <w:rFonts w:ascii="Verdana" w:hAnsi="Verdana"/>
+          <w:lang w:val="ru-RU"/>
+        </w:rPr>
+      </w:pPr>
+      <w:r>
+        <w:rPr>
+          <w:rFonts w:ascii="Verdana" w:hAnsi="Verdana"/>
+        </w:rPr>
+        <w:t>docker</w:t>
+      </w:r>
+      <w:r>
+        <w:rPr>
+          <w:rFonts w:ascii="Verdana" w:hAnsi="Verdana"/>
+          <w:lang w:val="ru-RU"/>
+        </w:rPr>
+        <w:t xml:space="preserve"> </w:t>
+      </w:r>
+      <w:r>
+        <w:rPr>
+          <w:rFonts w:ascii="Verdana" w:hAnsi="Verdana"/>
+        </w:rPr>
+        <w:t>cp</w:t>
+      </w:r>
+      <w:r>
+        <w:rPr>
+          <w:rFonts w:ascii="Verdana" w:hAnsi="Verdana"/>
+          <w:lang w:val="ru-RU"/>
+        </w:rPr>
+        <w:t xml:space="preserve"> /</w:t>
+      </w:r>
+      <w:r>
+        <w:rPr>
+          <w:rFonts w:ascii="Verdana" w:hAnsi="Verdana"/>
+        </w:rPr>
+        <w:t>home</w:t>
+      </w:r>
+      <w:r>
+        <w:rPr>
+          <w:rFonts w:ascii="Verdana" w:hAnsi="Verdana"/>
+          <w:lang w:val="ru-RU"/>
+        </w:rPr>
+        <w:t>/</w:t>
+      </w:r>
+      <w:r>
+        <w:rPr>
+          <w:rFonts w:ascii="Verdana" w:hAnsi="Verdana"/>
+        </w:rPr>
+        <w:t>vladimir</w:t>
+      </w:r>
+      <w:r>
+        <w:rPr>
+          <w:rFonts w:ascii="Verdana" w:hAnsi="Verdana"/>
+          <w:lang w:val="ru-RU"/>
+        </w:rPr>
+        <w:t>/</w:t>
+      </w:r>
+      <w:r>
+        <w:rPr>
+          <w:rFonts w:ascii="Verdana" w:hAnsi="Verdana"/>
+        </w:rPr>
+        <w:t>test</w:t>
+      </w:r>
+      <w:r>
+        <w:rPr>
+          <w:rFonts w:ascii="Verdana" w:hAnsi="Verdana"/>
+          <w:lang w:val="ru-RU"/>
+        </w:rPr>
+        <w:t xml:space="preserve">1/ </w:t>
+      </w:r>
+      <w:r>
+        <w:rPr>
+          <w:rFonts w:ascii="Verdana" w:hAnsi="Verdana"/>
+        </w:rPr>
+        <w:t>b</w:t>
+      </w:r>
+      <w:r>
+        <w:rPr>
+          <w:rFonts w:ascii="Verdana" w:hAnsi="Verdana"/>
+          <w:lang w:val="ru-RU"/>
+        </w:rPr>
+        <w:t>487</w:t>
+      </w:r>
+      <w:r>
+        <w:rPr>
+          <w:rFonts w:ascii="Verdana" w:hAnsi="Verdana"/>
+        </w:rPr>
+        <w:t>a</w:t>
+      </w:r>
+      <w:r>
+        <w:rPr>
+          <w:rFonts w:ascii="Verdana" w:hAnsi="Verdana"/>
+          <w:lang w:val="ru-RU"/>
+        </w:rPr>
+        <w:t>6211</w:t>
+      </w:r>
+      <w:r>
+        <w:rPr>
+          <w:rFonts w:ascii="Verdana" w:hAnsi="Verdana"/>
+        </w:rPr>
+        <w:t>a</w:t>
+      </w:r>
+      <w:r>
+        <w:rPr>
+          <w:rFonts w:ascii="Verdana" w:hAnsi="Verdana"/>
+          <w:lang w:val="ru-RU"/>
+        </w:rPr>
+        <w:t>48:/</w:t>
+      </w:r>
+      <w:r>
+        <w:rPr>
+          <w:rFonts w:ascii="Verdana" w:hAnsi="Verdana"/>
+        </w:rPr>
+        <w:t>tmp</w:t>
+      </w:r>
+      <w:r>
+        <w:rPr>
+          <w:rFonts w:ascii="Verdana" w:hAnsi="Verdana"/>
+          <w:lang w:val="ru-RU"/>
+        </w:rPr>
+        <w:t xml:space="preserve"> – скопировать папку </w:t>
+      </w:r>
+      <w:r>
+        <w:rPr>
+          <w:rFonts w:ascii="Verdana" w:hAnsi="Verdana"/>
+        </w:rPr>
+        <w:t>test</w:t>
+      </w:r>
+      <w:r>
+        <w:rPr>
+          <w:rFonts w:ascii="Verdana" w:hAnsi="Verdana"/>
+          <w:lang w:val="ru-RU"/>
+        </w:rPr>
+        <w:t xml:space="preserve">1 с содержимым в папку </w:t>
+      </w:r>
+      <w:r>
+        <w:rPr>
+          <w:rFonts w:ascii="Verdana" w:hAnsi="Verdana"/>
+        </w:rPr>
+        <w:t>tmp</w:t>
+      </w:r>
+    </w:p>
+    <w:p>
+      <w:pPr>
+        <w:pStyle w:val="Normal"/>
+        <w:rPr>
+          <w:rFonts w:ascii="Verdana" w:hAnsi="Verdana"/>
+          <w:lang w:val="ru-RU"/>
+        </w:rPr>
+      </w:pPr>
+      <w:r>
+        <w:rPr>
+          <w:rFonts w:ascii="Verdana" w:hAnsi="Verdana"/>
+          <w:lang w:val="ru-RU"/>
+        </w:rPr>
+      </w:r>
+    </w:p>
+    <w:p>
+      <w:pPr>
+        <w:pStyle w:val="Heading3"/>
+        <w:rPr>
+          <w:rFonts w:ascii="Verdana" w:hAnsi="Verdana"/>
+          <w:lang w:val="ru-RU"/>
+        </w:rPr>
+      </w:pPr>
+      <w:bookmarkStart w:id="18" w:name="_Toc118287275"/>
+      <w:r>
+        <w:rPr>
+          <w:rFonts w:ascii="Verdana" w:hAnsi="Verdana"/>
+          <w:lang w:val="ru-RU"/>
+        </w:rPr>
+        <w:t>Из контейнера</w:t>
+      </w:r>
       <w:bookmarkEnd w:id="18"/>
     </w:p>
     <w:p>
@@ -6424,1046 +6454,506 @@
     </w:p>
     <w:p>
       <w:pPr>
-        <w:pStyle w:val="Heading3"/>
-        <w:rPr>
-          <w:rFonts w:ascii="Verdana" w:hAnsi="Verdana"/>
-          <w:lang w:val="ru-RU"/>
-        </w:rPr>
-      </w:pPr>
-      <w:bookmarkStart w:id="19" w:name="_Toc118287274"/>
-      <w:r>
-        <w:rPr>
-          <w:rFonts w:ascii="Verdana" w:hAnsi="Verdana"/>
-          <w:lang w:val="ru-RU"/>
-        </w:rPr>
-        <w:t>В контейнер</w:t>
+        <w:pStyle w:val="Normal"/>
+        <w:rPr>
+          <w:rFonts w:ascii="Verdana" w:hAnsi="Verdana"/>
+          <w:lang w:val="ru-RU"/>
+        </w:rPr>
+      </w:pPr>
+      <w:r>
+        <w:rPr>
+          <w:rFonts w:ascii="Verdana" w:hAnsi="Verdana"/>
+        </w:rPr>
+        <w:t>docker</w:t>
+      </w:r>
+      <w:r>
+        <w:rPr>
+          <w:rFonts w:ascii="Verdana" w:hAnsi="Verdana"/>
+          <w:lang w:val="ru-RU"/>
+        </w:rPr>
+        <w:t xml:space="preserve"> </w:t>
+      </w:r>
+      <w:r>
+        <w:rPr>
+          <w:rFonts w:ascii="Verdana" w:hAnsi="Verdana"/>
+        </w:rPr>
+        <w:t>cp</w:t>
+      </w:r>
+      <w:r>
+        <w:rPr>
+          <w:rFonts w:ascii="Verdana" w:hAnsi="Verdana"/>
+          <w:lang w:val="ru-RU"/>
+        </w:rPr>
+        <w:t xml:space="preserve">  </w:t>
+      </w:r>
+      <w:r>
+        <w:rPr>
+          <w:rFonts w:ascii="Verdana" w:hAnsi="Verdana"/>
+        </w:rPr>
+        <w:t>b</w:t>
+      </w:r>
+      <w:r>
+        <w:rPr>
+          <w:rFonts w:ascii="Verdana" w:hAnsi="Verdana"/>
+          <w:lang w:val="ru-RU"/>
+        </w:rPr>
+        <w:t>487</w:t>
+      </w:r>
+      <w:r>
+        <w:rPr>
+          <w:rFonts w:ascii="Verdana" w:hAnsi="Verdana"/>
+        </w:rPr>
+        <w:t>a</w:t>
+      </w:r>
+      <w:r>
+        <w:rPr>
+          <w:rFonts w:ascii="Verdana" w:hAnsi="Verdana"/>
+          <w:lang w:val="ru-RU"/>
+        </w:rPr>
+        <w:t>6211</w:t>
+      </w:r>
+      <w:r>
+        <w:rPr>
+          <w:rFonts w:ascii="Verdana" w:hAnsi="Verdana"/>
+        </w:rPr>
+        <w:t>a</w:t>
+      </w:r>
+      <w:r>
+        <w:rPr>
+          <w:rFonts w:ascii="Verdana" w:hAnsi="Verdana"/>
+          <w:lang w:val="ru-RU"/>
+        </w:rPr>
+        <w:t>48:/</w:t>
+      </w:r>
+      <w:r>
+        <w:rPr>
+          <w:rFonts w:ascii="Verdana" w:hAnsi="Verdana"/>
+        </w:rPr>
+        <w:t>tmp</w:t>
+      </w:r>
+      <w:r>
+        <w:rPr>
+          <w:rFonts w:ascii="Verdana" w:hAnsi="Verdana"/>
+          <w:lang w:val="ru-RU"/>
+        </w:rPr>
+        <w:t>/1.</w:t>
+      </w:r>
+      <w:r>
+        <w:rPr>
+          <w:rFonts w:ascii="Verdana" w:hAnsi="Verdana"/>
+        </w:rPr>
+        <w:t>txt</w:t>
+      </w:r>
+      <w:r>
+        <w:rPr>
+          <w:rFonts w:ascii="Verdana" w:hAnsi="Verdana"/>
+          <w:lang w:val="ru-RU"/>
+        </w:rPr>
+        <w:t xml:space="preserve"> /</w:t>
+      </w:r>
+      <w:r>
+        <w:rPr>
+          <w:rFonts w:ascii="Verdana" w:hAnsi="Verdana"/>
+        </w:rPr>
+        <w:t>home</w:t>
+      </w:r>
+      <w:r>
+        <w:rPr>
+          <w:rFonts w:ascii="Verdana" w:hAnsi="Verdana"/>
+          <w:lang w:val="ru-RU"/>
+        </w:rPr>
+        <w:t>/</w:t>
+      </w:r>
+      <w:r>
+        <w:rPr>
+          <w:rFonts w:ascii="Verdana" w:hAnsi="Verdana"/>
+        </w:rPr>
+        <w:t>vladimir</w:t>
+      </w:r>
+      <w:r>
+        <w:rPr>
+          <w:rFonts w:ascii="Verdana" w:hAnsi="Verdana"/>
+          <w:lang w:val="ru-RU"/>
+        </w:rPr>
+        <w:t>/1111 – скопироват конкретный файл из в докер</w:t>
+      </w:r>
+    </w:p>
+    <w:p>
+      <w:pPr>
+        <w:pStyle w:val="Normal"/>
+        <w:rPr>
+          <w:rFonts w:ascii="Verdana" w:hAnsi="Verdana"/>
+          <w:lang w:val="ru-RU"/>
+        </w:rPr>
+      </w:pPr>
+      <w:r>
+        <w:rPr>
+          <w:rFonts w:ascii="Verdana" w:hAnsi="Verdana"/>
+          <w:lang w:val="ru-RU"/>
+        </w:rPr>
+      </w:r>
+    </w:p>
+    <w:p>
+      <w:pPr>
+        <w:pStyle w:val="Normal"/>
+        <w:rPr>
+          <w:rFonts w:ascii="Verdana" w:hAnsi="Verdana"/>
+          <w:lang w:val="ru-RU"/>
+        </w:rPr>
+      </w:pPr>
+      <w:r>
+        <w:rPr>
+          <w:rFonts w:ascii="Verdana" w:hAnsi="Verdana"/>
+        </w:rPr>
+        <w:t>docker</w:t>
+      </w:r>
+      <w:r>
+        <w:rPr>
+          <w:rFonts w:ascii="Verdana" w:hAnsi="Verdana"/>
+          <w:lang w:val="ru-RU"/>
+        </w:rPr>
+        <w:t xml:space="preserve"> </w:t>
+      </w:r>
+      <w:r>
+        <w:rPr>
+          <w:rFonts w:ascii="Verdana" w:hAnsi="Verdana"/>
+        </w:rPr>
+        <w:t>cp</w:t>
+      </w:r>
+      <w:r>
+        <w:rPr>
+          <w:rFonts w:ascii="Verdana" w:hAnsi="Verdana"/>
+          <w:lang w:val="ru-RU"/>
+        </w:rPr>
+        <w:t xml:space="preserve">  </w:t>
+      </w:r>
+      <w:r>
+        <w:rPr>
+          <w:rFonts w:ascii="Verdana" w:hAnsi="Verdana"/>
+        </w:rPr>
+        <w:t>b</w:t>
+      </w:r>
+      <w:r>
+        <w:rPr>
+          <w:rFonts w:ascii="Verdana" w:hAnsi="Verdana"/>
+          <w:lang w:val="ru-RU"/>
+        </w:rPr>
+        <w:t>487</w:t>
+      </w:r>
+      <w:r>
+        <w:rPr>
+          <w:rFonts w:ascii="Verdana" w:hAnsi="Verdana"/>
+        </w:rPr>
+        <w:t>a</w:t>
+      </w:r>
+      <w:r>
+        <w:rPr>
+          <w:rFonts w:ascii="Verdana" w:hAnsi="Verdana"/>
+          <w:lang w:val="ru-RU"/>
+        </w:rPr>
+        <w:t>6211</w:t>
+      </w:r>
+      <w:r>
+        <w:rPr>
+          <w:rFonts w:ascii="Verdana" w:hAnsi="Verdana"/>
+        </w:rPr>
+        <w:t>a</w:t>
+      </w:r>
+      <w:r>
+        <w:rPr>
+          <w:rFonts w:ascii="Verdana" w:hAnsi="Verdana"/>
+          <w:lang w:val="ru-RU"/>
+        </w:rPr>
+        <w:t>48:/</w:t>
+      </w:r>
+      <w:r>
+        <w:rPr>
+          <w:rFonts w:ascii="Verdana" w:hAnsi="Verdana"/>
+        </w:rPr>
+        <w:t>tmp</w:t>
+      </w:r>
+      <w:r>
+        <w:rPr>
+          <w:rFonts w:ascii="Verdana" w:hAnsi="Verdana"/>
+          <w:lang w:val="ru-RU"/>
+        </w:rPr>
+        <w:t>/. /</w:t>
+      </w:r>
+      <w:r>
+        <w:rPr>
+          <w:rFonts w:ascii="Verdana" w:hAnsi="Verdana"/>
+        </w:rPr>
+        <w:t>home</w:t>
+      </w:r>
+      <w:r>
+        <w:rPr>
+          <w:rFonts w:ascii="Verdana" w:hAnsi="Verdana"/>
+          <w:lang w:val="ru-RU"/>
+        </w:rPr>
+        <w:t>/</w:t>
+      </w:r>
+      <w:r>
+        <w:rPr>
+          <w:rFonts w:ascii="Verdana" w:hAnsi="Verdana"/>
+        </w:rPr>
+        <w:t>vladimir</w:t>
+      </w:r>
+      <w:r>
+        <w:rPr>
+          <w:rFonts w:ascii="Verdana" w:hAnsi="Verdana"/>
+          <w:lang w:val="ru-RU"/>
+        </w:rPr>
+        <w:t xml:space="preserve">/1111 – скопировать все содержимое папки </w:t>
+      </w:r>
+      <w:r>
+        <w:rPr>
+          <w:rFonts w:ascii="Verdana" w:hAnsi="Verdana"/>
+        </w:rPr>
+        <w:t>tmp</w:t>
+      </w:r>
+      <w:r>
+        <w:rPr>
+          <w:rFonts w:ascii="Verdana" w:hAnsi="Verdana"/>
+          <w:lang w:val="ru-RU"/>
+        </w:rPr>
+        <w:t xml:space="preserve"> </w:t>
+      </w:r>
+      <w:r>
+        <w:rPr>
+          <w:rFonts w:ascii="Verdana" w:hAnsi="Verdana"/>
+        </w:rPr>
+        <w:t>c</w:t>
+      </w:r>
+      <w:r>
+        <w:rPr>
+          <w:rFonts w:ascii="Verdana" w:hAnsi="Verdana"/>
+          <w:lang w:val="ru-RU"/>
+        </w:rPr>
+        <w:t xml:space="preserve"> подпапками и файлами </w:t>
+      </w:r>
+    </w:p>
+    <w:p>
+      <w:pPr>
+        <w:pStyle w:val="Normal"/>
+        <w:rPr>
+          <w:rFonts w:ascii="Verdana" w:hAnsi="Verdana"/>
+          <w:lang w:val="ru-RU"/>
+        </w:rPr>
+      </w:pPr>
+      <w:r>
+        <w:rPr>
+          <w:rFonts w:ascii="Verdana" w:hAnsi="Verdana"/>
+          <w:lang w:val="ru-RU"/>
+        </w:rPr>
+      </w:r>
+    </w:p>
+    <w:p>
+      <w:pPr>
+        <w:pStyle w:val="Normal"/>
+        <w:rPr>
+          <w:rFonts w:ascii="Verdana" w:hAnsi="Verdana"/>
+          <w:lang w:val="ru-RU"/>
+        </w:rPr>
+      </w:pPr>
+      <w:r>
+        <w:rPr>
+          <w:rFonts w:ascii="Verdana" w:hAnsi="Verdana"/>
+        </w:rPr>
+        <w:t>docker</w:t>
+      </w:r>
+      <w:r>
+        <w:rPr>
+          <w:rFonts w:ascii="Verdana" w:hAnsi="Verdana"/>
+          <w:lang w:val="ru-RU"/>
+        </w:rPr>
+        <w:t xml:space="preserve"> </w:t>
+      </w:r>
+      <w:r>
+        <w:rPr>
+          <w:rFonts w:ascii="Verdana" w:hAnsi="Verdana"/>
+        </w:rPr>
+        <w:t>cp</w:t>
+      </w:r>
+      <w:r>
+        <w:rPr>
+          <w:rFonts w:ascii="Verdana" w:hAnsi="Verdana"/>
+          <w:lang w:val="ru-RU"/>
+        </w:rPr>
+        <w:t xml:space="preserve">  </w:t>
+      </w:r>
+      <w:r>
+        <w:rPr>
+          <w:rFonts w:ascii="Verdana" w:hAnsi="Verdana"/>
+        </w:rPr>
+        <w:t>b</w:t>
+      </w:r>
+      <w:r>
+        <w:rPr>
+          <w:rFonts w:ascii="Verdana" w:hAnsi="Verdana"/>
+          <w:lang w:val="ru-RU"/>
+        </w:rPr>
+        <w:t>487</w:t>
+      </w:r>
+      <w:r>
+        <w:rPr>
+          <w:rFonts w:ascii="Verdana" w:hAnsi="Verdana"/>
+        </w:rPr>
+        <w:t>a</w:t>
+      </w:r>
+      <w:r>
+        <w:rPr>
+          <w:rFonts w:ascii="Verdana" w:hAnsi="Verdana"/>
+          <w:lang w:val="ru-RU"/>
+        </w:rPr>
+        <w:t>6211</w:t>
+      </w:r>
+      <w:r>
+        <w:rPr>
+          <w:rFonts w:ascii="Verdana" w:hAnsi="Verdana"/>
+        </w:rPr>
+        <w:t>a</w:t>
+      </w:r>
+      <w:r>
+        <w:rPr>
+          <w:rFonts w:ascii="Verdana" w:hAnsi="Verdana"/>
+          <w:lang w:val="ru-RU"/>
+        </w:rPr>
+        <w:t>48:/</w:t>
+      </w:r>
+      <w:r>
+        <w:rPr>
+          <w:rFonts w:ascii="Verdana" w:hAnsi="Verdana"/>
+        </w:rPr>
+        <w:t>tmp</w:t>
+      </w:r>
+      <w:r>
+        <w:rPr>
+          <w:rFonts w:ascii="Verdana" w:hAnsi="Verdana"/>
+          <w:lang w:val="ru-RU"/>
+        </w:rPr>
+        <w:t>/</w:t>
+      </w:r>
+      <w:r>
+        <w:rPr>
+          <w:rFonts w:ascii="Verdana" w:hAnsi="Verdana"/>
+        </w:rPr>
+        <w:t>test</w:t>
+      </w:r>
+      <w:r>
+        <w:rPr>
+          <w:rFonts w:ascii="Verdana" w:hAnsi="Verdana"/>
+          <w:lang w:val="ru-RU"/>
+        </w:rPr>
+        <w:t>1 /</w:t>
+      </w:r>
+      <w:r>
+        <w:rPr>
+          <w:rFonts w:ascii="Verdana" w:hAnsi="Verdana"/>
+        </w:rPr>
+        <w:t>home</w:t>
+      </w:r>
+      <w:r>
+        <w:rPr>
+          <w:rFonts w:ascii="Verdana" w:hAnsi="Verdana"/>
+          <w:lang w:val="ru-RU"/>
+        </w:rPr>
+        <w:t>/</w:t>
+      </w:r>
+      <w:r>
+        <w:rPr>
+          <w:rFonts w:ascii="Verdana" w:hAnsi="Verdana"/>
+        </w:rPr>
+        <w:t>vladimir</w:t>
+      </w:r>
+      <w:r>
+        <w:rPr>
+          <w:rFonts w:ascii="Verdana" w:hAnsi="Verdana"/>
+          <w:lang w:val="ru-RU"/>
+        </w:rPr>
+        <w:t xml:space="preserve">/1111– скопировать папку </w:t>
+      </w:r>
+      <w:r>
+        <w:rPr>
+          <w:rFonts w:ascii="Verdana" w:hAnsi="Verdana"/>
+        </w:rPr>
+        <w:t>test</w:t>
+      </w:r>
+      <w:r>
+        <w:rPr>
+          <w:rFonts w:ascii="Verdana" w:hAnsi="Verdana"/>
+          <w:lang w:val="ru-RU"/>
+        </w:rPr>
+        <w:t xml:space="preserve">1 с содержимым из папки </w:t>
+      </w:r>
+      <w:r>
+        <w:rPr>
+          <w:rFonts w:ascii="Verdana" w:hAnsi="Verdana"/>
+        </w:rPr>
+        <w:t>tmp</w:t>
+      </w:r>
+    </w:p>
+    <w:p>
+      <w:pPr>
+        <w:pStyle w:val="Normal"/>
+        <w:rPr>
+          <w:rFonts w:ascii="Verdana" w:hAnsi="Verdana"/>
+          <w:lang w:val="ru-RU"/>
+        </w:rPr>
+      </w:pPr>
+      <w:r>
+        <w:rPr>
+          <w:rFonts w:ascii="Verdana" w:hAnsi="Verdana"/>
+          <w:lang w:val="ru-RU"/>
+        </w:rPr>
+      </w:r>
+    </w:p>
+    <w:p>
+      <w:pPr>
+        <w:pStyle w:val="Normal"/>
+        <w:rPr>
+          <w:rFonts w:ascii="Verdana" w:hAnsi="Verdana"/>
+          <w:lang w:val="ru-RU"/>
+        </w:rPr>
+      </w:pPr>
+      <w:r>
+        <w:rPr>
+          <w:rFonts w:ascii="Verdana" w:hAnsi="Verdana"/>
+          <w:lang w:val="ru-RU"/>
+        </w:rPr>
+      </w:r>
+    </w:p>
+    <w:p>
+      <w:pPr>
+        <w:pStyle w:val="Normal"/>
+        <w:rPr>
+          <w:rFonts w:ascii="Verdana" w:hAnsi="Verdana"/>
+          <w:lang w:val="ru-RU"/>
+        </w:rPr>
+      </w:pPr>
+      <w:r>
+        <w:rPr>
+          <w:rFonts w:ascii="Verdana" w:hAnsi="Verdana"/>
+          <w:lang w:val="ru-RU"/>
+        </w:rPr>
+      </w:r>
+    </w:p>
+    <w:p>
+      <w:pPr>
+        <w:pStyle w:val="Heading1"/>
+        <w:rPr>
+          <w:rFonts w:ascii="Verdana" w:hAnsi="Verdana"/>
+        </w:rPr>
+      </w:pPr>
+      <w:bookmarkStart w:id="19" w:name="_Toc118287276"/>
+      <w:bookmarkStart w:id="20" w:name="__DdeLink__1433_2153456913"/>
+      <w:r>
+        <w:rPr>
+          <w:rFonts w:ascii="Verdana" w:hAnsi="Verdana"/>
+        </w:rPr>
+        <w:t>DOCKER COMPOSE</w:t>
       </w:r>
       <w:bookmarkEnd w:id="19"/>
-    </w:p>
-    <w:p>
-      <w:pPr>
-        <w:pStyle w:val="Normal"/>
-        <w:rPr>
-          <w:rFonts w:ascii="Verdana" w:hAnsi="Verdana"/>
-          <w:lang w:val="ru-RU"/>
-        </w:rPr>
-      </w:pPr>
-      <w:r>
-        <w:rPr>
-          <w:rFonts w:ascii="Verdana" w:hAnsi="Verdana"/>
-          <w:lang w:val="ru-RU"/>
-        </w:rPr>
-      </w:r>
-    </w:p>
-    <w:p>
-      <w:pPr>
-        <w:pStyle w:val="Normal"/>
-        <w:rPr>
-          <w:rFonts w:ascii="Verdana" w:hAnsi="Verdana"/>
-          <w:lang w:val="ru-RU"/>
-        </w:rPr>
-      </w:pPr>
-      <w:r>
-        <w:rPr>
-          <w:rFonts w:ascii="Verdana" w:hAnsi="Verdana"/>
-        </w:rPr>
-        <w:t>docker</w:t>
-      </w:r>
-      <w:r>
-        <w:rPr>
-          <w:rFonts w:ascii="Verdana" w:hAnsi="Verdana"/>
-          <w:lang w:val="ru-RU"/>
-        </w:rPr>
-        <w:t xml:space="preserve"> </w:t>
-      </w:r>
-      <w:r>
-        <w:rPr>
-          <w:rFonts w:ascii="Verdana" w:hAnsi="Verdana"/>
-        </w:rPr>
-        <w:t>cp</w:t>
-      </w:r>
-      <w:r>
-        <w:rPr>
-          <w:rFonts w:ascii="Verdana" w:hAnsi="Verdana"/>
-          <w:lang w:val="ru-RU"/>
-        </w:rPr>
-        <w:t xml:space="preserve"> /</w:t>
-      </w:r>
-      <w:r>
-        <w:rPr>
-          <w:rFonts w:ascii="Verdana" w:hAnsi="Verdana"/>
-        </w:rPr>
-        <w:t>home</w:t>
-      </w:r>
-      <w:r>
-        <w:rPr>
-          <w:rFonts w:ascii="Verdana" w:hAnsi="Verdana"/>
-          <w:lang w:val="ru-RU"/>
-        </w:rPr>
-        <w:t>/</w:t>
-      </w:r>
-      <w:r>
-        <w:rPr>
-          <w:rFonts w:ascii="Verdana" w:hAnsi="Verdana"/>
-        </w:rPr>
-        <w:t>vladimir</w:t>
-      </w:r>
-      <w:r>
-        <w:rPr>
-          <w:rFonts w:ascii="Verdana" w:hAnsi="Verdana"/>
-          <w:lang w:val="ru-RU"/>
-        </w:rPr>
-        <w:t>/</w:t>
-      </w:r>
-      <w:r>
-        <w:rPr>
-          <w:rFonts w:ascii="Verdana" w:hAnsi="Verdana"/>
-        </w:rPr>
-        <w:t>temp</w:t>
-      </w:r>
-      <w:r>
-        <w:rPr>
-          <w:rFonts w:ascii="Verdana" w:hAnsi="Verdana"/>
-          <w:lang w:val="ru-RU"/>
-        </w:rPr>
-        <w:t>2/1.</w:t>
-      </w:r>
-      <w:r>
-        <w:rPr>
-          <w:rFonts w:ascii="Verdana" w:hAnsi="Verdana"/>
-        </w:rPr>
-        <w:t>txt</w:t>
-      </w:r>
-      <w:r>
-        <w:rPr>
-          <w:rFonts w:ascii="Verdana" w:hAnsi="Verdana"/>
-          <w:lang w:val="ru-RU"/>
-        </w:rPr>
-        <w:t xml:space="preserve"> </w:t>
-      </w:r>
-      <w:r>
-        <w:rPr>
-          <w:rFonts w:ascii="Verdana" w:hAnsi="Verdana"/>
-        </w:rPr>
-        <w:t>b</w:t>
-      </w:r>
-      <w:r>
-        <w:rPr>
-          <w:rFonts w:ascii="Verdana" w:hAnsi="Verdana"/>
-          <w:lang w:val="ru-RU"/>
-        </w:rPr>
-        <w:t>487</w:t>
-      </w:r>
-      <w:r>
-        <w:rPr>
-          <w:rFonts w:ascii="Verdana" w:hAnsi="Verdana"/>
-        </w:rPr>
-        <w:t>a</w:t>
-      </w:r>
-      <w:r>
-        <w:rPr>
-          <w:rFonts w:ascii="Verdana" w:hAnsi="Verdana"/>
-          <w:lang w:val="ru-RU"/>
-        </w:rPr>
-        <w:t>6211</w:t>
-      </w:r>
-      <w:r>
-        <w:rPr>
-          <w:rFonts w:ascii="Verdana" w:hAnsi="Verdana"/>
-        </w:rPr>
-        <w:t>a</w:t>
-      </w:r>
-      <w:r>
-        <w:rPr>
-          <w:rFonts w:ascii="Verdana" w:hAnsi="Verdana"/>
-          <w:lang w:val="ru-RU"/>
-        </w:rPr>
-        <w:t>48:/</w:t>
-      </w:r>
-      <w:r>
-        <w:rPr>
-          <w:rFonts w:ascii="Verdana" w:hAnsi="Verdana"/>
-        </w:rPr>
-        <w:t>tmp</w:t>
-      </w:r>
-      <w:r>
-        <w:rPr>
-          <w:rFonts w:ascii="Verdana" w:hAnsi="Verdana"/>
-          <w:lang w:val="ru-RU"/>
-        </w:rPr>
-        <w:t xml:space="preserve"> – скопировать конкретный файл в докер</w:t>
-      </w:r>
-    </w:p>
-    <w:p>
-      <w:pPr>
-        <w:pStyle w:val="Normal"/>
-        <w:rPr>
-          <w:rFonts w:ascii="Verdana" w:hAnsi="Verdana"/>
-          <w:lang w:val="ru-RU"/>
-        </w:rPr>
-      </w:pPr>
-      <w:r>
-        <w:rPr>
-          <w:rFonts w:ascii="Verdana" w:hAnsi="Verdana"/>
-          <w:lang w:val="ru-RU"/>
-        </w:rPr>
-      </w:r>
-    </w:p>
-    <w:p>
-      <w:pPr>
-        <w:pStyle w:val="Normal"/>
-        <w:rPr>
-          <w:rFonts w:ascii="Verdana" w:hAnsi="Verdana"/>
-          <w:lang w:val="ru-RU"/>
-        </w:rPr>
-      </w:pPr>
-      <w:r>
-        <w:rPr>
-          <w:rFonts w:ascii="Verdana" w:hAnsi="Verdana"/>
-        </w:rPr>
-        <w:t>docker</w:t>
-      </w:r>
-      <w:r>
-        <w:rPr>
-          <w:rFonts w:ascii="Verdana" w:hAnsi="Verdana"/>
-          <w:lang w:val="ru-RU"/>
-        </w:rPr>
-        <w:t xml:space="preserve"> </w:t>
-      </w:r>
-      <w:r>
-        <w:rPr>
-          <w:rFonts w:ascii="Verdana" w:hAnsi="Verdana"/>
-        </w:rPr>
-        <w:t>cp</w:t>
-      </w:r>
-      <w:r>
-        <w:rPr>
-          <w:rFonts w:ascii="Verdana" w:hAnsi="Verdana"/>
-          <w:lang w:val="ru-RU"/>
-        </w:rPr>
-        <w:t xml:space="preserve"> /</w:t>
-      </w:r>
-      <w:r>
-        <w:rPr>
-          <w:rFonts w:ascii="Verdana" w:hAnsi="Verdana"/>
-        </w:rPr>
-        <w:t>home</w:t>
-      </w:r>
-      <w:r>
-        <w:rPr>
-          <w:rFonts w:ascii="Verdana" w:hAnsi="Verdana"/>
-          <w:lang w:val="ru-RU"/>
-        </w:rPr>
-        <w:t>/</w:t>
-      </w:r>
-      <w:r>
-        <w:rPr>
-          <w:rFonts w:ascii="Verdana" w:hAnsi="Verdana"/>
-        </w:rPr>
-        <w:t>vladimir</w:t>
-      </w:r>
-      <w:r>
-        <w:rPr>
-          <w:rFonts w:ascii="Verdana" w:hAnsi="Verdana"/>
-          <w:lang w:val="ru-RU"/>
-        </w:rPr>
-        <w:t>/</w:t>
-      </w:r>
-      <w:r>
-        <w:rPr>
-          <w:rFonts w:ascii="Verdana" w:hAnsi="Verdana"/>
-        </w:rPr>
-        <w:t>temp</w:t>
-      </w:r>
-      <w:r>
-        <w:rPr>
-          <w:rFonts w:ascii="Verdana" w:hAnsi="Verdana"/>
-          <w:lang w:val="ru-RU"/>
-        </w:rPr>
-        <w:t xml:space="preserve">2/. </w:t>
-      </w:r>
-      <w:r>
-        <w:rPr>
-          <w:rFonts w:ascii="Verdana" w:hAnsi="Verdana"/>
-        </w:rPr>
-        <w:t>b</w:t>
-      </w:r>
-      <w:r>
-        <w:rPr>
-          <w:rFonts w:ascii="Verdana" w:hAnsi="Verdana"/>
-          <w:lang w:val="ru-RU"/>
-        </w:rPr>
-        <w:t>487</w:t>
-      </w:r>
-      <w:r>
-        <w:rPr>
-          <w:rFonts w:ascii="Verdana" w:hAnsi="Verdana"/>
-        </w:rPr>
-        <w:t>a</w:t>
-      </w:r>
-      <w:r>
-        <w:rPr>
-          <w:rFonts w:ascii="Verdana" w:hAnsi="Verdana"/>
-          <w:lang w:val="ru-RU"/>
-        </w:rPr>
-        <w:t>6211</w:t>
-      </w:r>
-      <w:r>
-        <w:rPr>
-          <w:rFonts w:ascii="Verdana" w:hAnsi="Verdana"/>
-        </w:rPr>
-        <w:t>a</w:t>
-      </w:r>
-      <w:r>
-        <w:rPr>
-          <w:rFonts w:ascii="Verdana" w:hAnsi="Verdana"/>
-          <w:lang w:val="ru-RU"/>
-        </w:rPr>
-        <w:t>48:/</w:t>
-      </w:r>
-      <w:r>
-        <w:rPr>
-          <w:rFonts w:ascii="Verdana" w:hAnsi="Verdana"/>
-        </w:rPr>
-        <w:t>tmp</w:t>
-      </w:r>
-      <w:r>
-        <w:rPr>
-          <w:rFonts w:ascii="Verdana" w:hAnsi="Verdana"/>
-          <w:lang w:val="ru-RU"/>
-        </w:rPr>
-        <w:t xml:space="preserve"> – скопировать все содержимое папки </w:t>
-      </w:r>
-      <w:r>
-        <w:rPr>
-          <w:rFonts w:ascii="Verdana" w:hAnsi="Verdana"/>
-        </w:rPr>
-        <w:t>temp</w:t>
-      </w:r>
-      <w:r>
-        <w:rPr>
-          <w:rFonts w:ascii="Verdana" w:hAnsi="Verdana"/>
-          <w:lang w:val="ru-RU"/>
-        </w:rPr>
-        <w:t xml:space="preserve">2 в </w:t>
-      </w:r>
-      <w:r>
-        <w:rPr>
-          <w:rFonts w:ascii="Verdana" w:hAnsi="Verdana"/>
-        </w:rPr>
-        <w:t>tmp</w:t>
-      </w:r>
-    </w:p>
-    <w:p>
-      <w:pPr>
-        <w:pStyle w:val="Normal"/>
-        <w:rPr>
-          <w:rFonts w:ascii="Verdana" w:hAnsi="Verdana"/>
-          <w:lang w:val="ru-RU"/>
-        </w:rPr>
-      </w:pPr>
-      <w:r>
-        <w:rPr>
-          <w:rFonts w:ascii="Verdana" w:hAnsi="Verdana"/>
-          <w:lang w:val="ru-RU"/>
-        </w:rPr>
-      </w:r>
-    </w:p>
-    <w:p>
-      <w:pPr>
-        <w:pStyle w:val="Normal"/>
-        <w:rPr>
-          <w:rFonts w:ascii="Verdana" w:hAnsi="Verdana"/>
-          <w:lang w:val="ru-RU"/>
-        </w:rPr>
-      </w:pPr>
-      <w:r>
-        <w:rPr>
-          <w:rFonts w:ascii="Verdana" w:hAnsi="Verdana"/>
-        </w:rPr>
-        <w:t>docker</w:t>
-      </w:r>
-      <w:r>
-        <w:rPr>
-          <w:rFonts w:ascii="Verdana" w:hAnsi="Verdana"/>
-          <w:lang w:val="ru-RU"/>
-        </w:rPr>
-        <w:t xml:space="preserve"> </w:t>
-      </w:r>
-      <w:r>
-        <w:rPr>
-          <w:rFonts w:ascii="Verdana" w:hAnsi="Verdana"/>
-        </w:rPr>
-        <w:t>cp</w:t>
-      </w:r>
-      <w:r>
-        <w:rPr>
-          <w:rFonts w:ascii="Verdana" w:hAnsi="Verdana"/>
-          <w:lang w:val="ru-RU"/>
-        </w:rPr>
-        <w:t xml:space="preserve"> /</w:t>
-      </w:r>
-      <w:r>
-        <w:rPr>
-          <w:rFonts w:ascii="Verdana" w:hAnsi="Verdana"/>
-        </w:rPr>
-        <w:t>home</w:t>
-      </w:r>
-      <w:r>
-        <w:rPr>
-          <w:rFonts w:ascii="Verdana" w:hAnsi="Verdana"/>
-          <w:lang w:val="ru-RU"/>
-        </w:rPr>
-        <w:t>/</w:t>
-      </w:r>
-      <w:r>
-        <w:rPr>
-          <w:rFonts w:ascii="Verdana" w:hAnsi="Verdana"/>
-        </w:rPr>
-        <w:t>vladimir</w:t>
-      </w:r>
-      <w:r>
-        <w:rPr>
-          <w:rFonts w:ascii="Verdana" w:hAnsi="Verdana"/>
-          <w:lang w:val="ru-RU"/>
-        </w:rPr>
-        <w:t>/</w:t>
-      </w:r>
-      <w:r>
-        <w:rPr>
-          <w:rFonts w:ascii="Verdana" w:hAnsi="Verdana"/>
-        </w:rPr>
-        <w:t>test</w:t>
-      </w:r>
-      <w:r>
-        <w:rPr>
-          <w:rFonts w:ascii="Verdana" w:hAnsi="Verdana"/>
-          <w:lang w:val="ru-RU"/>
-        </w:rPr>
-        <w:t xml:space="preserve">1/ </w:t>
-      </w:r>
-      <w:r>
-        <w:rPr>
-          <w:rFonts w:ascii="Verdana" w:hAnsi="Verdana"/>
-        </w:rPr>
-        <w:t>b</w:t>
-      </w:r>
-      <w:r>
-        <w:rPr>
-          <w:rFonts w:ascii="Verdana" w:hAnsi="Verdana"/>
-          <w:lang w:val="ru-RU"/>
-        </w:rPr>
-        <w:t>487</w:t>
-      </w:r>
-      <w:r>
-        <w:rPr>
-          <w:rFonts w:ascii="Verdana" w:hAnsi="Verdana"/>
-        </w:rPr>
-        <w:t>a</w:t>
-      </w:r>
-      <w:r>
-        <w:rPr>
-          <w:rFonts w:ascii="Verdana" w:hAnsi="Verdana"/>
-          <w:lang w:val="ru-RU"/>
-        </w:rPr>
-        <w:t>6211</w:t>
-      </w:r>
-      <w:r>
-        <w:rPr>
-          <w:rFonts w:ascii="Verdana" w:hAnsi="Verdana"/>
-        </w:rPr>
-        <w:t>a</w:t>
-      </w:r>
-      <w:r>
-        <w:rPr>
-          <w:rFonts w:ascii="Verdana" w:hAnsi="Verdana"/>
-          <w:lang w:val="ru-RU"/>
-        </w:rPr>
-        <w:t>48:/</w:t>
-      </w:r>
-      <w:r>
-        <w:rPr>
-          <w:rFonts w:ascii="Verdana" w:hAnsi="Verdana"/>
-        </w:rPr>
-        <w:t>tmp</w:t>
-      </w:r>
-      <w:r>
-        <w:rPr>
-          <w:rFonts w:ascii="Verdana" w:hAnsi="Verdana"/>
-          <w:lang w:val="ru-RU"/>
-        </w:rPr>
-        <w:t xml:space="preserve"> – скопировать папку </w:t>
-      </w:r>
-      <w:r>
-        <w:rPr>
-          <w:rFonts w:ascii="Verdana" w:hAnsi="Verdana"/>
-        </w:rPr>
-        <w:t>test</w:t>
-      </w:r>
-      <w:r>
-        <w:rPr>
-          <w:rFonts w:ascii="Verdana" w:hAnsi="Verdana"/>
-          <w:lang w:val="ru-RU"/>
-        </w:rPr>
-        <w:t xml:space="preserve">1 с содержимым в папку </w:t>
-      </w:r>
-      <w:r>
-        <w:rPr>
-          <w:rFonts w:ascii="Verdana" w:hAnsi="Verdana"/>
-        </w:rPr>
-        <w:t>tmp</w:t>
-      </w:r>
-    </w:p>
-    <w:p>
-      <w:pPr>
-        <w:pStyle w:val="Normal"/>
-        <w:rPr>
-          <w:rFonts w:ascii="Verdana" w:hAnsi="Verdana"/>
-          <w:lang w:val="ru-RU"/>
-        </w:rPr>
-      </w:pPr>
-      <w:r>
-        <w:rPr>
-          <w:rFonts w:ascii="Verdana" w:hAnsi="Verdana"/>
-          <w:lang w:val="ru-RU"/>
-        </w:rPr>
-      </w:r>
-    </w:p>
-    <w:p>
-      <w:pPr>
-        <w:pStyle w:val="Heading3"/>
-        <w:rPr>
-          <w:rFonts w:ascii="Verdana" w:hAnsi="Verdana"/>
-          <w:lang w:val="ru-RU"/>
-        </w:rPr>
-      </w:pPr>
-      <w:bookmarkStart w:id="20" w:name="_Toc118287275"/>
-      <w:r>
-        <w:rPr>
-          <w:rFonts w:ascii="Verdana" w:hAnsi="Verdana"/>
-          <w:lang w:val="ru-RU"/>
-        </w:rPr>
-        <w:t>Из контейнера</w:t>
-      </w:r>
       <w:bookmarkEnd w:id="20"/>
-    </w:p>
-    <w:p>
-      <w:pPr>
-        <w:pStyle w:val="Normal"/>
-        <w:rPr>
-          <w:rFonts w:ascii="Verdana" w:hAnsi="Verdana"/>
-          <w:lang w:val="ru-RU"/>
-        </w:rPr>
-      </w:pPr>
-      <w:r>
-        <w:rPr>
-          <w:rFonts w:ascii="Verdana" w:hAnsi="Verdana"/>
-          <w:lang w:val="ru-RU"/>
-        </w:rPr>
-      </w:r>
-    </w:p>
-    <w:p>
-      <w:pPr>
-        <w:pStyle w:val="Normal"/>
-        <w:rPr>
-          <w:rFonts w:ascii="Verdana" w:hAnsi="Verdana"/>
-          <w:lang w:val="ru-RU"/>
-        </w:rPr>
-      </w:pPr>
-      <w:r>
-        <w:rPr>
-          <w:rFonts w:ascii="Verdana" w:hAnsi="Verdana"/>
-        </w:rPr>
-        <w:t>docker</w:t>
-      </w:r>
-      <w:r>
-        <w:rPr>
-          <w:rFonts w:ascii="Verdana" w:hAnsi="Verdana"/>
-          <w:lang w:val="ru-RU"/>
-        </w:rPr>
-        <w:t xml:space="preserve"> </w:t>
-      </w:r>
-      <w:r>
-        <w:rPr>
-          <w:rFonts w:ascii="Verdana" w:hAnsi="Verdana"/>
-        </w:rPr>
-        <w:t>cp</w:t>
-      </w:r>
-      <w:r>
-        <w:rPr>
-          <w:rFonts w:ascii="Verdana" w:hAnsi="Verdana"/>
-          <w:lang w:val="ru-RU"/>
-        </w:rPr>
-        <w:t xml:space="preserve">  </w:t>
-      </w:r>
-      <w:r>
-        <w:rPr>
-          <w:rFonts w:ascii="Verdana" w:hAnsi="Verdana"/>
-        </w:rPr>
-        <w:t>b</w:t>
-      </w:r>
-      <w:r>
-        <w:rPr>
-          <w:rFonts w:ascii="Verdana" w:hAnsi="Verdana"/>
-          <w:lang w:val="ru-RU"/>
-        </w:rPr>
-        <w:t>487</w:t>
-      </w:r>
-      <w:r>
-        <w:rPr>
-          <w:rFonts w:ascii="Verdana" w:hAnsi="Verdana"/>
-        </w:rPr>
-        <w:t>a</w:t>
-      </w:r>
-      <w:r>
-        <w:rPr>
-          <w:rFonts w:ascii="Verdana" w:hAnsi="Verdana"/>
-          <w:lang w:val="ru-RU"/>
-        </w:rPr>
-        <w:t>6211</w:t>
-      </w:r>
-      <w:r>
-        <w:rPr>
-          <w:rFonts w:ascii="Verdana" w:hAnsi="Verdana"/>
-        </w:rPr>
-        <w:t>a</w:t>
-      </w:r>
-      <w:r>
-        <w:rPr>
-          <w:rFonts w:ascii="Verdana" w:hAnsi="Verdana"/>
-          <w:lang w:val="ru-RU"/>
-        </w:rPr>
-        <w:t>48:/</w:t>
-      </w:r>
-      <w:r>
-        <w:rPr>
-          <w:rFonts w:ascii="Verdana" w:hAnsi="Verdana"/>
-        </w:rPr>
-        <w:t>tmp</w:t>
-      </w:r>
-      <w:r>
-        <w:rPr>
-          <w:rFonts w:ascii="Verdana" w:hAnsi="Verdana"/>
-          <w:lang w:val="ru-RU"/>
-        </w:rPr>
-        <w:t>/1.</w:t>
-      </w:r>
-      <w:r>
-        <w:rPr>
-          <w:rFonts w:ascii="Verdana" w:hAnsi="Verdana"/>
-        </w:rPr>
-        <w:t>txt</w:t>
-      </w:r>
-      <w:r>
-        <w:rPr>
-          <w:rFonts w:ascii="Verdana" w:hAnsi="Verdana"/>
-          <w:lang w:val="ru-RU"/>
-        </w:rPr>
-        <w:t xml:space="preserve"> /</w:t>
-      </w:r>
-      <w:r>
-        <w:rPr>
-          <w:rFonts w:ascii="Verdana" w:hAnsi="Verdana"/>
-        </w:rPr>
-        <w:t>home</w:t>
-      </w:r>
-      <w:r>
-        <w:rPr>
-          <w:rFonts w:ascii="Verdana" w:hAnsi="Verdana"/>
-          <w:lang w:val="ru-RU"/>
-        </w:rPr>
-        <w:t>/</w:t>
-      </w:r>
-      <w:r>
-        <w:rPr>
-          <w:rFonts w:ascii="Verdana" w:hAnsi="Verdana"/>
-        </w:rPr>
-        <w:t>vladimir</w:t>
-      </w:r>
-      <w:r>
-        <w:rPr>
-          <w:rFonts w:ascii="Verdana" w:hAnsi="Verdana"/>
-          <w:lang w:val="ru-RU"/>
-        </w:rPr>
-        <w:t>/1111 – скопироват конкретный файл из в докер</w:t>
-      </w:r>
-    </w:p>
-    <w:p>
-      <w:pPr>
-        <w:pStyle w:val="Normal"/>
-        <w:rPr>
-          <w:rFonts w:ascii="Verdana" w:hAnsi="Verdana"/>
-          <w:lang w:val="ru-RU"/>
-        </w:rPr>
-      </w:pPr>
-      <w:r>
-        <w:rPr>
-          <w:rFonts w:ascii="Verdana" w:hAnsi="Verdana"/>
-          <w:lang w:val="ru-RU"/>
-        </w:rPr>
-      </w:r>
-    </w:p>
-    <w:p>
-      <w:pPr>
-        <w:pStyle w:val="Normal"/>
-        <w:rPr>
-          <w:rFonts w:ascii="Verdana" w:hAnsi="Verdana"/>
-          <w:lang w:val="ru-RU"/>
-        </w:rPr>
-      </w:pPr>
-      <w:r>
-        <w:rPr>
-          <w:rFonts w:ascii="Verdana" w:hAnsi="Verdana"/>
-        </w:rPr>
-        <w:t>docker</w:t>
-      </w:r>
-      <w:r>
-        <w:rPr>
-          <w:rFonts w:ascii="Verdana" w:hAnsi="Verdana"/>
-          <w:lang w:val="ru-RU"/>
-        </w:rPr>
-        <w:t xml:space="preserve"> </w:t>
-      </w:r>
-      <w:r>
-        <w:rPr>
-          <w:rFonts w:ascii="Verdana" w:hAnsi="Verdana"/>
-        </w:rPr>
-        <w:t>cp</w:t>
-      </w:r>
-      <w:r>
-        <w:rPr>
-          <w:rFonts w:ascii="Verdana" w:hAnsi="Verdana"/>
-          <w:lang w:val="ru-RU"/>
-        </w:rPr>
-        <w:t xml:space="preserve">  </w:t>
-      </w:r>
-      <w:r>
-        <w:rPr>
-          <w:rFonts w:ascii="Verdana" w:hAnsi="Verdana"/>
-        </w:rPr>
-        <w:t>b</w:t>
-      </w:r>
-      <w:r>
-        <w:rPr>
-          <w:rFonts w:ascii="Verdana" w:hAnsi="Verdana"/>
-          <w:lang w:val="ru-RU"/>
-        </w:rPr>
-        <w:t>487</w:t>
-      </w:r>
-      <w:r>
-        <w:rPr>
-          <w:rFonts w:ascii="Verdana" w:hAnsi="Verdana"/>
-        </w:rPr>
-        <w:t>a</w:t>
-      </w:r>
-      <w:r>
-        <w:rPr>
-          <w:rFonts w:ascii="Verdana" w:hAnsi="Verdana"/>
-          <w:lang w:val="ru-RU"/>
-        </w:rPr>
-        <w:t>6211</w:t>
-      </w:r>
-      <w:r>
-        <w:rPr>
-          <w:rFonts w:ascii="Verdana" w:hAnsi="Verdana"/>
-        </w:rPr>
-        <w:t>a</w:t>
-      </w:r>
-      <w:r>
-        <w:rPr>
-          <w:rFonts w:ascii="Verdana" w:hAnsi="Verdana"/>
-          <w:lang w:val="ru-RU"/>
-        </w:rPr>
-        <w:t>48:/</w:t>
-      </w:r>
-      <w:r>
-        <w:rPr>
-          <w:rFonts w:ascii="Verdana" w:hAnsi="Verdana"/>
-        </w:rPr>
-        <w:t>tmp</w:t>
-      </w:r>
-      <w:r>
-        <w:rPr>
-          <w:rFonts w:ascii="Verdana" w:hAnsi="Verdana"/>
-          <w:lang w:val="ru-RU"/>
-        </w:rPr>
-        <w:t>/. /</w:t>
-      </w:r>
-      <w:r>
-        <w:rPr>
-          <w:rFonts w:ascii="Verdana" w:hAnsi="Verdana"/>
-        </w:rPr>
-        <w:t>home</w:t>
-      </w:r>
-      <w:r>
-        <w:rPr>
-          <w:rFonts w:ascii="Verdana" w:hAnsi="Verdana"/>
-          <w:lang w:val="ru-RU"/>
-        </w:rPr>
-        <w:t>/</w:t>
-      </w:r>
-      <w:r>
-        <w:rPr>
-          <w:rFonts w:ascii="Verdana" w:hAnsi="Verdana"/>
-        </w:rPr>
-        <w:t>vladimir</w:t>
-      </w:r>
-      <w:r>
-        <w:rPr>
-          <w:rFonts w:ascii="Verdana" w:hAnsi="Verdana"/>
-          <w:lang w:val="ru-RU"/>
-        </w:rPr>
-        <w:t xml:space="preserve">/1111 – скопировать все содержимое папки </w:t>
-      </w:r>
-      <w:r>
-        <w:rPr>
-          <w:rFonts w:ascii="Verdana" w:hAnsi="Verdana"/>
-        </w:rPr>
-        <w:t>tmp</w:t>
-      </w:r>
-      <w:r>
-        <w:rPr>
-          <w:rFonts w:ascii="Verdana" w:hAnsi="Verdana"/>
-          <w:lang w:val="ru-RU"/>
-        </w:rPr>
-        <w:t xml:space="preserve"> </w:t>
-      </w:r>
-      <w:r>
-        <w:rPr>
-          <w:rFonts w:ascii="Verdana" w:hAnsi="Verdana"/>
-        </w:rPr>
-        <w:t>c</w:t>
-      </w:r>
-      <w:r>
-        <w:rPr>
-          <w:rFonts w:ascii="Verdana" w:hAnsi="Verdana"/>
-          <w:lang w:val="ru-RU"/>
-        </w:rPr>
-        <w:t xml:space="preserve"> подпапками и файлами </w:t>
-      </w:r>
-    </w:p>
-    <w:p>
-      <w:pPr>
-        <w:pStyle w:val="Normal"/>
-        <w:rPr>
-          <w:rFonts w:ascii="Verdana" w:hAnsi="Verdana"/>
-          <w:lang w:val="ru-RU"/>
-        </w:rPr>
-      </w:pPr>
-      <w:r>
-        <w:rPr>
-          <w:rFonts w:ascii="Verdana" w:hAnsi="Verdana"/>
-          <w:lang w:val="ru-RU"/>
-        </w:rPr>
-      </w:r>
-    </w:p>
-    <w:p>
-      <w:pPr>
-        <w:pStyle w:val="Normal"/>
-        <w:rPr>
-          <w:rFonts w:ascii="Verdana" w:hAnsi="Verdana"/>
-          <w:lang w:val="ru-RU"/>
-        </w:rPr>
-      </w:pPr>
-      <w:r>
-        <w:rPr>
-          <w:rFonts w:ascii="Verdana" w:hAnsi="Verdana"/>
-        </w:rPr>
-        <w:t>docker</w:t>
-      </w:r>
-      <w:r>
-        <w:rPr>
-          <w:rFonts w:ascii="Verdana" w:hAnsi="Verdana"/>
-          <w:lang w:val="ru-RU"/>
-        </w:rPr>
-        <w:t xml:space="preserve"> </w:t>
-      </w:r>
-      <w:r>
-        <w:rPr>
-          <w:rFonts w:ascii="Verdana" w:hAnsi="Verdana"/>
-        </w:rPr>
-        <w:t>cp</w:t>
-      </w:r>
-      <w:r>
-        <w:rPr>
-          <w:rFonts w:ascii="Verdana" w:hAnsi="Verdana"/>
-          <w:lang w:val="ru-RU"/>
-        </w:rPr>
-        <w:t xml:space="preserve">  </w:t>
-      </w:r>
-      <w:r>
-        <w:rPr>
-          <w:rFonts w:ascii="Verdana" w:hAnsi="Verdana"/>
-        </w:rPr>
-        <w:t>b</w:t>
-      </w:r>
-      <w:r>
-        <w:rPr>
-          <w:rFonts w:ascii="Verdana" w:hAnsi="Verdana"/>
-          <w:lang w:val="ru-RU"/>
-        </w:rPr>
-        <w:t>487</w:t>
-      </w:r>
-      <w:r>
-        <w:rPr>
-          <w:rFonts w:ascii="Verdana" w:hAnsi="Verdana"/>
-        </w:rPr>
-        <w:t>a</w:t>
-      </w:r>
-      <w:r>
-        <w:rPr>
-          <w:rFonts w:ascii="Verdana" w:hAnsi="Verdana"/>
-          <w:lang w:val="ru-RU"/>
-        </w:rPr>
-        <w:t>6211</w:t>
-      </w:r>
-      <w:r>
-        <w:rPr>
-          <w:rFonts w:ascii="Verdana" w:hAnsi="Verdana"/>
-        </w:rPr>
-        <w:t>a</w:t>
-      </w:r>
-      <w:r>
-        <w:rPr>
-          <w:rFonts w:ascii="Verdana" w:hAnsi="Verdana"/>
-          <w:lang w:val="ru-RU"/>
-        </w:rPr>
-        <w:t>48:/</w:t>
-      </w:r>
-      <w:r>
-        <w:rPr>
-          <w:rFonts w:ascii="Verdana" w:hAnsi="Verdana"/>
-        </w:rPr>
-        <w:t>tmp</w:t>
-      </w:r>
-      <w:r>
-        <w:rPr>
-          <w:rFonts w:ascii="Verdana" w:hAnsi="Verdana"/>
-          <w:lang w:val="ru-RU"/>
-        </w:rPr>
-        <w:t>/</w:t>
-      </w:r>
-      <w:r>
-        <w:rPr>
-          <w:rFonts w:ascii="Verdana" w:hAnsi="Verdana"/>
-        </w:rPr>
-        <w:t>test</w:t>
-      </w:r>
-      <w:r>
-        <w:rPr>
-          <w:rFonts w:ascii="Verdana" w:hAnsi="Verdana"/>
-          <w:lang w:val="ru-RU"/>
-        </w:rPr>
-        <w:t>1 /</w:t>
-      </w:r>
-      <w:r>
-        <w:rPr>
-          <w:rFonts w:ascii="Verdana" w:hAnsi="Verdana"/>
-        </w:rPr>
-        <w:t>home</w:t>
-      </w:r>
-      <w:r>
-        <w:rPr>
-          <w:rFonts w:ascii="Verdana" w:hAnsi="Verdana"/>
-          <w:lang w:val="ru-RU"/>
-        </w:rPr>
-        <w:t>/</w:t>
-      </w:r>
-      <w:r>
-        <w:rPr>
-          <w:rFonts w:ascii="Verdana" w:hAnsi="Verdana"/>
-        </w:rPr>
-        <w:t>vladimir</w:t>
-      </w:r>
-      <w:r>
-        <w:rPr>
-          <w:rFonts w:ascii="Verdana" w:hAnsi="Verdana"/>
-          <w:lang w:val="ru-RU"/>
-        </w:rPr>
-        <w:t xml:space="preserve">/1111– скопировать папку </w:t>
-      </w:r>
-      <w:r>
-        <w:rPr>
-          <w:rFonts w:ascii="Verdana" w:hAnsi="Verdana"/>
-        </w:rPr>
-        <w:t>test</w:t>
-      </w:r>
-      <w:r>
-        <w:rPr>
-          <w:rFonts w:ascii="Verdana" w:hAnsi="Verdana"/>
-          <w:lang w:val="ru-RU"/>
-        </w:rPr>
-        <w:t xml:space="preserve">1 с содержимым из папки </w:t>
-      </w:r>
-      <w:r>
-        <w:rPr>
-          <w:rFonts w:ascii="Verdana" w:hAnsi="Verdana"/>
-        </w:rPr>
-        <w:t>tmp</w:t>
-      </w:r>
-    </w:p>
-    <w:p>
-      <w:pPr>
-        <w:pStyle w:val="Normal"/>
-        <w:rPr>
-          <w:rFonts w:ascii="Verdana" w:hAnsi="Verdana"/>
-          <w:lang w:val="ru-RU"/>
-        </w:rPr>
-      </w:pPr>
-      <w:r>
-        <w:rPr>
-          <w:rFonts w:ascii="Verdana" w:hAnsi="Verdana"/>
-          <w:lang w:val="ru-RU"/>
-        </w:rPr>
-      </w:r>
-    </w:p>
-    <w:p>
-      <w:pPr>
-        <w:pStyle w:val="Normal"/>
-        <w:rPr>
-          <w:rFonts w:ascii="Verdana" w:hAnsi="Verdana"/>
-          <w:lang w:val="ru-RU"/>
-        </w:rPr>
-      </w:pPr>
-      <w:r>
-        <w:rPr>
-          <w:rFonts w:ascii="Verdana" w:hAnsi="Verdana"/>
-          <w:lang w:val="ru-RU"/>
-        </w:rPr>
-      </w:r>
-    </w:p>
-    <w:p>
-      <w:pPr>
-        <w:pStyle w:val="Normal"/>
-        <w:rPr>
-          <w:rFonts w:ascii="Verdana" w:hAnsi="Verdana"/>
-          <w:lang w:val="ru-RU"/>
-        </w:rPr>
-      </w:pPr>
-      <w:r>
-        <w:rPr>
-          <w:rFonts w:ascii="Verdana" w:hAnsi="Verdana"/>
-          <w:lang w:val="ru-RU"/>
-        </w:rPr>
-      </w:r>
-    </w:p>
-    <w:p>
-      <w:pPr>
-        <w:pStyle w:val="Heading1"/>
-        <w:rPr>
-          <w:rFonts w:ascii="Verdana" w:hAnsi="Verdana"/>
-        </w:rPr>
-      </w:pPr>
-      <w:bookmarkStart w:id="21" w:name="__DdeLink__1433_2153456913"/>
-      <w:bookmarkStart w:id="22" w:name="_Toc118287276"/>
-      <w:r>
-        <w:rPr>
-          <w:rFonts w:ascii="Verdana" w:hAnsi="Verdana"/>
-        </w:rPr>
-        <w:t>DOCKER COMPOSE</w:t>
-      </w:r>
-      <w:bookmarkEnd w:id="21"/>
-      <w:bookmarkEnd w:id="22"/>
     </w:p>
     <w:p>
       <w:pPr>
@@ -7505,7 +6995,7 @@
                     </pic:cNvPicPr>
                   </pic:nvPicPr>
                   <pic:blipFill>
-                    <a:blip r:embed="rId4"/>
+                    <a:blip r:embed="rId6"/>
                     <a:stretch>
                       <a:fillRect/>
                     </a:stretch>
@@ -7533,36 +7023,36 @@
           <w:rFonts w:ascii="Verdana" w:hAnsi="Verdana"/>
         </w:rPr>
       </w:pPr>
-      <w:bookmarkStart w:id="23" w:name="_Toc118287277"/>
+      <w:bookmarkStart w:id="21" w:name="_Toc118287277"/>
       <w:r>
         <w:rPr>
           <w:rFonts w:ascii="Verdana" w:hAnsi="Verdana"/>
         </w:rPr>
         <w:t>Install</w:t>
       </w:r>
-      <w:bookmarkEnd w:id="23"/>
-    </w:p>
-    <w:p>
-      <w:pPr>
-        <w:pStyle w:val="Normal"/>
-        <w:rPr>
-          <w:rFonts w:ascii="Verdana" w:hAnsi="Verdana"/>
-        </w:rPr>
-      </w:pPr>
-      <w:r>
-        <w:rPr>
-          <w:rFonts w:ascii="Verdana" w:hAnsi="Verdana"/>
-        </w:rPr>
-      </w:r>
-    </w:p>
-    <w:p>
-      <w:pPr>
-        <w:pStyle w:val="Normal"/>
-        <w:rPr>
-          <w:rFonts w:ascii="Verdana" w:hAnsi="Verdana"/>
-        </w:rPr>
-      </w:pPr>
-      <w:hyperlink r:id="rId5">
+      <w:bookmarkEnd w:id="21"/>
+    </w:p>
+    <w:p>
+      <w:pPr>
+        <w:pStyle w:val="Normal"/>
+        <w:rPr>
+          <w:rFonts w:ascii="Verdana" w:hAnsi="Verdana"/>
+        </w:rPr>
+      </w:pPr>
+      <w:r>
+        <w:rPr>
+          <w:rFonts w:ascii="Verdana" w:hAnsi="Verdana"/>
+        </w:rPr>
+      </w:r>
+    </w:p>
+    <w:p>
+      <w:pPr>
+        <w:pStyle w:val="Normal"/>
+        <w:rPr>
+          <w:rFonts w:ascii="Verdana" w:hAnsi="Verdana"/>
+        </w:rPr>
+      </w:pPr>
+      <w:hyperlink r:id="rId7">
         <w:r>
           <w:rPr>
             <w:rStyle w:val="InternetLink"/>
@@ -7605,16 +7095,16 @@
           <w:rFonts w:ascii="Verdana" w:hAnsi="Verdana"/>
         </w:rPr>
       </w:pPr>
-      <w:bookmarkStart w:id="24" w:name="__DdeLink__1436_2153456913"/>
-      <w:bookmarkStart w:id="25" w:name="_Toc118287278"/>
+      <w:bookmarkStart w:id="22" w:name="_Toc118287278"/>
+      <w:bookmarkStart w:id="23" w:name="__DdeLink__1436_2153456913"/>
       <w:r>
         <w:rPr>
           <w:rFonts w:ascii="Verdana" w:hAnsi="Verdana"/>
         </w:rPr>
         <w:t>Команды</w:t>
       </w:r>
-      <w:bookmarkEnd w:id="24"/>
-      <w:bookmarkEnd w:id="25"/>
+      <w:bookmarkEnd w:id="22"/>
+      <w:bookmarkEnd w:id="23"/>
     </w:p>
     <w:p>
       <w:pPr>
@@ -7926,6 +7416,64 @@
           <w:lang w:val="ru-RU"/>
         </w:rPr>
         <w:t xml:space="preserve"> и удалить все неиспользуемое содержимое</w:t>
+      </w:r>
+    </w:p>
+    <w:p>
+      <w:pPr>
+        <w:pStyle w:val="Normal"/>
+        <w:rPr>
+          <w:rFonts w:ascii="Verdana" w:hAnsi="Verdana"/>
+          <w:lang w:val="ru-RU"/>
+        </w:rPr>
+      </w:pPr>
+      <w:r>
+        <w:rPr>
+          <w:rFonts w:ascii="Verdana" w:hAnsi="Verdana"/>
+          <w:lang w:val="ru-RU"/>
+        </w:rPr>
+      </w:r>
+    </w:p>
+    <w:p>
+      <w:pPr>
+        <w:pStyle w:val="Normal"/>
+        <w:rPr>
+          <w:rFonts w:ascii="Verdana" w:hAnsi="Verdana"/>
+        </w:rPr>
+      </w:pPr>
+      <w:r>
+        <w:rPr/>
+        <w:t xml:space="preserve">docker-compose – </w:t>
+      </w:r>
+      <w:r>
+        <w:rPr/>
+        <w:t xml:space="preserve">f имя файла up  -d </w:t>
+      </w:r>
+    </w:p>
+    <w:p>
+      <w:pPr>
+        <w:pStyle w:val="Normal"/>
+        <w:rPr>
+          <w:rFonts w:ascii="Verdana" w:hAnsi="Verdana"/>
+        </w:rPr>
+      </w:pPr>
+      <w:r>
+        <w:rPr/>
+      </w:r>
+    </w:p>
+    <w:p>
+      <w:pPr>
+        <w:pStyle w:val="Normal"/>
+        <w:rPr>
+          <w:rFonts w:ascii="Verdana" w:hAnsi="Verdana"/>
+        </w:rPr>
+      </w:pPr>
+      <w:r>
+        <w:rPr/>
+        <w:t xml:space="preserve">docker-compose – </w:t>
+      </w:r>
+      <w:r>
+        <w:rPr/>
+        <w:t>f имя файла  down</w:t>
       </w:r>
     </w:p>
     <w:p>
@@ -9310,7 +8858,7 @@
                     </pic:cNvPicPr>
                   </pic:nvPicPr>
                   <pic:blipFill>
-                    <a:blip r:embed="rId6"/>
+                    <a:blip r:embed="rId8"/>
                     <a:stretch>
                       <a:fillRect/>
                     </a:stretch>
@@ -9359,7 +8907,7 @@
                     </pic:cNvPicPr>
                   </pic:nvPicPr>
                   <pic:blipFill>
-                    <a:blip r:embed="rId7"/>
+                    <a:blip r:embed="rId9"/>
                     <a:stretch>
                       <a:fillRect/>
                     </a:stretch>
@@ -9723,7 +9271,7 @@
                           </pic:cNvPicPr>
                         </pic:nvPicPr>
                         <pic:blipFill>
-                          <a:blip r:embed="rId8"/>
+                          <a:blip r:embed="rId10"/>
                           <a:stretch>
                             <a:fillRect/>
                           </a:stretch>
@@ -9783,7 +9331,7 @@
                           </pic:cNvPicPr>
                         </pic:nvPicPr>
                         <pic:blipFill>
-                          <a:blip r:embed="rId9"/>
+                          <a:blip r:embed="rId11"/>
                           <a:stretch>
                             <a:fillRect/>
                           </a:stretch>
@@ -9873,7 +9421,7 @@
           <w:lang w:val="ru-RU"/>
         </w:rPr>
       </w:pPr>
-      <w:bookmarkStart w:id="26" w:name="_Toc118287279"/>
+      <w:bookmarkStart w:id="24" w:name="_Toc118287279"/>
       <w:r>
         <w:rPr>
           <w:rFonts w:ascii="Verdana" w:hAnsi="Verdana"/>
@@ -9881,7 +9429,7 @@
         </w:rPr>
         <w:t>Примеры:</w:t>
       </w:r>
-      <w:bookmarkEnd w:id="26"/>
+      <w:bookmarkEnd w:id="24"/>
     </w:p>
     <w:p>
       <w:pPr>
@@ -9910,7 +9458,7 @@
                     </pic:cNvPicPr>
                   </pic:nvPicPr>
                   <pic:blipFill>
-                    <a:blip r:embed="rId10"/>
+                    <a:blip r:embed="rId12"/>
                     <a:stretch>
                       <a:fillRect/>
                     </a:stretch>
@@ -10663,7 +10211,7 @@
                     </pic:cNvPicPr>
                   </pic:nvPicPr>
                   <pic:blipFill>
-                    <a:blip r:embed="rId11"/>
+                    <a:blip r:embed="rId13"/>
                     <a:srcRect l="0" t="0" r="36332" b="8836"/>
                     <a:stretch>
                       <a:fillRect/>
@@ -10758,7 +10306,7 @@
                     </pic:cNvPicPr>
                   </pic:nvPicPr>
                   <pic:blipFill>
-                    <a:blip r:embed="rId12"/>
+                    <a:blip r:embed="rId14"/>
                     <a:srcRect l="0" t="0" r="7457" b="0"/>
                     <a:stretch>
                       <a:fillRect/>
@@ -10853,7 +10401,7 @@
                     </pic:cNvPicPr>
                   </pic:nvPicPr>
                   <pic:blipFill>
-                    <a:blip r:embed="rId13"/>
+                    <a:blip r:embed="rId15"/>
                     <a:srcRect l="0" t="0" r="28853" b="0"/>
                     <a:stretch>
                       <a:fillRect/>
@@ -11464,7 +11012,7 @@
                     </pic:cNvPicPr>
                   </pic:nvPicPr>
                   <pic:blipFill>
-                    <a:blip r:embed="rId14"/>
+                    <a:blip r:embed="rId16"/>
                     <a:stretch>
                       <a:fillRect/>
                     </a:stretch>
@@ -12013,6 +11561,267 @@
     <w:p>
       <w:pPr>
         <w:pStyle w:val="Normal"/>
+        <w:pBdr/>
+        <w:shd w:fill="1E1F22"/>
+        <w:rPr>
+          <w:rFonts w:ascii="JetBrains Mono" w:hAnsi="JetBrains Mono"/>
+          <w:b w:val="false"/>
+          <w:i w:val="false"/>
+          <w:i w:val="false"/>
+          <w:color w:val="6AAB73"/>
+          <w:sz w:val="20"/>
+        </w:rPr>
+      </w:pPr>
+      <w:r>
+        <w:rPr>
+          <w:rFonts w:ascii="JetBrains Mono" w:hAnsi="JetBrains Mono"/>
+          <w:b w:val="false"/>
+          <w:i w:val="false"/>
+          <w:color w:val="CF8E6D"/>
+          <w:sz w:val="20"/>
+        </w:rPr>
+        <w:t>mysql</w:t>
+      </w:r>
+      <w:r>
+        <w:rPr>
+          <w:rFonts w:ascii="JetBrains Mono" w:hAnsi="JetBrains Mono"/>
+          <w:b w:val="false"/>
+          <w:i w:val="false"/>
+          <w:color w:val="BCBEC4"/>
+          <w:sz w:val="20"/>
+        </w:rPr>
+        <w:t>:</w:t>
+        <w:br/>
+        <w:t xml:space="preserve">  </w:t>
+      </w:r>
+      <w:r>
+        <w:rPr>
+          <w:rFonts w:ascii="JetBrains Mono" w:hAnsi="JetBrains Mono"/>
+          <w:b w:val="false"/>
+          <w:i w:val="false"/>
+          <w:color w:val="CF8E6D"/>
+          <w:sz w:val="20"/>
+        </w:rPr>
+        <w:t>image</w:t>
+      </w:r>
+      <w:r>
+        <w:rPr>
+          <w:rFonts w:ascii="JetBrains Mono" w:hAnsi="JetBrains Mono"/>
+          <w:b w:val="false"/>
+          <w:i w:val="false"/>
+          <w:color w:val="BCBEC4"/>
+          <w:sz w:val="20"/>
+        </w:rPr>
+        <w:t>: mysql</w:t>
+        <w:br/>
+        <w:t xml:space="preserve">  </w:t>
+      </w:r>
+      <w:r>
+        <w:rPr>
+          <w:rFonts w:ascii="JetBrains Mono" w:hAnsi="JetBrains Mono"/>
+          <w:b w:val="false"/>
+          <w:i w:val="false"/>
+          <w:color w:val="CF8E6D"/>
+          <w:sz w:val="20"/>
+        </w:rPr>
+        <w:t>restart</w:t>
+      </w:r>
+      <w:r>
+        <w:rPr>
+          <w:rFonts w:ascii="JetBrains Mono" w:hAnsi="JetBrains Mono"/>
+          <w:b w:val="false"/>
+          <w:i w:val="false"/>
+          <w:color w:val="BCBEC4"/>
+          <w:sz w:val="20"/>
+        </w:rPr>
+        <w:t>: always</w:t>
+        <w:br/>
+        <w:t xml:space="preserve">  </w:t>
+      </w:r>
+      <w:r>
+        <w:rPr>
+          <w:rFonts w:ascii="JetBrains Mono" w:hAnsi="JetBrains Mono"/>
+          <w:b w:val="false"/>
+          <w:i w:val="false"/>
+          <w:color w:val="CF8E6D"/>
+          <w:sz w:val="20"/>
+        </w:rPr>
+        <w:t>environment</w:t>
+      </w:r>
+      <w:r>
+        <w:rPr>
+          <w:rFonts w:ascii="JetBrains Mono" w:hAnsi="JetBrains Mono"/>
+          <w:b w:val="false"/>
+          <w:i w:val="false"/>
+          <w:color w:val="BCBEC4"/>
+          <w:sz w:val="20"/>
+        </w:rPr>
+        <w:t>:</w:t>
+        <w:br/>
+        <w:t xml:space="preserve">    </w:t>
+      </w:r>
+      <w:r>
+        <w:rPr>
+          <w:rFonts w:ascii="JetBrains Mono" w:hAnsi="JetBrains Mono"/>
+          <w:b w:val="false"/>
+          <w:i w:val="false"/>
+          <w:color w:val="CF8E6D"/>
+          <w:sz w:val="20"/>
+        </w:rPr>
+        <w:t>MYSQL_HOST</w:t>
+      </w:r>
+      <w:r>
+        <w:rPr>
+          <w:rFonts w:ascii="JetBrains Mono" w:hAnsi="JetBrains Mono"/>
+          <w:b w:val="false"/>
+          <w:i w:val="false"/>
+          <w:color w:val="BCBEC4"/>
+          <w:sz w:val="20"/>
+        </w:rPr>
+        <w:t xml:space="preserve">: </w:t>
+      </w:r>
+      <w:r>
+        <w:rPr>
+          <w:rFonts w:ascii="JetBrains Mono" w:hAnsi="JetBrains Mono"/>
+          <w:b w:val="false"/>
+          <w:i w:val="false"/>
+          <w:color w:val="6AAB73"/>
+          <w:sz w:val="20"/>
+        </w:rPr>
+        <w:t>'mysql'</w:t>
+        <w:br/>
+        <w:t xml:space="preserve">    </w:t>
+      </w:r>
+      <w:r>
+        <w:rPr>
+          <w:rFonts w:ascii="JetBrains Mono" w:hAnsi="JetBrains Mono"/>
+          <w:b w:val="false"/>
+          <w:i w:val="false"/>
+          <w:color w:val="CF8E6D"/>
+          <w:sz w:val="20"/>
+        </w:rPr>
+        <w:t>MYSQL_PORT</w:t>
+      </w:r>
+      <w:r>
+        <w:rPr>
+          <w:rFonts w:ascii="JetBrains Mono" w:hAnsi="JetBrains Mono"/>
+          <w:b w:val="false"/>
+          <w:i w:val="false"/>
+          <w:color w:val="BCBEC4"/>
+          <w:sz w:val="20"/>
+        </w:rPr>
+        <w:t xml:space="preserve">: </w:t>
+      </w:r>
+      <w:r>
+        <w:rPr>
+          <w:rFonts w:ascii="JetBrains Mono" w:hAnsi="JetBrains Mono"/>
+          <w:b w:val="false"/>
+          <w:i w:val="false"/>
+          <w:color w:val="6AAB73"/>
+          <w:sz w:val="20"/>
+        </w:rPr>
+        <w:t>'3306'</w:t>
+        <w:br/>
+        <w:t xml:space="preserve">    </w:t>
+      </w:r>
+      <w:r>
+        <w:rPr>
+          <w:rFonts w:ascii="JetBrains Mono" w:hAnsi="JetBrains Mono"/>
+          <w:b w:val="false"/>
+          <w:i w:val="false"/>
+          <w:color w:val="CF8E6D"/>
+          <w:sz w:val="20"/>
+        </w:rPr>
+        <w:t>MYSQL_USER</w:t>
+      </w:r>
+      <w:r>
+        <w:rPr>
+          <w:rFonts w:ascii="JetBrains Mono" w:hAnsi="JetBrains Mono"/>
+          <w:b w:val="false"/>
+          <w:i w:val="false"/>
+          <w:color w:val="BCBEC4"/>
+          <w:sz w:val="20"/>
+        </w:rPr>
+        <w:t xml:space="preserve">: </w:t>
+      </w:r>
+      <w:r>
+        <w:rPr>
+          <w:rFonts w:ascii="JetBrains Mono" w:hAnsi="JetBrains Mono"/>
+          <w:b w:val="false"/>
+          <w:i w:val="false"/>
+          <w:color w:val="6AAB73"/>
+          <w:sz w:val="20"/>
+        </w:rPr>
+        <w:t>'root'</w:t>
+        <w:br/>
+        <w:t xml:space="preserve">    </w:t>
+      </w:r>
+      <w:r>
+        <w:rPr>
+          <w:rFonts w:ascii="JetBrains Mono" w:hAnsi="JetBrains Mono"/>
+          <w:b w:val="false"/>
+          <w:i w:val="false"/>
+          <w:color w:val="CF8E6D"/>
+          <w:sz w:val="20"/>
+        </w:rPr>
+        <w:t>MYSQL_PASSWOR</w:t>
+      </w:r>
+      <w:r>
+        <w:rPr>
+          <w:rFonts w:ascii="JetBrains Mono" w:hAnsi="JetBrains Mono"/>
+          <w:b w:val="false"/>
+          <w:i w:val="false"/>
+          <w:color w:val="BCBEC4"/>
+          <w:sz w:val="20"/>
+        </w:rPr>
+        <w:t xml:space="preserve">: </w:t>
+      </w:r>
+      <w:r>
+        <w:rPr>
+          <w:rFonts w:ascii="JetBrains Mono" w:hAnsi="JetBrains Mono"/>
+          <w:b w:val="false"/>
+          <w:i w:val="false"/>
+          <w:color w:val="6AAB73"/>
+          <w:sz w:val="20"/>
+        </w:rPr>
+        <w:t>'password'</w:t>
+        <w:br/>
+        <w:t xml:space="preserve">    </w:t>
+      </w:r>
+      <w:r>
+        <w:rPr>
+          <w:rFonts w:ascii="JetBrains Mono" w:hAnsi="JetBrains Mono"/>
+          <w:b w:val="false"/>
+          <w:i w:val="false"/>
+          <w:color w:val="CF8E6D"/>
+          <w:sz w:val="20"/>
+        </w:rPr>
+        <w:t>MYSQL_DB</w:t>
+      </w:r>
+      <w:r>
+        <w:rPr>
+          <w:rFonts w:ascii="JetBrains Mono" w:hAnsi="JetBrains Mono"/>
+          <w:b w:val="false"/>
+          <w:i w:val="false"/>
+          <w:color w:val="BCBEC4"/>
+          <w:sz w:val="20"/>
+        </w:rPr>
+        <w:t xml:space="preserve">: </w:t>
+      </w:r>
+      <w:r>
+        <w:rPr>
+          <w:rFonts w:ascii="JetBrains Mono" w:hAnsi="JetBrains Mono"/>
+          <w:b w:val="false"/>
+          <w:i w:val="false"/>
+          <w:color w:val="6AAB73"/>
+          <w:sz w:val="20"/>
+        </w:rPr>
+        <w:t>'time_db'</w:t>
+      </w:r>
+    </w:p>
+    <w:p>
+      <w:pPr>
+        <w:pStyle w:val="Normal"/>
         <w:rPr>
           <w:rFonts w:ascii="Verdana" w:hAnsi="Verdana"/>
           <w:lang w:val="ru-RU"/>
@@ -12655,7 +12464,7 @@
   <w:comment w:id="0" w:author="Vladimir Sarychev" w:date="2021-09-13T21:52:00Z" w:initials="VS">
     <w:p>
       <w:pPr>
-        <w:overflowPunct w:val="true"/>
+        <w:overflowPunct w:val="false"/>
         <w:rPr/>
       </w:pPr>
       <w:r>
@@ -12671,7 +12480,7 @@
   <w:comment w:id="1" w:author="Vladimir Sarychev" w:date="2021-09-14T23:01:00Z" w:initials="VS">
     <w:p>
       <w:pPr>
-        <w:overflowPunct w:val="true"/>
+        <w:overflowPunct w:val="false"/>
         <w:rPr/>
       </w:pPr>
       <w:r>
@@ -12687,7 +12496,7 @@
   <w:comment w:id="2" w:author="Vladimir Sarychev" w:date="2021-09-14T23:01:00Z" w:initials="VS">
     <w:p>
       <w:pPr>
-        <w:overflowPunct w:val="true"/>
+        <w:overflowPunct w:val="false"/>
         <w:rPr/>
       </w:pPr>
       <w:r>

--- a/Doker/Docker_New.docx
+++ b/Doker/Docker_New.docx
@@ -2119,6 +2119,12 @@
         <w:rPr/>
         <w:t>COPY . . - копирует из текущей директории в workdir</w:t>
       </w:r>
+      <w:r>
+        <w:rPr>
+          <w:rFonts w:ascii="Verdana" w:hAnsi="Verdana"/>
+        </w:rPr>
+        <w:t xml:space="preserve"> рекомедуется вместо АДД, если нужно скачать и разархивировать лучше использовать curt и tar</w:t>
+      </w:r>
     </w:p>
     <w:p>
       <w:pPr>
@@ -2267,6 +2273,123 @@
     <w:p>
       <w:pPr>
         <w:pStyle w:val="Normal"/>
+        <w:pBdr/>
+        <w:shd w:fill="1E1F22"/>
+        <w:rPr>
+          <w:rFonts w:ascii="JetBrains Mono" w:hAnsi="JetBrains Mono"/>
+          <w:b w:val="false"/>
+          <w:i w:val="false"/>
+          <w:i w:val="false"/>
+          <w:color w:val="BCBEC4"/>
+          <w:sz w:val="20"/>
+        </w:rPr>
+      </w:pPr>
+      <w:r>
+        <w:rPr>
+          <w:rFonts w:ascii="JetBrains Mono" w:hAnsi="JetBrains Mono"/>
+          <w:b w:val="false"/>
+          <w:i w:val="false"/>
+          <w:color w:val="CF8E6D"/>
+          <w:sz w:val="20"/>
+        </w:rPr>
+        <w:t xml:space="preserve">RUN </w:t>
+      </w:r>
+      <w:r>
+        <w:rPr>
+          <w:rFonts w:ascii="JetBrains Mono" w:hAnsi="JetBrains Mono"/>
+          <w:b w:val="false"/>
+          <w:i w:val="false"/>
+          <w:color w:val="C57633"/>
+          <w:sz w:val="20"/>
+        </w:rPr>
+        <w:t xml:space="preserve">apt-get </w:t>
+      </w:r>
+      <w:r>
+        <w:rPr>
+          <w:rFonts w:ascii="JetBrains Mono" w:hAnsi="JetBrains Mono"/>
+          <w:b w:val="false"/>
+          <w:i w:val="false"/>
+          <w:color w:val="BCBEC4"/>
+          <w:sz w:val="20"/>
+        </w:rPr>
+        <w:t xml:space="preserve">update </w:t>
+      </w:r>
+      <w:r>
+        <w:rPr>
+          <w:rFonts w:ascii="JetBrains Mono" w:hAnsi="JetBrains Mono"/>
+          <w:b w:val="false"/>
+          <w:i w:val="false"/>
+          <w:color w:val="CF8E6D"/>
+          <w:sz w:val="20"/>
+        </w:rPr>
+        <w:t xml:space="preserve">&amp;&amp; </w:t>
+      </w:r>
+      <w:r>
+        <w:rPr>
+          <w:rFonts w:ascii="JetBrains Mono" w:hAnsi="JetBrains Mono"/>
+          <w:b w:val="false"/>
+          <w:i w:val="false"/>
+          <w:color w:val="C57633"/>
+          <w:sz w:val="20"/>
+        </w:rPr>
+        <w:t xml:space="preserve">apt-get </w:t>
+      </w:r>
+      <w:r>
+        <w:rPr>
+          <w:rFonts w:ascii="JetBrains Mono" w:hAnsi="JetBrains Mono"/>
+          <w:b w:val="false"/>
+          <w:i w:val="false"/>
+          <w:color w:val="BCBEC4"/>
+          <w:sz w:val="20"/>
+        </w:rPr>
+        <w:t xml:space="preserve">install git </w:t>
+      </w:r>
+      <w:r>
+        <w:rPr>
+          <w:rFonts w:ascii="JetBrains Mono" w:hAnsi="JetBrains Mono"/>
+          <w:b w:val="false"/>
+          <w:i w:val="false"/>
+          <w:color w:val="CF8E6D"/>
+          <w:sz w:val="20"/>
+        </w:rPr>
+        <w:t>-</w:t>
+      </w:r>
+      <w:r>
+        <w:rPr>
+          <w:rFonts w:ascii="JetBrains Mono" w:hAnsi="JetBrains Mono"/>
+          <w:b w:val="false"/>
+          <w:i w:val="false"/>
+          <w:color w:val="BCBEC4"/>
+          <w:sz w:val="20"/>
+        </w:rPr>
+        <w:t xml:space="preserve">y </w:t>
+      </w:r>
+      <w:r>
+        <w:rPr>
+          <w:rFonts w:ascii="JetBrains Mono" w:hAnsi="JetBrains Mono"/>
+          <w:b w:val="false"/>
+          <w:i w:val="false"/>
+          <w:color w:val="BCBEC4"/>
+          <w:sz w:val="20"/>
+        </w:rPr>
+        <w:t>объединять слои</w:t>
+      </w:r>
+    </w:p>
+    <w:p>
+      <w:pPr>
+        <w:pStyle w:val="Normal"/>
+        <w:rPr>
+          <w:rFonts w:ascii="Verdana" w:hAnsi="Verdana"/>
+          <w:lang w:val="ru-RU"/>
+        </w:rPr>
+      </w:pPr>
+      <w:r>
+        <w:rPr/>
+      </w:r>
+    </w:p>
+    <w:p>
+      <w:pPr>
+        <w:pStyle w:val="Normal"/>
         <w:rPr>
           <w:rFonts w:ascii="Verdana" w:hAnsi="Verdana"/>
           <w:lang w:val="ru-RU"/>
@@ -2423,6 +2546,62 @@
           <w:lang w:val="ru-RU"/>
         </w:rPr>
         <w:t>запуска</w:t>
+      </w:r>
+    </w:p>
+    <w:p>
+      <w:pPr>
+        <w:pStyle w:val="Normal"/>
+        <w:pBdr/>
+        <w:shd w:fill="1E1F22"/>
+        <w:rPr>
+          <w:rFonts w:ascii="JetBrains Mono" w:hAnsi="JetBrains Mono"/>
+          <w:b w:val="false"/>
+          <w:i w:val="false"/>
+          <w:i w:val="false"/>
+          <w:color w:val="BCBEC4"/>
+          <w:sz w:val="20"/>
+        </w:rPr>
+      </w:pPr>
+      <w:r>
+        <w:rPr>
+          <w:rFonts w:ascii="JetBrains Mono" w:hAnsi="JetBrains Mono"/>
+          <w:b w:val="false"/>
+          <w:i w:val="false"/>
+          <w:color w:val="CF8E6D"/>
+          <w:sz w:val="20"/>
+          <w:lang w:val="ru-RU"/>
+        </w:rPr>
+        <w:t xml:space="preserve">ENTRYPOINT </w:t>
+      </w:r>
+      <w:r>
+        <w:rPr>
+          <w:rFonts w:ascii="JetBrains Mono" w:hAnsi="JetBrains Mono"/>
+          <w:b w:val="false"/>
+          <w:i w:val="false"/>
+          <w:color w:val="BCBEC4"/>
+          <w:sz w:val="20"/>
+        </w:rPr>
+        <w:t>[</w:t>
+      </w:r>
+      <w:r>
+        <w:rPr>
+          <w:rFonts w:ascii="JetBrains Mono" w:hAnsi="JetBrains Mono"/>
+          <w:b w:val="false"/>
+          <w:i w:val="false"/>
+          <w:color w:val="6AAB73"/>
+          <w:sz w:val="20"/>
+        </w:rPr>
+        <w:t>"/home/noroot/entrypoint.sh"</w:t>
+      </w:r>
+      <w:r>
+        <w:rPr>
+          <w:rFonts w:ascii="JetBrains Mono" w:hAnsi="JetBrains Mono"/>
+          <w:b w:val="false"/>
+          <w:i w:val="false"/>
+          <w:color w:val="BCBEC4"/>
+          <w:sz w:val="20"/>
+        </w:rPr>
+        <w:t>]</w:t>
       </w:r>
     </w:p>
     <w:p>
@@ -2463,6 +2642,444 @@
         </w:rPr>
       </w:pPr>
       <w:r>
+        <w:rPr/>
+      </w:r>
+    </w:p>
+    <w:p>
+      <w:pPr>
+        <w:pStyle w:val="Heading3"/>
+        <w:rPr>
+          <w:rFonts w:ascii="Verdana" w:hAnsi="Verdana"/>
+        </w:rPr>
+      </w:pPr>
+      <w:r>
+        <w:rPr>
+          <w:rFonts w:ascii="HelveticaNeue;Helvetica;sans-serif" w:hAnsi="HelveticaNeue;Helvetica;sans-serif"/>
+          <w:b w:val="false"/>
+          <w:i w:val="false"/>
+          <w:caps w:val="false"/>
+          <w:smallCaps w:val="false"/>
+          <w:color w:val="313131"/>
+          <w:spacing w:val="0"/>
+          <w:sz w:val="30"/>
+        </w:rPr>
+        <w:t>Различия между ENTRYPOINT и CMD</w:t>
+      </w:r>
+    </w:p>
+    <w:p>
+      <w:pPr>
+        <w:pStyle w:val="TextBody"/>
+        <w:widowControl/>
+        <w:numPr>
+          <w:ilvl w:val="0"/>
+          <w:numId w:val="1"/>
+        </w:numPr>
+        <w:pBdr/>
+        <w:tabs>
+          <w:tab w:val="clear" w:pos="709"/>
+          <w:tab w:val="left" w:pos="0" w:leader="none"/>
+        </w:tabs>
+        <w:spacing w:lineRule="auto" w:line="408" w:before="0" w:after="90"/>
+        <w:ind w:left="0" w:right="0" w:hanging="0"/>
+        <w:rPr>
+          <w:rFonts w:ascii="Verdana" w:hAnsi="Verdana"/>
+        </w:rPr>
+      </w:pPr>
+      <w:r>
+        <w:rPr>
+          <w:rFonts w:ascii="HelveticaNeue;Helvetica;sans-serif" w:hAnsi="HelveticaNeue;Helvetica;sans-serif"/>
+          <w:b w:val="false"/>
+          <w:i w:val="false"/>
+          <w:caps w:val="false"/>
+          <w:smallCaps w:val="false"/>
+          <w:color w:val="313131"/>
+          <w:spacing w:val="0"/>
+          <w:sz w:val="21"/>
+        </w:rPr>
+        <w:t>Назначение: ENTRYPOINT используется для определения основной цели контейнера, в то время как CMD обеспечивает поведение по умолчанию, которое может быть переопределено.</w:t>
+      </w:r>
+    </w:p>
+    <w:p>
+      <w:pPr>
+        <w:pStyle w:val="TextBody"/>
+        <w:widowControl/>
+        <w:numPr>
+          <w:ilvl w:val="0"/>
+          <w:numId w:val="1"/>
+        </w:numPr>
+        <w:pBdr/>
+        <w:tabs>
+          <w:tab w:val="clear" w:pos="709"/>
+          <w:tab w:val="left" w:pos="0" w:leader="none"/>
+        </w:tabs>
+        <w:spacing w:lineRule="auto" w:line="408" w:before="0" w:after="90"/>
+        <w:ind w:left="0" w:right="0" w:hanging="0"/>
+        <w:rPr>
+          <w:rFonts w:ascii="Verdana" w:hAnsi="Verdana"/>
+        </w:rPr>
+      </w:pPr>
+      <w:r>
+        <w:rPr>
+          <w:rFonts w:ascii="HelveticaNeue;Helvetica;sans-serif" w:hAnsi="HelveticaNeue;Helvetica;sans-serif"/>
+          <w:b w:val="false"/>
+          <w:i w:val="false"/>
+          <w:caps w:val="false"/>
+          <w:smallCaps w:val="false"/>
+          <w:color w:val="313131"/>
+          <w:spacing w:val="0"/>
+          <w:sz w:val="21"/>
+        </w:rPr>
+        <w:t>Переопределение: При запуске контейнера вы можете легко переопределить инструкцию CMD, предоставив дополнительные аргументы командной строки, в то время как инструкцию ENTRYPOINT нельзя переопределить, если она явно не указана с помощью флага -entrypoint.</w:t>
+      </w:r>
+    </w:p>
+    <w:p>
+      <w:pPr>
+        <w:pStyle w:val="TextBody"/>
+        <w:widowControl/>
+        <w:numPr>
+          <w:ilvl w:val="0"/>
+          <w:numId w:val="1"/>
+        </w:numPr>
+        <w:pBdr/>
+        <w:tabs>
+          <w:tab w:val="clear" w:pos="709"/>
+          <w:tab w:val="left" w:pos="0" w:leader="none"/>
+        </w:tabs>
+        <w:spacing w:lineRule="auto" w:line="408" w:before="0" w:after="90"/>
+        <w:ind w:left="0" w:right="0" w:hanging="0"/>
+        <w:rPr>
+          <w:rFonts w:ascii="Verdana" w:hAnsi="Verdana"/>
+        </w:rPr>
+      </w:pPr>
+      <w:r>
+        <w:rPr>
+          <w:rFonts w:ascii="HelveticaNeue;Helvetica;sans-serif" w:hAnsi="HelveticaNeue;Helvetica;sans-serif"/>
+          <w:b w:val="false"/>
+          <w:i w:val="false"/>
+          <w:caps w:val="false"/>
+          <w:smallCaps w:val="false"/>
+          <w:color w:val="313131"/>
+          <w:spacing w:val="0"/>
+          <w:sz w:val="21"/>
+        </w:rPr>
+        <w:t>Взаимодействие: Если в Dockerfile указаны и ENTRYPOINT, и CMD, инструкция CMD предоставляет аргументы по умолчанию для инструкции ENTRYPOINT.</w:t>
+      </w:r>
+    </w:p>
+    <w:p>
+      <w:pPr>
+        <w:pStyle w:val="Heading3"/>
+        <w:widowControl/>
+        <w:pBdr/>
+        <w:spacing w:before="0" w:after="255"/>
+        <w:ind w:left="0" w:right="0" w:hanging="0"/>
+        <w:rPr>
+          <w:rFonts w:ascii="Verdana" w:hAnsi="Verdana"/>
+        </w:rPr>
+      </w:pPr>
+      <w:r>
+        <w:rPr>
+          <w:rFonts w:ascii="HelveticaNeue;Helvetica;sans-serif" w:hAnsi="HelveticaNeue;Helvetica;sans-serif"/>
+          <w:b w:val="false"/>
+          <w:i w:val="false"/>
+          <w:caps w:val="false"/>
+          <w:smallCaps w:val="false"/>
+          <w:color w:val="313131"/>
+          <w:spacing w:val="0"/>
+          <w:sz w:val="30"/>
+        </w:rPr>
+        <w:t>4. Комбинирование ENTRYPOINT и CMD</w:t>
+      </w:r>
+    </w:p>
+    <w:p>
+      <w:pPr>
+        <w:pStyle w:val="TextBody"/>
+        <w:widowControl/>
+        <w:pBdr/>
+        <w:spacing w:lineRule="auto" w:line="432" w:before="0" w:after="255"/>
+        <w:ind w:left="0" w:right="0" w:hanging="0"/>
+        <w:rPr>
+          <w:rFonts w:ascii="Verdana" w:hAnsi="Verdana"/>
+        </w:rPr>
+      </w:pPr>
+      <w:r>
+        <w:rPr>
+          <w:rFonts w:ascii="HelveticaNeue;Helvetica;sans-serif" w:hAnsi="HelveticaNeue;Helvetica;sans-serif"/>
+          <w:b w:val="false"/>
+          <w:i w:val="false"/>
+          <w:caps w:val="false"/>
+          <w:smallCaps w:val="false"/>
+          <w:color w:val="313131"/>
+          <w:spacing w:val="0"/>
+          <w:sz w:val="21"/>
+        </w:rPr>
+        <w:t>Используя ENTRYPOINT и CMD вместе в Dockerfile, вы можете создавать гибкие образы контейнеров, которые имеют четко определенную цель и настраиваемое поведение.</w:t>
+      </w:r>
+    </w:p>
+    <w:p>
+      <w:pPr>
+        <w:pStyle w:val="TextBody"/>
+        <w:widowControl/>
+        <w:pBdr/>
+        <w:spacing w:lineRule="auto" w:line="432" w:before="0" w:after="255"/>
+        <w:ind w:left="0" w:right="0" w:hanging="0"/>
+        <w:rPr>
+          <w:rFonts w:ascii="Verdana" w:hAnsi="Verdana"/>
+        </w:rPr>
+      </w:pPr>
+      <w:r>
+        <w:rPr>
+          <w:rFonts w:ascii="HelveticaNeue;Helvetica;sans-serif" w:hAnsi="HelveticaNeue;Helvetica;sans-serif"/>
+          <w:b w:val="false"/>
+          <w:i w:val="false"/>
+          <w:caps w:val="false"/>
+          <w:smallCaps w:val="false"/>
+          <w:color w:val="313131"/>
+          <w:spacing w:val="0"/>
+          <w:sz w:val="21"/>
+        </w:rPr>
+        <w:t>При совместном использовании инструкция ENTRYPOINT определяет команду по умолчанию, которая будет выполняться, а инструкция CMD предоставляет аргументы по умолчанию для этой команды.</w:t>
+      </w:r>
+    </w:p>
+    <w:p>
+      <w:pPr>
+        <w:pStyle w:val="TextBody"/>
+        <w:widowControl/>
+        <w:pBdr/>
+        <w:spacing w:lineRule="auto" w:line="432" w:before="0" w:after="255"/>
+        <w:ind w:left="0" w:right="0" w:hanging="0"/>
+        <w:rPr>
+          <w:rFonts w:ascii="Verdana" w:hAnsi="Verdana"/>
+        </w:rPr>
+      </w:pPr>
+      <w:r>
+        <w:rPr>
+          <w:rFonts w:ascii="HelveticaNeue;Helvetica;sans-serif" w:hAnsi="HelveticaNeue;Helvetica;sans-serif"/>
+          <w:b w:val="false"/>
+          <w:i w:val="false"/>
+          <w:caps w:val="false"/>
+          <w:smallCaps w:val="false"/>
+          <w:color w:val="313131"/>
+          <w:spacing w:val="0"/>
+          <w:sz w:val="21"/>
+        </w:rPr>
+        <w:t>Пример Dockerfile:</w:t>
+      </w:r>
+    </w:p>
+    <w:p>
+      <w:pPr>
+        <w:pStyle w:val="PreformattedText"/>
+        <w:widowControl/>
+        <w:pBdr>
+          <w:top w:val="single" w:sz="6" w:space="11" w:color="000000"/>
+          <w:bottom w:val="single" w:sz="6" w:space="11" w:color="000000"/>
+          <w:right w:val="single" w:sz="6" w:space="11" w:color="000000"/>
+        </w:pBdr>
+        <w:shd w:fill="F4F4F4" w:val="clear"/>
+        <w:spacing w:lineRule="auto" w:line="336" w:before="0" w:after="300"/>
+        <w:ind w:left="0" w:right="0" w:hanging="0"/>
+        <w:rPr>
+          <w:rFonts w:ascii="Verdana" w:hAnsi="Verdana"/>
+        </w:rPr>
+      </w:pPr>
+      <w:r>
+        <w:rPr>
+          <w:b w:val="false"/>
+          <w:i w:val="false"/>
+          <w:caps w:val="false"/>
+          <w:smallCaps w:val="false"/>
+          <w:color w:val="313131"/>
+          <w:spacing w:val="0"/>
+          <w:sz w:val="21"/>
+        </w:rPr>
+        <w:t>FROM ubuntu:latest</w:t>
+      </w:r>
+    </w:p>
+    <w:p>
+      <w:pPr>
+        <w:pStyle w:val="PreformattedText"/>
+        <w:widowControl/>
+        <w:pBdr>
+          <w:top w:val="single" w:sz="6" w:space="11" w:color="000000"/>
+          <w:bottom w:val="single" w:sz="6" w:space="11" w:color="000000"/>
+          <w:right w:val="single" w:sz="6" w:space="11" w:color="000000"/>
+        </w:pBdr>
+        <w:shd w:fill="F4F4F4" w:val="clear"/>
+        <w:spacing w:lineRule="auto" w:line="336" w:before="0" w:after="300"/>
+        <w:rPr>
+          <w:rFonts w:ascii="Verdana" w:hAnsi="Verdana"/>
+        </w:rPr>
+      </w:pPr>
+      <w:r>
+        <w:rPr>
+          <w:b w:val="false"/>
+          <w:i w:val="false"/>
+          <w:caps w:val="false"/>
+          <w:smallCaps w:val="false"/>
+          <w:color w:val="313131"/>
+          <w:spacing w:val="0"/>
+          <w:sz w:val="21"/>
+        </w:rPr>
+        <w:t>ENTRYPOINT ["/bin/ping"]</w:t>
+      </w:r>
+    </w:p>
+    <w:p>
+      <w:pPr>
+        <w:pStyle w:val="PreformattedText"/>
+        <w:widowControl/>
+        <w:pBdr>
+          <w:top w:val="single" w:sz="6" w:space="11" w:color="000000"/>
+          <w:bottom w:val="single" w:sz="6" w:space="11" w:color="000000"/>
+          <w:right w:val="single" w:sz="6" w:space="11" w:color="000000"/>
+        </w:pBdr>
+        <w:shd w:fill="F4F4F4" w:val="clear"/>
+        <w:spacing w:lineRule="auto" w:line="336" w:before="0" w:after="300"/>
+        <w:rPr>
+          <w:rFonts w:ascii="Verdana" w:hAnsi="Verdana"/>
+        </w:rPr>
+      </w:pPr>
+      <w:r>
+        <w:rPr>
+          <w:b w:val="false"/>
+          <w:i w:val="false"/>
+          <w:caps w:val="false"/>
+          <w:smallCaps w:val="false"/>
+          <w:color w:val="313131"/>
+          <w:spacing w:val="0"/>
+          <w:sz w:val="21"/>
+        </w:rPr>
+        <w:t>CMD ["localhost"]</w:t>
+      </w:r>
+    </w:p>
+    <w:p>
+      <w:pPr>
+        <w:pStyle w:val="TextBody"/>
+        <w:widowControl/>
+        <w:pBdr/>
+        <w:spacing w:lineRule="auto" w:line="432" w:before="0" w:after="255"/>
+        <w:ind w:left="0" w:right="0" w:hanging="0"/>
+        <w:rPr>
+          <w:rFonts w:ascii="Verdana" w:hAnsi="Verdana"/>
+        </w:rPr>
+      </w:pPr>
+      <w:r>
+        <w:rPr>
+          <w:rFonts w:ascii="HelveticaNeue;Helvetica;sans-serif" w:hAnsi="HelveticaNeue;Helvetica;sans-serif"/>
+          <w:b w:val="false"/>
+          <w:i w:val="false"/>
+          <w:caps w:val="false"/>
+          <w:smallCaps w:val="false"/>
+          <w:color w:val="313131"/>
+          <w:spacing w:val="0"/>
+          <w:sz w:val="21"/>
+        </w:rPr>
+        <w:t>В этом примере инструкция ENTRYPOINT указывает, что контейнер должен выполнить команду ping.</w:t>
+      </w:r>
+    </w:p>
+    <w:p>
+      <w:pPr>
+        <w:pStyle w:val="TextBody"/>
+        <w:widowControl/>
+        <w:pBdr/>
+        <w:spacing w:lineRule="auto" w:line="432" w:before="0" w:after="255"/>
+        <w:ind w:left="0" w:right="0" w:hanging="0"/>
+        <w:rPr>
+          <w:rFonts w:ascii="Verdana" w:hAnsi="Verdana"/>
+        </w:rPr>
+      </w:pPr>
+      <w:r>
+        <w:rPr>
+          <w:rFonts w:ascii="HelveticaNeue;Helvetica;sans-serif" w:hAnsi="HelveticaNeue;Helvetica;sans-serif"/>
+          <w:b w:val="false"/>
+          <w:i w:val="false"/>
+          <w:caps w:val="false"/>
+          <w:smallCaps w:val="false"/>
+          <w:color w:val="313131"/>
+          <w:spacing w:val="0"/>
+          <w:sz w:val="21"/>
+        </w:rPr>
+        <w:t>Инструкция CMD предоставляет аргумент по умолчанию “localhost”.</w:t>
+      </w:r>
+    </w:p>
+    <w:p>
+      <w:pPr>
+        <w:pStyle w:val="TextBody"/>
+        <w:widowControl/>
+        <w:pBdr/>
+        <w:spacing w:lineRule="auto" w:line="432" w:before="0" w:after="255"/>
+        <w:ind w:left="0" w:right="0" w:hanging="0"/>
+        <w:rPr>
+          <w:rFonts w:ascii="Verdana" w:hAnsi="Verdana"/>
+        </w:rPr>
+      </w:pPr>
+      <w:r>
+        <w:rPr>
+          <w:rFonts w:ascii="HelveticaNeue;Helvetica;sans-serif" w:hAnsi="HelveticaNeue;Helvetica;sans-serif"/>
+          <w:b w:val="false"/>
+          <w:i w:val="false"/>
+          <w:caps w:val="false"/>
+          <w:smallCaps w:val="false"/>
+          <w:color w:val="313131"/>
+          <w:spacing w:val="0"/>
+          <w:sz w:val="21"/>
+        </w:rPr>
+        <w:t>Когда вы запускаете контейнер без дополнительных аргументов, он выполнит команду ping localhost.</w:t>
+      </w:r>
+    </w:p>
+    <w:p>
+      <w:pPr>
+        <w:pStyle w:val="TextBody"/>
+        <w:widowControl/>
+        <w:pBdr/>
+        <w:spacing w:lineRule="auto" w:line="432" w:before="0" w:after="255"/>
+        <w:ind w:left="0" w:right="0" w:hanging="0"/>
+        <w:rPr>
+          <w:rFonts w:ascii="Verdana" w:hAnsi="Verdana"/>
+        </w:rPr>
+      </w:pPr>
+      <w:r>
+        <w:rPr>
+          <w:rFonts w:ascii="HelveticaNeue;Helvetica;sans-serif" w:hAnsi="HelveticaNeue;Helvetica;sans-serif"/>
+          <w:b w:val="false"/>
+          <w:i w:val="false"/>
+          <w:caps w:val="false"/>
+          <w:smallCaps w:val="false"/>
+          <w:color w:val="313131"/>
+          <w:spacing w:val="0"/>
+          <w:sz w:val="21"/>
+        </w:rPr>
+        <w:t>Однако если при запуске контейнера в качестве аргумента указать другое имя хоста или IP-адрес, он отменит инструкцию CMD и выполнит ping указанной цели.</w:t>
+      </w:r>
+    </w:p>
+    <w:p>
+      <w:pPr>
+        <w:pStyle w:val="Normal"/>
+        <w:rPr>
+          <w:rFonts w:ascii="Verdana" w:hAnsi="Verdana"/>
+        </w:rPr>
+      </w:pPr>
+      <w:r>
+        <w:rPr/>
+      </w:r>
+    </w:p>
+    <w:p>
+      <w:pPr>
+        <w:pStyle w:val="Normal"/>
+        <w:rPr>
+          <w:rFonts w:ascii="Verdana" w:hAnsi="Verdana"/>
+        </w:rPr>
+      </w:pPr>
+      <w:r>
+        <w:rPr/>
+      </w:r>
+    </w:p>
+    <w:p>
+      <w:pPr>
+        <w:pStyle w:val="Normal"/>
+        <w:rPr>
+          <w:rFonts w:ascii="Verdana" w:hAnsi="Verdana"/>
+        </w:rPr>
+      </w:pPr>
+      <w:r>
         <w:rPr>
           <w:rFonts w:ascii="Verdana" w:hAnsi="Verdana"/>
         </w:rPr>
@@ -2586,6 +3203,891 @@
     <w:p>
       <w:pPr>
         <w:pStyle w:val="Normal"/>
+        <w:pBdr/>
+        <w:shd w:fill="1E1F22"/>
+        <w:rPr>
+          <w:rFonts w:ascii="JetBrains Mono" w:hAnsi="JetBrains Mono"/>
+          <w:b w:val="false"/>
+          <w:i w:val="false"/>
+          <w:i w:val="false"/>
+          <w:color w:val="BCBEC4"/>
+          <w:sz w:val="20"/>
+        </w:rPr>
+      </w:pPr>
+      <w:r>
+        <w:rPr>
+          <w:rFonts w:ascii="JetBrains Mono" w:hAnsi="JetBrains Mono"/>
+          <w:b w:val="false"/>
+          <w:i w:val="false"/>
+          <w:color w:val="CF8E6D"/>
+          <w:sz w:val="20"/>
+          <w:lang w:val="ru-RU"/>
+        </w:rPr>
+        <w:t xml:space="preserve">ENV </w:t>
+      </w:r>
+      <w:r>
+        <w:rPr>
+          <w:rFonts w:ascii="JetBrains Mono" w:hAnsi="JetBrains Mono"/>
+          <w:b w:val="false"/>
+          <w:i/>
+          <w:color w:val="C77DBB"/>
+          <w:sz w:val="20"/>
+        </w:rPr>
+        <w:t xml:space="preserve">usual </w:t>
+      </w:r>
+      <w:r>
+        <w:rPr>
+          <w:rFonts w:ascii="JetBrains Mono" w:hAnsi="JetBrains Mono"/>
+          <w:b w:val="false"/>
+          <w:i w:val="false"/>
+          <w:color w:val="6AAB73"/>
+          <w:sz w:val="20"/>
+        </w:rPr>
+        <w:t>"noroot"</w:t>
+        <w:br/>
+      </w:r>
+      <w:r>
+        <w:rPr>
+          <w:rFonts w:ascii="JetBrains Mono" w:hAnsi="JetBrains Mono"/>
+          <w:b w:val="false"/>
+          <w:i w:val="false"/>
+          <w:color w:val="CF8E6D"/>
+          <w:sz w:val="20"/>
+        </w:rPr>
+        <w:t xml:space="preserve">RUN </w:t>
+      </w:r>
+      <w:r>
+        <w:rPr>
+          <w:rFonts w:ascii="JetBrains Mono" w:hAnsi="JetBrains Mono"/>
+          <w:b w:val="false"/>
+          <w:i w:val="false"/>
+          <w:color w:val="C57633"/>
+          <w:sz w:val="20"/>
+        </w:rPr>
+        <w:t xml:space="preserve">useradd </w:t>
+      </w:r>
+      <w:r>
+        <w:rPr>
+          <w:rFonts w:ascii="JetBrains Mono" w:hAnsi="JetBrains Mono"/>
+          <w:b w:val="false"/>
+          <w:i w:val="false"/>
+          <w:color w:val="CF8E6D"/>
+          <w:sz w:val="20"/>
+        </w:rPr>
+        <w:t>-</w:t>
+      </w:r>
+      <w:r>
+        <w:rPr>
+          <w:rFonts w:ascii="JetBrains Mono" w:hAnsi="JetBrains Mono"/>
+          <w:b w:val="false"/>
+          <w:i w:val="false"/>
+          <w:color w:val="BCBEC4"/>
+          <w:sz w:val="20"/>
+        </w:rPr>
+        <w:t xml:space="preserve">m </w:t>
+      </w:r>
+      <w:r>
+        <w:rPr>
+          <w:rFonts w:ascii="JetBrains Mono" w:hAnsi="JetBrains Mono"/>
+          <w:b w:val="false"/>
+          <w:i w:val="false"/>
+          <w:color w:val="CF8E6D"/>
+          <w:sz w:val="20"/>
+        </w:rPr>
+        <w:t>-</w:t>
+      </w:r>
+      <w:r>
+        <w:rPr>
+          <w:rFonts w:ascii="JetBrains Mono" w:hAnsi="JetBrains Mono"/>
+          <w:b w:val="false"/>
+          <w:i w:val="false"/>
+          <w:color w:val="BCBEC4"/>
+          <w:sz w:val="20"/>
+        </w:rPr>
+        <w:t xml:space="preserve">d </w:t>
+      </w:r>
+      <w:r>
+        <w:rPr>
+          <w:rFonts w:ascii="JetBrains Mono" w:hAnsi="JetBrains Mono"/>
+          <w:b w:val="false"/>
+          <w:i w:val="false"/>
+          <w:color w:val="CF8E6D"/>
+          <w:sz w:val="20"/>
+        </w:rPr>
+        <w:t>/</w:t>
+      </w:r>
+      <w:r>
+        <w:rPr>
+          <w:rFonts w:ascii="JetBrains Mono" w:hAnsi="JetBrains Mono"/>
+          <w:b w:val="false"/>
+          <w:i w:val="false"/>
+          <w:color w:val="BCBEC4"/>
+          <w:sz w:val="20"/>
+        </w:rPr>
+        <w:t>home</w:t>
+      </w:r>
+      <w:r>
+        <w:rPr>
+          <w:rFonts w:ascii="JetBrains Mono" w:hAnsi="JetBrains Mono"/>
+          <w:b w:val="false"/>
+          <w:i w:val="false"/>
+          <w:color w:val="CF8E6D"/>
+          <w:sz w:val="20"/>
+        </w:rPr>
+        <w:t>/</w:t>
+      </w:r>
+      <w:r>
+        <w:rPr>
+          <w:rFonts w:ascii="JetBrains Mono" w:hAnsi="JetBrains Mono"/>
+          <w:b w:val="false"/>
+          <w:i w:val="false"/>
+          <w:color w:val="BCBEC4"/>
+          <w:sz w:val="20"/>
+        </w:rPr>
+        <w:t>${</w:t>
+      </w:r>
+      <w:r>
+        <w:rPr>
+          <w:rFonts w:ascii="JetBrains Mono" w:hAnsi="JetBrains Mono"/>
+          <w:b w:val="false"/>
+          <w:i/>
+          <w:color w:val="C77DBB"/>
+          <w:sz w:val="20"/>
+        </w:rPr>
+        <w:t>usual</w:t>
+      </w:r>
+      <w:r>
+        <w:rPr>
+          <w:rFonts w:ascii="JetBrains Mono" w:hAnsi="JetBrains Mono"/>
+          <w:b w:val="false"/>
+          <w:i w:val="false"/>
+          <w:color w:val="BCBEC4"/>
+          <w:sz w:val="20"/>
+        </w:rPr>
+        <w:t>} ${</w:t>
+      </w:r>
+      <w:r>
+        <w:rPr>
+          <w:rFonts w:ascii="JetBrains Mono" w:hAnsi="JetBrains Mono"/>
+          <w:b w:val="false"/>
+          <w:i/>
+          <w:color w:val="C77DBB"/>
+          <w:sz w:val="20"/>
+        </w:rPr>
+        <w:t>usual</w:t>
+      </w:r>
+      <w:r>
+        <w:rPr>
+          <w:rFonts w:ascii="JetBrains Mono" w:hAnsi="JetBrains Mono"/>
+          <w:b w:val="false"/>
+          <w:i w:val="false"/>
+          <w:color w:val="BCBEC4"/>
+          <w:sz w:val="20"/>
+        </w:rPr>
+        <w:t>}</w:t>
+        <w:br/>
+      </w:r>
+      <w:r>
+        <w:rPr>
+          <w:rFonts w:ascii="JetBrains Mono" w:hAnsi="JetBrains Mono"/>
+          <w:b w:val="false"/>
+          <w:i w:val="false"/>
+          <w:color w:val="CF8E6D"/>
+          <w:sz w:val="20"/>
+        </w:rPr>
+        <w:t xml:space="preserve">RUN </w:t>
+      </w:r>
+      <w:r>
+        <w:rPr>
+          <w:rFonts w:ascii="JetBrains Mono" w:hAnsi="JetBrains Mono"/>
+          <w:b w:val="false"/>
+          <w:i w:val="false"/>
+          <w:color w:val="C57633"/>
+          <w:sz w:val="20"/>
+        </w:rPr>
+        <w:t xml:space="preserve">chown </w:t>
+      </w:r>
+      <w:r>
+        <w:rPr>
+          <w:rFonts w:ascii="JetBrains Mono" w:hAnsi="JetBrains Mono"/>
+          <w:b w:val="false"/>
+          <w:i w:val="false"/>
+          <w:color w:val="CF8E6D"/>
+          <w:sz w:val="20"/>
+        </w:rPr>
+        <w:t>-</w:t>
+      </w:r>
+      <w:r>
+        <w:rPr>
+          <w:rFonts w:ascii="JetBrains Mono" w:hAnsi="JetBrains Mono"/>
+          <w:b w:val="false"/>
+          <w:i w:val="false"/>
+          <w:color w:val="BCBEC4"/>
+          <w:sz w:val="20"/>
+        </w:rPr>
+        <w:t>R ${</w:t>
+      </w:r>
+      <w:r>
+        <w:rPr>
+          <w:rFonts w:ascii="JetBrains Mono" w:hAnsi="JetBrains Mono"/>
+          <w:b w:val="false"/>
+          <w:i/>
+          <w:color w:val="C77DBB"/>
+          <w:sz w:val="20"/>
+        </w:rPr>
+        <w:t>usual</w:t>
+      </w:r>
+      <w:r>
+        <w:rPr>
+          <w:rFonts w:ascii="JetBrains Mono" w:hAnsi="JetBrains Mono"/>
+          <w:b w:val="false"/>
+          <w:i w:val="false"/>
+          <w:color w:val="BCBEC4"/>
+          <w:sz w:val="20"/>
+        </w:rPr>
+        <w:t xml:space="preserve">} </w:t>
+      </w:r>
+      <w:r>
+        <w:rPr>
+          <w:rFonts w:ascii="JetBrains Mono" w:hAnsi="JetBrains Mono"/>
+          <w:b w:val="false"/>
+          <w:i w:val="false"/>
+          <w:color w:val="CF8E6D"/>
+          <w:sz w:val="20"/>
+        </w:rPr>
+        <w:t>/</w:t>
+      </w:r>
+      <w:r>
+        <w:rPr>
+          <w:rFonts w:ascii="JetBrains Mono" w:hAnsi="JetBrains Mono"/>
+          <w:b w:val="false"/>
+          <w:i w:val="false"/>
+          <w:color w:val="BCBEC4"/>
+          <w:sz w:val="20"/>
+        </w:rPr>
+        <w:t>home</w:t>
+      </w:r>
+      <w:r>
+        <w:rPr>
+          <w:rFonts w:ascii="JetBrains Mono" w:hAnsi="JetBrains Mono"/>
+          <w:b w:val="false"/>
+          <w:i w:val="false"/>
+          <w:color w:val="CF8E6D"/>
+          <w:sz w:val="20"/>
+        </w:rPr>
+        <w:t>/</w:t>
+      </w:r>
+      <w:r>
+        <w:rPr>
+          <w:rFonts w:ascii="JetBrains Mono" w:hAnsi="JetBrains Mono"/>
+          <w:b w:val="false"/>
+          <w:i w:val="false"/>
+          <w:color w:val="BCBEC4"/>
+          <w:sz w:val="20"/>
+        </w:rPr>
+        <w:t>${</w:t>
+      </w:r>
+      <w:r>
+        <w:rPr>
+          <w:rFonts w:ascii="JetBrains Mono" w:hAnsi="JetBrains Mono"/>
+          <w:b w:val="false"/>
+          <w:i/>
+          <w:color w:val="C77DBB"/>
+          <w:sz w:val="20"/>
+        </w:rPr>
+        <w:t>usual</w:t>
+      </w:r>
+      <w:r>
+        <w:rPr>
+          <w:rFonts w:ascii="JetBrains Mono" w:hAnsi="JetBrains Mono"/>
+          <w:b w:val="false"/>
+          <w:i w:val="false"/>
+          <w:color w:val="BCBEC4"/>
+          <w:sz w:val="20"/>
+        </w:rPr>
+        <w:t>}</w:t>
+        <w:br/>
+      </w:r>
+      <w:r>
+        <w:rPr>
+          <w:rFonts w:ascii="JetBrains Mono" w:hAnsi="JetBrains Mono"/>
+          <w:b w:val="false"/>
+          <w:i w:val="false"/>
+          <w:color w:val="CF8E6D"/>
+          <w:sz w:val="20"/>
+        </w:rPr>
+        <w:t xml:space="preserve">RUN </w:t>
+      </w:r>
+      <w:r>
+        <w:rPr>
+          <w:rFonts w:ascii="JetBrains Mono" w:hAnsi="JetBrains Mono"/>
+          <w:b w:val="false"/>
+          <w:i w:val="false"/>
+          <w:color w:val="C57633"/>
+          <w:sz w:val="20"/>
+        </w:rPr>
+        <w:t xml:space="preserve">chmod </w:t>
+      </w:r>
+      <w:r>
+        <w:rPr>
+          <w:rFonts w:ascii="JetBrains Mono" w:hAnsi="JetBrains Mono"/>
+          <w:b w:val="false"/>
+          <w:i w:val="false"/>
+          <w:color w:val="CF8E6D"/>
+          <w:sz w:val="20"/>
+        </w:rPr>
+        <w:t>-</w:t>
+      </w:r>
+      <w:r>
+        <w:rPr>
+          <w:rFonts w:ascii="JetBrains Mono" w:hAnsi="JetBrains Mono"/>
+          <w:b w:val="false"/>
+          <w:i w:val="false"/>
+          <w:color w:val="BCBEC4"/>
+          <w:sz w:val="20"/>
+        </w:rPr>
+        <w:t xml:space="preserve">R </w:t>
+      </w:r>
+      <w:r>
+        <w:rPr>
+          <w:rFonts w:ascii="JetBrains Mono" w:hAnsi="JetBrains Mono"/>
+          <w:b w:val="false"/>
+          <w:i w:val="false"/>
+          <w:color w:val="2AACB8"/>
+          <w:sz w:val="20"/>
+        </w:rPr>
+        <w:t xml:space="preserve">755 </w:t>
+      </w:r>
+      <w:r>
+        <w:rPr>
+          <w:rFonts w:ascii="JetBrains Mono" w:hAnsi="JetBrains Mono"/>
+          <w:b w:val="false"/>
+          <w:i w:val="false"/>
+          <w:color w:val="CF8E6D"/>
+          <w:sz w:val="20"/>
+        </w:rPr>
+        <w:t>/</w:t>
+      </w:r>
+      <w:r>
+        <w:rPr>
+          <w:rFonts w:ascii="JetBrains Mono" w:hAnsi="JetBrains Mono"/>
+          <w:b w:val="false"/>
+          <w:i w:val="false"/>
+          <w:color w:val="BCBEC4"/>
+          <w:sz w:val="20"/>
+        </w:rPr>
+        <w:t>home</w:t>
+      </w:r>
+      <w:r>
+        <w:rPr>
+          <w:rFonts w:ascii="JetBrains Mono" w:hAnsi="JetBrains Mono"/>
+          <w:b w:val="false"/>
+          <w:i w:val="false"/>
+          <w:color w:val="CF8E6D"/>
+          <w:sz w:val="20"/>
+        </w:rPr>
+        <w:t>/</w:t>
+      </w:r>
+      <w:r>
+        <w:rPr>
+          <w:rFonts w:ascii="JetBrains Mono" w:hAnsi="JetBrains Mono"/>
+          <w:b w:val="false"/>
+          <w:i w:val="false"/>
+          <w:color w:val="BCBEC4"/>
+          <w:sz w:val="20"/>
+        </w:rPr>
+        <w:t>${</w:t>
+      </w:r>
+      <w:r>
+        <w:rPr>
+          <w:rFonts w:ascii="JetBrains Mono" w:hAnsi="JetBrains Mono"/>
+          <w:b w:val="false"/>
+          <w:i/>
+          <w:color w:val="C77DBB"/>
+          <w:sz w:val="20"/>
+        </w:rPr>
+        <w:t>usual</w:t>
+      </w:r>
+      <w:r>
+        <w:rPr>
+          <w:rFonts w:ascii="JetBrains Mono" w:hAnsi="JetBrains Mono"/>
+          <w:b w:val="false"/>
+          <w:i w:val="false"/>
+          <w:color w:val="BCBEC4"/>
+          <w:sz w:val="20"/>
+        </w:rPr>
+        <w:t>}</w:t>
+        <w:br/>
+      </w:r>
+      <w:r>
+        <w:rPr>
+          <w:rFonts w:ascii="JetBrains Mono" w:hAnsi="JetBrains Mono"/>
+          <w:b w:val="false"/>
+          <w:i w:val="false"/>
+          <w:color w:val="CF8E6D"/>
+          <w:sz w:val="20"/>
+        </w:rPr>
+        <w:t xml:space="preserve">RUN </w:t>
+      </w:r>
+      <w:r>
+        <w:rPr>
+          <w:rFonts w:ascii="JetBrains Mono" w:hAnsi="JetBrains Mono"/>
+          <w:b w:val="false"/>
+          <w:i w:val="false"/>
+          <w:color w:val="C57633"/>
+          <w:sz w:val="20"/>
+        </w:rPr>
+        <w:t xml:space="preserve">chsh </w:t>
+      </w:r>
+      <w:r>
+        <w:rPr>
+          <w:rFonts w:ascii="JetBrains Mono" w:hAnsi="JetBrains Mono"/>
+          <w:b w:val="false"/>
+          <w:i w:val="false"/>
+          <w:color w:val="CF8E6D"/>
+          <w:sz w:val="20"/>
+        </w:rPr>
+        <w:t>-</w:t>
+      </w:r>
+      <w:r>
+        <w:rPr>
+          <w:rFonts w:ascii="JetBrains Mono" w:hAnsi="JetBrains Mono"/>
+          <w:b w:val="false"/>
+          <w:i w:val="false"/>
+          <w:color w:val="BCBEC4"/>
+          <w:sz w:val="20"/>
+        </w:rPr>
+        <w:t xml:space="preserve">s </w:t>
+      </w:r>
+      <w:r>
+        <w:rPr>
+          <w:rFonts w:ascii="JetBrains Mono" w:hAnsi="JetBrains Mono"/>
+          <w:b w:val="false"/>
+          <w:i w:val="false"/>
+          <w:color w:val="CF8E6D"/>
+          <w:sz w:val="20"/>
+        </w:rPr>
+        <w:t>/</w:t>
+      </w:r>
+      <w:r>
+        <w:rPr>
+          <w:rFonts w:ascii="JetBrains Mono" w:hAnsi="JetBrains Mono"/>
+          <w:b w:val="false"/>
+          <w:i w:val="false"/>
+          <w:color w:val="BCBEC4"/>
+          <w:sz w:val="20"/>
+        </w:rPr>
+        <w:t>bin</w:t>
+      </w:r>
+      <w:r>
+        <w:rPr>
+          <w:rFonts w:ascii="JetBrains Mono" w:hAnsi="JetBrains Mono"/>
+          <w:b w:val="false"/>
+          <w:i w:val="false"/>
+          <w:color w:val="CF8E6D"/>
+          <w:sz w:val="20"/>
+        </w:rPr>
+        <w:t>/</w:t>
+      </w:r>
+      <w:r>
+        <w:rPr>
+          <w:rFonts w:ascii="JetBrains Mono" w:hAnsi="JetBrains Mono"/>
+          <w:b w:val="false"/>
+          <w:i w:val="false"/>
+          <w:color w:val="BCBEC4"/>
+          <w:sz w:val="20"/>
+        </w:rPr>
+        <w:t>bash ${</w:t>
+      </w:r>
+      <w:r>
+        <w:rPr>
+          <w:rFonts w:ascii="JetBrains Mono" w:hAnsi="JetBrains Mono"/>
+          <w:b w:val="false"/>
+          <w:i/>
+          <w:color w:val="C77DBB"/>
+          <w:sz w:val="20"/>
+        </w:rPr>
+        <w:t>usual</w:t>
+      </w:r>
+      <w:r>
+        <w:rPr>
+          <w:rFonts w:ascii="JetBrains Mono" w:hAnsi="JetBrains Mono"/>
+          <w:b w:val="false"/>
+          <w:i w:val="false"/>
+          <w:color w:val="BCBEC4"/>
+          <w:sz w:val="20"/>
+        </w:rPr>
+        <w:t>}</w:t>
+        <w:br/>
+      </w:r>
+      <w:r>
+        <w:rPr>
+          <w:rFonts w:ascii="JetBrains Mono" w:hAnsi="JetBrains Mono"/>
+          <w:b w:val="false"/>
+          <w:i w:val="false"/>
+          <w:color w:val="CF8E6D"/>
+          <w:sz w:val="20"/>
+        </w:rPr>
+        <w:t xml:space="preserve">USER </w:t>
+      </w:r>
+      <w:r>
+        <w:rPr>
+          <w:rFonts w:ascii="JetBrains Mono" w:hAnsi="JetBrains Mono"/>
+          <w:b w:val="false"/>
+          <w:i w:val="false"/>
+          <w:color w:val="BCBEC4"/>
+          <w:sz w:val="20"/>
+        </w:rPr>
+        <w:t>${</w:t>
+      </w:r>
+      <w:r>
+        <w:rPr>
+          <w:rFonts w:ascii="JetBrains Mono" w:hAnsi="JetBrains Mono"/>
+          <w:b w:val="false"/>
+          <w:i/>
+          <w:color w:val="C77DBB"/>
+          <w:sz w:val="20"/>
+        </w:rPr>
+        <w:t>usual</w:t>
+      </w:r>
+      <w:r>
+        <w:rPr>
+          <w:rFonts w:ascii="JetBrains Mono" w:hAnsi="JetBrains Mono"/>
+          <w:b w:val="false"/>
+          <w:i w:val="false"/>
+          <w:color w:val="BCBEC4"/>
+          <w:sz w:val="20"/>
+        </w:rPr>
+        <w:t>}</w:t>
+        <w:br/>
+      </w:r>
+      <w:r>
+        <w:rPr>
+          <w:rFonts w:ascii="JetBrains Mono" w:hAnsi="JetBrains Mono"/>
+          <w:b w:val="false"/>
+          <w:i w:val="false"/>
+          <w:color w:val="CF8E6D"/>
+          <w:sz w:val="20"/>
+        </w:rPr>
+        <w:t>WORKDIR /</w:t>
+      </w:r>
+      <w:r>
+        <w:rPr>
+          <w:rFonts w:ascii="JetBrains Mono" w:hAnsi="JetBrains Mono"/>
+          <w:b w:val="false"/>
+          <w:i w:val="false"/>
+          <w:color w:val="BCBEC4"/>
+          <w:sz w:val="20"/>
+        </w:rPr>
+        <w:t>home</w:t>
+      </w:r>
+      <w:r>
+        <w:rPr>
+          <w:rFonts w:ascii="JetBrains Mono" w:hAnsi="JetBrains Mono"/>
+          <w:b w:val="false"/>
+          <w:i w:val="false"/>
+          <w:color w:val="CF8E6D"/>
+          <w:sz w:val="20"/>
+        </w:rPr>
+        <w:t>/</w:t>
+      </w:r>
+      <w:r>
+        <w:rPr>
+          <w:rFonts w:ascii="JetBrains Mono" w:hAnsi="JetBrains Mono"/>
+          <w:b w:val="false"/>
+          <w:i w:val="false"/>
+          <w:color w:val="BCBEC4"/>
+          <w:sz w:val="20"/>
+        </w:rPr>
+        <w:t>${</w:t>
+      </w:r>
+      <w:r>
+        <w:rPr>
+          <w:rFonts w:ascii="JetBrains Mono" w:hAnsi="JetBrains Mono"/>
+          <w:b w:val="false"/>
+          <w:i/>
+          <w:color w:val="C77DBB"/>
+          <w:sz w:val="20"/>
+        </w:rPr>
+        <w:t>usual</w:t>
+      </w:r>
+      <w:r>
+        <w:rPr>
+          <w:rFonts w:ascii="JetBrains Mono" w:hAnsi="JetBrains Mono"/>
+          <w:b w:val="false"/>
+          <w:i w:val="false"/>
+          <w:color w:val="BCBEC4"/>
+          <w:sz w:val="20"/>
+        </w:rPr>
+        <w:t>}</w:t>
+        <w:br/>
+      </w:r>
+      <w:r>
+        <w:rPr>
+          <w:rFonts w:ascii="JetBrains Mono" w:hAnsi="JetBrains Mono"/>
+          <w:b w:val="false"/>
+          <w:i w:val="false"/>
+          <w:color w:val="CF8E6D"/>
+          <w:sz w:val="20"/>
+        </w:rPr>
+        <w:t xml:space="preserve">RUN </w:t>
+      </w:r>
+      <w:r>
+        <w:rPr>
+          <w:rFonts w:ascii="JetBrains Mono" w:hAnsi="JetBrains Mono"/>
+          <w:b w:val="false"/>
+          <w:i w:val="false"/>
+          <w:color w:val="C57633"/>
+          <w:sz w:val="20"/>
+        </w:rPr>
+        <w:t xml:space="preserve">echo </w:t>
+      </w:r>
+      <w:r>
+        <w:rPr>
+          <w:rFonts w:ascii="JetBrains Mono" w:hAnsi="JetBrains Mono"/>
+          <w:b w:val="false"/>
+          <w:i w:val="false"/>
+          <w:color w:val="BCBEC4"/>
+          <w:sz w:val="20"/>
+        </w:rPr>
+        <w:t>${</w:t>
+      </w:r>
+      <w:r>
+        <w:rPr>
+          <w:rFonts w:ascii="JetBrains Mono" w:hAnsi="JetBrains Mono"/>
+          <w:b w:val="false"/>
+          <w:i/>
+          <w:color w:val="C77DBB"/>
+          <w:sz w:val="20"/>
+        </w:rPr>
+        <w:t>USER</w:t>
+      </w:r>
+      <w:r>
+        <w:rPr>
+          <w:rFonts w:ascii="JetBrains Mono" w:hAnsi="JetBrains Mono"/>
+          <w:b w:val="false"/>
+          <w:i w:val="false"/>
+          <w:color w:val="BCBEC4"/>
+          <w:sz w:val="20"/>
+        </w:rPr>
+        <w:t xml:space="preserve">} </w:t>
+      </w:r>
+      <w:r>
+        <w:rPr>
+          <w:rFonts w:ascii="JetBrains Mono" w:hAnsi="JetBrains Mono"/>
+          <w:b w:val="false"/>
+          <w:i w:val="false"/>
+          <w:color w:val="CF8E6D"/>
+          <w:sz w:val="20"/>
+        </w:rPr>
+        <w:t xml:space="preserve">&amp;&amp; </w:t>
+      </w:r>
+      <w:r>
+        <w:rPr>
+          <w:rFonts w:ascii="JetBrains Mono" w:hAnsi="JetBrains Mono"/>
+          <w:b w:val="false"/>
+          <w:i w:val="false"/>
+          <w:color w:val="C57633"/>
+          <w:sz w:val="20"/>
+        </w:rPr>
+        <w:t xml:space="preserve">whoami </w:t>
+      </w:r>
+      <w:r>
+        <w:rPr>
+          <w:rFonts w:ascii="JetBrains Mono" w:hAnsi="JetBrains Mono"/>
+          <w:b w:val="false"/>
+          <w:i w:val="false"/>
+          <w:color w:val="CF8E6D"/>
+          <w:sz w:val="20"/>
+        </w:rPr>
+        <w:t xml:space="preserve">&amp;&amp; </w:t>
+      </w:r>
+      <w:r>
+        <w:rPr>
+          <w:rFonts w:ascii="JetBrains Mono" w:hAnsi="JetBrains Mono"/>
+          <w:b w:val="false"/>
+          <w:i w:val="false"/>
+          <w:color w:val="C57633"/>
+          <w:sz w:val="20"/>
+        </w:rPr>
+        <w:t>pwd</w:t>
+        <w:br/>
+      </w:r>
+      <w:r>
+        <w:rPr>
+          <w:rFonts w:ascii="JetBrains Mono" w:hAnsi="JetBrains Mono"/>
+          <w:b w:val="false"/>
+          <w:i w:val="false"/>
+          <w:color w:val="CF8E6D"/>
+          <w:sz w:val="20"/>
+        </w:rPr>
+        <w:t xml:space="preserve">ADD </w:t>
+      </w:r>
+      <w:r>
+        <w:rPr>
+          <w:rFonts w:ascii="JetBrains Mono" w:hAnsi="JetBrains Mono"/>
+          <w:b w:val="false"/>
+          <w:i w:val="false"/>
+          <w:color w:val="BCBEC4"/>
+          <w:sz w:val="20"/>
+        </w:rPr>
+        <w:t>.</w:t>
+      </w:r>
+      <w:r>
+        <w:rPr>
+          <w:rFonts w:ascii="JetBrains Mono" w:hAnsi="JetBrains Mono"/>
+          <w:b w:val="false"/>
+          <w:i w:val="false"/>
+          <w:color w:val="CF8E6D"/>
+          <w:sz w:val="20"/>
+        </w:rPr>
+        <w:t>/</w:t>
+      </w:r>
+      <w:r>
+        <w:rPr>
+          <w:rFonts w:ascii="JetBrains Mono" w:hAnsi="JetBrains Mono"/>
+          <w:b w:val="false"/>
+          <w:i w:val="false"/>
+          <w:color w:val="2AACB8"/>
+          <w:sz w:val="20"/>
+        </w:rPr>
+        <w:t>11</w:t>
+      </w:r>
+      <w:r>
+        <w:rPr>
+          <w:rFonts w:ascii="JetBrains Mono" w:hAnsi="JetBrains Mono"/>
+          <w:b w:val="false"/>
+          <w:i w:val="false"/>
+          <w:color w:val="CF8E6D"/>
+          <w:sz w:val="20"/>
+        </w:rPr>
+        <w:t>/</w:t>
+      </w:r>
+      <w:r>
+        <w:rPr>
+          <w:rFonts w:ascii="JetBrains Mono" w:hAnsi="JetBrains Mono"/>
+          <w:b w:val="false"/>
+          <w:i w:val="false"/>
+          <w:color w:val="BCBEC4"/>
+          <w:sz w:val="20"/>
+        </w:rPr>
+        <w:t>. .</w:t>
+        <w:br/>
+      </w:r>
+      <w:r>
+        <w:rPr>
+          <w:rFonts w:ascii="JetBrains Mono" w:hAnsi="JetBrains Mono"/>
+          <w:b w:val="false"/>
+          <w:i w:val="false"/>
+          <w:color w:val="CF8E6D"/>
+          <w:sz w:val="20"/>
+        </w:rPr>
+        <w:t xml:space="preserve">RUN </w:t>
+      </w:r>
+      <w:r>
+        <w:rPr>
+          <w:rFonts w:ascii="JetBrains Mono" w:hAnsi="JetBrains Mono"/>
+          <w:b w:val="false"/>
+          <w:i w:val="false"/>
+          <w:color w:val="C57633"/>
+          <w:sz w:val="20"/>
+        </w:rPr>
+        <w:t xml:space="preserve">ls </w:t>
+      </w:r>
+      <w:r>
+        <w:rPr>
+          <w:rFonts w:ascii="JetBrains Mono" w:hAnsi="JetBrains Mono"/>
+          <w:b w:val="false"/>
+          <w:i w:val="false"/>
+          <w:color w:val="CF8E6D"/>
+          <w:sz w:val="20"/>
+        </w:rPr>
+        <w:t>-</w:t>
+      </w:r>
+      <w:r>
+        <w:rPr>
+          <w:rFonts w:ascii="JetBrains Mono" w:hAnsi="JetBrains Mono"/>
+          <w:b w:val="false"/>
+          <w:i w:val="false"/>
+          <w:color w:val="BCBEC4"/>
+          <w:sz w:val="20"/>
+        </w:rPr>
+        <w:t>la</w:t>
+        <w:br/>
+      </w:r>
+      <w:r>
+        <w:rPr>
+          <w:rFonts w:ascii="JetBrains Mono" w:hAnsi="JetBrains Mono"/>
+          <w:b w:val="false"/>
+          <w:i w:val="false"/>
+          <w:color w:val="CF8E6D"/>
+          <w:sz w:val="20"/>
+        </w:rPr>
+        <w:t xml:space="preserve">USER </w:t>
+      </w:r>
+      <w:r>
+        <w:rPr>
+          <w:rFonts w:ascii="JetBrains Mono" w:hAnsi="JetBrains Mono"/>
+          <w:b w:val="false"/>
+          <w:i w:val="false"/>
+          <w:color w:val="BCBEC4"/>
+          <w:sz w:val="20"/>
+        </w:rPr>
+        <w:t>root</w:t>
+        <w:br/>
+      </w:r>
+      <w:r>
+        <w:rPr>
+          <w:rFonts w:ascii="JetBrains Mono" w:hAnsi="JetBrains Mono"/>
+          <w:b w:val="false"/>
+          <w:i w:val="false"/>
+          <w:color w:val="CF8E6D"/>
+          <w:sz w:val="20"/>
+        </w:rPr>
+        <w:t xml:space="preserve">WORKDIR </w:t>
+      </w:r>
+      <w:r>
+        <w:rPr>
+          <w:rFonts w:ascii="JetBrains Mono" w:hAnsi="JetBrains Mono"/>
+          <w:b w:val="false"/>
+          <w:i w:val="false"/>
+          <w:color w:val="BCBEC4"/>
+          <w:sz w:val="20"/>
+        </w:rPr>
+        <w:t>root</w:t>
+      </w:r>
+    </w:p>
+    <w:p>
+      <w:pPr>
+        <w:pStyle w:val="Normal"/>
+        <w:rPr>
+          <w:rFonts w:ascii="Verdana" w:hAnsi="Verdana"/>
+          <w:lang w:val="ru-RU"/>
+        </w:rPr>
+      </w:pPr>
+      <w:r>
+        <w:rPr>
+          <w:rFonts w:ascii="Verdana" w:hAnsi="Verdana"/>
+          <w:lang w:val="ru-RU"/>
+        </w:rPr>
+        <w:t>задать нового пользователя</w:t>
+      </w:r>
+    </w:p>
+    <w:p>
+      <w:pPr>
+        <w:pStyle w:val="Normal"/>
+        <w:rPr>
+          <w:rFonts w:ascii="Verdana" w:hAnsi="Verdana"/>
+          <w:lang w:val="ru-RU"/>
+        </w:rPr>
+      </w:pPr>
+      <w:r>
+        <w:rPr/>
+      </w:r>
+    </w:p>
+    <w:p>
+      <w:pPr>
+        <w:pStyle w:val="Normal"/>
         <w:rPr>
           <w:rFonts w:ascii="Verdana" w:hAnsi="Verdana"/>
           <w:lang w:val="ru-RU"/>
@@ -2638,12 +4140,38 @@
         </w:rPr>
       </w:pPr>
       <w:r>
-        <w:rPr/>
+        <w:rPr>
+          <w:rFonts w:ascii="Verdana" w:hAnsi="Verdana"/>
+          <w:lang w:val="ru-RU"/>
+        </w:rPr>
+      </w:r>
+    </w:p>
+    <w:p>
+      <w:pPr>
+        <w:pStyle w:val="Normal"/>
+        <w:rPr>
+          <w:rFonts w:ascii="Verdana" w:hAnsi="Verdana"/>
+          <w:lang w:val="ru-RU"/>
+        </w:rPr>
+      </w:pPr>
+      <w:r>
+        <w:rPr>
+          <w:rFonts w:ascii="Verdana" w:hAnsi="Verdana"/>
+          <w:lang w:val="ru-RU"/>
+        </w:rPr>
         <w:drawing>
-          <wp:inline distT="0" distB="0" distL="0" distR="0">
-            <wp:extent cx="6120130" cy="1899285"/>
+          <wp:anchor behindDoc="0" distT="0" distB="0" distL="0" distR="0" simplePos="0" locked="0" layoutInCell="0" allowOverlap="1" relativeHeight="13">
+            <wp:simplePos x="0" y="0"/>
+            <wp:positionH relativeFrom="column">
+              <wp:align>center</wp:align>
+            </wp:positionH>
+            <wp:positionV relativeFrom="paragraph">
+              <wp:posOffset>635</wp:posOffset>
+            </wp:positionV>
+            <wp:extent cx="6120130" cy="3298825"/>
             <wp:effectExtent l="0" t="0" r="0" b="0"/>
-            <wp:docPr id="1" name="Рисунок 1" descr=""/>
+            <wp:wrapSquare wrapText="largest"/>
+            <wp:docPr id="1" name="Image1" descr=""/>
             <wp:cNvGraphicFramePr>
               <a:graphicFrameLocks xmlns:a="http://schemas.openxmlformats.org/drawingml/2006/main" noChangeAspect="1"/>
             </wp:cNvGraphicFramePr>
@@ -2651,13 +4179,77 @@
               <a:graphicData uri="http://schemas.openxmlformats.org/drawingml/2006/picture">
                 <pic:pic xmlns:pic="http://schemas.openxmlformats.org/drawingml/2006/picture">
                   <pic:nvPicPr>
-                    <pic:cNvPr id="1" name="Рисунок 1" descr=""/>
+                    <pic:cNvPr id="1" name="Image1" descr=""/>
                     <pic:cNvPicPr>
                       <a:picLocks noChangeAspect="1" noChangeArrowheads="1"/>
                     </pic:cNvPicPr>
                   </pic:nvPicPr>
                   <pic:blipFill>
                     <a:blip r:embed="rId3"/>
+                    <a:stretch>
+                      <a:fillRect/>
+                    </a:stretch>
+                  </pic:blipFill>
+                  <pic:spPr bwMode="auto">
+                    <a:xfrm>
+                      <a:off x="0" y="0"/>
+                      <a:ext cx="6120130" cy="3298825"/>
+                    </a:xfrm>
+                    <a:prstGeom prst="rect">
+                      <a:avLst/>
+                    </a:prstGeom>
+                  </pic:spPr>
+                </pic:pic>
+              </a:graphicData>
+            </a:graphic>
+          </wp:anchor>
+        </w:drawing>
+      </w:r>
+    </w:p>
+    <w:p>
+      <w:pPr>
+        <w:pStyle w:val="Normal"/>
+        <w:rPr>
+          <w:rFonts w:ascii="Verdana" w:hAnsi="Verdana"/>
+          <w:lang w:val="ru-RU"/>
+        </w:rPr>
+      </w:pPr>
+      <w:r>
+        <w:rPr>
+          <w:rFonts w:ascii="Verdana" w:hAnsi="Verdana"/>
+          <w:lang w:val="ru-RU"/>
+        </w:rPr>
+      </w:r>
+    </w:p>
+    <w:p>
+      <w:pPr>
+        <w:pStyle w:val="Normal"/>
+        <w:rPr>
+          <w:rFonts w:ascii="Verdana" w:hAnsi="Verdana"/>
+          <w:lang w:val="ru-RU"/>
+        </w:rPr>
+      </w:pPr>
+      <w:r>
+        <w:rPr/>
+        <w:drawing>
+          <wp:inline distT="0" distB="0" distL="0" distR="0">
+            <wp:extent cx="6120130" cy="1899285"/>
+            <wp:effectExtent l="0" t="0" r="0" b="0"/>
+            <wp:docPr id="2" name="Рисунок 1" descr=""/>
+            <wp:cNvGraphicFramePr>
+              <a:graphicFrameLocks xmlns:a="http://schemas.openxmlformats.org/drawingml/2006/main" noChangeAspect="1"/>
+            </wp:cNvGraphicFramePr>
+            <a:graphic xmlns:a="http://schemas.openxmlformats.org/drawingml/2006/main">
+              <a:graphicData uri="http://schemas.openxmlformats.org/drawingml/2006/picture">
+                <pic:pic xmlns:pic="http://schemas.openxmlformats.org/drawingml/2006/picture">
+                  <pic:nvPicPr>
+                    <pic:cNvPr id="2" name="Рисунок 1" descr=""/>
+                    <pic:cNvPicPr>
+                      <a:picLocks noChangeAspect="1" noChangeArrowheads="1"/>
+                    </pic:cNvPicPr>
+                  </pic:nvPicPr>
+                  <pic:blipFill>
+                    <a:blip r:embed="rId4"/>
                     <a:stretch>
                       <a:fillRect/>
                     </a:stretch>
@@ -3331,6 +4923,63 @@
         </w:rPr>
       </w:pPr>
       <w:r>
+        <w:rPr/>
+        <w:drawing>
+          <wp:anchor behindDoc="0" distT="0" distB="0" distL="0" distR="0" simplePos="0" locked="0" layoutInCell="0" allowOverlap="1" relativeHeight="14">
+            <wp:simplePos x="0" y="0"/>
+            <wp:positionH relativeFrom="column">
+              <wp:align>center</wp:align>
+            </wp:positionH>
+            <wp:positionV relativeFrom="paragraph">
+              <wp:posOffset>635</wp:posOffset>
+            </wp:positionV>
+            <wp:extent cx="6120130" cy="3315335"/>
+            <wp:effectExtent l="0" t="0" r="0" b="0"/>
+            <wp:wrapSquare wrapText="largest"/>
+            <wp:docPr id="3" name="Image2" descr=""/>
+            <wp:cNvGraphicFramePr>
+              <a:graphicFrameLocks xmlns:a="http://schemas.openxmlformats.org/drawingml/2006/main" noChangeAspect="1"/>
+            </wp:cNvGraphicFramePr>
+            <a:graphic xmlns:a="http://schemas.openxmlformats.org/drawingml/2006/main">
+              <a:graphicData uri="http://schemas.openxmlformats.org/drawingml/2006/picture">
+                <pic:pic xmlns:pic="http://schemas.openxmlformats.org/drawingml/2006/picture">
+                  <pic:nvPicPr>
+                    <pic:cNvPr id="3" name="Image2" descr=""/>
+                    <pic:cNvPicPr>
+                      <a:picLocks noChangeAspect="1" noChangeArrowheads="1"/>
+                    </pic:cNvPicPr>
+                  </pic:nvPicPr>
+                  <pic:blipFill>
+                    <a:blip r:embed="rId5"/>
+                    <a:stretch>
+                      <a:fillRect/>
+                    </a:stretch>
+                  </pic:blipFill>
+                  <pic:spPr bwMode="auto">
+                    <a:xfrm>
+                      <a:off x="0" y="0"/>
+                      <a:ext cx="6120130" cy="3315335"/>
+                    </a:xfrm>
+                    <a:prstGeom prst="rect">
+                      <a:avLst/>
+                    </a:prstGeom>
+                  </pic:spPr>
+                </pic:pic>
+              </a:graphicData>
+            </a:graphic>
+          </wp:anchor>
+        </w:drawing>
+      </w:r>
+    </w:p>
+    <w:p>
+      <w:pPr>
+        <w:pStyle w:val="Normal"/>
+        <w:rPr>
+          <w:rFonts w:ascii="Verdana" w:hAnsi="Verdana"/>
+          <w:lang w:val="ru-RU"/>
+        </w:rPr>
+      </w:pPr>
+      <w:r>
         <w:rPr>
           <w:rFonts w:ascii="Verdana" w:hAnsi="Verdana"/>
           <w:lang w:val="ru-RU"/>
@@ -4287,7 +5936,6 @@
     <w:p>
       <w:pPr>
         <w:pStyle w:val="Normal"/>
-        <w:pBdr/>
         <w:shd w:fill="1E1F22"/>
         <w:rPr>
           <w:rFonts w:ascii="JetBrains Mono" w:hAnsi="JetBrains Mono"/>
@@ -4312,7 +5960,6 @@
     <w:p>
       <w:pPr>
         <w:pStyle w:val="Normal"/>
-        <w:pBdr/>
         <w:shd w:fill="1E1F22"/>
         <w:rPr>
           <w:rFonts w:ascii="JetBrains Mono" w:hAnsi="JetBrains Mono"/>
@@ -4331,17 +5978,7 @@
           <w:color w:val="CF8E6D"/>
           <w:sz w:val="20"/>
         </w:rPr>
-        <w:t>s</w:t>
-      </w:r>
-      <w:r>
-        <w:rPr>
-          <w:rFonts w:ascii="JetBrains Mono" w:hAnsi="JetBrains Mono"/>
-          <w:b w:val="false"/>
-          <w:i w:val="false"/>
-          <w:color w:val="CF8E6D"/>
-          <w:sz w:val="20"/>
-        </w:rPr>
-        <w:t>ervices</w:t>
+        <w:t>services</w:t>
       </w:r>
       <w:r>
         <w:rPr>
@@ -4475,70 +6112,40 @@
         </w:rPr>
         <w:t>:</w:t>
         <w:br/>
-        <w:t xml:space="preserve">      - /app/node_moduls  - </w:t>
-      </w:r>
-      <w:r>
-        <w:rPr>
-          <w:rFonts w:ascii="JetBrains Mono" w:hAnsi="JetBrains Mono"/>
-          <w:b w:val="false"/>
-          <w:i w:val="false"/>
-          <w:color w:val="BCBEC4"/>
-          <w:sz w:val="20"/>
-        </w:rPr>
-        <w:t>папка которую не хотим замещать и будем использовать</w:t>
-      </w:r>
-      <w:r>
-        <w:rPr>
-          <w:rFonts w:ascii="JetBrains Mono" w:hAnsi="JetBrains Mono"/>
-          <w:b w:val="false"/>
-          <w:i w:val="false"/>
-          <w:color w:val="BCBEC4"/>
-          <w:sz w:val="20"/>
-        </w:rPr>
+        <w:t xml:space="preserve">      - /app/node_moduls  - папка которую не хотим замещать и будем использовать</w:t>
         <w:br/>
-        <w:t xml:space="preserve">      - ./frontend:/app  - </w:t>
-      </w:r>
-      <w:r>
-        <w:rPr>
-          <w:rFonts w:ascii="JetBrains Mono" w:hAnsi="JetBrains Mono"/>
-          <w:b w:val="false"/>
-          <w:i w:val="false"/>
-          <w:color w:val="BCBEC4"/>
-          <w:sz w:val="20"/>
-        </w:rPr>
-        <w:t>папка с файлами приложения с локального диска</w:t>
-      </w:r>
-    </w:p>
-    <w:p>
-      <w:pPr>
-        <w:pStyle w:val="Normal"/>
-        <w:rPr>
-          <w:rFonts w:ascii="Verdana" w:hAnsi="Verdana"/>
-        </w:rPr>
-      </w:pPr>
-      <w:r>
-        <w:rPr>
-          <w:rFonts w:ascii="Verdana" w:hAnsi="Verdana"/>
-        </w:rPr>
-      </w:r>
-    </w:p>
-    <w:p>
-      <w:pPr>
-        <w:pStyle w:val="Normal"/>
-        <w:rPr>
-          <w:rFonts w:ascii="Verdana" w:hAnsi="Verdana"/>
-        </w:rPr>
-      </w:pPr>
-      <w:r>
-        <w:rPr>
-          <w:rFonts w:ascii="Verdana" w:hAnsi="Verdana"/>
-        </w:rPr>
-      </w:r>
-    </w:p>
-    <w:p>
-      <w:pPr>
-        <w:pStyle w:val="Normal"/>
-        <w:pBdr/>
+        <w:t xml:space="preserve">      - ./frontend:/app  - папка с файлами приложения с локального диска</w:t>
+      </w:r>
+    </w:p>
+    <w:p>
+      <w:pPr>
+        <w:pStyle w:val="Normal"/>
+        <w:rPr>
+          <w:rFonts w:ascii="Verdana" w:hAnsi="Verdana"/>
+        </w:rPr>
+      </w:pPr>
+      <w:r>
+        <w:rPr>
+          <w:rFonts w:ascii="Verdana" w:hAnsi="Verdana"/>
+        </w:rPr>
+      </w:r>
+    </w:p>
+    <w:p>
+      <w:pPr>
+        <w:pStyle w:val="Normal"/>
+        <w:rPr>
+          <w:rFonts w:ascii="Verdana" w:hAnsi="Verdana"/>
+        </w:rPr>
+      </w:pPr>
+      <w:r>
+        <w:rPr>
+          <w:rFonts w:ascii="Verdana" w:hAnsi="Verdana"/>
+        </w:rPr>
+      </w:r>
+    </w:p>
+    <w:p>
+      <w:pPr>
+        <w:pStyle w:val="Normal"/>
         <w:shd w:fill="1E1F22"/>
         <w:rPr>
           <w:rFonts w:ascii="JetBrains Mono" w:hAnsi="JetBrains Mono"/>
@@ -4711,7 +6318,7 @@
         <w:br/>
         <w:t xml:space="preserve">      - mysql_</w:t>
       </w:r>
-      <w:hyperlink r:id="rId4">
+      <w:hyperlink r:id="rId6">
         <w:r>
           <w:rPr>
             <w:rStyle w:val="InternetLink"/>
@@ -4724,18 +6331,6 @@
           <w:t>data:/var/lib/mysql</w:t>
         </w:r>
       </w:hyperlink>
-      <w:hyperlink r:id="rId5">
-        <w:r>
-          <w:rPr>
-            <w:rFonts w:ascii="JetBrains Mono" w:hAnsi="JetBrains Mono"/>
-            <w:b w:val="false"/>
-            <w:i w:val="false"/>
-            <w:color w:val="BCBEC4"/>
-            <w:sz w:val="20"/>
-          </w:rPr>
-          <w:t xml:space="preserve">  - </w:t>
-        </w:r>
-      </w:hyperlink>
       <w:r>
         <w:rPr>
           <w:rFonts w:ascii="JetBrains Mono" w:hAnsi="JetBrains Mono"/>
@@ -4744,16 +6339,7 @@
           <w:color w:val="BCBEC4"/>
           <w:sz w:val="20"/>
         </w:rPr>
-        <w:t>монитирование через волуме</w:t>
-      </w:r>
-      <w:r>
-        <w:rPr>
-          <w:rFonts w:ascii="JetBrains Mono" w:hAnsi="JetBrains Mono"/>
-          <w:b w:val="false"/>
-          <w:i w:val="false"/>
-          <w:color w:val="BCBEC4"/>
-          <w:sz w:val="20"/>
-        </w:rPr>
+        <w:t xml:space="preserve">  - монитирование через волуме</w:t>
         <w:br/>
         <w:t xml:space="preserve">  </w:t>
       </w:r>
@@ -4896,17 +6482,7 @@
           <w:color w:val="BCBEC4"/>
           <w:sz w:val="20"/>
         </w:rPr>
-        <w:t xml:space="preserve">:   - </w:t>
-      </w:r>
-      <w:r>
-        <w:rPr>
-          <w:rFonts w:ascii="JetBrains Mono" w:hAnsi="JetBrains Mono"/>
-          <w:b w:val="false"/>
-          <w:i w:val="false"/>
-          <w:color w:val="BCBEC4"/>
-          <w:sz w:val="20"/>
-        </w:rPr>
-        <w:t>монитирование через волуме</w:t>
+        <w:t>:   - монитирование через волуме</w:t>
       </w:r>
     </w:p>
     <w:p>
@@ -6981,7 +8557,7 @@
           <wp:inline distT="0" distB="0" distL="0" distR="0">
             <wp:extent cx="6120130" cy="3149600"/>
             <wp:effectExtent l="0" t="0" r="0" b="0"/>
-            <wp:docPr id="2" name="Рисунок 2" descr=""/>
+            <wp:docPr id="4" name="Рисунок 2" descr=""/>
             <wp:cNvGraphicFramePr>
               <a:graphicFrameLocks xmlns:a="http://schemas.openxmlformats.org/drawingml/2006/main" noChangeAspect="1"/>
             </wp:cNvGraphicFramePr>
@@ -6989,13 +8565,13 @@
               <a:graphicData uri="http://schemas.openxmlformats.org/drawingml/2006/picture">
                 <pic:pic xmlns:pic="http://schemas.openxmlformats.org/drawingml/2006/picture">
                   <pic:nvPicPr>
-                    <pic:cNvPr id="2" name="Рисунок 2" descr=""/>
+                    <pic:cNvPr id="4" name="Рисунок 2" descr=""/>
                     <pic:cNvPicPr>
                       <a:picLocks noChangeAspect="1" noChangeArrowheads="1"/>
                     </pic:cNvPicPr>
                   </pic:nvPicPr>
                   <pic:blipFill>
-                    <a:blip r:embed="rId6"/>
+                    <a:blip r:embed="rId7"/>
                     <a:stretch>
                       <a:fillRect/>
                     </a:stretch>
@@ -7052,7 +8628,7 @@
           <w:rFonts w:ascii="Verdana" w:hAnsi="Verdana"/>
         </w:rPr>
       </w:pPr>
-      <w:hyperlink r:id="rId7">
+      <w:hyperlink r:id="rId8">
         <w:r>
           <w:rPr>
             <w:rStyle w:val="InternetLink"/>
@@ -7442,38 +9018,32 @@
       </w:pPr>
       <w:r>
         <w:rPr/>
-        <w:t xml:space="preserve">docker-compose – </w:t>
-      </w:r>
+        <w:t xml:space="preserve">docker-compose – f имя файла up  -d </w:t>
+      </w:r>
+    </w:p>
+    <w:p>
+      <w:pPr>
+        <w:pStyle w:val="Normal"/>
+        <w:rPr>
+          <w:rFonts w:ascii="Verdana" w:hAnsi="Verdana"/>
+        </w:rPr>
+      </w:pPr>
+      <w:r>
+        <w:rPr>
+          <w:rFonts w:ascii="Verdana" w:hAnsi="Verdana"/>
+        </w:rPr>
+      </w:r>
+    </w:p>
+    <w:p>
+      <w:pPr>
+        <w:pStyle w:val="Normal"/>
+        <w:rPr>
+          <w:rFonts w:ascii="Verdana" w:hAnsi="Verdana"/>
+        </w:rPr>
+      </w:pPr>
       <w:r>
         <w:rPr/>
-        <w:t xml:space="preserve">f имя файла up  -d </w:t>
-      </w:r>
-    </w:p>
-    <w:p>
-      <w:pPr>
-        <w:pStyle w:val="Normal"/>
-        <w:rPr>
-          <w:rFonts w:ascii="Verdana" w:hAnsi="Verdana"/>
-        </w:rPr>
-      </w:pPr>
-      <w:r>
-        <w:rPr/>
-      </w:r>
-    </w:p>
-    <w:p>
-      <w:pPr>
-        <w:pStyle w:val="Normal"/>
-        <w:rPr>
-          <w:rFonts w:ascii="Verdana" w:hAnsi="Verdana"/>
-        </w:rPr>
-      </w:pPr>
-      <w:r>
-        <w:rPr/>
-        <w:t xml:space="preserve">docker-compose – </w:t>
-      </w:r>
-      <w:r>
-        <w:rPr/>
-        <w:t>f имя файла  down</w:t>
+        <w:t>docker-compose – f имя файла  down</w:t>
       </w:r>
     </w:p>
     <w:p>
@@ -8844,7 +10414,7 @@
           <wp:inline distT="0" distB="0" distL="0" distR="0">
             <wp:extent cx="3850640" cy="2440940"/>
             <wp:effectExtent l="0" t="0" r="0" b="0"/>
-            <wp:docPr id="3" name="Рисунок 9" descr=""/>
+            <wp:docPr id="5" name="Рисунок 9" descr=""/>
             <wp:cNvGraphicFramePr>
               <a:graphicFrameLocks xmlns:a="http://schemas.openxmlformats.org/drawingml/2006/main" noChangeAspect="1"/>
             </wp:cNvGraphicFramePr>
@@ -8852,13 +10422,13 @@
               <a:graphicData uri="http://schemas.openxmlformats.org/drawingml/2006/picture">
                 <pic:pic xmlns:pic="http://schemas.openxmlformats.org/drawingml/2006/picture">
                   <pic:nvPicPr>
-                    <pic:cNvPr id="3" name="Рисунок 9" descr=""/>
+                    <pic:cNvPr id="5" name="Рисунок 9" descr=""/>
                     <pic:cNvPicPr>
                       <a:picLocks noChangeAspect="1" noChangeArrowheads="1"/>
                     </pic:cNvPicPr>
                   </pic:nvPicPr>
                   <pic:blipFill>
-                    <a:blip r:embed="rId8"/>
+                    <a:blip r:embed="rId9"/>
                     <a:stretch>
                       <a:fillRect/>
                     </a:stretch>
@@ -8893,7 +10463,7 @@
           <wp:inline distT="0" distB="0" distL="0" distR="0">
             <wp:extent cx="3850005" cy="579755"/>
             <wp:effectExtent l="0" t="0" r="0" b="0"/>
-            <wp:docPr id="4" name="Рисунок 8" descr=""/>
+            <wp:docPr id="6" name="Рисунок 8" descr=""/>
             <wp:cNvGraphicFramePr>
               <a:graphicFrameLocks xmlns:a="http://schemas.openxmlformats.org/drawingml/2006/main" noChangeAspect="1"/>
             </wp:cNvGraphicFramePr>
@@ -8901,13 +10471,13 @@
               <a:graphicData uri="http://schemas.openxmlformats.org/drawingml/2006/picture">
                 <pic:pic xmlns:pic="http://schemas.openxmlformats.org/drawingml/2006/picture">
                   <pic:nvPicPr>
-                    <pic:cNvPr id="4" name="Рисунок 8" descr=""/>
+                    <pic:cNvPr id="6" name="Рисунок 8" descr=""/>
                     <pic:cNvPicPr>
                       <a:picLocks noChangeAspect="1" noChangeArrowheads="1"/>
                     </pic:cNvPicPr>
                   </pic:nvPicPr>
                   <pic:blipFill>
-                    <a:blip r:embed="rId9"/>
+                    <a:blip r:embed="rId10"/>
                     <a:stretch>
                       <a:fillRect/>
                     </a:stretch>
@@ -9257,7 +10827,7 @@
                 <wp:inline distT="0" distB="0" distL="0" distR="0">
                   <wp:extent cx="3354070" cy="2717165"/>
                   <wp:effectExtent l="0" t="0" r="0" b="0"/>
-                  <wp:docPr id="5" name="Рисунок 10" descr=""/>
+                  <wp:docPr id="7" name="Рисунок 10" descr=""/>
                   <wp:cNvGraphicFramePr>
                     <a:graphicFrameLocks xmlns:a="http://schemas.openxmlformats.org/drawingml/2006/main" noChangeAspect="1"/>
                   </wp:cNvGraphicFramePr>
@@ -9265,13 +10835,13 @@
                     <a:graphicData uri="http://schemas.openxmlformats.org/drawingml/2006/picture">
                       <pic:pic xmlns:pic="http://schemas.openxmlformats.org/drawingml/2006/picture">
                         <pic:nvPicPr>
-                          <pic:cNvPr id="5" name="Рисунок 10" descr=""/>
+                          <pic:cNvPr id="7" name="Рисунок 10" descr=""/>
                           <pic:cNvPicPr>
                             <a:picLocks noChangeAspect="1" noChangeArrowheads="1"/>
                           </pic:cNvPicPr>
                         </pic:nvPicPr>
                         <pic:blipFill>
-                          <a:blip r:embed="rId10"/>
+                          <a:blip r:embed="rId11"/>
                           <a:stretch>
                             <a:fillRect/>
                           </a:stretch>
@@ -9317,7 +10887,7 @@
                 <wp:inline distT="0" distB="0" distL="0" distR="0">
                   <wp:extent cx="3175000" cy="2190750"/>
                   <wp:effectExtent l="0" t="0" r="0" b="0"/>
-                  <wp:docPr id="6" name="Рисунок 11" descr=""/>
+                  <wp:docPr id="8" name="Рисунок 11" descr=""/>
                   <wp:cNvGraphicFramePr>
                     <a:graphicFrameLocks xmlns:a="http://schemas.openxmlformats.org/drawingml/2006/main" noChangeAspect="1"/>
                   </wp:cNvGraphicFramePr>
@@ -9325,13 +10895,13 @@
                     <a:graphicData uri="http://schemas.openxmlformats.org/drawingml/2006/picture">
                       <pic:pic xmlns:pic="http://schemas.openxmlformats.org/drawingml/2006/picture">
                         <pic:nvPicPr>
-                          <pic:cNvPr id="6" name="Рисунок 11" descr=""/>
+                          <pic:cNvPr id="8" name="Рисунок 11" descr=""/>
                           <pic:cNvPicPr>
                             <a:picLocks noChangeAspect="1" noChangeArrowheads="1"/>
                           </pic:cNvPicPr>
                         </pic:nvPicPr>
                         <pic:blipFill>
-                          <a:blip r:embed="rId11"/>
+                          <a:blip r:embed="rId12"/>
                           <a:stretch>
                             <a:fillRect/>
                           </a:stretch>
@@ -9444,7 +11014,7 @@
           <wp:inline distT="0" distB="0" distL="0" distR="0">
             <wp:extent cx="3486150" cy="3587750"/>
             <wp:effectExtent l="0" t="0" r="0" b="0"/>
-            <wp:docPr id="7" name="Рисунок 3" descr=""/>
+            <wp:docPr id="9" name="Рисунок 3" descr=""/>
             <wp:cNvGraphicFramePr>
               <a:graphicFrameLocks xmlns:a="http://schemas.openxmlformats.org/drawingml/2006/main" noChangeAspect="1"/>
             </wp:cNvGraphicFramePr>
@@ -9452,13 +11022,13 @@
               <a:graphicData uri="http://schemas.openxmlformats.org/drawingml/2006/picture">
                 <pic:pic xmlns:pic="http://schemas.openxmlformats.org/drawingml/2006/picture">
                   <pic:nvPicPr>
-                    <pic:cNvPr id="7" name="Рисунок 3" descr=""/>
+                    <pic:cNvPr id="9" name="Рисунок 3" descr=""/>
                     <pic:cNvPicPr>
                       <a:picLocks noChangeAspect="1" noChangeArrowheads="1"/>
                     </pic:cNvPicPr>
                   </pic:nvPicPr>
                   <pic:blipFill>
-                    <a:blip r:embed="rId12"/>
+                    <a:blip r:embed="rId13"/>
                     <a:stretch>
                       <a:fillRect/>
                     </a:stretch>
@@ -10197,7 +11767,7 @@
           <wp:inline distT="0" distB="0" distL="0" distR="0">
             <wp:extent cx="3896360" cy="4449445"/>
             <wp:effectExtent l="0" t="0" r="0" b="0"/>
-            <wp:docPr id="8" name="Рисунок 4" descr=""/>
+            <wp:docPr id="10" name="Рисунок 4" descr=""/>
             <wp:cNvGraphicFramePr>
               <a:graphicFrameLocks xmlns:a="http://schemas.openxmlformats.org/drawingml/2006/main" noChangeAspect="1"/>
             </wp:cNvGraphicFramePr>
@@ -10205,13 +11775,13 @@
               <a:graphicData uri="http://schemas.openxmlformats.org/drawingml/2006/picture">
                 <pic:pic xmlns:pic="http://schemas.openxmlformats.org/drawingml/2006/picture">
                   <pic:nvPicPr>
-                    <pic:cNvPr id="8" name="Рисунок 4" descr=""/>
+                    <pic:cNvPr id="10" name="Рисунок 4" descr=""/>
                     <pic:cNvPicPr>
                       <a:picLocks noChangeAspect="1" noChangeArrowheads="1"/>
                     </pic:cNvPicPr>
                   </pic:nvPicPr>
                   <pic:blipFill>
-                    <a:blip r:embed="rId13"/>
+                    <a:blip r:embed="rId14"/>
                     <a:srcRect l="0" t="0" r="36332" b="8836"/>
                     <a:stretch>
                       <a:fillRect/>
@@ -10292,7 +11862,7 @@
           <wp:inline distT="0" distB="0" distL="0" distR="0">
             <wp:extent cx="5664200" cy="3281680"/>
             <wp:effectExtent l="0" t="0" r="0" b="0"/>
-            <wp:docPr id="9" name="Рисунок 6" descr=""/>
+            <wp:docPr id="11" name="Рисунок 6" descr=""/>
             <wp:cNvGraphicFramePr>
               <a:graphicFrameLocks xmlns:a="http://schemas.openxmlformats.org/drawingml/2006/main" noChangeAspect="1"/>
             </wp:cNvGraphicFramePr>
@@ -10300,13 +11870,13 @@
               <a:graphicData uri="http://schemas.openxmlformats.org/drawingml/2006/picture">
                 <pic:pic xmlns:pic="http://schemas.openxmlformats.org/drawingml/2006/picture">
                   <pic:nvPicPr>
-                    <pic:cNvPr id="9" name="Рисунок 6" descr=""/>
+                    <pic:cNvPr id="11" name="Рисунок 6" descr=""/>
                     <pic:cNvPicPr>
                       <a:picLocks noChangeAspect="1" noChangeArrowheads="1"/>
                     </pic:cNvPicPr>
                   </pic:nvPicPr>
                   <pic:blipFill>
-                    <a:blip r:embed="rId14"/>
+                    <a:blip r:embed="rId15"/>
                     <a:srcRect l="0" t="0" r="7457" b="0"/>
                     <a:stretch>
                       <a:fillRect/>
@@ -10387,7 +11957,7 @@
           <wp:inline distT="0" distB="0" distL="0" distR="0">
             <wp:extent cx="2712720" cy="3355975"/>
             <wp:effectExtent l="0" t="0" r="0" b="0"/>
-            <wp:docPr id="10" name="Рисунок 5" descr=""/>
+            <wp:docPr id="12" name="Рисунок 5" descr=""/>
             <wp:cNvGraphicFramePr>
               <a:graphicFrameLocks xmlns:a="http://schemas.openxmlformats.org/drawingml/2006/main" noChangeAspect="1"/>
             </wp:cNvGraphicFramePr>
@@ -10395,13 +11965,13 @@
               <a:graphicData uri="http://schemas.openxmlformats.org/drawingml/2006/picture">
                 <pic:pic xmlns:pic="http://schemas.openxmlformats.org/drawingml/2006/picture">
                   <pic:nvPicPr>
-                    <pic:cNvPr id="10" name="Рисунок 5" descr=""/>
+                    <pic:cNvPr id="12" name="Рисунок 5" descr=""/>
                     <pic:cNvPicPr>
                       <a:picLocks noChangeAspect="1" noChangeArrowheads="1"/>
                     </pic:cNvPicPr>
                   </pic:nvPicPr>
                   <pic:blipFill>
-                    <a:blip r:embed="rId15"/>
+                    <a:blip r:embed="rId16"/>
                     <a:srcRect l="0" t="0" r="28853" b="0"/>
                     <a:stretch>
                       <a:fillRect/>
@@ -10998,7 +12568,7 @@
           <wp:inline distT="0" distB="0" distL="0" distR="0">
             <wp:extent cx="3467735" cy="3734435"/>
             <wp:effectExtent l="0" t="0" r="0" b="0"/>
-            <wp:docPr id="11" name="Рисунок 7" descr=""/>
+            <wp:docPr id="13" name="Рисунок 7" descr=""/>
             <wp:cNvGraphicFramePr>
               <a:graphicFrameLocks xmlns:a="http://schemas.openxmlformats.org/drawingml/2006/main" noChangeAspect="1"/>
             </wp:cNvGraphicFramePr>
@@ -11006,13 +12576,13 @@
               <a:graphicData uri="http://schemas.openxmlformats.org/drawingml/2006/picture">
                 <pic:pic xmlns:pic="http://schemas.openxmlformats.org/drawingml/2006/picture">
                   <pic:nvPicPr>
-                    <pic:cNvPr id="11" name="Рисунок 7" descr=""/>
+                    <pic:cNvPr id="13" name="Рисунок 7" descr=""/>
                     <pic:cNvPicPr>
                       <a:picLocks noChangeAspect="1" noChangeArrowheads="1"/>
                     </pic:cNvPicPr>
                   </pic:nvPicPr>
                   <pic:blipFill>
-                    <a:blip r:embed="rId16"/>
+                    <a:blip r:embed="rId17"/>
                     <a:stretch>
                       <a:fillRect/>
                     </a:stretch>
@@ -11561,7 +13131,6 @@
     <w:p>
       <w:pPr>
         <w:pStyle w:val="Normal"/>
-        <w:pBdr/>
         <w:shd w:fill="1E1F22"/>
         <w:rPr>
           <w:rFonts w:ascii="JetBrains Mono" w:hAnsi="JetBrains Mono"/>
@@ -12510,6 +14079,274 @@
     </w:p>
   </w:comment>
 </w:comments>
+</file>
+
+<file path=word/numbering.xml><?xml version="1.0" encoding="utf-8"?>
+<w:numbering xmlns:w="http://schemas.openxmlformats.org/wordprocessingml/2006/main" xmlns:o="urn:schemas-microsoft-com:office:office" xmlns:r="http://schemas.openxmlformats.org/officeDocument/2006/relationships" xmlns:v="urn:schemas-microsoft-com:vml" xmlns:mc="http://schemas.openxmlformats.org/markup-compatibility/2006" xmlns:w14="http://schemas.microsoft.com/office/word/2010/wordml" mc:Ignorable="w14">
+  <w:abstractNum w:abstractNumId="1">
+    <w:lvl w:ilvl="0">
+      <w:start w:val="1"/>
+      <w:numFmt w:val="bullet"/>
+      <w:suff w:val="nothing"/>
+      <w:lvlText w:val=""/>
+      <w:lvlJc w:val="left"/>
+      <w:pPr>
+        <w:tabs>
+          <w:tab w:val="num" w:pos="0"/>
+        </w:tabs>
+        <w:ind w:left="0" w:hanging="0"/>
+      </w:pPr>
+      <w:rPr>
+        <w:rFonts w:ascii="Symbol" w:hAnsi="Symbol" w:cs="Symbol" w:hint="default"/>
+      </w:rPr>
+    </w:lvl>
+    <w:lvl w:ilvl="1">
+      <w:start w:val="1"/>
+      <w:numFmt w:val="bullet"/>
+      <w:lvlText w:val=""/>
+      <w:lvlJc w:val="left"/>
+      <w:pPr>
+        <w:tabs>
+          <w:tab w:val="num" w:pos="1418"/>
+        </w:tabs>
+        <w:ind w:left="1418" w:hanging="283"/>
+      </w:pPr>
+      <w:rPr>
+        <w:rFonts w:ascii="Symbol" w:hAnsi="Symbol" w:cs="Symbol" w:hint="default"/>
+      </w:rPr>
+    </w:lvl>
+    <w:lvl w:ilvl="2">
+      <w:start w:val="1"/>
+      <w:numFmt w:val="bullet"/>
+      <w:lvlText w:val=""/>
+      <w:lvlJc w:val="left"/>
+      <w:pPr>
+        <w:tabs>
+          <w:tab w:val="num" w:pos="2127"/>
+        </w:tabs>
+        <w:ind w:left="2127" w:hanging="283"/>
+      </w:pPr>
+      <w:rPr>
+        <w:rFonts w:ascii="Symbol" w:hAnsi="Symbol" w:cs="Symbol" w:hint="default"/>
+      </w:rPr>
+    </w:lvl>
+    <w:lvl w:ilvl="3">
+      <w:start w:val="1"/>
+      <w:numFmt w:val="bullet"/>
+      <w:lvlText w:val=""/>
+      <w:lvlJc w:val="left"/>
+      <w:pPr>
+        <w:tabs>
+          <w:tab w:val="num" w:pos="2836"/>
+        </w:tabs>
+        <w:ind w:left="2836" w:hanging="283"/>
+      </w:pPr>
+      <w:rPr>
+        <w:rFonts w:ascii="Symbol" w:hAnsi="Symbol" w:cs="Symbol" w:hint="default"/>
+      </w:rPr>
+    </w:lvl>
+    <w:lvl w:ilvl="4">
+      <w:start w:val="1"/>
+      <w:numFmt w:val="bullet"/>
+      <w:lvlText w:val=""/>
+      <w:lvlJc w:val="left"/>
+      <w:pPr>
+        <w:tabs>
+          <w:tab w:val="num" w:pos="3545"/>
+        </w:tabs>
+        <w:ind w:left="3545" w:hanging="283"/>
+      </w:pPr>
+      <w:rPr>
+        <w:rFonts w:ascii="Symbol" w:hAnsi="Symbol" w:cs="Symbol" w:hint="default"/>
+      </w:rPr>
+    </w:lvl>
+    <w:lvl w:ilvl="5">
+      <w:start w:val="1"/>
+      <w:numFmt w:val="bullet"/>
+      <w:lvlText w:val=""/>
+      <w:lvlJc w:val="left"/>
+      <w:pPr>
+        <w:tabs>
+          <w:tab w:val="num" w:pos="4254"/>
+        </w:tabs>
+        <w:ind w:left="4254" w:hanging="283"/>
+      </w:pPr>
+      <w:rPr>
+        <w:rFonts w:ascii="Symbol" w:hAnsi="Symbol" w:cs="Symbol" w:hint="default"/>
+      </w:rPr>
+    </w:lvl>
+    <w:lvl w:ilvl="6">
+      <w:start w:val="1"/>
+      <w:numFmt w:val="bullet"/>
+      <w:lvlText w:val=""/>
+      <w:lvlJc w:val="left"/>
+      <w:pPr>
+        <w:tabs>
+          <w:tab w:val="num" w:pos="4963"/>
+        </w:tabs>
+        <w:ind w:left="4963" w:hanging="283"/>
+      </w:pPr>
+      <w:rPr>
+        <w:rFonts w:ascii="Symbol" w:hAnsi="Symbol" w:cs="Symbol" w:hint="default"/>
+      </w:rPr>
+    </w:lvl>
+    <w:lvl w:ilvl="7">
+      <w:start w:val="1"/>
+      <w:numFmt w:val="bullet"/>
+      <w:lvlText w:val=""/>
+      <w:lvlJc w:val="left"/>
+      <w:pPr>
+        <w:tabs>
+          <w:tab w:val="num" w:pos="5672"/>
+        </w:tabs>
+        <w:ind w:left="5672" w:hanging="283"/>
+      </w:pPr>
+      <w:rPr>
+        <w:rFonts w:ascii="Symbol" w:hAnsi="Symbol" w:cs="Symbol" w:hint="default"/>
+      </w:rPr>
+    </w:lvl>
+    <w:lvl w:ilvl="8">
+      <w:start w:val="1"/>
+      <w:numFmt w:val="bullet"/>
+      <w:lvlText w:val=""/>
+      <w:lvlJc w:val="left"/>
+      <w:pPr>
+        <w:tabs>
+          <w:tab w:val="num" w:pos="6381"/>
+        </w:tabs>
+        <w:ind w:left="6381" w:hanging="283"/>
+      </w:pPr>
+      <w:rPr>
+        <w:rFonts w:ascii="Symbol" w:hAnsi="Symbol" w:cs="Symbol" w:hint="default"/>
+      </w:rPr>
+    </w:lvl>
+  </w:abstractNum>
+  <w:abstractNum w:abstractNumId="2">
+    <w:lvl w:ilvl="0">
+      <w:start w:val="1"/>
+      <w:numFmt w:val="none"/>
+      <w:suff w:val="nothing"/>
+      <w:lvlText w:val=""/>
+      <w:lvlJc w:val="left"/>
+      <w:pPr>
+        <w:tabs>
+          <w:tab w:val="num" w:pos="0"/>
+        </w:tabs>
+        <w:ind w:left="0" w:hanging="0"/>
+      </w:pPr>
+    </w:lvl>
+    <w:lvl w:ilvl="1">
+      <w:start w:val="1"/>
+      <w:numFmt w:val="none"/>
+      <w:suff w:val="nothing"/>
+      <w:lvlText w:val=""/>
+      <w:lvlJc w:val="left"/>
+      <w:pPr>
+        <w:tabs>
+          <w:tab w:val="num" w:pos="0"/>
+        </w:tabs>
+        <w:ind w:left="0" w:hanging="0"/>
+      </w:pPr>
+    </w:lvl>
+    <w:lvl w:ilvl="2">
+      <w:start w:val="1"/>
+      <w:numFmt w:val="none"/>
+      <w:suff w:val="nothing"/>
+      <w:lvlText w:val=""/>
+      <w:lvlJc w:val="left"/>
+      <w:pPr>
+        <w:tabs>
+          <w:tab w:val="num" w:pos="0"/>
+        </w:tabs>
+        <w:ind w:left="0" w:hanging="0"/>
+      </w:pPr>
+    </w:lvl>
+    <w:lvl w:ilvl="3">
+      <w:start w:val="1"/>
+      <w:numFmt w:val="none"/>
+      <w:suff w:val="nothing"/>
+      <w:lvlText w:val=""/>
+      <w:lvlJc w:val="left"/>
+      <w:pPr>
+        <w:tabs>
+          <w:tab w:val="num" w:pos="0"/>
+        </w:tabs>
+        <w:ind w:left="0" w:hanging="0"/>
+      </w:pPr>
+    </w:lvl>
+    <w:lvl w:ilvl="4">
+      <w:start w:val="1"/>
+      <w:numFmt w:val="none"/>
+      <w:suff w:val="nothing"/>
+      <w:lvlText w:val=""/>
+      <w:lvlJc w:val="left"/>
+      <w:pPr>
+        <w:tabs>
+          <w:tab w:val="num" w:pos="0"/>
+        </w:tabs>
+        <w:ind w:left="0" w:hanging="0"/>
+      </w:pPr>
+    </w:lvl>
+    <w:lvl w:ilvl="5">
+      <w:start w:val="1"/>
+      <w:numFmt w:val="none"/>
+      <w:suff w:val="nothing"/>
+      <w:lvlText w:val=""/>
+      <w:lvlJc w:val="left"/>
+      <w:pPr>
+        <w:tabs>
+          <w:tab w:val="num" w:pos="0"/>
+        </w:tabs>
+        <w:ind w:left="0" w:hanging="0"/>
+      </w:pPr>
+    </w:lvl>
+    <w:lvl w:ilvl="6">
+      <w:start w:val="1"/>
+      <w:numFmt w:val="none"/>
+      <w:suff w:val="nothing"/>
+      <w:lvlText w:val=""/>
+      <w:lvlJc w:val="left"/>
+      <w:pPr>
+        <w:tabs>
+          <w:tab w:val="num" w:pos="0"/>
+        </w:tabs>
+        <w:ind w:left="0" w:hanging="0"/>
+      </w:pPr>
+    </w:lvl>
+    <w:lvl w:ilvl="7">
+      <w:start w:val="1"/>
+      <w:numFmt w:val="none"/>
+      <w:suff w:val="nothing"/>
+      <w:lvlText w:val=""/>
+      <w:lvlJc w:val="left"/>
+      <w:pPr>
+        <w:tabs>
+          <w:tab w:val="num" w:pos="0"/>
+        </w:tabs>
+        <w:ind w:left="0" w:hanging="0"/>
+      </w:pPr>
+    </w:lvl>
+    <w:lvl w:ilvl="8">
+      <w:start w:val="1"/>
+      <w:numFmt w:val="none"/>
+      <w:suff w:val="nothing"/>
+      <w:lvlText w:val=""/>
+      <w:lvlJc w:val="left"/>
+      <w:pPr>
+        <w:tabs>
+          <w:tab w:val="num" w:pos="0"/>
+        </w:tabs>
+        <w:ind w:left="0" w:hanging="0"/>
+      </w:pPr>
+    </w:lvl>
+  </w:abstractNum>
+  <w:num w:numId="1">
+    <w:abstractNumId w:val="1"/>
+  </w:num>
+  <w:num w:numId="2">
+    <w:abstractNumId w:val="2"/>
+  </w:num>
+</w:numbering>
 </file>
 
 <file path=word/styles.xml><?xml version="1.0" encoding="utf-8"?>
@@ -13129,6 +14966,13 @@
       <w:szCs w:val="16"/>
     </w:rPr>
   </w:style>
+  <w:style w:type="character" w:styleId="Bullets">
+    <w:name w:val="Bullets"/>
+    <w:qFormat/>
+    <w:rPr>
+      <w:rFonts w:ascii="OpenSymbol" w:hAnsi="OpenSymbol" w:eastAsia="OpenSymbol" w:cs="OpenSymbol"/>
+    </w:rPr>
+  </w:style>
   <w:style w:type="paragraph" w:styleId="Heading" w:customStyle="1">
     <w:name w:val="Heading"/>
     <w:basedOn w:val="Normal"/>

--- a/Doker/Docker_New.docx
+++ b/Doker/Docker_New.docx
@@ -33,28 +33,34 @@
       <w:sdtContent>
         <w:p>
           <w:pPr>
-            <w:pStyle w:val="ContentsHeading"/>
-            <w:rPr/>
+            <w:pStyle w:val="TOCHeading"/>
+            <w:suppressAutoHyphens w:val="false"/>
+            <w:spacing w:lineRule="auto" w:line="259"/>
+            <w:rPr>
+              <w:rFonts w:cs="" w:cstheme="majorBidi"/>
+              <w:kern w:val="0"/>
+              <w:szCs w:val="32"/>
+              <w:lang w:val="ru-RU" w:eastAsia="ru-RU" w:bidi="ar-SA"/>
+            </w:rPr>
           </w:pPr>
           <w:r>
-            <w:rPr/>
+            <w:rPr>
+              <w:rFonts w:cs="" w:cstheme="majorBidi"/>
+              <w:kern w:val="0"/>
+              <w:szCs w:val="32"/>
+              <w:lang w:val="ru-RU" w:eastAsia="ru-RU" w:bidi="ar-SA"/>
+            </w:rPr>
             <w:t>Оглавление</w:t>
           </w:r>
         </w:p>
         <w:p>
           <w:pPr>
-            <w:pStyle w:val="Contents1"/>
+            <w:pStyle w:val="TOC1"/>
             <w:tabs>
               <w:tab w:val="clear" w:pos="709"/>
-              <w:tab w:val="right" w:pos="9628" w:leader="dot"/>
+              <w:tab w:val="right" w:pos="9638" w:leader="dot"/>
             </w:tabs>
-            <w:rPr>
-              <w:rFonts w:ascii="Calibri" w:hAnsi="Calibri" w:eastAsia="" w:cs="" w:asciiTheme="minorHAnsi" w:cstheme="minorBidi" w:eastAsiaTheme="minorEastAsia" w:hAnsiTheme="minorHAnsi"/>
-              <w:kern w:val="0"/>
-              <w:sz w:val="22"/>
-              <w:szCs w:val="22"/>
-              <w:lang w:val="ru-RU" w:eastAsia="ru-RU" w:bidi="ar-SA"/>
-            </w:rPr>
+            <w:rPr/>
           </w:pPr>
           <w:r>
             <w:fldChar w:fldCharType="begin"/>
@@ -63,9 +69,6 @@
             <w:rPr>
               <w:webHidden/>
               <w:rStyle w:val="IndexLink"/>
-              <w:vanish w:val="false"/>
-              <w:rFonts w:ascii="Verdana" w:hAnsi="Verdana"/>
-              <w:lang w:val="ru-RU"/>
             </w:rPr>
             <w:instrText xml:space="preserve"> TOC \z \o "1-3" \u \h</w:instrText>
           </w:r>
@@ -73,1276 +76,204 @@
             <w:rPr>
               <w:webHidden/>
               <w:rStyle w:val="IndexLink"/>
-              <w:vanish w:val="false"/>
-              <w:rFonts w:ascii="Verdana" w:hAnsi="Verdana"/>
-              <w:lang w:val="ru-RU"/>
             </w:rPr>
             <w:fldChar w:fldCharType="separate"/>
           </w:r>
-          <w:hyperlink w:anchor="_Toc118287259">
+          <w:hyperlink w:anchor="__RefHeading___Toc1169_1028856298">
             <w:r>
               <w:rPr>
                 <w:webHidden/>
                 <w:rStyle w:val="IndexLink"/>
-                <w:rFonts w:ascii="Verdana" w:hAnsi="Verdana"/>
-                <w:vanish w:val="false"/>
-                <w:lang w:val="ru-RU"/>
               </w:rPr>
-              <w:t>Место расположения</w:t>
-            </w:r>
-            <w:r>
-              <w:rPr>
-                <w:webHidden/>
-              </w:rPr>
-              <w:fldChar w:fldCharType="begin"/>
-            </w:r>
-            <w:r>
-              <w:rPr>
-                <w:webHidden/>
-              </w:rPr>
-              <w:instrText xml:space="preserve">PAGEREF _Toc118287259 \h</w:instrText>
-            </w:r>
-            <w:r>
-              <w:rPr>
-                <w:webHidden/>
-              </w:rPr>
-              <w:fldChar w:fldCharType="separate"/>
-            </w:r>
-            <w:r>
-              <w:rPr>
-                <w:rStyle w:val="IndexLink"/>
-                <w:vanish w:val="false"/>
-              </w:rPr>
+              <w:t>DOCKERFILE</w:t>
               <w:tab/>
-              <w:t>2</w:t>
-            </w:r>
-            <w:r>
-              <w:rPr>
-                <w:webHidden/>
-              </w:rPr>
-              <w:fldChar w:fldCharType="end"/>
+              <w:t>1</w:t>
             </w:r>
           </w:hyperlink>
         </w:p>
         <w:p>
           <w:pPr>
-            <w:pStyle w:val="Contents1"/>
+            <w:pStyle w:val="TOC3"/>
             <w:tabs>
               <w:tab w:val="clear" w:pos="709"/>
-              <w:tab w:val="right" w:pos="9628" w:leader="dot"/>
+              <w:tab w:val="right" w:pos="9638" w:leader="dot"/>
             </w:tabs>
-            <w:rPr>
-              <w:rFonts w:ascii="Calibri" w:hAnsi="Calibri" w:eastAsia="" w:cs="" w:asciiTheme="minorHAnsi" w:cstheme="minorBidi" w:eastAsiaTheme="minorEastAsia" w:hAnsiTheme="minorHAnsi"/>
-              <w:kern w:val="0"/>
-              <w:sz w:val="22"/>
-              <w:szCs w:val="22"/>
-              <w:lang w:val="ru-RU" w:eastAsia="ru-RU" w:bidi="ar-SA"/>
-            </w:rPr>
+            <w:rPr/>
           </w:pPr>
-          <w:hyperlink w:anchor="_Toc118287260">
+          <w:hyperlink w:anchor="__RefHeading___Toc1171_1028856298">
             <w:r>
               <w:rPr>
                 <w:webHidden/>
                 <w:rStyle w:val="IndexLink"/>
-                <w:rFonts w:ascii="Verdana" w:hAnsi="Verdana"/>
-                <w:vanish w:val="false"/>
-                <w:lang w:val="ru-RU"/>
+                <w:i w:val="false"/>
               </w:rPr>
-              <w:t>Информация в целом</w:t>
-            </w:r>
-            <w:r>
-              <w:rPr>
-                <w:webHidden/>
-              </w:rPr>
-              <w:fldChar w:fldCharType="begin"/>
-            </w:r>
-            <w:r>
-              <w:rPr>
-                <w:webHidden/>
-              </w:rPr>
-              <w:instrText xml:space="preserve">PAGEREF _Toc118287260 \h</w:instrText>
-            </w:r>
-            <w:r>
-              <w:rPr>
-                <w:webHidden/>
-              </w:rPr>
-              <w:fldChar w:fldCharType="separate"/>
+              <w:t>Различия между ENTRYPOINT и CMD</w:t>
             </w:r>
             <w:r>
               <w:rPr>
                 <w:rStyle w:val="IndexLink"/>
-                <w:vanish w:val="false"/>
               </w:rPr>
               <w:tab/>
               <w:t>2</w:t>
-            </w:r>
-            <w:r>
-              <w:rPr>
-                <w:webHidden/>
-              </w:rPr>
-              <w:fldChar w:fldCharType="end"/>
             </w:r>
           </w:hyperlink>
         </w:p>
         <w:p>
           <w:pPr>
-            <w:pStyle w:val="Contents1"/>
+            <w:pStyle w:val="TOC3"/>
             <w:tabs>
               <w:tab w:val="clear" w:pos="709"/>
-              <w:tab w:val="right" w:pos="9628" w:leader="dot"/>
+              <w:tab w:val="right" w:pos="9638" w:leader="dot"/>
             </w:tabs>
-            <w:rPr>
-              <w:rFonts w:ascii="Calibri" w:hAnsi="Calibri" w:eastAsia="" w:cs="" w:asciiTheme="minorHAnsi" w:cstheme="minorBidi" w:eastAsiaTheme="minorEastAsia" w:hAnsiTheme="minorHAnsi"/>
-              <w:kern w:val="0"/>
-              <w:sz w:val="22"/>
-              <w:szCs w:val="22"/>
-              <w:lang w:val="ru-RU" w:eastAsia="ru-RU" w:bidi="ar-SA"/>
-            </w:rPr>
+            <w:rPr/>
           </w:pPr>
-          <w:hyperlink w:anchor="_Toc118287261">
+          <w:hyperlink w:anchor="__RefHeading___Toc1173_1028856298">
             <w:r>
               <w:rPr>
                 <w:webHidden/>
                 <w:rStyle w:val="IndexLink"/>
-                <w:rFonts w:ascii="Verdana" w:hAnsi="Verdana"/>
-                <w:vanish w:val="false"/>
+                <w:i w:val="false"/>
               </w:rPr>
-              <w:t>IMAGE</w:t>
-            </w:r>
-            <w:r>
-              <w:rPr>
-                <w:webHidden/>
-              </w:rPr>
-              <w:fldChar w:fldCharType="begin"/>
-            </w:r>
-            <w:r>
-              <w:rPr>
-                <w:webHidden/>
-              </w:rPr>
-              <w:instrText xml:space="preserve">PAGEREF _Toc118287261 \h</w:instrText>
-            </w:r>
-            <w:r>
-              <w:rPr>
-                <w:webHidden/>
-              </w:rPr>
-              <w:fldChar w:fldCharType="separate"/>
+              <w:t>4. Комбинирование ENTRYPOINT и CMD</w:t>
             </w:r>
             <w:r>
               <w:rPr>
                 <w:rStyle w:val="IndexLink"/>
-                <w:vanish w:val="false"/>
               </w:rPr>
               <w:tab/>
-              <w:t>3</w:t>
-            </w:r>
-            <w:r>
-              <w:rPr>
-                <w:webHidden/>
-              </w:rPr>
-              <w:fldChar w:fldCharType="end"/>
+              <w:t>2</w:t>
             </w:r>
           </w:hyperlink>
         </w:p>
         <w:p>
           <w:pPr>
-            <w:pStyle w:val="Contents2"/>
+            <w:pStyle w:val="TOC1"/>
             <w:tabs>
               <w:tab w:val="clear" w:pos="709"/>
-              <w:tab w:val="right" w:pos="9628" w:leader="dot"/>
+              <w:tab w:val="right" w:pos="9638" w:leader="dot"/>
             </w:tabs>
-            <w:rPr>
-              <w:rFonts w:ascii="Calibri" w:hAnsi="Calibri" w:eastAsia="" w:cs="" w:asciiTheme="minorHAnsi" w:cstheme="minorBidi" w:eastAsiaTheme="minorEastAsia" w:hAnsiTheme="minorHAnsi"/>
-              <w:kern w:val="0"/>
-              <w:sz w:val="22"/>
-              <w:szCs w:val="22"/>
-              <w:lang w:val="ru-RU" w:eastAsia="ru-RU" w:bidi="ar-SA"/>
-            </w:rPr>
+            <w:rPr/>
           </w:pPr>
-          <w:hyperlink w:anchor="_Toc118287262">
+          <w:hyperlink w:anchor="__RefHeading___Toc1175_1028856298">
             <w:r>
               <w:rPr>
                 <w:webHidden/>
                 <w:rStyle w:val="IndexLink"/>
-                <w:rFonts w:ascii="Verdana" w:hAnsi="Verdana"/>
-                <w:vanish w:val="false"/>
               </w:rPr>
-              <w:t>DIVE</w:t>
-            </w:r>
-            <w:r>
-              <w:rPr>
-                <w:webHidden/>
-              </w:rPr>
-              <w:fldChar w:fldCharType="begin"/>
-            </w:r>
-            <w:r>
-              <w:rPr>
-                <w:webHidden/>
-              </w:rPr>
-              <w:instrText xml:space="preserve">PAGEREF _Toc118287262 \h</w:instrText>
-            </w:r>
-            <w:r>
-              <w:rPr>
-                <w:webHidden/>
-              </w:rPr>
-              <w:fldChar w:fldCharType="separate"/>
-            </w:r>
-            <w:r>
-              <w:rPr>
-                <w:rStyle w:val="IndexLink"/>
-                <w:vanish w:val="false"/>
-              </w:rPr>
+              <w:t>MOUNT FILES AND DISKS</w:t>
               <w:tab/>
-              <w:t>3</w:t>
-            </w:r>
-            <w:r>
-              <w:rPr>
-                <w:webHidden/>
-              </w:rPr>
-              <w:fldChar w:fldCharType="end"/>
+              <w:t>4</w:t>
             </w:r>
           </w:hyperlink>
         </w:p>
         <w:p>
           <w:pPr>
-            <w:pStyle w:val="Contents1"/>
+            <w:pStyle w:val="TOC2"/>
             <w:tabs>
               <w:tab w:val="clear" w:pos="709"/>
-              <w:tab w:val="right" w:pos="9628" w:leader="dot"/>
+              <w:tab w:val="right" w:pos="9638" w:leader="dot"/>
             </w:tabs>
-            <w:rPr>
-              <w:rFonts w:ascii="Calibri" w:hAnsi="Calibri" w:eastAsia="" w:cs="" w:asciiTheme="minorHAnsi" w:cstheme="minorBidi" w:eastAsiaTheme="minorEastAsia" w:hAnsiTheme="minorHAnsi"/>
-              <w:kern w:val="0"/>
-              <w:sz w:val="22"/>
-              <w:szCs w:val="22"/>
-              <w:lang w:val="ru-RU" w:eastAsia="ru-RU" w:bidi="ar-SA"/>
-            </w:rPr>
+            <w:rPr/>
           </w:pPr>
-          <w:hyperlink w:anchor="_Toc118287263">
+          <w:hyperlink w:anchor="__RefHeading___Toc1177_1028856298">
             <w:r>
               <w:rPr>
                 <w:webHidden/>
                 <w:rStyle w:val="IndexLink"/>
-                <w:rFonts w:ascii="Verdana" w:hAnsi="Verdana"/>
-                <w:vanish w:val="false"/>
               </w:rPr>
-              <w:t>DOCKERFILE</w:t>
-            </w:r>
-            <w:r>
-              <w:rPr>
-                <w:webHidden/>
-              </w:rPr>
-              <w:fldChar w:fldCharType="begin"/>
-            </w:r>
-            <w:r>
-              <w:rPr>
-                <w:webHidden/>
-              </w:rPr>
-              <w:instrText xml:space="preserve">PAGEREF _Toc118287263 \h</w:instrText>
-            </w:r>
-            <w:r>
-              <w:rPr>
-                <w:webHidden/>
-              </w:rPr>
-              <w:fldChar w:fldCharType="separate"/>
-            </w:r>
-            <w:r>
-              <w:rPr>
-                <w:rStyle w:val="IndexLink"/>
-                <w:vanish w:val="false"/>
-              </w:rPr>
+              <w:t>VOLUMES</w:t>
               <w:tab/>
               <w:t>4</w:t>
-            </w:r>
-            <w:r>
-              <w:rPr>
-                <w:webHidden/>
-              </w:rPr>
-              <w:fldChar w:fldCharType="end"/>
             </w:r>
           </w:hyperlink>
         </w:p>
         <w:p>
           <w:pPr>
-            <w:pStyle w:val="Contents2"/>
+            <w:pStyle w:val="TOC3"/>
             <w:tabs>
               <w:tab w:val="clear" w:pos="709"/>
-              <w:tab w:val="right" w:pos="9628" w:leader="dot"/>
+              <w:tab w:val="right" w:pos="9638" w:leader="dot"/>
             </w:tabs>
-            <w:rPr>
-              <w:rFonts w:ascii="Calibri" w:hAnsi="Calibri" w:eastAsia="" w:cs="" w:asciiTheme="minorHAnsi" w:cstheme="minorBidi" w:eastAsiaTheme="minorEastAsia" w:hAnsiTheme="minorHAnsi"/>
-              <w:kern w:val="0"/>
-              <w:sz w:val="22"/>
-              <w:szCs w:val="22"/>
-              <w:lang w:val="ru-RU" w:eastAsia="ru-RU" w:bidi="ar-SA"/>
-            </w:rPr>
+            <w:rPr/>
           </w:pPr>
-          <w:hyperlink w:anchor="_Toc118287264">
+          <w:hyperlink w:anchor="__RefHeading___Toc1179_1028856298">
             <w:r>
               <w:rPr>
                 <w:webHidden/>
                 <w:rStyle w:val="IndexLink"/>
-                <w:rFonts w:ascii="Verdana" w:hAnsi="Verdana"/>
-                <w:vanish w:val="false"/>
               </w:rPr>
-              <w:t>build</w:t>
-            </w:r>
-            <w:r>
-              <w:rPr>
-                <w:webHidden/>
-              </w:rPr>
-              <w:fldChar w:fldCharType="begin"/>
-            </w:r>
-            <w:r>
-              <w:rPr>
-                <w:webHidden/>
-              </w:rPr>
-              <w:instrText xml:space="preserve">PAGEREF _Toc118287264 \h</w:instrText>
-            </w:r>
-            <w:r>
-              <w:rPr>
-                <w:webHidden/>
-              </w:rPr>
-              <w:fldChar w:fldCharType="separate"/>
-            </w:r>
-            <w:r>
-              <w:rPr>
-                <w:rStyle w:val="IndexLink"/>
-                <w:vanish w:val="false"/>
-              </w:rPr>
+              <w:t>volume in Dockerfile</w:t>
               <w:tab/>
               <w:t>4</w:t>
-            </w:r>
-            <w:r>
-              <w:rPr>
-                <w:webHidden/>
-              </w:rPr>
-              <w:fldChar w:fldCharType="end"/>
             </w:r>
           </w:hyperlink>
         </w:p>
         <w:p>
           <w:pPr>
-            <w:pStyle w:val="Contents2"/>
+            <w:pStyle w:val="TOC1"/>
             <w:tabs>
               <w:tab w:val="clear" w:pos="709"/>
-              <w:tab w:val="right" w:pos="9628" w:leader="dot"/>
+              <w:tab w:val="right" w:pos="9638" w:leader="dot"/>
             </w:tabs>
-            <w:rPr>
-              <w:rFonts w:ascii="Calibri" w:hAnsi="Calibri" w:eastAsia="" w:cs="" w:asciiTheme="minorHAnsi" w:cstheme="minorBidi" w:eastAsiaTheme="minorEastAsia" w:hAnsiTheme="minorHAnsi"/>
-              <w:kern w:val="0"/>
-              <w:sz w:val="22"/>
-              <w:szCs w:val="22"/>
-              <w:lang w:val="ru-RU" w:eastAsia="ru-RU" w:bidi="ar-SA"/>
-            </w:rPr>
+            <w:rPr/>
           </w:pPr>
-          <w:hyperlink w:anchor="_Toc118287265">
+          <w:hyperlink w:anchor="__RefHeading___Toc1181_1028856298">
             <w:r>
               <w:rPr>
                 <w:webHidden/>
                 <w:rStyle w:val="IndexLink"/>
-                <w:rFonts w:ascii="Verdana" w:hAnsi="Verdana"/>
-                <w:vanish w:val="false"/>
               </w:rPr>
-              <w:t>Multistaging</w:t>
-            </w:r>
-            <w:r>
-              <w:rPr>
-                <w:rStyle w:val="IndexLink"/>
-                <w:rFonts w:ascii="Verdana" w:hAnsi="Verdana"/>
-                <w:lang w:val="ru-RU"/>
-              </w:rPr>
-              <w:t xml:space="preserve"> </w:t>
-            </w:r>
-            <w:r>
-              <w:rPr>
-                <w:rStyle w:val="IndexLink"/>
-                <w:rFonts w:ascii="Verdana" w:hAnsi="Verdana"/>
-              </w:rPr>
-              <w:t>build</w:t>
-            </w:r>
-            <w:r>
-              <w:rPr>
-                <w:webHidden/>
-              </w:rPr>
-              <w:fldChar w:fldCharType="begin"/>
-            </w:r>
-            <w:r>
-              <w:rPr>
-                <w:webHidden/>
-              </w:rPr>
-              <w:instrText xml:space="preserve">PAGEREF _Toc118287265 \h</w:instrText>
-            </w:r>
-            <w:r>
-              <w:rPr>
-                <w:webHidden/>
-              </w:rPr>
-              <w:fldChar w:fldCharType="separate"/>
-            </w:r>
-            <w:r>
-              <w:rPr>
-                <w:rStyle w:val="IndexLink"/>
-                <w:vanish w:val="false"/>
-              </w:rPr>
+              <w:t>DOCKER COMPOSE</w:t>
               <w:tab/>
               <w:t>5</w:t>
-            </w:r>
-            <w:r>
-              <w:rPr>
-                <w:webHidden/>
-              </w:rPr>
-              <w:fldChar w:fldCharType="end"/>
             </w:r>
           </w:hyperlink>
         </w:p>
         <w:p>
           <w:pPr>
-            <w:pStyle w:val="Contents1"/>
+            <w:pStyle w:val="TOC2"/>
             <w:tabs>
               <w:tab w:val="clear" w:pos="709"/>
-              <w:tab w:val="right" w:pos="9628" w:leader="dot"/>
+              <w:tab w:val="right" w:pos="9638" w:leader="dot"/>
             </w:tabs>
-            <w:rPr>
-              <w:rFonts w:ascii="Calibri" w:hAnsi="Calibri" w:eastAsia="" w:cs="" w:asciiTheme="minorHAnsi" w:cstheme="minorBidi" w:eastAsiaTheme="minorEastAsia" w:hAnsiTheme="minorHAnsi"/>
-              <w:kern w:val="0"/>
-              <w:sz w:val="22"/>
-              <w:szCs w:val="22"/>
-              <w:lang w:val="ru-RU" w:eastAsia="ru-RU" w:bidi="ar-SA"/>
-            </w:rPr>
+            <w:rPr/>
           </w:pPr>
-          <w:hyperlink w:anchor="_Toc118287266">
+          <w:hyperlink w:anchor="__RefHeading___Toc1183_1028856298">
             <w:r>
               <w:rPr>
                 <w:webHidden/>
                 <w:rStyle w:val="IndexLink"/>
-                <w:rFonts w:ascii="Verdana" w:hAnsi="Verdana"/>
-                <w:vanish w:val="false"/>
               </w:rPr>
-              <w:t>NETWORK</w:t>
-            </w:r>
-            <w:r>
-              <w:rPr>
-                <w:webHidden/>
-              </w:rPr>
-              <w:fldChar w:fldCharType="begin"/>
-            </w:r>
-            <w:r>
-              <w:rPr>
-                <w:webHidden/>
-              </w:rPr>
-              <w:instrText xml:space="preserve">PAGEREF _Toc118287266 \h</w:instrText>
-            </w:r>
-            <w:r>
-              <w:rPr>
-                <w:webHidden/>
-              </w:rPr>
-              <w:fldChar w:fldCharType="separate"/>
-            </w:r>
-            <w:r>
-              <w:rPr>
-                <w:rStyle w:val="IndexLink"/>
-                <w:vanish w:val="false"/>
-              </w:rPr>
+              <w:t>Команды</w:t>
               <w:tab/>
               <w:t>5</w:t>
-            </w:r>
-            <w:r>
-              <w:rPr>
-                <w:webHidden/>
-              </w:rPr>
-              <w:fldChar w:fldCharType="end"/>
             </w:r>
           </w:hyperlink>
         </w:p>
         <w:p>
           <w:pPr>
-            <w:pStyle w:val="Contents2"/>
+            <w:pStyle w:val="TOC2"/>
             <w:tabs>
               <w:tab w:val="clear" w:pos="709"/>
-              <w:tab w:val="right" w:pos="9628" w:leader="dot"/>
+              <w:tab w:val="right" w:pos="9638" w:leader="dot"/>
             </w:tabs>
-            <w:rPr>
-              <w:rFonts w:ascii="Calibri" w:hAnsi="Calibri" w:eastAsia="" w:cs="" w:asciiTheme="minorHAnsi" w:cstheme="minorBidi" w:eastAsiaTheme="minorEastAsia" w:hAnsiTheme="minorHAnsi"/>
-              <w:kern w:val="0"/>
-              <w:sz w:val="22"/>
-              <w:szCs w:val="22"/>
-              <w:lang w:val="ru-RU" w:eastAsia="ru-RU" w:bidi="ar-SA"/>
-            </w:rPr>
+            <w:rPr/>
           </w:pPr>
-          <w:hyperlink w:anchor="_Toc118287267">
+          <w:hyperlink w:anchor="__RefHeading___Toc1185_1028856298">
             <w:r>
               <w:rPr>
                 <w:webHidden/>
                 <w:rStyle w:val="IndexLink"/>
-                <w:rFonts w:ascii="Verdana" w:hAnsi="Verdana"/>
-                <w:vanish w:val="false"/>
-                <w:lang w:val="ru-RU"/>
               </w:rPr>
-              <w:t>Команды</w:t>
-            </w:r>
-            <w:r>
-              <w:rPr>
-                <w:webHidden/>
-              </w:rPr>
-              <w:fldChar w:fldCharType="begin"/>
-            </w:r>
-            <w:r>
-              <w:rPr>
-                <w:webHidden/>
-              </w:rPr>
-              <w:instrText xml:space="preserve">PAGEREF _Toc118287267 \h</w:instrText>
-            </w:r>
-            <w:r>
-              <w:rPr>
-                <w:webHidden/>
-              </w:rPr>
-              <w:fldChar w:fldCharType="separate"/>
-            </w:r>
-            <w:r>
-              <w:rPr>
-                <w:rStyle w:val="IndexLink"/>
-                <w:vanish w:val="false"/>
-              </w:rPr>
-              <w:tab/>
-              <w:t>5</w:t>
-            </w:r>
-            <w:r>
-              <w:rPr>
-                <w:webHidden/>
-              </w:rPr>
-              <w:fldChar w:fldCharType="end"/>
-            </w:r>
-          </w:hyperlink>
-        </w:p>
-        <w:p>
-          <w:pPr>
-            <w:pStyle w:val="Contents1"/>
-            <w:tabs>
-              <w:tab w:val="clear" w:pos="709"/>
-              <w:tab w:val="right" w:pos="9628" w:leader="dot"/>
-            </w:tabs>
-            <w:rPr>
-              <w:rFonts w:ascii="Calibri" w:hAnsi="Calibri" w:eastAsia="" w:cs="" w:asciiTheme="minorHAnsi" w:cstheme="minorBidi" w:eastAsiaTheme="minorEastAsia" w:hAnsiTheme="minorHAnsi"/>
-              <w:kern w:val="0"/>
-              <w:sz w:val="22"/>
-              <w:szCs w:val="22"/>
-              <w:lang w:val="ru-RU" w:eastAsia="ru-RU" w:bidi="ar-SA"/>
-            </w:rPr>
-          </w:pPr>
-          <w:hyperlink w:anchor="_Toc118287268">
-            <w:r>
-              <w:rPr>
-                <w:webHidden/>
-                <w:rStyle w:val="IndexLink"/>
-                <w:rFonts w:ascii="Verdana" w:hAnsi="Verdana"/>
-                <w:vanish w:val="false"/>
-              </w:rPr>
-              <w:t>MOUNT FILES AND DISKS</w:t>
-            </w:r>
-            <w:r>
-              <w:rPr>
-                <w:webHidden/>
-              </w:rPr>
-              <w:fldChar w:fldCharType="begin"/>
-            </w:r>
-            <w:r>
-              <w:rPr>
-                <w:webHidden/>
-              </w:rPr>
-              <w:instrText xml:space="preserve">PAGEREF _Toc118287268 \h</w:instrText>
-            </w:r>
-            <w:r>
-              <w:rPr>
-                <w:webHidden/>
-              </w:rPr>
-              <w:fldChar w:fldCharType="separate"/>
-            </w:r>
-            <w:r>
-              <w:rPr>
-                <w:rStyle w:val="IndexLink"/>
-                <w:vanish w:val="false"/>
-              </w:rPr>
-              <w:tab/>
-              <w:t>6</w:t>
-            </w:r>
-            <w:r>
-              <w:rPr>
-                <w:webHidden/>
-              </w:rPr>
-              <w:fldChar w:fldCharType="end"/>
-            </w:r>
-          </w:hyperlink>
-        </w:p>
-        <w:p>
-          <w:pPr>
-            <w:pStyle w:val="Contents2"/>
-            <w:tabs>
-              <w:tab w:val="clear" w:pos="709"/>
-              <w:tab w:val="right" w:pos="9628" w:leader="dot"/>
-            </w:tabs>
-            <w:rPr>
-              <w:rFonts w:ascii="Calibri" w:hAnsi="Calibri" w:eastAsia="" w:cs="" w:asciiTheme="minorHAnsi" w:cstheme="minorBidi" w:eastAsiaTheme="minorEastAsia" w:hAnsiTheme="minorHAnsi"/>
-              <w:kern w:val="0"/>
-              <w:sz w:val="22"/>
-              <w:szCs w:val="22"/>
-              <w:lang w:val="ru-RU" w:eastAsia="ru-RU" w:bidi="ar-SA"/>
-            </w:rPr>
-          </w:pPr>
-          <w:hyperlink w:anchor="_Toc118287269">
-            <w:r>
-              <w:rPr>
-                <w:webHidden/>
-                <w:rStyle w:val="IndexLink"/>
-                <w:rFonts w:ascii="Verdana" w:hAnsi="Verdana"/>
-                <w:vanish w:val="false"/>
-              </w:rPr>
-              <w:t>VOLUMES</w:t>
-            </w:r>
-            <w:r>
-              <w:rPr>
-                <w:webHidden/>
-              </w:rPr>
-              <w:fldChar w:fldCharType="begin"/>
-            </w:r>
-            <w:r>
-              <w:rPr>
-                <w:webHidden/>
-              </w:rPr>
-              <w:instrText xml:space="preserve">PAGEREF _Toc118287269 \h</w:instrText>
-            </w:r>
-            <w:r>
-              <w:rPr>
-                <w:webHidden/>
-              </w:rPr>
-              <w:fldChar w:fldCharType="separate"/>
-            </w:r>
-            <w:r>
-              <w:rPr>
-                <w:rStyle w:val="IndexLink"/>
-                <w:vanish w:val="false"/>
-              </w:rPr>
-              <w:tab/>
-              <w:t>6</w:t>
-            </w:r>
-            <w:r>
-              <w:rPr>
-                <w:webHidden/>
-              </w:rPr>
-              <w:fldChar w:fldCharType="end"/>
-            </w:r>
-          </w:hyperlink>
-        </w:p>
-        <w:p>
-          <w:pPr>
-            <w:pStyle w:val="Contents3"/>
-            <w:tabs>
-              <w:tab w:val="clear" w:pos="709"/>
-              <w:tab w:val="right" w:pos="9628" w:leader="dot"/>
-            </w:tabs>
-            <w:rPr>
-              <w:rFonts w:ascii="Calibri" w:hAnsi="Calibri" w:eastAsia="" w:cs="" w:asciiTheme="minorHAnsi" w:cstheme="minorBidi" w:eastAsiaTheme="minorEastAsia" w:hAnsiTheme="minorHAnsi"/>
-              <w:kern w:val="0"/>
-              <w:sz w:val="22"/>
-              <w:szCs w:val="22"/>
-              <w:lang w:val="ru-RU" w:eastAsia="ru-RU" w:bidi="ar-SA"/>
-            </w:rPr>
-          </w:pPr>
-          <w:hyperlink w:anchor="_Toc118287270">
-            <w:r>
-              <w:rPr>
-                <w:webHidden/>
-                <w:rStyle w:val="IndexLink"/>
-                <w:rFonts w:ascii="Verdana" w:hAnsi="Verdana"/>
-                <w:vanish w:val="false"/>
-              </w:rPr>
-              <w:t>volume in Dockerfile</w:t>
-            </w:r>
-            <w:r>
-              <w:rPr>
-                <w:webHidden/>
-              </w:rPr>
-              <w:fldChar w:fldCharType="begin"/>
-            </w:r>
-            <w:r>
-              <w:rPr>
-                <w:webHidden/>
-              </w:rPr>
-              <w:instrText xml:space="preserve">PAGEREF _Toc118287270 \h</w:instrText>
-            </w:r>
-            <w:r>
-              <w:rPr>
-                <w:webHidden/>
-              </w:rPr>
-              <w:fldChar w:fldCharType="separate"/>
-            </w:r>
-            <w:r>
-              <w:rPr>
-                <w:rStyle w:val="IndexLink"/>
-                <w:vanish w:val="false"/>
-              </w:rPr>
-              <w:tab/>
-              <w:t>6</w:t>
-            </w:r>
-            <w:r>
-              <w:rPr>
-                <w:webHidden/>
-              </w:rPr>
-              <w:fldChar w:fldCharType="end"/>
-            </w:r>
-          </w:hyperlink>
-        </w:p>
-        <w:p>
-          <w:pPr>
-            <w:pStyle w:val="Contents2"/>
-            <w:tabs>
-              <w:tab w:val="clear" w:pos="709"/>
-              <w:tab w:val="right" w:pos="9628" w:leader="dot"/>
-            </w:tabs>
-            <w:rPr>
-              <w:rFonts w:ascii="Calibri" w:hAnsi="Calibri" w:eastAsia="" w:cs="" w:asciiTheme="minorHAnsi" w:cstheme="minorBidi" w:eastAsiaTheme="minorEastAsia" w:hAnsiTheme="minorHAnsi"/>
-              <w:kern w:val="0"/>
-              <w:sz w:val="22"/>
-              <w:szCs w:val="22"/>
-              <w:lang w:val="ru-RU" w:eastAsia="ru-RU" w:bidi="ar-SA"/>
-            </w:rPr>
-          </w:pPr>
-          <w:hyperlink w:anchor="_Toc118287271">
-            <w:r>
-              <w:rPr>
-                <w:webHidden/>
-                <w:rStyle w:val="IndexLink"/>
-                <w:rFonts w:ascii="Verdana" w:hAnsi="Verdana"/>
-                <w:vanish w:val="false"/>
-              </w:rPr>
-              <w:t xml:space="preserve">BIND </w:t>
-            </w:r>
-            <w:r>
-              <w:rPr>
-                <w:rStyle w:val="IndexLink"/>
-                <w:rFonts w:ascii="Verdana" w:hAnsi="Verdana"/>
-                <w:lang w:val="ru-RU"/>
-              </w:rPr>
-              <w:t>папки</w:t>
-            </w:r>
-            <w:r>
-              <w:rPr>
-                <w:webHidden/>
-              </w:rPr>
-              <w:fldChar w:fldCharType="begin"/>
-            </w:r>
-            <w:r>
-              <w:rPr>
-                <w:webHidden/>
-              </w:rPr>
-              <w:instrText xml:space="preserve">PAGEREF _Toc118287271 \h</w:instrText>
-            </w:r>
-            <w:r>
-              <w:rPr>
-                <w:webHidden/>
-              </w:rPr>
-              <w:fldChar w:fldCharType="separate"/>
-            </w:r>
-            <w:r>
-              <w:rPr>
-                <w:rStyle w:val="IndexLink"/>
-                <w:vanish w:val="false"/>
-              </w:rPr>
-              <w:tab/>
-              <w:t>6</w:t>
-            </w:r>
-            <w:r>
-              <w:rPr>
-                <w:webHidden/>
-              </w:rPr>
-              <w:fldChar w:fldCharType="end"/>
-            </w:r>
-          </w:hyperlink>
-        </w:p>
-        <w:p>
-          <w:pPr>
-            <w:pStyle w:val="Contents2"/>
-            <w:tabs>
-              <w:tab w:val="clear" w:pos="709"/>
-              <w:tab w:val="right" w:pos="9628" w:leader="dot"/>
-            </w:tabs>
-            <w:rPr>
-              <w:rFonts w:ascii="Calibri" w:hAnsi="Calibri" w:eastAsia="" w:cs="" w:asciiTheme="minorHAnsi" w:cstheme="minorBidi" w:eastAsiaTheme="minorEastAsia" w:hAnsiTheme="minorHAnsi"/>
-              <w:kern w:val="0"/>
-              <w:sz w:val="22"/>
-              <w:szCs w:val="22"/>
-              <w:lang w:val="ru-RU" w:eastAsia="ru-RU" w:bidi="ar-SA"/>
-            </w:rPr>
-          </w:pPr>
-          <w:hyperlink w:anchor="_Toc118287272">
-            <w:r>
-              <w:rPr>
-                <w:webHidden/>
-                <w:rStyle w:val="IndexLink"/>
-                <w:rFonts w:ascii="Verdana" w:hAnsi="Verdana"/>
-                <w:vanish w:val="false"/>
-              </w:rPr>
-              <w:t>TRPFS</w:t>
-            </w:r>
-            <w:r>
-              <w:rPr>
-                <w:webHidden/>
-              </w:rPr>
-              <w:fldChar w:fldCharType="begin"/>
-            </w:r>
-            <w:r>
-              <w:rPr>
-                <w:webHidden/>
-              </w:rPr>
-              <w:instrText xml:space="preserve">PAGEREF _Toc118287272 \h</w:instrText>
-            </w:r>
-            <w:r>
-              <w:rPr>
-                <w:webHidden/>
-              </w:rPr>
-              <w:fldChar w:fldCharType="separate"/>
-            </w:r>
-            <w:r>
-              <w:rPr>
-                <w:rStyle w:val="IndexLink"/>
-                <w:vanish w:val="false"/>
-              </w:rPr>
+              <w:t>Примеры:</w:t>
               <w:tab/>
               <w:t>7</w:t>
             </w:r>
-            <w:r>
-              <w:rPr>
-                <w:webHidden/>
-              </w:rPr>
-              <w:fldChar w:fldCharType="end"/>
-            </w:r>
           </w:hyperlink>
-        </w:p>
-        <w:p>
-          <w:pPr>
-            <w:pStyle w:val="Contents2"/>
-            <w:tabs>
-              <w:tab w:val="clear" w:pos="709"/>
-              <w:tab w:val="right" w:pos="9628" w:leader="dot"/>
-            </w:tabs>
+          <w:r>
             <w:rPr>
-              <w:rFonts w:ascii="Calibri" w:hAnsi="Calibri" w:eastAsia="" w:cs="" w:asciiTheme="minorHAnsi" w:cstheme="minorBidi" w:eastAsiaTheme="minorEastAsia" w:hAnsiTheme="minorHAnsi"/>
-              <w:kern w:val="0"/>
-              <w:sz w:val="22"/>
-              <w:szCs w:val="22"/>
-              <w:lang w:val="ru-RU" w:eastAsia="ru-RU" w:bidi="ar-SA"/>
+              <w:rStyle w:val="IndexLink"/>
             </w:rPr>
-          </w:pPr>
-          <w:hyperlink w:anchor="_Toc118287273">
-            <w:r>
-              <w:rPr>
-                <w:webHidden/>
-                <w:rStyle w:val="IndexLink"/>
-                <w:rFonts w:ascii="Verdana" w:hAnsi="Verdana"/>
-                <w:vanish w:val="false"/>
-                <w:lang w:val="ru-RU"/>
-              </w:rPr>
-              <w:t>Копирование файлов и папок</w:t>
-            </w:r>
-            <w:r>
-              <w:rPr>
-                <w:webHidden/>
-              </w:rPr>
-              <w:fldChar w:fldCharType="begin"/>
-            </w:r>
-            <w:r>
-              <w:rPr>
-                <w:webHidden/>
-              </w:rPr>
-              <w:instrText xml:space="preserve">PAGEREF _Toc118287273 \h</w:instrText>
-            </w:r>
-            <w:r>
-              <w:rPr>
-                <w:webHidden/>
-              </w:rPr>
-              <w:fldChar w:fldCharType="separate"/>
-            </w:r>
-            <w:r>
-              <w:rPr>
-                <w:rStyle w:val="IndexLink"/>
-                <w:vanish w:val="false"/>
-              </w:rPr>
-              <w:tab/>
-              <w:t>7</w:t>
-            </w:r>
-            <w:r>
-              <w:rPr>
-                <w:webHidden/>
-              </w:rPr>
-              <w:fldChar w:fldCharType="end"/>
-            </w:r>
-          </w:hyperlink>
-        </w:p>
-        <w:p>
-          <w:pPr>
-            <w:pStyle w:val="Contents3"/>
-            <w:tabs>
-              <w:tab w:val="clear" w:pos="709"/>
-              <w:tab w:val="right" w:pos="9628" w:leader="dot"/>
-            </w:tabs>
-            <w:rPr>
-              <w:rFonts w:ascii="Calibri" w:hAnsi="Calibri" w:eastAsia="" w:cs="" w:asciiTheme="minorHAnsi" w:cstheme="minorBidi" w:eastAsiaTheme="minorEastAsia" w:hAnsiTheme="minorHAnsi"/>
-              <w:kern w:val="0"/>
-              <w:sz w:val="22"/>
-              <w:szCs w:val="22"/>
-              <w:lang w:val="ru-RU" w:eastAsia="ru-RU" w:bidi="ar-SA"/>
-            </w:rPr>
-          </w:pPr>
-          <w:hyperlink w:anchor="_Toc118287274">
-            <w:r>
-              <w:rPr>
-                <w:webHidden/>
-                <w:rStyle w:val="IndexLink"/>
-                <w:rFonts w:ascii="Verdana" w:hAnsi="Verdana"/>
-                <w:vanish w:val="false"/>
-                <w:lang w:val="ru-RU"/>
-              </w:rPr>
-              <w:t>В контейнер</w:t>
-            </w:r>
-            <w:r>
-              <w:rPr>
-                <w:webHidden/>
-              </w:rPr>
-              <w:fldChar w:fldCharType="begin"/>
-            </w:r>
-            <w:r>
-              <w:rPr>
-                <w:webHidden/>
-              </w:rPr>
-              <w:instrText xml:space="preserve">PAGEREF _Toc118287274 \h</w:instrText>
-            </w:r>
-            <w:r>
-              <w:rPr>
-                <w:webHidden/>
-              </w:rPr>
-              <w:fldChar w:fldCharType="separate"/>
-            </w:r>
-            <w:r>
-              <w:rPr>
-                <w:rStyle w:val="IndexLink"/>
-                <w:vanish w:val="false"/>
-              </w:rPr>
-              <w:tab/>
-              <w:t>7</w:t>
-            </w:r>
-            <w:r>
-              <w:rPr>
-                <w:webHidden/>
-              </w:rPr>
-              <w:fldChar w:fldCharType="end"/>
-            </w:r>
-          </w:hyperlink>
-        </w:p>
-        <w:p>
-          <w:pPr>
-            <w:pStyle w:val="Contents3"/>
-            <w:tabs>
-              <w:tab w:val="clear" w:pos="709"/>
-              <w:tab w:val="right" w:pos="9628" w:leader="dot"/>
-            </w:tabs>
-            <w:rPr>
-              <w:rFonts w:ascii="Calibri" w:hAnsi="Calibri" w:eastAsia="" w:cs="" w:asciiTheme="minorHAnsi" w:cstheme="minorBidi" w:eastAsiaTheme="minorEastAsia" w:hAnsiTheme="minorHAnsi"/>
-              <w:kern w:val="0"/>
-              <w:sz w:val="22"/>
-              <w:szCs w:val="22"/>
-              <w:lang w:val="ru-RU" w:eastAsia="ru-RU" w:bidi="ar-SA"/>
-            </w:rPr>
-          </w:pPr>
-          <w:hyperlink w:anchor="_Toc118287275">
-            <w:r>
-              <w:rPr>
-                <w:webHidden/>
-                <w:rStyle w:val="IndexLink"/>
-                <w:rFonts w:ascii="Verdana" w:hAnsi="Verdana"/>
-                <w:vanish w:val="false"/>
-                <w:lang w:val="ru-RU"/>
-              </w:rPr>
-              <w:t>Из контейнера</w:t>
-            </w:r>
-            <w:r>
-              <w:rPr>
-                <w:webHidden/>
-              </w:rPr>
-              <w:fldChar w:fldCharType="begin"/>
-            </w:r>
-            <w:r>
-              <w:rPr>
-                <w:webHidden/>
-              </w:rPr>
-              <w:instrText xml:space="preserve">PAGEREF _Toc118287275 \h</w:instrText>
-            </w:r>
-            <w:r>
-              <w:rPr>
-                <w:webHidden/>
-              </w:rPr>
-              <w:fldChar w:fldCharType="separate"/>
-            </w:r>
-            <w:r>
-              <w:rPr>
-                <w:rStyle w:val="IndexLink"/>
-                <w:vanish w:val="false"/>
-              </w:rPr>
-              <w:tab/>
-              <w:t>7</w:t>
-            </w:r>
-            <w:r>
-              <w:rPr>
-                <w:webHidden/>
-              </w:rPr>
-              <w:fldChar w:fldCharType="end"/>
-            </w:r>
-          </w:hyperlink>
-        </w:p>
-        <w:p>
-          <w:pPr>
-            <w:pStyle w:val="Contents1"/>
-            <w:tabs>
-              <w:tab w:val="clear" w:pos="709"/>
-              <w:tab w:val="right" w:pos="9628" w:leader="dot"/>
-            </w:tabs>
-            <w:rPr>
-              <w:rFonts w:ascii="Calibri" w:hAnsi="Calibri" w:eastAsia="" w:cs="" w:asciiTheme="minorHAnsi" w:cstheme="minorBidi" w:eastAsiaTheme="minorEastAsia" w:hAnsiTheme="minorHAnsi"/>
-              <w:kern w:val="0"/>
-              <w:sz w:val="22"/>
-              <w:szCs w:val="22"/>
-              <w:lang w:val="ru-RU" w:eastAsia="ru-RU" w:bidi="ar-SA"/>
-            </w:rPr>
-          </w:pPr>
-          <w:hyperlink w:anchor="_Toc118287276">
-            <w:r>
-              <w:rPr>
-                <w:webHidden/>
-                <w:rStyle w:val="IndexLink"/>
-                <w:rFonts w:ascii="Verdana" w:hAnsi="Verdana"/>
-                <w:vanish w:val="false"/>
-              </w:rPr>
-              <w:t>DOCKER COMPOSE</w:t>
-            </w:r>
-            <w:r>
-              <w:rPr>
-                <w:webHidden/>
-              </w:rPr>
-              <w:fldChar w:fldCharType="begin"/>
-            </w:r>
-            <w:r>
-              <w:rPr>
-                <w:webHidden/>
-              </w:rPr>
-              <w:instrText xml:space="preserve">PAGEREF _Toc118287276 \h</w:instrText>
-            </w:r>
-            <w:r>
-              <w:rPr>
-                <w:webHidden/>
-              </w:rPr>
-              <w:fldChar w:fldCharType="separate"/>
-            </w:r>
-            <w:r>
-              <w:rPr>
-                <w:rStyle w:val="IndexLink"/>
-                <w:vanish w:val="false"/>
-              </w:rPr>
-              <w:tab/>
-              <w:t>7</w:t>
-            </w:r>
-            <w:r>
-              <w:rPr>
-                <w:webHidden/>
-              </w:rPr>
-              <w:fldChar w:fldCharType="end"/>
-            </w:r>
-          </w:hyperlink>
-        </w:p>
-        <w:p>
-          <w:pPr>
-            <w:pStyle w:val="Contents2"/>
-            <w:tabs>
-              <w:tab w:val="clear" w:pos="709"/>
-              <w:tab w:val="right" w:pos="9628" w:leader="dot"/>
-            </w:tabs>
-            <w:rPr>
-              <w:rFonts w:ascii="Calibri" w:hAnsi="Calibri" w:eastAsia="" w:cs="" w:asciiTheme="minorHAnsi" w:cstheme="minorBidi" w:eastAsiaTheme="minorEastAsia" w:hAnsiTheme="minorHAnsi"/>
-              <w:kern w:val="0"/>
-              <w:sz w:val="22"/>
-              <w:szCs w:val="22"/>
-              <w:lang w:val="ru-RU" w:eastAsia="ru-RU" w:bidi="ar-SA"/>
-            </w:rPr>
-          </w:pPr>
-          <w:hyperlink w:anchor="_Toc118287277">
-            <w:r>
-              <w:rPr>
-                <w:webHidden/>
-                <w:rStyle w:val="IndexLink"/>
-                <w:rFonts w:ascii="Verdana" w:hAnsi="Verdana"/>
-                <w:vanish w:val="false"/>
-              </w:rPr>
-              <w:t>Install</w:t>
-            </w:r>
-            <w:r>
-              <w:rPr>
-                <w:webHidden/>
-              </w:rPr>
-              <w:fldChar w:fldCharType="begin"/>
-            </w:r>
-            <w:r>
-              <w:rPr>
-                <w:webHidden/>
-              </w:rPr>
-              <w:instrText xml:space="preserve">PAGEREF _Toc118287277 \h</w:instrText>
-            </w:r>
-            <w:r>
-              <w:rPr>
-                <w:webHidden/>
-              </w:rPr>
-              <w:fldChar w:fldCharType="separate"/>
-            </w:r>
-            <w:r>
-              <w:rPr>
-                <w:rStyle w:val="IndexLink"/>
-                <w:vanish w:val="false"/>
-              </w:rPr>
-              <w:tab/>
-              <w:t>8</w:t>
-            </w:r>
-            <w:r>
-              <w:rPr>
-                <w:webHidden/>
-              </w:rPr>
-              <w:fldChar w:fldCharType="end"/>
-            </w:r>
-          </w:hyperlink>
-        </w:p>
-        <w:p>
-          <w:pPr>
-            <w:pStyle w:val="Contents2"/>
-            <w:tabs>
-              <w:tab w:val="clear" w:pos="709"/>
-              <w:tab w:val="right" w:pos="9628" w:leader="dot"/>
-            </w:tabs>
-            <w:rPr>
-              <w:rFonts w:ascii="Calibri" w:hAnsi="Calibri" w:eastAsia="" w:cs="" w:asciiTheme="minorHAnsi" w:cstheme="minorBidi" w:eastAsiaTheme="minorEastAsia" w:hAnsiTheme="minorHAnsi"/>
-              <w:kern w:val="0"/>
-              <w:sz w:val="22"/>
-              <w:szCs w:val="22"/>
-              <w:lang w:val="ru-RU" w:eastAsia="ru-RU" w:bidi="ar-SA"/>
-            </w:rPr>
-          </w:pPr>
-          <w:hyperlink w:anchor="_Toc118287278">
-            <w:r>
-              <w:rPr>
-                <w:webHidden/>
-                <w:rStyle w:val="IndexLink"/>
-                <w:rFonts w:ascii="Verdana" w:hAnsi="Verdana"/>
-                <w:vanish w:val="false"/>
-              </w:rPr>
-              <w:t>Команды</w:t>
-            </w:r>
-            <w:r>
-              <w:rPr>
-                <w:webHidden/>
-              </w:rPr>
-              <w:fldChar w:fldCharType="begin"/>
-            </w:r>
-            <w:r>
-              <w:rPr>
-                <w:webHidden/>
-              </w:rPr>
-              <w:instrText xml:space="preserve">PAGEREF _Toc118287278 \h</w:instrText>
-            </w:r>
-            <w:r>
-              <w:rPr>
-                <w:webHidden/>
-              </w:rPr>
-              <w:fldChar w:fldCharType="separate"/>
-            </w:r>
-            <w:r>
-              <w:rPr>
-                <w:rStyle w:val="IndexLink"/>
-                <w:vanish w:val="false"/>
-              </w:rPr>
-              <w:tab/>
-              <w:t>8</w:t>
-            </w:r>
-            <w:r>
-              <w:rPr>
-                <w:webHidden/>
-              </w:rPr>
-              <w:fldChar w:fldCharType="end"/>
-            </w:r>
-          </w:hyperlink>
-        </w:p>
-        <w:p>
-          <w:pPr>
-            <w:pStyle w:val="Contents2"/>
-            <w:tabs>
-              <w:tab w:val="clear" w:pos="709"/>
-              <w:tab w:val="right" w:pos="9628" w:leader="dot"/>
-            </w:tabs>
-            <w:rPr>
-              <w:rFonts w:ascii="Calibri" w:hAnsi="Calibri" w:eastAsia="" w:cs="" w:asciiTheme="minorHAnsi" w:cstheme="minorBidi" w:eastAsiaTheme="minorEastAsia" w:hAnsiTheme="minorHAnsi"/>
-              <w:kern w:val="0"/>
-              <w:sz w:val="22"/>
-              <w:szCs w:val="22"/>
-              <w:lang w:val="ru-RU" w:eastAsia="ru-RU" w:bidi="ar-SA"/>
-            </w:rPr>
-          </w:pPr>
-          <w:hyperlink w:anchor="_Toc118287279">
-            <w:r>
-              <w:rPr>
-                <w:webHidden/>
-                <w:rStyle w:val="IndexLink"/>
-                <w:rFonts w:ascii="Verdana" w:hAnsi="Verdana"/>
-                <w:vanish w:val="false"/>
-                <w:lang w:val="ru-RU"/>
-              </w:rPr>
-              <w:t>Примеры:</w:t>
-            </w:r>
-            <w:r>
-              <w:rPr>
-                <w:webHidden/>
-              </w:rPr>
-              <w:fldChar w:fldCharType="begin"/>
-            </w:r>
-            <w:r>
-              <w:rPr>
-                <w:webHidden/>
-              </w:rPr>
-              <w:instrText xml:space="preserve">PAGEREF _Toc118287279 \h</w:instrText>
-            </w:r>
-            <w:r>
-              <w:rPr>
-                <w:webHidden/>
-              </w:rPr>
-              <w:fldChar w:fldCharType="separate"/>
-            </w:r>
-            <w:r>
-              <w:rPr>
-                <w:rStyle w:val="IndexLink"/>
-                <w:vanish w:val="false"/>
-              </w:rPr>
-              <w:tab/>
-              <w:t>10</w:t>
-            </w:r>
-            <w:r>
-              <w:rPr>
-                <w:webHidden/>
-              </w:rPr>
-              <w:fldChar w:fldCharType="end"/>
-            </w:r>
-          </w:hyperlink>
-        </w:p>
-        <w:p>
-          <w:pPr>
-            <w:pStyle w:val="Normal"/>
-            <w:rPr/>
-          </w:pPr>
-          <w:r>
-            <w:rPr/>
-          </w:r>
-          <w:r>
-            <w:rPr/>
             <w:fldChar w:fldCharType="end"/>
           </w:r>
         </w:p>
@@ -1593,14 +524,16 @@
           <w:lang w:val="ru-RU"/>
         </w:rPr>
       </w:pPr>
-      <w:bookmarkStart w:id="0" w:name="_Toc118287263"/>
+      <w:bookmarkStart w:id="0" w:name="__RefHeading___Toc1169_1028856298"/>
+      <w:bookmarkStart w:id="1" w:name="_Toc118287263"/>
+      <w:bookmarkEnd w:id="0"/>
       <w:r>
         <w:rPr>
           <w:rFonts w:ascii="Verdana" w:hAnsi="Verdana"/>
         </w:rPr>
         <w:t>DOCKERFILE</w:t>
       </w:r>
-      <w:bookmarkEnd w:id="0"/>
+      <w:bookmarkEnd w:id="1"/>
     </w:p>
     <w:p>
       <w:pPr>
@@ -1659,8 +592,94 @@
       <w:r>
         <w:rPr>
           <w:rFonts w:ascii="Verdana" w:hAnsi="Verdana"/>
-        </w:rPr>
-        <w:t>ARG</w:t>
+          <w:lang w:val="ru-RU"/>
+        </w:rPr>
+        <w:t>ARG CODE_VERSION=alpine – аргумент сборки только на момент сборки</w:t>
+      </w:r>
+    </w:p>
+    <w:p>
+      <w:pPr>
+        <w:pStyle w:val="Normal"/>
+        <w:rPr>
+          <w:rFonts w:ascii="Verdana" w:hAnsi="Verdana"/>
+          <w:lang w:val="ru-RU"/>
+        </w:rPr>
+      </w:pPr>
+      <w:r>
+        <w:rPr>
+          <w:rFonts w:ascii="Verdana" w:hAnsi="Verdana"/>
+        </w:rPr>
+        <w:t>FROM</w:t>
+      </w:r>
+      <w:r>
+        <w:rPr>
+          <w:rFonts w:ascii="Verdana" w:hAnsi="Verdana"/>
+          <w:lang w:val="ru-RU"/>
+        </w:rPr>
+        <w:t xml:space="preserve">  </w:t>
+      </w:r>
+      <w:r>
+        <w:rPr>
+          <w:rFonts w:ascii="Verdana" w:hAnsi="Verdana"/>
+        </w:rPr>
+        <w:t>node</w:t>
+      </w:r>
+      <w:r>
+        <w:rPr>
+          <w:rFonts w:ascii="Verdana" w:hAnsi="Verdana"/>
+          <w:lang w:val="ru-RU"/>
+        </w:rPr>
+        <w:t>:$CODE_VERSION  -из чего образ сделан</w:t>
+      </w:r>
+    </w:p>
+    <w:p>
+      <w:pPr>
+        <w:pStyle w:val="Normal"/>
+        <w:rPr>
+          <w:rFonts w:ascii="Verdana" w:hAnsi="Verdana"/>
+          <w:lang w:val="ru-RU"/>
+        </w:rPr>
+      </w:pPr>
+      <w:r>
+        <w:rPr>
+          <w:rFonts w:ascii="Verdana" w:hAnsi="Verdana"/>
+        </w:rPr>
+        <w:t>Label</w:t>
+      </w:r>
+      <w:r>
+        <w:rPr>
+          <w:rFonts w:ascii="Verdana" w:hAnsi="Verdana"/>
+          <w:lang w:val="ru-RU"/>
+        </w:rPr>
+        <w:t xml:space="preserve">  </w:t>
+      </w:r>
+      <w:r>
+        <w:rPr>
+          <w:rFonts w:ascii="Verdana" w:hAnsi="Verdana"/>
+        </w:rPr>
+        <w:t>version</w:t>
+      </w:r>
+      <w:r>
+        <w:rPr>
+          <w:rFonts w:ascii="Verdana" w:hAnsi="Verdana"/>
+          <w:lang w:val="ru-RU"/>
+        </w:rPr>
+        <w:t>=”1.0” -указывает версию</w:t>
+      </w:r>
+    </w:p>
+    <w:p>
+      <w:pPr>
+        <w:pStyle w:val="Normal"/>
+        <w:rPr>
+          <w:rFonts w:ascii="Verdana" w:hAnsi="Verdana"/>
+          <w:lang w:val="ru-RU"/>
+        </w:rPr>
+      </w:pPr>
+      <w:r>
+        <w:rPr>
+          <w:rFonts w:ascii="Verdana" w:hAnsi="Verdana"/>
+        </w:rPr>
+        <w:t>MAINTAINER</w:t>
       </w:r>
       <w:r>
         <w:rPr>
@@ -1673,55 +692,29 @@
         <w:rPr>
           <w:rFonts w:ascii="Verdana" w:hAnsi="Verdana"/>
         </w:rPr>
-        <w:t>CODE</w:t>
-      </w:r>
-      <w:r>
-        <w:rPr>
-          <w:rFonts w:ascii="Verdana" w:hAnsi="Verdana"/>
-          <w:lang w:val="ru-RU"/>
-        </w:rPr>
-        <w:t>_</w:t>
-      </w:r>
-      <w:r>
-        <w:rPr>
-          <w:rFonts w:ascii="Verdana" w:hAnsi="Verdana"/>
-        </w:rPr>
-        <w:t>VERSION</w:t>
-      </w:r>
-      <w:r>
-        <w:rPr>
-          <w:rFonts w:ascii="Verdana" w:hAnsi="Verdana"/>
-          <w:lang w:val="ru-RU"/>
-        </w:rPr>
-        <w:t>=</w:t>
-      </w:r>
-      <w:r>
-        <w:rPr>
-          <w:rFonts w:ascii="Verdana" w:hAnsi="Verdana"/>
-        </w:rPr>
-        <w:t>latest</w:t>
-      </w:r>
-      <w:r>
-        <w:rPr>
-          <w:rFonts w:ascii="Verdana" w:hAnsi="Verdana"/>
-          <w:lang w:val="ru-RU"/>
-        </w:rPr>
-        <w:t xml:space="preserve"> – аргумент сборки только на момент сборки</w:t>
-      </w:r>
-    </w:p>
-    <w:p>
-      <w:pPr>
-        <w:pStyle w:val="Normal"/>
-        <w:rPr>
-          <w:rFonts w:ascii="Verdana" w:hAnsi="Verdana"/>
-          <w:lang w:val="ru-RU"/>
-        </w:rPr>
-      </w:pPr>
-      <w:r>
-        <w:rPr>
-          <w:rFonts w:ascii="Verdana" w:hAnsi="Verdana"/>
-        </w:rPr>
-        <w:t>ARG</w:t>
+        <w:t>Vladimir</w:t>
+      </w:r>
+      <w:r>
+        <w:rPr>
+          <w:rFonts w:ascii="Verdana" w:hAnsi="Verdana"/>
+          <w:lang w:val="ru-RU"/>
+        </w:rPr>
+        <w:t xml:space="preserve"> -кто автор образа</w:t>
+      </w:r>
+    </w:p>
+    <w:p>
+      <w:pPr>
+        <w:pStyle w:val="Normal"/>
+        <w:rPr>
+          <w:rFonts w:ascii="Verdana" w:hAnsi="Verdana"/>
+          <w:lang w:val="ru-RU"/>
+        </w:rPr>
+      </w:pPr>
+      <w:r>
+        <w:rPr>
+          <w:rFonts w:ascii="Verdana" w:hAnsi="Verdana"/>
+        </w:rPr>
+        <w:t>USER</w:t>
       </w:r>
       <w:r>
         <w:rPr>
@@ -1734,197 +727,6 @@
         <w:rPr>
           <w:rFonts w:ascii="Verdana" w:hAnsi="Verdana"/>
         </w:rPr>
-        <w:t>MY</w:t>
-      </w:r>
-      <w:r>
-        <w:rPr>
-          <w:rFonts w:ascii="Verdana" w:hAnsi="Verdana"/>
-          <w:lang w:val="ru-RU"/>
-        </w:rPr>
-        <w:t>_</w:t>
-      </w:r>
-      <w:r>
-        <w:rPr>
-          <w:rFonts w:ascii="Verdana" w:hAnsi="Verdana"/>
-        </w:rPr>
-        <w:t>ARG</w:t>
-      </w:r>
-      <w:r>
-        <w:rPr>
-          <w:rFonts w:ascii="Verdana" w:hAnsi="Verdana"/>
-          <w:lang w:val="ru-RU"/>
-        </w:rPr>
-        <w:t xml:space="preserve"> – мож</w:t>
-      </w:r>
-      <w:commentRangeStart w:id="0"/>
-      <w:r>
-        <w:rPr>
-          <w:rFonts w:ascii="Verdana" w:hAnsi="Verdana"/>
-          <w:lang w:val="ru-RU"/>
-        </w:rPr>
-        <w:t>но</w:t>
-      </w:r>
-      <w:r>
-        <w:rPr>
-          <w:rFonts w:ascii="Verdana" w:hAnsi="Verdana"/>
-          <w:lang w:val="ru-RU"/>
-        </w:rPr>
-      </w:r>
-      <w:commentRangeEnd w:id="0"/>
-      <w:r>
-        <w:commentReference w:id="0"/>
-      </w:r>
-      <w:r>
-        <w:rPr>
-          <w:rFonts w:ascii="Verdana" w:hAnsi="Verdana"/>
-          <w:lang w:val="ru-RU"/>
-        </w:rPr>
-        <w:t xml:space="preserve"> передать в него значение во время сборки и использовать</w:t>
-      </w:r>
-    </w:p>
-    <w:p>
-      <w:pPr>
-        <w:pStyle w:val="Normal"/>
-        <w:rPr>
-          <w:rFonts w:ascii="Verdana" w:hAnsi="Verdana"/>
-          <w:lang w:val="ru-RU"/>
-        </w:rPr>
-      </w:pPr>
-      <w:r>
-        <w:rPr>
-          <w:rFonts w:ascii="Verdana" w:hAnsi="Verdana"/>
-        </w:rPr>
-        <w:t>FROM</w:t>
-      </w:r>
-      <w:r>
-        <w:rPr>
-          <w:rFonts w:ascii="Verdana" w:hAnsi="Verdana"/>
-          <w:lang w:val="ru-RU"/>
-        </w:rPr>
-        <w:t xml:space="preserve">  </w:t>
-      </w:r>
-      <w:r>
-        <w:rPr>
-          <w:rFonts w:ascii="Verdana" w:hAnsi="Verdana"/>
-        </w:rPr>
-        <w:t>node</w:t>
-      </w:r>
-      <w:r>
-        <w:rPr>
-          <w:rFonts w:ascii="Verdana" w:hAnsi="Verdana"/>
-          <w:lang w:val="ru-RU"/>
-        </w:rPr>
-        <w:t>:</w:t>
-      </w:r>
-      <w:r>
-        <w:rPr>
-          <w:rFonts w:ascii="Verdana" w:hAnsi="Verdana"/>
-        </w:rPr>
-        <w:t>latest</w:t>
-      </w:r>
-      <w:r>
-        <w:rPr>
-          <w:rFonts w:ascii="Verdana" w:hAnsi="Verdana"/>
-          <w:lang w:val="ru-RU"/>
-        </w:rPr>
-        <w:t xml:space="preserve">  -из чего образ сделан</w:t>
-      </w:r>
-    </w:p>
-    <w:p>
-      <w:pPr>
-        <w:pStyle w:val="Normal"/>
-        <w:rPr>
-          <w:rFonts w:ascii="Verdana" w:hAnsi="Verdana"/>
-          <w:lang w:val="ru-RU"/>
-        </w:rPr>
-      </w:pPr>
-      <w:r>
-        <w:rPr>
-          <w:rFonts w:ascii="Verdana" w:hAnsi="Verdana"/>
-        </w:rPr>
-        <w:t>Label</w:t>
-      </w:r>
-      <w:r>
-        <w:rPr>
-          <w:rFonts w:ascii="Verdana" w:hAnsi="Verdana"/>
-          <w:lang w:val="ru-RU"/>
-        </w:rPr>
-        <w:t xml:space="preserve">  </w:t>
-      </w:r>
-      <w:r>
-        <w:rPr>
-          <w:rFonts w:ascii="Verdana" w:hAnsi="Verdana"/>
-        </w:rPr>
-        <w:t>version</w:t>
-      </w:r>
-      <w:r>
-        <w:rPr>
-          <w:rFonts w:ascii="Verdana" w:hAnsi="Verdana"/>
-          <w:lang w:val="ru-RU"/>
-        </w:rPr>
-        <w:t>=”1.0” -указывает версию</w:t>
-      </w:r>
-    </w:p>
-    <w:p>
-      <w:pPr>
-        <w:pStyle w:val="Normal"/>
-        <w:rPr>
-          <w:rFonts w:ascii="Verdana" w:hAnsi="Verdana"/>
-          <w:lang w:val="ru-RU"/>
-        </w:rPr>
-      </w:pPr>
-      <w:r>
-        <w:rPr>
-          <w:rFonts w:ascii="Verdana" w:hAnsi="Verdana"/>
-        </w:rPr>
-        <w:t>MAINTAINER</w:t>
-      </w:r>
-      <w:r>
-        <w:rPr>
-          <w:rFonts w:ascii="Verdana" w:hAnsi="Verdana"/>
-          <w:lang w:val="ru-RU"/>
-        </w:rPr>
-        <w:t xml:space="preserve"> </w:t>
-      </w:r>
-      <w:r>
-        <w:rPr>
-          <w:rFonts w:ascii="Verdana" w:hAnsi="Verdana"/>
-        </w:rPr>
-        <w:t>Vladimir</w:t>
-      </w:r>
-      <w:r>
-        <w:rPr>
-          <w:rFonts w:ascii="Verdana" w:hAnsi="Verdana"/>
-          <w:lang w:val="ru-RU"/>
-        </w:rPr>
-        <w:t xml:space="preserve"> -кто автор образа</w:t>
-      </w:r>
-    </w:p>
-    <w:p>
-      <w:pPr>
-        <w:pStyle w:val="Normal"/>
-        <w:rPr>
-          <w:rFonts w:ascii="Verdana" w:hAnsi="Verdana"/>
-          <w:lang w:val="ru-RU"/>
-        </w:rPr>
-      </w:pPr>
-      <w:r>
-        <w:rPr>
-          <w:rFonts w:ascii="Verdana" w:hAnsi="Verdana"/>
-        </w:rPr>
-        <w:t>USER</w:t>
-      </w:r>
-      <w:r>
-        <w:rPr>
-          <w:rFonts w:ascii="Verdana" w:hAnsi="Verdana"/>
-          <w:lang w:val="ru-RU"/>
-        </w:rPr>
-        <w:t xml:space="preserve"> </w:t>
-      </w:r>
-      <w:r>
-        <w:rPr>
-          <w:rFonts w:ascii="Verdana" w:hAnsi="Verdana"/>
-        </w:rPr>
         <w:t>root</w:t>
       </w:r>
       <w:r>
@@ -1981,6 +783,22 @@
           <w:lang w:val="ru-RU"/>
         </w:rPr>
         <w:t xml:space="preserve"> – создется папка где будет запускаться, можно использовать несколько</w:t>
+      </w:r>
+    </w:p>
+    <w:p>
+      <w:pPr>
+        <w:pStyle w:val="Normal"/>
+        <w:rPr>
+          <w:rFonts w:ascii="Verdana" w:hAnsi="Verdana"/>
+          <w:lang w:val="ru-RU"/>
+        </w:rPr>
+      </w:pPr>
+      <w:r>
+        <w:rPr>
+          <w:rFonts w:ascii="Verdana" w:hAnsi="Verdana"/>
+          <w:lang w:val="ru-RU"/>
+        </w:rPr>
+        <w:t>ARG MY_ARG – можно передать в него значение во время сборки и использовать</w:t>
       </w:r>
     </w:p>
     <w:p>
@@ -2095,7 +913,7 @@
       <w:hyperlink r:id="rId2">
         <w:r>
           <w:rPr>
-            <w:rStyle w:val="InternetLink"/>
+            <w:rStyle w:val="Hyperlink"/>
             <w:rFonts w:ascii="Verdana" w:hAnsi="Verdana"/>
           </w:rPr>
           <w:t>http://url.tar.gz</w:t>
@@ -2273,7 +1091,6 @@
     <w:p>
       <w:pPr>
         <w:pStyle w:val="Normal"/>
-        <w:pBdr/>
         <w:shd w:fill="1E1F22"/>
         <w:rPr>
           <w:rFonts w:ascii="JetBrains Mono" w:hAnsi="JetBrains Mono"/>
@@ -2362,216 +1179,210 @@
           <w:color w:val="BCBEC4"/>
           <w:sz w:val="20"/>
         </w:rPr>
-        <w:t xml:space="preserve">y </w:t>
-      </w:r>
-      <w:r>
-        <w:rPr>
-          <w:rFonts w:ascii="JetBrains Mono" w:hAnsi="JetBrains Mono"/>
-          <w:b w:val="false"/>
+        <w:t>y объединять слои</w:t>
+      </w:r>
+    </w:p>
+    <w:p>
+      <w:pPr>
+        <w:pStyle w:val="Normal"/>
+        <w:rPr>
+          <w:rFonts w:ascii="Verdana" w:hAnsi="Verdana"/>
+          <w:lang w:val="ru-RU"/>
+        </w:rPr>
+      </w:pPr>
+      <w:r>
+        <w:rPr>
+          <w:rFonts w:ascii="Verdana" w:hAnsi="Verdana"/>
+          <w:lang w:val="ru-RU"/>
+        </w:rPr>
+      </w:r>
+    </w:p>
+    <w:p>
+      <w:pPr>
+        <w:pStyle w:val="Normal"/>
+        <w:rPr>
+          <w:rFonts w:ascii="Verdana" w:hAnsi="Verdana"/>
+          <w:lang w:val="ru-RU"/>
+        </w:rPr>
+      </w:pPr>
+      <w:r>
+        <w:rPr>
+          <w:rFonts w:ascii="Verdana" w:hAnsi="Verdana"/>
+        </w:rPr>
+        <w:t>ENV</w:t>
+      </w:r>
+      <w:r>
+        <w:rPr>
+          <w:rFonts w:ascii="Verdana" w:hAnsi="Verdana"/>
+          <w:lang w:val="ru-RU"/>
+        </w:rPr>
+        <w:t xml:space="preserve"> </w:t>
+      </w:r>
+      <w:r>
+        <w:rPr>
+          <w:rFonts w:ascii="Verdana" w:hAnsi="Verdana"/>
+        </w:rPr>
+        <w:t>Foo</w:t>
+      </w:r>
+      <w:r>
+        <w:rPr>
+          <w:rFonts w:ascii="Verdana" w:hAnsi="Verdana"/>
+          <w:lang w:val="ru-RU"/>
+        </w:rPr>
+        <w:t>=1 – определили переменную, остается в собранном образе</w:t>
+      </w:r>
+    </w:p>
+    <w:p>
+      <w:pPr>
+        <w:pStyle w:val="Normal"/>
+        <w:rPr>
+          <w:rFonts w:ascii="Verdana" w:hAnsi="Verdana"/>
+        </w:rPr>
+      </w:pPr>
+      <w:r>
+        <w:rPr>
+          <w:rFonts w:ascii="Verdana" w:hAnsi="Verdana"/>
+        </w:rPr>
+        <w:t>ENV Foo1=$Foo</w:t>
+      </w:r>
+    </w:p>
+    <w:p>
+      <w:pPr>
+        <w:pStyle w:val="Normal"/>
+        <w:rPr>
+          <w:rFonts w:ascii="Verdana" w:hAnsi="Verdana"/>
+        </w:rPr>
+      </w:pPr>
+      <w:r>
+        <w:rPr>
+          <w:rFonts w:ascii="Verdana" w:hAnsi="Verdana"/>
+        </w:rPr>
+        <w:t xml:space="preserve">VOLUME [“/data”] – </w:t>
+      </w:r>
+      <w:r>
+        <w:rPr>
+          <w:rFonts w:ascii="Verdana" w:hAnsi="Verdana"/>
+          <w:lang w:val="ru-RU"/>
+        </w:rPr>
+        <w:t>создает</w:t>
+      </w:r>
+      <w:r>
+        <w:rPr>
+          <w:rFonts w:ascii="Verdana" w:hAnsi="Verdana"/>
+        </w:rPr>
+        <w:t xml:space="preserve"> volume </w:t>
+      </w:r>
+      <w:r>
+        <w:rPr>
+          <w:rFonts w:ascii="Verdana" w:hAnsi="Verdana"/>
+          <w:lang w:val="ru-RU"/>
+        </w:rPr>
+        <w:t>на</w:t>
+      </w:r>
+      <w:r>
+        <w:rPr>
+          <w:rFonts w:ascii="Verdana" w:hAnsi="Verdana"/>
+        </w:rPr>
+        <w:t xml:space="preserve"> </w:t>
+      </w:r>
+      <w:r>
+        <w:rPr>
+          <w:rFonts w:ascii="Verdana" w:hAnsi="Verdana"/>
+          <w:lang w:val="ru-RU"/>
+        </w:rPr>
+        <w:t>хост</w:t>
+      </w:r>
+      <w:r>
+        <w:rPr>
+          <w:rFonts w:ascii="Verdana" w:hAnsi="Verdana"/>
+        </w:rPr>
+        <w:t xml:space="preserve"> </w:t>
+      </w:r>
+      <w:r>
+        <w:rPr>
+          <w:rFonts w:ascii="Verdana" w:hAnsi="Verdana"/>
+          <w:lang w:val="ru-RU"/>
+        </w:rPr>
+        <w:t>машине</w:t>
+      </w:r>
+    </w:p>
+    <w:p>
+      <w:pPr>
+        <w:pStyle w:val="Normal"/>
+        <w:rPr>
+          <w:rFonts w:ascii="Verdana" w:hAnsi="Verdana"/>
+        </w:rPr>
+      </w:pPr>
+      <w:r>
+        <w:rPr>
+          <w:rFonts w:ascii="Verdana" w:hAnsi="Verdana"/>
+        </w:rPr>
+        <w:t xml:space="preserve">ENTRYPOINT [‘top’,’-c’] – </w:t>
+      </w:r>
+      <w:r>
+        <w:rPr>
+          <w:rFonts w:ascii="Verdana" w:hAnsi="Verdana"/>
+          <w:lang w:val="ru-RU"/>
+        </w:rPr>
+        <w:t>команды</w:t>
+      </w:r>
+      <w:r>
+        <w:rPr>
+          <w:rFonts w:ascii="Verdana" w:hAnsi="Verdana"/>
+        </w:rPr>
+        <w:t xml:space="preserve"> </w:t>
+      </w:r>
+      <w:r>
+        <w:rPr>
+          <w:rFonts w:ascii="Verdana" w:hAnsi="Verdana"/>
+          <w:lang w:val="ru-RU"/>
+        </w:rPr>
+        <w:t>запуска</w:t>
+      </w:r>
+    </w:p>
+    <w:p>
+      <w:pPr>
+        <w:pStyle w:val="Normal"/>
+        <w:shd w:fill="1E1F22"/>
+        <w:rPr>
+          <w:rFonts w:ascii="JetBrains Mono" w:hAnsi="JetBrains Mono"/>
+          <w:b w:val="false"/>
+          <w:i w:val="false"/>
           <w:i w:val="false"/>
           <w:color w:val="BCBEC4"/>
           <w:sz w:val="20"/>
         </w:rPr>
-        <w:t>объединять слои</w:t>
-      </w:r>
-    </w:p>
-    <w:p>
-      <w:pPr>
-        <w:pStyle w:val="Normal"/>
-        <w:rPr>
-          <w:rFonts w:ascii="Verdana" w:hAnsi="Verdana"/>
-          <w:lang w:val="ru-RU"/>
-        </w:rPr>
-      </w:pPr>
-      <w:r>
-        <w:rPr/>
-      </w:r>
-    </w:p>
-    <w:p>
-      <w:pPr>
-        <w:pStyle w:val="Normal"/>
-        <w:rPr>
-          <w:rFonts w:ascii="Verdana" w:hAnsi="Verdana"/>
-          <w:lang w:val="ru-RU"/>
-        </w:rPr>
-      </w:pPr>
-      <w:commentRangeStart w:id="1"/>
-      <w:r>
-        <w:rPr>
-          <w:rFonts w:ascii="Verdana" w:hAnsi="Verdana"/>
-        </w:rPr>
-        <w:t>ENV</w:t>
-      </w:r>
-      <w:r>
-        <w:rPr>
-          <w:rFonts w:ascii="Verdana" w:hAnsi="Verdana"/>
-          <w:lang w:val="ru-RU"/>
-        </w:rPr>
-        <w:t xml:space="preserve"> </w:t>
-      </w:r>
-      <w:r>
-        <w:rPr>
-          <w:rFonts w:ascii="Verdana" w:hAnsi="Verdana"/>
-        </w:rPr>
-        <w:t>Foo</w:t>
-      </w:r>
-      <w:r>
-        <w:rPr>
-          <w:rFonts w:ascii="Verdana" w:hAnsi="Verdana"/>
-          <w:lang w:val="ru-RU"/>
-        </w:rPr>
-        <w:t>=1 –</w:t>
-      </w:r>
-      <w:r>
-        <w:rPr>
-          <w:rFonts w:ascii="Verdana" w:hAnsi="Verdana"/>
-          <w:lang w:val="ru-RU"/>
-        </w:rPr>
-      </w:r>
-      <w:commentRangeEnd w:id="1"/>
-      <w:r>
-        <w:commentReference w:id="1"/>
-      </w:r>
-      <w:r>
-        <w:rPr>
-          <w:rFonts w:ascii="Verdana" w:hAnsi="Verdana"/>
-          <w:lang w:val="ru-RU"/>
-        </w:rPr>
-        <w:t xml:space="preserve"> определили переменную, остается в собранном образе</w:t>
-      </w:r>
-    </w:p>
-    <w:p>
-      <w:pPr>
-        <w:pStyle w:val="Normal"/>
-        <w:rPr>
-          <w:rFonts w:ascii="Verdana" w:hAnsi="Verdana"/>
-        </w:rPr>
-      </w:pPr>
-      <w:r>
-        <w:rPr>
-          <w:rFonts w:ascii="Verdana" w:hAnsi="Verdana"/>
-        </w:rPr>
-        <w:t>ENV Foo1=$Foo</w:t>
-      </w:r>
-    </w:p>
-    <w:p>
-      <w:pPr>
-        <w:pStyle w:val="Normal"/>
-        <w:rPr>
-          <w:rFonts w:ascii="Verdana" w:hAnsi="Verdana"/>
-        </w:rPr>
-      </w:pPr>
-      <w:r>
-        <w:rPr>
-          <w:rFonts w:ascii="Verdana" w:hAnsi="Verdana"/>
-        </w:rPr>
-        <w:t xml:space="preserve">VOLUME [“/data”] – </w:t>
-      </w:r>
-      <w:r>
-        <w:rPr>
-          <w:rFonts w:ascii="Verdana" w:hAnsi="Verdana"/>
-          <w:lang w:val="ru-RU"/>
-        </w:rPr>
-        <w:t>создает</w:t>
-      </w:r>
-      <w:r>
-        <w:rPr>
-          <w:rFonts w:ascii="Verdana" w:hAnsi="Verdana"/>
-        </w:rPr>
-        <w:t xml:space="preserve"> volume </w:t>
-      </w:r>
-      <w:r>
-        <w:rPr>
-          <w:rFonts w:ascii="Verdana" w:hAnsi="Verdana"/>
-          <w:lang w:val="ru-RU"/>
-        </w:rPr>
-        <w:t>на</w:t>
-      </w:r>
-      <w:r>
-        <w:rPr>
-          <w:rFonts w:ascii="Verdana" w:hAnsi="Verdana"/>
-        </w:rPr>
-        <w:t xml:space="preserve"> </w:t>
-      </w:r>
-      <w:r>
-        <w:rPr>
-          <w:rFonts w:ascii="Verdana" w:hAnsi="Verdana"/>
-          <w:lang w:val="ru-RU"/>
-        </w:rPr>
-        <w:t>хост</w:t>
-      </w:r>
-      <w:r>
-        <w:rPr>
-          <w:rFonts w:ascii="Verdana" w:hAnsi="Verdana"/>
-        </w:rPr>
-        <w:t xml:space="preserve"> </w:t>
-      </w:r>
-      <w:r>
-        <w:rPr>
-          <w:rFonts w:ascii="Verdana" w:hAnsi="Verdana"/>
-          <w:lang w:val="ru-RU"/>
-        </w:rPr>
-        <w:t>машине</w:t>
-      </w:r>
-    </w:p>
-    <w:p>
-      <w:pPr>
-        <w:pStyle w:val="Normal"/>
-        <w:rPr>
-          <w:rFonts w:ascii="Verdana" w:hAnsi="Verdana"/>
-        </w:rPr>
-      </w:pPr>
-      <w:r>
-        <w:rPr>
-          <w:rFonts w:ascii="Verdana" w:hAnsi="Verdana"/>
-        </w:rPr>
-        <w:t xml:space="preserve">ENTRYPOINT [‘top’,’-c’] – </w:t>
-      </w:r>
-      <w:r>
-        <w:rPr>
-          <w:rFonts w:ascii="Verdana" w:hAnsi="Verdana"/>
-          <w:lang w:val="ru-RU"/>
-        </w:rPr>
-        <w:t>команды</w:t>
-      </w:r>
-      <w:r>
-        <w:rPr>
-          <w:rFonts w:ascii="Verdana" w:hAnsi="Verdana"/>
-        </w:rPr>
-        <w:t xml:space="preserve"> </w:t>
-      </w:r>
-      <w:r>
-        <w:rPr>
-          <w:rFonts w:ascii="Verdana" w:hAnsi="Verdana"/>
-          <w:lang w:val="ru-RU"/>
-        </w:rPr>
-        <w:t>запуска</w:t>
-      </w:r>
-    </w:p>
-    <w:p>
-      <w:pPr>
-        <w:pStyle w:val="Normal"/>
-        <w:pBdr/>
-        <w:shd w:fill="1E1F22"/>
-        <w:rPr>
-          <w:rFonts w:ascii="JetBrains Mono" w:hAnsi="JetBrains Mono"/>
-          <w:b w:val="false"/>
-          <w:i w:val="false"/>
+      </w:pPr>
+      <w:r>
+        <w:rPr>
+          <w:rFonts w:ascii="JetBrains Mono" w:hAnsi="JetBrains Mono"/>
+          <w:b w:val="false"/>
+          <w:i w:val="false"/>
+          <w:color w:val="CF8E6D"/>
+          <w:sz w:val="20"/>
+          <w:lang w:val="ru-RU"/>
+        </w:rPr>
+        <w:t xml:space="preserve">ENTRYPOINT </w:t>
+      </w:r>
+      <w:r>
+        <w:rPr>
+          <w:rFonts w:ascii="JetBrains Mono" w:hAnsi="JetBrains Mono"/>
+          <w:b w:val="false"/>
           <w:i w:val="false"/>
           <w:color w:val="BCBEC4"/>
           <w:sz w:val="20"/>
         </w:rPr>
-      </w:pPr>
-      <w:r>
-        <w:rPr>
-          <w:rFonts w:ascii="JetBrains Mono" w:hAnsi="JetBrains Mono"/>
-          <w:b w:val="false"/>
-          <w:i w:val="false"/>
-          <w:color w:val="CF8E6D"/>
-          <w:sz w:val="20"/>
-          <w:lang w:val="ru-RU"/>
-        </w:rPr>
-        <w:t xml:space="preserve">ENTRYPOINT </w:t>
+        <w:t>[</w:t>
+      </w:r>
+      <w:r>
+        <w:rPr>
+          <w:rFonts w:ascii="JetBrains Mono" w:hAnsi="JetBrains Mono"/>
+          <w:b w:val="false"/>
+          <w:i w:val="false"/>
+          <w:color w:val="6AAB73"/>
+          <w:sz w:val="20"/>
+        </w:rPr>
+        <w:t>"/home/noroot/entrypoint.sh"</w:t>
       </w:r>
       <w:r>
         <w:rPr>
@@ -2581,26 +1392,6 @@
           <w:color w:val="BCBEC4"/>
           <w:sz w:val="20"/>
         </w:rPr>
-        <w:t>[</w:t>
-      </w:r>
-      <w:r>
-        <w:rPr>
-          <w:rFonts w:ascii="JetBrains Mono" w:hAnsi="JetBrains Mono"/>
-          <w:b w:val="false"/>
-          <w:i w:val="false"/>
-          <w:color w:val="6AAB73"/>
-          <w:sz w:val="20"/>
-        </w:rPr>
-        <w:t>"/home/noroot/entrypoint.sh"</w:t>
-      </w:r>
-      <w:r>
-        <w:rPr>
-          <w:rFonts w:ascii="JetBrains Mono" w:hAnsi="JetBrains Mono"/>
-          <w:b w:val="false"/>
-          <w:i w:val="false"/>
-          <w:color w:val="BCBEC4"/>
-          <w:sz w:val="20"/>
-        </w:rPr>
         <w:t>]</w:t>
       </w:r>
     </w:p>
@@ -2625,6 +1416,7 @@
           <w:rFonts w:ascii="Verdana" w:hAnsi="Verdana"/>
         </w:rPr>
       </w:pPr>
+      <w:bookmarkStart w:id="2" w:name="__DdeLink__1408_4133599557"/>
       <w:r>
         <w:rPr>
           <w:rFonts w:ascii="Verdana" w:hAnsi="Verdana"/>
@@ -2633,16 +1425,19 @@
         <w:tab/>
         <w:t>”]</w:t>
       </w:r>
-    </w:p>
-    <w:p>
-      <w:pPr>
-        <w:pStyle w:val="Normal"/>
-        <w:rPr>
-          <w:rFonts w:ascii="Verdana" w:hAnsi="Verdana"/>
-        </w:rPr>
-      </w:pPr>
-      <w:r>
-        <w:rPr/>
+      <w:bookmarkEnd w:id="2"/>
+    </w:p>
+    <w:p>
+      <w:pPr>
+        <w:pStyle w:val="Normal"/>
+        <w:rPr>
+          <w:rFonts w:ascii="Verdana" w:hAnsi="Verdana"/>
+        </w:rPr>
+      </w:pPr>
+      <w:r>
+        <w:rPr>
+          <w:rFonts w:ascii="Verdana" w:hAnsi="Verdana"/>
+        </w:rPr>
       </w:r>
     </w:p>
     <w:p>
@@ -2652,6 +1447,8 @@
           <w:rFonts w:ascii="Verdana" w:hAnsi="Verdana"/>
         </w:rPr>
       </w:pPr>
+      <w:bookmarkStart w:id="3" w:name="__RefHeading___Toc1171_1028856298"/>
+      <w:bookmarkEnd w:id="3"/>
       <w:r>
         <w:rPr>
           <w:rFonts w:ascii="HelveticaNeue;Helvetica;sans-serif" w:hAnsi="HelveticaNeue;Helvetica;sans-serif"/>
@@ -2668,19 +1465,18 @@
     </w:p>
     <w:p>
       <w:pPr>
-        <w:pStyle w:val="TextBody"/>
+        <w:pStyle w:val="BodyText"/>
         <w:widowControl/>
         <w:numPr>
           <w:ilvl w:val="0"/>
           <w:numId w:val="1"/>
         </w:numPr>
-        <w:pBdr/>
         <w:tabs>
           <w:tab w:val="clear" w:pos="709"/>
           <w:tab w:val="left" w:pos="0" w:leader="none"/>
         </w:tabs>
         <w:spacing w:lineRule="auto" w:line="408" w:before="0" w:after="90"/>
-        <w:ind w:left="0" w:right="0" w:hanging="0"/>
+        <w:ind w:hanging="0" w:left="0" w:right="0"/>
         <w:rPr>
           <w:rFonts w:ascii="Verdana" w:hAnsi="Verdana"/>
         </w:rPr>
@@ -2701,19 +1497,18 @@
     </w:p>
     <w:p>
       <w:pPr>
-        <w:pStyle w:val="TextBody"/>
+        <w:pStyle w:val="BodyText"/>
         <w:widowControl/>
         <w:numPr>
           <w:ilvl w:val="0"/>
           <w:numId w:val="1"/>
         </w:numPr>
-        <w:pBdr/>
         <w:tabs>
           <w:tab w:val="clear" w:pos="709"/>
           <w:tab w:val="left" w:pos="0" w:leader="none"/>
         </w:tabs>
         <w:spacing w:lineRule="auto" w:line="408" w:before="0" w:after="90"/>
-        <w:ind w:left="0" w:right="0" w:hanging="0"/>
+        <w:ind w:hanging="0" w:left="0" w:right="0"/>
         <w:rPr>
           <w:rFonts w:ascii="Verdana" w:hAnsi="Verdana"/>
         </w:rPr>
@@ -2734,19 +1529,18 @@
     </w:p>
     <w:p>
       <w:pPr>
-        <w:pStyle w:val="TextBody"/>
+        <w:pStyle w:val="BodyText"/>
         <w:widowControl/>
         <w:numPr>
           <w:ilvl w:val="0"/>
           <w:numId w:val="1"/>
         </w:numPr>
-        <w:pBdr/>
         <w:tabs>
           <w:tab w:val="clear" w:pos="709"/>
           <w:tab w:val="left" w:pos="0" w:leader="none"/>
         </w:tabs>
         <w:spacing w:lineRule="auto" w:line="408" w:before="0" w:after="90"/>
-        <w:ind w:left="0" w:right="0" w:hanging="0"/>
+        <w:ind w:hanging="0" w:left="0" w:right="0"/>
         <w:rPr>
           <w:rFonts w:ascii="Verdana" w:hAnsi="Verdana"/>
         </w:rPr>
@@ -2769,13 +1563,14 @@
       <w:pPr>
         <w:pStyle w:val="Heading3"/>
         <w:widowControl/>
-        <w:pBdr/>
         <w:spacing w:before="0" w:after="255"/>
-        <w:ind w:left="0" w:right="0" w:hanging="0"/>
-        <w:rPr>
-          <w:rFonts w:ascii="Verdana" w:hAnsi="Verdana"/>
-        </w:rPr>
-      </w:pPr>
+        <w:ind w:hanging="0" w:left="0" w:right="0"/>
+        <w:rPr>
+          <w:rFonts w:ascii="Verdana" w:hAnsi="Verdana"/>
+        </w:rPr>
+      </w:pPr>
+      <w:bookmarkStart w:id="4" w:name="__RefHeading___Toc1173_1028856298"/>
+      <w:bookmarkEnd w:id="4"/>
       <w:r>
         <w:rPr>
           <w:rFonts w:ascii="HelveticaNeue;Helvetica;sans-serif" w:hAnsi="HelveticaNeue;Helvetica;sans-serif"/>
@@ -2792,11 +1587,10 @@
     </w:p>
     <w:p>
       <w:pPr>
-        <w:pStyle w:val="TextBody"/>
+        <w:pStyle w:val="BodyText"/>
         <w:widowControl/>
-        <w:pBdr/>
         <w:spacing w:lineRule="auto" w:line="432" w:before="0" w:after="255"/>
-        <w:ind w:left="0" w:right="0" w:hanging="0"/>
+        <w:ind w:hanging="0" w:left="0" w:right="0"/>
         <w:rPr>
           <w:rFonts w:ascii="Verdana" w:hAnsi="Verdana"/>
         </w:rPr>
@@ -2817,11 +1611,10 @@
     </w:p>
     <w:p>
       <w:pPr>
-        <w:pStyle w:val="TextBody"/>
+        <w:pStyle w:val="BodyText"/>
         <w:widowControl/>
-        <w:pBdr/>
         <w:spacing w:lineRule="auto" w:line="432" w:before="0" w:after="255"/>
-        <w:ind w:left="0" w:right="0" w:hanging="0"/>
+        <w:ind w:hanging="0" w:left="0" w:right="0"/>
         <w:rPr>
           <w:rFonts w:ascii="Verdana" w:hAnsi="Verdana"/>
         </w:rPr>
@@ -2842,11 +1635,10 @@
     </w:p>
     <w:p>
       <w:pPr>
-        <w:pStyle w:val="TextBody"/>
+        <w:pStyle w:val="BodyText"/>
         <w:widowControl/>
-        <w:pBdr/>
         <w:spacing w:lineRule="auto" w:line="432" w:before="0" w:after="255"/>
-        <w:ind w:left="0" w:right="0" w:hanging="0"/>
+        <w:ind w:hanging="0" w:left="0" w:right="0"/>
         <w:rPr>
           <w:rFonts w:ascii="Verdana" w:hAnsi="Verdana"/>
         </w:rPr>
@@ -2874,9 +1666,9 @@
           <w:bottom w:val="single" w:sz="6" w:space="11" w:color="000000"/>
           <w:right w:val="single" w:sz="6" w:space="11" w:color="000000"/>
         </w:pBdr>
-        <w:shd w:fill="F4F4F4" w:val="clear"/>
+        <w:shd w:val="clear" w:fill="F4F4F4"/>
         <w:spacing w:lineRule="auto" w:line="336" w:before="0" w:after="300"/>
-        <w:ind w:left="0" w:right="0" w:hanging="0"/>
+        <w:ind w:hanging="0" w:left="0" w:right="0"/>
         <w:rPr>
           <w:rFonts w:ascii="Verdana" w:hAnsi="Verdana"/>
         </w:rPr>
@@ -2903,7 +1695,7 @@
           <w:bottom w:val="single" w:sz="6" w:space="11" w:color="000000"/>
           <w:right w:val="single" w:sz="6" w:space="11" w:color="000000"/>
         </w:pBdr>
-        <w:shd w:fill="F4F4F4" w:val="clear"/>
+        <w:shd w:val="clear" w:fill="F4F4F4"/>
         <w:spacing w:lineRule="auto" w:line="336" w:before="0" w:after="300"/>
         <w:rPr>
           <w:rFonts w:ascii="Verdana" w:hAnsi="Verdana"/>
@@ -2931,7 +1723,7 @@
           <w:bottom w:val="single" w:sz="6" w:space="11" w:color="000000"/>
           <w:right w:val="single" w:sz="6" w:space="11" w:color="000000"/>
         </w:pBdr>
-        <w:shd w:fill="F4F4F4" w:val="clear"/>
+        <w:shd w:val="clear" w:fill="F4F4F4"/>
         <w:spacing w:lineRule="auto" w:line="336" w:before="0" w:after="300"/>
         <w:rPr>
           <w:rFonts w:ascii="Verdana" w:hAnsi="Verdana"/>
@@ -2952,11 +1744,10 @@
     </w:p>
     <w:p>
       <w:pPr>
-        <w:pStyle w:val="TextBody"/>
+        <w:pStyle w:val="BodyText"/>
         <w:widowControl/>
-        <w:pBdr/>
         <w:spacing w:lineRule="auto" w:line="432" w:before="0" w:after="255"/>
-        <w:ind w:left="0" w:right="0" w:hanging="0"/>
+        <w:ind w:hanging="0" w:left="0" w:right="0"/>
         <w:rPr>
           <w:rFonts w:ascii="Verdana" w:hAnsi="Verdana"/>
         </w:rPr>
@@ -2977,11 +1768,10 @@
     </w:p>
     <w:p>
       <w:pPr>
-        <w:pStyle w:val="TextBody"/>
+        <w:pStyle w:val="BodyText"/>
         <w:widowControl/>
-        <w:pBdr/>
         <w:spacing w:lineRule="auto" w:line="432" w:before="0" w:after="255"/>
-        <w:ind w:left="0" w:right="0" w:hanging="0"/>
+        <w:ind w:hanging="0" w:left="0" w:right="0"/>
         <w:rPr>
           <w:rFonts w:ascii="Verdana" w:hAnsi="Verdana"/>
         </w:rPr>
@@ -3002,11 +1792,10 @@
     </w:p>
     <w:p>
       <w:pPr>
-        <w:pStyle w:val="TextBody"/>
+        <w:pStyle w:val="BodyText"/>
         <w:widowControl/>
-        <w:pBdr/>
         <w:spacing w:lineRule="auto" w:line="432" w:before="0" w:after="255"/>
-        <w:ind w:left="0" w:right="0" w:hanging="0"/>
+        <w:ind w:hanging="0" w:left="0" w:right="0"/>
         <w:rPr>
           <w:rFonts w:ascii="Verdana" w:hAnsi="Verdana"/>
         </w:rPr>
@@ -3027,11 +1816,10 @@
     </w:p>
     <w:p>
       <w:pPr>
-        <w:pStyle w:val="TextBody"/>
+        <w:pStyle w:val="BodyText"/>
         <w:widowControl/>
-        <w:pBdr/>
         <w:spacing w:lineRule="auto" w:line="432" w:before="0" w:after="255"/>
-        <w:ind w:left="0" w:right="0" w:hanging="0"/>
+        <w:ind w:hanging="0" w:left="0" w:right="0"/>
         <w:rPr>
           <w:rFonts w:ascii="Verdana" w:hAnsi="Verdana"/>
         </w:rPr>
@@ -3057,28 +1845,7 @@
           <w:rFonts w:ascii="Verdana" w:hAnsi="Verdana"/>
         </w:rPr>
       </w:pPr>
-      <w:r>
-        <w:rPr/>
-      </w:r>
-    </w:p>
-    <w:p>
-      <w:pPr>
-        <w:pStyle w:val="Normal"/>
-        <w:rPr>
-          <w:rFonts w:ascii="Verdana" w:hAnsi="Verdana"/>
-        </w:rPr>
-      </w:pPr>
-      <w:r>
-        <w:rPr/>
-      </w:r>
-    </w:p>
-    <w:p>
-      <w:pPr>
-        <w:pStyle w:val="Normal"/>
-        <w:rPr>
-          <w:rFonts w:ascii="Verdana" w:hAnsi="Verdana"/>
-        </w:rPr>
-      </w:pPr>
+      <w:bookmarkStart w:id="5" w:name="__DdeLink__1422_4133599557"/>
       <w:r>
         <w:rPr>
           <w:rFonts w:ascii="Verdana" w:hAnsi="Verdana"/>
@@ -3140,7 +1907,6 @@
           <w:lang w:val="ru-RU"/>
         </w:rPr>
       </w:pPr>
-      <w:commentRangeStart w:id="2"/>
       <w:r>
         <w:rPr>
           <w:rFonts w:ascii="Verdana" w:hAnsi="Verdana"/>
@@ -3165,45 +1931,35 @@
           <w:rFonts w:ascii="Verdana" w:hAnsi="Verdana"/>
           <w:lang w:val="ru-RU"/>
         </w:rPr>
-        <w:t xml:space="preserve"> </w:t>
-      </w:r>
-      <w:r>
-        <w:rPr>
-          <w:rFonts w:ascii="Verdana" w:hAnsi="Verdana"/>
-          <w:lang w:val="ru-RU"/>
-        </w:rPr>
-      </w:r>
-      <w:commentRangeEnd w:id="2"/>
-      <w:r>
-        <w:commentReference w:id="2"/>
-      </w:r>
-      <w:r>
-        <w:rPr>
-          <w:rFonts w:ascii="Verdana" w:hAnsi="Verdana"/>
-          <w:lang w:val="ru-RU"/>
-        </w:rPr>
-        <w:t>– Указывает на порт но не пробрасывает его</w:t>
-      </w:r>
-    </w:p>
-    <w:p>
-      <w:pPr>
-        <w:pStyle w:val="Normal"/>
-        <w:rPr>
-          <w:rFonts w:ascii="Verdana" w:hAnsi="Verdana"/>
-          <w:lang w:val="ru-RU"/>
-        </w:rPr>
-      </w:pPr>
-      <w:r>
-        <w:rPr>
-          <w:rFonts w:ascii="Verdana" w:hAnsi="Verdana"/>
-          <w:lang w:val="ru-RU"/>
-        </w:rPr>
-      </w:r>
-    </w:p>
-    <w:p>
-      <w:pPr>
-        <w:pStyle w:val="Normal"/>
-        <w:pBdr/>
+        <w:t xml:space="preserve"> – Указывает на порт но не пробрасывает </w:t>
+      </w:r>
+      <w:bookmarkEnd w:id="5"/>
+      <w:r>
+        <w:rPr>
+          <w:rFonts w:ascii="Verdana" w:hAnsi="Verdana"/>
+          <w:lang w:val="ru-RU"/>
+        </w:rPr>
+        <w:t>его</w:t>
+      </w:r>
+    </w:p>
+    <w:p>
+      <w:pPr>
+        <w:pStyle w:val="Normal"/>
+        <w:rPr>
+          <w:rFonts w:ascii="Verdana" w:hAnsi="Verdana"/>
+          <w:lang w:val="ru-RU"/>
+        </w:rPr>
+      </w:pPr>
+      <w:r>
+        <w:rPr>
+          <w:rFonts w:ascii="Verdana" w:hAnsi="Verdana"/>
+          <w:lang w:val="ru-RU"/>
+        </w:rPr>
+      </w:r>
+    </w:p>
+    <w:p>
+      <w:pPr>
+        <w:pStyle w:val="Normal"/>
         <w:shd w:fill="1E1F22"/>
         <w:rPr>
           <w:rFonts w:ascii="JetBrains Mono" w:hAnsi="JetBrains Mono"/>
@@ -4082,96 +2838,42 @@
         </w:rPr>
       </w:pPr>
       <w:r>
+        <w:rPr>
+          <w:rFonts w:ascii="Verdana" w:hAnsi="Verdana"/>
+          <w:lang w:val="ru-RU"/>
+        </w:rPr>
+      </w:r>
+    </w:p>
+    <w:p>
+      <w:pPr>
+        <w:pStyle w:val="Normal"/>
+        <w:rPr>
+          <w:rFonts w:ascii="Verdana" w:hAnsi="Verdana"/>
+          <w:lang w:val="ru-RU"/>
+        </w:rPr>
+      </w:pPr>
+      <w:r>
+        <w:rPr>
+          <w:rFonts w:ascii="Verdana" w:hAnsi="Verdana"/>
+          <w:lang w:val="ru-RU"/>
+        </w:rPr>
+      </w:r>
+    </w:p>
+    <w:p>
+      <w:pPr>
+        <w:pStyle w:val="Normal"/>
+        <w:rPr>
+          <w:rFonts w:ascii="Verdana" w:hAnsi="Verdana"/>
+          <w:lang w:val="ru-RU"/>
+        </w:rPr>
+      </w:pPr>
+      <w:r>
         <w:rPr/>
-      </w:r>
-    </w:p>
-    <w:p>
-      <w:pPr>
-        <w:pStyle w:val="Normal"/>
-        <w:rPr>
-          <w:rFonts w:ascii="Verdana" w:hAnsi="Verdana"/>
-          <w:lang w:val="ru-RU"/>
-        </w:rPr>
-      </w:pPr>
-      <w:r>
-        <w:rPr>
-          <w:rFonts w:ascii="Verdana" w:hAnsi="Verdana"/>
-          <w:lang w:val="ru-RU"/>
-        </w:rPr>
-        <w:t>Dockerignore — игнорирует то что не надо копировать</w:t>
-      </w:r>
-    </w:p>
-    <w:p>
-      <w:pPr>
-        <w:pStyle w:val="Normal"/>
-        <w:rPr>
-          <w:rFonts w:ascii="Verdana" w:hAnsi="Verdana"/>
-          <w:lang w:val="ru-RU"/>
-        </w:rPr>
-      </w:pPr>
-      <w:r>
-        <w:rPr>
-          <w:rFonts w:ascii="Verdana" w:hAnsi="Verdana"/>
-          <w:lang w:val="ru-RU"/>
-        </w:rPr>
-      </w:r>
-    </w:p>
-    <w:p>
-      <w:pPr>
-        <w:pStyle w:val="Normal"/>
-        <w:rPr>
-          <w:rFonts w:ascii="Verdana" w:hAnsi="Verdana"/>
-          <w:lang w:val="ru-RU"/>
-        </w:rPr>
-      </w:pPr>
-      <w:r>
-        <w:rPr>
-          <w:rFonts w:ascii="Verdana" w:hAnsi="Verdana"/>
-          <w:lang w:val="ru-RU"/>
-        </w:rPr>
-      </w:r>
-    </w:p>
-    <w:p>
-      <w:pPr>
-        <w:pStyle w:val="Normal"/>
-        <w:rPr>
-          <w:rFonts w:ascii="Verdana" w:hAnsi="Verdana"/>
-          <w:lang w:val="ru-RU"/>
-        </w:rPr>
-      </w:pPr>
-      <w:r>
-        <w:rPr>
-          <w:rFonts w:ascii="Verdana" w:hAnsi="Verdana"/>
-          <w:lang w:val="ru-RU"/>
-        </w:rPr>
-      </w:r>
-    </w:p>
-    <w:p>
-      <w:pPr>
-        <w:pStyle w:val="Normal"/>
-        <w:rPr>
-          <w:rFonts w:ascii="Verdana" w:hAnsi="Verdana"/>
-          <w:lang w:val="ru-RU"/>
-        </w:rPr>
-      </w:pPr>
-      <w:r>
-        <w:rPr>
-          <w:rFonts w:ascii="Verdana" w:hAnsi="Verdana"/>
-          <w:lang w:val="ru-RU"/>
-        </w:rPr>
         <w:drawing>
-          <wp:anchor behindDoc="0" distT="0" distB="0" distL="0" distR="0" simplePos="0" locked="0" layoutInCell="0" allowOverlap="1" relativeHeight="13">
-            <wp:simplePos x="0" y="0"/>
-            <wp:positionH relativeFrom="column">
-              <wp:align>center</wp:align>
-            </wp:positionH>
-            <wp:positionV relativeFrom="paragraph">
-              <wp:posOffset>635</wp:posOffset>
-            </wp:positionV>
-            <wp:extent cx="6120130" cy="3298825"/>
+          <wp:inline distT="0" distB="0" distL="0" distR="0">
+            <wp:extent cx="6120130" cy="1899285"/>
             <wp:effectExtent l="0" t="0" r="0" b="0"/>
-            <wp:wrapSquare wrapText="largest"/>
-            <wp:docPr id="1" name="Image1" descr=""/>
+            <wp:docPr id="1" name="Рисунок 1" descr=""/>
             <wp:cNvGraphicFramePr>
               <a:graphicFrameLocks xmlns:a="http://schemas.openxmlformats.org/drawingml/2006/main" noChangeAspect="1"/>
             </wp:cNvGraphicFramePr>
@@ -4179,77 +2881,13 @@
               <a:graphicData uri="http://schemas.openxmlformats.org/drawingml/2006/picture">
                 <pic:pic xmlns:pic="http://schemas.openxmlformats.org/drawingml/2006/picture">
                   <pic:nvPicPr>
-                    <pic:cNvPr id="1" name="Image1" descr=""/>
+                    <pic:cNvPr id="1" name="Рисунок 1" descr=""/>
                     <pic:cNvPicPr>
                       <a:picLocks noChangeAspect="1" noChangeArrowheads="1"/>
                     </pic:cNvPicPr>
                   </pic:nvPicPr>
                   <pic:blipFill>
                     <a:blip r:embed="rId3"/>
-                    <a:stretch>
-                      <a:fillRect/>
-                    </a:stretch>
-                  </pic:blipFill>
-                  <pic:spPr bwMode="auto">
-                    <a:xfrm>
-                      <a:off x="0" y="0"/>
-                      <a:ext cx="6120130" cy="3298825"/>
-                    </a:xfrm>
-                    <a:prstGeom prst="rect">
-                      <a:avLst/>
-                    </a:prstGeom>
-                  </pic:spPr>
-                </pic:pic>
-              </a:graphicData>
-            </a:graphic>
-          </wp:anchor>
-        </w:drawing>
-      </w:r>
-    </w:p>
-    <w:p>
-      <w:pPr>
-        <w:pStyle w:val="Normal"/>
-        <w:rPr>
-          <w:rFonts w:ascii="Verdana" w:hAnsi="Verdana"/>
-          <w:lang w:val="ru-RU"/>
-        </w:rPr>
-      </w:pPr>
-      <w:r>
-        <w:rPr>
-          <w:rFonts w:ascii="Verdana" w:hAnsi="Verdana"/>
-          <w:lang w:val="ru-RU"/>
-        </w:rPr>
-      </w:r>
-    </w:p>
-    <w:p>
-      <w:pPr>
-        <w:pStyle w:val="Normal"/>
-        <w:rPr>
-          <w:rFonts w:ascii="Verdana" w:hAnsi="Verdana"/>
-          <w:lang w:val="ru-RU"/>
-        </w:rPr>
-      </w:pPr>
-      <w:r>
-        <w:rPr/>
-        <w:drawing>
-          <wp:inline distT="0" distB="0" distL="0" distR="0">
-            <wp:extent cx="6120130" cy="1899285"/>
-            <wp:effectExtent l="0" t="0" r="0" b="0"/>
-            <wp:docPr id="2" name="Рисунок 1" descr=""/>
-            <wp:cNvGraphicFramePr>
-              <a:graphicFrameLocks xmlns:a="http://schemas.openxmlformats.org/drawingml/2006/main" noChangeAspect="1"/>
-            </wp:cNvGraphicFramePr>
-            <a:graphic xmlns:a="http://schemas.openxmlformats.org/drawingml/2006/main">
-              <a:graphicData uri="http://schemas.openxmlformats.org/drawingml/2006/picture">
-                <pic:pic xmlns:pic="http://schemas.openxmlformats.org/drawingml/2006/picture">
-                  <pic:nvPicPr>
-                    <pic:cNvPr id="2" name="Рисунок 1" descr=""/>
-                    <pic:cNvPicPr>
-                      <a:picLocks noChangeAspect="1" noChangeArrowheads="1"/>
-                    </pic:cNvPicPr>
-                  </pic:nvPicPr>
-                  <pic:blipFill>
-                    <a:blip r:embed="rId4"/>
                     <a:stretch>
                       <a:fillRect/>
                     </a:stretch>
@@ -4287,141 +2925,34 @@
     </w:p>
     <w:p>
       <w:pPr>
+        <w:pStyle w:val="Heading1"/>
+        <w:rPr>
+          <w:rFonts w:ascii="Verdana" w:hAnsi="Verdana"/>
+        </w:rPr>
+      </w:pPr>
+      <w:bookmarkStart w:id="6" w:name="__RefHeading___Toc1175_1028856298"/>
+      <w:bookmarkStart w:id="7" w:name="__DdeLink__1418_2153456913"/>
+      <w:bookmarkStart w:id="8" w:name="_Toc118287268"/>
+      <w:bookmarkEnd w:id="6"/>
+      <w:r>
+        <w:rPr>
+          <w:rFonts w:ascii="Verdana" w:hAnsi="Verdana"/>
+        </w:rPr>
+        <w:t>MOUNT FILES AND DISKS</w:t>
+      </w:r>
+      <w:bookmarkEnd w:id="7"/>
+      <w:bookmarkEnd w:id="8"/>
+    </w:p>
+    <w:p>
+      <w:pPr>
         <w:pStyle w:val="Heading2"/>
         <w:rPr>
           <w:rFonts w:ascii="Verdana" w:hAnsi="Verdana"/>
         </w:rPr>
       </w:pPr>
-      <w:bookmarkStart w:id="1" w:name="_Toc118287264"/>
-      <w:r>
-        <w:rPr>
-          <w:rFonts w:ascii="Verdana" w:hAnsi="Verdana"/>
-        </w:rPr>
-        <w:t>build</w:t>
-      </w:r>
-      <w:bookmarkEnd w:id="1"/>
-    </w:p>
-    <w:p>
-      <w:pPr>
-        <w:pStyle w:val="Normal"/>
-        <w:rPr>
-          <w:rFonts w:ascii="Verdana" w:hAnsi="Verdana"/>
-        </w:rPr>
-      </w:pPr>
-      <w:r>
-        <w:rPr>
-          <w:rFonts w:ascii="Verdana" w:hAnsi="Verdana"/>
-        </w:rPr>
-      </w:r>
-    </w:p>
-    <w:p>
-      <w:pPr>
-        <w:pStyle w:val="Normal"/>
-        <w:rPr>
-          <w:rFonts w:ascii="Verdana" w:hAnsi="Verdana"/>
-          <w:lang w:val="ru-RU"/>
-        </w:rPr>
-      </w:pPr>
-      <w:r>
-        <w:rPr>
-          <w:rFonts w:ascii="Verdana" w:hAnsi="Verdana"/>
-        </w:rPr>
-        <w:t xml:space="preserve">docker build . -t testapi:latest  </w:t>
-      </w:r>
-      <w:r>
-        <w:rPr>
-          <w:rFonts w:ascii="Verdana" w:hAnsi="Verdana"/>
-          <w:lang w:val="ru-RU"/>
-        </w:rPr>
-        <w:t>-собирает образ, при сборке складывает все папки и подпапки</w:t>
-      </w:r>
-    </w:p>
-    <w:p>
-      <w:pPr>
-        <w:pStyle w:val="Normal"/>
-        <w:rPr>
-          <w:rFonts w:ascii="Verdana" w:hAnsi="Verdana"/>
-          <w:lang w:val="ru-RU"/>
-        </w:rPr>
-      </w:pPr>
-      <w:r>
-        <w:rPr>
-          <w:rFonts w:ascii="Verdana" w:hAnsi="Verdana"/>
-        </w:rPr>
-        <w:t xml:space="preserve">docker build -f ./apps/api/Dockerfile -t testapi:latest .  </w:t>
-      </w:r>
-      <w:r>
-        <w:rPr>
-          <w:rFonts w:ascii="Verdana" w:hAnsi="Verdana"/>
-          <w:lang w:val="ru-RU"/>
-        </w:rPr>
-        <w:t>собирает образ если докер находится в другом месте</w:t>
-      </w:r>
-    </w:p>
-    <w:p>
-      <w:pPr>
-        <w:pStyle w:val="Normal"/>
-        <w:rPr>
-          <w:rFonts w:ascii="Verdana" w:hAnsi="Verdana"/>
-          <w:lang w:val="ru-RU"/>
-        </w:rPr>
-      </w:pPr>
-      <w:r>
-        <w:rPr>
-          <w:rFonts w:ascii="Verdana" w:hAnsi="Verdana"/>
-          <w:lang w:val="ru-RU"/>
-        </w:rPr>
-      </w:r>
-    </w:p>
-    <w:p>
-      <w:pPr>
-        <w:pStyle w:val="Normal"/>
-        <w:rPr>
-          <w:rFonts w:ascii="Verdana" w:hAnsi="Verdana"/>
-          <w:lang w:val="ru-RU"/>
-        </w:rPr>
-      </w:pPr>
-      <w:r>
-        <w:rPr>
-          <w:rFonts w:ascii="Verdana" w:hAnsi="Verdana"/>
-        </w:rPr>
-        <w:t xml:space="preserve">docker build --no-cache -t test1:latest .  </w:t>
-      </w:r>
-      <w:r>
-        <w:rPr>
-          <w:rFonts w:ascii="Verdana" w:hAnsi="Verdana"/>
-          <w:lang w:val="ru-RU"/>
-        </w:rPr>
-        <w:t>Пересобирает образ по новой не используя кэш</w:t>
-      </w:r>
-    </w:p>
-    <w:p>
-      <w:pPr>
-        <w:pStyle w:val="Normal"/>
-        <w:rPr>
-          <w:rFonts w:ascii="Verdana" w:hAnsi="Verdana"/>
-          <w:lang w:val="ru-RU"/>
-        </w:rPr>
-      </w:pPr>
-      <w:r>
-        <w:rPr>
-          <w:rFonts w:ascii="Verdana" w:hAnsi="Verdana"/>
-          <w:lang w:val="ru-RU"/>
-        </w:rPr>
-      </w:r>
-    </w:p>
-    <w:p>
-      <w:pPr>
-        <w:pStyle w:val="Normal"/>
-        <w:rPr>
-          <w:rFonts w:ascii="Verdana" w:hAnsi="Verdana"/>
-          <w:lang w:val="ru-RU"/>
-        </w:rPr>
-      </w:pPr>
-      <w:r>
-        <w:rPr>
-          <w:rFonts w:ascii="Verdana" w:hAnsi="Verdana"/>
-          <w:lang w:val="ru-RU"/>
+      <w:r>
+        <w:rPr>
+          <w:rFonts w:ascii="Verdana" w:hAnsi="Verdana"/>
         </w:rPr>
       </w:r>
     </w:p>
@@ -4430,1040 +2961,18 @@
         <w:pStyle w:val="Heading2"/>
         <w:rPr>
           <w:rFonts w:ascii="Verdana" w:hAnsi="Verdana"/>
-          <w:lang w:val="ru-RU"/>
-        </w:rPr>
-      </w:pPr>
-      <w:bookmarkStart w:id="2" w:name="_Toc118287265"/>
-      <w:r>
-        <w:rPr>
-          <w:rFonts w:ascii="Verdana" w:hAnsi="Verdana"/>
-        </w:rPr>
-        <w:t>Multistaging</w:t>
-      </w:r>
-      <w:r>
-        <w:rPr>
-          <w:rFonts w:ascii="Verdana" w:hAnsi="Verdana"/>
-          <w:lang w:val="ru-RU"/>
-        </w:rPr>
-        <w:t xml:space="preserve"> </w:t>
-      </w:r>
-      <w:r>
-        <w:rPr>
-          <w:rFonts w:ascii="Verdana" w:hAnsi="Verdana"/>
-        </w:rPr>
-        <w:t>build</w:t>
-      </w:r>
-      <w:bookmarkEnd w:id="2"/>
-    </w:p>
-    <w:p>
-      <w:pPr>
-        <w:pStyle w:val="Normal"/>
-        <w:rPr>
-          <w:rFonts w:ascii="Verdana" w:hAnsi="Verdana"/>
-          <w:lang w:val="ru-RU"/>
-        </w:rPr>
-      </w:pPr>
-      <w:r>
-        <w:rPr>
-          <w:rFonts w:ascii="Verdana" w:hAnsi="Verdana"/>
-          <w:lang w:val="ru-RU"/>
-        </w:rPr>
-      </w:r>
-    </w:p>
-    <w:p>
-      <w:pPr>
-        <w:pStyle w:val="Normal"/>
-        <w:rPr>
-          <w:rFonts w:ascii="Verdana" w:hAnsi="Verdana"/>
-          <w:lang w:val="ru-RU"/>
-        </w:rPr>
-      </w:pPr>
-      <w:r>
-        <w:rPr>
-          <w:rFonts w:ascii="Verdana" w:hAnsi="Verdana"/>
-        </w:rPr>
-        <w:t>Multistaging</w:t>
-      </w:r>
-      <w:r>
-        <w:rPr>
-          <w:rFonts w:ascii="Verdana" w:hAnsi="Verdana"/>
-          <w:lang w:val="ru-RU"/>
-        </w:rPr>
-        <w:t xml:space="preserve"> </w:t>
-      </w:r>
-      <w:r>
-        <w:rPr>
-          <w:rFonts w:ascii="Verdana" w:hAnsi="Verdana"/>
-        </w:rPr>
-        <w:t>build</w:t>
-      </w:r>
-      <w:r>
-        <w:rPr>
-          <w:rFonts w:ascii="Verdana" w:hAnsi="Verdana"/>
-          <w:lang w:val="ru-RU"/>
-        </w:rPr>
-        <w:t>– позволяет пере использовать то что создано в другом билде и уменьшить объем текущего билда за счет не включения ненужных сборок</w:t>
-      </w:r>
-    </w:p>
-    <w:p>
-      <w:pPr>
-        <w:pStyle w:val="Normal"/>
-        <w:rPr>
-          <w:rFonts w:ascii="Verdana" w:hAnsi="Verdana"/>
-          <w:lang w:val="ru-RU"/>
-        </w:rPr>
-      </w:pPr>
-      <w:r>
-        <w:rPr>
-          <w:rFonts w:ascii="Verdana" w:hAnsi="Verdana"/>
-          <w:lang w:val="ru-RU"/>
-        </w:rPr>
-      </w:r>
-    </w:p>
-    <w:p>
-      <w:pPr>
-        <w:pStyle w:val="Normal"/>
-        <w:rPr>
-          <w:rFonts w:ascii="Verdana" w:hAnsi="Verdana"/>
-        </w:rPr>
-      </w:pPr>
-      <w:r>
-        <w:rPr>
-          <w:rFonts w:ascii="Verdana" w:hAnsi="Verdana"/>
-        </w:rPr>
-        <w:t>FROM node:14-alpine as build</w:t>
-      </w:r>
-    </w:p>
-    <w:p>
-      <w:pPr>
-        <w:pStyle w:val="Normal"/>
-        <w:rPr>
-          <w:rFonts w:ascii="Verdana" w:hAnsi="Verdana"/>
-        </w:rPr>
-      </w:pPr>
-      <w:r>
-        <w:rPr>
-          <w:rFonts w:ascii="Verdana" w:hAnsi="Verdana"/>
-        </w:rPr>
-        <w:t>WORKDIR /opt/app</w:t>
-      </w:r>
-    </w:p>
-    <w:p>
-      <w:pPr>
-        <w:pStyle w:val="Normal"/>
-        <w:rPr>
-          <w:rFonts w:ascii="Verdana" w:hAnsi="Verdana"/>
-        </w:rPr>
-      </w:pPr>
-      <w:r>
-        <w:rPr>
-          <w:rFonts w:ascii="Verdana" w:hAnsi="Verdana"/>
-        </w:rPr>
-        <w:t>ADD *.json ./</w:t>
-      </w:r>
-    </w:p>
-    <w:p>
-      <w:pPr>
-        <w:pStyle w:val="Normal"/>
-        <w:rPr>
-          <w:rFonts w:ascii="Verdana" w:hAnsi="Verdana"/>
-        </w:rPr>
-      </w:pPr>
-      <w:r>
-        <w:rPr>
-          <w:rFonts w:ascii="Verdana" w:hAnsi="Verdana"/>
-        </w:rPr>
-        <w:t>RUN npm install</w:t>
-      </w:r>
-    </w:p>
-    <w:p>
-      <w:pPr>
-        <w:pStyle w:val="Normal"/>
-        <w:rPr>
-          <w:rFonts w:ascii="Verdana" w:hAnsi="Verdana"/>
-        </w:rPr>
-      </w:pPr>
-      <w:r>
-        <w:rPr>
-          <w:rFonts w:ascii="Verdana" w:hAnsi="Verdana"/>
-        </w:rPr>
-        <w:t>ADD . .</w:t>
-      </w:r>
-    </w:p>
-    <w:p>
-      <w:pPr>
-        <w:pStyle w:val="Normal"/>
-        <w:rPr>
-          <w:rFonts w:ascii="Verdana" w:hAnsi="Verdana"/>
-        </w:rPr>
-      </w:pPr>
-      <w:r>
-        <w:rPr>
-          <w:rFonts w:ascii="Verdana" w:hAnsi="Verdana"/>
-        </w:rPr>
-        <w:t>RUN npm run build api</w:t>
-      </w:r>
-    </w:p>
-    <w:p>
-      <w:pPr>
-        <w:pStyle w:val="Normal"/>
-        <w:rPr>
-          <w:rFonts w:ascii="Verdana" w:hAnsi="Verdana"/>
-        </w:rPr>
-      </w:pPr>
-      <w:r>
-        <w:rPr>
-          <w:rFonts w:ascii="Verdana" w:hAnsi="Verdana"/>
-        </w:rPr>
-      </w:r>
-    </w:p>
-    <w:p>
-      <w:pPr>
-        <w:pStyle w:val="Normal"/>
-        <w:rPr>
-          <w:rFonts w:ascii="Verdana" w:hAnsi="Verdana"/>
-        </w:rPr>
-      </w:pPr>
-      <w:r>
-        <w:rPr>
-          <w:rFonts w:ascii="Verdana" w:hAnsi="Verdana"/>
-        </w:rPr>
-        <w:t>FROM node:14-alpine</w:t>
-      </w:r>
-    </w:p>
-    <w:p>
-      <w:pPr>
-        <w:pStyle w:val="Normal"/>
-        <w:rPr>
-          <w:rFonts w:ascii="Verdana" w:hAnsi="Verdana"/>
-        </w:rPr>
-      </w:pPr>
-      <w:r>
-        <w:rPr>
-          <w:rFonts w:ascii="Verdana" w:hAnsi="Verdana"/>
-        </w:rPr>
-        <w:t>WORKDIR /opt/app</w:t>
-      </w:r>
-    </w:p>
-    <w:p>
-      <w:pPr>
-        <w:pStyle w:val="Normal"/>
-        <w:rPr>
-          <w:rFonts w:ascii="Verdana" w:hAnsi="Verdana"/>
-        </w:rPr>
-      </w:pPr>
-      <w:r>
-        <w:rPr>
-          <w:rFonts w:ascii="Verdana" w:hAnsi="Verdana"/>
-        </w:rPr>
-        <w:t>ADD package.json .</w:t>
-      </w:r>
-    </w:p>
-    <w:p>
-      <w:pPr>
-        <w:pStyle w:val="Normal"/>
-        <w:rPr>
-          <w:rFonts w:ascii="Verdana" w:hAnsi="Verdana"/>
-        </w:rPr>
-      </w:pPr>
-      <w:r>
-        <w:rPr>
-          <w:rFonts w:ascii="Verdana" w:hAnsi="Verdana"/>
-        </w:rPr>
-        <w:t>RUN npm install --only=prod</w:t>
-      </w:r>
-    </w:p>
-    <w:p>
-      <w:pPr>
-        <w:pStyle w:val="Normal"/>
-        <w:rPr>
-          <w:rFonts w:ascii="Verdana" w:hAnsi="Verdana"/>
-        </w:rPr>
-      </w:pPr>
-      <w:r>
-        <w:rPr>
-          <w:rFonts w:ascii="Verdana" w:hAnsi="Verdana"/>
-        </w:rPr>
-        <w:t>COPY --from=build /opt/app/dist/apps/api ./dist</w:t>
-      </w:r>
-    </w:p>
-    <w:p>
-      <w:pPr>
-        <w:pStyle w:val="Normal"/>
-        <w:rPr>
-          <w:rFonts w:ascii="Verdana" w:hAnsi="Verdana"/>
-        </w:rPr>
-      </w:pPr>
-      <w:r>
-        <w:rPr>
-          <w:rFonts w:ascii="Verdana" w:hAnsi="Verdana"/>
-        </w:rPr>
-      </w:r>
-    </w:p>
-    <w:p>
-      <w:pPr>
-        <w:pStyle w:val="Normal"/>
-        <w:rPr>
-          <w:rFonts w:ascii="Verdana" w:hAnsi="Verdana"/>
-        </w:rPr>
-      </w:pPr>
-      <w:r>
-        <w:rPr>
-          <w:rFonts w:ascii="Verdana" w:hAnsi="Verdana"/>
-        </w:rPr>
-        <w:t>CMD ["node","./dist/main.js"]</w:t>
-      </w:r>
-    </w:p>
-    <w:p>
-      <w:pPr>
-        <w:pStyle w:val="Normal"/>
-        <w:rPr>
-          <w:rFonts w:ascii="Verdana" w:hAnsi="Verdana"/>
-        </w:rPr>
-      </w:pPr>
-      <w:r>
-        <w:rPr>
-          <w:rFonts w:ascii="Verdana" w:hAnsi="Verdana"/>
-        </w:rPr>
-      </w:r>
-    </w:p>
-    <w:p>
-      <w:pPr>
-        <w:pStyle w:val="Normal"/>
-        <w:rPr>
-          <w:rFonts w:ascii="Verdana" w:hAnsi="Verdana"/>
-        </w:rPr>
-      </w:pPr>
-      <w:r>
-        <w:rPr>
-          <w:rFonts w:ascii="Verdana" w:hAnsi="Verdana"/>
-        </w:rPr>
-      </w:r>
-    </w:p>
-    <w:p>
-      <w:pPr>
-        <w:pStyle w:val="Heading1"/>
-        <w:rPr>
-          <w:rFonts w:ascii="Verdana" w:hAnsi="Verdana"/>
-          <w:lang w:val="ru-RU"/>
-        </w:rPr>
-      </w:pPr>
-      <w:bookmarkStart w:id="3" w:name="_Toc118287266"/>
-      <w:r>
-        <w:rPr>
-          <w:rFonts w:ascii="Verdana" w:hAnsi="Verdana"/>
-        </w:rPr>
-        <w:t>NETWORK</w:t>
-      </w:r>
-      <w:bookmarkEnd w:id="3"/>
-    </w:p>
-    <w:p>
-      <w:pPr>
-        <w:pStyle w:val="Normal"/>
-        <w:rPr>
-          <w:rFonts w:ascii="Verdana" w:hAnsi="Verdana"/>
-          <w:lang w:val="ru-RU"/>
-        </w:rPr>
-      </w:pPr>
-      <w:r>
-        <w:rPr>
-          <w:rFonts w:ascii="Verdana" w:hAnsi="Verdana"/>
-          <w:lang w:val="ru-RU"/>
-        </w:rPr>
-      </w:r>
-    </w:p>
-    <w:p>
-      <w:pPr>
-        <w:pStyle w:val="Normal"/>
-        <w:rPr>
-          <w:rFonts w:ascii="Verdana" w:hAnsi="Verdana"/>
-          <w:lang w:val="ru-RU"/>
-        </w:rPr>
-      </w:pPr>
-      <w:r>
-        <w:rPr>
-          <w:rFonts w:ascii="Verdana" w:hAnsi="Verdana"/>
-        </w:rPr>
-        <w:t>bridge</w:t>
-      </w:r>
-      <w:r>
-        <w:rPr>
-          <w:rFonts w:ascii="Verdana" w:hAnsi="Verdana"/>
-          <w:lang w:val="ru-RU"/>
-        </w:rPr>
-        <w:t xml:space="preserve"> – изолированная сеть между контейнерами (</w:t>
-      </w:r>
-      <w:r>
-        <w:rPr>
-          <w:rFonts w:ascii="Verdana" w:hAnsi="Verdana"/>
-        </w:rPr>
-        <w:t>default</w:t>
-      </w:r>
-      <w:r>
-        <w:rPr>
-          <w:rFonts w:ascii="Verdana" w:hAnsi="Verdana"/>
-          <w:lang w:val="ru-RU"/>
-        </w:rPr>
-        <w:t>)</w:t>
-      </w:r>
-    </w:p>
-    <w:p>
-      <w:pPr>
-        <w:pStyle w:val="Normal"/>
-        <w:rPr>
-          <w:rFonts w:ascii="Verdana" w:hAnsi="Verdana"/>
-          <w:lang w:val="ru-RU"/>
-        </w:rPr>
-      </w:pPr>
-      <w:r>
-        <w:rPr>
-          <w:rFonts w:ascii="Verdana" w:hAnsi="Verdana"/>
-        </w:rPr>
-        <w:t>host</w:t>
-      </w:r>
-      <w:r>
-        <w:rPr>
-          <w:rFonts w:ascii="Verdana" w:hAnsi="Verdana"/>
-          <w:lang w:val="ru-RU"/>
-        </w:rPr>
-        <w:t xml:space="preserve"> – та же сеть что и у хоста</w:t>
-      </w:r>
-    </w:p>
-    <w:p>
-      <w:pPr>
-        <w:pStyle w:val="Normal"/>
-        <w:rPr>
-          <w:rFonts w:ascii="Verdana" w:hAnsi="Verdana"/>
-          <w:lang w:val="ru-RU"/>
-        </w:rPr>
-      </w:pPr>
-      <w:r>
-        <w:rPr>
-          <w:rFonts w:ascii="Verdana" w:hAnsi="Verdana"/>
-        </w:rPr>
-        <w:t>overlay</w:t>
-      </w:r>
-      <w:r>
-        <w:rPr>
-          <w:rFonts w:ascii="Verdana" w:hAnsi="Verdana"/>
-          <w:lang w:val="ru-RU"/>
-        </w:rPr>
-        <w:t xml:space="preserve"> -  </w:t>
-      </w:r>
-      <w:r>
-        <w:rPr>
-          <w:rFonts w:ascii="Verdana" w:hAnsi="Verdana"/>
-        </w:rPr>
-        <w:t>docker</w:t>
-      </w:r>
-      <w:r>
-        <w:rPr>
-          <w:rFonts w:ascii="Verdana" w:hAnsi="Verdana"/>
-          <w:lang w:val="ru-RU"/>
-        </w:rPr>
-        <w:t xml:space="preserve"> </w:t>
-      </w:r>
-      <w:r>
-        <w:rPr>
-          <w:rFonts w:ascii="Verdana" w:hAnsi="Verdana"/>
-        </w:rPr>
-        <w:t>Swarm</w:t>
-      </w:r>
-    </w:p>
-    <w:p>
-      <w:pPr>
-        <w:pStyle w:val="Normal"/>
-        <w:rPr>
-          <w:rFonts w:ascii="Verdana" w:hAnsi="Verdana"/>
-          <w:lang w:val="ru-RU"/>
-        </w:rPr>
-      </w:pPr>
-      <w:r>
-        <w:rPr>
-          <w:rFonts w:ascii="Verdana" w:hAnsi="Verdana"/>
-        </w:rPr>
-        <w:t>macVlan</w:t>
-      </w:r>
-      <w:r>
-        <w:rPr>
-          <w:rFonts w:ascii="Verdana" w:hAnsi="Verdana"/>
-          <w:lang w:val="ru-RU"/>
-        </w:rPr>
-        <w:t xml:space="preserve"> – на контейнер индивидульный мак выделяется</w:t>
-      </w:r>
-    </w:p>
-    <w:p>
-      <w:pPr>
-        <w:pStyle w:val="Normal"/>
-        <w:rPr>
-          <w:rFonts w:ascii="Verdana" w:hAnsi="Verdana"/>
-          <w:lang w:val="ru-RU"/>
-        </w:rPr>
-      </w:pPr>
-      <w:r>
-        <w:rPr>
-          <w:rFonts w:ascii="Verdana" w:hAnsi="Verdana"/>
-        </w:rPr>
-        <w:t>null</w:t>
-      </w:r>
-      <w:r>
-        <w:rPr>
-          <w:rFonts w:ascii="Verdana" w:hAnsi="Verdana"/>
-          <w:lang w:val="ru-RU"/>
-        </w:rPr>
-        <w:t xml:space="preserve"> – без сети</w:t>
-      </w:r>
-    </w:p>
-    <w:p>
-      <w:pPr>
-        <w:pStyle w:val="Normal"/>
-        <w:rPr>
-          <w:rFonts w:ascii="Verdana" w:hAnsi="Verdana"/>
-          <w:lang w:val="ru-RU"/>
-        </w:rPr>
-      </w:pPr>
-      <w:r>
-        <w:rPr/>
-        <w:drawing>
-          <wp:anchor behindDoc="0" distT="0" distB="0" distL="0" distR="0" simplePos="0" locked="0" layoutInCell="0" allowOverlap="1" relativeHeight="14">
-            <wp:simplePos x="0" y="0"/>
-            <wp:positionH relativeFrom="column">
-              <wp:align>center</wp:align>
-            </wp:positionH>
-            <wp:positionV relativeFrom="paragraph">
-              <wp:posOffset>635</wp:posOffset>
-            </wp:positionV>
-            <wp:extent cx="6120130" cy="3315335"/>
-            <wp:effectExtent l="0" t="0" r="0" b="0"/>
-            <wp:wrapSquare wrapText="largest"/>
-            <wp:docPr id="3" name="Image2" descr=""/>
-            <wp:cNvGraphicFramePr>
-              <a:graphicFrameLocks xmlns:a="http://schemas.openxmlformats.org/drawingml/2006/main" noChangeAspect="1"/>
-            </wp:cNvGraphicFramePr>
-            <a:graphic xmlns:a="http://schemas.openxmlformats.org/drawingml/2006/main">
-              <a:graphicData uri="http://schemas.openxmlformats.org/drawingml/2006/picture">
-                <pic:pic xmlns:pic="http://schemas.openxmlformats.org/drawingml/2006/picture">
-                  <pic:nvPicPr>
-                    <pic:cNvPr id="3" name="Image2" descr=""/>
-                    <pic:cNvPicPr>
-                      <a:picLocks noChangeAspect="1" noChangeArrowheads="1"/>
-                    </pic:cNvPicPr>
-                  </pic:nvPicPr>
-                  <pic:blipFill>
-                    <a:blip r:embed="rId5"/>
-                    <a:stretch>
-                      <a:fillRect/>
-                    </a:stretch>
-                  </pic:blipFill>
-                  <pic:spPr bwMode="auto">
-                    <a:xfrm>
-                      <a:off x="0" y="0"/>
-                      <a:ext cx="6120130" cy="3315335"/>
-                    </a:xfrm>
-                    <a:prstGeom prst="rect">
-                      <a:avLst/>
-                    </a:prstGeom>
-                  </pic:spPr>
-                </pic:pic>
-              </a:graphicData>
-            </a:graphic>
-          </wp:anchor>
-        </w:drawing>
-      </w:r>
-    </w:p>
-    <w:p>
-      <w:pPr>
-        <w:pStyle w:val="Normal"/>
-        <w:rPr>
-          <w:rFonts w:ascii="Verdana" w:hAnsi="Verdana"/>
-          <w:lang w:val="ru-RU"/>
-        </w:rPr>
-      </w:pPr>
-      <w:r>
-        <w:rPr>
-          <w:rFonts w:ascii="Verdana" w:hAnsi="Verdana"/>
-          <w:lang w:val="ru-RU"/>
-        </w:rPr>
-      </w:r>
-    </w:p>
-    <w:p>
-      <w:pPr>
-        <w:pStyle w:val="Heading2"/>
-        <w:rPr>
-          <w:rFonts w:ascii="Verdana" w:hAnsi="Verdana"/>
-          <w:lang w:val="ru-RU"/>
-        </w:rPr>
-      </w:pPr>
-      <w:bookmarkStart w:id="4" w:name="_Toc118287267"/>
-      <w:r>
-        <w:rPr>
-          <w:rFonts w:ascii="Verdana" w:hAnsi="Verdana"/>
-          <w:lang w:val="ru-RU"/>
-        </w:rPr>
-        <w:t>Команды</w:t>
-      </w:r>
-      <w:bookmarkEnd w:id="4"/>
-    </w:p>
-    <w:p>
-      <w:pPr>
-        <w:pStyle w:val="Normal"/>
-        <w:rPr>
-          <w:rFonts w:ascii="Verdana" w:hAnsi="Verdana"/>
-          <w:lang w:val="ru-RU"/>
-        </w:rPr>
-      </w:pPr>
-      <w:r>
-        <w:rPr>
-          <w:rFonts w:ascii="Verdana" w:hAnsi="Verdana"/>
-          <w:lang w:val="ru-RU"/>
-        </w:rPr>
-      </w:r>
-    </w:p>
-    <w:p>
-      <w:pPr>
-        <w:pStyle w:val="Normal"/>
-        <w:rPr>
-          <w:rFonts w:ascii="Verdana" w:hAnsi="Verdana"/>
-          <w:lang w:val="ru-RU"/>
-        </w:rPr>
-      </w:pPr>
-      <w:r>
-        <w:rPr>
-          <w:rFonts w:ascii="Verdana" w:hAnsi="Verdana"/>
-        </w:rPr>
-        <w:t>docker</w:t>
-      </w:r>
-      <w:r>
-        <w:rPr>
-          <w:rFonts w:ascii="Verdana" w:hAnsi="Verdana"/>
-          <w:lang w:val="ru-RU"/>
-        </w:rPr>
-        <w:t xml:space="preserve"> </w:t>
-      </w:r>
-      <w:r>
-        <w:rPr>
-          <w:rFonts w:ascii="Verdana" w:hAnsi="Verdana"/>
-        </w:rPr>
-        <w:t>network</w:t>
-      </w:r>
-      <w:r>
-        <w:rPr>
-          <w:rFonts w:ascii="Verdana" w:hAnsi="Verdana"/>
-          <w:lang w:val="ru-RU"/>
-        </w:rPr>
-        <w:t xml:space="preserve"> </w:t>
-      </w:r>
-      <w:r>
-        <w:rPr>
-          <w:rFonts w:ascii="Verdana" w:hAnsi="Verdana"/>
-        </w:rPr>
-        <w:t>create</w:t>
-      </w:r>
-      <w:r>
-        <w:rPr>
-          <w:rFonts w:ascii="Verdana" w:hAnsi="Verdana"/>
-          <w:lang w:val="ru-RU"/>
-        </w:rPr>
-        <w:t xml:space="preserve"> </w:t>
-      </w:r>
-      <w:r>
-        <w:rPr>
-          <w:rFonts w:ascii="Verdana" w:hAnsi="Verdana"/>
-        </w:rPr>
-        <w:t>my</w:t>
-      </w:r>
-      <w:r>
-        <w:rPr>
-          <w:rFonts w:ascii="Verdana" w:hAnsi="Verdana"/>
-          <w:lang w:val="ru-RU"/>
-        </w:rPr>
-        <w:t>-</w:t>
-      </w:r>
-      <w:r>
-        <w:rPr>
-          <w:rFonts w:ascii="Verdana" w:hAnsi="Verdana"/>
-        </w:rPr>
-        <w:t>net</w:t>
-      </w:r>
-      <w:r>
-        <w:rPr>
-          <w:rFonts w:ascii="Verdana" w:hAnsi="Verdana"/>
-          <w:lang w:val="ru-RU"/>
-        </w:rPr>
-        <w:t>1 – создание сети</w:t>
-      </w:r>
-    </w:p>
-    <w:p>
-      <w:pPr>
-        <w:pStyle w:val="Normal"/>
-        <w:rPr>
-          <w:rFonts w:ascii="Verdana" w:hAnsi="Verdana"/>
-          <w:lang w:val="ru-RU"/>
-        </w:rPr>
-      </w:pPr>
-      <w:r>
-        <w:rPr>
-          <w:rFonts w:ascii="Verdana" w:hAnsi="Verdana"/>
-        </w:rPr>
-        <w:t>docker</w:t>
-      </w:r>
-      <w:r>
-        <w:rPr>
-          <w:rFonts w:ascii="Verdana" w:hAnsi="Verdana"/>
-          <w:lang w:val="ru-RU"/>
-        </w:rPr>
-        <w:t xml:space="preserve"> </w:t>
-      </w:r>
-      <w:r>
-        <w:rPr>
-          <w:rFonts w:ascii="Verdana" w:hAnsi="Verdana"/>
-        </w:rPr>
-        <w:t>network</w:t>
-      </w:r>
-      <w:r>
-        <w:rPr>
-          <w:rFonts w:ascii="Verdana" w:hAnsi="Verdana"/>
-          <w:lang w:val="ru-RU"/>
-        </w:rPr>
-        <w:t xml:space="preserve"> </w:t>
-      </w:r>
-      <w:r>
-        <w:rPr>
-          <w:rFonts w:ascii="Verdana" w:hAnsi="Verdana"/>
-        </w:rPr>
-        <w:t>connect</w:t>
-      </w:r>
-      <w:r>
-        <w:rPr>
-          <w:rFonts w:ascii="Verdana" w:hAnsi="Verdana"/>
-          <w:lang w:val="ru-RU"/>
-        </w:rPr>
-        <w:t xml:space="preserve"> </w:t>
-      </w:r>
-      <w:r>
-        <w:rPr>
-          <w:rFonts w:ascii="Verdana" w:hAnsi="Verdana"/>
-        </w:rPr>
-        <w:t>my</w:t>
-      </w:r>
-      <w:r>
-        <w:rPr>
-          <w:rFonts w:ascii="Verdana" w:hAnsi="Verdana"/>
-          <w:lang w:val="ru-RU"/>
-        </w:rPr>
-        <w:t>-</w:t>
-      </w:r>
-      <w:r>
-        <w:rPr>
-          <w:rFonts w:ascii="Verdana" w:hAnsi="Verdana"/>
-        </w:rPr>
-        <w:t>net</w:t>
-      </w:r>
-      <w:r>
-        <w:rPr>
-          <w:rFonts w:ascii="Verdana" w:hAnsi="Verdana"/>
-          <w:lang w:val="ru-RU"/>
-        </w:rPr>
-        <w:t xml:space="preserve">1 </w:t>
-      </w:r>
-      <w:r>
-        <w:rPr>
-          <w:rFonts w:ascii="Verdana" w:hAnsi="Verdana"/>
-        </w:rPr>
-        <w:t>node</w:t>
-      </w:r>
-      <w:r>
-        <w:rPr>
-          <w:rFonts w:ascii="Verdana" w:hAnsi="Verdana"/>
-          <w:lang w:val="ru-RU"/>
-        </w:rPr>
-        <w:t>2 – подключение к созданной сети</w:t>
-      </w:r>
-    </w:p>
-    <w:p>
-      <w:pPr>
-        <w:pStyle w:val="Normal"/>
-        <w:rPr>
-          <w:rFonts w:ascii="Verdana" w:hAnsi="Verdana"/>
-        </w:rPr>
-      </w:pPr>
-      <w:r>
-        <w:rPr>
-          <w:rFonts w:ascii="Verdana" w:hAnsi="Verdana"/>
-        </w:rPr>
-        <w:t xml:space="preserve">docker network disconnect my-net1 – </w:t>
-      </w:r>
-      <w:r>
-        <w:rPr>
-          <w:rFonts w:ascii="Verdana" w:hAnsi="Verdana"/>
-          <w:lang w:val="ru-RU"/>
-        </w:rPr>
-        <w:t>отключение</w:t>
-      </w:r>
-      <w:r>
-        <w:rPr>
-          <w:rFonts w:ascii="Verdana" w:hAnsi="Verdana"/>
-        </w:rPr>
-        <w:t xml:space="preserve"> </w:t>
-      </w:r>
-      <w:r>
-        <w:rPr>
-          <w:rFonts w:ascii="Verdana" w:hAnsi="Verdana"/>
-          <w:lang w:val="ru-RU"/>
-        </w:rPr>
-        <w:t>от</w:t>
-      </w:r>
-      <w:r>
-        <w:rPr>
-          <w:rFonts w:ascii="Verdana" w:hAnsi="Verdana"/>
-        </w:rPr>
-        <w:t xml:space="preserve"> </w:t>
-      </w:r>
-      <w:r>
-        <w:rPr>
-          <w:rFonts w:ascii="Verdana" w:hAnsi="Verdana"/>
-          <w:lang w:val="ru-RU"/>
-        </w:rPr>
-        <w:t>сети</w:t>
-      </w:r>
-    </w:p>
-    <w:p>
-      <w:pPr>
-        <w:pStyle w:val="Normal"/>
-        <w:rPr>
-          <w:rFonts w:ascii="Verdana" w:hAnsi="Verdana"/>
-          <w:lang w:val="ru-RU"/>
-        </w:rPr>
-      </w:pPr>
-      <w:r>
-        <w:rPr>
-          <w:rFonts w:ascii="Verdana" w:hAnsi="Verdana"/>
-        </w:rPr>
-        <w:t>docker</w:t>
-      </w:r>
-      <w:r>
-        <w:rPr>
-          <w:rFonts w:ascii="Verdana" w:hAnsi="Verdana"/>
-          <w:lang w:val="ru-RU"/>
-        </w:rPr>
-        <w:t xml:space="preserve"> </w:t>
-      </w:r>
-      <w:r>
-        <w:rPr>
-          <w:rFonts w:ascii="Verdana" w:hAnsi="Verdana"/>
-        </w:rPr>
-        <w:t>network</w:t>
-      </w:r>
-      <w:r>
-        <w:rPr>
-          <w:rFonts w:ascii="Verdana" w:hAnsi="Verdana"/>
-          <w:lang w:val="ru-RU"/>
-        </w:rPr>
-        <w:t xml:space="preserve"> </w:t>
-      </w:r>
-      <w:r>
-        <w:rPr>
-          <w:rFonts w:ascii="Verdana" w:hAnsi="Verdana"/>
-        </w:rPr>
-        <w:t>inspect</w:t>
-      </w:r>
-      <w:r>
-        <w:rPr>
-          <w:rFonts w:ascii="Verdana" w:hAnsi="Verdana"/>
-          <w:lang w:val="ru-RU"/>
-        </w:rPr>
-        <w:t xml:space="preserve"> </w:t>
-      </w:r>
-      <w:r>
-        <w:rPr>
-          <w:rFonts w:ascii="Verdana" w:hAnsi="Verdana"/>
-        </w:rPr>
-        <w:t>bridge</w:t>
-      </w:r>
-      <w:r>
-        <w:rPr>
-          <w:rFonts w:ascii="Verdana" w:hAnsi="Verdana"/>
-          <w:lang w:val="ru-RU"/>
-        </w:rPr>
-        <w:t xml:space="preserve">– проверка конкретной сети (показывает в </w:t>
-      </w:r>
-      <w:r>
-        <w:rPr>
-          <w:rFonts w:ascii="Verdana" w:hAnsi="Verdana"/>
-        </w:rPr>
-        <w:t>containers</w:t>
-      </w:r>
-      <w:r>
-        <w:rPr>
-          <w:rFonts w:ascii="Verdana" w:hAnsi="Verdana"/>
-          <w:lang w:val="ru-RU"/>
-        </w:rPr>
-        <w:t xml:space="preserve">  только запущенные контейнеры)</w:t>
-      </w:r>
-    </w:p>
-    <w:p>
-      <w:pPr>
-        <w:pStyle w:val="Normal"/>
-        <w:rPr>
-          <w:rFonts w:ascii="Verdana" w:hAnsi="Verdana"/>
-        </w:rPr>
-      </w:pPr>
-      <w:r>
-        <w:rPr>
-          <w:rFonts w:ascii="Verdana" w:hAnsi="Verdana"/>
-        </w:rPr>
-        <w:t xml:space="preserve">docker network ls – </w:t>
-      </w:r>
-      <w:r>
-        <w:rPr>
-          <w:rFonts w:ascii="Verdana" w:hAnsi="Verdana"/>
-          <w:lang w:val="ru-RU"/>
-        </w:rPr>
-        <w:t>список</w:t>
-      </w:r>
-      <w:r>
-        <w:rPr>
-          <w:rFonts w:ascii="Verdana" w:hAnsi="Verdana"/>
-        </w:rPr>
-        <w:t xml:space="preserve"> </w:t>
-      </w:r>
-      <w:r>
-        <w:rPr>
-          <w:rFonts w:ascii="Verdana" w:hAnsi="Verdana"/>
-          <w:lang w:val="ru-RU"/>
-        </w:rPr>
-        <w:t>сетей</w:t>
-      </w:r>
-    </w:p>
-    <w:p>
-      <w:pPr>
-        <w:pStyle w:val="Normal"/>
-        <w:rPr>
-          <w:rFonts w:ascii="Verdana" w:hAnsi="Verdana"/>
-        </w:rPr>
-      </w:pPr>
-      <w:r>
-        <w:rPr>
-          <w:rFonts w:ascii="Verdana" w:hAnsi="Verdana"/>
-        </w:rPr>
-        <w:t>docker network prune -</w:t>
-      </w:r>
-      <w:r>
-        <w:rPr>
-          <w:rFonts w:ascii="Verdana" w:hAnsi="Verdana"/>
-          <w:lang w:val="ru-RU"/>
-        </w:rPr>
-        <w:t>удаление</w:t>
-      </w:r>
-    </w:p>
-    <w:p>
-      <w:pPr>
-        <w:pStyle w:val="Normal"/>
-        <w:rPr>
-          <w:rFonts w:ascii="Verdana" w:hAnsi="Verdana"/>
-        </w:rPr>
-      </w:pPr>
-      <w:r>
-        <w:rPr>
-          <w:rFonts w:ascii="Verdana" w:hAnsi="Verdana"/>
-        </w:rPr>
-        <w:t xml:space="preserve">docker network rm - </w:t>
-      </w:r>
-      <w:r>
-        <w:rPr>
-          <w:rFonts w:ascii="Verdana" w:hAnsi="Verdana"/>
-          <w:lang w:val="ru-RU"/>
-        </w:rPr>
-        <w:t>удалени</w:t>
-      </w:r>
-    </w:p>
-    <w:p>
-      <w:pPr>
-        <w:pStyle w:val="Normal"/>
-        <w:rPr>
-          <w:rFonts w:ascii="Verdana" w:hAnsi="Verdana"/>
-        </w:rPr>
-      </w:pPr>
-      <w:r>
-        <w:rPr>
-          <w:rFonts w:ascii="Verdana" w:hAnsi="Verdana"/>
-        </w:rPr>
-        <w:t>docker run --name=node3 --network my-net1 -d demo3:latest</w:t>
-      </w:r>
-    </w:p>
-    <w:p>
-      <w:pPr>
-        <w:pStyle w:val="Normal"/>
-        <w:rPr>
-          <w:rFonts w:ascii="Verdana" w:hAnsi="Verdana"/>
-        </w:rPr>
-      </w:pPr>
-      <w:r>
-        <w:rPr>
-          <w:rFonts w:ascii="Verdana" w:hAnsi="Verdana"/>
-        </w:rPr>
-        <w:t>docker run -d --name=node4 -p 3000:3000 --network my-net1 demo3:latest</w:t>
-      </w:r>
-    </w:p>
-    <w:p>
-      <w:pPr>
-        <w:pStyle w:val="Normal"/>
-        <w:rPr>
-          <w:rFonts w:ascii="Verdana" w:hAnsi="Verdana"/>
-        </w:rPr>
-      </w:pPr>
-      <w:r>
-        <w:rPr>
-          <w:rFonts w:ascii="Verdana" w:hAnsi="Verdana"/>
-        </w:rPr>
-      </w:r>
-    </w:p>
-    <w:p>
-      <w:pPr>
-        <w:pStyle w:val="Heading1"/>
-        <w:rPr>
-          <w:rFonts w:ascii="Verdana" w:hAnsi="Verdana"/>
-        </w:rPr>
-      </w:pPr>
-      <w:bookmarkStart w:id="5" w:name="_Toc118287268"/>
-      <w:bookmarkStart w:id="6" w:name="__DdeLink__1418_2153456913"/>
-      <w:r>
-        <w:rPr>
-          <w:rFonts w:ascii="Verdana" w:hAnsi="Verdana"/>
-        </w:rPr>
-        <w:t>MOUNT FILES AND DISKS</w:t>
-      </w:r>
-      <w:bookmarkEnd w:id="5"/>
-      <w:bookmarkEnd w:id="6"/>
-    </w:p>
-    <w:p>
-      <w:pPr>
-        <w:pStyle w:val="Heading2"/>
-        <w:rPr>
-          <w:rFonts w:ascii="Verdana" w:hAnsi="Verdana"/>
-        </w:rPr>
-      </w:pPr>
-      <w:r>
-        <w:rPr>
-          <w:rFonts w:ascii="Verdana" w:hAnsi="Verdana"/>
-        </w:rPr>
-      </w:r>
-    </w:p>
-    <w:p>
-      <w:pPr>
-        <w:pStyle w:val="Heading2"/>
-        <w:rPr>
-          <w:rFonts w:ascii="Verdana" w:hAnsi="Verdana"/>
-        </w:rPr>
-      </w:pPr>
-      <w:bookmarkStart w:id="7" w:name="_Toc118287269"/>
+        </w:rPr>
+      </w:pPr>
+      <w:bookmarkStart w:id="9" w:name="__RefHeading___Toc1177_1028856298"/>
+      <w:bookmarkStart w:id="10" w:name="_Toc118287269"/>
+      <w:bookmarkEnd w:id="9"/>
       <w:r>
         <w:rPr>
           <w:rFonts w:ascii="Verdana" w:hAnsi="Verdana"/>
         </w:rPr>
         <w:t>VOLUMES</w:t>
       </w:r>
-      <w:bookmarkEnd w:id="7"/>
+      <w:bookmarkEnd w:id="10"/>
     </w:p>
     <w:p>
       <w:pPr>
@@ -6318,10 +3827,10 @@
         <w:br/>
         <w:t xml:space="preserve">      - mysql_</w:t>
       </w:r>
-      <w:hyperlink r:id="rId6">
+      <w:hyperlink r:id="rId4">
         <w:r>
           <w:rPr>
-            <w:rStyle w:val="InternetLink"/>
+            <w:rStyle w:val="Hyperlink"/>
             <w:rFonts w:ascii="JetBrains Mono" w:hAnsi="JetBrains Mono"/>
             <w:b w:val="false"/>
             <w:i w:val="false"/>
@@ -6531,16 +4040,18 @@
           <w:rFonts w:ascii="Verdana" w:hAnsi="Verdana"/>
         </w:rPr>
       </w:pPr>
-      <w:bookmarkStart w:id="8" w:name="_Toc118287270"/>
-      <w:bookmarkStart w:id="9" w:name="__DdeLink__1421_2153456913"/>
+      <w:bookmarkStart w:id="11" w:name="__RefHeading___Toc1179_1028856298"/>
+      <w:bookmarkStart w:id="12" w:name="__DdeLink__1421_2153456913"/>
+      <w:bookmarkStart w:id="13" w:name="_Toc118287270"/>
+      <w:bookmarkEnd w:id="11"/>
       <w:r>
         <w:rPr>
           <w:rFonts w:ascii="Verdana" w:hAnsi="Verdana"/>
         </w:rPr>
         <w:t>volume in Dockerfile</w:t>
       </w:r>
-      <w:bookmarkEnd w:id="8"/>
-      <w:bookmarkEnd w:id="9"/>
+      <w:bookmarkEnd w:id="12"/>
+      <w:bookmarkEnd w:id="13"/>
     </w:p>
     <w:p>
       <w:pPr>
@@ -7043,6 +4554,61 @@
           <w:rFonts w:ascii="Verdana" w:hAnsi="Verdana"/>
         </w:rPr>
       </w:r>
+      <w:bookmarkStart w:id="14" w:name="__DdeLink__1406_4133599557"/>
+      <w:bookmarkStart w:id="15" w:name="_GoBack"/>
+      <w:bookmarkStart w:id="16" w:name="__DdeLink__1406_4133599557"/>
+      <w:bookmarkStart w:id="17" w:name="_GoBack"/>
+      <w:bookmarkEnd w:id="16"/>
+      <w:bookmarkEnd w:id="17"/>
+    </w:p>
+    <w:p>
+      <w:pPr>
+        <w:pStyle w:val="Normal"/>
+        <w:rPr>
+          <w:rFonts w:ascii="Verdana" w:hAnsi="Verdana"/>
+        </w:rPr>
+      </w:pPr>
+      <w:r>
+        <w:rPr>
+          <w:rFonts w:ascii="Verdana" w:hAnsi="Verdana"/>
+        </w:rPr>
+      </w:r>
+      <w:bookmarkStart w:id="18" w:name="__DdeLink__1406_4133599557_Copy_1"/>
+      <w:bookmarkStart w:id="19" w:name="__DdeLink__1406_4133599557_Copy_1"/>
+      <w:bookmarkEnd w:id="19"/>
+    </w:p>
+    <w:p>
+      <w:pPr>
+        <w:pStyle w:val="Normal"/>
+        <w:rPr>
+          <w:rFonts w:ascii="Verdana" w:hAnsi="Verdana"/>
+        </w:rPr>
+      </w:pPr>
+      <w:r>
+        <w:rPr>
+          <w:rFonts w:ascii="Verdana" w:hAnsi="Verdana"/>
+        </w:rPr>
+      </w:r>
+    </w:p>
+    <w:p>
+      <w:pPr>
+        <w:pStyle w:val="Heading1"/>
+        <w:rPr>
+          <w:rFonts w:ascii="Verdana" w:hAnsi="Verdana"/>
+        </w:rPr>
+      </w:pPr>
+      <w:bookmarkStart w:id="20" w:name="__RefHeading___Toc1181_1028856298"/>
+      <w:bookmarkStart w:id="21" w:name="_Toc118287276"/>
+      <w:bookmarkStart w:id="22" w:name="__DdeLink__1433_2153456913"/>
+      <w:bookmarkEnd w:id="20"/>
+      <w:r>
+        <w:rPr>
+          <w:rFonts w:ascii="Verdana" w:hAnsi="Verdana"/>
+        </w:rPr>
+        <w:t>DOCKER COMPOSE</w:t>
+      </w:r>
+      <w:bookmarkEnd w:id="21"/>
+      <w:bookmarkEnd w:id="22"/>
     </w:p>
     <w:p>
       <w:pPr>
@@ -7064,69 +4630,78 @@
           <w:rFonts w:ascii="Verdana" w:hAnsi="Verdana"/>
         </w:rPr>
       </w:pPr>
-      <w:bookmarkStart w:id="10" w:name="_Toc118287271"/>
-      <w:bookmarkStart w:id="11" w:name="__DdeLink__1424_2153456913"/>
-      <w:r>
-        <w:rPr>
-          <w:rFonts w:ascii="Verdana" w:hAnsi="Verdana"/>
-        </w:rPr>
-        <w:t xml:space="preserve">BIND </w:t>
-      </w:r>
-      <w:r>
-        <w:rPr>
-          <w:rFonts w:ascii="Verdana" w:hAnsi="Verdana"/>
-          <w:lang w:val="ru-RU"/>
-        </w:rPr>
-        <w:t>папки</w:t>
-      </w:r>
-      <w:bookmarkEnd w:id="10"/>
-      <w:bookmarkEnd w:id="11"/>
-    </w:p>
-    <w:p>
-      <w:pPr>
-        <w:pStyle w:val="Normal"/>
-        <w:rPr>
-          <w:rFonts w:ascii="Verdana" w:hAnsi="Verdana"/>
-        </w:rPr>
-      </w:pPr>
-      <w:r>
-        <w:rPr>
-          <w:rFonts w:ascii="Verdana" w:hAnsi="Verdana"/>
-        </w:rPr>
-      </w:r>
-    </w:p>
-    <w:p>
-      <w:pPr>
-        <w:pStyle w:val="Normal"/>
-        <w:rPr>
-          <w:rFonts w:ascii="Verdana" w:hAnsi="Verdana"/>
-        </w:rPr>
-      </w:pPr>
-      <w:r>
-        <w:rPr>
-          <w:rFonts w:ascii="Verdana" w:hAnsi="Verdana"/>
-        </w:rPr>
-      </w:r>
-    </w:p>
-    <w:p>
-      <w:pPr>
-        <w:pStyle w:val="Normal"/>
-        <w:rPr>
-          <w:rFonts w:ascii="Verdana" w:hAnsi="Verdana"/>
-        </w:rPr>
-      </w:pPr>
-      <w:r>
-        <w:rPr>
-          <w:rFonts w:ascii="Verdana" w:hAnsi="Verdana"/>
-        </w:rPr>
-        <w:t xml:space="preserve">docker run -it --name post3 -v /home/vladimir/docker-demo-4:/postman demo-postman:latest  - </w:t>
-      </w:r>
-      <w:r>
-        <w:rPr>
-          <w:rFonts w:ascii="Verdana" w:hAnsi="Verdana"/>
-          <w:lang w:val="ru-RU"/>
-        </w:rPr>
-        <w:t>монтирует</w:t>
+      <w:bookmarkStart w:id="23" w:name="__RefHeading___Toc1183_1028856298"/>
+      <w:bookmarkStart w:id="24" w:name="_Toc118287278"/>
+      <w:bookmarkStart w:id="25" w:name="__DdeLink__1436_2153456913"/>
+      <w:bookmarkEnd w:id="23"/>
+      <w:r>
+        <w:rPr>
+          <w:rFonts w:ascii="Verdana" w:hAnsi="Verdana"/>
+        </w:rPr>
+        <w:t>Команды</w:t>
+      </w:r>
+      <w:bookmarkEnd w:id="24"/>
+      <w:bookmarkEnd w:id="25"/>
+    </w:p>
+    <w:p>
+      <w:pPr>
+        <w:pStyle w:val="Normal"/>
+        <w:rPr>
+          <w:rFonts w:ascii="Verdana" w:hAnsi="Verdana"/>
+        </w:rPr>
+      </w:pPr>
+      <w:r>
+        <w:rPr>
+          <w:rFonts w:ascii="Verdana" w:hAnsi="Verdana"/>
+        </w:rPr>
+      </w:r>
+    </w:p>
+    <w:p>
+      <w:pPr>
+        <w:pStyle w:val="Normal"/>
+        <w:rPr>
+          <w:rFonts w:ascii="Verdana" w:hAnsi="Verdana"/>
+        </w:rPr>
+      </w:pPr>
+      <w:r>
+        <w:rPr>
+          <w:rFonts w:ascii="Verdana" w:hAnsi="Verdana"/>
+        </w:rPr>
+        <w:t>docker-compose --version</w:t>
+      </w:r>
+    </w:p>
+    <w:p>
+      <w:pPr>
+        <w:pStyle w:val="Normal"/>
+        <w:rPr>
+          <w:rFonts w:ascii="Verdana" w:hAnsi="Verdana"/>
+        </w:rPr>
+      </w:pPr>
+      <w:r>
+        <w:rPr>
+          <w:rFonts w:ascii="Verdana" w:hAnsi="Verdana"/>
+        </w:rPr>
+      </w:r>
+    </w:p>
+    <w:p>
+      <w:pPr>
+        <w:pStyle w:val="Normal"/>
+        <w:rPr>
+          <w:rFonts w:ascii="Verdana" w:hAnsi="Verdana"/>
+        </w:rPr>
+      </w:pPr>
+      <w:r>
+        <w:rPr>
+          <w:rFonts w:ascii="Verdana" w:hAnsi="Verdana"/>
+        </w:rPr>
+        <w:t xml:space="preserve">docker-compose up – </w:t>
+      </w:r>
+      <w:r>
+        <w:rPr>
+          <w:rFonts w:ascii="Verdana" w:hAnsi="Verdana"/>
+          <w:lang w:val="ru-RU"/>
+        </w:rPr>
+        <w:t>поднимает</w:t>
       </w:r>
       <w:r>
         <w:rPr>
@@ -7139,7 +4714,7 @@
           <w:rFonts w:ascii="Verdana" w:hAnsi="Verdana"/>
           <w:lang w:val="ru-RU"/>
         </w:rPr>
-        <w:t>конкретный</w:t>
+        <w:t>все</w:t>
       </w:r>
       <w:r>
         <w:rPr>
@@ -7152,7 +4727,7 @@
           <w:rFonts w:ascii="Verdana" w:hAnsi="Verdana"/>
           <w:lang w:val="ru-RU"/>
         </w:rPr>
-        <w:t>каалог</w:t>
+        <w:t>файлы</w:t>
       </w:r>
       <w:r>
         <w:rPr>
@@ -7165,7 +4740,34 @@
           <w:rFonts w:ascii="Verdana" w:hAnsi="Verdana"/>
           <w:lang w:val="ru-RU"/>
         </w:rPr>
-        <w:t>хостовой</w:t>
+        <w:t>в</w:t>
+      </w:r>
+      <w:r>
+        <w:rPr>
+          <w:rFonts w:ascii="Verdana" w:hAnsi="Verdana"/>
+        </w:rPr>
+        <w:t xml:space="preserve"> docker-compose</w:t>
+      </w:r>
+    </w:p>
+    <w:p>
+      <w:pPr>
+        <w:pStyle w:val="Normal"/>
+        <w:rPr>
+          <w:rFonts w:ascii="Verdana" w:hAnsi="Verdana"/>
+        </w:rPr>
+      </w:pPr>
+      <w:r>
+        <w:rPr>
+          <w:rFonts w:ascii="Verdana" w:hAnsi="Verdana"/>
+        </w:rPr>
+        <w:t xml:space="preserve">docker-compose stop – </w:t>
+      </w:r>
+      <w:r>
+        <w:rPr>
+          <w:rFonts w:ascii="Verdana" w:hAnsi="Verdana"/>
+          <w:lang w:val="ru-RU"/>
+        </w:rPr>
+        <w:t>остановить</w:t>
       </w:r>
       <w:r>
         <w:rPr>
@@ -7178,7 +4780,7 @@
           <w:rFonts w:ascii="Verdana" w:hAnsi="Verdana"/>
           <w:lang w:val="ru-RU"/>
         </w:rPr>
-        <w:t>тачки</w:t>
+        <w:t>контейнеры</w:t>
       </w:r>
       <w:r>
         <w:rPr>
@@ -7191,7 +4793,7 @@
           <w:rFonts w:ascii="Verdana" w:hAnsi="Verdana"/>
           <w:lang w:val="ru-RU"/>
         </w:rPr>
-        <w:t>с</w:t>
+        <w:t>из</w:t>
       </w:r>
       <w:r>
         <w:rPr>
@@ -7204,7 +4806,34 @@
           <w:rFonts w:ascii="Verdana" w:hAnsi="Verdana"/>
           <w:lang w:val="ru-RU"/>
         </w:rPr>
-        <w:t>файлави</w:t>
+        <w:t>списка</w:t>
+      </w:r>
+      <w:r>
+        <w:rPr>
+          <w:rFonts w:ascii="Verdana" w:hAnsi="Verdana"/>
+        </w:rPr>
+        <w:t xml:space="preserve"> docker-compose</w:t>
+      </w:r>
+    </w:p>
+    <w:p>
+      <w:pPr>
+        <w:pStyle w:val="Normal"/>
+        <w:rPr>
+          <w:rFonts w:ascii="Verdana" w:hAnsi="Verdana"/>
+        </w:rPr>
+      </w:pPr>
+      <w:r>
+        <w:rPr>
+          <w:rFonts w:ascii="Verdana" w:hAnsi="Verdana"/>
+        </w:rPr>
+        <w:t xml:space="preserve">docker-compose start – </w:t>
+      </w:r>
+      <w:r>
+        <w:rPr>
+          <w:rFonts w:ascii="Verdana" w:hAnsi="Verdana"/>
+          <w:lang w:val="ru-RU"/>
+        </w:rPr>
+        <w:t>запустить</w:t>
       </w:r>
       <w:r>
         <w:rPr>
@@ -7217,318 +4846,720 @@
           <w:rFonts w:ascii="Verdana" w:hAnsi="Verdana"/>
           <w:lang w:val="ru-RU"/>
         </w:rPr>
+        <w:t>контейнеры</w:t>
+      </w:r>
+      <w:r>
+        <w:rPr>
+          <w:rFonts w:ascii="Verdana" w:hAnsi="Verdana"/>
+        </w:rPr>
+        <w:t xml:space="preserve"> </w:t>
+      </w:r>
+      <w:r>
+        <w:rPr>
+          <w:rFonts w:ascii="Verdana" w:hAnsi="Verdana"/>
+          <w:lang w:val="ru-RU"/>
+        </w:rPr>
+        <w:t>из</w:t>
+      </w:r>
+      <w:r>
+        <w:rPr>
+          <w:rFonts w:ascii="Verdana" w:hAnsi="Verdana"/>
+        </w:rPr>
+        <w:t xml:space="preserve"> </w:t>
+      </w:r>
+      <w:r>
+        <w:rPr>
+          <w:rFonts w:ascii="Verdana" w:hAnsi="Verdana"/>
+          <w:lang w:val="ru-RU"/>
+        </w:rPr>
+        <w:t>списка</w:t>
+      </w:r>
+      <w:r>
+        <w:rPr>
+          <w:rFonts w:ascii="Verdana" w:hAnsi="Verdana"/>
+        </w:rPr>
+        <w:t xml:space="preserve"> docker-compose</w:t>
+      </w:r>
+    </w:p>
+    <w:p>
+      <w:pPr>
+        <w:pStyle w:val="Normal"/>
+        <w:rPr>
+          <w:rFonts w:ascii="Verdana" w:hAnsi="Verdana"/>
+          <w:lang w:val="ru-RU"/>
+        </w:rPr>
+      </w:pPr>
+      <w:r>
+        <w:rPr>
+          <w:rFonts w:ascii="Verdana" w:hAnsi="Verdana"/>
+        </w:rPr>
+        <w:t>docker</w:t>
+      </w:r>
+      <w:r>
+        <w:rPr>
+          <w:rFonts w:ascii="Verdana" w:hAnsi="Verdana"/>
+          <w:lang w:val="ru-RU"/>
+        </w:rPr>
+        <w:t>-</w:t>
+      </w:r>
+      <w:r>
+        <w:rPr>
+          <w:rFonts w:ascii="Verdana" w:hAnsi="Verdana"/>
+        </w:rPr>
+        <w:t>compose</w:t>
+      </w:r>
+      <w:r>
+        <w:rPr>
+          <w:rFonts w:ascii="Verdana" w:hAnsi="Verdana"/>
+          <w:lang w:val="ru-RU"/>
+        </w:rPr>
+        <w:t xml:space="preserve"> </w:t>
+      </w:r>
+      <w:r>
+        <w:rPr>
+          <w:rFonts w:ascii="Verdana" w:hAnsi="Verdana"/>
+        </w:rPr>
+        <w:t>down</w:t>
+      </w:r>
+      <w:r>
+        <w:rPr>
+          <w:rFonts w:ascii="Verdana" w:hAnsi="Verdana"/>
+          <w:lang w:val="ru-RU"/>
+        </w:rPr>
+        <w:t xml:space="preserve"> – остановить контейнеры из списка </w:t>
+      </w:r>
+      <w:r>
+        <w:rPr>
+          <w:rFonts w:ascii="Verdana" w:hAnsi="Verdana"/>
+        </w:rPr>
+        <w:t>docker</w:t>
+      </w:r>
+      <w:r>
+        <w:rPr>
+          <w:rFonts w:ascii="Verdana" w:hAnsi="Verdana"/>
+          <w:lang w:val="ru-RU"/>
+        </w:rPr>
+        <w:t>-</w:t>
+      </w:r>
+      <w:r>
+        <w:rPr>
+          <w:rFonts w:ascii="Verdana" w:hAnsi="Verdana"/>
+        </w:rPr>
+        <w:t>compose</w:t>
+      </w:r>
+      <w:r>
+        <w:rPr>
+          <w:rFonts w:ascii="Verdana" w:hAnsi="Verdana"/>
+          <w:lang w:val="ru-RU"/>
+        </w:rPr>
+        <w:t xml:space="preserve"> и удалить все неиспользуемое содержимое</w:t>
+      </w:r>
+    </w:p>
+    <w:p>
+      <w:pPr>
+        <w:pStyle w:val="Normal"/>
+        <w:rPr>
+          <w:rFonts w:ascii="Verdana" w:hAnsi="Verdana"/>
+          <w:lang w:val="ru-RU"/>
+        </w:rPr>
+      </w:pPr>
+      <w:r>
+        <w:rPr>
+          <w:rFonts w:ascii="Verdana" w:hAnsi="Verdana"/>
+          <w:lang w:val="ru-RU"/>
+        </w:rPr>
+      </w:r>
+    </w:p>
+    <w:p>
+      <w:pPr>
+        <w:pStyle w:val="Normal"/>
+        <w:rPr>
+          <w:rFonts w:ascii="Verdana" w:hAnsi="Verdana"/>
+        </w:rPr>
+      </w:pPr>
+      <w:r>
+        <w:rPr/>
+        <w:t xml:space="preserve">docker-compose – f имя файла up  -d </w:t>
+      </w:r>
+    </w:p>
+    <w:p>
+      <w:pPr>
+        <w:pStyle w:val="Normal"/>
+        <w:rPr>
+          <w:rFonts w:ascii="Verdana" w:hAnsi="Verdana"/>
+        </w:rPr>
+      </w:pPr>
+      <w:r>
+        <w:rPr>
+          <w:rFonts w:ascii="Verdana" w:hAnsi="Verdana"/>
+        </w:rPr>
+      </w:r>
+    </w:p>
+    <w:p>
+      <w:pPr>
+        <w:pStyle w:val="Normal"/>
+        <w:rPr>
+          <w:rFonts w:ascii="Verdana" w:hAnsi="Verdana"/>
+        </w:rPr>
+      </w:pPr>
+      <w:r>
+        <w:rPr/>
+        <w:t>docker-compose – f имя файла  down</w:t>
+      </w:r>
+    </w:p>
+    <w:p>
+      <w:pPr>
+        <w:pStyle w:val="Normal"/>
+        <w:rPr>
+          <w:rFonts w:ascii="Verdana" w:hAnsi="Verdana"/>
+          <w:lang w:val="ru-RU"/>
+        </w:rPr>
+      </w:pPr>
+      <w:r>
+        <w:rPr>
+          <w:rFonts w:ascii="Verdana" w:hAnsi="Verdana"/>
+          <w:lang w:val="ru-RU"/>
+        </w:rPr>
+      </w:r>
+    </w:p>
+    <w:p>
+      <w:pPr>
+        <w:pStyle w:val="Normal"/>
+        <w:rPr>
+          <w:rFonts w:ascii="Verdana" w:hAnsi="Verdana"/>
+          <w:lang w:val="ru-RU"/>
+        </w:rPr>
+      </w:pPr>
+      <w:r>
+        <w:rPr>
+          <w:rFonts w:ascii="Verdana" w:hAnsi="Verdana"/>
+          <w:lang w:val="ru-RU"/>
+        </w:rPr>
+        <w:t xml:space="preserve">docker compose up -d --build </w:t>
+      </w:r>
+    </w:p>
+    <w:p>
+      <w:pPr>
+        <w:pStyle w:val="Normal"/>
+        <w:rPr>
+          <w:rFonts w:ascii="Verdana" w:hAnsi="Verdana"/>
+          <w:lang w:val="ru-RU"/>
+        </w:rPr>
+      </w:pPr>
+      <w:r>
+        <w:rPr>
+          <w:rFonts w:ascii="Verdana" w:hAnsi="Verdana"/>
+          <w:lang w:val="ru-RU"/>
+        </w:rPr>
+      </w:r>
+    </w:p>
+    <w:p>
+      <w:pPr>
+        <w:pStyle w:val="Normal"/>
+        <w:rPr>
+          <w:rFonts w:ascii="Verdana" w:hAnsi="Verdana"/>
+          <w:lang w:val="ru-RU"/>
+        </w:rPr>
+      </w:pPr>
+      <w:r>
+        <w:rPr>
+          <w:rFonts w:ascii="Verdana" w:hAnsi="Verdana"/>
+        </w:rPr>
+        <w:t>docker</w:t>
+      </w:r>
+      <w:r>
+        <w:rPr>
+          <w:rFonts w:ascii="Verdana" w:hAnsi="Verdana"/>
+          <w:lang w:val="ru-RU"/>
+        </w:rPr>
+        <w:t>-</w:t>
+      </w:r>
+      <w:r>
+        <w:rPr>
+          <w:rFonts w:ascii="Verdana" w:hAnsi="Verdana"/>
+        </w:rPr>
+        <w:t>compose</w:t>
+      </w:r>
+      <w:r>
+        <w:rPr>
+          <w:rFonts w:ascii="Verdana" w:hAnsi="Verdana"/>
+          <w:lang w:val="ru-RU"/>
+        </w:rPr>
+        <w:t xml:space="preserve"> </w:t>
+      </w:r>
+      <w:r>
+        <w:rPr>
+          <w:rFonts w:ascii="Verdana" w:hAnsi="Verdana"/>
+        </w:rPr>
+        <w:t>logs</w:t>
+      </w:r>
+      <w:r>
+        <w:rPr>
+          <w:rFonts w:ascii="Verdana" w:hAnsi="Verdana"/>
+          <w:lang w:val="ru-RU"/>
+        </w:rPr>
+        <w:t xml:space="preserve"> – логи по контайнерам</w:t>
+      </w:r>
+    </w:p>
+    <w:p>
+      <w:pPr>
+        <w:pStyle w:val="Normal"/>
+        <w:rPr>
+          <w:rFonts w:ascii="Verdana" w:hAnsi="Verdana"/>
+          <w:lang w:val="ru-RU"/>
+        </w:rPr>
+      </w:pPr>
+      <w:r>
+        <w:rPr>
+          <w:rFonts w:ascii="Verdana" w:hAnsi="Verdana"/>
+          <w:lang w:val="ru-RU"/>
+        </w:rPr>
+      </w:r>
+    </w:p>
+    <w:p>
+      <w:pPr>
+        <w:pStyle w:val="Normal"/>
+        <w:rPr>
+          <w:rFonts w:ascii="Verdana" w:hAnsi="Verdana"/>
+          <w:lang w:val="ru-RU"/>
+        </w:rPr>
+      </w:pPr>
+      <w:r>
+        <w:rPr>
+          <w:rFonts w:ascii="Verdana" w:hAnsi="Verdana"/>
+          <w:lang w:val="ru-RU"/>
+        </w:rPr>
+        <w:t>простой файл</w:t>
+      </w:r>
+    </w:p>
+    <w:p>
+      <w:pPr>
+        <w:pStyle w:val="Normal"/>
+        <w:shd w:fill="1E1F22"/>
+        <w:rPr>
+          <w:rFonts w:ascii="JetBrains Mono" w:hAnsi="JetBrains Mono"/>
+          <w:b w:val="false"/>
+          <w:i w:val="false"/>
+          <w:i w:val="false"/>
+          <w:color w:val="BCBEC4"/>
+          <w:sz w:val="20"/>
+        </w:rPr>
+      </w:pPr>
+      <w:r>
+        <w:rPr>
+          <w:rFonts w:ascii="JetBrains Mono" w:hAnsi="JetBrains Mono"/>
+          <w:b w:val="false"/>
+          <w:i w:val="false"/>
+          <w:color w:val="CF8E6D"/>
+          <w:sz w:val="20"/>
+          <w:lang w:val="ru-RU"/>
+        </w:rPr>
+        <w:t>version</w:t>
+      </w:r>
+      <w:r>
+        <w:rPr>
+          <w:rFonts w:ascii="JetBrains Mono" w:hAnsi="JetBrains Mono"/>
+          <w:b w:val="false"/>
+          <w:i w:val="false"/>
+          <w:color w:val="BCBEC4"/>
+          <w:sz w:val="20"/>
+        </w:rPr>
+        <w:t xml:space="preserve">: </w:t>
+      </w:r>
+      <w:r>
+        <w:rPr>
+          <w:rFonts w:ascii="JetBrains Mono" w:hAnsi="JetBrains Mono"/>
+          <w:b w:val="false"/>
+          <w:i w:val="false"/>
+          <w:color w:val="6AAB73"/>
+          <w:sz w:val="20"/>
+        </w:rPr>
+        <w:t>'3'</w:t>
+        <w:br/>
+        <w:br/>
+      </w:r>
+      <w:r>
+        <w:rPr>
+          <w:rFonts w:ascii="JetBrains Mono" w:hAnsi="JetBrains Mono"/>
+          <w:b w:val="false"/>
+          <w:i w:val="false"/>
+          <w:color w:val="CF8E6D"/>
+          <w:sz w:val="20"/>
+        </w:rPr>
+        <w:t>services</w:t>
+      </w:r>
+      <w:r>
+        <w:rPr>
+          <w:rFonts w:ascii="JetBrains Mono" w:hAnsi="JetBrains Mono"/>
+          <w:b w:val="false"/>
+          <w:i w:val="false"/>
+          <w:color w:val="BCBEC4"/>
+          <w:sz w:val="20"/>
+        </w:rPr>
+        <w:t>:</w:t>
+        <w:br/>
+        <w:t xml:space="preserve">  </w:t>
+      </w:r>
+      <w:r>
+        <w:rPr>
+          <w:rFonts w:ascii="JetBrains Mono" w:hAnsi="JetBrains Mono"/>
+          <w:b w:val="false"/>
+          <w:i w:val="false"/>
+          <w:color w:val="CF8E6D"/>
+          <w:sz w:val="20"/>
+        </w:rPr>
+        <w:t>my-app</w:t>
+      </w:r>
+      <w:r>
+        <w:rPr>
+          <w:rFonts w:ascii="JetBrains Mono" w:hAnsi="JetBrains Mono"/>
+          <w:b w:val="false"/>
+          <w:i w:val="false"/>
+          <w:color w:val="BCBEC4"/>
+          <w:sz w:val="20"/>
+        </w:rPr>
+        <w:t>:</w:t>
+        <w:br/>
+        <w:t xml:space="preserve">    </w:t>
+      </w:r>
+      <w:r>
+        <w:rPr>
+          <w:rFonts w:ascii="JetBrains Mono" w:hAnsi="JetBrains Mono"/>
+          <w:b w:val="false"/>
+          <w:i w:val="false"/>
+          <w:color w:val="CF8E6D"/>
+          <w:sz w:val="20"/>
+        </w:rPr>
+        <w:t>build</w:t>
+      </w:r>
+      <w:r>
+        <w:rPr>
+          <w:rFonts w:ascii="JetBrains Mono" w:hAnsi="JetBrains Mono"/>
+          <w:b w:val="false"/>
+          <w:i w:val="false"/>
+          <w:color w:val="BCBEC4"/>
+          <w:sz w:val="20"/>
+        </w:rPr>
+        <w:t>: ./app</w:t>
+        <w:br/>
+        <w:br/>
+        <w:t xml:space="preserve">  </w:t>
+      </w:r>
+      <w:r>
+        <w:rPr>
+          <w:rFonts w:ascii="JetBrains Mono" w:hAnsi="JetBrains Mono"/>
+          <w:b w:val="false"/>
+          <w:i w:val="false"/>
+          <w:color w:val="CF8E6D"/>
+          <w:sz w:val="20"/>
+        </w:rPr>
+        <w:t>mongo</w:t>
+      </w:r>
+      <w:r>
+        <w:rPr>
+          <w:rFonts w:ascii="JetBrains Mono" w:hAnsi="JetBrains Mono"/>
+          <w:b w:val="false"/>
+          <w:i w:val="false"/>
+          <w:color w:val="BCBEC4"/>
+          <w:sz w:val="20"/>
+        </w:rPr>
+        <w:t>:</w:t>
+        <w:br/>
+        <w:t xml:space="preserve">    </w:t>
+      </w:r>
+      <w:r>
+        <w:rPr>
+          <w:rFonts w:ascii="JetBrains Mono" w:hAnsi="JetBrains Mono"/>
+          <w:b w:val="false"/>
+          <w:i w:val="false"/>
+          <w:color w:val="CF8E6D"/>
+          <w:sz w:val="20"/>
+        </w:rPr>
+        <w:t>image</w:t>
+      </w:r>
+      <w:r>
+        <w:rPr>
+          <w:rFonts w:ascii="JetBrains Mono" w:hAnsi="JetBrains Mono"/>
+          <w:b w:val="false"/>
+          <w:i w:val="false"/>
+          <w:color w:val="BCBEC4"/>
+          <w:sz w:val="20"/>
+        </w:rPr>
+        <w:t>: mongo</w:t>
+        <w:br/>
+      </w:r>
+    </w:p>
+    <w:p>
+      <w:pPr>
+        <w:pStyle w:val="Normal"/>
+        <w:rPr>
+          <w:rFonts w:ascii="Verdana" w:hAnsi="Verdana"/>
+          <w:lang w:val="ru-RU"/>
+        </w:rPr>
+      </w:pPr>
+      <w:r>
+        <w:rPr>
+          <w:rFonts w:ascii="Verdana" w:hAnsi="Verdana"/>
+          <w:lang w:val="ru-RU"/>
+        </w:rPr>
+      </w:r>
+    </w:p>
+    <w:p>
+      <w:pPr>
+        <w:pStyle w:val="Normal"/>
+        <w:rPr>
+          <w:rFonts w:ascii="Verdana" w:hAnsi="Verdana"/>
+          <w:lang w:val="ru-RU"/>
+        </w:rPr>
+      </w:pPr>
+      <w:r>
+        <w:rPr>
+          <w:rFonts w:ascii="Verdana" w:hAnsi="Verdana"/>
+          <w:lang w:val="ru-RU"/>
+        </w:rPr>
+      </w:r>
+    </w:p>
+    <w:p>
+      <w:pPr>
+        <w:pStyle w:val="Normal"/>
+        <w:rPr>
+          <w:rFonts w:ascii="Verdana" w:hAnsi="Verdana"/>
+        </w:rPr>
+      </w:pPr>
+      <w:r>
+        <w:rPr>
+          <w:rFonts w:ascii="Verdana" w:hAnsi="Verdana"/>
+        </w:rPr>
+        <w:t xml:space="preserve">docker-compose images – </w:t>
+      </w:r>
+      <w:r>
+        <w:rPr>
+          <w:rFonts w:ascii="Verdana" w:hAnsi="Verdana"/>
+          <w:lang w:val="ru-RU"/>
+        </w:rPr>
+        <w:t>список</w:t>
+      </w:r>
+      <w:r>
+        <w:rPr>
+          <w:rFonts w:ascii="Verdana" w:hAnsi="Verdana"/>
+        </w:rPr>
+        <w:t xml:space="preserve"> </w:t>
+      </w:r>
+      <w:r>
+        <w:rPr>
+          <w:rFonts w:ascii="Verdana" w:hAnsi="Verdana"/>
+          <w:lang w:val="ru-RU"/>
+        </w:rPr>
+        <w:t>всех</w:t>
+      </w:r>
+      <w:r>
+        <w:rPr>
+          <w:rFonts w:ascii="Verdana" w:hAnsi="Verdana"/>
+        </w:rPr>
+        <w:t xml:space="preserve"> images </w:t>
+      </w:r>
+      <w:r>
+        <w:rPr>
+          <w:rFonts w:ascii="Verdana" w:hAnsi="Verdana"/>
+          <w:lang w:val="ru-RU"/>
+        </w:rPr>
+        <w:t>используемых</w:t>
+      </w:r>
+      <w:r>
+        <w:rPr>
+          <w:rFonts w:ascii="Verdana" w:hAnsi="Verdana"/>
+        </w:rPr>
+        <w:t xml:space="preserve"> </w:t>
+      </w:r>
+      <w:r>
+        <w:rPr>
+          <w:rFonts w:ascii="Verdana" w:hAnsi="Verdana"/>
+          <w:lang w:val="ru-RU"/>
+        </w:rPr>
         <w:t>в</w:t>
       </w:r>
       <w:r>
         <w:rPr>
           <w:rFonts w:ascii="Verdana" w:hAnsi="Verdana"/>
         </w:rPr>
+        <w:t xml:space="preserve"> docker-compose</w:t>
+      </w:r>
+    </w:p>
+    <w:p>
+      <w:pPr>
+        <w:pStyle w:val="Normal"/>
+        <w:rPr>
+          <w:rFonts w:ascii="Verdana" w:hAnsi="Verdana"/>
+        </w:rPr>
+      </w:pPr>
+      <w:r>
+        <w:rPr>
+          <w:rFonts w:ascii="Verdana" w:hAnsi="Verdana"/>
+        </w:rPr>
+      </w:r>
+    </w:p>
+    <w:p>
+      <w:pPr>
+        <w:pStyle w:val="Normal"/>
+        <w:rPr>
+          <w:rFonts w:ascii="Verdana" w:hAnsi="Verdana"/>
+          <w:lang w:val="ru-RU"/>
+        </w:rPr>
+      </w:pPr>
+      <w:r>
+        <w:rPr>
+          <w:rFonts w:ascii="Verdana" w:hAnsi="Verdana"/>
+        </w:rPr>
+        <w:t>docker</w:t>
+      </w:r>
+      <w:r>
+        <w:rPr>
+          <w:rFonts w:ascii="Verdana" w:hAnsi="Verdana"/>
+          <w:lang w:val="ru-RU"/>
+        </w:rPr>
+        <w:t>-</w:t>
+      </w:r>
+      <w:r>
+        <w:rPr>
+          <w:rFonts w:ascii="Verdana" w:hAnsi="Verdana"/>
+        </w:rPr>
+        <w:t>compose</w:t>
+      </w:r>
+      <w:r>
+        <w:rPr>
+          <w:rFonts w:ascii="Verdana" w:hAnsi="Verdana"/>
+          <w:lang w:val="ru-RU"/>
+        </w:rPr>
         <w:t xml:space="preserve"> </w:t>
       </w:r>
       <w:r>
         <w:rPr>
           <w:rFonts w:ascii="Verdana" w:hAnsi="Verdana"/>
-          <w:lang w:val="ru-RU"/>
-        </w:rPr>
-        <w:t>папку</w:t>
-      </w:r>
-      <w:r>
-        <w:rPr>
-          <w:rFonts w:ascii="Verdana" w:hAnsi="Verdana"/>
+        </w:rPr>
+        <w:t>top</w:t>
+      </w:r>
+      <w:r>
+        <w:rPr>
+          <w:rFonts w:ascii="Verdana" w:hAnsi="Verdana"/>
+          <w:lang w:val="ru-RU"/>
+        </w:rPr>
+        <w:t xml:space="preserve"> – список запущенных процессов</w:t>
+      </w:r>
+    </w:p>
+    <w:p>
+      <w:pPr>
+        <w:pStyle w:val="Normal"/>
+        <w:rPr>
+          <w:rFonts w:ascii="Verdana" w:hAnsi="Verdana"/>
+          <w:lang w:val="ru-RU"/>
+        </w:rPr>
+      </w:pPr>
+      <w:r>
+        <w:rPr>
+          <w:rFonts w:ascii="Verdana" w:hAnsi="Verdana"/>
+          <w:lang w:val="ru-RU"/>
+        </w:rPr>
+      </w:r>
+    </w:p>
+    <w:p>
+      <w:pPr>
+        <w:pStyle w:val="Normal"/>
+        <w:rPr>
+          <w:rFonts w:ascii="Verdana" w:hAnsi="Verdana"/>
+          <w:lang w:val="ru-RU"/>
+        </w:rPr>
+      </w:pPr>
+      <w:r>
+        <w:rPr>
+          <w:rFonts w:ascii="Verdana" w:hAnsi="Verdana"/>
+        </w:rPr>
+        <w:t>docker</w:t>
+      </w:r>
+      <w:r>
+        <w:rPr>
+          <w:rFonts w:ascii="Verdana" w:hAnsi="Verdana"/>
+          <w:lang w:val="ru-RU"/>
+        </w:rPr>
+        <w:t>-</w:t>
+      </w:r>
+      <w:r>
+        <w:rPr>
+          <w:rFonts w:ascii="Verdana" w:hAnsi="Verdana"/>
+        </w:rPr>
+        <w:t>compose</w:t>
+      </w:r>
+      <w:r>
+        <w:rPr>
+          <w:rFonts w:ascii="Verdana" w:hAnsi="Verdana"/>
+          <w:lang w:val="ru-RU"/>
+        </w:rPr>
+        <w:t xml:space="preserve"> --</w:t>
+      </w:r>
+      <w:r>
+        <w:rPr>
+          <w:rFonts w:ascii="Verdana" w:hAnsi="Verdana"/>
+        </w:rPr>
+        <w:t>profile</w:t>
+      </w:r>
+      <w:r>
+        <w:rPr>
+          <w:rFonts w:ascii="Verdana" w:hAnsi="Verdana"/>
+          <w:lang w:val="ru-RU"/>
         </w:rPr>
         <w:t xml:space="preserve"> </w:t>
       </w:r>
       <w:r>
         <w:rPr>
           <w:rFonts w:ascii="Verdana" w:hAnsi="Verdana"/>
-          <w:lang w:val="ru-RU"/>
-        </w:rPr>
-        <w:t>образа</w:t>
-      </w:r>
-    </w:p>
-    <w:p>
-      <w:pPr>
-        <w:pStyle w:val="Normal"/>
-        <w:rPr>
-          <w:rFonts w:ascii="Verdana" w:hAnsi="Verdana"/>
-        </w:rPr>
-      </w:pPr>
-      <w:r>
-        <w:rPr>
-          <w:rFonts w:ascii="Verdana" w:hAnsi="Verdana"/>
-        </w:rPr>
-      </w:r>
-    </w:p>
-    <w:p>
-      <w:pPr>
-        <w:pStyle w:val="Normal"/>
-        <w:rPr>
-          <w:rFonts w:ascii="Verdana" w:hAnsi="Verdana"/>
-        </w:rPr>
-      </w:pPr>
-      <w:r>
-        <w:rPr>
-          <w:rFonts w:ascii="Verdana" w:hAnsi="Verdana"/>
-        </w:rPr>
-      </w:r>
-    </w:p>
-    <w:p>
-      <w:pPr>
-        <w:pStyle w:val="Normal"/>
-        <w:rPr>
-          <w:rFonts w:ascii="Verdana" w:hAnsi="Verdana"/>
-        </w:rPr>
-      </w:pPr>
-      <w:r>
-        <w:rPr>
-          <w:rFonts w:ascii="Verdana" w:hAnsi="Verdana"/>
-          <w:lang w:val="ru-RU"/>
-        </w:rPr>
-        <w:t>полный</w:t>
-      </w:r>
-      <w:r>
-        <w:rPr>
-          <w:rFonts w:ascii="Verdana" w:hAnsi="Verdana"/>
+        </w:rPr>
+        <w:t>start</w:t>
+      </w:r>
+      <w:r>
+        <w:rPr>
+          <w:rFonts w:ascii="Verdana" w:hAnsi="Verdana"/>
+          <w:lang w:val="ru-RU"/>
+        </w:rPr>
+        <w:t>_</w:t>
+      </w:r>
+      <w:r>
+        <w:rPr>
+          <w:rFonts w:ascii="Verdana" w:hAnsi="Verdana"/>
+        </w:rPr>
+        <w:t>collection</w:t>
+      </w:r>
+      <w:r>
+        <w:rPr>
+          <w:rFonts w:ascii="Verdana" w:hAnsi="Verdana"/>
+          <w:lang w:val="ru-RU"/>
         </w:rPr>
         <w:t xml:space="preserve"> </w:t>
       </w:r>
       <w:r>
         <w:rPr>
           <w:rFonts w:ascii="Verdana" w:hAnsi="Verdana"/>
-          <w:lang w:val="ru-RU"/>
-        </w:rPr>
-        <w:t>синтаксис</w:t>
-      </w:r>
-      <w:r>
-        <w:rPr>
-          <w:rFonts w:ascii="Verdana" w:hAnsi="Verdana"/>
-        </w:rPr>
-        <w:t>:</w:t>
-      </w:r>
-    </w:p>
-    <w:p>
-      <w:pPr>
-        <w:pStyle w:val="Normal"/>
-        <w:rPr>
-          <w:rFonts w:ascii="Verdana" w:hAnsi="Verdana"/>
-        </w:rPr>
-      </w:pPr>
-      <w:r>
-        <w:rPr>
-          <w:rFonts w:ascii="Verdana" w:hAnsi="Verdana"/>
-        </w:rPr>
-        <w:t>docker run -it --mount type=bind,source=/home/vladimir/docker-demo-4,target=/opt/app demo-postman:latest</w:t>
-      </w:r>
-    </w:p>
-    <w:p>
-      <w:pPr>
-        <w:pStyle w:val="Normal"/>
-        <w:rPr>
-          <w:rFonts w:ascii="Verdana" w:hAnsi="Verdana"/>
-        </w:rPr>
-      </w:pPr>
-      <w:r>
-        <w:rPr>
-          <w:rFonts w:ascii="Verdana" w:hAnsi="Verdana"/>
-        </w:rPr>
-      </w:r>
-    </w:p>
-    <w:p>
-      <w:pPr>
-        <w:pStyle w:val="Normal"/>
-        <w:rPr>
-          <w:rFonts w:ascii="Verdana" w:hAnsi="Verdana"/>
-        </w:rPr>
-      </w:pPr>
-      <w:r>
-        <w:rPr>
-          <w:rFonts w:ascii="Verdana" w:hAnsi="Verdana"/>
-        </w:rPr>
-      </w:r>
-    </w:p>
-    <w:p>
-      <w:pPr>
-        <w:pStyle w:val="Normal"/>
-        <w:rPr>
-          <w:rFonts w:ascii="Verdana" w:hAnsi="Verdana"/>
-        </w:rPr>
-      </w:pPr>
-      <w:r>
-        <w:rPr>
-          <w:rFonts w:ascii="Verdana" w:hAnsi="Verdana"/>
-        </w:rPr>
-        <w:t>docker run -it --rm --mount type=volume,src=my_python,target=/bind python python /bash/python.py</w:t>
-      </w:r>
-      <w:bookmarkStart w:id="12" w:name="_GoBack"/>
-      <w:bookmarkEnd w:id="12"/>
-    </w:p>
-    <w:p>
-      <w:pPr>
-        <w:pStyle w:val="Normal"/>
-        <w:rPr>
-          <w:rFonts w:ascii="Verdana" w:hAnsi="Verdana"/>
-        </w:rPr>
-      </w:pPr>
-      <w:r>
-        <w:rPr>
-          <w:rFonts w:ascii="Verdana" w:hAnsi="Verdana"/>
-        </w:rPr>
-      </w:r>
-    </w:p>
-    <w:p>
-      <w:pPr>
-        <w:pStyle w:val="Normal"/>
-        <w:rPr>
-          <w:rFonts w:ascii="Verdana" w:hAnsi="Verdana"/>
-        </w:rPr>
-      </w:pPr>
-      <w:r>
-        <w:rPr>
-          <w:rFonts w:ascii="Verdana" w:hAnsi="Verdana"/>
-        </w:rPr>
-      </w:r>
-    </w:p>
-    <w:p>
-      <w:pPr>
-        <w:pStyle w:val="Heading2"/>
-        <w:rPr>
-          <w:rFonts w:ascii="Verdana" w:hAnsi="Verdana"/>
-          <w:lang w:val="ru-RU"/>
-        </w:rPr>
-      </w:pPr>
-      <w:bookmarkStart w:id="13" w:name="_Toc118287272"/>
-      <w:bookmarkStart w:id="14" w:name="__DdeLink__1427_2153456913"/>
-      <w:r>
-        <w:rPr>
-          <w:rFonts w:ascii="Verdana" w:hAnsi="Verdana"/>
-        </w:rPr>
-        <w:t>TRPFS</w:t>
-      </w:r>
-      <w:bookmarkEnd w:id="13"/>
-      <w:bookmarkEnd w:id="14"/>
-    </w:p>
-    <w:p>
-      <w:pPr>
-        <w:pStyle w:val="Normal"/>
-        <w:rPr>
-          <w:rFonts w:ascii="Verdana" w:hAnsi="Verdana"/>
-          <w:lang w:val="ru-RU"/>
-        </w:rPr>
-      </w:pPr>
-      <w:r>
-        <w:rPr>
-          <w:rFonts w:ascii="Verdana" w:hAnsi="Verdana"/>
-          <w:lang w:val="ru-RU"/>
-        </w:rPr>
-        <w:t>Записывается в память и полезно только для секретных данных</w:t>
-      </w:r>
-    </w:p>
-    <w:p>
-      <w:pPr>
-        <w:pStyle w:val="Normal"/>
-        <w:rPr>
-          <w:rFonts w:ascii="Verdana" w:hAnsi="Verdana"/>
-          <w:lang w:val="ru-RU"/>
-        </w:rPr>
-      </w:pPr>
-      <w:r>
-        <w:rPr>
-          <w:rFonts w:ascii="Verdana" w:hAnsi="Verdana"/>
-          <w:lang w:val="ru-RU"/>
-        </w:rPr>
-      </w:r>
-    </w:p>
-    <w:p>
-      <w:pPr>
-        <w:pStyle w:val="Normal"/>
-        <w:rPr>
-          <w:rFonts w:ascii="Verdana" w:hAnsi="Verdana"/>
-          <w:lang w:val="ru-RU"/>
-        </w:rPr>
-      </w:pPr>
-      <w:r>
-        <w:rPr>
-          <w:rFonts w:ascii="Verdana" w:hAnsi="Verdana"/>
-          <w:lang w:val="ru-RU"/>
-        </w:rPr>
-      </w:r>
-    </w:p>
-    <w:p>
-      <w:pPr>
-        <w:pStyle w:val="Heading2"/>
-        <w:rPr>
-          <w:rFonts w:ascii="Verdana" w:hAnsi="Verdana"/>
-          <w:lang w:val="ru-RU"/>
-        </w:rPr>
-      </w:pPr>
-      <w:bookmarkStart w:id="15" w:name="__DdeLink__1430_2153456913"/>
-      <w:bookmarkStart w:id="16" w:name="_Toc118287273"/>
-      <w:r>
-        <w:rPr>
-          <w:rFonts w:ascii="Verdana" w:hAnsi="Verdana"/>
-          <w:lang w:val="ru-RU"/>
-        </w:rPr>
-        <w:t>Копирование файлов и папок</w:t>
-      </w:r>
-      <w:bookmarkEnd w:id="15"/>
-      <w:bookmarkEnd w:id="16"/>
-    </w:p>
-    <w:p>
-      <w:pPr>
-        <w:pStyle w:val="Normal"/>
-        <w:rPr>
-          <w:rFonts w:ascii="Verdana" w:hAnsi="Verdana"/>
-          <w:lang w:val="ru-RU"/>
-        </w:rPr>
-      </w:pPr>
-      <w:r>
-        <w:rPr>
-          <w:rFonts w:ascii="Verdana" w:hAnsi="Verdana"/>
-          <w:lang w:val="ru-RU"/>
-        </w:rPr>
-      </w:r>
-    </w:p>
-    <w:p>
-      <w:pPr>
-        <w:pStyle w:val="Heading3"/>
-        <w:rPr>
-          <w:rFonts w:ascii="Verdana" w:hAnsi="Verdana"/>
-          <w:lang w:val="ru-RU"/>
-        </w:rPr>
-      </w:pPr>
-      <w:bookmarkStart w:id="17" w:name="_Toc118287274"/>
-      <w:r>
-        <w:rPr>
-          <w:rFonts w:ascii="Verdana" w:hAnsi="Verdana"/>
-          <w:lang w:val="ru-RU"/>
-        </w:rPr>
-        <w:t>В контейнер</w:t>
-      </w:r>
-      <w:bookmarkEnd w:id="17"/>
-    </w:p>
-    <w:p>
-      <w:pPr>
-        <w:pStyle w:val="Normal"/>
-        <w:rPr>
-          <w:rFonts w:ascii="Verdana" w:hAnsi="Verdana"/>
-          <w:lang w:val="ru-RU"/>
-        </w:rPr>
-      </w:pPr>
-      <w:r>
-        <w:rPr>
-          <w:rFonts w:ascii="Verdana" w:hAnsi="Verdana"/>
-          <w:lang w:val="ru-RU"/>
-        </w:rPr>
-      </w:r>
-    </w:p>
-    <w:p>
-      <w:pPr>
-        <w:pStyle w:val="Normal"/>
-        <w:rPr>
-          <w:rFonts w:ascii="Verdana" w:hAnsi="Verdana"/>
-          <w:lang w:val="ru-RU"/>
-        </w:rPr>
-      </w:pPr>
+        </w:rPr>
+        <w:t>up</w:t>
+      </w:r>
+      <w:r>
+        <w:rPr>
+          <w:rFonts w:ascii="Verdana" w:hAnsi="Verdana"/>
+          <w:lang w:val="ru-RU"/>
+        </w:rPr>
+        <w:t xml:space="preserve"> -</w:t>
+      </w:r>
+      <w:r>
+        <w:rPr>
+          <w:rFonts w:ascii="Verdana" w:hAnsi="Verdana"/>
+        </w:rPr>
+        <w:t>d</w:t>
+      </w:r>
+      <w:r>
+        <w:rPr>
+          <w:rFonts w:ascii="Verdana" w:hAnsi="Verdana"/>
+          <w:lang w:val="ru-RU"/>
+        </w:rPr>
+        <w:t xml:space="preserve">   - в </w:t>
+      </w:r>
       <w:r>
         <w:rPr>
           <w:rFonts w:ascii="Verdana" w:hAnsi="Verdana"/>
@@ -7540,65 +5571,76 @@
           <w:rFonts w:ascii="Verdana" w:hAnsi="Verdana"/>
           <w:lang w:val="ru-RU"/>
         </w:rPr>
+        <w:t>-</w:t>
+      </w:r>
+      <w:r>
+        <w:rPr>
+          <w:rFonts w:ascii="Verdana" w:hAnsi="Verdana"/>
+        </w:rPr>
+        <w:t>compose</w:t>
+      </w:r>
+      <w:r>
+        <w:rPr>
+          <w:rFonts w:ascii="Verdana" w:hAnsi="Verdana"/>
+          <w:lang w:val="ru-RU"/>
+        </w:rPr>
+        <w:t xml:space="preserve"> прописывается профиль и позволят запускать конкретные блоки</w:t>
+      </w:r>
+    </w:p>
+    <w:p>
+      <w:pPr>
+        <w:pStyle w:val="Normal"/>
+        <w:rPr>
+          <w:rFonts w:ascii="Verdana" w:hAnsi="Verdana"/>
+          <w:lang w:val="ru-RU"/>
+        </w:rPr>
+      </w:pPr>
+      <w:r>
+        <w:rPr>
+          <w:rFonts w:ascii="Verdana" w:hAnsi="Verdana"/>
+          <w:lang w:val="ru-RU"/>
+        </w:rPr>
+      </w:r>
+    </w:p>
+    <w:p>
+      <w:pPr>
+        <w:pStyle w:val="Normal"/>
+        <w:rPr>
+          <w:rFonts w:ascii="Verdana" w:hAnsi="Verdana"/>
+          <w:lang w:val="ru-RU"/>
+        </w:rPr>
+      </w:pPr>
+      <w:r>
+        <w:rPr>
+          <w:rFonts w:ascii="Verdana" w:hAnsi="Verdana"/>
+        </w:rPr>
+        <w:t>docker</w:t>
+      </w:r>
+      <w:r>
+        <w:rPr>
+          <w:rFonts w:ascii="Verdana" w:hAnsi="Verdana"/>
+          <w:lang w:val="ru-RU"/>
+        </w:rPr>
+        <w:t>-</w:t>
+      </w:r>
+      <w:r>
+        <w:rPr>
+          <w:rFonts w:ascii="Verdana" w:hAnsi="Verdana"/>
+        </w:rPr>
+        <w:t>compose</w:t>
+      </w:r>
+      <w:r>
+        <w:rPr>
+          <w:rFonts w:ascii="Verdana" w:hAnsi="Verdana"/>
+          <w:lang w:val="ru-RU"/>
+        </w:rPr>
         <w:t xml:space="preserve"> </w:t>
       </w:r>
       <w:r>
         <w:rPr>
           <w:rFonts w:ascii="Verdana" w:hAnsi="Verdana"/>
         </w:rPr>
-        <w:t>cp</w:t>
-      </w:r>
-      <w:r>
-        <w:rPr>
-          <w:rFonts w:ascii="Verdana" w:hAnsi="Verdana"/>
-          <w:lang w:val="ru-RU"/>
-        </w:rPr>
-        <w:t xml:space="preserve"> /</w:t>
-      </w:r>
-      <w:r>
-        <w:rPr>
-          <w:rFonts w:ascii="Verdana" w:hAnsi="Verdana"/>
-        </w:rPr>
-        <w:t>home</w:t>
-      </w:r>
-      <w:r>
-        <w:rPr>
-          <w:rFonts w:ascii="Verdana" w:hAnsi="Verdana"/>
-          <w:lang w:val="ru-RU"/>
-        </w:rPr>
-        <w:t>/</w:t>
-      </w:r>
-      <w:r>
-        <w:rPr>
-          <w:rFonts w:ascii="Verdana" w:hAnsi="Verdana"/>
-        </w:rPr>
-        <w:t>vladimir</w:t>
-      </w:r>
-      <w:r>
-        <w:rPr>
-          <w:rFonts w:ascii="Verdana" w:hAnsi="Verdana"/>
-          <w:lang w:val="ru-RU"/>
-        </w:rPr>
-        <w:t>/</w:t>
-      </w:r>
-      <w:r>
-        <w:rPr>
-          <w:rFonts w:ascii="Verdana" w:hAnsi="Verdana"/>
-        </w:rPr>
-        <w:t>temp</w:t>
-      </w:r>
-      <w:r>
-        <w:rPr>
-          <w:rFonts w:ascii="Verdana" w:hAnsi="Verdana"/>
-          <w:lang w:val="ru-RU"/>
-        </w:rPr>
-        <w:t>2/1.</w:t>
-      </w:r>
-      <w:r>
-        <w:rPr>
-          <w:rFonts w:ascii="Verdana" w:hAnsi="Verdana"/>
-        </w:rPr>
-        <w:t>txt</w:t>
+        <w:t>run</w:t>
       </w:r>
       <w:r>
         <w:rPr>
@@ -7611,53 +5653,14 @@
         <w:rPr>
           <w:rFonts w:ascii="Verdana" w:hAnsi="Verdana"/>
         </w:rPr>
-        <w:t>b</w:t>
-      </w:r>
-      <w:r>
-        <w:rPr>
-          <w:rFonts w:ascii="Verdana" w:hAnsi="Verdana"/>
-          <w:lang w:val="ru-RU"/>
-        </w:rPr>
-        <w:t>487</w:t>
-      </w:r>
-      <w:r>
-        <w:rPr>
-          <w:rFonts w:ascii="Verdana" w:hAnsi="Verdana"/>
-        </w:rPr>
-        <w:t>a</w:t>
-      </w:r>
-      <w:r>
-        <w:rPr>
-          <w:rFonts w:ascii="Verdana" w:hAnsi="Verdana"/>
-          <w:lang w:val="ru-RU"/>
-        </w:rPr>
-        <w:t>6211</w:t>
-      </w:r>
-      <w:r>
-        <w:rPr>
-          <w:rFonts w:ascii="Verdana" w:hAnsi="Verdana"/>
-        </w:rPr>
-        <w:t>a</w:t>
-      </w:r>
-      <w:r>
-        <w:rPr>
-          <w:rFonts w:ascii="Verdana" w:hAnsi="Verdana"/>
-          <w:lang w:val="ru-RU"/>
-        </w:rPr>
-        <w:t>48:/</w:t>
-      </w:r>
-      <w:r>
-        <w:rPr>
-          <w:rFonts w:ascii="Verdana" w:hAnsi="Verdana"/>
-        </w:rPr>
-        <w:t>tmp</w:t>
-      </w:r>
-      <w:r>
-        <w:rPr>
-          <w:rFonts w:ascii="Verdana" w:hAnsi="Verdana"/>
-          <w:lang w:val="ru-RU"/>
-        </w:rPr>
-        <w:t xml:space="preserve"> – скопировать конкретный файл в докер</w:t>
+        <w:t>api</w:t>
+      </w:r>
+      <w:r>
+        <w:rPr>
+          <w:rFonts w:ascii="Verdana" w:hAnsi="Verdana"/>
+          <w:lang w:val="ru-RU"/>
+        </w:rPr>
+        <w:t xml:space="preserve"> – позволяет запустить один сервис </w:t>
       </w:r>
     </w:p>
     <w:p>
@@ -7694,155 +5697,99 @@
           <w:rFonts w:ascii="Verdana" w:hAnsi="Verdana"/>
           <w:lang w:val="ru-RU"/>
         </w:rPr>
+        <w:t>-</w:t>
+      </w:r>
+      <w:r>
+        <w:rPr>
+          <w:rFonts w:ascii="Verdana" w:hAnsi="Verdana"/>
+        </w:rPr>
+        <w:t>compose</w:t>
+      </w:r>
+      <w:r>
+        <w:rPr>
+          <w:rFonts w:ascii="Verdana" w:hAnsi="Verdana"/>
+          <w:lang w:val="ru-RU"/>
+        </w:rPr>
+        <w:t xml:space="preserve"> --</w:t>
+      </w:r>
+      <w:r>
+        <w:rPr>
+          <w:rFonts w:ascii="Verdana" w:hAnsi="Verdana"/>
+        </w:rPr>
+        <w:t>env</w:t>
+      </w:r>
+      <w:r>
+        <w:rPr>
+          <w:rFonts w:ascii="Verdana" w:hAnsi="Verdana"/>
+          <w:lang w:val="ru-RU"/>
+        </w:rPr>
+        <w:t>-</w:t>
+      </w:r>
+      <w:r>
+        <w:rPr>
+          <w:rFonts w:ascii="Verdana" w:hAnsi="Verdana"/>
+        </w:rPr>
+        <w:t>file</w:t>
+      </w:r>
+      <w:r>
+        <w:rPr>
+          <w:rFonts w:ascii="Verdana" w:hAnsi="Verdana"/>
+          <w:lang w:val="ru-RU"/>
+        </w:rPr>
+        <w:t xml:space="preserve"> .</w:t>
+      </w:r>
+      <w:r>
+        <w:rPr>
+          <w:rFonts w:ascii="Verdana" w:hAnsi="Verdana"/>
+        </w:rPr>
+        <w:t>env</w:t>
+      </w:r>
+      <w:r>
+        <w:rPr>
+          <w:rFonts w:ascii="Verdana" w:hAnsi="Verdana"/>
+          <w:lang w:val="ru-RU"/>
+        </w:rPr>
+        <w:t>.</w:t>
+      </w:r>
+      <w:r>
+        <w:rPr>
+          <w:rFonts w:ascii="Verdana" w:hAnsi="Verdana"/>
+        </w:rPr>
+        <w:t>compose</w:t>
+      </w:r>
+      <w:r>
+        <w:rPr>
+          <w:rFonts w:ascii="Verdana" w:hAnsi="Verdana"/>
+          <w:lang w:val="ru-RU"/>
+        </w:rPr>
         <w:t xml:space="preserve"> </w:t>
       </w:r>
       <w:r>
         <w:rPr>
           <w:rFonts w:ascii="Verdana" w:hAnsi="Verdana"/>
         </w:rPr>
-        <w:t>cp</w:t>
-      </w:r>
-      <w:r>
-        <w:rPr>
-          <w:rFonts w:ascii="Verdana" w:hAnsi="Verdana"/>
-          <w:lang w:val="ru-RU"/>
-        </w:rPr>
-        <w:t xml:space="preserve"> /</w:t>
-      </w:r>
-      <w:r>
-        <w:rPr>
-          <w:rFonts w:ascii="Verdana" w:hAnsi="Verdana"/>
-        </w:rPr>
-        <w:t>home</w:t>
-      </w:r>
-      <w:r>
-        <w:rPr>
-          <w:rFonts w:ascii="Verdana" w:hAnsi="Verdana"/>
-          <w:lang w:val="ru-RU"/>
-        </w:rPr>
-        <w:t>/</w:t>
-      </w:r>
-      <w:r>
-        <w:rPr>
-          <w:rFonts w:ascii="Verdana" w:hAnsi="Verdana"/>
-        </w:rPr>
-        <w:t>vladimir</w:t>
-      </w:r>
-      <w:r>
-        <w:rPr>
-          <w:rFonts w:ascii="Verdana" w:hAnsi="Verdana"/>
-          <w:lang w:val="ru-RU"/>
-        </w:rPr>
-        <w:t>/</w:t>
-      </w:r>
-      <w:r>
-        <w:rPr>
-          <w:rFonts w:ascii="Verdana" w:hAnsi="Verdana"/>
-        </w:rPr>
-        <w:t>temp</w:t>
-      </w:r>
-      <w:r>
-        <w:rPr>
-          <w:rFonts w:ascii="Verdana" w:hAnsi="Verdana"/>
-          <w:lang w:val="ru-RU"/>
-        </w:rPr>
-        <w:t xml:space="preserve">2/. </w:t>
-      </w:r>
-      <w:r>
-        <w:rPr>
-          <w:rFonts w:ascii="Verdana" w:hAnsi="Verdana"/>
-        </w:rPr>
-        <w:t>b</w:t>
-      </w:r>
-      <w:r>
-        <w:rPr>
-          <w:rFonts w:ascii="Verdana" w:hAnsi="Verdana"/>
-          <w:lang w:val="ru-RU"/>
-        </w:rPr>
-        <w:t>487</w:t>
-      </w:r>
-      <w:r>
-        <w:rPr>
-          <w:rFonts w:ascii="Verdana" w:hAnsi="Verdana"/>
-        </w:rPr>
-        <w:t>a</w:t>
-      </w:r>
-      <w:r>
-        <w:rPr>
-          <w:rFonts w:ascii="Verdana" w:hAnsi="Verdana"/>
-          <w:lang w:val="ru-RU"/>
-        </w:rPr>
-        <w:t>6211</w:t>
-      </w:r>
-      <w:r>
-        <w:rPr>
-          <w:rFonts w:ascii="Verdana" w:hAnsi="Verdana"/>
-        </w:rPr>
-        <w:t>a</w:t>
-      </w:r>
-      <w:r>
-        <w:rPr>
-          <w:rFonts w:ascii="Verdana" w:hAnsi="Verdana"/>
-          <w:lang w:val="ru-RU"/>
-        </w:rPr>
-        <w:t>48:/</w:t>
-      </w:r>
-      <w:r>
-        <w:rPr>
-          <w:rFonts w:ascii="Verdana" w:hAnsi="Verdana"/>
-        </w:rPr>
-        <w:t>tmp</w:t>
-      </w:r>
-      <w:r>
-        <w:rPr>
-          <w:rFonts w:ascii="Verdana" w:hAnsi="Verdana"/>
-          <w:lang w:val="ru-RU"/>
-        </w:rPr>
-        <w:t xml:space="preserve"> – скопировать все содержимое папки </w:t>
-      </w:r>
-      <w:r>
-        <w:rPr>
-          <w:rFonts w:ascii="Verdana" w:hAnsi="Verdana"/>
-        </w:rPr>
-        <w:t>temp</w:t>
-      </w:r>
-      <w:r>
-        <w:rPr>
-          <w:rFonts w:ascii="Verdana" w:hAnsi="Verdana"/>
-          <w:lang w:val="ru-RU"/>
-        </w:rPr>
-        <w:t xml:space="preserve">2 в </w:t>
-      </w:r>
-      <w:r>
-        <w:rPr>
-          <w:rFonts w:ascii="Verdana" w:hAnsi="Verdana"/>
-        </w:rPr>
-        <w:t>tmp</w:t>
-      </w:r>
-    </w:p>
-    <w:p>
-      <w:pPr>
-        <w:pStyle w:val="Normal"/>
-        <w:rPr>
-          <w:rFonts w:ascii="Verdana" w:hAnsi="Verdana"/>
-          <w:lang w:val="ru-RU"/>
-        </w:rPr>
-      </w:pPr>
-      <w:r>
-        <w:rPr>
-          <w:rFonts w:ascii="Verdana" w:hAnsi="Verdana"/>
-          <w:lang w:val="ru-RU"/>
-        </w:rPr>
-      </w:r>
-    </w:p>
-    <w:p>
-      <w:pPr>
-        <w:pStyle w:val="Normal"/>
-        <w:rPr>
-          <w:rFonts w:ascii="Verdana" w:hAnsi="Verdana"/>
-          <w:lang w:val="ru-RU"/>
-        </w:rPr>
-      </w:pPr>
+        <w:t>up</w:t>
+      </w:r>
+      <w:r>
+        <w:rPr>
+          <w:rFonts w:ascii="Verdana" w:hAnsi="Verdana"/>
+          <w:lang w:val="ru-RU"/>
+        </w:rPr>
+        <w:t xml:space="preserve"> -</w:t>
+      </w:r>
+      <w:r>
+        <w:rPr>
+          <w:rFonts w:ascii="Verdana" w:hAnsi="Verdana"/>
+        </w:rPr>
+        <w:t>d</w:t>
+      </w:r>
+      <w:r>
+        <w:rPr>
+          <w:rFonts w:ascii="Verdana" w:hAnsi="Verdana"/>
+          <w:lang w:val="ru-RU"/>
+        </w:rPr>
+        <w:t xml:space="preserve">  - собирает переменные в </w:t>
+      </w:r>
       <w:r>
         <w:rPr>
           <w:rFonts w:ascii="Verdana" w:hAnsi="Verdana"/>
@@ -7854,188 +5801,268 @@
           <w:rFonts w:ascii="Verdana" w:hAnsi="Verdana"/>
           <w:lang w:val="ru-RU"/>
         </w:rPr>
+        <w:t>-</w:t>
+      </w:r>
+      <w:r>
+        <w:rPr>
+          <w:rFonts w:ascii="Verdana" w:hAnsi="Verdana"/>
+        </w:rPr>
+        <w:t>compose</w:t>
+      </w:r>
+      <w:r>
+        <w:rPr>
+          <w:rFonts w:ascii="Verdana" w:hAnsi="Verdana"/>
+          <w:lang w:val="ru-RU"/>
+        </w:rPr>
+        <w:t>.</w:t>
+      </w:r>
+      <w:r>
+        <w:rPr>
+          <w:rFonts w:ascii="Verdana" w:hAnsi="Verdana"/>
+        </w:rPr>
+        <w:t>yml</w:t>
+      </w:r>
+      <w:r>
+        <w:rPr>
+          <w:rFonts w:ascii="Verdana" w:hAnsi="Verdana"/>
+          <w:lang w:val="ru-RU"/>
+        </w:rPr>
+        <w:t xml:space="preserve"> из .</w:t>
+      </w:r>
+      <w:r>
+        <w:rPr>
+          <w:rFonts w:ascii="Verdana" w:hAnsi="Verdana"/>
+        </w:rPr>
+        <w:t>env</w:t>
+      </w:r>
+      <w:r>
+        <w:rPr>
+          <w:rFonts w:ascii="Verdana" w:hAnsi="Verdana"/>
+          <w:lang w:val="ru-RU"/>
+        </w:rPr>
+        <w:t>.</w:t>
+      </w:r>
+      <w:r>
+        <w:rPr>
+          <w:rFonts w:ascii="Verdana" w:hAnsi="Verdana"/>
+        </w:rPr>
+        <w:t>compose</w:t>
+      </w:r>
+      <w:r>
+        <w:rPr>
+          <w:rFonts w:ascii="Verdana" w:hAnsi="Verdana"/>
+          <w:lang w:val="ru-RU"/>
+        </w:rPr>
+        <w:t xml:space="preserve"> Необходимо в </w:t>
+      </w:r>
+      <w:r>
+        <w:rPr>
+          <w:rFonts w:ascii="Verdana" w:hAnsi="Verdana"/>
+        </w:rPr>
+        <w:t>docker</w:t>
+      </w:r>
+      <w:r>
+        <w:rPr>
+          <w:rFonts w:ascii="Verdana" w:hAnsi="Verdana"/>
+          <w:lang w:val="ru-RU"/>
+        </w:rPr>
+        <w:t>-</w:t>
+      </w:r>
+      <w:r>
+        <w:rPr>
+          <w:rFonts w:ascii="Verdana" w:hAnsi="Verdana"/>
+        </w:rPr>
+        <w:t>compose</w:t>
+      </w:r>
+      <w:r>
+        <w:rPr>
+          <w:rFonts w:ascii="Verdana" w:hAnsi="Verdana"/>
+          <w:lang w:val="ru-RU"/>
+        </w:rPr>
+        <w:t xml:space="preserve"> изменить переменную на container_name: "${NAME}"</w:t>
+      </w:r>
+    </w:p>
+    <w:p>
+      <w:pPr>
+        <w:pStyle w:val="Normal"/>
+        <w:rPr>
+          <w:rFonts w:ascii="Verdana" w:hAnsi="Verdana"/>
+          <w:lang w:val="ru-RU"/>
+        </w:rPr>
+      </w:pPr>
+      <w:r>
+        <w:rPr>
+          <w:rFonts w:ascii="Verdana" w:hAnsi="Verdana"/>
+        </w:rPr>
+        <w:t>docker</w:t>
+      </w:r>
+      <w:r>
+        <w:rPr>
+          <w:rFonts w:ascii="Verdana" w:hAnsi="Verdana"/>
+          <w:lang w:val="ru-RU"/>
+        </w:rPr>
+        <w:t>-</w:t>
+      </w:r>
+      <w:r>
+        <w:rPr>
+          <w:rFonts w:ascii="Verdana" w:hAnsi="Verdana"/>
+        </w:rPr>
+        <w:t>compose</w:t>
+      </w:r>
+      <w:r>
+        <w:rPr>
+          <w:rFonts w:ascii="Verdana" w:hAnsi="Verdana"/>
+          <w:lang w:val="ru-RU"/>
+        </w:rPr>
+        <w:t xml:space="preserve"> --</w:t>
+      </w:r>
+      <w:r>
+        <w:rPr>
+          <w:rFonts w:ascii="Verdana" w:hAnsi="Verdana"/>
+        </w:rPr>
+        <w:t>env</w:t>
+      </w:r>
+      <w:r>
+        <w:rPr>
+          <w:rFonts w:ascii="Verdana" w:hAnsi="Verdana"/>
+          <w:lang w:val="ru-RU"/>
+        </w:rPr>
+        <w:t>-</w:t>
+      </w:r>
+      <w:r>
+        <w:rPr>
+          <w:rFonts w:ascii="Verdana" w:hAnsi="Verdana"/>
+        </w:rPr>
+        <w:t>file</w:t>
+      </w:r>
+      <w:r>
+        <w:rPr>
+          <w:rFonts w:ascii="Verdana" w:hAnsi="Verdana"/>
+          <w:lang w:val="ru-RU"/>
+        </w:rPr>
+        <w:t xml:space="preserve"> .</w:t>
+      </w:r>
+      <w:r>
+        <w:rPr>
+          <w:rFonts w:ascii="Verdana" w:hAnsi="Verdana"/>
+        </w:rPr>
+        <w:t>env</w:t>
+      </w:r>
+      <w:r>
+        <w:rPr>
+          <w:rFonts w:ascii="Verdana" w:hAnsi="Verdana"/>
+          <w:lang w:val="ru-RU"/>
+        </w:rPr>
+        <w:t>.</w:t>
+      </w:r>
+      <w:r>
+        <w:rPr>
+          <w:rFonts w:ascii="Verdana" w:hAnsi="Verdana"/>
+        </w:rPr>
+        <w:t>compose</w:t>
+      </w:r>
+      <w:r>
+        <w:rPr>
+          <w:rFonts w:ascii="Verdana" w:hAnsi="Verdana"/>
+          <w:lang w:val="ru-RU"/>
+        </w:rPr>
         <w:t xml:space="preserve"> </w:t>
       </w:r>
       <w:r>
         <w:rPr>
           <w:rFonts w:ascii="Verdana" w:hAnsi="Verdana"/>
         </w:rPr>
-        <w:t>cp</w:t>
-      </w:r>
-      <w:r>
-        <w:rPr>
-          <w:rFonts w:ascii="Verdana" w:hAnsi="Verdana"/>
-          <w:lang w:val="ru-RU"/>
-        </w:rPr>
-        <w:t xml:space="preserve"> /</w:t>
-      </w:r>
-      <w:r>
-        <w:rPr>
-          <w:rFonts w:ascii="Verdana" w:hAnsi="Verdana"/>
-        </w:rPr>
-        <w:t>home</w:t>
-      </w:r>
-      <w:r>
-        <w:rPr>
-          <w:rFonts w:ascii="Verdana" w:hAnsi="Verdana"/>
-          <w:lang w:val="ru-RU"/>
-        </w:rPr>
-        <w:t>/</w:t>
-      </w:r>
-      <w:r>
-        <w:rPr>
-          <w:rFonts w:ascii="Verdana" w:hAnsi="Verdana"/>
-        </w:rPr>
-        <w:t>vladimir</w:t>
-      </w:r>
-      <w:r>
-        <w:rPr>
-          <w:rFonts w:ascii="Verdana" w:hAnsi="Verdana"/>
-          <w:lang w:val="ru-RU"/>
-        </w:rPr>
-        <w:t>/</w:t>
-      </w:r>
-      <w:r>
-        <w:rPr>
-          <w:rFonts w:ascii="Verdana" w:hAnsi="Verdana"/>
-        </w:rPr>
-        <w:t>test</w:t>
-      </w:r>
-      <w:r>
-        <w:rPr>
-          <w:rFonts w:ascii="Verdana" w:hAnsi="Verdana"/>
-          <w:lang w:val="ru-RU"/>
-        </w:rPr>
-        <w:t xml:space="preserve">1/ </w:t>
-      </w:r>
-      <w:r>
-        <w:rPr>
-          <w:rFonts w:ascii="Verdana" w:hAnsi="Verdana"/>
-        </w:rPr>
-        <w:t>b</w:t>
-      </w:r>
-      <w:r>
-        <w:rPr>
-          <w:rFonts w:ascii="Verdana" w:hAnsi="Verdana"/>
-          <w:lang w:val="ru-RU"/>
-        </w:rPr>
-        <w:t>487</w:t>
-      </w:r>
-      <w:r>
-        <w:rPr>
-          <w:rFonts w:ascii="Verdana" w:hAnsi="Verdana"/>
-        </w:rPr>
-        <w:t>a</w:t>
-      </w:r>
-      <w:r>
-        <w:rPr>
-          <w:rFonts w:ascii="Verdana" w:hAnsi="Verdana"/>
-          <w:lang w:val="ru-RU"/>
-        </w:rPr>
-        <w:t>6211</w:t>
-      </w:r>
-      <w:r>
-        <w:rPr>
-          <w:rFonts w:ascii="Verdana" w:hAnsi="Verdana"/>
-        </w:rPr>
-        <w:t>a</w:t>
-      </w:r>
-      <w:r>
-        <w:rPr>
-          <w:rFonts w:ascii="Verdana" w:hAnsi="Verdana"/>
-          <w:lang w:val="ru-RU"/>
-        </w:rPr>
-        <w:t>48:/</w:t>
-      </w:r>
-      <w:r>
-        <w:rPr>
-          <w:rFonts w:ascii="Verdana" w:hAnsi="Verdana"/>
-        </w:rPr>
-        <w:t>tmp</w:t>
-      </w:r>
-      <w:r>
-        <w:rPr>
-          <w:rFonts w:ascii="Verdana" w:hAnsi="Verdana"/>
-          <w:lang w:val="ru-RU"/>
-        </w:rPr>
-        <w:t xml:space="preserve"> – скопировать папку </w:t>
-      </w:r>
-      <w:r>
-        <w:rPr>
-          <w:rFonts w:ascii="Verdana" w:hAnsi="Verdana"/>
-        </w:rPr>
-        <w:t>test</w:t>
-      </w:r>
-      <w:r>
-        <w:rPr>
-          <w:rFonts w:ascii="Verdana" w:hAnsi="Verdana"/>
-          <w:lang w:val="ru-RU"/>
-        </w:rPr>
-        <w:t xml:space="preserve">1 с содержимым в папку </w:t>
-      </w:r>
-      <w:r>
-        <w:rPr>
-          <w:rFonts w:ascii="Verdana" w:hAnsi="Verdana"/>
-        </w:rPr>
-        <w:t>tmp</w:t>
-      </w:r>
-    </w:p>
-    <w:p>
-      <w:pPr>
-        <w:pStyle w:val="Normal"/>
-        <w:rPr>
-          <w:rFonts w:ascii="Verdana" w:hAnsi="Verdana"/>
-          <w:lang w:val="ru-RU"/>
-        </w:rPr>
-      </w:pPr>
-      <w:r>
-        <w:rPr>
-          <w:rFonts w:ascii="Verdana" w:hAnsi="Verdana"/>
-          <w:lang w:val="ru-RU"/>
-        </w:rPr>
-      </w:r>
-    </w:p>
-    <w:p>
-      <w:pPr>
-        <w:pStyle w:val="Heading3"/>
-        <w:rPr>
-          <w:rFonts w:ascii="Verdana" w:hAnsi="Verdana"/>
-          <w:lang w:val="ru-RU"/>
-        </w:rPr>
-      </w:pPr>
-      <w:bookmarkStart w:id="18" w:name="_Toc118287275"/>
-      <w:r>
-        <w:rPr>
-          <w:rFonts w:ascii="Verdana" w:hAnsi="Verdana"/>
-          <w:lang w:val="ru-RU"/>
-        </w:rPr>
-        <w:t>Из контейнера</w:t>
-      </w:r>
-      <w:bookmarkEnd w:id="18"/>
-    </w:p>
-    <w:p>
-      <w:pPr>
-        <w:pStyle w:val="Normal"/>
-        <w:rPr>
-          <w:rFonts w:ascii="Verdana" w:hAnsi="Verdana"/>
-          <w:lang w:val="ru-RU"/>
-        </w:rPr>
-      </w:pPr>
-      <w:r>
-        <w:rPr>
-          <w:rFonts w:ascii="Verdana" w:hAnsi="Verdana"/>
-          <w:lang w:val="ru-RU"/>
-        </w:rPr>
-      </w:r>
-    </w:p>
-    <w:p>
-      <w:pPr>
-        <w:pStyle w:val="Normal"/>
-        <w:rPr>
-          <w:rFonts w:ascii="Verdana" w:hAnsi="Verdana"/>
-          <w:lang w:val="ru-RU"/>
-        </w:rPr>
-      </w:pPr>
+        <w:t>config</w:t>
+      </w:r>
+      <w:r>
+        <w:rPr>
+          <w:rFonts w:ascii="Verdana" w:hAnsi="Verdana"/>
+          <w:lang w:val="ru-RU"/>
+        </w:rPr>
+        <w:t xml:space="preserve">   -  показывает как будет выглядеть итоговый файл с переменными из .</w:t>
+      </w:r>
+      <w:r>
+        <w:rPr>
+          <w:rFonts w:ascii="Verdana" w:hAnsi="Verdana"/>
+        </w:rPr>
+        <w:t>env</w:t>
+      </w:r>
+      <w:r>
+        <w:rPr>
+          <w:rFonts w:ascii="Verdana" w:hAnsi="Verdana"/>
+          <w:lang w:val="ru-RU"/>
+        </w:rPr>
+        <w:t>.</w:t>
+      </w:r>
+      <w:r>
+        <w:rPr>
+          <w:rFonts w:ascii="Verdana" w:hAnsi="Verdana"/>
+        </w:rPr>
+        <w:t>compose</w:t>
+      </w:r>
+    </w:p>
+    <w:p>
+      <w:pPr>
+        <w:pStyle w:val="Normal"/>
+        <w:rPr>
+          <w:rFonts w:ascii="Verdana" w:hAnsi="Verdana"/>
+          <w:lang w:val="ru-RU"/>
+        </w:rPr>
+      </w:pPr>
+      <w:r>
+        <w:rPr>
+          <w:rFonts w:ascii="Verdana" w:hAnsi="Verdana"/>
+          <w:lang w:val="ru-RU"/>
+        </w:rPr>
+      </w:r>
+    </w:p>
+    <w:p>
+      <w:pPr>
+        <w:pStyle w:val="Normal"/>
+        <w:rPr>
+          <w:rFonts w:ascii="Verdana" w:hAnsi="Verdana"/>
+          <w:lang w:val="ru-RU"/>
+        </w:rPr>
+      </w:pPr>
+      <w:r>
+        <w:rPr>
+          <w:rFonts w:ascii="Verdana" w:hAnsi="Verdana"/>
+        </w:rPr>
+        <w:t>COMPOSE</w:t>
+      </w:r>
+      <w:r>
+        <w:rPr>
+          <w:rFonts w:ascii="Verdana" w:hAnsi="Verdana"/>
+          <w:lang w:val="ru-RU"/>
+        </w:rPr>
+        <w:t>_</w:t>
+      </w:r>
+      <w:r>
+        <w:rPr>
+          <w:rFonts w:ascii="Verdana" w:hAnsi="Verdana"/>
+        </w:rPr>
+        <w:t>PROJECT</w:t>
+      </w:r>
+      <w:r>
+        <w:rPr>
+          <w:rFonts w:ascii="Verdana" w:hAnsi="Verdana"/>
+          <w:lang w:val="ru-RU"/>
+        </w:rPr>
+        <w:t>_</w:t>
+      </w:r>
+      <w:r>
+        <w:rPr>
+          <w:rFonts w:ascii="Verdana" w:hAnsi="Verdana"/>
+        </w:rPr>
+        <w:t>NAME</w:t>
+      </w:r>
+      <w:r>
+        <w:rPr>
+          <w:rFonts w:ascii="Verdana" w:hAnsi="Verdana"/>
+          <w:lang w:val="ru-RU"/>
+        </w:rPr>
+        <w:t xml:space="preserve">=11111 </w:t>
+      </w:r>
       <w:r>
         <w:rPr>
           <w:rFonts w:ascii="Verdana" w:hAnsi="Verdana"/>
@@ -8047,111 +6074,98 @@
           <w:rFonts w:ascii="Verdana" w:hAnsi="Verdana"/>
           <w:lang w:val="ru-RU"/>
         </w:rPr>
+        <w:t>-</w:t>
+      </w:r>
+      <w:r>
+        <w:rPr>
+          <w:rFonts w:ascii="Verdana" w:hAnsi="Verdana"/>
+        </w:rPr>
+        <w:t>compose</w:t>
+      </w:r>
+      <w:r>
+        <w:rPr>
+          <w:rFonts w:ascii="Verdana" w:hAnsi="Verdana"/>
+          <w:lang w:val="ru-RU"/>
+        </w:rPr>
+        <w:t xml:space="preserve"> --</w:t>
+      </w:r>
+      <w:r>
+        <w:rPr>
+          <w:rFonts w:ascii="Verdana" w:hAnsi="Verdana"/>
+        </w:rPr>
+        <w:t>env</w:t>
+      </w:r>
+      <w:r>
+        <w:rPr>
+          <w:rFonts w:ascii="Verdana" w:hAnsi="Verdana"/>
+          <w:lang w:val="ru-RU"/>
+        </w:rPr>
+        <w:t>-</w:t>
+      </w:r>
+      <w:r>
+        <w:rPr>
+          <w:rFonts w:ascii="Verdana" w:hAnsi="Verdana"/>
+        </w:rPr>
+        <w:t>file</w:t>
+      </w:r>
+      <w:r>
+        <w:rPr>
+          <w:rFonts w:ascii="Verdana" w:hAnsi="Verdana"/>
+          <w:lang w:val="ru-RU"/>
+        </w:rPr>
+        <w:t xml:space="preserve"> .</w:t>
+      </w:r>
+      <w:r>
+        <w:rPr>
+          <w:rFonts w:ascii="Verdana" w:hAnsi="Verdana"/>
+        </w:rPr>
+        <w:t>env</w:t>
+      </w:r>
+      <w:r>
+        <w:rPr>
+          <w:rFonts w:ascii="Verdana" w:hAnsi="Verdana"/>
+          <w:lang w:val="ru-RU"/>
+        </w:rPr>
+        <w:t>.</w:t>
+      </w:r>
+      <w:r>
+        <w:rPr>
+          <w:rFonts w:ascii="Verdana" w:hAnsi="Verdana"/>
+        </w:rPr>
+        <w:t>compose</w:t>
+      </w:r>
+      <w:r>
+        <w:rPr>
+          <w:rFonts w:ascii="Verdana" w:hAnsi="Verdana"/>
+          <w:lang w:val="ru-RU"/>
+        </w:rPr>
         <w:t xml:space="preserve"> </w:t>
       </w:r>
       <w:r>
         <w:rPr>
           <w:rFonts w:ascii="Verdana" w:hAnsi="Verdana"/>
         </w:rPr>
-        <w:t>cp</w:t>
-      </w:r>
-      <w:r>
-        <w:rPr>
-          <w:rFonts w:ascii="Verdana" w:hAnsi="Verdana"/>
-          <w:lang w:val="ru-RU"/>
-        </w:rPr>
-        <w:t xml:space="preserve">  </w:t>
-      </w:r>
-      <w:r>
-        <w:rPr>
-          <w:rFonts w:ascii="Verdana" w:hAnsi="Verdana"/>
-        </w:rPr>
-        <w:t>b</w:t>
-      </w:r>
-      <w:r>
-        <w:rPr>
-          <w:rFonts w:ascii="Verdana" w:hAnsi="Verdana"/>
-          <w:lang w:val="ru-RU"/>
-        </w:rPr>
-        <w:t>487</w:t>
-      </w:r>
-      <w:r>
-        <w:rPr>
-          <w:rFonts w:ascii="Verdana" w:hAnsi="Verdana"/>
-        </w:rPr>
-        <w:t>a</w:t>
-      </w:r>
-      <w:r>
-        <w:rPr>
-          <w:rFonts w:ascii="Verdana" w:hAnsi="Verdana"/>
-          <w:lang w:val="ru-RU"/>
-        </w:rPr>
-        <w:t>6211</w:t>
-      </w:r>
-      <w:r>
-        <w:rPr>
-          <w:rFonts w:ascii="Verdana" w:hAnsi="Verdana"/>
-        </w:rPr>
-        <w:t>a</w:t>
-      </w:r>
-      <w:r>
-        <w:rPr>
-          <w:rFonts w:ascii="Verdana" w:hAnsi="Verdana"/>
-          <w:lang w:val="ru-RU"/>
-        </w:rPr>
-        <w:t>48:/</w:t>
-      </w:r>
-      <w:r>
-        <w:rPr>
-          <w:rFonts w:ascii="Verdana" w:hAnsi="Verdana"/>
-        </w:rPr>
-        <w:t>tmp</w:t>
-      </w:r>
-      <w:r>
-        <w:rPr>
-          <w:rFonts w:ascii="Verdana" w:hAnsi="Verdana"/>
-          <w:lang w:val="ru-RU"/>
-        </w:rPr>
-        <w:t>/1.</w:t>
-      </w:r>
-      <w:r>
-        <w:rPr>
-          <w:rFonts w:ascii="Verdana" w:hAnsi="Verdana"/>
-        </w:rPr>
-        <w:t>txt</w:t>
-      </w:r>
-      <w:r>
-        <w:rPr>
-          <w:rFonts w:ascii="Verdana" w:hAnsi="Verdana"/>
-          <w:lang w:val="ru-RU"/>
-        </w:rPr>
-        <w:t xml:space="preserve"> /</w:t>
-      </w:r>
-      <w:r>
-        <w:rPr>
-          <w:rFonts w:ascii="Verdana" w:hAnsi="Verdana"/>
-        </w:rPr>
-        <w:t>home</w:t>
-      </w:r>
-      <w:r>
-        <w:rPr>
-          <w:rFonts w:ascii="Verdana" w:hAnsi="Verdana"/>
-          <w:lang w:val="ru-RU"/>
-        </w:rPr>
-        <w:t>/</w:t>
-      </w:r>
-      <w:r>
-        <w:rPr>
-          <w:rFonts w:ascii="Verdana" w:hAnsi="Verdana"/>
-        </w:rPr>
-        <w:t>vladimir</w:t>
-      </w:r>
-      <w:r>
-        <w:rPr>
-          <w:rFonts w:ascii="Verdana" w:hAnsi="Verdana"/>
-          <w:lang w:val="ru-RU"/>
-        </w:rPr>
-        <w:t>/1111 – скопироват конкретный файл из в докер</w:t>
+        <w:t>up</w:t>
+      </w:r>
+      <w:r>
+        <w:rPr>
+          <w:rFonts w:ascii="Verdana" w:hAnsi="Verdana"/>
+          <w:lang w:val="ru-RU"/>
+        </w:rPr>
+        <w:t xml:space="preserve"> -</w:t>
+      </w:r>
+      <w:r>
+        <w:rPr>
+          <w:rFonts w:ascii="Verdana" w:hAnsi="Verdana"/>
+        </w:rPr>
+        <w:t>d</w:t>
+      </w:r>
+      <w:r>
+        <w:rPr>
+          <w:rFonts w:ascii="Verdana" w:hAnsi="Verdana"/>
+          <w:lang w:val="ru-RU"/>
+        </w:rPr>
+        <w:t xml:space="preserve">    - заменяет дефолтное имя проекты берущееся из названия папки на 11111</w:t>
       </w:r>
     </w:p>
     <w:p>
@@ -8188,104 +6202,78 @@
           <w:rFonts w:ascii="Verdana" w:hAnsi="Verdana"/>
           <w:lang w:val="ru-RU"/>
         </w:rPr>
+        <w:t>-</w:t>
+      </w:r>
+      <w:r>
+        <w:rPr>
+          <w:rFonts w:ascii="Verdana" w:hAnsi="Verdana"/>
+        </w:rPr>
+        <w:t>compose</w:t>
+      </w:r>
+      <w:r>
+        <w:rPr>
+          <w:rFonts w:ascii="Verdana" w:hAnsi="Verdana"/>
+          <w:lang w:val="ru-RU"/>
+        </w:rPr>
+        <w:t xml:space="preserve"> -</w:t>
+      </w:r>
+      <w:r>
+        <w:rPr>
+          <w:rFonts w:ascii="Verdana" w:hAnsi="Verdana"/>
+        </w:rPr>
+        <w:t>f</w:t>
+      </w:r>
+      <w:r>
+        <w:rPr>
+          <w:rFonts w:ascii="Verdana" w:hAnsi="Verdana"/>
+          <w:lang w:val="ru-RU"/>
+        </w:rPr>
         <w:t xml:space="preserve"> </w:t>
       </w:r>
       <w:r>
         <w:rPr>
           <w:rFonts w:ascii="Verdana" w:hAnsi="Verdana"/>
         </w:rPr>
-        <w:t>cp</w:t>
-      </w:r>
-      <w:r>
-        <w:rPr>
-          <w:rFonts w:ascii="Verdana" w:hAnsi="Verdana"/>
-          <w:lang w:val="ru-RU"/>
-        </w:rPr>
-        <w:t xml:space="preserve">  </w:t>
-      </w:r>
-      <w:r>
-        <w:rPr>
-          <w:rFonts w:ascii="Verdana" w:hAnsi="Verdana"/>
-        </w:rPr>
-        <w:t>b</w:t>
-      </w:r>
-      <w:r>
-        <w:rPr>
-          <w:rFonts w:ascii="Verdana" w:hAnsi="Verdana"/>
-          <w:lang w:val="ru-RU"/>
-        </w:rPr>
-        <w:t>487</w:t>
-      </w:r>
-      <w:r>
-        <w:rPr>
-          <w:rFonts w:ascii="Verdana" w:hAnsi="Verdana"/>
-        </w:rPr>
-        <w:t>a</w:t>
-      </w:r>
-      <w:r>
-        <w:rPr>
-          <w:rFonts w:ascii="Verdana" w:hAnsi="Verdana"/>
-          <w:lang w:val="ru-RU"/>
-        </w:rPr>
-        <w:t>6211</w:t>
-      </w:r>
-      <w:r>
-        <w:rPr>
-          <w:rFonts w:ascii="Verdana" w:hAnsi="Verdana"/>
-        </w:rPr>
-        <w:t>a</w:t>
-      </w:r>
-      <w:r>
-        <w:rPr>
-          <w:rFonts w:ascii="Verdana" w:hAnsi="Verdana"/>
-          <w:lang w:val="ru-RU"/>
-        </w:rPr>
-        <w:t>48:/</w:t>
-      </w:r>
-      <w:r>
-        <w:rPr>
-          <w:rFonts w:ascii="Verdana" w:hAnsi="Verdana"/>
-        </w:rPr>
-        <w:t>tmp</w:t>
-      </w:r>
-      <w:r>
-        <w:rPr>
-          <w:rFonts w:ascii="Verdana" w:hAnsi="Verdana"/>
-          <w:lang w:val="ru-RU"/>
-        </w:rPr>
-        <w:t>/. /</w:t>
-      </w:r>
-      <w:r>
-        <w:rPr>
-          <w:rFonts w:ascii="Verdana" w:hAnsi="Verdana"/>
-        </w:rPr>
-        <w:t>home</w:t>
-      </w:r>
-      <w:r>
-        <w:rPr>
-          <w:rFonts w:ascii="Verdana" w:hAnsi="Verdana"/>
-          <w:lang w:val="ru-RU"/>
-        </w:rPr>
-        <w:t>/</w:t>
-      </w:r>
-      <w:r>
-        <w:rPr>
-          <w:rFonts w:ascii="Verdana" w:hAnsi="Verdana"/>
-        </w:rPr>
-        <w:t>vladimir</w:t>
-      </w:r>
-      <w:r>
-        <w:rPr>
-          <w:rFonts w:ascii="Verdana" w:hAnsi="Verdana"/>
-          <w:lang w:val="ru-RU"/>
-        </w:rPr>
-        <w:t xml:space="preserve">/1111 – скопировать все содержимое папки </w:t>
-      </w:r>
-      <w:r>
-        <w:rPr>
-          <w:rFonts w:ascii="Verdana" w:hAnsi="Verdana"/>
-        </w:rPr>
-        <w:t>tmp</w:t>
+        <w:t>docker</w:t>
+      </w:r>
+      <w:r>
+        <w:rPr>
+          <w:rFonts w:ascii="Verdana" w:hAnsi="Verdana"/>
+          <w:lang w:val="ru-RU"/>
+        </w:rPr>
+        <w:t>-</w:t>
+      </w:r>
+      <w:r>
+        <w:rPr>
+          <w:rFonts w:ascii="Verdana" w:hAnsi="Verdana"/>
+        </w:rPr>
+        <w:t>compose</w:t>
+      </w:r>
+      <w:r>
+        <w:rPr>
+          <w:rFonts w:ascii="Verdana" w:hAnsi="Verdana"/>
+          <w:lang w:val="ru-RU"/>
+        </w:rPr>
+        <w:t>.</w:t>
+      </w:r>
+      <w:r>
+        <w:rPr>
+          <w:rFonts w:ascii="Verdana" w:hAnsi="Verdana"/>
+        </w:rPr>
+        <w:t>yml</w:t>
+      </w:r>
+      <w:r>
+        <w:rPr>
+          <w:rFonts w:ascii="Verdana" w:hAnsi="Verdana"/>
+          <w:lang w:val="ru-RU"/>
+        </w:rPr>
+        <w:t xml:space="preserve"> -</w:t>
+      </w:r>
+      <w:r>
+        <w:rPr>
+          <w:rFonts w:ascii="Verdana" w:hAnsi="Verdana"/>
+        </w:rPr>
+        <w:t>f</w:t>
       </w:r>
       <w:r>
         <w:rPr>
@@ -8298,43 +6286,6 @@
         <w:rPr>
           <w:rFonts w:ascii="Verdana" w:hAnsi="Verdana"/>
         </w:rPr>
-        <w:t>c</w:t>
-      </w:r>
-      <w:r>
-        <w:rPr>
-          <w:rFonts w:ascii="Verdana" w:hAnsi="Verdana"/>
-          <w:lang w:val="ru-RU"/>
-        </w:rPr>
-        <w:t xml:space="preserve"> подпапками и файлами </w:t>
-      </w:r>
-    </w:p>
-    <w:p>
-      <w:pPr>
-        <w:pStyle w:val="Normal"/>
-        <w:rPr>
-          <w:rFonts w:ascii="Verdana" w:hAnsi="Verdana"/>
-          <w:lang w:val="ru-RU"/>
-        </w:rPr>
-      </w:pPr>
-      <w:r>
-        <w:rPr>
-          <w:rFonts w:ascii="Verdana" w:hAnsi="Verdana"/>
-          <w:lang w:val="ru-RU"/>
-        </w:rPr>
-      </w:r>
-    </w:p>
-    <w:p>
-      <w:pPr>
-        <w:pStyle w:val="Normal"/>
-        <w:rPr>
-          <w:rFonts w:ascii="Verdana" w:hAnsi="Verdana"/>
-          <w:lang w:val="ru-RU"/>
-        </w:rPr>
-      </w:pPr>
-      <w:r>
-        <w:rPr>
-          <w:rFonts w:ascii="Verdana" w:hAnsi="Verdana"/>
-        </w:rPr>
         <w:t>docker</w:t>
       </w:r>
       <w:r>
@@ -8342,222 +6293,89 @@
           <w:rFonts w:ascii="Verdana" w:hAnsi="Verdana"/>
           <w:lang w:val="ru-RU"/>
         </w:rPr>
+        <w:t>-</w:t>
+      </w:r>
+      <w:r>
+        <w:rPr>
+          <w:rFonts w:ascii="Verdana" w:hAnsi="Verdana"/>
+        </w:rPr>
+        <w:t>compose</w:t>
+      </w:r>
+      <w:r>
+        <w:rPr>
+          <w:rFonts w:ascii="Verdana" w:hAnsi="Verdana"/>
+          <w:lang w:val="ru-RU"/>
+        </w:rPr>
+        <w:t>.</w:t>
+      </w:r>
+      <w:r>
+        <w:rPr>
+          <w:rFonts w:ascii="Verdana" w:hAnsi="Verdana"/>
+        </w:rPr>
+        <w:t>dev</w:t>
+      </w:r>
+      <w:r>
+        <w:rPr>
+          <w:rFonts w:ascii="Verdana" w:hAnsi="Verdana"/>
+          <w:lang w:val="ru-RU"/>
+        </w:rPr>
+        <w:t>.</w:t>
+      </w:r>
+      <w:r>
+        <w:rPr>
+          <w:rFonts w:ascii="Verdana" w:hAnsi="Verdana"/>
+        </w:rPr>
+        <w:t>yml</w:t>
+      </w:r>
+      <w:r>
+        <w:rPr>
+          <w:rFonts w:ascii="Verdana" w:hAnsi="Verdana"/>
+          <w:lang w:val="ru-RU"/>
+        </w:rPr>
         <w:t xml:space="preserve"> </w:t>
       </w:r>
       <w:r>
         <w:rPr>
           <w:rFonts w:ascii="Verdana" w:hAnsi="Verdana"/>
         </w:rPr>
-        <w:t>cp</w:t>
-      </w:r>
-      <w:r>
-        <w:rPr>
-          <w:rFonts w:ascii="Verdana" w:hAnsi="Verdana"/>
-          <w:lang w:val="ru-RU"/>
-        </w:rPr>
-        <w:t xml:space="preserve">  </w:t>
-      </w:r>
-      <w:r>
-        <w:rPr>
-          <w:rFonts w:ascii="Verdana" w:hAnsi="Verdana"/>
-        </w:rPr>
-        <w:t>b</w:t>
-      </w:r>
-      <w:r>
-        <w:rPr>
-          <w:rFonts w:ascii="Verdana" w:hAnsi="Verdana"/>
-          <w:lang w:val="ru-RU"/>
-        </w:rPr>
-        <w:t>487</w:t>
-      </w:r>
-      <w:r>
-        <w:rPr>
-          <w:rFonts w:ascii="Verdana" w:hAnsi="Verdana"/>
-        </w:rPr>
-        <w:t>a</w:t>
-      </w:r>
-      <w:r>
-        <w:rPr>
-          <w:rFonts w:ascii="Verdana" w:hAnsi="Verdana"/>
-          <w:lang w:val="ru-RU"/>
-        </w:rPr>
-        <w:t>6211</w:t>
-      </w:r>
-      <w:r>
-        <w:rPr>
-          <w:rFonts w:ascii="Verdana" w:hAnsi="Verdana"/>
-        </w:rPr>
-        <w:t>a</w:t>
-      </w:r>
-      <w:r>
-        <w:rPr>
-          <w:rFonts w:ascii="Verdana" w:hAnsi="Verdana"/>
-          <w:lang w:val="ru-RU"/>
-        </w:rPr>
-        <w:t>48:/</w:t>
-      </w:r>
-      <w:r>
-        <w:rPr>
-          <w:rFonts w:ascii="Verdana" w:hAnsi="Verdana"/>
-        </w:rPr>
-        <w:t>tmp</w:t>
-      </w:r>
-      <w:r>
-        <w:rPr>
-          <w:rFonts w:ascii="Verdana" w:hAnsi="Verdana"/>
-          <w:lang w:val="ru-RU"/>
-        </w:rPr>
-        <w:t>/</w:t>
-      </w:r>
-      <w:r>
-        <w:rPr>
-          <w:rFonts w:ascii="Verdana" w:hAnsi="Verdana"/>
-        </w:rPr>
-        <w:t>test</w:t>
-      </w:r>
-      <w:r>
-        <w:rPr>
-          <w:rFonts w:ascii="Verdana" w:hAnsi="Verdana"/>
-          <w:lang w:val="ru-RU"/>
-        </w:rPr>
-        <w:t>1 /</w:t>
-      </w:r>
-      <w:r>
-        <w:rPr>
-          <w:rFonts w:ascii="Verdana" w:hAnsi="Verdana"/>
-        </w:rPr>
-        <w:t>home</w:t>
-      </w:r>
-      <w:r>
-        <w:rPr>
-          <w:rFonts w:ascii="Verdana" w:hAnsi="Verdana"/>
-          <w:lang w:val="ru-RU"/>
-        </w:rPr>
-        <w:t>/</w:t>
-      </w:r>
-      <w:r>
-        <w:rPr>
-          <w:rFonts w:ascii="Verdana" w:hAnsi="Verdana"/>
-        </w:rPr>
-        <w:t>vladimir</w:t>
-      </w:r>
-      <w:r>
-        <w:rPr>
-          <w:rFonts w:ascii="Verdana" w:hAnsi="Verdana"/>
-          <w:lang w:val="ru-RU"/>
-        </w:rPr>
-        <w:t xml:space="preserve">/1111– скопировать папку </w:t>
-      </w:r>
-      <w:r>
-        <w:rPr>
-          <w:rFonts w:ascii="Verdana" w:hAnsi="Verdana"/>
-        </w:rPr>
-        <w:t>test</w:t>
-      </w:r>
-      <w:r>
-        <w:rPr>
-          <w:rFonts w:ascii="Verdana" w:hAnsi="Verdana"/>
-          <w:lang w:val="ru-RU"/>
-        </w:rPr>
-        <w:t xml:space="preserve">1 с содержимым из папки </w:t>
-      </w:r>
-      <w:r>
-        <w:rPr>
-          <w:rFonts w:ascii="Verdana" w:hAnsi="Verdana"/>
-        </w:rPr>
-        <w:t>tmp</w:t>
-      </w:r>
-    </w:p>
-    <w:p>
-      <w:pPr>
-        <w:pStyle w:val="Normal"/>
-        <w:rPr>
-          <w:rFonts w:ascii="Verdana" w:hAnsi="Verdana"/>
-          <w:lang w:val="ru-RU"/>
-        </w:rPr>
-      </w:pPr>
-      <w:r>
-        <w:rPr>
-          <w:rFonts w:ascii="Verdana" w:hAnsi="Verdana"/>
-          <w:lang w:val="ru-RU"/>
-        </w:rPr>
-      </w:r>
-    </w:p>
-    <w:p>
-      <w:pPr>
-        <w:pStyle w:val="Normal"/>
-        <w:rPr>
-          <w:rFonts w:ascii="Verdana" w:hAnsi="Verdana"/>
-          <w:lang w:val="ru-RU"/>
-        </w:rPr>
-      </w:pPr>
-      <w:r>
-        <w:rPr>
-          <w:rFonts w:ascii="Verdana" w:hAnsi="Verdana"/>
-          <w:lang w:val="ru-RU"/>
-        </w:rPr>
-      </w:r>
-    </w:p>
-    <w:p>
-      <w:pPr>
-        <w:pStyle w:val="Normal"/>
-        <w:rPr>
-          <w:rFonts w:ascii="Verdana" w:hAnsi="Verdana"/>
-          <w:lang w:val="ru-RU"/>
-        </w:rPr>
-      </w:pPr>
-      <w:r>
-        <w:rPr>
-          <w:rFonts w:ascii="Verdana" w:hAnsi="Verdana"/>
-          <w:lang w:val="ru-RU"/>
-        </w:rPr>
-      </w:r>
-    </w:p>
-    <w:p>
-      <w:pPr>
-        <w:pStyle w:val="Heading1"/>
-        <w:rPr>
-          <w:rFonts w:ascii="Verdana" w:hAnsi="Verdana"/>
-        </w:rPr>
-      </w:pPr>
-      <w:bookmarkStart w:id="19" w:name="_Toc118287276"/>
-      <w:bookmarkStart w:id="20" w:name="__DdeLink__1433_2153456913"/>
-      <w:r>
-        <w:rPr>
-          <w:rFonts w:ascii="Verdana" w:hAnsi="Verdana"/>
-        </w:rPr>
-        <w:t>DOCKER COMPOSE</w:t>
-      </w:r>
-      <w:bookmarkEnd w:id="19"/>
-      <w:bookmarkEnd w:id="20"/>
-    </w:p>
-    <w:p>
-      <w:pPr>
-        <w:pStyle w:val="Normal"/>
-        <w:rPr>
-          <w:rFonts w:ascii="Verdana" w:hAnsi="Verdana"/>
-        </w:rPr>
-      </w:pPr>
-      <w:r>
-        <w:rPr>
-          <w:rFonts w:ascii="Verdana" w:hAnsi="Verdana"/>
-        </w:rPr>
-      </w:r>
-    </w:p>
-    <w:p>
-      <w:pPr>
-        <w:pStyle w:val="Normal"/>
-        <w:rPr>
-          <w:rFonts w:ascii="Verdana" w:hAnsi="Verdana"/>
+        <w:t>up</w:t>
+      </w:r>
+      <w:r>
+        <w:rPr>
+          <w:rFonts w:ascii="Verdana" w:hAnsi="Verdana"/>
+          <w:lang w:val="ru-RU"/>
+        </w:rPr>
+        <w:t xml:space="preserve"> -</w:t>
+      </w:r>
+      <w:r>
+        <w:rPr>
+          <w:rFonts w:ascii="Verdana" w:hAnsi="Verdana"/>
+        </w:rPr>
+        <w:t>d</w:t>
+      </w:r>
+      <w:r>
+        <w:rPr>
+          <w:rFonts w:ascii="Verdana" w:hAnsi="Verdana"/>
+          <w:lang w:val="ru-RU"/>
+        </w:rPr>
+        <w:t xml:space="preserve">  - через 2-ой файл можно дополнить конфигурации сервиса, например портами</w:t>
+      </w:r>
+    </w:p>
+    <w:p>
+      <w:pPr>
+        <w:pStyle w:val="Normal"/>
+        <w:rPr>
+          <w:rFonts w:ascii="Verdana" w:hAnsi="Verdana"/>
+          <w:lang w:val="ru-RU"/>
         </w:rPr>
       </w:pPr>
       <w:r>
         <w:rPr/>
         <w:drawing>
           <wp:inline distT="0" distB="0" distL="0" distR="0">
-            <wp:extent cx="6120130" cy="3149600"/>
+            <wp:extent cx="3850640" cy="2440940"/>
             <wp:effectExtent l="0" t="0" r="0" b="0"/>
-            <wp:docPr id="4" name="Рисунок 2" descr=""/>
+            <wp:docPr id="2" name="Рисунок 9" descr=""/>
             <wp:cNvGraphicFramePr>
               <a:graphicFrameLocks xmlns:a="http://schemas.openxmlformats.org/drawingml/2006/main" noChangeAspect="1"/>
             </wp:cNvGraphicFramePr>
@@ -8565,1870 +6383,13 @@
               <a:graphicData uri="http://schemas.openxmlformats.org/drawingml/2006/picture">
                 <pic:pic xmlns:pic="http://schemas.openxmlformats.org/drawingml/2006/picture">
                   <pic:nvPicPr>
-                    <pic:cNvPr id="4" name="Рисунок 2" descr=""/>
+                    <pic:cNvPr id="2" name="Рисунок 9" descr=""/>
                     <pic:cNvPicPr>
                       <a:picLocks noChangeAspect="1" noChangeArrowheads="1"/>
                     </pic:cNvPicPr>
                   </pic:nvPicPr>
                   <pic:blipFill>
-                    <a:blip r:embed="rId7"/>
-                    <a:stretch>
-                      <a:fillRect/>
-                    </a:stretch>
-                  </pic:blipFill>
-                  <pic:spPr bwMode="auto">
-                    <a:xfrm>
-                      <a:off x="0" y="0"/>
-                      <a:ext cx="6120130" cy="3149600"/>
-                    </a:xfrm>
-                    <a:prstGeom prst="rect">
-                      <a:avLst/>
-                    </a:prstGeom>
-                  </pic:spPr>
-                </pic:pic>
-              </a:graphicData>
-            </a:graphic>
-          </wp:inline>
-        </w:drawing>
-      </w:r>
-    </w:p>
-    <w:p>
-      <w:pPr>
-        <w:pStyle w:val="Heading2"/>
-        <w:rPr>
-          <w:rFonts w:ascii="Verdana" w:hAnsi="Verdana"/>
-        </w:rPr>
-      </w:pPr>
-      <w:bookmarkStart w:id="21" w:name="_Toc118287277"/>
-      <w:r>
-        <w:rPr>
-          <w:rFonts w:ascii="Verdana" w:hAnsi="Verdana"/>
-        </w:rPr>
-        <w:t>Install</w:t>
-      </w:r>
-      <w:bookmarkEnd w:id="21"/>
-    </w:p>
-    <w:p>
-      <w:pPr>
-        <w:pStyle w:val="Normal"/>
-        <w:rPr>
-          <w:rFonts w:ascii="Verdana" w:hAnsi="Verdana"/>
-        </w:rPr>
-      </w:pPr>
-      <w:r>
-        <w:rPr>
-          <w:rFonts w:ascii="Verdana" w:hAnsi="Verdana"/>
-        </w:rPr>
-      </w:r>
-    </w:p>
-    <w:p>
-      <w:pPr>
-        <w:pStyle w:val="Normal"/>
-        <w:rPr>
-          <w:rFonts w:ascii="Verdana" w:hAnsi="Verdana"/>
-        </w:rPr>
-      </w:pPr>
-      <w:hyperlink r:id="rId8">
-        <w:r>
-          <w:rPr>
-            <w:rStyle w:val="InternetLink"/>
-            <w:rFonts w:ascii="Verdana" w:hAnsi="Verdana"/>
-          </w:rPr>
-          <w:t>https://docs.docker.com/compose/install/</w:t>
-        </w:r>
-      </w:hyperlink>
-    </w:p>
-    <w:p>
-      <w:pPr>
-        <w:pStyle w:val="Normal"/>
-        <w:rPr>
-          <w:rFonts w:ascii="Verdana" w:hAnsi="Verdana"/>
-        </w:rPr>
-      </w:pPr>
-      <w:r>
-        <w:rPr>
-          <w:rFonts w:ascii="Verdana" w:hAnsi="Verdana"/>
-        </w:rPr>
-      </w:r>
-    </w:p>
-    <w:p>
-      <w:pPr>
-        <w:pStyle w:val="Normal"/>
-        <w:rPr>
-          <w:rFonts w:ascii="Verdana" w:hAnsi="Verdana"/>
-        </w:rPr>
-      </w:pPr>
-      <w:r>
-        <w:rPr>
-          <w:rFonts w:ascii="Verdana" w:hAnsi="Verdana"/>
-        </w:rPr>
-      </w:r>
-    </w:p>
-    <w:p>
-      <w:pPr>
-        <w:pStyle w:val="Heading2"/>
-        <w:rPr>
-          <w:rFonts w:ascii="Verdana" w:hAnsi="Verdana"/>
-        </w:rPr>
-      </w:pPr>
-      <w:bookmarkStart w:id="22" w:name="_Toc118287278"/>
-      <w:bookmarkStart w:id="23" w:name="__DdeLink__1436_2153456913"/>
-      <w:r>
-        <w:rPr>
-          <w:rFonts w:ascii="Verdana" w:hAnsi="Verdana"/>
-        </w:rPr>
-        <w:t>Команды</w:t>
-      </w:r>
-      <w:bookmarkEnd w:id="22"/>
-      <w:bookmarkEnd w:id="23"/>
-    </w:p>
-    <w:p>
-      <w:pPr>
-        <w:pStyle w:val="Normal"/>
-        <w:rPr>
-          <w:rFonts w:ascii="Verdana" w:hAnsi="Verdana"/>
-        </w:rPr>
-      </w:pPr>
-      <w:r>
-        <w:rPr>
-          <w:rFonts w:ascii="Verdana" w:hAnsi="Verdana"/>
-        </w:rPr>
-      </w:r>
-    </w:p>
-    <w:p>
-      <w:pPr>
-        <w:pStyle w:val="Normal"/>
-        <w:rPr>
-          <w:rFonts w:ascii="Verdana" w:hAnsi="Verdana"/>
-        </w:rPr>
-      </w:pPr>
-      <w:r>
-        <w:rPr>
-          <w:rFonts w:ascii="Verdana" w:hAnsi="Verdana"/>
-        </w:rPr>
-        <w:t>docker-compose --version</w:t>
-      </w:r>
-    </w:p>
-    <w:p>
-      <w:pPr>
-        <w:pStyle w:val="Normal"/>
-        <w:rPr>
-          <w:rFonts w:ascii="Verdana" w:hAnsi="Verdana"/>
-        </w:rPr>
-      </w:pPr>
-      <w:r>
-        <w:rPr>
-          <w:rFonts w:ascii="Verdana" w:hAnsi="Verdana"/>
-        </w:rPr>
-      </w:r>
-    </w:p>
-    <w:p>
-      <w:pPr>
-        <w:pStyle w:val="Normal"/>
-        <w:rPr>
-          <w:rFonts w:ascii="Verdana" w:hAnsi="Verdana"/>
-        </w:rPr>
-      </w:pPr>
-      <w:r>
-        <w:rPr>
-          <w:rFonts w:ascii="Verdana" w:hAnsi="Verdana"/>
-        </w:rPr>
-        <w:t xml:space="preserve">docker-compose up – </w:t>
-      </w:r>
-      <w:r>
-        <w:rPr>
-          <w:rFonts w:ascii="Verdana" w:hAnsi="Verdana"/>
-          <w:lang w:val="ru-RU"/>
-        </w:rPr>
-        <w:t>поднимает</w:t>
-      </w:r>
-      <w:r>
-        <w:rPr>
-          <w:rFonts w:ascii="Verdana" w:hAnsi="Verdana"/>
-        </w:rPr>
-        <w:t xml:space="preserve"> </w:t>
-      </w:r>
-      <w:r>
-        <w:rPr>
-          <w:rFonts w:ascii="Verdana" w:hAnsi="Verdana"/>
-          <w:lang w:val="ru-RU"/>
-        </w:rPr>
-        <w:t>все</w:t>
-      </w:r>
-      <w:r>
-        <w:rPr>
-          <w:rFonts w:ascii="Verdana" w:hAnsi="Verdana"/>
-        </w:rPr>
-        <w:t xml:space="preserve"> </w:t>
-      </w:r>
-      <w:r>
-        <w:rPr>
-          <w:rFonts w:ascii="Verdana" w:hAnsi="Verdana"/>
-          <w:lang w:val="ru-RU"/>
-        </w:rPr>
-        <w:t>файлы</w:t>
-      </w:r>
-      <w:r>
-        <w:rPr>
-          <w:rFonts w:ascii="Verdana" w:hAnsi="Verdana"/>
-        </w:rPr>
-        <w:t xml:space="preserve"> </w:t>
-      </w:r>
-      <w:r>
-        <w:rPr>
-          <w:rFonts w:ascii="Verdana" w:hAnsi="Verdana"/>
-          <w:lang w:val="ru-RU"/>
-        </w:rPr>
-        <w:t>в</w:t>
-      </w:r>
-      <w:r>
-        <w:rPr>
-          <w:rFonts w:ascii="Verdana" w:hAnsi="Verdana"/>
-        </w:rPr>
-        <w:t xml:space="preserve"> docker-compose</w:t>
-      </w:r>
-    </w:p>
-    <w:p>
-      <w:pPr>
-        <w:pStyle w:val="Normal"/>
-        <w:rPr>
-          <w:rFonts w:ascii="Verdana" w:hAnsi="Verdana"/>
-        </w:rPr>
-      </w:pPr>
-      <w:r>
-        <w:rPr>
-          <w:rFonts w:ascii="Verdana" w:hAnsi="Verdana"/>
-        </w:rPr>
-        <w:t xml:space="preserve">docker-compose stop – </w:t>
-      </w:r>
-      <w:r>
-        <w:rPr>
-          <w:rFonts w:ascii="Verdana" w:hAnsi="Verdana"/>
-          <w:lang w:val="ru-RU"/>
-        </w:rPr>
-        <w:t>остановить</w:t>
-      </w:r>
-      <w:r>
-        <w:rPr>
-          <w:rFonts w:ascii="Verdana" w:hAnsi="Verdana"/>
-        </w:rPr>
-        <w:t xml:space="preserve"> </w:t>
-      </w:r>
-      <w:r>
-        <w:rPr>
-          <w:rFonts w:ascii="Verdana" w:hAnsi="Verdana"/>
-          <w:lang w:val="ru-RU"/>
-        </w:rPr>
-        <w:t>контейнеры</w:t>
-      </w:r>
-      <w:r>
-        <w:rPr>
-          <w:rFonts w:ascii="Verdana" w:hAnsi="Verdana"/>
-        </w:rPr>
-        <w:t xml:space="preserve"> </w:t>
-      </w:r>
-      <w:r>
-        <w:rPr>
-          <w:rFonts w:ascii="Verdana" w:hAnsi="Verdana"/>
-          <w:lang w:val="ru-RU"/>
-        </w:rPr>
-        <w:t>из</w:t>
-      </w:r>
-      <w:r>
-        <w:rPr>
-          <w:rFonts w:ascii="Verdana" w:hAnsi="Verdana"/>
-        </w:rPr>
-        <w:t xml:space="preserve"> </w:t>
-      </w:r>
-      <w:r>
-        <w:rPr>
-          <w:rFonts w:ascii="Verdana" w:hAnsi="Verdana"/>
-          <w:lang w:val="ru-RU"/>
-        </w:rPr>
-        <w:t>списка</w:t>
-      </w:r>
-      <w:r>
-        <w:rPr>
-          <w:rFonts w:ascii="Verdana" w:hAnsi="Verdana"/>
-        </w:rPr>
-        <w:t xml:space="preserve"> docker-compose</w:t>
-      </w:r>
-    </w:p>
-    <w:p>
-      <w:pPr>
-        <w:pStyle w:val="Normal"/>
-        <w:rPr>
-          <w:rFonts w:ascii="Verdana" w:hAnsi="Verdana"/>
-        </w:rPr>
-      </w:pPr>
-      <w:r>
-        <w:rPr>
-          <w:rFonts w:ascii="Verdana" w:hAnsi="Verdana"/>
-        </w:rPr>
-        <w:t xml:space="preserve">docker-compose start – </w:t>
-      </w:r>
-      <w:r>
-        <w:rPr>
-          <w:rFonts w:ascii="Verdana" w:hAnsi="Verdana"/>
-          <w:lang w:val="ru-RU"/>
-        </w:rPr>
-        <w:t>запустить</w:t>
-      </w:r>
-      <w:r>
-        <w:rPr>
-          <w:rFonts w:ascii="Verdana" w:hAnsi="Verdana"/>
-        </w:rPr>
-        <w:t xml:space="preserve"> </w:t>
-      </w:r>
-      <w:r>
-        <w:rPr>
-          <w:rFonts w:ascii="Verdana" w:hAnsi="Verdana"/>
-          <w:lang w:val="ru-RU"/>
-        </w:rPr>
-        <w:t>контейнеры</w:t>
-      </w:r>
-      <w:r>
-        <w:rPr>
-          <w:rFonts w:ascii="Verdana" w:hAnsi="Verdana"/>
-        </w:rPr>
-        <w:t xml:space="preserve"> </w:t>
-      </w:r>
-      <w:r>
-        <w:rPr>
-          <w:rFonts w:ascii="Verdana" w:hAnsi="Verdana"/>
-          <w:lang w:val="ru-RU"/>
-        </w:rPr>
-        <w:t>из</w:t>
-      </w:r>
-      <w:r>
-        <w:rPr>
-          <w:rFonts w:ascii="Verdana" w:hAnsi="Verdana"/>
-        </w:rPr>
-        <w:t xml:space="preserve"> </w:t>
-      </w:r>
-      <w:r>
-        <w:rPr>
-          <w:rFonts w:ascii="Verdana" w:hAnsi="Verdana"/>
-          <w:lang w:val="ru-RU"/>
-        </w:rPr>
-        <w:t>списка</w:t>
-      </w:r>
-      <w:r>
-        <w:rPr>
-          <w:rFonts w:ascii="Verdana" w:hAnsi="Verdana"/>
-        </w:rPr>
-        <w:t xml:space="preserve"> docker-compose</w:t>
-      </w:r>
-    </w:p>
-    <w:p>
-      <w:pPr>
-        <w:pStyle w:val="Normal"/>
-        <w:rPr>
-          <w:rFonts w:ascii="Verdana" w:hAnsi="Verdana"/>
-          <w:lang w:val="ru-RU"/>
-        </w:rPr>
-      </w:pPr>
-      <w:r>
-        <w:rPr>
-          <w:rFonts w:ascii="Verdana" w:hAnsi="Verdana"/>
-        </w:rPr>
-        <w:t>docker</w:t>
-      </w:r>
-      <w:r>
-        <w:rPr>
-          <w:rFonts w:ascii="Verdana" w:hAnsi="Verdana"/>
-          <w:lang w:val="ru-RU"/>
-        </w:rPr>
-        <w:t>-</w:t>
-      </w:r>
-      <w:r>
-        <w:rPr>
-          <w:rFonts w:ascii="Verdana" w:hAnsi="Verdana"/>
-        </w:rPr>
-        <w:t>compose</w:t>
-      </w:r>
-      <w:r>
-        <w:rPr>
-          <w:rFonts w:ascii="Verdana" w:hAnsi="Verdana"/>
-          <w:lang w:val="ru-RU"/>
-        </w:rPr>
-        <w:t xml:space="preserve"> </w:t>
-      </w:r>
-      <w:r>
-        <w:rPr>
-          <w:rFonts w:ascii="Verdana" w:hAnsi="Verdana"/>
-        </w:rPr>
-        <w:t>down</w:t>
-      </w:r>
-      <w:r>
-        <w:rPr>
-          <w:rFonts w:ascii="Verdana" w:hAnsi="Verdana"/>
-          <w:lang w:val="ru-RU"/>
-        </w:rPr>
-        <w:t xml:space="preserve"> – остановить контейнеры из списка </w:t>
-      </w:r>
-      <w:r>
-        <w:rPr>
-          <w:rFonts w:ascii="Verdana" w:hAnsi="Verdana"/>
-        </w:rPr>
-        <w:t>docker</w:t>
-      </w:r>
-      <w:r>
-        <w:rPr>
-          <w:rFonts w:ascii="Verdana" w:hAnsi="Verdana"/>
-          <w:lang w:val="ru-RU"/>
-        </w:rPr>
-        <w:t>-</w:t>
-      </w:r>
-      <w:r>
-        <w:rPr>
-          <w:rFonts w:ascii="Verdana" w:hAnsi="Verdana"/>
-        </w:rPr>
-        <w:t>compose</w:t>
-      </w:r>
-      <w:r>
-        <w:rPr>
-          <w:rFonts w:ascii="Verdana" w:hAnsi="Verdana"/>
-          <w:lang w:val="ru-RU"/>
-        </w:rPr>
-        <w:t xml:space="preserve"> и удалить все неиспользуемое содержимое</w:t>
-      </w:r>
-    </w:p>
-    <w:p>
-      <w:pPr>
-        <w:pStyle w:val="Normal"/>
-        <w:rPr>
-          <w:rFonts w:ascii="Verdana" w:hAnsi="Verdana"/>
-          <w:lang w:val="ru-RU"/>
-        </w:rPr>
-      </w:pPr>
-      <w:r>
-        <w:rPr>
-          <w:rFonts w:ascii="Verdana" w:hAnsi="Verdana"/>
-          <w:lang w:val="ru-RU"/>
-        </w:rPr>
-      </w:r>
-    </w:p>
-    <w:p>
-      <w:pPr>
-        <w:pStyle w:val="Normal"/>
-        <w:rPr>
-          <w:rFonts w:ascii="Verdana" w:hAnsi="Verdana"/>
-        </w:rPr>
-      </w:pPr>
-      <w:r>
-        <w:rPr/>
-        <w:t xml:space="preserve">docker-compose – f имя файла up  -d </w:t>
-      </w:r>
-    </w:p>
-    <w:p>
-      <w:pPr>
-        <w:pStyle w:val="Normal"/>
-        <w:rPr>
-          <w:rFonts w:ascii="Verdana" w:hAnsi="Verdana"/>
-        </w:rPr>
-      </w:pPr>
-      <w:r>
-        <w:rPr>
-          <w:rFonts w:ascii="Verdana" w:hAnsi="Verdana"/>
-        </w:rPr>
-      </w:r>
-    </w:p>
-    <w:p>
-      <w:pPr>
-        <w:pStyle w:val="Normal"/>
-        <w:rPr>
-          <w:rFonts w:ascii="Verdana" w:hAnsi="Verdana"/>
-        </w:rPr>
-      </w:pPr>
-      <w:r>
-        <w:rPr/>
-        <w:t>docker-compose – f имя файла  down</w:t>
-      </w:r>
-    </w:p>
-    <w:p>
-      <w:pPr>
-        <w:pStyle w:val="Normal"/>
-        <w:rPr>
-          <w:rFonts w:ascii="Verdana" w:hAnsi="Verdana"/>
-          <w:lang w:val="ru-RU"/>
-        </w:rPr>
-      </w:pPr>
-      <w:r>
-        <w:rPr>
-          <w:rFonts w:ascii="Verdana" w:hAnsi="Verdana"/>
-          <w:lang w:val="ru-RU"/>
-        </w:rPr>
-      </w:r>
-    </w:p>
-    <w:p>
-      <w:pPr>
-        <w:pStyle w:val="Normal"/>
-        <w:rPr>
-          <w:rFonts w:ascii="Verdana" w:hAnsi="Verdana"/>
-          <w:lang w:val="ru-RU"/>
-        </w:rPr>
-      </w:pPr>
-      <w:r>
-        <w:rPr>
-          <w:rFonts w:ascii="Verdana" w:hAnsi="Verdana"/>
-          <w:lang w:val="ru-RU"/>
-        </w:rPr>
-        <w:t xml:space="preserve">docker compose up -d --build </w:t>
-      </w:r>
-    </w:p>
-    <w:p>
-      <w:pPr>
-        <w:pStyle w:val="Normal"/>
-        <w:rPr>
-          <w:rFonts w:ascii="Verdana" w:hAnsi="Verdana"/>
-          <w:lang w:val="ru-RU"/>
-        </w:rPr>
-      </w:pPr>
-      <w:r>
-        <w:rPr>
-          <w:rFonts w:ascii="Verdana" w:hAnsi="Verdana"/>
-          <w:lang w:val="ru-RU"/>
-        </w:rPr>
-      </w:r>
-    </w:p>
-    <w:p>
-      <w:pPr>
-        <w:pStyle w:val="Normal"/>
-        <w:rPr>
-          <w:rFonts w:ascii="Verdana" w:hAnsi="Verdana"/>
-          <w:lang w:val="ru-RU"/>
-        </w:rPr>
-      </w:pPr>
-      <w:r>
-        <w:rPr>
-          <w:rFonts w:ascii="Verdana" w:hAnsi="Verdana"/>
-        </w:rPr>
-        <w:t>docker</w:t>
-      </w:r>
-      <w:r>
-        <w:rPr>
-          <w:rFonts w:ascii="Verdana" w:hAnsi="Verdana"/>
-          <w:lang w:val="ru-RU"/>
-        </w:rPr>
-        <w:t>-</w:t>
-      </w:r>
-      <w:r>
-        <w:rPr>
-          <w:rFonts w:ascii="Verdana" w:hAnsi="Verdana"/>
-        </w:rPr>
-        <w:t>compose</w:t>
-      </w:r>
-      <w:r>
-        <w:rPr>
-          <w:rFonts w:ascii="Verdana" w:hAnsi="Verdana"/>
-          <w:lang w:val="ru-RU"/>
-        </w:rPr>
-        <w:t xml:space="preserve"> </w:t>
-      </w:r>
-      <w:r>
-        <w:rPr>
-          <w:rFonts w:ascii="Verdana" w:hAnsi="Verdana"/>
-        </w:rPr>
-        <w:t>logs</w:t>
-      </w:r>
-      <w:r>
-        <w:rPr>
-          <w:rFonts w:ascii="Verdana" w:hAnsi="Verdana"/>
-          <w:lang w:val="ru-RU"/>
-        </w:rPr>
-        <w:t xml:space="preserve"> – логи по контайнерам</w:t>
-      </w:r>
-    </w:p>
-    <w:p>
-      <w:pPr>
-        <w:pStyle w:val="Normal"/>
-        <w:rPr>
-          <w:rFonts w:ascii="Verdana" w:hAnsi="Verdana"/>
-          <w:lang w:val="ru-RU"/>
-        </w:rPr>
-      </w:pPr>
-      <w:r>
-        <w:rPr>
-          <w:rFonts w:ascii="Verdana" w:hAnsi="Verdana"/>
-          <w:lang w:val="ru-RU"/>
-        </w:rPr>
-      </w:r>
-    </w:p>
-    <w:p>
-      <w:pPr>
-        <w:pStyle w:val="Normal"/>
-        <w:rPr>
-          <w:rFonts w:ascii="Verdana" w:hAnsi="Verdana"/>
-          <w:lang w:val="ru-RU"/>
-        </w:rPr>
-      </w:pPr>
-      <w:r>
-        <w:rPr>
-          <w:rFonts w:ascii="Verdana" w:hAnsi="Verdana"/>
-          <w:lang w:val="ru-RU"/>
-        </w:rPr>
-        <w:t>простой файл</w:t>
-      </w:r>
-    </w:p>
-    <w:p>
-      <w:pPr>
-        <w:pStyle w:val="Normal"/>
-        <w:shd w:fill="1E1F22"/>
-        <w:rPr>
-          <w:rFonts w:ascii="JetBrains Mono" w:hAnsi="JetBrains Mono"/>
-          <w:b w:val="false"/>
-          <w:i w:val="false"/>
-          <w:i w:val="false"/>
-          <w:color w:val="BCBEC4"/>
-          <w:sz w:val="20"/>
-        </w:rPr>
-      </w:pPr>
-      <w:r>
-        <w:rPr>
-          <w:rFonts w:ascii="JetBrains Mono" w:hAnsi="JetBrains Mono"/>
-          <w:b w:val="false"/>
-          <w:i w:val="false"/>
-          <w:color w:val="CF8E6D"/>
-          <w:sz w:val="20"/>
-          <w:lang w:val="ru-RU"/>
-        </w:rPr>
-        <w:t>version</w:t>
-      </w:r>
-      <w:r>
-        <w:rPr>
-          <w:rFonts w:ascii="JetBrains Mono" w:hAnsi="JetBrains Mono"/>
-          <w:b w:val="false"/>
-          <w:i w:val="false"/>
-          <w:color w:val="BCBEC4"/>
-          <w:sz w:val="20"/>
-        </w:rPr>
-        <w:t xml:space="preserve">: </w:t>
-      </w:r>
-      <w:r>
-        <w:rPr>
-          <w:rFonts w:ascii="JetBrains Mono" w:hAnsi="JetBrains Mono"/>
-          <w:b w:val="false"/>
-          <w:i w:val="false"/>
-          <w:color w:val="6AAB73"/>
-          <w:sz w:val="20"/>
-        </w:rPr>
-        <w:t>'3'</w:t>
-        <w:br/>
-        <w:br/>
-      </w:r>
-      <w:r>
-        <w:rPr>
-          <w:rFonts w:ascii="JetBrains Mono" w:hAnsi="JetBrains Mono"/>
-          <w:b w:val="false"/>
-          <w:i w:val="false"/>
-          <w:color w:val="CF8E6D"/>
-          <w:sz w:val="20"/>
-        </w:rPr>
-        <w:t>services</w:t>
-      </w:r>
-      <w:r>
-        <w:rPr>
-          <w:rFonts w:ascii="JetBrains Mono" w:hAnsi="JetBrains Mono"/>
-          <w:b w:val="false"/>
-          <w:i w:val="false"/>
-          <w:color w:val="BCBEC4"/>
-          <w:sz w:val="20"/>
-        </w:rPr>
-        <w:t>:</w:t>
-        <w:br/>
-        <w:t xml:space="preserve">  </w:t>
-      </w:r>
-      <w:r>
-        <w:rPr>
-          <w:rFonts w:ascii="JetBrains Mono" w:hAnsi="JetBrains Mono"/>
-          <w:b w:val="false"/>
-          <w:i w:val="false"/>
-          <w:color w:val="CF8E6D"/>
-          <w:sz w:val="20"/>
-        </w:rPr>
-        <w:t>my-app</w:t>
-      </w:r>
-      <w:r>
-        <w:rPr>
-          <w:rFonts w:ascii="JetBrains Mono" w:hAnsi="JetBrains Mono"/>
-          <w:b w:val="false"/>
-          <w:i w:val="false"/>
-          <w:color w:val="BCBEC4"/>
-          <w:sz w:val="20"/>
-        </w:rPr>
-        <w:t>:</w:t>
-        <w:br/>
-        <w:t xml:space="preserve">    </w:t>
-      </w:r>
-      <w:r>
-        <w:rPr>
-          <w:rFonts w:ascii="JetBrains Mono" w:hAnsi="JetBrains Mono"/>
-          <w:b w:val="false"/>
-          <w:i w:val="false"/>
-          <w:color w:val="CF8E6D"/>
-          <w:sz w:val="20"/>
-        </w:rPr>
-        <w:t>build</w:t>
-      </w:r>
-      <w:r>
-        <w:rPr>
-          <w:rFonts w:ascii="JetBrains Mono" w:hAnsi="JetBrains Mono"/>
-          <w:b w:val="false"/>
-          <w:i w:val="false"/>
-          <w:color w:val="BCBEC4"/>
-          <w:sz w:val="20"/>
-        </w:rPr>
-        <w:t>: ./app</w:t>
-        <w:br/>
-        <w:br/>
-        <w:t xml:space="preserve">  </w:t>
-      </w:r>
-      <w:r>
-        <w:rPr>
-          <w:rFonts w:ascii="JetBrains Mono" w:hAnsi="JetBrains Mono"/>
-          <w:b w:val="false"/>
-          <w:i w:val="false"/>
-          <w:color w:val="CF8E6D"/>
-          <w:sz w:val="20"/>
-        </w:rPr>
-        <w:t>mongo</w:t>
-      </w:r>
-      <w:r>
-        <w:rPr>
-          <w:rFonts w:ascii="JetBrains Mono" w:hAnsi="JetBrains Mono"/>
-          <w:b w:val="false"/>
-          <w:i w:val="false"/>
-          <w:color w:val="BCBEC4"/>
-          <w:sz w:val="20"/>
-        </w:rPr>
-        <w:t>:</w:t>
-        <w:br/>
-        <w:t xml:space="preserve">    </w:t>
-      </w:r>
-      <w:r>
-        <w:rPr>
-          <w:rFonts w:ascii="JetBrains Mono" w:hAnsi="JetBrains Mono"/>
-          <w:b w:val="false"/>
-          <w:i w:val="false"/>
-          <w:color w:val="CF8E6D"/>
-          <w:sz w:val="20"/>
-        </w:rPr>
-        <w:t>image</w:t>
-      </w:r>
-      <w:r>
-        <w:rPr>
-          <w:rFonts w:ascii="JetBrains Mono" w:hAnsi="JetBrains Mono"/>
-          <w:b w:val="false"/>
-          <w:i w:val="false"/>
-          <w:color w:val="BCBEC4"/>
-          <w:sz w:val="20"/>
-        </w:rPr>
-        <w:t>: mongo</w:t>
-        <w:br/>
-      </w:r>
-    </w:p>
-    <w:p>
-      <w:pPr>
-        <w:pStyle w:val="Normal"/>
-        <w:rPr>
-          <w:rFonts w:ascii="Verdana" w:hAnsi="Verdana"/>
-          <w:lang w:val="ru-RU"/>
-        </w:rPr>
-      </w:pPr>
-      <w:r>
-        <w:rPr>
-          <w:rFonts w:ascii="Verdana" w:hAnsi="Verdana"/>
-          <w:lang w:val="ru-RU"/>
-        </w:rPr>
-      </w:r>
-    </w:p>
-    <w:p>
-      <w:pPr>
-        <w:pStyle w:val="Normal"/>
-        <w:rPr>
-          <w:rFonts w:ascii="Verdana" w:hAnsi="Verdana"/>
-          <w:lang w:val="ru-RU"/>
-        </w:rPr>
-      </w:pPr>
-      <w:r>
-        <w:rPr>
-          <w:rFonts w:ascii="Verdana" w:hAnsi="Verdana"/>
-          <w:lang w:val="ru-RU"/>
-        </w:rPr>
-      </w:r>
-    </w:p>
-    <w:p>
-      <w:pPr>
-        <w:pStyle w:val="Normal"/>
-        <w:rPr>
-          <w:rFonts w:ascii="Verdana" w:hAnsi="Verdana"/>
-        </w:rPr>
-      </w:pPr>
-      <w:r>
-        <w:rPr>
-          <w:rFonts w:ascii="Verdana" w:hAnsi="Verdana"/>
-        </w:rPr>
-        <w:t xml:space="preserve">docker-compose images – </w:t>
-      </w:r>
-      <w:r>
-        <w:rPr>
-          <w:rFonts w:ascii="Verdana" w:hAnsi="Verdana"/>
-          <w:lang w:val="ru-RU"/>
-        </w:rPr>
-        <w:t>список</w:t>
-      </w:r>
-      <w:r>
-        <w:rPr>
-          <w:rFonts w:ascii="Verdana" w:hAnsi="Verdana"/>
-        </w:rPr>
-        <w:t xml:space="preserve"> </w:t>
-      </w:r>
-      <w:r>
-        <w:rPr>
-          <w:rFonts w:ascii="Verdana" w:hAnsi="Verdana"/>
-          <w:lang w:val="ru-RU"/>
-        </w:rPr>
-        <w:t>всех</w:t>
-      </w:r>
-      <w:r>
-        <w:rPr>
-          <w:rFonts w:ascii="Verdana" w:hAnsi="Verdana"/>
-        </w:rPr>
-        <w:t xml:space="preserve"> images </w:t>
-      </w:r>
-      <w:r>
-        <w:rPr>
-          <w:rFonts w:ascii="Verdana" w:hAnsi="Verdana"/>
-          <w:lang w:val="ru-RU"/>
-        </w:rPr>
-        <w:t>используемых</w:t>
-      </w:r>
-      <w:r>
-        <w:rPr>
-          <w:rFonts w:ascii="Verdana" w:hAnsi="Verdana"/>
-        </w:rPr>
-        <w:t xml:space="preserve"> </w:t>
-      </w:r>
-      <w:r>
-        <w:rPr>
-          <w:rFonts w:ascii="Verdana" w:hAnsi="Verdana"/>
-          <w:lang w:val="ru-RU"/>
-        </w:rPr>
-        <w:t>в</w:t>
-      </w:r>
-      <w:r>
-        <w:rPr>
-          <w:rFonts w:ascii="Verdana" w:hAnsi="Verdana"/>
-        </w:rPr>
-        <w:t xml:space="preserve"> docker-compose</w:t>
-      </w:r>
-    </w:p>
-    <w:p>
-      <w:pPr>
-        <w:pStyle w:val="Normal"/>
-        <w:rPr>
-          <w:rFonts w:ascii="Verdana" w:hAnsi="Verdana"/>
-        </w:rPr>
-      </w:pPr>
-      <w:r>
-        <w:rPr>
-          <w:rFonts w:ascii="Verdana" w:hAnsi="Verdana"/>
-        </w:rPr>
-      </w:r>
-    </w:p>
-    <w:p>
-      <w:pPr>
-        <w:pStyle w:val="Normal"/>
-        <w:rPr>
-          <w:rFonts w:ascii="Verdana" w:hAnsi="Verdana"/>
-          <w:lang w:val="ru-RU"/>
-        </w:rPr>
-      </w:pPr>
-      <w:r>
-        <w:rPr>
-          <w:rFonts w:ascii="Verdana" w:hAnsi="Verdana"/>
-        </w:rPr>
-        <w:t>docker</w:t>
-      </w:r>
-      <w:r>
-        <w:rPr>
-          <w:rFonts w:ascii="Verdana" w:hAnsi="Verdana"/>
-          <w:lang w:val="ru-RU"/>
-        </w:rPr>
-        <w:t>-</w:t>
-      </w:r>
-      <w:r>
-        <w:rPr>
-          <w:rFonts w:ascii="Verdana" w:hAnsi="Verdana"/>
-        </w:rPr>
-        <w:t>compose</w:t>
-      </w:r>
-      <w:r>
-        <w:rPr>
-          <w:rFonts w:ascii="Verdana" w:hAnsi="Verdana"/>
-          <w:lang w:val="ru-RU"/>
-        </w:rPr>
-        <w:t xml:space="preserve"> </w:t>
-      </w:r>
-      <w:r>
-        <w:rPr>
-          <w:rFonts w:ascii="Verdana" w:hAnsi="Verdana"/>
-        </w:rPr>
-        <w:t>top</w:t>
-      </w:r>
-      <w:r>
-        <w:rPr>
-          <w:rFonts w:ascii="Verdana" w:hAnsi="Verdana"/>
-          <w:lang w:val="ru-RU"/>
-        </w:rPr>
-        <w:t xml:space="preserve"> – список запущенных процессов</w:t>
-      </w:r>
-    </w:p>
-    <w:p>
-      <w:pPr>
-        <w:pStyle w:val="Normal"/>
-        <w:rPr>
-          <w:rFonts w:ascii="Verdana" w:hAnsi="Verdana"/>
-          <w:lang w:val="ru-RU"/>
-        </w:rPr>
-      </w:pPr>
-      <w:r>
-        <w:rPr>
-          <w:rFonts w:ascii="Verdana" w:hAnsi="Verdana"/>
-          <w:lang w:val="ru-RU"/>
-        </w:rPr>
-      </w:r>
-    </w:p>
-    <w:p>
-      <w:pPr>
-        <w:pStyle w:val="Normal"/>
-        <w:rPr>
-          <w:rFonts w:ascii="Verdana" w:hAnsi="Verdana"/>
-          <w:lang w:val="ru-RU"/>
-        </w:rPr>
-      </w:pPr>
-      <w:r>
-        <w:rPr>
-          <w:rFonts w:ascii="Verdana" w:hAnsi="Verdana"/>
-        </w:rPr>
-        <w:t>docker</w:t>
-      </w:r>
-      <w:r>
-        <w:rPr>
-          <w:rFonts w:ascii="Verdana" w:hAnsi="Verdana"/>
-          <w:lang w:val="ru-RU"/>
-        </w:rPr>
-        <w:t>-</w:t>
-      </w:r>
-      <w:r>
-        <w:rPr>
-          <w:rFonts w:ascii="Verdana" w:hAnsi="Verdana"/>
-        </w:rPr>
-        <w:t>compose</w:t>
-      </w:r>
-      <w:r>
-        <w:rPr>
-          <w:rFonts w:ascii="Verdana" w:hAnsi="Verdana"/>
-          <w:lang w:val="ru-RU"/>
-        </w:rPr>
-        <w:t xml:space="preserve"> --</w:t>
-      </w:r>
-      <w:r>
-        <w:rPr>
-          <w:rFonts w:ascii="Verdana" w:hAnsi="Verdana"/>
-        </w:rPr>
-        <w:t>profile</w:t>
-      </w:r>
-      <w:r>
-        <w:rPr>
-          <w:rFonts w:ascii="Verdana" w:hAnsi="Verdana"/>
-          <w:lang w:val="ru-RU"/>
-        </w:rPr>
-        <w:t xml:space="preserve"> </w:t>
-      </w:r>
-      <w:r>
-        <w:rPr>
-          <w:rFonts w:ascii="Verdana" w:hAnsi="Verdana"/>
-        </w:rPr>
-        <w:t>start</w:t>
-      </w:r>
-      <w:r>
-        <w:rPr>
-          <w:rFonts w:ascii="Verdana" w:hAnsi="Verdana"/>
-          <w:lang w:val="ru-RU"/>
-        </w:rPr>
-        <w:t>_</w:t>
-      </w:r>
-      <w:r>
-        <w:rPr>
-          <w:rFonts w:ascii="Verdana" w:hAnsi="Verdana"/>
-        </w:rPr>
-        <w:t>collection</w:t>
-      </w:r>
-      <w:r>
-        <w:rPr>
-          <w:rFonts w:ascii="Verdana" w:hAnsi="Verdana"/>
-          <w:lang w:val="ru-RU"/>
-        </w:rPr>
-        <w:t xml:space="preserve"> </w:t>
-      </w:r>
-      <w:r>
-        <w:rPr>
-          <w:rFonts w:ascii="Verdana" w:hAnsi="Verdana"/>
-        </w:rPr>
-        <w:t>up</w:t>
-      </w:r>
-      <w:r>
-        <w:rPr>
-          <w:rFonts w:ascii="Verdana" w:hAnsi="Verdana"/>
-          <w:lang w:val="ru-RU"/>
-        </w:rPr>
-        <w:t xml:space="preserve"> -</w:t>
-      </w:r>
-      <w:r>
-        <w:rPr>
-          <w:rFonts w:ascii="Verdana" w:hAnsi="Verdana"/>
-        </w:rPr>
-        <w:t>d</w:t>
-      </w:r>
-      <w:r>
-        <w:rPr>
-          <w:rFonts w:ascii="Verdana" w:hAnsi="Verdana"/>
-          <w:lang w:val="ru-RU"/>
-        </w:rPr>
-        <w:t xml:space="preserve">   - в </w:t>
-      </w:r>
-      <w:r>
-        <w:rPr>
-          <w:rFonts w:ascii="Verdana" w:hAnsi="Verdana"/>
-        </w:rPr>
-        <w:t>docker</w:t>
-      </w:r>
-      <w:r>
-        <w:rPr>
-          <w:rFonts w:ascii="Verdana" w:hAnsi="Verdana"/>
-          <w:lang w:val="ru-RU"/>
-        </w:rPr>
-        <w:t>-</w:t>
-      </w:r>
-      <w:r>
-        <w:rPr>
-          <w:rFonts w:ascii="Verdana" w:hAnsi="Verdana"/>
-        </w:rPr>
-        <w:t>compose</w:t>
-      </w:r>
-      <w:r>
-        <w:rPr>
-          <w:rFonts w:ascii="Verdana" w:hAnsi="Verdana"/>
-          <w:lang w:val="ru-RU"/>
-        </w:rPr>
-        <w:t xml:space="preserve"> прописывается профиль и позволят запускать конкретные блоки</w:t>
-      </w:r>
-    </w:p>
-    <w:p>
-      <w:pPr>
-        <w:pStyle w:val="Normal"/>
-        <w:rPr>
-          <w:rFonts w:ascii="Verdana" w:hAnsi="Verdana"/>
-          <w:lang w:val="ru-RU"/>
-        </w:rPr>
-      </w:pPr>
-      <w:r>
-        <w:rPr>
-          <w:rFonts w:ascii="Verdana" w:hAnsi="Verdana"/>
-          <w:lang w:val="ru-RU"/>
-        </w:rPr>
-      </w:r>
-    </w:p>
-    <w:p>
-      <w:pPr>
-        <w:pStyle w:val="Normal"/>
-        <w:rPr>
-          <w:rFonts w:ascii="Verdana" w:hAnsi="Verdana"/>
-          <w:lang w:val="ru-RU"/>
-        </w:rPr>
-      </w:pPr>
-      <w:r>
-        <w:rPr>
-          <w:rFonts w:ascii="Verdana" w:hAnsi="Verdana"/>
-        </w:rPr>
-        <w:t>docker</w:t>
-      </w:r>
-      <w:r>
-        <w:rPr>
-          <w:rFonts w:ascii="Verdana" w:hAnsi="Verdana"/>
-          <w:lang w:val="ru-RU"/>
-        </w:rPr>
-        <w:t>-</w:t>
-      </w:r>
-      <w:r>
-        <w:rPr>
-          <w:rFonts w:ascii="Verdana" w:hAnsi="Verdana"/>
-        </w:rPr>
-        <w:t>compose</w:t>
-      </w:r>
-      <w:r>
-        <w:rPr>
-          <w:rFonts w:ascii="Verdana" w:hAnsi="Verdana"/>
-          <w:lang w:val="ru-RU"/>
-        </w:rPr>
-        <w:t xml:space="preserve"> </w:t>
-      </w:r>
-      <w:r>
-        <w:rPr>
-          <w:rFonts w:ascii="Verdana" w:hAnsi="Verdana"/>
-        </w:rPr>
-        <w:t>run</w:t>
-      </w:r>
-      <w:r>
-        <w:rPr>
-          <w:rFonts w:ascii="Verdana" w:hAnsi="Verdana"/>
-          <w:lang w:val="ru-RU"/>
-        </w:rPr>
-        <w:t xml:space="preserve"> </w:t>
-      </w:r>
-      <w:r>
-        <w:rPr>
-          <w:rFonts w:ascii="Verdana" w:hAnsi="Verdana"/>
-        </w:rPr>
-        <w:t>api</w:t>
-      </w:r>
-      <w:r>
-        <w:rPr>
-          <w:rFonts w:ascii="Verdana" w:hAnsi="Verdana"/>
-          <w:lang w:val="ru-RU"/>
-        </w:rPr>
-        <w:t xml:space="preserve"> – позволяет запустить один сервис </w:t>
-      </w:r>
-    </w:p>
-    <w:p>
-      <w:pPr>
-        <w:pStyle w:val="Normal"/>
-        <w:rPr>
-          <w:rFonts w:ascii="Verdana" w:hAnsi="Verdana"/>
-          <w:lang w:val="ru-RU"/>
-        </w:rPr>
-      </w:pPr>
-      <w:r>
-        <w:rPr>
-          <w:rFonts w:ascii="Verdana" w:hAnsi="Verdana"/>
-          <w:lang w:val="ru-RU"/>
-        </w:rPr>
-      </w:r>
-    </w:p>
-    <w:p>
-      <w:pPr>
-        <w:pStyle w:val="Normal"/>
-        <w:rPr>
-          <w:rFonts w:ascii="Verdana" w:hAnsi="Verdana"/>
-          <w:lang w:val="ru-RU"/>
-        </w:rPr>
-      </w:pPr>
-      <w:r>
-        <w:rPr>
-          <w:rFonts w:ascii="Verdana" w:hAnsi="Verdana"/>
-        </w:rPr>
-        <w:t>docker</w:t>
-      </w:r>
-      <w:r>
-        <w:rPr>
-          <w:rFonts w:ascii="Verdana" w:hAnsi="Verdana"/>
-          <w:lang w:val="ru-RU"/>
-        </w:rPr>
-        <w:t>-</w:t>
-      </w:r>
-      <w:r>
-        <w:rPr>
-          <w:rFonts w:ascii="Verdana" w:hAnsi="Verdana"/>
-        </w:rPr>
-        <w:t>compose</w:t>
-      </w:r>
-      <w:r>
-        <w:rPr>
-          <w:rFonts w:ascii="Verdana" w:hAnsi="Verdana"/>
-          <w:lang w:val="ru-RU"/>
-        </w:rPr>
-        <w:t xml:space="preserve"> --</w:t>
-      </w:r>
-      <w:r>
-        <w:rPr>
-          <w:rFonts w:ascii="Verdana" w:hAnsi="Verdana"/>
-        </w:rPr>
-        <w:t>env</w:t>
-      </w:r>
-      <w:r>
-        <w:rPr>
-          <w:rFonts w:ascii="Verdana" w:hAnsi="Verdana"/>
-          <w:lang w:val="ru-RU"/>
-        </w:rPr>
-        <w:t>-</w:t>
-      </w:r>
-      <w:r>
-        <w:rPr>
-          <w:rFonts w:ascii="Verdana" w:hAnsi="Verdana"/>
-        </w:rPr>
-        <w:t>file</w:t>
-      </w:r>
-      <w:r>
-        <w:rPr>
-          <w:rFonts w:ascii="Verdana" w:hAnsi="Verdana"/>
-          <w:lang w:val="ru-RU"/>
-        </w:rPr>
-        <w:t xml:space="preserve"> .</w:t>
-      </w:r>
-      <w:r>
-        <w:rPr>
-          <w:rFonts w:ascii="Verdana" w:hAnsi="Verdana"/>
-        </w:rPr>
-        <w:t>env</w:t>
-      </w:r>
-      <w:r>
-        <w:rPr>
-          <w:rFonts w:ascii="Verdana" w:hAnsi="Verdana"/>
-          <w:lang w:val="ru-RU"/>
-        </w:rPr>
-        <w:t>.</w:t>
-      </w:r>
-      <w:r>
-        <w:rPr>
-          <w:rFonts w:ascii="Verdana" w:hAnsi="Verdana"/>
-        </w:rPr>
-        <w:t>compose</w:t>
-      </w:r>
-      <w:r>
-        <w:rPr>
-          <w:rFonts w:ascii="Verdana" w:hAnsi="Verdana"/>
-          <w:lang w:val="ru-RU"/>
-        </w:rPr>
-        <w:t xml:space="preserve"> </w:t>
-      </w:r>
-      <w:r>
-        <w:rPr>
-          <w:rFonts w:ascii="Verdana" w:hAnsi="Verdana"/>
-        </w:rPr>
-        <w:t>up</w:t>
-      </w:r>
-      <w:r>
-        <w:rPr>
-          <w:rFonts w:ascii="Verdana" w:hAnsi="Verdana"/>
-          <w:lang w:val="ru-RU"/>
-        </w:rPr>
-        <w:t xml:space="preserve"> -</w:t>
-      </w:r>
-      <w:r>
-        <w:rPr>
-          <w:rFonts w:ascii="Verdana" w:hAnsi="Verdana"/>
-        </w:rPr>
-        <w:t>d</w:t>
-      </w:r>
-      <w:r>
-        <w:rPr>
-          <w:rFonts w:ascii="Verdana" w:hAnsi="Verdana"/>
-          <w:lang w:val="ru-RU"/>
-        </w:rPr>
-        <w:t xml:space="preserve">  - собирает переменные в </w:t>
-      </w:r>
-      <w:r>
-        <w:rPr>
-          <w:rFonts w:ascii="Verdana" w:hAnsi="Verdana"/>
-        </w:rPr>
-        <w:t>docker</w:t>
-      </w:r>
-      <w:r>
-        <w:rPr>
-          <w:rFonts w:ascii="Verdana" w:hAnsi="Verdana"/>
-          <w:lang w:val="ru-RU"/>
-        </w:rPr>
-        <w:t>-</w:t>
-      </w:r>
-      <w:r>
-        <w:rPr>
-          <w:rFonts w:ascii="Verdana" w:hAnsi="Verdana"/>
-        </w:rPr>
-        <w:t>compose</w:t>
-      </w:r>
-      <w:r>
-        <w:rPr>
-          <w:rFonts w:ascii="Verdana" w:hAnsi="Verdana"/>
-          <w:lang w:val="ru-RU"/>
-        </w:rPr>
-        <w:t>.</w:t>
-      </w:r>
-      <w:r>
-        <w:rPr>
-          <w:rFonts w:ascii="Verdana" w:hAnsi="Verdana"/>
-        </w:rPr>
-        <w:t>yml</w:t>
-      </w:r>
-      <w:r>
-        <w:rPr>
-          <w:rFonts w:ascii="Verdana" w:hAnsi="Verdana"/>
-          <w:lang w:val="ru-RU"/>
-        </w:rPr>
-        <w:t xml:space="preserve"> из .</w:t>
-      </w:r>
-      <w:r>
-        <w:rPr>
-          <w:rFonts w:ascii="Verdana" w:hAnsi="Verdana"/>
-        </w:rPr>
-        <w:t>env</w:t>
-      </w:r>
-      <w:r>
-        <w:rPr>
-          <w:rFonts w:ascii="Verdana" w:hAnsi="Verdana"/>
-          <w:lang w:val="ru-RU"/>
-        </w:rPr>
-        <w:t>.</w:t>
-      </w:r>
-      <w:r>
-        <w:rPr>
-          <w:rFonts w:ascii="Verdana" w:hAnsi="Verdana"/>
-        </w:rPr>
-        <w:t>compose</w:t>
-      </w:r>
-      <w:r>
-        <w:rPr>
-          <w:rFonts w:ascii="Verdana" w:hAnsi="Verdana"/>
-          <w:lang w:val="ru-RU"/>
-        </w:rPr>
-        <w:t xml:space="preserve"> Необходимо в </w:t>
-      </w:r>
-      <w:r>
-        <w:rPr>
-          <w:rFonts w:ascii="Verdana" w:hAnsi="Verdana"/>
-        </w:rPr>
-        <w:t>docker</w:t>
-      </w:r>
-      <w:r>
-        <w:rPr>
-          <w:rFonts w:ascii="Verdana" w:hAnsi="Verdana"/>
-          <w:lang w:val="ru-RU"/>
-        </w:rPr>
-        <w:t>-</w:t>
-      </w:r>
-      <w:r>
-        <w:rPr>
-          <w:rFonts w:ascii="Verdana" w:hAnsi="Verdana"/>
-        </w:rPr>
-        <w:t>compose</w:t>
-      </w:r>
-      <w:r>
-        <w:rPr>
-          <w:rFonts w:ascii="Verdana" w:hAnsi="Verdana"/>
-          <w:lang w:val="ru-RU"/>
-        </w:rPr>
-        <w:t xml:space="preserve"> изменить переменную на container_name: "${NAME}"</w:t>
-      </w:r>
-    </w:p>
-    <w:p>
-      <w:pPr>
-        <w:pStyle w:val="Normal"/>
-        <w:rPr>
-          <w:rFonts w:ascii="Verdana" w:hAnsi="Verdana"/>
-          <w:lang w:val="ru-RU"/>
-        </w:rPr>
-      </w:pPr>
-      <w:r>
-        <w:rPr>
-          <w:rFonts w:ascii="Verdana" w:hAnsi="Verdana"/>
-        </w:rPr>
-        <w:t>docker</w:t>
-      </w:r>
-      <w:r>
-        <w:rPr>
-          <w:rFonts w:ascii="Verdana" w:hAnsi="Verdana"/>
-          <w:lang w:val="ru-RU"/>
-        </w:rPr>
-        <w:t>-</w:t>
-      </w:r>
-      <w:r>
-        <w:rPr>
-          <w:rFonts w:ascii="Verdana" w:hAnsi="Verdana"/>
-        </w:rPr>
-        <w:t>compose</w:t>
-      </w:r>
-      <w:r>
-        <w:rPr>
-          <w:rFonts w:ascii="Verdana" w:hAnsi="Verdana"/>
-          <w:lang w:val="ru-RU"/>
-        </w:rPr>
-        <w:t xml:space="preserve"> --</w:t>
-      </w:r>
-      <w:r>
-        <w:rPr>
-          <w:rFonts w:ascii="Verdana" w:hAnsi="Verdana"/>
-        </w:rPr>
-        <w:t>env</w:t>
-      </w:r>
-      <w:r>
-        <w:rPr>
-          <w:rFonts w:ascii="Verdana" w:hAnsi="Verdana"/>
-          <w:lang w:val="ru-RU"/>
-        </w:rPr>
-        <w:t>-</w:t>
-      </w:r>
-      <w:r>
-        <w:rPr>
-          <w:rFonts w:ascii="Verdana" w:hAnsi="Verdana"/>
-        </w:rPr>
-        <w:t>file</w:t>
-      </w:r>
-      <w:r>
-        <w:rPr>
-          <w:rFonts w:ascii="Verdana" w:hAnsi="Verdana"/>
-          <w:lang w:val="ru-RU"/>
-        </w:rPr>
-        <w:t xml:space="preserve"> .</w:t>
-      </w:r>
-      <w:r>
-        <w:rPr>
-          <w:rFonts w:ascii="Verdana" w:hAnsi="Verdana"/>
-        </w:rPr>
-        <w:t>env</w:t>
-      </w:r>
-      <w:r>
-        <w:rPr>
-          <w:rFonts w:ascii="Verdana" w:hAnsi="Verdana"/>
-          <w:lang w:val="ru-RU"/>
-        </w:rPr>
-        <w:t>.</w:t>
-      </w:r>
-      <w:r>
-        <w:rPr>
-          <w:rFonts w:ascii="Verdana" w:hAnsi="Verdana"/>
-        </w:rPr>
-        <w:t>compose</w:t>
-      </w:r>
-      <w:r>
-        <w:rPr>
-          <w:rFonts w:ascii="Verdana" w:hAnsi="Verdana"/>
-          <w:lang w:val="ru-RU"/>
-        </w:rPr>
-        <w:t xml:space="preserve"> </w:t>
-      </w:r>
-      <w:r>
-        <w:rPr>
-          <w:rFonts w:ascii="Verdana" w:hAnsi="Verdana"/>
-        </w:rPr>
-        <w:t>config</w:t>
-      </w:r>
-      <w:r>
-        <w:rPr>
-          <w:rFonts w:ascii="Verdana" w:hAnsi="Verdana"/>
-          <w:lang w:val="ru-RU"/>
-        </w:rPr>
-        <w:t xml:space="preserve">   -  показывает как будет выглядеть итоговый файл с переменными из .</w:t>
-      </w:r>
-      <w:r>
-        <w:rPr>
-          <w:rFonts w:ascii="Verdana" w:hAnsi="Verdana"/>
-        </w:rPr>
-        <w:t>env</w:t>
-      </w:r>
-      <w:r>
-        <w:rPr>
-          <w:rFonts w:ascii="Verdana" w:hAnsi="Verdana"/>
-          <w:lang w:val="ru-RU"/>
-        </w:rPr>
-        <w:t>.</w:t>
-      </w:r>
-      <w:r>
-        <w:rPr>
-          <w:rFonts w:ascii="Verdana" w:hAnsi="Verdana"/>
-        </w:rPr>
-        <w:t>compose</w:t>
-      </w:r>
-    </w:p>
-    <w:p>
-      <w:pPr>
-        <w:pStyle w:val="Normal"/>
-        <w:rPr>
-          <w:rFonts w:ascii="Verdana" w:hAnsi="Verdana"/>
-          <w:lang w:val="ru-RU"/>
-        </w:rPr>
-      </w:pPr>
-      <w:r>
-        <w:rPr>
-          <w:rFonts w:ascii="Verdana" w:hAnsi="Verdana"/>
-          <w:lang w:val="ru-RU"/>
-        </w:rPr>
-      </w:r>
-    </w:p>
-    <w:p>
-      <w:pPr>
-        <w:pStyle w:val="Normal"/>
-        <w:rPr>
-          <w:rFonts w:ascii="Verdana" w:hAnsi="Verdana"/>
-          <w:lang w:val="ru-RU"/>
-        </w:rPr>
-      </w:pPr>
-      <w:r>
-        <w:rPr>
-          <w:rFonts w:ascii="Verdana" w:hAnsi="Verdana"/>
-        </w:rPr>
-        <w:t>COMPOSE</w:t>
-      </w:r>
-      <w:r>
-        <w:rPr>
-          <w:rFonts w:ascii="Verdana" w:hAnsi="Verdana"/>
-          <w:lang w:val="ru-RU"/>
-        </w:rPr>
-        <w:t>_</w:t>
-      </w:r>
-      <w:r>
-        <w:rPr>
-          <w:rFonts w:ascii="Verdana" w:hAnsi="Verdana"/>
-        </w:rPr>
-        <w:t>PROJECT</w:t>
-      </w:r>
-      <w:r>
-        <w:rPr>
-          <w:rFonts w:ascii="Verdana" w:hAnsi="Verdana"/>
-          <w:lang w:val="ru-RU"/>
-        </w:rPr>
-        <w:t>_</w:t>
-      </w:r>
-      <w:r>
-        <w:rPr>
-          <w:rFonts w:ascii="Verdana" w:hAnsi="Verdana"/>
-        </w:rPr>
-        <w:t>NAME</w:t>
-      </w:r>
-      <w:r>
-        <w:rPr>
-          <w:rFonts w:ascii="Verdana" w:hAnsi="Verdana"/>
-          <w:lang w:val="ru-RU"/>
-        </w:rPr>
-        <w:t xml:space="preserve">=11111 </w:t>
-      </w:r>
-      <w:r>
-        <w:rPr>
-          <w:rFonts w:ascii="Verdana" w:hAnsi="Verdana"/>
-        </w:rPr>
-        <w:t>docker</w:t>
-      </w:r>
-      <w:r>
-        <w:rPr>
-          <w:rFonts w:ascii="Verdana" w:hAnsi="Verdana"/>
-          <w:lang w:val="ru-RU"/>
-        </w:rPr>
-        <w:t>-</w:t>
-      </w:r>
-      <w:r>
-        <w:rPr>
-          <w:rFonts w:ascii="Verdana" w:hAnsi="Verdana"/>
-        </w:rPr>
-        <w:t>compose</w:t>
-      </w:r>
-      <w:r>
-        <w:rPr>
-          <w:rFonts w:ascii="Verdana" w:hAnsi="Verdana"/>
-          <w:lang w:val="ru-RU"/>
-        </w:rPr>
-        <w:t xml:space="preserve"> --</w:t>
-      </w:r>
-      <w:r>
-        <w:rPr>
-          <w:rFonts w:ascii="Verdana" w:hAnsi="Verdana"/>
-        </w:rPr>
-        <w:t>env</w:t>
-      </w:r>
-      <w:r>
-        <w:rPr>
-          <w:rFonts w:ascii="Verdana" w:hAnsi="Verdana"/>
-          <w:lang w:val="ru-RU"/>
-        </w:rPr>
-        <w:t>-</w:t>
-      </w:r>
-      <w:r>
-        <w:rPr>
-          <w:rFonts w:ascii="Verdana" w:hAnsi="Verdana"/>
-        </w:rPr>
-        <w:t>file</w:t>
-      </w:r>
-      <w:r>
-        <w:rPr>
-          <w:rFonts w:ascii="Verdana" w:hAnsi="Verdana"/>
-          <w:lang w:val="ru-RU"/>
-        </w:rPr>
-        <w:t xml:space="preserve"> .</w:t>
-      </w:r>
-      <w:r>
-        <w:rPr>
-          <w:rFonts w:ascii="Verdana" w:hAnsi="Verdana"/>
-        </w:rPr>
-        <w:t>env</w:t>
-      </w:r>
-      <w:r>
-        <w:rPr>
-          <w:rFonts w:ascii="Verdana" w:hAnsi="Verdana"/>
-          <w:lang w:val="ru-RU"/>
-        </w:rPr>
-        <w:t>.</w:t>
-      </w:r>
-      <w:r>
-        <w:rPr>
-          <w:rFonts w:ascii="Verdana" w:hAnsi="Verdana"/>
-        </w:rPr>
-        <w:t>compose</w:t>
-      </w:r>
-      <w:r>
-        <w:rPr>
-          <w:rFonts w:ascii="Verdana" w:hAnsi="Verdana"/>
-          <w:lang w:val="ru-RU"/>
-        </w:rPr>
-        <w:t xml:space="preserve"> </w:t>
-      </w:r>
-      <w:r>
-        <w:rPr>
-          <w:rFonts w:ascii="Verdana" w:hAnsi="Verdana"/>
-        </w:rPr>
-        <w:t>up</w:t>
-      </w:r>
-      <w:r>
-        <w:rPr>
-          <w:rFonts w:ascii="Verdana" w:hAnsi="Verdana"/>
-          <w:lang w:val="ru-RU"/>
-        </w:rPr>
-        <w:t xml:space="preserve"> -</w:t>
-      </w:r>
-      <w:r>
-        <w:rPr>
-          <w:rFonts w:ascii="Verdana" w:hAnsi="Verdana"/>
-        </w:rPr>
-        <w:t>d</w:t>
-      </w:r>
-      <w:r>
-        <w:rPr>
-          <w:rFonts w:ascii="Verdana" w:hAnsi="Verdana"/>
-          <w:lang w:val="ru-RU"/>
-        </w:rPr>
-        <w:t xml:space="preserve">    - заменяет дефолтное имя проекты берущееся из названия папки на 11111</w:t>
-      </w:r>
-    </w:p>
-    <w:p>
-      <w:pPr>
-        <w:pStyle w:val="Normal"/>
-        <w:rPr>
-          <w:rFonts w:ascii="Verdana" w:hAnsi="Verdana"/>
-          <w:lang w:val="ru-RU"/>
-        </w:rPr>
-      </w:pPr>
-      <w:r>
-        <w:rPr>
-          <w:rFonts w:ascii="Verdana" w:hAnsi="Verdana"/>
-          <w:lang w:val="ru-RU"/>
-        </w:rPr>
-      </w:r>
-    </w:p>
-    <w:p>
-      <w:pPr>
-        <w:pStyle w:val="Normal"/>
-        <w:rPr>
-          <w:rFonts w:ascii="Verdana" w:hAnsi="Verdana"/>
-          <w:lang w:val="ru-RU"/>
-        </w:rPr>
-      </w:pPr>
-      <w:r>
-        <w:rPr>
-          <w:rFonts w:ascii="Verdana" w:hAnsi="Verdana"/>
-        </w:rPr>
-        <w:t>docker</w:t>
-      </w:r>
-      <w:r>
-        <w:rPr>
-          <w:rFonts w:ascii="Verdana" w:hAnsi="Verdana"/>
-          <w:lang w:val="ru-RU"/>
-        </w:rPr>
-        <w:t>-</w:t>
-      </w:r>
-      <w:r>
-        <w:rPr>
-          <w:rFonts w:ascii="Verdana" w:hAnsi="Verdana"/>
-        </w:rPr>
-        <w:t>compose</w:t>
-      </w:r>
-      <w:r>
-        <w:rPr>
-          <w:rFonts w:ascii="Verdana" w:hAnsi="Verdana"/>
-          <w:lang w:val="ru-RU"/>
-        </w:rPr>
-        <w:t xml:space="preserve"> -</w:t>
-      </w:r>
-      <w:r>
-        <w:rPr>
-          <w:rFonts w:ascii="Verdana" w:hAnsi="Verdana"/>
-        </w:rPr>
-        <w:t>f</w:t>
-      </w:r>
-      <w:r>
-        <w:rPr>
-          <w:rFonts w:ascii="Verdana" w:hAnsi="Verdana"/>
-          <w:lang w:val="ru-RU"/>
-        </w:rPr>
-        <w:t xml:space="preserve"> </w:t>
-      </w:r>
-      <w:r>
-        <w:rPr>
-          <w:rFonts w:ascii="Verdana" w:hAnsi="Verdana"/>
-        </w:rPr>
-        <w:t>docker</w:t>
-      </w:r>
-      <w:r>
-        <w:rPr>
-          <w:rFonts w:ascii="Verdana" w:hAnsi="Verdana"/>
-          <w:lang w:val="ru-RU"/>
-        </w:rPr>
-        <w:t>-</w:t>
-      </w:r>
-      <w:r>
-        <w:rPr>
-          <w:rFonts w:ascii="Verdana" w:hAnsi="Verdana"/>
-        </w:rPr>
-        <w:t>compose</w:t>
-      </w:r>
-      <w:r>
-        <w:rPr>
-          <w:rFonts w:ascii="Verdana" w:hAnsi="Verdana"/>
-          <w:lang w:val="ru-RU"/>
-        </w:rPr>
-        <w:t>.</w:t>
-      </w:r>
-      <w:r>
-        <w:rPr>
-          <w:rFonts w:ascii="Verdana" w:hAnsi="Verdana"/>
-        </w:rPr>
-        <w:t>yml</w:t>
-      </w:r>
-      <w:r>
-        <w:rPr>
-          <w:rFonts w:ascii="Verdana" w:hAnsi="Verdana"/>
-          <w:lang w:val="ru-RU"/>
-        </w:rPr>
-        <w:t xml:space="preserve"> -</w:t>
-      </w:r>
-      <w:r>
-        <w:rPr>
-          <w:rFonts w:ascii="Verdana" w:hAnsi="Verdana"/>
-        </w:rPr>
-        <w:t>f</w:t>
-      </w:r>
-      <w:r>
-        <w:rPr>
-          <w:rFonts w:ascii="Verdana" w:hAnsi="Verdana"/>
-          <w:lang w:val="ru-RU"/>
-        </w:rPr>
-        <w:t xml:space="preserve"> </w:t>
-      </w:r>
-      <w:r>
-        <w:rPr>
-          <w:rFonts w:ascii="Verdana" w:hAnsi="Verdana"/>
-        </w:rPr>
-        <w:t>docker</w:t>
-      </w:r>
-      <w:r>
-        <w:rPr>
-          <w:rFonts w:ascii="Verdana" w:hAnsi="Verdana"/>
-          <w:lang w:val="ru-RU"/>
-        </w:rPr>
-        <w:t>-</w:t>
-      </w:r>
-      <w:r>
-        <w:rPr>
-          <w:rFonts w:ascii="Verdana" w:hAnsi="Verdana"/>
-        </w:rPr>
-        <w:t>compose</w:t>
-      </w:r>
-      <w:r>
-        <w:rPr>
-          <w:rFonts w:ascii="Verdana" w:hAnsi="Verdana"/>
-          <w:lang w:val="ru-RU"/>
-        </w:rPr>
-        <w:t>.</w:t>
-      </w:r>
-      <w:r>
-        <w:rPr>
-          <w:rFonts w:ascii="Verdana" w:hAnsi="Verdana"/>
-        </w:rPr>
-        <w:t>dev</w:t>
-      </w:r>
-      <w:r>
-        <w:rPr>
-          <w:rFonts w:ascii="Verdana" w:hAnsi="Verdana"/>
-          <w:lang w:val="ru-RU"/>
-        </w:rPr>
-        <w:t>.</w:t>
-      </w:r>
-      <w:r>
-        <w:rPr>
-          <w:rFonts w:ascii="Verdana" w:hAnsi="Verdana"/>
-        </w:rPr>
-        <w:t>yml</w:t>
-      </w:r>
-      <w:r>
-        <w:rPr>
-          <w:rFonts w:ascii="Verdana" w:hAnsi="Verdana"/>
-          <w:lang w:val="ru-RU"/>
-        </w:rPr>
-        <w:t xml:space="preserve"> </w:t>
-      </w:r>
-      <w:r>
-        <w:rPr>
-          <w:rFonts w:ascii="Verdana" w:hAnsi="Verdana"/>
-        </w:rPr>
-        <w:t>up</w:t>
-      </w:r>
-      <w:r>
-        <w:rPr>
-          <w:rFonts w:ascii="Verdana" w:hAnsi="Verdana"/>
-          <w:lang w:val="ru-RU"/>
-        </w:rPr>
-        <w:t xml:space="preserve"> -</w:t>
-      </w:r>
-      <w:r>
-        <w:rPr>
-          <w:rFonts w:ascii="Verdana" w:hAnsi="Verdana"/>
-        </w:rPr>
-        <w:t>d</w:t>
-      </w:r>
-      <w:r>
-        <w:rPr>
-          <w:rFonts w:ascii="Verdana" w:hAnsi="Verdana"/>
-          <w:lang w:val="ru-RU"/>
-        </w:rPr>
-        <w:t xml:space="preserve">  - через 2-ой файл можно дополнить конфигурации сервиса, например портами</w:t>
-      </w:r>
-    </w:p>
-    <w:p>
-      <w:pPr>
-        <w:pStyle w:val="Normal"/>
-        <w:rPr>
-          <w:rFonts w:ascii="Verdana" w:hAnsi="Verdana"/>
-          <w:lang w:val="ru-RU"/>
-        </w:rPr>
-      </w:pPr>
-      <w:r>
-        <w:rPr/>
-        <w:drawing>
-          <wp:inline distT="0" distB="0" distL="0" distR="0">
-            <wp:extent cx="3850640" cy="2440940"/>
-            <wp:effectExtent l="0" t="0" r="0" b="0"/>
-            <wp:docPr id="5" name="Рисунок 9" descr=""/>
-            <wp:cNvGraphicFramePr>
-              <a:graphicFrameLocks xmlns:a="http://schemas.openxmlformats.org/drawingml/2006/main" noChangeAspect="1"/>
-            </wp:cNvGraphicFramePr>
-            <a:graphic xmlns:a="http://schemas.openxmlformats.org/drawingml/2006/main">
-              <a:graphicData uri="http://schemas.openxmlformats.org/drawingml/2006/picture">
-                <pic:pic xmlns:pic="http://schemas.openxmlformats.org/drawingml/2006/picture">
-                  <pic:nvPicPr>
-                    <pic:cNvPr id="5" name="Рисунок 9" descr=""/>
-                    <pic:cNvPicPr>
-                      <a:picLocks noChangeAspect="1" noChangeArrowheads="1"/>
-                    </pic:cNvPicPr>
-                  </pic:nvPicPr>
-                  <pic:blipFill>
-                    <a:blip r:embed="rId9"/>
+                    <a:blip r:embed="rId5"/>
                     <a:stretch>
                       <a:fillRect/>
                     </a:stretch>
@@ -10463,7 +6424,7 @@
           <wp:inline distT="0" distB="0" distL="0" distR="0">
             <wp:extent cx="3850005" cy="579755"/>
             <wp:effectExtent l="0" t="0" r="0" b="0"/>
-            <wp:docPr id="6" name="Рисунок 8" descr=""/>
+            <wp:docPr id="3" name="Рисунок 8" descr=""/>
             <wp:cNvGraphicFramePr>
               <a:graphicFrameLocks xmlns:a="http://schemas.openxmlformats.org/drawingml/2006/main" noChangeAspect="1"/>
             </wp:cNvGraphicFramePr>
@@ -10471,13 +6432,13 @@
               <a:graphicData uri="http://schemas.openxmlformats.org/drawingml/2006/picture">
                 <pic:pic xmlns:pic="http://schemas.openxmlformats.org/drawingml/2006/picture">
                   <pic:nvPicPr>
-                    <pic:cNvPr id="6" name="Рисунок 8" descr=""/>
+                    <pic:cNvPr id="3" name="Рисунок 8" descr=""/>
                     <pic:cNvPicPr>
                       <a:picLocks noChangeAspect="1" noChangeArrowheads="1"/>
                     </pic:cNvPicPr>
                   </pic:nvPicPr>
                   <pic:blipFill>
-                    <a:blip r:embed="rId10"/>
+                    <a:blip r:embed="rId6"/>
                     <a:stretch>
                       <a:fillRect/>
                     </a:stretch>
@@ -10827,7 +6788,7 @@
                 <wp:inline distT="0" distB="0" distL="0" distR="0">
                   <wp:extent cx="3354070" cy="2717165"/>
                   <wp:effectExtent l="0" t="0" r="0" b="0"/>
-                  <wp:docPr id="7" name="Рисунок 10" descr=""/>
+                  <wp:docPr id="4" name="Рисунок 10" descr=""/>
                   <wp:cNvGraphicFramePr>
                     <a:graphicFrameLocks xmlns:a="http://schemas.openxmlformats.org/drawingml/2006/main" noChangeAspect="1"/>
                   </wp:cNvGraphicFramePr>
@@ -10835,13 +6796,13 @@
                     <a:graphicData uri="http://schemas.openxmlformats.org/drawingml/2006/picture">
                       <pic:pic xmlns:pic="http://schemas.openxmlformats.org/drawingml/2006/picture">
                         <pic:nvPicPr>
-                          <pic:cNvPr id="7" name="Рисунок 10" descr=""/>
+                          <pic:cNvPr id="4" name="Рисунок 10" descr=""/>
                           <pic:cNvPicPr>
                             <a:picLocks noChangeAspect="1" noChangeArrowheads="1"/>
                           </pic:cNvPicPr>
                         </pic:nvPicPr>
                         <pic:blipFill>
-                          <a:blip r:embed="rId11"/>
+                          <a:blip r:embed="rId7"/>
                           <a:stretch>
                             <a:fillRect/>
                           </a:stretch>
@@ -10887,7 +6848,7 @@
                 <wp:inline distT="0" distB="0" distL="0" distR="0">
                   <wp:extent cx="3175000" cy="2190750"/>
                   <wp:effectExtent l="0" t="0" r="0" b="0"/>
-                  <wp:docPr id="8" name="Рисунок 11" descr=""/>
+                  <wp:docPr id="5" name="Рисунок 11" descr=""/>
                   <wp:cNvGraphicFramePr>
                     <a:graphicFrameLocks xmlns:a="http://schemas.openxmlformats.org/drawingml/2006/main" noChangeAspect="1"/>
                   </wp:cNvGraphicFramePr>
@@ -10895,13 +6856,13 @@
                     <a:graphicData uri="http://schemas.openxmlformats.org/drawingml/2006/picture">
                       <pic:pic xmlns:pic="http://schemas.openxmlformats.org/drawingml/2006/picture">
                         <pic:nvPicPr>
-                          <pic:cNvPr id="8" name="Рисунок 11" descr=""/>
+                          <pic:cNvPr id="5" name="Рисунок 11" descr=""/>
                           <pic:cNvPicPr>
                             <a:picLocks noChangeAspect="1" noChangeArrowheads="1"/>
                           </pic:cNvPicPr>
                         </pic:nvPicPr>
                         <pic:blipFill>
-                          <a:blip r:embed="rId12"/>
+                          <a:blip r:embed="rId8"/>
                           <a:stretch>
                             <a:fillRect/>
                           </a:stretch>
@@ -10991,7 +6952,9 @@
           <w:lang w:val="ru-RU"/>
         </w:rPr>
       </w:pPr>
-      <w:bookmarkStart w:id="24" w:name="_Toc118287279"/>
+      <w:bookmarkStart w:id="26" w:name="__RefHeading___Toc1185_1028856298"/>
+      <w:bookmarkStart w:id="27" w:name="_Toc118287279"/>
+      <w:bookmarkEnd w:id="26"/>
       <w:r>
         <w:rPr>
           <w:rFonts w:ascii="Verdana" w:hAnsi="Verdana"/>
@@ -10999,7 +6962,7 @@
         </w:rPr>
         <w:t>Примеры:</w:t>
       </w:r>
-      <w:bookmarkEnd w:id="24"/>
+      <w:bookmarkEnd w:id="27"/>
     </w:p>
     <w:p>
       <w:pPr>
@@ -11014,7 +6977,7 @@
           <wp:inline distT="0" distB="0" distL="0" distR="0">
             <wp:extent cx="3486150" cy="3587750"/>
             <wp:effectExtent l="0" t="0" r="0" b="0"/>
-            <wp:docPr id="9" name="Рисунок 3" descr=""/>
+            <wp:docPr id="6" name="Рисунок 3" descr=""/>
             <wp:cNvGraphicFramePr>
               <a:graphicFrameLocks xmlns:a="http://schemas.openxmlformats.org/drawingml/2006/main" noChangeAspect="1"/>
             </wp:cNvGraphicFramePr>
@@ -11022,13 +6985,13 @@
               <a:graphicData uri="http://schemas.openxmlformats.org/drawingml/2006/picture">
                 <pic:pic xmlns:pic="http://schemas.openxmlformats.org/drawingml/2006/picture">
                   <pic:nvPicPr>
-                    <pic:cNvPr id="9" name="Рисунок 3" descr=""/>
+                    <pic:cNvPr id="6" name="Рисунок 3" descr=""/>
                     <pic:cNvPicPr>
                       <a:picLocks noChangeAspect="1" noChangeArrowheads="1"/>
                     </pic:cNvPicPr>
                   </pic:nvPicPr>
                   <pic:blipFill>
-                    <a:blip r:embed="rId13"/>
+                    <a:blip r:embed="rId9"/>
                     <a:stretch>
                       <a:fillRect/>
                     </a:stretch>
@@ -11767,7 +7730,7 @@
           <wp:inline distT="0" distB="0" distL="0" distR="0">
             <wp:extent cx="3896360" cy="4449445"/>
             <wp:effectExtent l="0" t="0" r="0" b="0"/>
-            <wp:docPr id="10" name="Рисунок 4" descr=""/>
+            <wp:docPr id="7" name="Рисунок 4" descr=""/>
             <wp:cNvGraphicFramePr>
               <a:graphicFrameLocks xmlns:a="http://schemas.openxmlformats.org/drawingml/2006/main" noChangeAspect="1"/>
             </wp:cNvGraphicFramePr>
@@ -11775,13 +7738,13 @@
               <a:graphicData uri="http://schemas.openxmlformats.org/drawingml/2006/picture">
                 <pic:pic xmlns:pic="http://schemas.openxmlformats.org/drawingml/2006/picture">
                   <pic:nvPicPr>
-                    <pic:cNvPr id="10" name="Рисунок 4" descr=""/>
+                    <pic:cNvPr id="7" name="Рисунок 4" descr=""/>
                     <pic:cNvPicPr>
                       <a:picLocks noChangeAspect="1" noChangeArrowheads="1"/>
                     </pic:cNvPicPr>
                   </pic:nvPicPr>
                   <pic:blipFill>
-                    <a:blip r:embed="rId14"/>
+                    <a:blip r:embed="rId10"/>
                     <a:srcRect l="0" t="0" r="36332" b="8836"/>
                     <a:stretch>
                       <a:fillRect/>
@@ -11862,7 +7825,7 @@
           <wp:inline distT="0" distB="0" distL="0" distR="0">
             <wp:extent cx="5664200" cy="3281680"/>
             <wp:effectExtent l="0" t="0" r="0" b="0"/>
-            <wp:docPr id="11" name="Рисунок 6" descr=""/>
+            <wp:docPr id="8" name="Рисунок 6" descr=""/>
             <wp:cNvGraphicFramePr>
               <a:graphicFrameLocks xmlns:a="http://schemas.openxmlformats.org/drawingml/2006/main" noChangeAspect="1"/>
             </wp:cNvGraphicFramePr>
@@ -11870,13 +7833,13 @@
               <a:graphicData uri="http://schemas.openxmlformats.org/drawingml/2006/picture">
                 <pic:pic xmlns:pic="http://schemas.openxmlformats.org/drawingml/2006/picture">
                   <pic:nvPicPr>
-                    <pic:cNvPr id="11" name="Рисунок 6" descr=""/>
+                    <pic:cNvPr id="8" name="Рисунок 6" descr=""/>
                     <pic:cNvPicPr>
                       <a:picLocks noChangeAspect="1" noChangeArrowheads="1"/>
                     </pic:cNvPicPr>
                   </pic:nvPicPr>
                   <pic:blipFill>
-                    <a:blip r:embed="rId15"/>
+                    <a:blip r:embed="rId11"/>
                     <a:srcRect l="0" t="0" r="7457" b="0"/>
                     <a:stretch>
                       <a:fillRect/>
@@ -11957,7 +7920,7 @@
           <wp:inline distT="0" distB="0" distL="0" distR="0">
             <wp:extent cx="2712720" cy="3355975"/>
             <wp:effectExtent l="0" t="0" r="0" b="0"/>
-            <wp:docPr id="12" name="Рисунок 5" descr=""/>
+            <wp:docPr id="9" name="Рисунок 5" descr=""/>
             <wp:cNvGraphicFramePr>
               <a:graphicFrameLocks xmlns:a="http://schemas.openxmlformats.org/drawingml/2006/main" noChangeAspect="1"/>
             </wp:cNvGraphicFramePr>
@@ -11965,13 +7928,13 @@
               <a:graphicData uri="http://schemas.openxmlformats.org/drawingml/2006/picture">
                 <pic:pic xmlns:pic="http://schemas.openxmlformats.org/drawingml/2006/picture">
                   <pic:nvPicPr>
-                    <pic:cNvPr id="12" name="Рисунок 5" descr=""/>
+                    <pic:cNvPr id="9" name="Рисунок 5" descr=""/>
                     <pic:cNvPicPr>
                       <a:picLocks noChangeAspect="1" noChangeArrowheads="1"/>
                     </pic:cNvPicPr>
                   </pic:nvPicPr>
                   <pic:blipFill>
-                    <a:blip r:embed="rId16"/>
+                    <a:blip r:embed="rId12"/>
                     <a:srcRect l="0" t="0" r="28853" b="0"/>
                     <a:stretch>
                       <a:fillRect/>
@@ -12568,7 +8531,7 @@
           <wp:inline distT="0" distB="0" distL="0" distR="0">
             <wp:extent cx="3467735" cy="3734435"/>
             <wp:effectExtent l="0" t="0" r="0" b="0"/>
-            <wp:docPr id="13" name="Рисунок 7" descr=""/>
+            <wp:docPr id="10" name="Рисунок 7" descr=""/>
             <wp:cNvGraphicFramePr>
               <a:graphicFrameLocks xmlns:a="http://schemas.openxmlformats.org/drawingml/2006/main" noChangeAspect="1"/>
             </wp:cNvGraphicFramePr>
@@ -12576,13 +8539,13 @@
               <a:graphicData uri="http://schemas.openxmlformats.org/drawingml/2006/picture">
                 <pic:pic xmlns:pic="http://schemas.openxmlformats.org/drawingml/2006/picture">
                   <pic:nvPicPr>
-                    <pic:cNvPr id="13" name="Рисунок 7" descr=""/>
+                    <pic:cNvPr id="10" name="Рисунок 7" descr=""/>
                     <pic:cNvPicPr>
                       <a:picLocks noChangeAspect="1" noChangeArrowheads="1"/>
                     </pic:cNvPicPr>
                   </pic:nvPicPr>
                   <pic:blipFill>
-                    <a:blip r:embed="rId17"/>
+                    <a:blip r:embed="rId13"/>
                     <a:stretch>
                       <a:fillRect/>
                     </a:stretch>
@@ -13101,36 +9064,6 @@
     <w:p>
       <w:pPr>
         <w:pStyle w:val="Normal"/>
-        <w:rPr>
-          <w:rFonts w:ascii="Verdana" w:hAnsi="Verdana"/>
-          <w:lang w:val="ru-RU"/>
-        </w:rPr>
-      </w:pPr>
-      <w:r>
-        <w:rPr>
-          <w:rFonts w:ascii="Verdana" w:hAnsi="Verdana"/>
-          <w:lang w:val="ru-RU"/>
-        </w:rPr>
-      </w:r>
-    </w:p>
-    <w:p>
-      <w:pPr>
-        <w:pStyle w:val="Normal"/>
-        <w:rPr>
-          <w:rFonts w:ascii="Verdana" w:hAnsi="Verdana"/>
-          <w:lang w:val="ru-RU"/>
-        </w:rPr>
-      </w:pPr>
-      <w:r>
-        <w:rPr>
-          <w:rFonts w:ascii="Verdana" w:hAnsi="Verdana"/>
-          <w:lang w:val="ru-RU"/>
-        </w:rPr>
-      </w:r>
-    </w:p>
-    <w:p>
-      <w:pPr>
-        <w:pStyle w:val="Normal"/>
         <w:shd w:fill="1E1F22"/>
         <w:rPr>
           <w:rFonts w:ascii="JetBrains Mono" w:hAnsi="JetBrains Mono"/>
@@ -14012,7 +9945,10 @@
         </w:rPr>
       </w:pPr>
       <w:r>
-        <w:rPr/>
+        <w:rPr>
+          <w:rFonts w:ascii="Verdana" w:hAnsi="Verdana"/>
+          <w:lang w:val="ru-RU"/>
+        </w:rPr>
       </w:r>
     </w:p>
     <w:sectPr>
@@ -14026,59 +9962,6 @@
     </w:sectPr>
   </w:body>
 </w:document>
-</file>
-
-<file path=word/comments.xml><?xml version="1.0" encoding="utf-8"?>
-<w:comments xmlns:o="urn:schemas-microsoft-com:office:office" xmlns:r="http://schemas.openxmlformats.org/officeDocument/2006/relationships" xmlns:v="urn:schemas-microsoft-com:vml" xmlns:w="http://schemas.openxmlformats.org/wordprocessingml/2006/main" xmlns:w10="urn:schemas-microsoft-com:office:word" xmlns:wp="http://schemas.openxmlformats.org/drawingml/2006/wordprocessingDrawing" xmlns:wps="http://schemas.microsoft.com/office/word/2010/wordprocessingShape" xmlns:wpg="http://schemas.microsoft.com/office/word/2010/wordprocessingGroup" xmlns:mc="http://schemas.openxmlformats.org/markup-compatibility/2006" xmlns:wp14="http://schemas.microsoft.com/office/word/2010/wordprocessingDrawing" xmlns:w14="http://schemas.microsoft.com/office/word/2010/wordml" xmlns:w15="http://schemas.microsoft.com/office/word/2012/wordml" mc:Ignorable="w14 wp14 w15">
-  <w:comment w:id="0" w:author="Vladimir Sarychev" w:date="2021-09-13T21:52:00Z" w:initials="VS">
-    <w:p>
-      <w:pPr>
-        <w:overflowPunct w:val="false"/>
-        <w:rPr/>
-      </w:pPr>
-      <w:r>
-        <w:rPr>
-          <w:rFonts w:eastAsia="DejaVu Sans" w:cs="DejaVu Sans"/>
-          <w:kern w:val="0"/>
-          <w:lang w:val="ru-RU" w:eastAsia="en-US" w:bidi="en-US"/>
-        </w:rPr>
-        <w:t>Проверить и создать образ</w:t>
-      </w:r>
-    </w:p>
-  </w:comment>
-  <w:comment w:id="1" w:author="Vladimir Sarychev" w:date="2021-09-14T23:01:00Z" w:initials="VS">
-    <w:p>
-      <w:pPr>
-        <w:overflowPunct w:val="false"/>
-        <w:rPr/>
-      </w:pPr>
-      <w:r>
-        <w:rPr>
-          <w:rFonts w:eastAsia="DejaVu Sans" w:cs="DejaVu Sans"/>
-          <w:kern w:val="0"/>
-          <w:lang w:val="ru-RU" w:eastAsia="en-US" w:bidi="en-US"/>
-        </w:rPr>
-        <w:t>попробовать</w:t>
-      </w:r>
-    </w:p>
-  </w:comment>
-  <w:comment w:id="2" w:author="Vladimir Sarychev" w:date="2021-09-14T23:01:00Z" w:initials="VS">
-    <w:p>
-      <w:pPr>
-        <w:overflowPunct w:val="false"/>
-        <w:rPr/>
-      </w:pPr>
-      <w:r>
-        <w:rPr>
-          <w:rFonts w:eastAsia="DejaVu Sans" w:cs="DejaVu Sans"/>
-          <w:kern w:val="0"/>
-          <w:lang w:val="ru-RU" w:eastAsia="en-US" w:bidi="en-US"/>
-        </w:rPr>
-        <w:t>понять</w:t>
-      </w:r>
-    </w:p>
-  </w:comment>
-</w:comments>
 </file>
 
 <file path=word/numbering.xml><?xml version="1.0" encoding="utf-8"?>
@@ -14774,7 +10657,7 @@
     </w:pPr>
     <w:rPr>
       <w:rFonts w:ascii="Calibri Light" w:hAnsi="Calibri Light" w:eastAsia="" w:cs="Mangal" w:asciiTheme="majorHAnsi" w:eastAsiaTheme="majorEastAsia" w:hAnsiTheme="majorHAnsi"/>
-      <w:color w:val="2F5496" w:themeColor="accent1" w:themeShade="bf"/>
+      <w:color w:themeColor="accent1" w:themeShade="bf" w:val="2F5496"/>
       <w:sz w:val="32"/>
       <w:szCs w:val="29"/>
     </w:rPr>
@@ -14796,7 +10679,7 @@
     </w:pPr>
     <w:rPr>
       <w:rFonts w:ascii="Calibri Light" w:hAnsi="Calibri Light" w:eastAsia="" w:cs="Mangal" w:asciiTheme="majorHAnsi" w:eastAsiaTheme="majorEastAsia" w:hAnsiTheme="majorHAnsi"/>
-      <w:color w:val="2F5496" w:themeColor="accent1" w:themeShade="bf"/>
+      <w:color w:themeColor="accent1" w:themeShade="bf" w:val="2F5496"/>
       <w:sz w:val="26"/>
       <w:szCs w:val="23"/>
     </w:rPr>
@@ -14818,7 +10701,7 @@
     </w:pPr>
     <w:rPr>
       <w:rFonts w:ascii="Calibri Light" w:hAnsi="Calibri Light" w:eastAsia="" w:cs="Mangal" w:asciiTheme="majorHAnsi" w:eastAsiaTheme="majorEastAsia" w:hAnsiTheme="majorHAnsi"/>
-      <w:color w:val="1F3763" w:themeColor="accent1" w:themeShade="7f"/>
+      <w:color w:themeColor="accent1" w:themeShade="7f" w:val="1F3763"/>
       <w:szCs w:val="21"/>
     </w:rPr>
   </w:style>
@@ -14845,19 +10728,19 @@
     <w:rsid w:val="00737b11"/>
     <w:rPr>
       <w:rFonts w:ascii="Calibri Light" w:hAnsi="Calibri Light" w:eastAsia="" w:cs="Mangal" w:asciiTheme="majorHAnsi" w:eastAsiaTheme="majorEastAsia" w:hAnsiTheme="majorHAnsi"/>
-      <w:color w:val="2F5496" w:themeColor="accent1" w:themeShade="bf"/>
+      <w:color w:themeColor="accent1" w:themeShade="bf" w:val="2F5496"/>
       <w:sz w:val="32"/>
       <w:szCs w:val="29"/>
     </w:rPr>
   </w:style>
-  <w:style w:type="character" w:styleId="InternetLink">
+  <w:style w:type="character" w:styleId="Hyperlink">
     <w:name w:val="Hyperlink"/>
     <w:basedOn w:val="DefaultParagraphFont"/>
     <w:uiPriority w:val="99"/>
     <w:unhideWhenUsed/>
     <w:rsid w:val="00737b11"/>
     <w:rPr>
-      <w:color w:val="0563C1" w:themeColor="hyperlink"/>
+      <w:color w:themeColor="hyperlink" w:val="0563C1"/>
       <w:u w:val="single"/>
     </w:rPr>
   </w:style>
@@ -14929,7 +10812,7 @@
     <w:rsid w:val="00704f15"/>
     <w:rPr>
       <w:rFonts w:ascii="Calibri Light" w:hAnsi="Calibri Light" w:eastAsia="" w:cs="Mangal" w:asciiTheme="majorHAnsi" w:eastAsiaTheme="majorEastAsia" w:hAnsiTheme="majorHAnsi"/>
-      <w:color w:val="2F5496" w:themeColor="accent1" w:themeShade="bf"/>
+      <w:color w:themeColor="accent1" w:themeShade="bf" w:val="2F5496"/>
       <w:sz w:val="26"/>
       <w:szCs w:val="23"/>
     </w:rPr>
@@ -14943,7 +10826,7 @@
     <w:rsid w:val="00ae7950"/>
     <w:rPr>
       <w:rFonts w:ascii="Calibri Light" w:hAnsi="Calibri Light" w:eastAsia="" w:cs="Mangal" w:asciiTheme="majorHAnsi" w:eastAsiaTheme="majorEastAsia" w:hAnsiTheme="majorHAnsi"/>
-      <w:color w:val="1F3763" w:themeColor="accent1" w:themeShade="7f"/>
+      <w:color w:themeColor="accent1" w:themeShade="7f" w:val="1F3763"/>
       <w:szCs w:val="21"/>
     </w:rPr>
   </w:style>
@@ -14976,7 +10859,7 @@
   <w:style w:type="paragraph" w:styleId="Heading" w:customStyle="1">
     <w:name w:val="Heading"/>
     <w:basedOn w:val="Normal"/>
-    <w:next w:val="TextBody"/>
+    <w:next w:val="BodyText"/>
     <w:qFormat/>
     <w:pPr>
       <w:keepNext w:val="true"/>
@@ -14988,7 +10871,7 @@
       <w:szCs w:val="28"/>
     </w:rPr>
   </w:style>
-  <w:style w:type="paragraph" w:styleId="TextBody">
+  <w:style w:type="paragraph" w:styleId="BodyText">
     <w:name w:val="Body Text"/>
     <w:basedOn w:val="Normal"/>
     <w:pPr>
@@ -14998,7 +10881,7 @@
   </w:style>
   <w:style w:type="paragraph" w:styleId="List">
     <w:name w:val="List"/>
-    <w:basedOn w:val="TextBody"/>
+    <w:basedOn w:val="BodyText"/>
     <w:pPr/>
     <w:rPr/>
   </w:style>
@@ -15028,7 +10911,7 @@
     <w:rPr/>
   </w:style>
   <w:style w:type="paragraph" w:styleId="Caption1">
-    <w:name w:val="caption"/>
+    <w:name w:val="caption1"/>
     <w:basedOn w:val="Normal"/>
     <w:qFormat/>
     <w:pPr>
@@ -15051,20 +10934,20 @@
       <w:szCs w:val="20"/>
     </w:rPr>
   </w:style>
-  <w:style w:type="paragraph" w:styleId="Indexheading">
-    <w:name w:val="index heading"/>
+  <w:style w:type="paragraph" w:styleId="Indexheading1">
+    <w:name w:val="index heading1"/>
     <w:basedOn w:val="Heading"/>
     <w:qFormat/>
     <w:pPr/>
     <w:rPr/>
   </w:style>
-  <w:style w:type="paragraph" w:styleId="IndexHeading1">
+  <w:style w:type="paragraph" w:styleId="IndexHeading">
     <w:name w:val="Index Heading"/>
     <w:basedOn w:val="Heading"/>
     <w:pPr/>
     <w:rPr/>
   </w:style>
-  <w:style w:type="paragraph" w:styleId="ContentsHeading">
+  <w:style w:type="paragraph" w:styleId="TOCHeading">
     <w:name w:val="TOC Heading"/>
     <w:basedOn w:val="Heading1"/>
     <w:next w:val="Normal"/>
@@ -15084,7 +10967,7 @@
       <w:lang w:val="ru-RU" w:eastAsia="ru-RU" w:bidi="ar-SA"/>
     </w:rPr>
   </w:style>
-  <w:style w:type="paragraph" w:styleId="Contents1">
+  <w:style w:type="paragraph" w:styleId="TOC1">
     <w:name w:val="TOC 1"/>
     <w:basedOn w:val="Normal"/>
     <w:next w:val="Normal"/>
@@ -15130,7 +11013,7 @@
       <w:bCs/>
     </w:rPr>
   </w:style>
-  <w:style w:type="paragraph" w:styleId="Contents2">
+  <w:style w:type="paragraph" w:styleId="TOC2">
     <w:name w:val="TOC 2"/>
     <w:basedOn w:val="Normal"/>
     <w:next w:val="Normal"/>
@@ -15140,14 +11023,14 @@
     <w:rsid w:val="00c4330c"/>
     <w:pPr>
       <w:spacing w:before="0" w:after="100"/>
-      <w:ind w:left="240" w:hanging="0"/>
+      <w:ind w:hanging="0" w:left="240"/>
     </w:pPr>
     <w:rPr>
       <w:rFonts w:cs="Mangal"/>
       <w:szCs w:val="21"/>
     </w:rPr>
   </w:style>
-  <w:style w:type="paragraph" w:styleId="Contents3">
+  <w:style w:type="paragraph" w:styleId="TOC3">
     <w:name w:val="TOC 3"/>
     <w:basedOn w:val="Normal"/>
     <w:next w:val="Normal"/>
@@ -15157,7 +11040,7 @@
     <w:rsid w:val="00b71e99"/>
     <w:pPr>
       <w:spacing w:before="0" w:after="100"/>
-      <w:ind w:left="480" w:hanging="0"/>
+      <w:ind w:hanging="0" w:left="480"/>
     </w:pPr>
     <w:rPr>
       <w:rFonts w:cs="Mangal"/>
@@ -15221,195 +11104,97 @@
 </file>
 
 <file path=word/theme/theme1.xml><?xml version="1.0" encoding="utf-8"?>
-<a:theme xmlns:a="http://schemas.openxmlformats.org/drawingml/2006/main" name="Тема Office">
+<a:theme xmlns:a="http://schemas.openxmlformats.org/drawingml/2006/main" xmlns:r="http://schemas.openxmlformats.org/officeDocument/2006/relationships" name="Тема Office">
   <a:themeElements>
     <a:clrScheme name="Стандартная">
       <a:dk1>
-        <a:sysClr val="windowText" lastClr="000000"/>
+        <a:srgbClr val="000000"/>
       </a:dk1>
       <a:lt1>
-        <a:sysClr val="window" lastClr="FFFFFF"/>
+        <a:srgbClr val="ffffff"/>
       </a:lt1>
       <a:dk2>
-        <a:srgbClr val="44546A"/>
+        <a:srgbClr val="44546a"/>
       </a:dk2>
       <a:lt2>
-        <a:srgbClr val="E7E6E6"/>
+        <a:srgbClr val="e7e6e6"/>
       </a:lt2>
       <a:accent1>
-        <a:srgbClr val="4472C4"/>
+        <a:srgbClr val="4472c4"/>
       </a:accent1>
       <a:accent2>
-        <a:srgbClr val="ED7D31"/>
+        <a:srgbClr val="ed7d31"/>
       </a:accent2>
       <a:accent3>
-        <a:srgbClr val="A5A5A5"/>
+        <a:srgbClr val="a5a5a5"/>
       </a:accent3>
       <a:accent4>
-        <a:srgbClr val="FFC000"/>
+        <a:srgbClr val="ffc000"/>
       </a:accent4>
       <a:accent5>
-        <a:srgbClr val="5B9BD5"/>
+        <a:srgbClr val="5b9bd5"/>
       </a:accent5>
       <a:accent6>
-        <a:srgbClr val="70AD47"/>
+        <a:srgbClr val="70ad47"/>
       </a:accent6>
       <a:hlink>
-        <a:srgbClr val="0563C1"/>
+        <a:srgbClr val="0563c1"/>
       </a:hlink>
       <a:folHlink>
-        <a:srgbClr val="954F72"/>
+        <a:srgbClr val="954f72"/>
       </a:folHlink>
     </a:clrScheme>
     <a:fontScheme name="Стандартная">
       <a:majorFont>
-        <a:latin typeface="Calibri Light" panose="020F0302020204030204"/>
+        <a:latin typeface="Calibri Light" panose="020F0302020204030204" pitchFamily="0" charset="1"/>
         <a:ea typeface=""/>
         <a:cs typeface=""/>
-        <a:font script="Jpan" typeface="游ゴシック Light"/>
-        <a:font script="Hang" typeface="맑은 고딕"/>
-        <a:font script="Hans" typeface="等线 Light"/>
-        <a:font script="Hant" typeface="新細明體"/>
-        <a:font script="Arab" typeface="Times New Roman"/>
-        <a:font script="Hebr" typeface="Times New Roman"/>
-        <a:font script="Thai" typeface="Angsana New"/>
-        <a:font script="Ethi" typeface="Nyala"/>
-        <a:font script="Beng" typeface="Vrinda"/>
-        <a:font script="Gujr" typeface="Shruti"/>
-        <a:font script="Khmr" typeface="MoolBoran"/>
-        <a:font script="Knda" typeface="Tunga"/>
-        <a:font script="Guru" typeface="Raavi"/>
-        <a:font script="Cans" typeface="Euphemia"/>
-        <a:font script="Cher" typeface="Plantagenet Cherokee"/>
-        <a:font script="Yiii" typeface="Microsoft Yi Baiti"/>
-        <a:font script="Tibt" typeface="Microsoft Himalaya"/>
-        <a:font script="Thaa" typeface="MV Boli"/>
-        <a:font script="Deva" typeface="Mangal"/>
-        <a:font script="Telu" typeface="Gautami"/>
-        <a:font script="Taml" typeface="Latha"/>
-        <a:font script="Syrc" typeface="Estrangelo Edessa"/>
-        <a:font script="Orya" typeface="Kalinga"/>
-        <a:font script="Mlym" typeface="Kartika"/>
-        <a:font script="Laoo" typeface="DokChampa"/>
-        <a:font script="Sinh" typeface="Iskoola Pota"/>
-        <a:font script="Mong" typeface="Mongolian Baiti"/>
-        <a:font script="Viet" typeface="Times New Roman"/>
-        <a:font script="Uigh" typeface="Microsoft Uighur"/>
-        <a:font script="Geor" typeface="Sylfaen"/>
-        <a:font script="Armn" typeface="Arial"/>
-        <a:font script="Bugi" typeface="Leelawadee UI"/>
-        <a:font script="Bopo" typeface="Microsoft JhengHei"/>
-        <a:font script="Java" typeface="Javanese Text"/>
-        <a:font script="Lisu" typeface="Segoe UI"/>
-        <a:font script="Mymr" typeface="Myanmar Text"/>
-        <a:font script="Nkoo" typeface="Ebrima"/>
-        <a:font script="Olck" typeface="Nirmala UI"/>
-        <a:font script="Osma" typeface="Ebrima"/>
-        <a:font script="Phag" typeface="Phagspa"/>
-        <a:font script="Syrn" typeface="Estrangelo Edessa"/>
-        <a:font script="Syrj" typeface="Estrangelo Edessa"/>
-        <a:font script="Syre" typeface="Estrangelo Edessa"/>
-        <a:font script="Sora" typeface="Nirmala UI"/>
-        <a:font script="Tale" typeface="Microsoft Tai Le"/>
-        <a:font script="Talu" typeface="Microsoft New Tai Lue"/>
-        <a:font script="Tfng" typeface="Ebrima"/>
       </a:majorFont>
       <a:minorFont>
-        <a:latin typeface="Calibri" panose="020F0502020204030204"/>
+        <a:latin typeface="Calibri" panose="020F0502020204030204" pitchFamily="0" charset="1"/>
         <a:ea typeface=""/>
         <a:cs typeface=""/>
-        <a:font script="Jpan" typeface="游明朝"/>
-        <a:font script="Hang" typeface="맑은 고딕"/>
-        <a:font script="Hans" typeface="等线"/>
-        <a:font script="Hant" typeface="新細明體"/>
-        <a:font script="Arab" typeface="Arial"/>
-        <a:font script="Hebr" typeface="Arial"/>
-        <a:font script="Thai" typeface="Cordia New"/>
-        <a:font script="Ethi" typeface="Nyala"/>
-        <a:font script="Beng" typeface="Vrinda"/>
-        <a:font script="Gujr" typeface="Shruti"/>
-        <a:font script="Khmr" typeface="DaunPenh"/>
-        <a:font script="Knda" typeface="Tunga"/>
-        <a:font script="Guru" typeface="Raavi"/>
-        <a:font script="Cans" typeface="Euphemia"/>
-        <a:font script="Cher" typeface="Plantagenet Cherokee"/>
-        <a:font script="Yiii" typeface="Microsoft Yi Baiti"/>
-        <a:font script="Tibt" typeface="Microsoft Himalaya"/>
-        <a:font script="Thaa" typeface="MV Boli"/>
-        <a:font script="Deva" typeface="Mangal"/>
-        <a:font script="Telu" typeface="Gautami"/>
-        <a:font script="Taml" typeface="Latha"/>
-        <a:font script="Syrc" typeface="Estrangelo Edessa"/>
-        <a:font script="Orya" typeface="Kalinga"/>
-        <a:font script="Mlym" typeface="Kartika"/>
-        <a:font script="Laoo" typeface="DokChampa"/>
-        <a:font script="Sinh" typeface="Iskoola Pota"/>
-        <a:font script="Mong" typeface="Mongolian Baiti"/>
-        <a:font script="Viet" typeface="Arial"/>
-        <a:font script="Uigh" typeface="Microsoft Uighur"/>
-        <a:font script="Geor" typeface="Sylfaen"/>
-        <a:font script="Armn" typeface="Arial"/>
-        <a:font script="Bugi" typeface="Leelawadee UI"/>
-        <a:font script="Bopo" typeface="Microsoft JhengHei"/>
-        <a:font script="Java" typeface="Javanese Text"/>
-        <a:font script="Lisu" typeface="Segoe UI"/>
-        <a:font script="Mymr" typeface="Myanmar Text"/>
-        <a:font script="Nkoo" typeface="Ebrima"/>
-        <a:font script="Olck" typeface="Nirmala UI"/>
-        <a:font script="Osma" typeface="Ebrima"/>
-        <a:font script="Phag" typeface="Phagspa"/>
-        <a:font script="Syrn" typeface="Estrangelo Edessa"/>
-        <a:font script="Syrj" typeface="Estrangelo Edessa"/>
-        <a:font script="Syre" typeface="Estrangelo Edessa"/>
-        <a:font script="Sora" typeface="Nirmala UI"/>
-        <a:font script="Tale" typeface="Microsoft Tai Le"/>
-        <a:font script="Talu" typeface="Microsoft New Tai Lue"/>
-        <a:font script="Tfng" typeface="Ebrima"/>
       </a:minorFont>
     </a:fontScheme>
-    <a:fmtScheme name="Стандартная">
+    <a:fmtScheme>
       <a:fillStyleLst>
         <a:solidFill>
           <a:schemeClr val="phClr"/>
         </a:solidFill>
-        <a:gradFill rotWithShape="1">
+        <a:gradFill>
           <a:gsLst>
             <a:gs pos="0">
               <a:schemeClr val="phClr">
                 <a:lumMod val="110000"/>
-                <a:satMod val="105000"/>
                 <a:tint val="67000"/>
               </a:schemeClr>
             </a:gs>
             <a:gs pos="50000">
               <a:schemeClr val="phClr">
                 <a:lumMod val="105000"/>
-                <a:satMod val="103000"/>
                 <a:tint val="73000"/>
               </a:schemeClr>
             </a:gs>
             <a:gs pos="100000">
               <a:schemeClr val="phClr">
                 <a:lumMod val="105000"/>
-                <a:satMod val="109000"/>
                 <a:tint val="81000"/>
               </a:schemeClr>
             </a:gs>
           </a:gsLst>
           <a:lin ang="5400000" scaled="0"/>
+          <a:tileRect l="0" t="0" r="0" b="0"/>
         </a:gradFill>
-        <a:gradFill rotWithShape="1">
+        <a:gradFill>
           <a:gsLst>
             <a:gs pos="0">
               <a:schemeClr val="phClr">
-                <a:satMod val="103000"/>
                 <a:lumMod val="102000"/>
                 <a:tint val="94000"/>
               </a:schemeClr>
             </a:gs>
             <a:gs pos="50000">
               <a:schemeClr val="phClr">
-                <a:satMod val="110000"/>
                 <a:lumMod val="100000"/>
                 <a:shade val="100000"/>
               </a:schemeClr>
@@ -15417,33 +11202,24 @@
             <a:gs pos="100000">
               <a:schemeClr val="phClr">
                 <a:lumMod val="99000"/>
-                <a:satMod val="120000"/>
                 <a:shade val="78000"/>
               </a:schemeClr>
             </a:gs>
           </a:gsLst>
           <a:lin ang="5400000" scaled="0"/>
+          <a:tileRect l="0" t="0" r="0" b="0"/>
         </a:gradFill>
       </a:fillStyleLst>
       <a:lnStyleLst>
         <a:ln w="6350" cap="flat" cmpd="sng" algn="ctr">
-          <a:solidFill>
-            <a:schemeClr val="phClr"/>
-          </a:solidFill>
           <a:prstDash val="solid"/>
           <a:miter lim="800000"/>
         </a:ln>
         <a:ln w="12700" cap="flat" cmpd="sng" algn="ctr">
-          <a:solidFill>
-            <a:schemeClr val="phClr"/>
-          </a:solidFill>
           <a:prstDash val="solid"/>
           <a:miter lim="800000"/>
         </a:ln>
         <a:ln w="19050" cap="flat" cmpd="sng" algn="ctr">
-          <a:solidFill>
-            <a:schemeClr val="phClr"/>
-          </a:solidFill>
           <a:prstDash val="solid"/>
           <a:miter lim="800000"/>
         </a:ln>
@@ -15456,13 +11232,7 @@
           <a:effectLst/>
         </a:effectStyle>
         <a:effectStyle>
-          <a:effectLst>
-            <a:outerShdw blurRad="57150" dist="19050" dir="5400000" algn="ctr" rotWithShape="0">
-              <a:srgbClr val="000000">
-                <a:alpha val="63000"/>
-              </a:srgbClr>
-            </a:outerShdw>
-          </a:effectLst>
+          <a:effectLst/>
         </a:effectStyle>
       </a:effectStyleLst>
       <a:bgFillStyleLst>
@@ -15472,15 +11242,13 @@
         <a:solidFill>
           <a:schemeClr val="phClr">
             <a:tint val="95000"/>
-            <a:satMod val="170000"/>
           </a:schemeClr>
         </a:solidFill>
-        <a:gradFill rotWithShape="1">
+        <a:gradFill>
           <a:gsLst>
             <a:gs pos="0">
               <a:schemeClr val="phClr">
                 <a:tint val="93000"/>
-                <a:satMod val="150000"/>
                 <a:shade val="98000"/>
                 <a:lumMod val="102000"/>
               </a:schemeClr>
@@ -15488,7 +11256,6 @@
             <a:gs pos="50000">
               <a:schemeClr val="phClr">
                 <a:tint val="98000"/>
-                <a:satMod val="130000"/>
                 <a:shade val="90000"/>
                 <a:lumMod val="103000"/>
               </a:schemeClr>
@@ -15496,22 +11263,15 @@
             <a:gs pos="100000">
               <a:schemeClr val="phClr">
                 <a:shade val="63000"/>
-                <a:satMod val="120000"/>
               </a:schemeClr>
             </a:gs>
           </a:gsLst>
           <a:lin ang="5400000" scaled="0"/>
+          <a:tileRect l="0" t="0" r="0" b="0"/>
         </a:gradFill>
       </a:bgFillStyleLst>
     </a:fmtScheme>
   </a:themeElements>
-  <a:objectDefaults/>
-  <a:extraClrSchemeLst/>
-  <a:extLst>
-    <a:ext uri="{05A4C25C-085E-4340-85A3-A5531E510DB2}">
-      <thm15:themeFamily xmlns:thm15="http://schemas.microsoft.com/office/thememl/2012/main" name="Office Theme" id="{62F939B6-93AF-4DB8-9C6B-D6C7DFDC589F}" vid="{4A3C46E8-61CC-4603-A589-7422A47A8E4A}"/>
-    </a:ext>
-  </a:extLst>
 </a:theme>
 </file>
 
